--- a/Abschlusspräsentation/basteln/Handbuch1c.docx
+++ b/Abschlusspräsentation/basteln/Handbuch1c.docx
@@ -2,8 +2,8 @@
 <file path=word/document.xml><?xml version="1.0" encoding="utf-8"?>
 <w:document xmlns:wpc="http://schemas.microsoft.com/office/word/2010/wordprocessingCanvas" xmlns:mc="http://schemas.openxmlformats.org/markup-compatibility/2006" xmlns:o="urn:schemas-microsoft-com:office:office" xmlns:r="http://schemas.openxmlformats.org/officeDocument/2006/relationships" xmlns:m="http://schemas.openxmlformats.org/officeDocument/2006/math" xmlns:v="urn:schemas-microsoft-com:vml" xmlns:wp14="http://schemas.microsoft.com/office/word/2010/wordprocessingDrawing" xmlns:wp="http://schemas.openxmlformats.org/drawingml/2006/wordprocessingDrawing" xmlns:w10="urn:schemas-microsoft-com:office:word" xmlns:w="http://schemas.openxmlformats.org/wordprocessingml/2006/main" xmlns:w14="http://schemas.microsoft.com/office/word/2010/wordml" xmlns:w15="http://schemas.microsoft.com/office/word/2012/wordml" xmlns:wpg="http://schemas.microsoft.com/office/word/2010/wordprocessingGroup" xmlns:wpi="http://schemas.microsoft.com/office/word/2010/wordprocessingInk" xmlns:wne="http://schemas.microsoft.com/office/word/2006/wordml" xmlns:wps="http://schemas.microsoft.com/office/word/2010/wordprocessingShape" mc:Ignorable="w14 w15 wp14">
   <w:body>
-    <w:bookmarkStart w:id="0" w:name="_Toc396214927" w:displacedByCustomXml="next"/>
-    <w:bookmarkStart w:id="1" w:name="_Toc396214407" w:displacedByCustomXml="next"/>
+    <w:bookmarkStart w:id="0" w:name="_Toc396214407" w:displacedByCustomXml="next"/>
+    <w:bookmarkStart w:id="1" w:name="_Toc396214927" w:displacedByCustomXml="next"/>
     <w:sdt>
       <w:sdtPr>
         <w:rPr>
@@ -20,6 +20,7 @@
           <w:docPartUnique/>
         </w:docPartObj>
       </w:sdtPr>
+      <w:sdtEndPr/>
       <w:sdtContent>
         <w:p>
           <w:pPr>
@@ -2744,7 +2745,6 @@
           <w:szCs w:val="28"/>
         </w:rPr>
       </w:pPr>
-      <w:proofErr w:type="spellStart"/>
       <w:r>
         <w:rPr>
           <w:rStyle w:val="Fett"/>
@@ -2752,16 +2752,7 @@
           <w:bCs w:val="0"/>
         </w:rPr>
         <w:lastRenderedPageBreak/>
-        <w:t>Spielkonzept</w:t>
-      </w:r>
-      <w:proofErr w:type="spellEnd"/>
-      <w:r>
-        <w:rPr>
-          <w:rStyle w:val="Fett"/>
-          <w:b w:val="0"/>
-          <w:bCs w:val="0"/>
-        </w:rPr>
-        <w:t xml:space="preserve">: </w:t>
+        <w:t xml:space="preserve">Spielkonzept: </w:t>
       </w:r>
       <w:r>
         <w:rPr>
@@ -2873,21 +2864,7 @@
         <w:rPr>
           <w:lang w:val="de-DE"/>
         </w:rPr>
-        <w:t xml:space="preserve">Die Spielwelt ist offen und hat </w:t>
-      </w:r>
-      <w:proofErr w:type="gramStart"/>
-      <w:r>
-        <w:rPr>
-          <w:lang w:val="de-DE"/>
-        </w:rPr>
-        <w:t>keine festen</w:t>
-      </w:r>
-      <w:proofErr w:type="gramEnd"/>
-      <w:r>
-        <w:rPr>
-          <w:lang w:val="de-DE"/>
-        </w:rPr>
-        <w:t xml:space="preserve"> Level. Die Spieler befinden sich in einer </w:t>
+        <w:t xml:space="preserve">Die Spielwelt ist offen und hat keine festen Level. Die Spieler befinden sich in einer </w:t>
       </w:r>
       <w:r>
         <w:rPr>
@@ -3214,109 +3191,14 @@
         </w:rPr>
         <w:t xml:space="preserve">P“ </w:t>
       </w:r>
-      <w:proofErr w:type="spellStart"/>
-      <w:r>
-        <w:t>steht</w:t>
-      </w:r>
-      <w:proofErr w:type="spellEnd"/>
-      <w:r>
-        <w:t xml:space="preserve">, </w:t>
-      </w:r>
-      <w:proofErr w:type="spellStart"/>
-      <w:r>
-        <w:t>bildet</w:t>
-      </w:r>
-      <w:proofErr w:type="spellEnd"/>
-      <w:r>
-        <w:t xml:space="preserve"> den </w:t>
-      </w:r>
-      <w:proofErr w:type="spellStart"/>
-      <w:r>
-        <w:t>Raum</w:t>
-      </w:r>
-      <w:proofErr w:type="spellEnd"/>
-      <w:r>
-        <w:t xml:space="preserve"> ab, in </w:t>
-      </w:r>
-      <w:proofErr w:type="spellStart"/>
-      <w:r>
-        <w:t>dem</w:t>
-      </w:r>
-      <w:proofErr w:type="spellEnd"/>
-      <w:r>
-        <w:t xml:space="preserve"> das Portal in die </w:t>
-      </w:r>
-      <w:proofErr w:type="spellStart"/>
-      <w:r>
-        <w:t>Kontrollzentrale</w:t>
-      </w:r>
-      <w:proofErr w:type="spellEnd"/>
-      <w:r>
-        <w:t xml:space="preserve"> </w:t>
-      </w:r>
-      <w:proofErr w:type="spellStart"/>
-      <w:r>
-        <w:t>ist</w:t>
-      </w:r>
-      <w:proofErr w:type="spellEnd"/>
-      <w:r>
-        <w:t xml:space="preserve">. </w:t>
-      </w:r>
-      <w:proofErr w:type="spellStart"/>
-      <w:r>
-        <w:t>Hier</w:t>
-      </w:r>
-      <w:proofErr w:type="spellEnd"/>
-      <w:r>
-        <w:t xml:space="preserve"> </w:t>
-      </w:r>
-      <w:proofErr w:type="spellStart"/>
-      <w:r>
-        <w:t>befindet</w:t>
-      </w:r>
-      <w:proofErr w:type="spellEnd"/>
-      <w:r>
-        <w:t xml:space="preserve"> </w:t>
-      </w:r>
-      <w:proofErr w:type="spellStart"/>
-      <w:r>
-        <w:t>sich</w:t>
-      </w:r>
-      <w:proofErr w:type="spellEnd"/>
-      <w:r>
-        <w:t xml:space="preserve"> das </w:t>
-      </w:r>
-      <w:proofErr w:type="spellStart"/>
-      <w:r>
-        <w:t>passende</w:t>
-      </w:r>
-      <w:proofErr w:type="spellEnd"/>
-      <w:r>
-        <w:t xml:space="preserve"> </w:t>
-      </w:r>
-      <w:proofErr w:type="spellStart"/>
-      <w:r>
-        <w:t>Gegenstück</w:t>
-      </w:r>
-      <w:proofErr w:type="spellEnd"/>
-      <w:r>
-        <w:t xml:space="preserve"> </w:t>
-      </w:r>
-      <w:proofErr w:type="spellStart"/>
-      <w:r>
-        <w:t>zu</w:t>
-      </w:r>
-      <w:proofErr w:type="spellEnd"/>
-      <w:r>
-        <w:t xml:space="preserve"> </w:t>
-      </w:r>
-      <w:proofErr w:type="spellStart"/>
-      <w:r>
-        <w:t>diesem</w:t>
-      </w:r>
-      <w:proofErr w:type="spellEnd"/>
-      <w:r>
-        <w:t xml:space="preserve"> </w:t>
+      <w:r>
+        <w:t xml:space="preserve">steht, bildet den Raum ab, in dem das Portal in die Kontrollzentrale ist. </w:t>
+      </w:r>
+      <w:r>
+        <w:t>Hier befindet sich</w:t>
+      </w:r>
+      <w:r>
+        <w:t xml:space="preserve"> das passende Gegenstück zu diesem </w:t>
       </w:r>
       <w:r>
         <w:t>Teleporter</w:t>
@@ -3324,45 +3206,11 @@
       <w:r>
         <w:t xml:space="preserve">, man </w:t>
       </w:r>
-      <w:proofErr w:type="spellStart"/>
-      <w:r>
-        <w:t>kann</w:t>
-      </w:r>
-      <w:proofErr w:type="spellEnd"/>
-      <w:r>
-        <w:t xml:space="preserve"> </w:t>
-      </w:r>
-      <w:proofErr w:type="spellStart"/>
-      <w:r>
-        <w:t>zwischen</w:t>
-      </w:r>
-      <w:proofErr w:type="spellEnd"/>
-      <w:r>
-        <w:t xml:space="preserve"> </w:t>
-      </w:r>
-      <w:proofErr w:type="spellStart"/>
-      <w:r>
-        <w:t>diesen</w:t>
-      </w:r>
-      <w:proofErr w:type="spellEnd"/>
-      <w:r>
-        <w:t xml:space="preserve"> </w:t>
-      </w:r>
-      <w:proofErr w:type="spellStart"/>
-      <w:r>
-        <w:t>hin</w:t>
-      </w:r>
-      <w:proofErr w:type="spellEnd"/>
-      <w:r>
-        <w:t xml:space="preserve"> und her </w:t>
-      </w:r>
-      <w:proofErr w:type="spellStart"/>
-      <w:r>
-        <w:t>teleportieren</w:t>
-      </w:r>
-      <w:proofErr w:type="spellEnd"/>
-      <w:r>
-        <w:t>.</w:t>
+      <w:r>
+        <w:t xml:space="preserve">kann </w:t>
+      </w:r>
+      <w:r>
+        <w:t>zwischen diesen hin und her teleportieren.</w:t>
       </w:r>
       <w:r>
         <w:rPr>
@@ -3377,7 +3225,6 @@
       </w:pPr>
       <w:bookmarkStart w:id="6" w:name="_Toc396214930"/>
       <w:bookmarkStart w:id="7" w:name="_Toc396336763"/>
-      <w:proofErr w:type="spellStart"/>
       <w:r>
         <w:rPr>
           <w:rStyle w:val="Fett"/>
@@ -3389,7 +3236,6 @@
       </w:r>
       <w:bookmarkEnd w:id="6"/>
       <w:bookmarkEnd w:id="7"/>
-      <w:proofErr w:type="spellEnd"/>
     </w:p>
     <w:p>
       <w:pPr>
@@ -3433,40 +3279,17 @@
       <w:r>
         <w:t xml:space="preserve">auf in </w:t>
       </w:r>
-      <w:proofErr w:type="spellStart"/>
-      <w:r>
-        <w:t>ein</w:t>
-      </w:r>
-      <w:proofErr w:type="spellEnd"/>
-      <w:r>
+      <w:r>
+        <w:t>ein bis zwei</w:t>
+      </w:r>
+      <w:r>
+        <w:rPr>
+          <w:lang w:val="de-DE"/>
+        </w:rPr>
         <w:t xml:space="preserve"> </w:t>
       </w:r>
-      <w:proofErr w:type="spellStart"/>
-      <w:r>
-        <w:t>bis</w:t>
-      </w:r>
-      <w:proofErr w:type="spellEnd"/>
-      <w:r>
-        <w:t xml:space="preserve"> </w:t>
-      </w:r>
-      <w:proofErr w:type="spellStart"/>
-      <w:r>
-        <w:t>zwei</w:t>
-      </w:r>
-      <w:proofErr w:type="spellEnd"/>
-      <w:r>
-        <w:rPr>
-          <w:lang w:val="de-DE"/>
-        </w:rPr>
-        <w:t xml:space="preserve"> </w:t>
-      </w:r>
-      <w:proofErr w:type="spellStart"/>
-      <w:r>
-        <w:t>Astronauten</w:t>
-      </w:r>
-      <w:proofErr w:type="spellEnd"/>
-      <w:r>
-        <w:t xml:space="preserve"> und</w:t>
+      <w:r>
+        <w:t>Astronauten und</w:t>
       </w:r>
       <w:r>
         <w:rPr>
@@ -3493,7 +3316,6 @@
       </w:pPr>
       <w:bookmarkStart w:id="8" w:name="_Toc396214931"/>
       <w:bookmarkStart w:id="9" w:name="_Toc396336764"/>
-      <w:proofErr w:type="spellStart"/>
       <w:r>
         <w:rPr>
           <w:rStyle w:val="Fett"/>
@@ -3504,7 +3326,6 @@
       </w:r>
       <w:bookmarkEnd w:id="8"/>
       <w:bookmarkEnd w:id="9"/>
-      <w:proofErr w:type="spellEnd"/>
     </w:p>
     <w:p>
       <w:pPr>
@@ -3512,7 +3333,6 @@
       </w:pPr>
       <w:bookmarkStart w:id="10" w:name="_Toc396214932"/>
       <w:bookmarkStart w:id="11" w:name="_Toc396336765"/>
-      <w:proofErr w:type="spellStart"/>
       <w:r>
         <w:rPr>
           <w:rStyle w:val="Fett"/>
@@ -3523,7 +3343,6 @@
       </w:r>
       <w:bookmarkEnd w:id="10"/>
       <w:bookmarkEnd w:id="11"/>
-      <w:proofErr w:type="spellEnd"/>
     </w:p>
     <w:p>
       <w:pPr>
@@ -4158,6 +3977,448 @@
           <w:lang w:val="de-DE"/>
         </w:rPr>
       </w:pPr>
+      <w:r>
+        <w:rPr>
+          <w:lang w:val="de-DE"/>
+        </w:rPr>
+        <w:t>Start des Spiels</w:t>
+      </w:r>
+    </w:p>
+    <w:p>
+      <w:pPr>
+        <w:rPr>
+          <w:lang w:val="de-DE"/>
+        </w:rPr>
+      </w:pPr>
+      <w:r>
+        <w:rPr>
+          <w:noProof/>
+          <w:lang w:val="de-DE" w:eastAsia="de-DE"/>
+        </w:rPr>
+        <w:drawing>
+          <wp:anchor distT="0" distB="0" distL="114300" distR="114300" simplePos="0" relativeHeight="251679744" behindDoc="0" locked="0" layoutInCell="1" allowOverlap="1" wp14:anchorId="6A5B678B" wp14:editId="743D4457">
+            <wp:simplePos x="0" y="0"/>
+            <wp:positionH relativeFrom="margin">
+              <wp:align>right</wp:align>
+            </wp:positionH>
+            <wp:positionV relativeFrom="paragraph">
+              <wp:posOffset>10160</wp:posOffset>
+            </wp:positionV>
+            <wp:extent cx="2886710" cy="2068830"/>
+            <wp:effectExtent l="0" t="0" r="8890" b="7620"/>
+            <wp:wrapSquare wrapText="bothSides"/>
+            <wp:docPr id="7" name="Grafik 7" descr="C:\GameLab\Abschlusspräsentation\Bilder\multiplayer.png"/>
+            <wp:cNvGraphicFramePr>
+              <a:graphicFrameLocks xmlns:a="http://schemas.openxmlformats.org/drawingml/2006/main" noChangeAspect="1"/>
+            </wp:cNvGraphicFramePr>
+            <a:graphic xmlns:a="http://schemas.openxmlformats.org/drawingml/2006/main">
+              <a:graphicData uri="http://schemas.openxmlformats.org/drawingml/2006/picture">
+                <pic:pic xmlns:pic="http://schemas.openxmlformats.org/drawingml/2006/picture">
+                  <pic:nvPicPr>
+                    <pic:cNvPr id="0" name="Picture 2" descr="C:\GameLab\Abschlusspräsentation\Bilder\multiplayer.png"/>
+                    <pic:cNvPicPr>
+                      <a:picLocks noChangeAspect="1" noChangeArrowheads="1"/>
+                    </pic:cNvPicPr>
+                  </pic:nvPicPr>
+                  <pic:blipFill>
+                    <a:blip r:embed="rId9">
+                      <a:extLst>
+                        <a:ext uri="{28A0092B-C50C-407E-A947-70E740481C1C}">
+                          <a14:useLocalDpi xmlns:a14="http://schemas.microsoft.com/office/drawing/2010/main" val="0"/>
+                        </a:ext>
+                      </a:extLst>
+                    </a:blip>
+                    <a:srcRect/>
+                    <a:stretch>
+                      <a:fillRect/>
+                    </a:stretch>
+                  </pic:blipFill>
+                  <pic:spPr bwMode="auto">
+                    <a:xfrm>
+                      <a:off x="0" y="0"/>
+                      <a:ext cx="2886710" cy="2068830"/>
+                    </a:xfrm>
+                    <a:prstGeom prst="rect">
+                      <a:avLst/>
+                    </a:prstGeom>
+                    <a:noFill/>
+                    <a:ln>
+                      <a:noFill/>
+                    </a:ln>
+                  </pic:spPr>
+                </pic:pic>
+              </a:graphicData>
+            </a:graphic>
+            <wp14:sizeRelH relativeFrom="page">
+              <wp14:pctWidth>0</wp14:pctWidth>
+            </wp14:sizeRelH>
+            <wp14:sizeRelV relativeFrom="page">
+              <wp14:pctHeight>0</wp14:pctHeight>
+            </wp14:sizeRelV>
+          </wp:anchor>
+        </w:drawing>
+      </w:r>
+      <w:r>
+        <w:rPr>
+          <w:lang w:val="de-DE"/>
+        </w:rPr>
+        <w:t xml:space="preserve">Mit der Wahl der Schaltfläche </w:t>
+      </w:r>
+      <w:r>
+        <w:rPr>
+          <w:b/>
+          <w:lang w:val="de-DE"/>
+        </w:rPr>
+        <w:t>Spielen</w:t>
+      </w:r>
+      <w:r>
+        <w:rPr>
+          <w:lang w:val="de-DE"/>
+        </w:rPr>
+        <w:t xml:space="preserve"> im Hauptmenü wird das Fenster zur Auswahl der jeweiligen Spielerrolle angezeigt.</w:t>
+      </w:r>
+    </w:p>
+    <w:p>
+      <w:pPr>
+        <w:rPr>
+          <w:lang w:val="de-DE"/>
+        </w:rPr>
+      </w:pPr>
+      <w:r>
+        <w:rPr>
+          <w:lang w:val="de-DE"/>
+        </w:rPr>
+        <w:t xml:space="preserve">Es sind die Spielerrollen </w:t>
+      </w:r>
+      <w:r>
+        <w:rPr>
+          <w:b/>
+          <w:lang w:val="de-DE"/>
+        </w:rPr>
+        <w:t>Alien</w:t>
+      </w:r>
+      <w:r>
+        <w:rPr>
+          <w:lang w:val="de-DE"/>
+        </w:rPr>
+        <w:t xml:space="preserve">, </w:t>
+      </w:r>
+      <w:r>
+        <w:rPr>
+          <w:b/>
+          <w:lang w:val="de-DE"/>
+        </w:rPr>
+        <w:t>Ocunaut</w:t>
+      </w:r>
+      <w:r>
+        <w:rPr>
+          <w:lang w:val="de-DE"/>
+        </w:rPr>
+        <w:t xml:space="preserve"> und </w:t>
+      </w:r>
+      <w:r>
+        <w:rPr>
+          <w:b/>
+          <w:lang w:val="de-DE"/>
+        </w:rPr>
+        <w:t>Beamnaut</w:t>
+      </w:r>
+      <w:r>
+        <w:rPr>
+          <w:lang w:val="de-DE"/>
+        </w:rPr>
+        <w:t xml:space="preserve"> möglich. Bei Wahl des </w:t>
+      </w:r>
+      <w:r>
+        <w:rPr>
+          <w:b/>
+          <w:lang w:val="de-DE"/>
+        </w:rPr>
+        <w:t>Alien</w:t>
+      </w:r>
+      <w:r>
+        <w:rPr>
+          <w:lang w:val="de-DE"/>
+        </w:rPr>
+        <w:t xml:space="preserve"> wird der Server erstellt und der Spieler gelangt in die „Lobby“.</w:t>
+      </w:r>
+      <w:r>
+        <w:rPr>
+          <w:lang w:val="de-DE"/>
+        </w:rPr>
+        <w:t xml:space="preserve"> </w:t>
+      </w:r>
+    </w:p>
+    <w:p>
+      <w:pPr>
+        <w:rPr>
+          <w:lang w:val="de-DE"/>
+        </w:rPr>
+      </w:pPr>
+      <w:r>
+        <w:rPr>
+          <w:lang w:val="de-DE"/>
+        </w:rPr>
+        <w:t xml:space="preserve">Die Schaltflächen </w:t>
+      </w:r>
+      <w:r>
+        <w:rPr>
+          <w:b/>
+          <w:lang w:val="de-DE"/>
+        </w:rPr>
+        <w:t>Ocunaut</w:t>
+      </w:r>
+      <w:r>
+        <w:rPr>
+          <w:lang w:val="de-DE"/>
+        </w:rPr>
+        <w:t xml:space="preserve"> und </w:t>
+      </w:r>
+      <w:r>
+        <w:rPr>
+          <w:b/>
+          <w:lang w:val="de-DE"/>
+        </w:rPr>
+        <w:t>Beamnaut</w:t>
+      </w:r>
+      <w:r>
+        <w:rPr>
+          <w:lang w:val="de-DE"/>
+        </w:rPr>
+        <w:t xml:space="preserve"> starten das Spiel in der Rolle des Astronauten. </w:t>
+      </w:r>
+      <w:r>
+        <w:rPr>
+          <w:lang w:val="de-DE"/>
+        </w:rPr>
+        <w:br/>
+      </w:r>
+      <w:r>
+        <w:rPr>
+          <w:lang w:val="de-DE"/>
+        </w:rPr>
+        <w:lastRenderedPageBreak/>
+        <w:t xml:space="preserve">Der </w:t>
+      </w:r>
+      <w:r>
+        <w:rPr>
+          <w:noProof/>
+          <w:sz w:val="24"/>
+          <w:lang w:val="de-DE" w:eastAsia="de-DE"/>
+        </w:rPr>
+        <w:drawing>
+          <wp:anchor distT="0" distB="0" distL="114300" distR="114300" simplePos="0" relativeHeight="251680768" behindDoc="0" locked="0" layoutInCell="1" allowOverlap="1" wp14:anchorId="61C4EF0A" wp14:editId="43A3F1C9">
+            <wp:simplePos x="0" y="0"/>
+            <wp:positionH relativeFrom="margin">
+              <wp:align>right</wp:align>
+            </wp:positionH>
+            <wp:positionV relativeFrom="paragraph">
+              <wp:posOffset>0</wp:posOffset>
+            </wp:positionV>
+            <wp:extent cx="3164840" cy="2235200"/>
+            <wp:effectExtent l="0" t="0" r="0" b="0"/>
+            <wp:wrapSquare wrapText="bothSides"/>
+            <wp:docPr id="8" name="Grafik 8" descr="C:\GameLab\Abschlusspräsentation\Bilder\lobby.png"/>
+            <wp:cNvGraphicFramePr>
+              <a:graphicFrameLocks xmlns:a="http://schemas.openxmlformats.org/drawingml/2006/main" noChangeAspect="1"/>
+            </wp:cNvGraphicFramePr>
+            <a:graphic xmlns:a="http://schemas.openxmlformats.org/drawingml/2006/main">
+              <a:graphicData uri="http://schemas.openxmlformats.org/drawingml/2006/picture">
+                <pic:pic xmlns:pic="http://schemas.openxmlformats.org/drawingml/2006/picture">
+                  <pic:nvPicPr>
+                    <pic:cNvPr id="0" name="Picture 3" descr="C:\GameLab\Abschlusspräsentation\Bilder\lobby.png"/>
+                    <pic:cNvPicPr>
+                      <a:picLocks noChangeAspect="1" noChangeArrowheads="1"/>
+                    </pic:cNvPicPr>
+                  </pic:nvPicPr>
+                  <pic:blipFill>
+                    <a:blip r:embed="rId10" cstate="print">
+                      <a:extLst>
+                        <a:ext uri="{28A0092B-C50C-407E-A947-70E740481C1C}">
+                          <a14:useLocalDpi xmlns:a14="http://schemas.microsoft.com/office/drawing/2010/main" val="0"/>
+                        </a:ext>
+                      </a:extLst>
+                    </a:blip>
+                    <a:srcRect/>
+                    <a:stretch>
+                      <a:fillRect/>
+                    </a:stretch>
+                  </pic:blipFill>
+                  <pic:spPr bwMode="auto">
+                    <a:xfrm>
+                      <a:off x="0" y="0"/>
+                      <a:ext cx="3164840" cy="2235200"/>
+                    </a:xfrm>
+                    <a:prstGeom prst="rect">
+                      <a:avLst/>
+                    </a:prstGeom>
+                    <a:noFill/>
+                    <a:ln>
+                      <a:noFill/>
+                    </a:ln>
+                  </pic:spPr>
+                </pic:pic>
+              </a:graphicData>
+            </a:graphic>
+            <wp14:sizeRelH relativeFrom="page">
+              <wp14:pctWidth>0</wp14:pctWidth>
+            </wp14:sizeRelH>
+            <wp14:sizeRelV relativeFrom="page">
+              <wp14:pctHeight>0</wp14:pctHeight>
+            </wp14:sizeRelV>
+          </wp:anchor>
+        </w:drawing>
+      </w:r>
+      <w:r>
+        <w:rPr>
+          <w:b/>
+          <w:lang w:val="de-DE"/>
+        </w:rPr>
+        <w:t>Beamnaut</w:t>
+      </w:r>
+      <w:r>
+        <w:rPr>
+          <w:lang w:val="de-DE"/>
+        </w:rPr>
+        <w:t xml:space="preserve"> ist optimiert für die Ausgabe an einem Standartausgabegerät (Monitor, Beamer etc.). Der </w:t>
+      </w:r>
+      <w:r>
+        <w:rPr>
+          <w:b/>
+          <w:lang w:val="de-DE"/>
+        </w:rPr>
+        <w:t>Ocunaut</w:t>
+      </w:r>
+      <w:r>
+        <w:rPr>
+          <w:lang w:val="de-DE"/>
+        </w:rPr>
+        <w:t xml:space="preserve"> erfo</w:t>
+      </w:r>
+      <w:r>
+        <w:rPr>
+          <w:lang w:val="de-DE"/>
+        </w:rPr>
+        <w:t>r</w:t>
+      </w:r>
+      <w:r>
+        <w:rPr>
+          <w:lang w:val="de-DE"/>
+        </w:rPr>
+        <w:t xml:space="preserve">dert die Ausgabe </w:t>
+      </w:r>
+      <w:r>
+        <w:rPr>
+          <w:lang w:val="de-DE"/>
+        </w:rPr>
+        <w:t>mittels</w:t>
+      </w:r>
+      <w:r>
+        <w:rPr>
+          <w:lang w:val="de-DE"/>
+        </w:rPr>
+        <w:t xml:space="preserve"> Oculus Rift DK1.</w:t>
+      </w:r>
+    </w:p>
+    <w:p>
+      <w:pPr>
+        <w:rPr>
+          <w:lang w:val="de-DE"/>
+        </w:rPr>
+      </w:pPr>
+      <w:r>
+        <w:rPr>
+          <w:lang w:val="de-DE"/>
+        </w:rPr>
+        <w:t xml:space="preserve">Im Feld </w:t>
+      </w:r>
+      <w:r>
+        <w:rPr>
+          <w:b/>
+          <w:lang w:val="de-DE"/>
+        </w:rPr>
+        <w:t xml:space="preserve">Verbinden zu </w:t>
+      </w:r>
+      <w:r>
+        <w:rPr>
+          <w:b/>
+          <w:lang w:val="de-DE"/>
+        </w:rPr>
+        <w:t>IP</w:t>
+      </w:r>
+      <w:r>
+        <w:rPr>
+          <w:lang w:val="de-DE"/>
+        </w:rPr>
+        <w:t xml:space="preserve"> muss von den Astronauten die IP Adresse </w:t>
+      </w:r>
+      <w:r>
+        <w:rPr>
+          <w:lang w:val="de-DE"/>
+        </w:rPr>
+        <w:t>des Alien angegeben werden.</w:t>
+      </w:r>
+    </w:p>
+    <w:p>
+      <w:pPr>
+        <w:rPr>
+          <w:lang w:val="de-DE"/>
+        </w:rPr>
+      </w:pPr>
+      <w:r>
+        <w:rPr>
+          <w:lang w:val="de-DE"/>
+        </w:rPr>
+        <w:t>In der Lobby</w:t>
+      </w:r>
+      <w:r>
+        <w:rPr>
+          <w:lang w:val="de-DE"/>
+        </w:rPr>
+        <w:t xml:space="preserve"> treffen alle Spieler zusammen. </w:t>
+      </w:r>
+      <w:r>
+        <w:rPr>
+          <w:lang w:val="de-DE"/>
+        </w:rPr>
+        <w:br/>
+        <w:t xml:space="preserve">Es besteht die Möglichkeit über die Eingabezeile Chatnachrichten auszutauschen. </w:t>
+      </w:r>
+    </w:p>
+    <w:p>
+      <w:pPr>
+        <w:rPr>
+          <w:sz w:val="24"/>
+          <w:lang w:val="de-DE"/>
+        </w:rPr>
+      </w:pPr>
+      <w:r>
+        <w:rPr>
+          <w:lang w:val="de-DE"/>
+        </w:rPr>
+        <w:t xml:space="preserve">Das Alien kann das </w:t>
+      </w:r>
+      <w:r>
+        <w:rPr>
+          <w:b/>
+          <w:lang w:val="de-DE"/>
+        </w:rPr>
+        <w:t>Spiel starten</w:t>
+      </w:r>
+      <w:r>
+        <w:rPr>
+          <w:lang w:val="de-DE"/>
+        </w:rPr>
+        <w:t>, daraufhin wird ein Countdown von 5 Sekunden initiiert.</w:t>
+      </w:r>
+    </w:p>
+    <w:p>
+      <w:pPr>
+        <w:pStyle w:val="berschrift1"/>
+        <w:rPr>
+          <w:lang w:val="de-DE"/>
+        </w:rPr>
+      </w:pPr>
       <w:bookmarkStart w:id="20" w:name="_Toc396214936"/>
       <w:bookmarkStart w:id="21" w:name="_Toc396336771"/>
       <w:r>
@@ -4191,69 +4452,8 @@
         </w:rPr>
         <w:t xml:space="preserve">und ihnen wird langsam das Chaos um sie herum bewusst. Sie laufen nun von Raum zu Raum und reparieren dabei die </w:t>
       </w:r>
-      <w:proofErr w:type="spellStart"/>
-      <w:r>
-        <w:t>Raumstation</w:t>
-      </w:r>
-      <w:proofErr w:type="spellEnd"/>
-      <w:r>
-        <w:t xml:space="preserve">. Die </w:t>
-      </w:r>
-      <w:proofErr w:type="spellStart"/>
-      <w:r>
-        <w:t>Reparatur</w:t>
-      </w:r>
-      <w:proofErr w:type="spellEnd"/>
-      <w:r>
-        <w:t xml:space="preserve"> </w:t>
-      </w:r>
-      <w:proofErr w:type="spellStart"/>
-      <w:r>
-        <w:t>besteht</w:t>
-      </w:r>
-      <w:proofErr w:type="spellEnd"/>
-      <w:r>
-        <w:t xml:space="preserve"> </w:t>
-      </w:r>
-      <w:proofErr w:type="spellStart"/>
-      <w:r>
-        <w:t>aus</w:t>
-      </w:r>
-      <w:proofErr w:type="spellEnd"/>
-      <w:r>
-        <w:t xml:space="preserve"> </w:t>
-      </w:r>
-      <w:proofErr w:type="spellStart"/>
-      <w:r>
-        <w:t>Aufgaben</w:t>
-      </w:r>
-      <w:proofErr w:type="spellEnd"/>
-      <w:r>
-        <w:t xml:space="preserve">, </w:t>
-      </w:r>
-      <w:proofErr w:type="spellStart"/>
-      <w:r>
-        <w:t>wie</w:t>
-      </w:r>
-      <w:proofErr w:type="spellEnd"/>
-      <w:r>
-        <w:t xml:space="preserve"> </w:t>
-      </w:r>
-      <w:proofErr w:type="spellStart"/>
-      <w:r>
-        <w:t>zum</w:t>
-      </w:r>
-      <w:proofErr w:type="spellEnd"/>
-      <w:r>
-        <w:t xml:space="preserve"> </w:t>
-      </w:r>
-      <w:proofErr w:type="spellStart"/>
-      <w:r>
-        <w:t>Beispiel</w:t>
-      </w:r>
-      <w:proofErr w:type="spellEnd"/>
-      <w:r>
-        <w:t>:</w:t>
+      <w:r>
+        <w:t>Raumstation. Die Reparatur besteht aus Aufgaben, wie zum Beispiel:</w:t>
       </w:r>
     </w:p>
     <w:p>
@@ -4265,27 +4465,9 @@
         </w:numPr>
         <w:spacing w:line="360" w:lineRule="auto"/>
       </w:pPr>
-      <w:proofErr w:type="spellStart"/>
-      <w:r>
-        <w:t>Blockierte</w:t>
-      </w:r>
-      <w:proofErr w:type="spellEnd"/>
-      <w:r>
-        <w:t xml:space="preserve"> </w:t>
-      </w:r>
-      <w:proofErr w:type="spellStart"/>
-      <w:r>
-        <w:t>Türen</w:t>
-      </w:r>
-      <w:proofErr w:type="spellEnd"/>
-      <w:r>
-        <w:t xml:space="preserve"> </w:t>
-      </w:r>
-      <w:proofErr w:type="spellStart"/>
-      <w:r>
-        <w:t>freigeben</w:t>
-      </w:r>
-      <w:proofErr w:type="spellEnd"/>
+      <w:r>
+        <w:t>Blockierte Türen freigeben</w:t>
+      </w:r>
     </w:p>
     <w:p>
       <w:pPr>
@@ -4296,35 +4478,9 @@
         </w:numPr>
         <w:spacing w:line="360" w:lineRule="auto"/>
       </w:pPr>
-      <w:proofErr w:type="spellStart"/>
-      <w:r>
-        <w:t>Fehlende</w:t>
-      </w:r>
-      <w:proofErr w:type="spellEnd"/>
-      <w:r>
-        <w:t xml:space="preserve"> </w:t>
-      </w:r>
-      <w:proofErr w:type="spellStart"/>
-      <w:r>
-        <w:t>Sicherungen</w:t>
-      </w:r>
-      <w:proofErr w:type="spellEnd"/>
-      <w:r>
-        <w:t xml:space="preserve"> in </w:t>
-      </w:r>
-      <w:proofErr w:type="spellStart"/>
-      <w:r>
-        <w:t>Stromkästen</w:t>
-      </w:r>
-      <w:proofErr w:type="spellEnd"/>
-      <w:r>
-        <w:t xml:space="preserve"> </w:t>
-      </w:r>
-      <w:proofErr w:type="spellStart"/>
-      <w:r>
-        <w:t>erneuern</w:t>
-      </w:r>
-      <w:proofErr w:type="spellEnd"/>
+      <w:r>
+        <w:t>Fehlende Sicherungen in Stromkästen erneuern</w:t>
+      </w:r>
     </w:p>
     <w:p>
       <w:pPr>
@@ -4335,47 +4491,21 @@
         </w:numPr>
         <w:spacing w:line="360" w:lineRule="auto"/>
       </w:pPr>
-      <w:proofErr w:type="spellStart"/>
-      <w:r>
-        <w:t>Getrennte</w:t>
-      </w:r>
-      <w:proofErr w:type="spellEnd"/>
-      <w:r>
-        <w:t xml:space="preserve"> </w:t>
-      </w:r>
-      <w:proofErr w:type="spellStart"/>
+      <w:r>
+        <w:t xml:space="preserve">Getrennte </w:t>
+      </w:r>
       <w:r>
         <w:t>Kabel</w:t>
       </w:r>
-      <w:proofErr w:type="spellEnd"/>
-      <w:r>
-        <w:t xml:space="preserve"> </w:t>
-      </w:r>
-      <w:proofErr w:type="spellStart"/>
-      <w:r>
-        <w:t>verbinden</w:t>
-      </w:r>
-      <w:proofErr w:type="spellEnd"/>
-    </w:p>
-    <w:p>
-      <w:pPr>
-        <w:rPr>
-          <w:lang w:val="de-DE"/>
-        </w:rPr>
-      </w:pPr>
-      <w:r>
-        <w:rPr>
-          <w:lang w:val="de-DE"/>
-        </w:rPr>
-        <w:br w:type="page"/>
-      </w:r>
-    </w:p>
-    <w:p>
-      <w:r>
-        <w:rPr>
-          <w:lang w:val="de-DE"/>
-        </w:rPr>
-        <w:lastRenderedPageBreak/>
+      <w:r>
+        <w:t xml:space="preserve"> verbinden</w:t>
+      </w:r>
+    </w:p>
+    <w:p>
+      <w:r>
+        <w:rPr>
+          <w:lang w:val="de-DE"/>
+        </w:rPr>
         <w:t>Hierzu benötigen die Astronauten unterschiedliche Gegenstände, die sie an verschiedenen Stellen der Raumstation finden können, hierunter sind zum Beispiel:</w:t>
       </w:r>
     </w:p>
@@ -4388,11 +4518,9 @@
         </w:numPr>
         <w:spacing w:line="360" w:lineRule="auto"/>
       </w:pPr>
-      <w:proofErr w:type="spellStart"/>
       <w:r>
         <w:t>Schraubenschlüssel</w:t>
       </w:r>
-      <w:proofErr w:type="spellEnd"/>
     </w:p>
     <w:p>
       <w:pPr>
@@ -4403,11 +4531,9 @@
         </w:numPr>
         <w:spacing w:line="360" w:lineRule="auto"/>
       </w:pPr>
-      <w:proofErr w:type="spellStart"/>
       <w:r>
         <w:t>Taschenlampen</w:t>
       </w:r>
-      <w:proofErr w:type="spellEnd"/>
     </w:p>
     <w:p>
       <w:pPr>
@@ -4418,11 +4544,9 @@
         </w:numPr>
         <w:spacing w:line="360" w:lineRule="auto"/>
       </w:pPr>
-      <w:proofErr w:type="spellStart"/>
       <w:r>
         <w:t>Batterien</w:t>
       </w:r>
-      <w:proofErr w:type="spellEnd"/>
     </w:p>
     <w:p>
       <w:pPr>
@@ -4433,11 +4557,9 @@
         </w:numPr>
         <w:spacing w:line="360" w:lineRule="auto"/>
       </w:pPr>
-      <w:proofErr w:type="spellStart"/>
       <w:r>
         <w:t>Schlüsselkarten</w:t>
       </w:r>
-      <w:proofErr w:type="spellEnd"/>
     </w:p>
     <w:p>
       <w:pPr>
@@ -4448,11 +4570,9 @@
         </w:numPr>
         <w:spacing w:line="360" w:lineRule="auto"/>
       </w:pPr>
-      <w:proofErr w:type="spellStart"/>
       <w:r>
         <w:t>Sicherungen</w:t>
       </w:r>
-      <w:proofErr w:type="spellEnd"/>
     </w:p>
     <w:p>
       <w:pPr>
@@ -4494,39 +4614,39 @@
         <w:rPr>
           <w:lang w:val="de-DE"/>
         </w:rPr>
-        <w:t xml:space="preserve">- und </w:t>
-      </w:r>
-      <w:proofErr w:type="spellStart"/>
-      <w:r>
-        <w:rPr>
-          <w:lang w:val="de-DE"/>
-        </w:rPr>
-        <w:t>her</w:t>
-      </w:r>
-      <w:r>
-        <w:rPr>
-          <w:lang w:val="de-DE"/>
-        </w:rPr>
-        <w:t>bewegen</w:t>
-      </w:r>
-      <w:proofErr w:type="spellEnd"/>
-      <w:r>
-        <w:rPr>
-          <w:lang w:val="de-DE"/>
-        </w:rPr>
-        <w:t xml:space="preserve"> zu können.</w:t>
-      </w:r>
-    </w:p>
-    <w:p>
-      <w:pPr>
-        <w:rPr>
-          <w:lang w:val="de-DE"/>
-        </w:rPr>
-      </w:pPr>
-      <w:r>
-        <w:rPr>
-          <w:lang w:val="de-DE"/>
-        </w:rPr>
+        <w:t>- und her</w:t>
+      </w:r>
+      <w:r>
+        <w:rPr>
+          <w:lang w:val="de-DE"/>
+        </w:rPr>
+        <w:t>bewegen zu können.</w:t>
+      </w:r>
+    </w:p>
+    <w:p>
+      <w:pPr>
+        <w:rPr>
+          <w:lang w:val="de-DE"/>
+        </w:rPr>
+      </w:pPr>
+      <w:r>
+        <w:rPr>
+          <w:lang w:val="de-DE"/>
+        </w:rPr>
+        <w:br w:type="page"/>
+      </w:r>
+    </w:p>
+    <w:p>
+      <w:pPr>
+        <w:rPr>
+          <w:lang w:val="de-DE"/>
+        </w:rPr>
+      </w:pPr>
+      <w:r>
+        <w:rPr>
+          <w:lang w:val="de-DE"/>
+        </w:rPr>
+        <w:lastRenderedPageBreak/>
         <w:t xml:space="preserve">Damit Türen geöffnet oder die Ringposition geändert werden können, müssen die </w:t>
       </w:r>
       <w:r>
@@ -4575,11 +4695,9 @@
         </w:numPr>
         <w:spacing w:line="360" w:lineRule="auto"/>
       </w:pPr>
-      <w:proofErr w:type="spellStart"/>
       <w:r>
         <w:t>Sprachanalogien</w:t>
       </w:r>
-      <w:proofErr w:type="spellEnd"/>
     </w:p>
     <w:p>
       <w:pPr>
@@ -4590,11 +4708,9 @@
         </w:numPr>
         <w:spacing w:line="360" w:lineRule="auto"/>
       </w:pPr>
-      <w:proofErr w:type="spellStart"/>
       <w:r>
         <w:t>Zahlenreihen</w:t>
       </w:r>
-      <w:proofErr w:type="spellEnd"/>
     </w:p>
     <w:p>
       <w:pPr>
@@ -4605,19 +4721,9 @@
         </w:numPr>
         <w:spacing w:line="360" w:lineRule="auto"/>
       </w:pPr>
-      <w:proofErr w:type="spellStart"/>
-      <w:r>
-        <w:t>Generelle</w:t>
-      </w:r>
-      <w:proofErr w:type="spellEnd"/>
-      <w:r>
-        <w:t xml:space="preserve"> </w:t>
-      </w:r>
-      <w:proofErr w:type="spellStart"/>
-      <w:r>
-        <w:t>Wissensfragen</w:t>
-      </w:r>
-      <w:proofErr w:type="spellEnd"/>
+      <w:r>
+        <w:t>Generelle Wissensfragen</w:t>
+      </w:r>
     </w:p>
     <w:p>
       <w:pPr>
@@ -4628,11 +4734,9 @@
         </w:numPr>
         <w:spacing w:line="360" w:lineRule="auto"/>
       </w:pPr>
-      <w:proofErr w:type="spellStart"/>
       <w:r>
         <w:t>Kopfrechnen</w:t>
       </w:r>
-      <w:proofErr w:type="spellEnd"/>
     </w:p>
     <w:p>
       <w:r>
@@ -4678,29 +4782,11 @@
         <w:t xml:space="preserve">ein </w:t>
       </w:r>
       <w:r>
-        <w:t>Stein-</w:t>
-      </w:r>
-      <w:proofErr w:type="spellStart"/>
-      <w:r>
-        <w:t>Schere</w:t>
-      </w:r>
-      <w:proofErr w:type="spellEnd"/>
-      <w:r>
-        <w:t>-</w:t>
-      </w:r>
-      <w:proofErr w:type="spellStart"/>
-      <w:r>
-        <w:t>Papier</w:t>
-      </w:r>
-      <w:proofErr w:type="spellEnd"/>
-      <w:r>
-        <w:t xml:space="preserve"> </w:t>
-      </w:r>
-      <w:proofErr w:type="spellStart"/>
-      <w:r>
-        <w:t>Duell</w:t>
-      </w:r>
-      <w:proofErr w:type="spellEnd"/>
+        <w:t>Stein-Schere-Papier</w:t>
+      </w:r>
+      <w:r>
+        <w:t xml:space="preserve"> Duell</w:t>
+      </w:r>
       <w:r>
         <w:t>.</w:t>
       </w:r>
@@ -4813,7 +4899,6 @@
           <w:bCs/>
           <w:lang w:val="de-DE"/>
         </w:rPr>
-        <w:lastRenderedPageBreak/>
         <w:t>Ziel des Spiels</w:t>
       </w:r>
       <w:bookmarkEnd w:id="22"/>
@@ -4846,174 +4931,437 @@
     </w:p>
     <w:p>
       <w:pPr>
-        <w:pStyle w:val="berschrift1"/>
+        <w:rPr>
+          <w:rStyle w:val="Fett"/>
+          <w:rFonts w:asciiTheme="majorHAnsi" w:eastAsiaTheme="majorEastAsia" w:hAnsiTheme="majorHAnsi" w:cstheme="majorBidi"/>
+          <w:sz w:val="32"/>
+          <w:szCs w:val="28"/>
+        </w:rPr>
       </w:pPr>
       <w:bookmarkStart w:id="24" w:name="_Toc396214938"/>
       <w:bookmarkStart w:id="25" w:name="_Toc396336773"/>
-      <w:proofErr w:type="spellStart"/>
+      <w:r>
+        <w:rPr>
+          <w:rStyle w:val="Fett"/>
+          <w:b w:val="0"/>
+          <w:bCs w:val="0"/>
+        </w:rPr>
+        <w:br w:type="page"/>
+      </w:r>
+    </w:p>
+    <w:p>
+      <w:pPr>
+        <w:pStyle w:val="berschrift1"/>
+      </w:pPr>
       <w:r>
         <w:rPr>
           <w:rStyle w:val="Fett"/>
           <w:b/>
           <w:bCs/>
         </w:rPr>
-        <w:t>Einsatz</w:t>
-      </w:r>
-      <w:proofErr w:type="spellEnd"/>
+        <w:lastRenderedPageBreak/>
+        <w:t>Einsatz der Ein- und Ausgabegeräte</w:t>
+      </w:r>
+      <w:bookmarkEnd w:id="24"/>
+      <w:bookmarkEnd w:id="25"/>
+    </w:p>
+    <w:p>
+      <w:pPr>
+        <w:pStyle w:val="berschrift2"/>
+      </w:pPr>
+      <w:bookmarkStart w:id="26" w:name="_Toc396336774"/>
       <w:r>
         <w:rPr>
           <w:rStyle w:val="Fett"/>
           <w:b/>
           <w:bCs/>
         </w:rPr>
-        <w:t xml:space="preserve"> der </w:t>
-      </w:r>
-      <w:proofErr w:type="spellStart"/>
+        <w:t>1. Astronaut</w:t>
+      </w:r>
+      <w:bookmarkEnd w:id="26"/>
+    </w:p>
+    <w:p>
+      <w:pPr>
+        <w:rPr>
+          <w:lang w:val="de-DE"/>
+        </w:rPr>
+      </w:pPr>
+      <w:r>
+        <w:rPr>
+          <w:lang w:val="de-DE"/>
+        </w:rPr>
+        <w:t>Die Bewegungen des 1. Astronauten werden über die Oculus Rift und die</w:t>
+      </w:r>
+      <w:r>
+        <w:rPr>
+          <w:rStyle w:val="apple-converted-space"/>
+          <w:color w:val="000000"/>
+          <w:lang w:val="de-DE"/>
+        </w:rPr>
+        <w:t> </w:t>
+      </w:r>
+      <w:r>
+        <w:rPr>
+          <w:lang w:val="de-DE"/>
+        </w:rPr>
+        <w:t>WiiMote</w:t>
+      </w:r>
+      <w:r>
+        <w:rPr>
+          <w:rStyle w:val="apple-converted-space"/>
+          <w:color w:val="000000"/>
+          <w:lang w:val="de-DE"/>
+        </w:rPr>
+        <w:t> </w:t>
+      </w:r>
+      <w:r>
+        <w:rPr>
+          <w:lang w:val="de-DE"/>
+        </w:rPr>
+        <w:t xml:space="preserve">realisiert. Durch die zwei Bildschirme der Oculus Rift wird dem Spieler eine dreidimensionale Umgebung vorgegeben. Durch die </w:t>
+      </w:r>
+      <w:r>
+        <w:rPr>
+          <w:lang w:val="de-DE"/>
+        </w:rPr>
+        <w:t>Bewegung des Kopfes registriert das Gerät die Veränderung der Position und passt den Blickwinkel entsprechend an</w:t>
+      </w:r>
+      <w:r>
+        <w:rPr>
+          <w:lang w:val="de-DE"/>
+        </w:rPr>
+        <w:t>, dadurch wird auch das Fadenkreuz bewegt</w:t>
+      </w:r>
+      <w:r>
+        <w:rPr>
+          <w:lang w:val="de-DE"/>
+        </w:rPr>
+        <w:t xml:space="preserve">. </w:t>
+      </w:r>
+    </w:p>
+    <w:p>
+      <w:pPr>
+        <w:rPr>
+          <w:lang w:val="de-DE"/>
+        </w:rPr>
+      </w:pPr>
+      <w:r>
+        <w:rPr>
+          <w:lang w:val="de-DE"/>
+        </w:rPr>
+        <w:t>Die</w:t>
+      </w:r>
+      <w:r>
+        <w:rPr>
+          <w:rStyle w:val="apple-converted-space"/>
+          <w:color w:val="000000"/>
+          <w:lang w:val="de-DE"/>
+        </w:rPr>
+        <w:t> </w:t>
+      </w:r>
+      <w:r>
+        <w:rPr>
+          <w:lang w:val="de-DE"/>
+        </w:rPr>
+        <w:t>WiiMote</w:t>
+      </w:r>
+      <w:r>
+        <w:rPr>
+          <w:rStyle w:val="apple-converted-space"/>
+          <w:color w:val="000000"/>
+          <w:lang w:val="de-DE"/>
+        </w:rPr>
+        <w:t> </w:t>
+      </w:r>
+      <w:r>
+        <w:rPr>
+          <w:lang w:val="de-DE"/>
+        </w:rPr>
+        <w:t>steuert den Astronauten</w:t>
+      </w:r>
+      <w:r>
+        <w:rPr>
+          <w:lang w:val="de-DE"/>
+        </w:rPr>
+        <w:t>,</w:t>
+      </w:r>
+      <w:r>
+        <w:rPr>
+          <w:lang w:val="de-DE"/>
+        </w:rPr>
+        <w:t xml:space="preserve"> </w:t>
+      </w:r>
+      <w:r>
+        <w:rPr>
+          <w:lang w:val="de-DE"/>
+        </w:rPr>
+        <w:t>d</w:t>
+      </w:r>
+      <w:r>
+        <w:rPr>
+          <w:lang w:val="de-DE"/>
+        </w:rPr>
+        <w:t>ieser kann über das Tastenkreuz die Bewegung steuern</w:t>
+      </w:r>
+      <w:r>
+        <w:rPr>
+          <w:lang w:val="de-DE"/>
+        </w:rPr>
+        <w:t>.</w:t>
+      </w:r>
+      <w:r>
+        <w:rPr>
+          <w:lang w:val="de-DE"/>
+        </w:rPr>
+        <w:t xml:space="preserve"> </w:t>
+      </w:r>
+      <w:r>
+        <w:rPr>
+          <w:lang w:val="de-DE"/>
+        </w:rPr>
+        <w:t>Den Waffengebrauch</w:t>
+      </w:r>
+      <w:r>
+        <w:rPr>
+          <w:lang w:val="de-DE"/>
+        </w:rPr>
+        <w:t xml:space="preserve"> bzw. die Bewegung des Fadenkreuzes wird durch das Nunchuk kontrolliert. </w:t>
+      </w:r>
+      <w:r>
+        <w:rPr>
+          <w:lang w:val="de-DE"/>
+        </w:rPr>
+        <w:t xml:space="preserve">Das </w:t>
+      </w:r>
+      <w:r>
+        <w:rPr>
+          <w:lang w:val="de-DE"/>
+        </w:rPr>
+        <w:t>Lösen der Rätsel wird ebenfalls durch die</w:t>
+      </w:r>
+      <w:r>
+        <w:rPr>
+          <w:rStyle w:val="apple-converted-space"/>
+          <w:color w:val="000000"/>
+          <w:lang w:val="de-DE"/>
+        </w:rPr>
+        <w:t> </w:t>
+      </w:r>
+      <w:r>
+        <w:rPr>
+          <w:lang w:val="de-DE"/>
+        </w:rPr>
+        <w:t>WiiMote</w:t>
+      </w:r>
+      <w:r>
+        <w:rPr>
+          <w:rStyle w:val="apple-converted-space"/>
+          <w:color w:val="000000"/>
+          <w:lang w:val="de-DE"/>
+        </w:rPr>
+        <w:t> </w:t>
+      </w:r>
+      <w:r>
+        <w:rPr>
+          <w:lang w:val="de-DE"/>
+        </w:rPr>
+        <w:t>ausgeführt.</w:t>
+      </w:r>
+    </w:p>
+    <w:p>
+      <w:pPr>
+        <w:pStyle w:val="berschrift2"/>
+      </w:pPr>
+      <w:bookmarkStart w:id="27" w:name="_Toc396336775"/>
       <w:r>
         <w:rPr>
           <w:rStyle w:val="Fett"/>
           <w:b/>
           <w:bCs/>
         </w:rPr>
-        <w:t>Ein</w:t>
-      </w:r>
-      <w:proofErr w:type="spellEnd"/>
+        <w:t>2. Astronaut</w:t>
+      </w:r>
+      <w:bookmarkEnd w:id="27"/>
+    </w:p>
+    <w:p>
+      <w:pPr>
+        <w:rPr>
+          <w:lang w:val="de-DE"/>
+        </w:rPr>
+      </w:pPr>
+      <w:r>
+        <w:rPr>
+          <w:lang w:val="de-DE"/>
+        </w:rPr>
+        <w:t xml:space="preserve">Der </w:t>
+      </w:r>
+      <w:r>
+        <w:rPr>
+          <w:lang w:val="de-DE"/>
+        </w:rPr>
+        <w:t xml:space="preserve">2. Astronauten </w:t>
+      </w:r>
+      <w:r>
+        <w:rPr>
+          <w:lang w:val="de-DE"/>
+        </w:rPr>
+        <w:t xml:space="preserve">wird </w:t>
+      </w:r>
+      <w:r>
+        <w:rPr>
+          <w:lang w:val="de-DE"/>
+        </w:rPr>
+        <w:t xml:space="preserve">über einen Beamer </w:t>
+      </w:r>
+      <w:r>
+        <w:rPr>
+          <w:lang w:val="de-DE"/>
+        </w:rPr>
+        <w:t>und die</w:t>
+      </w:r>
+      <w:r>
+        <w:rPr>
+          <w:lang w:val="de-DE"/>
+        </w:rPr>
+        <w:t xml:space="preserve"> </w:t>
+      </w:r>
+      <w:r>
+        <w:rPr>
+          <w:lang w:val="de-DE"/>
+        </w:rPr>
+        <w:t>WiiMote</w:t>
+      </w:r>
+      <w:r>
+        <w:rPr>
+          <w:rStyle w:val="apple-converted-space"/>
+          <w:color w:val="000000"/>
+          <w:lang w:val="de-DE"/>
+        </w:rPr>
+        <w:t xml:space="preserve"> gespielt</w:t>
+      </w:r>
+      <w:r>
+        <w:rPr>
+          <w:lang w:val="de-DE"/>
+        </w:rPr>
+        <w:t xml:space="preserve">. </w:t>
+      </w:r>
+      <w:r>
+        <w:rPr>
+          <w:lang w:val="de-DE"/>
+        </w:rPr>
+        <w:t xml:space="preserve">Der Beamer zeigt den Astronauten aus der </w:t>
+      </w:r>
+      <w:r>
+        <w:rPr>
+          <w:lang w:val="de-DE"/>
+        </w:rPr>
+        <w:t>Egoperspektive</w:t>
+      </w:r>
+      <w:r>
+        <w:rPr>
+          <w:lang w:val="de-DE"/>
+        </w:rPr>
+        <w:t>. D</w:t>
+      </w:r>
+      <w:r>
+        <w:rPr>
+          <w:lang w:val="de-DE"/>
+        </w:rPr>
+        <w:t>ie</w:t>
+      </w:r>
+      <w:r>
+        <w:rPr>
+          <w:rStyle w:val="apple-converted-space"/>
+          <w:color w:val="000000"/>
+          <w:lang w:val="de-DE"/>
+        </w:rPr>
+        <w:t> </w:t>
+      </w:r>
+      <w:r>
+        <w:rPr>
+          <w:lang w:val="de-DE"/>
+        </w:rPr>
+        <w:t>WiiMote</w:t>
+      </w:r>
+      <w:r>
+        <w:rPr>
+          <w:rStyle w:val="apple-converted-space"/>
+          <w:color w:val="000000"/>
+          <w:lang w:val="de-DE"/>
+        </w:rPr>
+        <w:t> </w:t>
+      </w:r>
+      <w:r>
+        <w:rPr>
+          <w:lang w:val="de-DE"/>
+        </w:rPr>
+        <w:t>wird beim 2. Astronauten auf die gleiche Weise eingesetzt, wie es beim 1. Astronauten der Fall ist. Der einzige Unterschied hier ist, dass der Blickwinkel durch die Bewegung des Joysticks am Nunchuk kontrolliert wird.</w:t>
+      </w:r>
+    </w:p>
+    <w:p>
+      <w:pPr>
+        <w:pStyle w:val="berschrift2"/>
+      </w:pPr>
+      <w:bookmarkStart w:id="28" w:name="_Toc396214939"/>
+      <w:bookmarkStart w:id="29" w:name="_Toc396336776"/>
       <w:r>
         <w:rPr>
           <w:rStyle w:val="Fett"/>
           <w:b/>
           <w:bCs/>
         </w:rPr>
-        <w:t xml:space="preserve">- und </w:t>
-      </w:r>
-      <w:proofErr w:type="spellStart"/>
-      <w:r>
-        <w:rPr>
-          <w:rStyle w:val="Fett"/>
-          <w:b/>
-          <w:bCs/>
-        </w:rPr>
-        <w:t>Ausgabegeräte</w:t>
-      </w:r>
-      <w:bookmarkEnd w:id="24"/>
-      <w:bookmarkEnd w:id="25"/>
-      <w:proofErr w:type="spellEnd"/>
-    </w:p>
-    <w:p>
-      <w:pPr>
-        <w:pStyle w:val="berschrift2"/>
-      </w:pPr>
-      <w:bookmarkStart w:id="26" w:name="_Toc396336774"/>
-      <w:r>
-        <w:rPr>
-          <w:rStyle w:val="Fett"/>
-          <w:b/>
-          <w:bCs/>
-        </w:rPr>
-        <w:t>1. Astronaut</w:t>
-      </w:r>
-      <w:bookmarkEnd w:id="26"/>
-    </w:p>
-    <w:p>
-      <w:pPr>
-        <w:rPr>
-          <w:lang w:val="de-DE"/>
-        </w:rPr>
-      </w:pPr>
-      <w:r>
-        <w:rPr>
-          <w:lang w:val="de-DE"/>
-        </w:rPr>
-        <w:t>Die Bewegungen des 1. Astronauten werden über die Oculus Rift und die</w:t>
-      </w:r>
-      <w:r>
-        <w:rPr>
-          <w:rStyle w:val="apple-converted-space"/>
-          <w:color w:val="000000"/>
-          <w:lang w:val="de-DE"/>
-        </w:rPr>
-        <w:t> </w:t>
-      </w:r>
-      <w:r>
-        <w:rPr>
-          <w:lang w:val="de-DE"/>
-        </w:rPr>
-        <w:t>WiiMote</w:t>
-      </w:r>
-      <w:r>
-        <w:rPr>
-          <w:rStyle w:val="apple-converted-space"/>
-          <w:color w:val="000000"/>
-          <w:lang w:val="de-DE"/>
-        </w:rPr>
-        <w:t> </w:t>
-      </w:r>
-      <w:r>
-        <w:rPr>
-          <w:lang w:val="de-DE"/>
-        </w:rPr>
-        <w:t>realisiert. Durch die zwei Bildschirme der Oculus Rift wird dem Spieler eine dreidimensionale Umgebung vorgegeben. Durch die Bewegung des Kopfes registriert das Gerät die Veränderung der Position und passt den Blickwinkel entsprechend an</w:t>
-      </w:r>
-      <w:ins w:id="27" w:author="Nico Vollmer" w:date="2014-08-20T20:42:00Z">
-        <w:r>
-          <w:rPr>
-            <w:lang w:val="de-DE"/>
-          </w:rPr>
-          <w:t>, dadurch wird auch das Fadenkreuz bewegt</w:t>
-        </w:r>
-      </w:ins>
-      <w:r>
-        <w:rPr>
-          <w:lang w:val="de-DE"/>
-        </w:rPr>
-        <w:t xml:space="preserve">. </w:t>
-      </w:r>
-    </w:p>
-    <w:p>
-      <w:pPr>
-        <w:rPr>
-          <w:lang w:val="de-DE"/>
-        </w:rPr>
-      </w:pPr>
-      <w:r>
-        <w:rPr>
-          <w:lang w:val="de-DE"/>
-        </w:rPr>
-        <w:t>Die</w:t>
-      </w:r>
-      <w:r>
-        <w:rPr>
-          <w:rStyle w:val="apple-converted-space"/>
-          <w:color w:val="000000"/>
-          <w:lang w:val="de-DE"/>
-        </w:rPr>
-        <w:t> </w:t>
-      </w:r>
-      <w:r>
-        <w:rPr>
-          <w:lang w:val="de-DE"/>
-        </w:rPr>
-        <w:t>WiiMote</w:t>
-      </w:r>
-      <w:r>
-        <w:rPr>
-          <w:rStyle w:val="apple-converted-space"/>
-          <w:color w:val="000000"/>
-          <w:lang w:val="de-DE"/>
-        </w:rPr>
-        <w:t> </w:t>
-      </w:r>
-      <w:r>
-        <w:rPr>
-          <w:lang w:val="de-DE"/>
-        </w:rPr>
-        <w:t>steuert den Astronauten</w:t>
-      </w:r>
-      <w:r>
-        <w:rPr>
-          <w:lang w:val="de-DE"/>
-        </w:rPr>
-        <w:t>,</w:t>
+        <w:t>Das Alien</w:t>
+      </w:r>
+      <w:bookmarkEnd w:id="28"/>
+      <w:bookmarkEnd w:id="29"/>
+    </w:p>
+    <w:p>
+      <w:pPr>
+        <w:rPr>
+          <w:lang w:val="de-DE"/>
+        </w:rPr>
+      </w:pPr>
+      <w:r>
+        <w:rPr>
+          <w:lang w:val="de-DE"/>
+        </w:rPr>
+        <w:t>Die Bewegungen des Alien we</w:t>
+      </w:r>
+      <w:r>
+        <w:rPr>
+          <w:lang w:val="de-DE"/>
+        </w:rPr>
+        <w:t xml:space="preserve">rden über den Multi-Touch-Tisch </w:t>
+      </w:r>
+      <w:r>
+        <w:rPr>
+          <w:lang w:val="de-DE"/>
+        </w:rPr>
+        <w:t xml:space="preserve">realisiert. Da das Alien nicht aus der Egoperspektive spielt, sondern von oben auf die Raumstation herabschaut, kommt hierfür der </w:t>
+      </w:r>
+      <w:r>
+        <w:rPr>
+          <w:lang w:val="de-DE"/>
+        </w:rPr>
+        <w:br/>
+      </w:r>
+      <w:r>
+        <w:rPr>
+          <w:lang w:val="de-DE"/>
+        </w:rPr>
+        <w:t xml:space="preserve">Multi-Touch-Tisch zum Einsatz. Auf dem Tisch hat der Spieler die Übersicht über die Raumstation, jedoch sieht er </w:t>
+      </w:r>
+      <w:r>
+        <w:rPr>
+          <w:lang w:val="de-DE"/>
+        </w:rPr>
+        <w:t xml:space="preserve">immer nur einen Ausschnitt </w:t>
+      </w:r>
+      <w:r>
+        <w:rPr>
+          <w:lang w:val="de-DE"/>
+        </w:rPr>
+        <w:t>dieser.</w:t>
       </w:r>
       <w:r>
         <w:rPr>
@@ -5025,19 +5373,31 @@
         <w:rPr>
           <w:lang w:val="de-DE"/>
         </w:rPr>
-        <w:t>d</w:t>
-      </w:r>
-      <w:r>
-        <w:rPr>
-          <w:lang w:val="de-DE"/>
-        </w:rPr>
-        <w:t>ieser kann über das Tastenkreuz die Bewegung steuern</w:t>
-      </w:r>
-      <w:r>
-        <w:rPr>
-          <w:lang w:val="de-DE"/>
-        </w:rPr>
-        <w:t>.</w:t>
+        <w:t>S</w:t>
+      </w:r>
+      <w:r>
+        <w:rPr>
+          <w:lang w:val="de-DE"/>
+        </w:rPr>
+        <w:t xml:space="preserve">ein Blickfeld </w:t>
+      </w:r>
+      <w:r>
+        <w:rPr>
+          <w:lang w:val="de-DE"/>
+        </w:rPr>
+        <w:t xml:space="preserve">kann der Spieler </w:t>
+      </w:r>
+      <w:r>
+        <w:rPr>
+          <w:lang w:val="de-DE"/>
+        </w:rPr>
+        <w:t>durch Gesten auf der Tischoberfläche</w:t>
+      </w:r>
+      <w:r>
+        <w:rPr>
+          <w:lang w:val="de-DE"/>
+        </w:rPr>
+        <w:t xml:space="preserve"> ändern und</w:t>
       </w:r>
       <w:r>
         <w:rPr>
@@ -5049,310 +5409,6 @@
         <w:rPr>
           <w:lang w:val="de-DE"/>
         </w:rPr>
-        <w:t>Den Waffengebrauch</w:t>
-      </w:r>
-      <w:r>
-        <w:rPr>
-          <w:lang w:val="de-DE"/>
-        </w:rPr>
-        <w:t xml:space="preserve"> bzw. die Bewegung des Fadenkreuzes wird durch das Nunchuk kontrolliert. </w:t>
-      </w:r>
-      <w:r>
-        <w:rPr>
-          <w:lang w:val="de-DE"/>
-        </w:rPr>
-        <w:t xml:space="preserve">Das </w:t>
-      </w:r>
-      <w:r>
-        <w:rPr>
-          <w:lang w:val="de-DE"/>
-        </w:rPr>
-        <w:t>Lösen der Rätsel wird ebenfalls durch die</w:t>
-      </w:r>
-      <w:r>
-        <w:rPr>
-          <w:rStyle w:val="apple-converted-space"/>
-          <w:color w:val="000000"/>
-          <w:lang w:val="de-DE"/>
-        </w:rPr>
-        <w:t> </w:t>
-      </w:r>
-      <w:r>
-        <w:rPr>
-          <w:lang w:val="de-DE"/>
-        </w:rPr>
-        <w:t>WiiMote</w:t>
-      </w:r>
-      <w:r>
-        <w:rPr>
-          <w:rStyle w:val="apple-converted-space"/>
-          <w:color w:val="000000"/>
-          <w:lang w:val="de-DE"/>
-        </w:rPr>
-        <w:t> </w:t>
-      </w:r>
-      <w:r>
-        <w:rPr>
-          <w:lang w:val="de-DE"/>
-        </w:rPr>
-        <w:t>ausgeführt.</w:t>
-      </w:r>
-    </w:p>
-    <w:p>
-      <w:pPr>
-        <w:pStyle w:val="berschrift2"/>
-      </w:pPr>
-      <w:bookmarkStart w:id="28" w:name="_Toc396336775"/>
-      <w:r>
-        <w:rPr>
-          <w:rStyle w:val="Fett"/>
-          <w:b/>
-          <w:bCs/>
-        </w:rPr>
-        <w:t>2. Astronaut</w:t>
-      </w:r>
-      <w:bookmarkEnd w:id="28"/>
-    </w:p>
-    <w:p>
-      <w:pPr>
-        <w:rPr>
-          <w:lang w:val="de-DE"/>
-        </w:rPr>
-      </w:pPr>
-      <w:r>
-        <w:rPr>
-          <w:lang w:val="de-DE"/>
-        </w:rPr>
-        <w:t xml:space="preserve">Der </w:t>
-      </w:r>
-      <w:r>
-        <w:rPr>
-          <w:lang w:val="de-DE"/>
-        </w:rPr>
-        <w:t xml:space="preserve">2. </w:t>
-      </w:r>
-      <w:proofErr w:type="gramStart"/>
-      <w:r>
-        <w:rPr>
-          <w:lang w:val="de-DE"/>
-        </w:rPr>
-        <w:t>Astronauten</w:t>
-      </w:r>
-      <w:proofErr w:type="gramEnd"/>
-      <w:r>
-        <w:rPr>
-          <w:lang w:val="de-DE"/>
-        </w:rPr>
-        <w:t xml:space="preserve"> </w:t>
-      </w:r>
-      <w:r>
-        <w:rPr>
-          <w:lang w:val="de-DE"/>
-        </w:rPr>
-        <w:t xml:space="preserve">wird </w:t>
-      </w:r>
-      <w:r>
-        <w:rPr>
-          <w:lang w:val="de-DE"/>
-        </w:rPr>
-        <w:t xml:space="preserve">über einen Beamer </w:t>
-      </w:r>
-      <w:r>
-        <w:rPr>
-          <w:lang w:val="de-DE"/>
-        </w:rPr>
-        <w:t>und die</w:t>
-      </w:r>
-      <w:r>
-        <w:rPr>
-          <w:lang w:val="de-DE"/>
-        </w:rPr>
-        <w:t xml:space="preserve"> </w:t>
-      </w:r>
-      <w:r>
-        <w:rPr>
-          <w:lang w:val="de-DE"/>
-        </w:rPr>
-        <w:t>WiiMote</w:t>
-      </w:r>
-      <w:r>
-        <w:rPr>
-          <w:rStyle w:val="apple-converted-space"/>
-          <w:color w:val="000000"/>
-          <w:lang w:val="de-DE"/>
-        </w:rPr>
-        <w:t xml:space="preserve"> gespielt</w:t>
-      </w:r>
-      <w:r>
-        <w:rPr>
-          <w:lang w:val="de-DE"/>
-        </w:rPr>
-        <w:t xml:space="preserve">. </w:t>
-      </w:r>
-      <w:r>
-        <w:rPr>
-          <w:lang w:val="de-DE"/>
-        </w:rPr>
-        <w:t xml:space="preserve">Der Beamer zeigt den Astronauten aus der </w:t>
-      </w:r>
-      <w:r>
-        <w:rPr>
-          <w:lang w:val="de-DE"/>
-        </w:rPr>
-        <w:t>Egoperspektive</w:t>
-      </w:r>
-      <w:r>
-        <w:rPr>
-          <w:lang w:val="de-DE"/>
-        </w:rPr>
-        <w:t>. D</w:t>
-      </w:r>
-      <w:r>
-        <w:rPr>
-          <w:lang w:val="de-DE"/>
-        </w:rPr>
-        <w:t>ie</w:t>
-      </w:r>
-      <w:r>
-        <w:rPr>
-          <w:rStyle w:val="apple-converted-space"/>
-          <w:color w:val="000000"/>
-          <w:lang w:val="de-DE"/>
-        </w:rPr>
-        <w:t> </w:t>
-      </w:r>
-      <w:r>
-        <w:rPr>
-          <w:lang w:val="de-DE"/>
-        </w:rPr>
-        <w:t>WiiMote</w:t>
-      </w:r>
-      <w:r>
-        <w:rPr>
-          <w:rStyle w:val="apple-converted-space"/>
-          <w:color w:val="000000"/>
-          <w:lang w:val="de-DE"/>
-        </w:rPr>
-        <w:t> </w:t>
-      </w:r>
-      <w:r>
-        <w:rPr>
-          <w:lang w:val="de-DE"/>
-        </w:rPr>
-        <w:t>wird beim 2. Astronauten auf die gleiche Weise eingesetzt, wie es beim 1. Astronauten der Fall ist. Der einzige Unterschied hier ist, dass der Blickwinkel durch die Bewegung des Joysticks am Nunchuk kontrolliert wird.</w:t>
-      </w:r>
-    </w:p>
-    <w:p>
-      <w:pPr>
-        <w:pStyle w:val="berschrift2"/>
-      </w:pPr>
-      <w:bookmarkStart w:id="29" w:name="_Toc396214939"/>
-      <w:bookmarkStart w:id="30" w:name="_Toc396336776"/>
-      <w:r>
-        <w:rPr>
-          <w:rStyle w:val="Fett"/>
-          <w:b/>
-          <w:bCs/>
-        </w:rPr>
-        <w:t>Das Alien</w:t>
-      </w:r>
-      <w:bookmarkEnd w:id="29"/>
-      <w:bookmarkEnd w:id="30"/>
-    </w:p>
-    <w:p>
-      <w:pPr>
-        <w:rPr>
-          <w:lang w:val="de-DE"/>
-        </w:rPr>
-      </w:pPr>
-      <w:r>
-        <w:rPr>
-          <w:lang w:val="de-DE"/>
-        </w:rPr>
-        <w:t>Die Bewegungen des Alien we</w:t>
-      </w:r>
-      <w:r>
-        <w:rPr>
-          <w:lang w:val="de-DE"/>
-        </w:rPr>
-        <w:t xml:space="preserve">rden über den Multi-Touch-Tisch </w:t>
-      </w:r>
-      <w:r>
-        <w:rPr>
-          <w:lang w:val="de-DE"/>
-        </w:rPr>
-        <w:t xml:space="preserve">realisiert. Da das Alien nicht aus der Egoperspektive spielt, sondern von oben auf die Raumstation herabschaut, kommt hierfür der </w:t>
-      </w:r>
-      <w:r>
-        <w:rPr>
-          <w:lang w:val="de-DE"/>
-        </w:rPr>
-        <w:br/>
-      </w:r>
-      <w:r>
-        <w:rPr>
-          <w:lang w:val="de-DE"/>
-        </w:rPr>
-        <w:t xml:space="preserve">Multi-Touch-Tisch zum Einsatz. Auf dem Tisch hat der Spieler die Übersicht über die Raumstation, jedoch sieht er </w:t>
-      </w:r>
-      <w:r>
-        <w:rPr>
-          <w:lang w:val="de-DE"/>
-        </w:rPr>
-        <w:t xml:space="preserve">immer nur einen Ausschnitt </w:t>
-      </w:r>
-      <w:r>
-        <w:rPr>
-          <w:lang w:val="de-DE"/>
-        </w:rPr>
-        <w:t>dieser.</w:t>
-      </w:r>
-      <w:r>
-        <w:rPr>
-          <w:lang w:val="de-DE"/>
-        </w:rPr>
-        <w:t xml:space="preserve"> </w:t>
-      </w:r>
-      <w:r>
-        <w:rPr>
-          <w:lang w:val="de-DE"/>
-        </w:rPr>
-        <w:t>S</w:t>
-      </w:r>
-      <w:r>
-        <w:rPr>
-          <w:lang w:val="de-DE"/>
-        </w:rPr>
-        <w:t xml:space="preserve">ein Blickfeld </w:t>
-      </w:r>
-      <w:r>
-        <w:rPr>
-          <w:lang w:val="de-DE"/>
-        </w:rPr>
-        <w:t xml:space="preserve">kann der Spieler </w:t>
-      </w:r>
-      <w:r>
-        <w:rPr>
-          <w:lang w:val="de-DE"/>
-        </w:rPr>
-        <w:t>durch Gesten auf der Tischoberfläche</w:t>
-      </w:r>
-      <w:r>
-        <w:rPr>
-          <w:lang w:val="de-DE"/>
-        </w:rPr>
-        <w:t xml:space="preserve"> ändern und</w:t>
-      </w:r>
-      <w:r>
-        <w:rPr>
-          <w:lang w:val="de-DE"/>
-        </w:rPr>
-        <w:t xml:space="preserve"> </w:t>
-      </w:r>
-      <w:r>
-        <w:rPr>
-          <w:lang w:val="de-DE"/>
-        </w:rPr>
         <w:t xml:space="preserve">so </w:t>
       </w:r>
       <w:r>
@@ -5394,9 +5450,9 @@
           <w:lang w:val="de-DE"/>
         </w:rPr>
       </w:pPr>
-      <w:bookmarkStart w:id="31" w:name="_Toc396214412"/>
-      <w:bookmarkStart w:id="32" w:name="_Toc396214953"/>
-      <w:bookmarkStart w:id="33" w:name="_Toc396336777"/>
+      <w:bookmarkStart w:id="30" w:name="_Toc396214412"/>
+      <w:bookmarkStart w:id="31" w:name="_Toc396214953"/>
+      <w:bookmarkStart w:id="32" w:name="_Toc396336777"/>
       <w:r>
         <w:rPr>
           <w:lang w:val="de-DE"/>
@@ -5404,15 +5460,15 @@
         <w:lastRenderedPageBreak/>
         <w:t>A</w:t>
       </w:r>
+      <w:bookmarkEnd w:id="30"/>
       <w:bookmarkEnd w:id="31"/>
+      <w:r>
+        <w:rPr>
+          <w:lang w:val="de-DE"/>
+        </w:rPr>
+        <w:t>stronaut</w:t>
+      </w:r>
       <w:bookmarkEnd w:id="32"/>
-      <w:r>
-        <w:rPr>
-          <w:lang w:val="de-DE"/>
-        </w:rPr>
-        <w:t>stronaut</w:t>
-      </w:r>
-      <w:bookmarkEnd w:id="33"/>
     </w:p>
     <w:p>
       <w:pPr>
@@ -5450,11 +5506,11 @@
           <w:lang w:val="de-DE" w:eastAsia="de-DE"/>
         </w:rPr>
         <w:drawing>
-          <wp:inline distT="0" distB="0" distL="0" distR="0" wp14:anchorId="0BD35FFD" wp14:editId="471620AF">
+          <wp:inline distT="0" distB="0" distL="0" distR="0" wp14:anchorId="0BD35FFD" wp14:editId="6D9455B6">
             <wp:extent cx="5806703" cy="4645363"/>
             <wp:effectExtent l="0" t="0" r="3810" b="3175"/>
             <wp:docPr id="16" name="Picture 15" descr="http://www.bildhochladen.de/images/2014/08/14/wiiremotewiimoteandwiinunchuck.jpg">
-              <a:hlinkClick xmlns:a="http://schemas.openxmlformats.org/drawingml/2006/main" r:id="rId9"/>
+              <a:hlinkClick xmlns:a="http://schemas.openxmlformats.org/drawingml/2006/main" r:id="rId11"/>
             </wp:docPr>
             <wp:cNvGraphicFramePr>
               <a:graphicFrameLocks xmlns:a="http://schemas.openxmlformats.org/drawingml/2006/main" noChangeAspect="1"/>
@@ -5464,14 +5520,14 @@
                 <pic:pic xmlns:pic="http://schemas.openxmlformats.org/drawingml/2006/picture">
                   <pic:nvPicPr>
                     <pic:cNvPr id="0" name="Picture 52" descr="http://www.bildhochladen.de/images/2014/08/14/wiiremotewiimoteandwiinunchuck.jpg">
-                      <a:hlinkClick r:id="rId9"/>
+                      <a:hlinkClick r:id="rId11"/>
                     </pic:cNvPr>
                     <pic:cNvPicPr>
                       <a:picLocks noChangeAspect="1" noChangeArrowheads="1"/>
                     </pic:cNvPicPr>
                   </pic:nvPicPr>
                   <pic:blipFill>
-                    <a:blip r:embed="rId10" cstate="print">
+                    <a:blip r:embed="rId12" cstate="print">
                       <a:extLst>
                         <a:ext uri="{28A0092B-C50C-407E-A947-70E740481C1C}">
                           <a14:useLocalDpi xmlns:a14="http://schemas.microsoft.com/office/drawing/2010/main" val="0"/>
@@ -5507,63 +5563,239 @@
       <w:pPr>
         <w:pStyle w:val="berschrift2"/>
       </w:pPr>
-      <w:bookmarkStart w:id="34" w:name="_Toc396214955"/>
-      <w:bookmarkStart w:id="35" w:name="_Toc396336778"/>
-      <w:proofErr w:type="spellStart"/>
+      <w:bookmarkStart w:id="33" w:name="_Toc396214955"/>
+      <w:bookmarkStart w:id="34" w:name="_Toc396336778"/>
+      <w:r>
+        <w:rPr>
+          <w:noProof/>
+          <w:lang w:val="de-DE" w:eastAsia="de-DE"/>
+        </w:rPr>
+        <w:drawing>
+          <wp:anchor distT="0" distB="0" distL="114300" distR="114300" simplePos="0" relativeHeight="251681792" behindDoc="0" locked="0" layoutInCell="1" allowOverlap="1" wp14:anchorId="747292FB" wp14:editId="5D982DD6">
+            <wp:simplePos x="0" y="0"/>
+            <wp:positionH relativeFrom="margin">
+              <wp:align>right</wp:align>
+            </wp:positionH>
+            <wp:positionV relativeFrom="paragraph">
+              <wp:posOffset>98425</wp:posOffset>
+            </wp:positionV>
+            <wp:extent cx="2442210" cy="2578100"/>
+            <wp:effectExtent l="0" t="0" r="0" b="0"/>
+            <wp:wrapSquare wrapText="bothSides"/>
+            <wp:docPr id="15" name="Grafik 15" descr="WiiMote-2.jpg"/>
+            <wp:cNvGraphicFramePr>
+              <a:graphicFrameLocks xmlns:a="http://schemas.openxmlformats.org/drawingml/2006/main" noChangeAspect="1"/>
+            </wp:cNvGraphicFramePr>
+            <a:graphic xmlns:a="http://schemas.openxmlformats.org/drawingml/2006/main">
+              <a:graphicData uri="http://schemas.openxmlformats.org/drawingml/2006/picture">
+                <pic:pic xmlns:pic="http://schemas.openxmlformats.org/drawingml/2006/picture">
+                  <pic:nvPicPr>
+                    <pic:cNvPr id="0" name="docs-internal-guid-72407035-f82b-3162-0b4f-bd3c7f12d245" descr="WiiMote-2.jpg"/>
+                    <pic:cNvPicPr>
+                      <a:picLocks noChangeAspect="1" noChangeArrowheads="1"/>
+                    </pic:cNvPicPr>
+                  </pic:nvPicPr>
+                  <pic:blipFill>
+                    <a:blip r:embed="rId13" cstate="print">
+                      <a:extLst>
+                        <a:ext uri="{28A0092B-C50C-407E-A947-70E740481C1C}">
+                          <a14:useLocalDpi xmlns:a14="http://schemas.microsoft.com/office/drawing/2010/main" val="0"/>
+                        </a:ext>
+                      </a:extLst>
+                    </a:blip>
+                    <a:srcRect/>
+                    <a:stretch>
+                      <a:fillRect/>
+                    </a:stretch>
+                  </pic:blipFill>
+                  <pic:spPr bwMode="auto">
+                    <a:xfrm>
+                      <a:off x="0" y="0"/>
+                      <a:ext cx="2442210" cy="2578100"/>
+                    </a:xfrm>
+                    <a:prstGeom prst="rect">
+                      <a:avLst/>
+                    </a:prstGeom>
+                    <a:noFill/>
+                    <a:ln>
+                      <a:noFill/>
+                    </a:ln>
+                  </pic:spPr>
+                </pic:pic>
+              </a:graphicData>
+            </a:graphic>
+            <wp14:sizeRelH relativeFrom="page">
+              <wp14:pctWidth>0</wp14:pctWidth>
+            </wp14:sizeRelH>
+            <wp14:sizeRelV relativeFrom="page">
+              <wp14:pctHeight>0</wp14:pctHeight>
+            </wp14:sizeRelV>
+          </wp:anchor>
+        </w:drawing>
+      </w:r>
       <w:r>
         <w:t>Inventar</w:t>
       </w:r>
+      <w:bookmarkEnd w:id="33"/>
       <w:bookmarkEnd w:id="34"/>
-      <w:bookmarkEnd w:id="35"/>
-      <w:proofErr w:type="spellEnd"/>
-    </w:p>
-    <w:p>
-      <w:pPr>
+    </w:p>
+    <w:p>
+      <w:pPr>
+        <w:rPr>
+          <w:lang w:val="de-DE"/>
+        </w:rPr>
+      </w:pPr>
+      <w:r>
+        <w:rPr>
+          <w:lang w:val="de-DE"/>
+        </w:rPr>
+        <w:t>Über den "Home"-Button wird das Inventar geöffnet.</w:t>
+      </w:r>
+      <w:r>
+        <w:rPr>
+          <w:lang w:val="de-DE"/>
+        </w:rPr>
+        <w:t xml:space="preserve"> </w:t>
+      </w:r>
+      <w:r>
+        <w:rPr>
+          <w:lang w:val="de-DE"/>
+        </w:rPr>
+        <w:t xml:space="preserve">Die Navigation im Inventar geschieht über Gesten, die die Spieler mit dem </w:t>
+      </w:r>
+      <w:r>
+        <w:rPr>
+          <w:lang w:val="de-DE"/>
+        </w:rPr>
+        <w:t>WiiMote</w:t>
+      </w:r>
+      <w:r>
+        <w:rPr>
+          <w:lang w:val="de-DE"/>
+        </w:rPr>
+        <w:t xml:space="preserve"> </w:t>
+      </w:r>
+      <w:r>
+        <w:rPr>
+          <w:lang w:val="de-DE"/>
+        </w:rPr>
+        <w:t>machen.</w:t>
+      </w:r>
+      <w:bookmarkStart w:id="35" w:name="_Toc396214409"/>
+      <w:bookmarkStart w:id="36" w:name="_Toc396214942"/>
+      <w:r>
+        <w:rPr>
+          <w:lang w:val="de-DE"/>
+        </w:rPr>
+        <w:t xml:space="preserve"> </w:t>
+      </w:r>
+    </w:p>
+    <w:p>
+      <w:pPr>
+        <w:pStyle w:val="Listenabsatz"/>
+        <w:numPr>
+          <w:ilvl w:val="0"/>
+          <w:numId w:val="15"/>
+        </w:numPr>
+        <w:spacing w:line="360" w:lineRule="auto"/>
+        <w:rPr>
+          <w:lang w:val="de-DE" w:eastAsia="de-DE"/>
+        </w:rPr>
+      </w:pPr>
+      <w:r>
+        <w:rPr>
+          <w:b/>
+          <w:lang w:val="de-DE" w:eastAsia="de-DE"/>
+        </w:rPr>
+        <w:t>Pitch</w:t>
+      </w:r>
+      <w:r>
+        <w:rPr>
+          <w:lang w:val="de-DE" w:eastAsia="de-DE"/>
+        </w:rPr>
+        <w:t>: Inventar öffnen</w:t>
+      </w:r>
+    </w:p>
+    <w:p>
+      <w:pPr>
+        <w:pStyle w:val="Listenabsatz"/>
+        <w:numPr>
+          <w:ilvl w:val="0"/>
+          <w:numId w:val="15"/>
+        </w:numPr>
+        <w:spacing w:line="360" w:lineRule="auto"/>
+        <w:rPr>
+          <w:lang w:val="de-DE" w:eastAsia="de-DE"/>
+        </w:rPr>
+      </w:pPr>
+      <w:r>
+        <w:rPr>
+          <w:b/>
+          <w:lang w:val="de-DE" w:eastAsia="de-DE"/>
+        </w:rPr>
+        <w:t>Roll</w:t>
+      </w:r>
+      <w:r>
+        <w:rPr>
+          <w:lang w:val="de-DE" w:eastAsia="de-DE"/>
+        </w:rPr>
+        <w:t>: Waffeninfo anzeigen</w:t>
+      </w:r>
+    </w:p>
+    <w:p>
+      <w:pPr>
+        <w:pStyle w:val="Listenabsatz"/>
+        <w:numPr>
+          <w:ilvl w:val="0"/>
+          <w:numId w:val="15"/>
+        </w:numPr>
+        <w:spacing w:line="360" w:lineRule="auto"/>
+        <w:rPr>
+          <w:lang w:val="de-DE" w:eastAsia="de-DE"/>
+        </w:rPr>
+      </w:pPr>
+      <w:r>
+        <w:rPr>
+          <w:b/>
+          <w:lang w:val="de-DE" w:eastAsia="de-DE"/>
+        </w:rPr>
+        <w:t>MoveLeftToRight</w:t>
+      </w:r>
+      <w:r>
+        <w:rPr>
+          <w:lang w:val="de-DE" w:eastAsia="de-DE"/>
+        </w:rPr>
+        <w:t>: Inventar nach rechts blättern</w:t>
+      </w:r>
+    </w:p>
+    <w:p>
+      <w:pPr>
+        <w:pStyle w:val="Listenabsatz"/>
+        <w:numPr>
+          <w:ilvl w:val="0"/>
+          <w:numId w:val="15"/>
+        </w:numPr>
+        <w:spacing w:line="360" w:lineRule="auto"/>
         <w:rPr>
           <w:rStyle w:val="Fett"/>
           <w:b w:val="0"/>
           <w:bCs w:val="0"/>
-          <w:lang w:val="de-DE"/>
-        </w:rPr>
-      </w:pPr>
-      <w:r>
-        <w:rPr>
-          <w:lang w:val="de-DE"/>
-        </w:rPr>
-        <w:t>Über den "Home"-Button wird das Inventar geöffnet.</w:t>
-      </w:r>
-      <w:r>
-        <w:rPr>
-          <w:lang w:val="de-DE"/>
-        </w:rPr>
-        <w:t xml:space="preserve"> </w:t>
-      </w:r>
-      <w:r>
-        <w:rPr>
-          <w:lang w:val="de-DE"/>
-        </w:rPr>
-        <w:t xml:space="preserve">Die Navigation im Inventar geschieht über Gesten, die die Spieler mit dem </w:t>
-      </w:r>
-      <w:r>
-        <w:rPr>
-          <w:lang w:val="de-DE"/>
-        </w:rPr>
-        <w:t>WiiMote</w:t>
-      </w:r>
-      <w:r>
-        <w:rPr>
-          <w:lang w:val="de-DE"/>
-        </w:rPr>
-        <w:t xml:space="preserve"> </w:t>
-      </w:r>
-      <w:r>
-        <w:rPr>
-          <w:lang w:val="de-DE"/>
-        </w:rPr>
-        <w:t>machen.</w:t>
-      </w:r>
-      <w:bookmarkStart w:id="36" w:name="_Toc396214409"/>
-      <w:bookmarkStart w:id="37" w:name="_Toc396214942"/>
+          <w:lang w:val="de-DE" w:eastAsia="de-DE"/>
+        </w:rPr>
+      </w:pPr>
+      <w:r>
+        <w:rPr>
+          <w:b/>
+          <w:lang w:val="de-DE" w:eastAsia="de-DE"/>
+        </w:rPr>
+        <w:t>MoveRightToLeft</w:t>
+      </w:r>
+      <w:r>
+        <w:rPr>
+          <w:lang w:val="de-DE" w:eastAsia="de-DE"/>
+        </w:rPr>
+        <w:t>: Inventar nach links blättern</w:t>
+      </w:r>
     </w:p>
     <w:p>
       <w:pPr>
@@ -5587,7 +5819,7 @@
       <w:pPr>
         <w:pStyle w:val="berschrift1"/>
       </w:pPr>
-      <w:bookmarkStart w:id="38" w:name="_Toc396336779"/>
+      <w:bookmarkStart w:id="37" w:name="_Toc396336779"/>
       <w:r>
         <w:rPr>
           <w:rStyle w:val="Fett"/>
@@ -5597,16 +5829,16 @@
         <w:lastRenderedPageBreak/>
         <w:t>Alien</w:t>
       </w:r>
+      <w:bookmarkEnd w:id="35"/>
       <w:bookmarkEnd w:id="36"/>
       <w:bookmarkEnd w:id="37"/>
-      <w:bookmarkEnd w:id="38"/>
     </w:p>
     <w:p>
       <w:pPr>
         <w:pStyle w:val="berschrift2"/>
       </w:pPr>
-      <w:bookmarkStart w:id="39" w:name="_Toc396214943"/>
-      <w:bookmarkStart w:id="40" w:name="_Toc396336780"/>
+      <w:bookmarkStart w:id="38" w:name="_Toc396214943"/>
+      <w:bookmarkStart w:id="39" w:name="_Toc396336780"/>
       <w:r>
         <w:rPr>
           <w:noProof/>
@@ -5628,7 +5860,7 @@
             <wp:effectExtent l="0" t="0" r="0" b="0"/>
             <wp:wrapSquare wrapText="bothSides"/>
             <wp:docPr id="10" name="Picture 10" descr="http://www.imgbox.de/users/public/images/3aFBuW8ySe.png">
-              <a:hlinkClick xmlns:a="http://schemas.openxmlformats.org/drawingml/2006/main" r:id="rId11"/>
+              <a:hlinkClick xmlns:a="http://schemas.openxmlformats.org/drawingml/2006/main" r:id="rId14"/>
             </wp:docPr>
             <wp:cNvGraphicFramePr>
               <a:graphicFrameLocks xmlns:a="http://schemas.openxmlformats.org/drawingml/2006/main" noChangeAspect="1"/>
@@ -5638,14 +5870,14 @@
                 <pic:pic xmlns:pic="http://schemas.openxmlformats.org/drawingml/2006/picture">
                   <pic:nvPicPr>
                     <pic:cNvPr id="0" name="Picture 30" descr="http://www.imgbox.de/users/public/images/3aFBuW8ySe.png">
-                      <a:hlinkClick r:id="rId11"/>
+                      <a:hlinkClick r:id="rId14"/>
                     </pic:cNvPr>
                     <pic:cNvPicPr>
                       <a:picLocks noChangeAspect="1" noChangeArrowheads="1"/>
                     </pic:cNvPicPr>
                   </pic:nvPicPr>
                   <pic:blipFill rotWithShape="1">
-                    <a:blip r:embed="rId12" cstate="print">
+                    <a:blip r:embed="rId15" cstate="print">
                       <a:extLst>
                         <a:ext uri="{28A0092B-C50C-407E-A947-70E740481C1C}">
                           <a14:useLocalDpi xmlns:a14="http://schemas.microsoft.com/office/drawing/2010/main" val="0"/>
@@ -5685,7 +5917,6 @@
           </wp:anchor>
         </w:drawing>
       </w:r>
-      <w:proofErr w:type="spellStart"/>
       <w:r>
         <w:rPr>
           <w:rStyle w:val="Fett"/>
@@ -5694,80 +5925,22 @@
         </w:rPr>
         <w:t>Kampfaliens</w:t>
       </w:r>
+      <w:bookmarkEnd w:id="38"/>
       <w:bookmarkEnd w:id="39"/>
-      <w:bookmarkEnd w:id="40"/>
-      <w:proofErr w:type="spellEnd"/>
-    </w:p>
-    <w:p>
-      <w:proofErr w:type="spellStart"/>
-      <w:r>
-        <w:t>Für</w:t>
-      </w:r>
-      <w:proofErr w:type="spellEnd"/>
-      <w:r>
-        <w:t xml:space="preserve"> die </w:t>
-      </w:r>
-      <w:proofErr w:type="spellStart"/>
-      <w:r>
-        <w:t>Steuerung</w:t>
-      </w:r>
-      <w:proofErr w:type="spellEnd"/>
-      <w:r>
-        <w:t xml:space="preserve"> der </w:t>
-      </w:r>
-      <w:proofErr w:type="spellStart"/>
-      <w:r>
-        <w:t>Kampfaliens</w:t>
-      </w:r>
-      <w:proofErr w:type="spellEnd"/>
-      <w:r>
-        <w:t xml:space="preserve"> </w:t>
-      </w:r>
-      <w:proofErr w:type="spellStart"/>
-      <w:r>
-        <w:t>verwenden</w:t>
-      </w:r>
-      <w:proofErr w:type="spellEnd"/>
-      <w:r>
-        <w:t xml:space="preserve"> </w:t>
-      </w:r>
-      <w:proofErr w:type="spellStart"/>
-      <w:r>
-        <w:t>wir</w:t>
-      </w:r>
-      <w:proofErr w:type="spellEnd"/>
-      <w:r>
-        <w:t xml:space="preserve"> </w:t>
-      </w:r>
-      <w:proofErr w:type="spellStart"/>
-      <w:r>
-        <w:t>ein</w:t>
-      </w:r>
-      <w:proofErr w:type="spellEnd"/>
-      <w:r>
-        <w:t xml:space="preserve"> </w:t>
-      </w:r>
-      <w:proofErr w:type="spellStart"/>
+    </w:p>
+    <w:p>
+      <w:r>
+        <w:t xml:space="preserve">Für die Steuerung der Kampfaliens verwenden wir ein </w:t>
+      </w:r>
       <w:r>
         <w:t>Befehl</w:t>
       </w:r>
-      <w:proofErr w:type="spellEnd"/>
-      <w:r>
-        <w:t xml:space="preserve">-System, </w:t>
-      </w:r>
-      <w:proofErr w:type="spellStart"/>
-      <w:r>
-        <w:t>mit</w:t>
-      </w:r>
-      <w:proofErr w:type="spellEnd"/>
-      <w:r>
-        <w:t xml:space="preserve"> den </w:t>
-      </w:r>
-      <w:proofErr w:type="spellStart"/>
+      <w:r>
+        <w:t xml:space="preserve">-System, mit den </w:t>
+      </w:r>
       <w:r>
         <w:t>Befehlen</w:t>
       </w:r>
-      <w:proofErr w:type="spellEnd"/>
       <w:r>
         <w:t>:</w:t>
       </w:r>
@@ -5781,62 +5954,21 @@
         </w:numPr>
         <w:spacing w:line="360" w:lineRule="auto"/>
       </w:pPr>
-      <w:proofErr w:type="spellStart"/>
       <w:r>
         <w:rPr>
           <w:rStyle w:val="Fett"/>
         </w:rPr>
         <w:t>Suchen</w:t>
       </w:r>
-      <w:proofErr w:type="spellEnd"/>
-      <w:r>
-        <w:t xml:space="preserve">: Alien </w:t>
-      </w:r>
-      <w:proofErr w:type="spellStart"/>
-      <w:r>
-        <w:t>soll</w:t>
-      </w:r>
-      <w:proofErr w:type="spellEnd"/>
-      <w:r>
-        <w:t xml:space="preserve"> </w:t>
-      </w:r>
-      <w:proofErr w:type="spellStart"/>
-      <w:r>
-        <w:t>eigenständig</w:t>
-      </w:r>
-      <w:proofErr w:type="spellEnd"/>
-      <w:r>
-        <w:t xml:space="preserve"> </w:t>
-      </w:r>
-      <w:proofErr w:type="spellStart"/>
-      <w:r>
-        <w:t>innerhalb</w:t>
-      </w:r>
-      <w:proofErr w:type="spellEnd"/>
-      <w:r>
-        <w:t xml:space="preserve"> </w:t>
-      </w:r>
-      <w:proofErr w:type="spellStart"/>
-      <w:r>
-        <w:t>eines</w:t>
-      </w:r>
-      <w:proofErr w:type="spellEnd"/>
-      <w:r>
-        <w:t xml:space="preserve"> </w:t>
-      </w:r>
-      <w:proofErr w:type="spellStart"/>
-      <w:r>
-        <w:t>Raumes</w:t>
-      </w:r>
-      <w:proofErr w:type="spellEnd"/>
-      <w:r>
-        <w:t xml:space="preserve"> </w:t>
-      </w:r>
-      <w:proofErr w:type="spellStart"/>
+      <w:r>
+        <w:t xml:space="preserve">: Alien soll eigenständig innerhalb </w:t>
+      </w:r>
+      <w:r>
+        <w:t xml:space="preserve">eines Raumes </w:t>
+      </w:r>
       <w:r>
         <w:t>patrouillieren</w:t>
       </w:r>
-      <w:proofErr w:type="spellEnd"/>
     </w:p>
     <w:p>
       <w:pPr>
@@ -5854,37 +5986,8 @@
         <w:t>Move</w:t>
       </w:r>
       <w:r>
-        <w:t xml:space="preserve">: </w:t>
-      </w:r>
-      <w:proofErr w:type="spellStart"/>
-      <w:r>
-        <w:t>Zu</w:t>
-      </w:r>
-      <w:proofErr w:type="spellEnd"/>
-      <w:r>
-        <w:t xml:space="preserve"> </w:t>
-      </w:r>
-      <w:proofErr w:type="spellStart"/>
-      <w:r>
-        <w:t>einem</w:t>
-      </w:r>
-      <w:proofErr w:type="spellEnd"/>
-      <w:r>
-        <w:t xml:space="preserve"> </w:t>
-      </w:r>
-      <w:proofErr w:type="spellStart"/>
-      <w:r>
-        <w:t>Punkt</w:t>
-      </w:r>
-      <w:proofErr w:type="spellEnd"/>
-      <w:r>
-        <w:t xml:space="preserve"> </w:t>
-      </w:r>
-      <w:proofErr w:type="spellStart"/>
-      <w:r>
-        <w:t>bewegen</w:t>
-      </w:r>
-      <w:proofErr w:type="spellEnd"/>
+        <w:t>: Zu einem Punkt bewegen</w:t>
+      </w:r>
     </w:p>
     <w:p>
       <w:pPr>
@@ -5895,7 +5998,6 @@
         </w:numPr>
         <w:spacing w:line="360" w:lineRule="auto"/>
       </w:pPr>
-      <w:proofErr w:type="spellStart"/>
       <w:r>
         <w:rPr>
           <w:rStyle w:val="Fett"/>
@@ -5914,26 +6016,15 @@
         </w:rPr>
         <w:t>mord</w:t>
       </w:r>
-      <w:proofErr w:type="spellEnd"/>
       <w:r>
         <w:t>:</w:t>
       </w:r>
       <w:r>
-        <w:t xml:space="preserve"> Das </w:t>
-      </w:r>
-      <w:proofErr w:type="spellStart"/>
-      <w:r>
-        <w:t>ausgewählte</w:t>
-      </w:r>
-      <w:proofErr w:type="spellEnd"/>
-      <w:r>
-        <w:t xml:space="preserve"> Alien </w:t>
-      </w:r>
-      <w:proofErr w:type="spellStart"/>
+        <w:t xml:space="preserve"> Das ausgewählte Alien </w:t>
+      </w:r>
       <w:r>
         <w:t>detoniert</w:t>
       </w:r>
-      <w:proofErr w:type="spellEnd"/>
     </w:p>
     <w:p>
       <w:pPr>
@@ -5958,19 +6049,12 @@
       <w:r>
         <w:t xml:space="preserve">: </w:t>
       </w:r>
-      <w:proofErr w:type="spellStart"/>
       <w:r>
         <w:t>Ein</w:t>
       </w:r>
-      <w:proofErr w:type="spellEnd"/>
-      <w:r>
-        <w:t xml:space="preserve"> Element </w:t>
-      </w:r>
-      <w:proofErr w:type="spellStart"/>
-      <w:r>
-        <w:t>attackieren</w:t>
-      </w:r>
-      <w:proofErr w:type="spellEnd"/>
+      <w:r>
+        <w:t xml:space="preserve"> Element attackieren</w:t>
+      </w:r>
     </w:p>
     <w:p>
       <w:pPr>
@@ -5993,27 +6077,15 @@
       <w:r>
         <w:t xml:space="preserve">: </w:t>
       </w:r>
-      <w:proofErr w:type="spellStart"/>
-      <w:r>
-        <w:t>Aktuellen</w:t>
-      </w:r>
-      <w:proofErr w:type="spellEnd"/>
-      <w:r>
-        <w:t xml:space="preserve"> </w:t>
-      </w:r>
-      <w:proofErr w:type="spellStart"/>
+      <w:r>
+        <w:t xml:space="preserve">Aktuellen </w:t>
+      </w:r>
       <w:r>
         <w:t>Befehl</w:t>
       </w:r>
-      <w:proofErr w:type="spellEnd"/>
-      <w:r>
-        <w:t xml:space="preserve"> </w:t>
-      </w:r>
-      <w:proofErr w:type="spellStart"/>
-      <w:r>
-        <w:t>abbrechen</w:t>
-      </w:r>
-      <w:proofErr w:type="spellEnd"/>
+      <w:r>
+        <w:t xml:space="preserve"> abbrechen</w:t>
+      </w:r>
     </w:p>
     <w:p>
       <w:r>
@@ -6035,7 +6107,7 @@
             <wp:effectExtent l="0" t="0" r="9525" b="0"/>
             <wp:wrapSquare wrapText="bothSides"/>
             <wp:docPr id="5" name="Picture 8" descr="http://www.imgbox.de/users/public/images/Imn7teKjKM.png">
-              <a:hlinkClick xmlns:a="http://schemas.openxmlformats.org/drawingml/2006/main" r:id="rId13"/>
+              <a:hlinkClick xmlns:a="http://schemas.openxmlformats.org/drawingml/2006/main" r:id="rId16"/>
             </wp:docPr>
             <wp:cNvGraphicFramePr>
               <a:graphicFrameLocks xmlns:a="http://schemas.openxmlformats.org/drawingml/2006/main" noChangeAspect="1"/>
@@ -6045,14 +6117,14 @@
                 <pic:pic xmlns:pic="http://schemas.openxmlformats.org/drawingml/2006/picture">
                   <pic:nvPicPr>
                     <pic:cNvPr id="0" name="Picture 32" descr="http://www.imgbox.de/users/public/images/Imn7teKjKM.png">
-                      <a:hlinkClick r:id="rId13"/>
+                      <a:hlinkClick r:id="rId16"/>
                     </pic:cNvPr>
                     <pic:cNvPicPr>
                       <a:picLocks noChangeAspect="1" noChangeArrowheads="1"/>
                     </pic:cNvPicPr>
                   </pic:nvPicPr>
                   <pic:blipFill rotWithShape="1">
-                    <a:blip r:embed="rId14" cstate="print">
+                    <a:blip r:embed="rId17" cstate="print">
                       <a:extLst>
                         <a:ext uri="{28A0092B-C50C-407E-A947-70E740481C1C}">
                           <a14:useLocalDpi xmlns:a14="http://schemas.microsoft.com/office/drawing/2010/main" val="0"/>
@@ -6089,512 +6161,112 @@
           </wp:anchor>
         </w:drawing>
       </w:r>
-      <w:proofErr w:type="spellStart"/>
-      <w:r>
-        <w:t>Generell</w:t>
-      </w:r>
-      <w:proofErr w:type="spellEnd"/>
+      <w:r>
+        <w:t xml:space="preserve">Generell gibt es je einen </w:t>
+      </w:r>
+      <w:r>
+        <w:t>Knopf</w:t>
+      </w:r>
+      <w:r>
+        <w:t xml:space="preserve"> für jede Aktion, zunächst muss der </w:t>
+      </w:r>
+      <w:r>
+        <w:t>Knopf</w:t>
+      </w:r>
+      <w:r>
+        <w:t xml:space="preserve"> und anschließend ein Punkt</w:t>
+      </w:r>
+      <w:r>
+        <w:t>/Objekt im Spiel markiert werden.</w:t>
+      </w:r>
+    </w:p>
+    <w:p>
+      <w:r>
+        <w:t xml:space="preserve">Wenn ein Kampfalien ausgewählt ist werden die </w:t>
+      </w:r>
+      <w:r>
+        <w:t>Knöpfe</w:t>
+      </w:r>
+      <w:r>
+        <w:t xml:space="preserve"> für die </w:t>
+      </w:r>
+      <w:r>
+        <w:t>Befehle</w:t>
+      </w:r>
+      <w:r>
+        <w:t>angezeigt.</w:t>
+      </w:r>
+      <w:r>
+        <w:t xml:space="preserve"> Aktuell aktive </w:t>
+      </w:r>
+      <w:r>
+        <w:t>Befehle</w:t>
+      </w:r>
       <w:r>
         <w:t xml:space="preserve"> </w:t>
       </w:r>
-      <w:proofErr w:type="spellStart"/>
-      <w:r>
-        <w:t>gibt</w:t>
-      </w:r>
-      <w:proofErr w:type="spellEnd"/>
-      <w:r>
+      <w:r>
+        <w:t xml:space="preserve">werden </w:t>
+      </w:r>
+      <w:r>
+        <w:t>farblich hinterlegt</w:t>
+      </w:r>
+      <w:r>
+        <w:t>.</w:t>
+      </w:r>
+      <w:r>
+        <w:t xml:space="preserve"> Die Lebensenergie und eine Übersicht </w:t>
+      </w:r>
+      <w:r>
+        <w:t xml:space="preserve">über </w:t>
+      </w:r>
+      <w:r>
+        <w:t xml:space="preserve">die ausgewählten Einheiten befindet sich auf der </w:t>
+      </w:r>
+      <w:r>
+        <w:t>linken</w:t>
+      </w:r>
+      <w:r>
+        <w:t xml:space="preserve"> Seite.</w:t>
+      </w:r>
+    </w:p>
+    <w:p>
+      <w:r>
+        <w:t xml:space="preserve">Wenn ein Kampfalien stirbt wird </w:t>
+      </w:r>
+      <w:r>
+        <w:t xml:space="preserve">ein zufälliger Gegenstand </w:t>
+      </w:r>
+      <w:r>
+        <w:t xml:space="preserve">(Munition oder Medikits) </w:t>
+      </w:r>
+      <w:r>
+        <w:t>gedroppt</w:t>
+      </w:r>
+      <w:r>
+        <w:t xml:space="preserve">. Die Auswahl der </w:t>
+      </w:r>
+      <w:r>
+        <w:t xml:space="preserve">Gegenstände </w:t>
+      </w:r>
+      <w:r>
+        <w:t>wird mit der Zeit erweitert.</w:t>
+      </w:r>
+      <w:r>
+        <w:rPr>
+          <w:noProof/>
+          <w:color w:val="000000"/>
+          <w:lang w:val="de-DE" w:eastAsia="de-DE"/>
+        </w:rPr>
         <w:t xml:space="preserve"> </w:t>
       </w:r>
-      <w:proofErr w:type="spellStart"/>
-      <w:r>
-        <w:t>es</w:t>
-      </w:r>
-      <w:proofErr w:type="spellEnd"/>
-      <w:r>
-        <w:t xml:space="preserve"> je </w:t>
-      </w:r>
-      <w:proofErr w:type="spellStart"/>
-      <w:r>
-        <w:t>einen</w:t>
-      </w:r>
-      <w:proofErr w:type="spellEnd"/>
-      <w:r>
-        <w:t xml:space="preserve"> </w:t>
-      </w:r>
-      <w:r>
-        <w:t>Knopf</w:t>
-      </w:r>
-      <w:r>
-        <w:t xml:space="preserve"> </w:t>
-      </w:r>
-      <w:proofErr w:type="spellStart"/>
-      <w:r>
-        <w:t>für</w:t>
-      </w:r>
-      <w:proofErr w:type="spellEnd"/>
-      <w:r>
-        <w:t xml:space="preserve"> </w:t>
-      </w:r>
-      <w:proofErr w:type="spellStart"/>
-      <w:r>
-        <w:t>jede</w:t>
-      </w:r>
-      <w:proofErr w:type="spellEnd"/>
-      <w:r>
-        <w:t xml:space="preserve"> </w:t>
-      </w:r>
-      <w:proofErr w:type="spellStart"/>
-      <w:r>
-        <w:t>Aktion</w:t>
-      </w:r>
-      <w:proofErr w:type="spellEnd"/>
-      <w:r>
-        <w:t xml:space="preserve">, </w:t>
-      </w:r>
-      <w:proofErr w:type="spellStart"/>
-      <w:r>
-        <w:t>zunächst</w:t>
-      </w:r>
-      <w:proofErr w:type="spellEnd"/>
-      <w:r>
-        <w:t xml:space="preserve"> muss der </w:t>
-      </w:r>
-      <w:r>
-        <w:t>Knopf</w:t>
-      </w:r>
-      <w:r>
-        <w:t xml:space="preserve"> und </w:t>
-      </w:r>
-      <w:proofErr w:type="spellStart"/>
-      <w:r>
-        <w:t>anschließend</w:t>
-      </w:r>
-      <w:proofErr w:type="spellEnd"/>
-      <w:r>
-        <w:t xml:space="preserve"> </w:t>
-      </w:r>
-      <w:proofErr w:type="spellStart"/>
-      <w:r>
-        <w:t>ein</w:t>
-      </w:r>
-      <w:proofErr w:type="spellEnd"/>
-      <w:r>
-        <w:t xml:space="preserve"> </w:t>
-      </w:r>
-      <w:proofErr w:type="spellStart"/>
-      <w:r>
-        <w:t>Punkt</w:t>
-      </w:r>
-      <w:proofErr w:type="spellEnd"/>
-      <w:r>
-        <w:t>/</w:t>
-      </w:r>
-      <w:proofErr w:type="spellStart"/>
-      <w:r>
-        <w:t>Objekt</w:t>
-      </w:r>
-      <w:proofErr w:type="spellEnd"/>
-      <w:r>
-        <w:t xml:space="preserve"> </w:t>
-      </w:r>
-      <w:proofErr w:type="spellStart"/>
-      <w:r>
-        <w:t>im</w:t>
-      </w:r>
-      <w:proofErr w:type="spellEnd"/>
-      <w:r>
-        <w:t xml:space="preserve"> Spiel </w:t>
-      </w:r>
-      <w:proofErr w:type="spellStart"/>
-      <w:r>
-        <w:t>markiert</w:t>
-      </w:r>
-      <w:proofErr w:type="spellEnd"/>
-      <w:r>
-        <w:t xml:space="preserve"> </w:t>
-      </w:r>
-      <w:proofErr w:type="spellStart"/>
-      <w:r>
-        <w:t>werden</w:t>
-      </w:r>
-      <w:proofErr w:type="spellEnd"/>
-      <w:r>
-        <w:t>.</w:t>
-      </w:r>
-    </w:p>
-    <w:p>
-      <w:proofErr w:type="spellStart"/>
-      <w:r>
-        <w:t>Wenn</w:t>
-      </w:r>
-      <w:proofErr w:type="spellEnd"/>
-      <w:r>
-        <w:t xml:space="preserve"> </w:t>
-      </w:r>
-      <w:proofErr w:type="spellStart"/>
-      <w:r>
-        <w:t>ein</w:t>
-      </w:r>
-      <w:proofErr w:type="spellEnd"/>
-      <w:r>
-        <w:t xml:space="preserve"> </w:t>
-      </w:r>
-      <w:proofErr w:type="spellStart"/>
-      <w:r>
-        <w:t>Kampfalien</w:t>
-      </w:r>
-      <w:proofErr w:type="spellEnd"/>
-      <w:r>
-        <w:t xml:space="preserve"> </w:t>
-      </w:r>
-      <w:proofErr w:type="spellStart"/>
-      <w:r>
-        <w:t>ausgewählt</w:t>
-      </w:r>
-      <w:proofErr w:type="spellEnd"/>
-      <w:r>
-        <w:t xml:space="preserve"> </w:t>
-      </w:r>
-      <w:proofErr w:type="spellStart"/>
-      <w:proofErr w:type="gramStart"/>
-      <w:r>
-        <w:t>ist</w:t>
-      </w:r>
-      <w:proofErr w:type="spellEnd"/>
-      <w:proofErr w:type="gramEnd"/>
-      <w:r>
-        <w:t xml:space="preserve"> </w:t>
-      </w:r>
-      <w:proofErr w:type="spellStart"/>
-      <w:r>
-        <w:t>werden</w:t>
-      </w:r>
-      <w:proofErr w:type="spellEnd"/>
-      <w:r>
-        <w:t xml:space="preserve"> die </w:t>
-      </w:r>
-      <w:proofErr w:type="spellStart"/>
-      <w:r>
-        <w:t>Knöpfe</w:t>
-      </w:r>
-      <w:proofErr w:type="spellEnd"/>
-      <w:r>
-        <w:t xml:space="preserve"> </w:t>
-      </w:r>
-      <w:proofErr w:type="spellStart"/>
-      <w:r>
-        <w:t>für</w:t>
-      </w:r>
-      <w:proofErr w:type="spellEnd"/>
-      <w:r>
-        <w:t xml:space="preserve"> die </w:t>
-      </w:r>
-      <w:proofErr w:type="spellStart"/>
-      <w:r>
-        <w:t>Befehle</w:t>
-      </w:r>
-      <w:r>
-        <w:t>angezeigt</w:t>
-      </w:r>
-      <w:proofErr w:type="spellEnd"/>
-      <w:r>
-        <w:t>.</w:t>
-      </w:r>
-      <w:r>
-        <w:t xml:space="preserve"> </w:t>
-      </w:r>
-      <w:proofErr w:type="spellStart"/>
-      <w:r>
-        <w:t>Aktuell</w:t>
-      </w:r>
-      <w:proofErr w:type="spellEnd"/>
-      <w:r>
-        <w:t xml:space="preserve"> </w:t>
-      </w:r>
-      <w:proofErr w:type="spellStart"/>
-      <w:r>
-        <w:t>aktive</w:t>
-      </w:r>
-      <w:proofErr w:type="spellEnd"/>
-      <w:r>
-        <w:t xml:space="preserve"> </w:t>
-      </w:r>
-      <w:proofErr w:type="spellStart"/>
-      <w:r>
-        <w:t>Befehle</w:t>
-      </w:r>
-      <w:proofErr w:type="spellEnd"/>
-      <w:r>
-        <w:t xml:space="preserve"> </w:t>
-      </w:r>
-      <w:proofErr w:type="spellStart"/>
-      <w:r>
-        <w:t>werden</w:t>
-      </w:r>
-      <w:proofErr w:type="spellEnd"/>
-      <w:r>
-        <w:t xml:space="preserve"> </w:t>
-      </w:r>
-      <w:proofErr w:type="spellStart"/>
-      <w:r>
-        <w:t>farblich</w:t>
-      </w:r>
-      <w:proofErr w:type="spellEnd"/>
-      <w:r>
-        <w:t xml:space="preserve"> </w:t>
-      </w:r>
-      <w:proofErr w:type="spellStart"/>
-      <w:r>
-        <w:t>hinterlegt</w:t>
-      </w:r>
-      <w:proofErr w:type="spellEnd"/>
-      <w:r>
-        <w:t>.</w:t>
-      </w:r>
-      <w:r>
-        <w:t xml:space="preserve"> Die </w:t>
-      </w:r>
-      <w:proofErr w:type="spellStart"/>
-      <w:r>
-        <w:t>Lebensenergie</w:t>
-      </w:r>
-      <w:proofErr w:type="spellEnd"/>
-      <w:r>
-        <w:t xml:space="preserve"> und </w:t>
-      </w:r>
-      <w:proofErr w:type="spellStart"/>
-      <w:r>
-        <w:t>eine</w:t>
-      </w:r>
-      <w:proofErr w:type="spellEnd"/>
-      <w:r>
-        <w:t xml:space="preserve"> </w:t>
-      </w:r>
-      <w:proofErr w:type="spellStart"/>
-      <w:r>
-        <w:t>Übersicht</w:t>
-      </w:r>
-      <w:proofErr w:type="spellEnd"/>
-      <w:r>
-        <w:t xml:space="preserve"> </w:t>
-      </w:r>
-      <w:proofErr w:type="spellStart"/>
-      <w:r>
-        <w:t>über</w:t>
-      </w:r>
-      <w:proofErr w:type="spellEnd"/>
-      <w:r>
-        <w:t xml:space="preserve"> </w:t>
-      </w:r>
-      <w:r>
-        <w:t xml:space="preserve">die </w:t>
-      </w:r>
-      <w:proofErr w:type="spellStart"/>
-      <w:r>
-        <w:t>ausgewählten</w:t>
-      </w:r>
-      <w:proofErr w:type="spellEnd"/>
-      <w:r>
-        <w:t xml:space="preserve"> </w:t>
-      </w:r>
-      <w:proofErr w:type="spellStart"/>
-      <w:r>
-        <w:t>Einheiten</w:t>
-      </w:r>
-      <w:proofErr w:type="spellEnd"/>
-      <w:r>
-        <w:t xml:space="preserve"> </w:t>
-      </w:r>
-      <w:proofErr w:type="spellStart"/>
-      <w:r>
-        <w:t>befindet</w:t>
-      </w:r>
-      <w:proofErr w:type="spellEnd"/>
-      <w:r>
-        <w:t xml:space="preserve"> </w:t>
-      </w:r>
-      <w:proofErr w:type="spellStart"/>
-      <w:r>
-        <w:t>sich</w:t>
-      </w:r>
-      <w:proofErr w:type="spellEnd"/>
-      <w:r>
-        <w:t xml:space="preserve"> auf der </w:t>
-      </w:r>
-      <w:proofErr w:type="spellStart"/>
-      <w:r>
-        <w:t>linken</w:t>
-      </w:r>
-      <w:proofErr w:type="spellEnd"/>
-      <w:r>
-        <w:t xml:space="preserve"> </w:t>
-      </w:r>
-      <w:proofErr w:type="spellStart"/>
-      <w:r>
-        <w:t>Seite</w:t>
-      </w:r>
-      <w:proofErr w:type="spellEnd"/>
-      <w:r>
-        <w:t>.</w:t>
-      </w:r>
-    </w:p>
-    <w:p>
-      <w:proofErr w:type="spellStart"/>
-      <w:r>
-        <w:t>Wenn</w:t>
-      </w:r>
-      <w:proofErr w:type="spellEnd"/>
-      <w:r>
-        <w:t xml:space="preserve"> </w:t>
-      </w:r>
-      <w:proofErr w:type="spellStart"/>
-      <w:r>
-        <w:t>ein</w:t>
-      </w:r>
-      <w:proofErr w:type="spellEnd"/>
-      <w:r>
-        <w:t xml:space="preserve"> </w:t>
-      </w:r>
-      <w:proofErr w:type="spellStart"/>
-      <w:r>
-        <w:t>Kampfalien</w:t>
-      </w:r>
-      <w:proofErr w:type="spellEnd"/>
-      <w:r>
-        <w:t xml:space="preserve"> </w:t>
-      </w:r>
-      <w:proofErr w:type="spellStart"/>
-      <w:r>
-        <w:t>stirbt</w:t>
-      </w:r>
-      <w:proofErr w:type="spellEnd"/>
-      <w:r>
-        <w:t xml:space="preserve"> </w:t>
-      </w:r>
-      <w:proofErr w:type="spellStart"/>
-      <w:r>
-        <w:t>wird</w:t>
-      </w:r>
-      <w:proofErr w:type="spellEnd"/>
-      <w:r>
-        <w:t xml:space="preserve"> </w:t>
-      </w:r>
-      <w:proofErr w:type="spellStart"/>
-      <w:r>
-        <w:t>ein</w:t>
-      </w:r>
-      <w:proofErr w:type="spellEnd"/>
-      <w:r>
-        <w:t xml:space="preserve"> </w:t>
-      </w:r>
-      <w:proofErr w:type="spellStart"/>
-      <w:r>
-        <w:t>zufälliger</w:t>
-      </w:r>
-      <w:proofErr w:type="spellEnd"/>
-      <w:r>
-        <w:t xml:space="preserve"> </w:t>
-      </w:r>
-      <w:proofErr w:type="spellStart"/>
-      <w:r>
-        <w:t>Gegenstand</w:t>
-      </w:r>
-      <w:proofErr w:type="spellEnd"/>
-      <w:r>
-        <w:t xml:space="preserve"> </w:t>
-      </w:r>
-      <w:r>
-        <w:t xml:space="preserve">(Munition </w:t>
-      </w:r>
-      <w:proofErr w:type="spellStart"/>
-      <w:proofErr w:type="gramStart"/>
-      <w:r>
-        <w:t>oder</w:t>
-      </w:r>
-      <w:proofErr w:type="spellEnd"/>
-      <w:proofErr w:type="gramEnd"/>
-      <w:r>
-        <w:t xml:space="preserve"> </w:t>
-      </w:r>
-      <w:proofErr w:type="spellStart"/>
-      <w:r>
-        <w:t>Medikits</w:t>
-      </w:r>
-      <w:proofErr w:type="spellEnd"/>
-      <w:r>
-        <w:t xml:space="preserve">) </w:t>
-      </w:r>
-      <w:proofErr w:type="spellStart"/>
-      <w:r>
-        <w:t>gedroppt</w:t>
-      </w:r>
-      <w:proofErr w:type="spellEnd"/>
-      <w:r>
-        <w:t xml:space="preserve">. Die </w:t>
-      </w:r>
-      <w:proofErr w:type="spellStart"/>
-      <w:r>
-        <w:t>Auswahl</w:t>
-      </w:r>
-      <w:proofErr w:type="spellEnd"/>
-      <w:r>
-        <w:t xml:space="preserve"> der </w:t>
-      </w:r>
-      <w:proofErr w:type="spellStart"/>
-      <w:r>
-        <w:t>Gegenstände</w:t>
-      </w:r>
-      <w:proofErr w:type="spellEnd"/>
-      <w:r>
-        <w:t xml:space="preserve"> </w:t>
-      </w:r>
-      <w:proofErr w:type="spellStart"/>
-      <w:r>
-        <w:t>wird</w:t>
-      </w:r>
-      <w:proofErr w:type="spellEnd"/>
-      <w:r>
-        <w:t xml:space="preserve"> </w:t>
-      </w:r>
-      <w:proofErr w:type="spellStart"/>
-      <w:r>
-        <w:t>mit</w:t>
-      </w:r>
-      <w:proofErr w:type="spellEnd"/>
-      <w:r>
-        <w:t xml:space="preserve"> der </w:t>
-      </w:r>
-      <w:proofErr w:type="spellStart"/>
-      <w:r>
-        <w:t>Zeit</w:t>
-      </w:r>
-      <w:proofErr w:type="spellEnd"/>
-      <w:r>
-        <w:t xml:space="preserve"> </w:t>
-      </w:r>
-      <w:proofErr w:type="spellStart"/>
-      <w:r>
-        <w:t>erweitert</w:t>
-      </w:r>
-      <w:proofErr w:type="spellEnd"/>
-      <w:r>
-        <w:t>.</w:t>
-      </w:r>
-      <w:r>
-        <w:rPr>
-          <w:noProof/>
-          <w:color w:val="000000"/>
-          <w:lang w:val="de-DE" w:eastAsia="de-DE"/>
-        </w:rPr>
-        <w:t xml:space="preserve"> </w:t>
-      </w:r>
     </w:p>
     <w:p>
       <w:pPr>
         <w:pStyle w:val="berschrift2"/>
       </w:pPr>
-      <w:bookmarkStart w:id="41" w:name="_Toc396214944"/>
-      <w:bookmarkStart w:id="42" w:name="_Toc396336781"/>
+      <w:bookmarkStart w:id="40" w:name="_Toc396214944"/>
+      <w:bookmarkStart w:id="41" w:name="_Toc396336781"/>
       <w:r>
         <w:rPr>
           <w:noProof/>
@@ -6616,7 +6288,7 @@
             <wp:effectExtent l="0" t="0" r="635" b="5715"/>
             <wp:wrapSquare wrapText="bothSides"/>
             <wp:docPr id="9" name="Picture 9" descr="http://www.imgbox.de/users/public/images/iXJL3MhYyd.png">
-              <a:hlinkClick xmlns:a="http://schemas.openxmlformats.org/drawingml/2006/main" r:id="rId15"/>
+              <a:hlinkClick xmlns:a="http://schemas.openxmlformats.org/drawingml/2006/main" r:id="rId18"/>
             </wp:docPr>
             <wp:cNvGraphicFramePr>
               <a:graphicFrameLocks xmlns:a="http://schemas.openxmlformats.org/drawingml/2006/main" noChangeAspect="1"/>
@@ -6626,14 +6298,14 @@
                 <pic:pic xmlns:pic="http://schemas.openxmlformats.org/drawingml/2006/picture">
                   <pic:nvPicPr>
                     <pic:cNvPr id="0" name="Picture 31" descr="http://www.imgbox.de/users/public/images/iXJL3MhYyd.png">
-                      <a:hlinkClick r:id="rId15"/>
+                      <a:hlinkClick r:id="rId18"/>
                     </pic:cNvPr>
                     <pic:cNvPicPr>
                       <a:picLocks noChangeAspect="1" noChangeArrowheads="1"/>
                     </pic:cNvPicPr>
                   </pic:nvPicPr>
                   <pic:blipFill rotWithShape="1">
-                    <a:blip r:embed="rId16" cstate="print">
+                    <a:blip r:embed="rId19" cstate="print">
                       <a:extLst>
                         <a:ext uri="{28A0092B-C50C-407E-A947-70E740481C1C}">
                           <a14:useLocalDpi xmlns:a14="http://schemas.microsoft.com/office/drawing/2010/main" val="0"/>
@@ -6678,8 +6350,8 @@
         </w:rPr>
         <w:t>Alien Spawner</w:t>
       </w:r>
+      <w:bookmarkEnd w:id="40"/>
       <w:bookmarkEnd w:id="41"/>
-      <w:bookmarkEnd w:id="42"/>
     </w:p>
     <w:p>
       <w:pPr>
@@ -6746,8 +6418,8 @@
       <w:pPr>
         <w:pStyle w:val="berschrift2"/>
       </w:pPr>
-      <w:bookmarkStart w:id="43" w:name="_Toc396214945"/>
-      <w:bookmarkStart w:id="44" w:name="_Toc396336782"/>
+      <w:bookmarkStart w:id="42" w:name="_Toc396214945"/>
+      <w:bookmarkStart w:id="43" w:name="_Toc396336782"/>
       <w:r>
         <w:rPr>
           <w:noProof/>
@@ -6769,7 +6441,7 @@
             <wp:effectExtent l="0" t="0" r="0" b="0"/>
             <wp:wrapSquare wrapText="bothSides"/>
             <wp:docPr id="12" name="Picture 12" descr="http://www.imgbox.de/users/public/images/Ewypq5Hybw.png">
-              <a:hlinkClick xmlns:a="http://schemas.openxmlformats.org/drawingml/2006/main" r:id="rId17"/>
+              <a:hlinkClick xmlns:a="http://schemas.openxmlformats.org/drawingml/2006/main" r:id="rId20"/>
             </wp:docPr>
             <wp:cNvGraphicFramePr>
               <a:graphicFrameLocks xmlns:a="http://schemas.openxmlformats.org/drawingml/2006/main" noChangeAspect="1"/>
@@ -6779,14 +6451,14 @@
                 <pic:pic xmlns:pic="http://schemas.openxmlformats.org/drawingml/2006/picture">
                   <pic:nvPicPr>
                     <pic:cNvPr id="0" name="Picture 28" descr="http://www.imgbox.de/users/public/images/Ewypq5Hybw.png">
-                      <a:hlinkClick r:id="rId17"/>
+                      <a:hlinkClick r:id="rId20"/>
                     </pic:cNvPr>
                     <pic:cNvPicPr>
                       <a:picLocks noChangeAspect="1" noChangeArrowheads="1"/>
                     </pic:cNvPicPr>
                   </pic:nvPicPr>
                   <pic:blipFill>
-                    <a:blip r:embed="rId18" cstate="print">
+                    <a:blip r:embed="rId21" cstate="print">
                       <a:extLst>
                         <a:ext uri="{28A0092B-C50C-407E-A947-70E740481C1C}">
                           <a14:useLocalDpi xmlns:a14="http://schemas.microsoft.com/office/drawing/2010/main" val="0"/>
@@ -6823,7 +6495,6 @@
           </wp:anchor>
         </w:drawing>
       </w:r>
-      <w:proofErr w:type="spellStart"/>
       <w:r>
         <w:rPr>
           <w:rStyle w:val="Fett"/>
@@ -6832,35 +6503,20 @@
         </w:rPr>
         <w:t>Minimap</w:t>
       </w:r>
+      <w:bookmarkEnd w:id="42"/>
       <w:bookmarkEnd w:id="43"/>
-      <w:bookmarkEnd w:id="44"/>
-      <w:proofErr w:type="spellEnd"/>
-    </w:p>
-    <w:p>
-      <w:pPr>
-        <w:rPr>
-          <w:lang w:val="de-DE"/>
-        </w:rPr>
-      </w:pPr>
-      <w:r>
-        <w:rPr>
-          <w:lang w:val="de-DE"/>
-        </w:rPr>
-        <w:t xml:space="preserve">Die </w:t>
-      </w:r>
-      <w:proofErr w:type="spellStart"/>
-      <w:r>
-        <w:rPr>
-          <w:lang w:val="de-DE"/>
-        </w:rPr>
-        <w:t>Minimap</w:t>
-      </w:r>
-      <w:proofErr w:type="spellEnd"/>
-      <w:r>
-        <w:rPr>
-          <w:lang w:val="de-DE"/>
-        </w:rPr>
-        <w:t xml:space="preserve"> stellt die Ringe abstrakt dar. Sie dient dazu, die Positionen der Spawner (grün) und der Kampfaliens (</w:t>
+    </w:p>
+    <w:p>
+      <w:pPr>
+        <w:rPr>
+          <w:lang w:val="de-DE"/>
+        </w:rPr>
+      </w:pPr>
+      <w:r>
+        <w:rPr>
+          <w:lang w:val="de-DE"/>
+        </w:rPr>
+        <w:t>Die Minimap stellt die Ringe abstrakt dar. Sie dient dazu, die Positionen der Spawner (grün) und der Kampfaliens (</w:t>
       </w:r>
       <w:r>
         <w:rPr>
@@ -6908,35 +6564,7 @@
         <w:rPr>
           <w:lang w:val="de-DE"/>
         </w:rPr>
-        <w:t xml:space="preserve"> Ein Klick auf die </w:t>
-      </w:r>
-      <w:proofErr w:type="spellStart"/>
-      <w:r>
-        <w:rPr>
-          <w:lang w:val="de-DE"/>
-        </w:rPr>
-        <w:t>Minimap</w:t>
-      </w:r>
-      <w:proofErr w:type="spellEnd"/>
-      <w:r>
-        <w:rPr>
-          <w:lang w:val="de-DE"/>
-        </w:rPr>
-        <w:t xml:space="preserve"> öffnet die </w:t>
-      </w:r>
-      <w:proofErr w:type="spellStart"/>
-      <w:r>
-        <w:rPr>
-          <w:lang w:val="de-DE"/>
-        </w:rPr>
-        <w:t>BigMinimap</w:t>
-      </w:r>
-      <w:proofErr w:type="spellEnd"/>
-      <w:r>
-        <w:rPr>
-          <w:lang w:val="de-DE"/>
-        </w:rPr>
-        <w:t xml:space="preserve"> (siehe unten).</w:t>
+        <w:t xml:space="preserve"> Ein Klick auf die Minimap öffnet die BigMinimap (siehe unten).</w:t>
       </w:r>
       <w:r>
         <w:rPr>
@@ -6960,7 +6588,7 @@
           <w:lang w:val="de-DE"/>
         </w:rPr>
       </w:pPr>
-      <w:bookmarkStart w:id="45" w:name="_Toc396214946"/>
+      <w:bookmarkStart w:id="44" w:name="_Toc396214946"/>
       <w:r>
         <w:rPr>
           <w:rStyle w:val="Fett"/>
@@ -6978,8 +6606,7 @@
           <w:lang w:val="de-DE"/>
         </w:rPr>
       </w:pPr>
-      <w:bookmarkStart w:id="46" w:name="_Toc396336783"/>
-      <w:proofErr w:type="spellStart"/>
+      <w:bookmarkStart w:id="45" w:name="_Toc396336783"/>
       <w:r>
         <w:rPr>
           <w:rStyle w:val="Fett"/>
@@ -6990,9 +6617,8 @@
         <w:lastRenderedPageBreak/>
         <w:t>BigMinimap</w:t>
       </w:r>
+      <w:bookmarkEnd w:id="44"/>
       <w:bookmarkEnd w:id="45"/>
-      <w:bookmarkEnd w:id="46"/>
-      <w:proofErr w:type="spellEnd"/>
     </w:p>
     <w:p>
       <w:pPr>
@@ -7012,27 +6638,13 @@
         <w:rPr>
           <w:lang w:val="de-DE"/>
         </w:rPr>
-        <w:t xml:space="preserve">Minimap, so öffnet sich die </w:t>
-      </w:r>
-      <w:proofErr w:type="spellStart"/>
-      <w:r>
-        <w:rPr>
-          <w:lang w:val="de-DE"/>
-        </w:rPr>
-        <w:t>BigM</w:t>
-      </w:r>
-      <w:r>
-        <w:rPr>
-          <w:lang w:val="de-DE"/>
-        </w:rPr>
-        <w:t>inimap</w:t>
-      </w:r>
-      <w:proofErr w:type="spellEnd"/>
-      <w:r>
-        <w:rPr>
-          <w:lang w:val="de-DE"/>
-        </w:rPr>
-        <w:t xml:space="preserve"> in einem neuen </w:t>
+        <w:t>Minimap, so öffnet sich die BigM</w:t>
+      </w:r>
+      <w:r>
+        <w:rPr>
+          <w:lang w:val="de-DE"/>
+        </w:rPr>
+        <w:t xml:space="preserve">inimap in einem neuen </w:t>
       </w:r>
       <w:r>
         <w:rPr>
@@ -7074,14 +6686,7 @@
         <w:rPr>
           <w:lang w:val="de-DE"/>
         </w:rPr>
-        <w:t>Nach Auswahl des Raumes besteht die Möglichkeit Licht in dem dazugehörigen Sektor auszuschalten oder den Ring zu rotieren</w:t>
-      </w:r>
-      <w:commentRangeStart w:id="47"/>
-      <w:r>
-        <w:rPr>
-          <w:lang w:val="de-DE"/>
-        </w:rPr>
-        <w:t>.</w:t>
+        <w:t>Nach Auswahl des Raumes besteht die Möglichkeit Licht in dem dazugehörigen Sektor auszuschalten oder den Ring zu rotieren.</w:t>
       </w:r>
       <w:r>
         <w:rPr>
@@ -7097,38 +6702,7 @@
           <w:bdr w:val="none" w:sz="0" w:space="0" w:color="auto" w:frame="1"/>
           <w:lang w:val="de-DE" w:eastAsia="de-DE"/>
         </w:rPr>
-        <w:t xml:space="preserve">Die Aktion kann über die Knöpfe neben der BigMinimap oder durch Gesten </w:t>
-      </w:r>
-      <w:r>
-        <w:rPr>
-          <w:noProof/>
-          <w:bdr w:val="none" w:sz="0" w:space="0" w:color="auto" w:frame="1"/>
-          <w:lang w:val="de-DE" w:eastAsia="de-DE"/>
-        </w:rPr>
-        <w:t>aktiviert</w:t>
-      </w:r>
-      <w:r>
-        <w:rPr>
-          <w:noProof/>
-          <w:bdr w:val="none" w:sz="0" w:space="0" w:color="auto" w:frame="1"/>
-          <w:lang w:val="de-DE" w:eastAsia="de-DE"/>
-        </w:rPr>
-        <w:t xml:space="preserve"> werden</w:t>
-      </w:r>
-      <w:commentRangeEnd w:id="47"/>
-      <w:r>
-        <w:rPr>
-          <w:rStyle w:val="Kommentarzeichen"/>
-        </w:rPr>
-        <w:commentReference w:id="47"/>
-      </w:r>
-      <w:r>
-        <w:rPr>
-          <w:noProof/>
-          <w:bdr w:val="none" w:sz="0" w:space="0" w:color="auto" w:frame="1"/>
-          <w:lang w:val="de-DE" w:eastAsia="de-DE"/>
-        </w:rPr>
-        <w:t>.</w:t>
+        <w:t>Dies erfolgt über eingabe von Gesten oder die Knöpfe auf der rechten Seite der BigMinimap. Hierbei ist X das Symbol zum schließen des Fensters.</w:t>
       </w:r>
     </w:p>
     <w:p>
@@ -7149,7 +6723,7 @@
             <wp:extent cx="4794637" cy="3874210"/>
             <wp:effectExtent l="0" t="0" r="6350" b="0"/>
             <wp:docPr id="17" name="Picture 7" descr="http://www.imgbox.de/users/public/images/RA1NkjI0WY.png">
-              <a:hlinkClick xmlns:a="http://schemas.openxmlformats.org/drawingml/2006/main" r:id="rId21"/>
+              <a:hlinkClick xmlns:a="http://schemas.openxmlformats.org/drawingml/2006/main" r:id="rId22"/>
             </wp:docPr>
             <wp:cNvGraphicFramePr>
               <a:graphicFrameLocks xmlns:a="http://schemas.openxmlformats.org/drawingml/2006/main" noChangeAspect="1"/>
@@ -7159,14 +6733,14 @@
                 <pic:pic xmlns:pic="http://schemas.openxmlformats.org/drawingml/2006/picture">
                   <pic:nvPicPr>
                     <pic:cNvPr id="0" name="Picture 33" descr="http://www.imgbox.de/users/public/images/RA1NkjI0WY.png">
-                      <a:hlinkClick r:id="rId21"/>
+                      <a:hlinkClick r:id="rId22"/>
                     </pic:cNvPr>
                     <pic:cNvPicPr>
                       <a:picLocks noChangeAspect="1" noChangeArrowheads="1"/>
                     </pic:cNvPicPr>
                   </pic:nvPicPr>
                   <pic:blipFill>
-                    <a:blip r:embed="rId22" cstate="print">
+                    <a:blip r:embed="rId23" cstate="print">
                       <a:extLst>
                         <a:ext uri="{28A0092B-C50C-407E-A947-70E740481C1C}">
                           <a14:useLocalDpi xmlns:a14="http://schemas.microsoft.com/office/drawing/2010/main" val="0"/>
@@ -7213,14 +6787,14 @@
         <w:tblLook w:val="04A0" w:firstRow="1" w:lastRow="0" w:firstColumn="1" w:lastColumn="0" w:noHBand="0" w:noVBand="1"/>
       </w:tblPr>
       <w:tblGrid>
-        <w:gridCol w:w="3116"/>
-        <w:gridCol w:w="3117"/>
-        <w:gridCol w:w="3117"/>
+        <w:gridCol w:w="2835"/>
+        <w:gridCol w:w="2977"/>
+        <w:gridCol w:w="3538"/>
       </w:tblGrid>
       <w:tr>
         <w:tc>
           <w:tcPr>
-            <w:tcW w:w="3116" w:type="dxa"/>
+            <w:tcW w:w="2835" w:type="dxa"/>
           </w:tcPr>
           <w:p>
             <w:pPr>
@@ -7241,7 +6815,7 @@
         </w:tc>
         <w:tc>
           <w:tcPr>
-            <w:tcW w:w="3117" w:type="dxa"/>
+            <w:tcW w:w="2977" w:type="dxa"/>
           </w:tcPr>
           <w:p>
             <w:pPr>
@@ -7262,7 +6836,7 @@
         </w:tc>
         <w:tc>
           <w:tcPr>
-            <w:tcW w:w="3117" w:type="dxa"/>
+            <w:tcW w:w="3538" w:type="dxa"/>
           </w:tcPr>
           <w:p>
             <w:pPr>
@@ -7272,20 +6846,33 @@
                 <w:lang w:val="de-DE"/>
               </w:rPr>
             </w:pPr>
-            <w:commentRangeStart w:id="48"/>
             <w:r>
               <w:rPr>
                 <w:b/>
                 <w:lang w:val="de-DE"/>
               </w:rPr>
-              <w:t>An- und ausschalten des Stromes in der Sektorgruppe</w:t>
-            </w:r>
-            <w:commentRangeEnd w:id="48"/>
-            <w:r>
-              <w:rPr>
-                <w:rStyle w:val="Kommentarzeichen"/>
-              </w:rPr>
-              <w:commentReference w:id="48"/>
+              <w:t>An- und A</w:t>
+            </w:r>
+            <w:r>
+              <w:rPr>
+                <w:b/>
+                <w:lang w:val="de-DE"/>
+              </w:rPr>
+              <w:t>usschalten des Stromes in der</w:t>
+            </w:r>
+            <w:r>
+              <w:rPr>
+                <w:b/>
+                <w:lang w:val="de-DE"/>
+              </w:rPr>
+              <w:t xml:space="preserve"> gewählten </w:t>
+            </w:r>
+            <w:r>
+              <w:rPr>
+                <w:b/>
+                <w:lang w:val="de-DE"/>
+              </w:rPr>
+              <w:t xml:space="preserve"> Sektorgruppe</w:t>
             </w:r>
           </w:p>
         </w:tc>
@@ -7293,7 +6880,7 @@
       <w:tr>
         <w:tc>
           <w:tcPr>
-            <w:tcW w:w="3116" w:type="dxa"/>
+            <w:tcW w:w="2835" w:type="dxa"/>
           </w:tcPr>
           <w:p>
             <w:pPr>
@@ -7325,7 +6912,7 @@
                           </pic:cNvPicPr>
                         </pic:nvPicPr>
                         <pic:blipFill>
-                          <a:blip r:embed="rId23">
+                          <a:blip r:embed="rId24">
                             <a:extLst>
                               <a:ext uri="{28A0092B-C50C-407E-A947-70E740481C1C}">
                                 <a14:useLocalDpi xmlns:a14="http://schemas.microsoft.com/office/drawing/2010/main" val="0"/>
@@ -7360,7 +6947,7 @@
         </w:tc>
         <w:tc>
           <w:tcPr>
-            <w:tcW w:w="3117" w:type="dxa"/>
+            <w:tcW w:w="2977" w:type="dxa"/>
           </w:tcPr>
           <w:p>
             <w:pPr>
@@ -7392,7 +6979,7 @@
                           </pic:cNvPicPr>
                         </pic:nvPicPr>
                         <pic:blipFill>
-                          <a:blip r:embed="rId24">
+                          <a:blip r:embed="rId25">
                             <a:extLst>
                               <a:ext uri="{28A0092B-C50C-407E-A947-70E740481C1C}">
                                 <a14:useLocalDpi xmlns:a14="http://schemas.microsoft.com/office/drawing/2010/main" val="0"/>
@@ -7427,7 +7014,7 @@
         </w:tc>
         <w:tc>
           <w:tcPr>
-            <w:tcW w:w="3117" w:type="dxa"/>
+            <w:tcW w:w="3538" w:type="dxa"/>
           </w:tcPr>
           <w:p>
             <w:pPr>
@@ -7459,7 +7046,7 @@
                           </pic:cNvPicPr>
                         </pic:nvPicPr>
                         <pic:blipFill>
-                          <a:blip r:embed="rId25">
+                          <a:blip r:embed="rId26">
                             <a:extLst>
                               <a:ext uri="{28A0092B-C50C-407E-A947-70E740481C1C}">
                                 <a14:useLocalDpi xmlns:a14="http://schemas.microsoft.com/office/drawing/2010/main" val="0"/>
@@ -7522,8 +7109,8 @@
           <w:lang w:val="de-DE"/>
         </w:rPr>
       </w:pPr>
-      <w:bookmarkStart w:id="49" w:name="_Toc396214947"/>
-      <w:bookmarkStart w:id="50" w:name="_Toc396336784"/>
+      <w:bookmarkStart w:id="46" w:name="_Toc396214947"/>
+      <w:bookmarkStart w:id="47" w:name="_Toc396336784"/>
       <w:r>
         <w:rPr>
           <w:rStyle w:val="Fett"/>
@@ -7531,21 +7118,10 @@
           <w:bCs/>
           <w:lang w:val="de-DE"/>
         </w:rPr>
-        <w:t xml:space="preserve">Status </w:t>
-      </w:r>
-      <w:proofErr w:type="spellStart"/>
-      <w:r>
-        <w:rPr>
-          <w:rStyle w:val="Fett"/>
-          <w:b/>
-          <w:bCs/>
-          <w:lang w:val="de-DE"/>
-        </w:rPr>
-        <w:t>Overlay</w:t>
-      </w:r>
-      <w:bookmarkEnd w:id="49"/>
-      <w:bookmarkEnd w:id="50"/>
-      <w:proofErr w:type="spellEnd"/>
+        <w:t>Status Overlay</w:t>
+      </w:r>
+      <w:bookmarkEnd w:id="46"/>
+      <w:bookmarkEnd w:id="47"/>
     </w:p>
     <w:p>
       <w:pPr>
@@ -7600,7 +7176,7 @@
             <wp:effectExtent l="0" t="0" r="9525" b="0"/>
             <wp:wrapSquare wrapText="bothSides"/>
             <wp:docPr id="11" name="Picture 11" descr="http://www.imgbox.de/users/public/images/GbUCnjrt47.png">
-              <a:hlinkClick xmlns:a="http://schemas.openxmlformats.org/drawingml/2006/main" r:id="rId26"/>
+              <a:hlinkClick xmlns:a="http://schemas.openxmlformats.org/drawingml/2006/main" r:id="rId27"/>
             </wp:docPr>
             <wp:cNvGraphicFramePr>
               <a:graphicFrameLocks xmlns:a="http://schemas.openxmlformats.org/drawingml/2006/main" noChangeAspect="1"/>
@@ -7610,14 +7186,14 @@
                 <pic:pic xmlns:pic="http://schemas.openxmlformats.org/drawingml/2006/picture">
                   <pic:nvPicPr>
                     <pic:cNvPr id="0" name="Picture 29" descr="http://www.imgbox.de/users/public/images/GbUCnjrt47.png">
-                      <a:hlinkClick r:id="rId26"/>
+                      <a:hlinkClick r:id="rId27"/>
                     </pic:cNvPr>
                     <pic:cNvPicPr>
                       <a:picLocks noChangeAspect="1" noChangeArrowheads="1"/>
                     </pic:cNvPicPr>
                   </pic:nvPicPr>
                   <pic:blipFill>
-                    <a:blip r:embed="rId27" cstate="print">
+                    <a:blip r:embed="rId28" cstate="print">
                       <a:extLst>
                         <a:ext uri="{28A0092B-C50C-407E-A947-70E740481C1C}">
                           <a14:useLocalDpi xmlns:a14="http://schemas.microsoft.com/office/drawing/2010/main" val="0"/>
@@ -7654,35 +7230,9 @@
           </wp:anchor>
         </w:drawing>
       </w:r>
-      <w:proofErr w:type="spellStart"/>
-      <w:r>
-        <w:t>Anzahl</w:t>
-      </w:r>
-      <w:proofErr w:type="spellEnd"/>
-      <w:r>
-        <w:t xml:space="preserve"> </w:t>
-      </w:r>
-      <w:proofErr w:type="spellStart"/>
-      <w:r>
-        <w:t>Gutscheine</w:t>
-      </w:r>
-      <w:proofErr w:type="spellEnd"/>
-      <w:r>
-        <w:t xml:space="preserve"> </w:t>
-      </w:r>
-      <w:proofErr w:type="spellStart"/>
-      <w:r>
-        <w:t>zum</w:t>
-      </w:r>
-      <w:proofErr w:type="spellEnd"/>
-      <w:r>
-        <w:t xml:space="preserve"> </w:t>
-      </w:r>
-      <w:proofErr w:type="spellStart"/>
-      <w:r>
-        <w:t>Stromausschalten</w:t>
-      </w:r>
-      <w:proofErr w:type="spellEnd"/>
+      <w:r>
+        <w:t>Anzahl Gutscheine zum Stromausschalten</w:t>
+      </w:r>
     </w:p>
     <w:p>
       <w:pPr>
@@ -7696,35 +7246,9 @@
           <w:lang w:val="de-DE"/>
         </w:rPr>
       </w:pPr>
-      <w:proofErr w:type="spellStart"/>
-      <w:r>
-        <w:t>Anzahl</w:t>
-      </w:r>
-      <w:proofErr w:type="spellEnd"/>
-      <w:r>
-        <w:t xml:space="preserve"> </w:t>
-      </w:r>
-      <w:proofErr w:type="spellStart"/>
-      <w:r>
-        <w:t>Gutscheine</w:t>
-      </w:r>
-      <w:proofErr w:type="spellEnd"/>
-      <w:r>
-        <w:t xml:space="preserve"> </w:t>
-      </w:r>
-      <w:proofErr w:type="spellStart"/>
-      <w:r>
-        <w:t>zum</w:t>
-      </w:r>
-      <w:proofErr w:type="spellEnd"/>
-      <w:r>
-        <w:t xml:space="preserve"> </w:t>
-      </w:r>
-      <w:proofErr w:type="spellStart"/>
-      <w:r>
-        <w:t>Rotieren</w:t>
-      </w:r>
-      <w:proofErr w:type="spellEnd"/>
+      <w:r>
+        <w:t>Anzahl Gutscheine zum Rotieren</w:t>
+      </w:r>
     </w:p>
     <w:p>
       <w:pPr>
@@ -7741,11 +7265,9 @@
         </w:rPr>
         <w:t xml:space="preserve">Anzahl verfügbarer </w:t>
       </w:r>
-      <w:proofErr w:type="spellStart"/>
       <w:r>
         <w:t>Kampfaliens</w:t>
       </w:r>
-      <w:proofErr w:type="spellEnd"/>
       <w:r>
         <w:rPr>
           <w:lang w:val="de-DE"/>
@@ -7756,21 +7278,7 @@
         <w:rPr>
           <w:lang w:val="de-DE"/>
         </w:rPr>
-        <w:t xml:space="preserve">(diese können </w:t>
-      </w:r>
-      <w:proofErr w:type="spellStart"/>
-      <w:r>
-        <w:rPr>
-          <w:lang w:val="de-DE"/>
-        </w:rPr>
-        <w:t>gespawnt</w:t>
-      </w:r>
-      <w:proofErr w:type="spellEnd"/>
-      <w:r>
-        <w:rPr>
-          <w:lang w:val="de-DE"/>
-        </w:rPr>
-        <w:t xml:space="preserve"> werden)</w:t>
+        <w:t>(diese können gespawnt werden)</w:t>
       </w:r>
     </w:p>
     <w:p>
@@ -7782,27 +7290,15 @@
         </w:numPr>
         <w:spacing w:before="240" w:line="360" w:lineRule="auto"/>
       </w:pPr>
-      <w:proofErr w:type="spellStart"/>
-      <w:r>
-        <w:t>Anzahl</w:t>
-      </w:r>
-      <w:proofErr w:type="spellEnd"/>
-      <w:r>
-        <w:t xml:space="preserve"> </w:t>
-      </w:r>
-      <w:proofErr w:type="spellStart"/>
-      <w:r>
-        <w:t>lebender</w:t>
-      </w:r>
-      <w:proofErr w:type="spellEnd"/>
-      <w:r>
-        <w:t xml:space="preserve"> </w:t>
-      </w:r>
-      <w:proofErr w:type="spellStart"/>
+      <w:r>
+        <w:t xml:space="preserve">Anzahl </w:t>
+      </w:r>
+      <w:r>
+        <w:t xml:space="preserve">lebender </w:t>
+      </w:r>
       <w:r>
         <w:t>Kampfalien</w:t>
       </w:r>
-      <w:proofErr w:type="spellEnd"/>
     </w:p>
     <w:p>
       <w:pPr>
@@ -7814,13 +7310,8 @@
         <w:spacing w:before="240" w:line="360" w:lineRule="auto"/>
       </w:pPr>
       <w:r>
-        <w:t xml:space="preserve">Der </w:t>
-      </w:r>
-      <w:proofErr w:type="spellStart"/>
-      <w:r>
-        <w:t>Menüknopf</w:t>
-      </w:r>
-      <w:proofErr w:type="spellEnd"/>
+        <w:t>Der Menüknopf</w:t>
+      </w:r>
     </w:p>
     <w:p>
       <w:pPr>
@@ -7844,47 +7335,31 @@
         <w:rPr>
           <w:lang w:val="de-DE"/>
         </w:rPr>
-        <w:t xml:space="preserve">ndet werden, um sogenannte </w:t>
-      </w:r>
-      <w:commentRangeStart w:id="51"/>
-      <w:proofErr w:type="spellStart"/>
-      <w:r>
-        <w:rPr>
-          <w:lang w:val="de-DE"/>
-        </w:rPr>
-        <w:t>Patroui</w:t>
-      </w:r>
-      <w:r>
-        <w:rPr>
-          <w:lang w:val="de-DE"/>
-        </w:rPr>
-        <w:t>llie</w:t>
-      </w:r>
-      <w:proofErr w:type="spellEnd"/>
-      <w:r>
-        <w:rPr>
-          <w:lang w:val="de-DE"/>
-        </w:rPr>
-        <w:t>-Kampfaliens</w:t>
-      </w:r>
-      <w:commentRangeEnd w:id="51"/>
-      <w:r>
-        <w:rPr>
-          <w:rStyle w:val="Kommentarzeichen"/>
-        </w:rPr>
-        <w:commentReference w:id="51"/>
-      </w:r>
-      <w:r>
-        <w:rPr>
-          <w:lang w:val="de-DE"/>
-        </w:rPr>
-        <w:t xml:space="preserve"> </w:t>
-      </w:r>
-      <w:r>
-        <w:rPr>
-          <w:lang w:val="de-DE"/>
-        </w:rPr>
-        <w:t>zu erstellen)</w:t>
+        <w:t xml:space="preserve">ndet werden, um </w:t>
+      </w:r>
+      <w:r>
+        <w:rPr>
+          <w:lang w:val="de-DE"/>
+        </w:rPr>
+        <w:t xml:space="preserve">Kampfaliens patrouillieren </w:t>
+      </w:r>
+      <w:r>
+        <w:rPr>
+          <w:lang w:val="de-DE"/>
+        </w:rPr>
+        <w:t xml:space="preserve">zu </w:t>
+      </w:r>
+      <w:r>
+        <w:rPr>
+          <w:lang w:val="de-DE"/>
+        </w:rPr>
+        <w:t>lassen</w:t>
+      </w:r>
+      <w:r>
+        <w:rPr>
+          <w:lang w:val="de-DE"/>
+        </w:rPr>
+        <w:t>)</w:t>
       </w:r>
     </w:p>
     <w:p>
@@ -7921,8 +7396,8 @@
           <w:lang w:val="de-DE"/>
         </w:rPr>
       </w:pPr>
-      <w:bookmarkStart w:id="52" w:name="_Toc396214949"/>
-      <w:bookmarkStart w:id="53" w:name="_Toc396336785"/>
+      <w:bookmarkStart w:id="48" w:name="_Toc396214949"/>
+      <w:bookmarkStart w:id="49" w:name="_Toc396336785"/>
       <w:r>
         <w:rPr>
           <w:rStyle w:val="Fett"/>
@@ -7930,21 +7405,10 @@
           <w:bCs/>
           <w:lang w:val="de-DE"/>
         </w:rPr>
-        <w:t xml:space="preserve">Navigation </w:t>
-      </w:r>
-      <w:proofErr w:type="spellStart"/>
-      <w:r>
-        <w:rPr>
-          <w:rStyle w:val="Fett"/>
-          <w:b/>
-          <w:bCs/>
-          <w:lang w:val="de-DE"/>
-        </w:rPr>
-        <w:t>Workbench</w:t>
-      </w:r>
-      <w:bookmarkEnd w:id="52"/>
-      <w:bookmarkEnd w:id="53"/>
-      <w:proofErr w:type="spellEnd"/>
+        <w:t>Navigation Workbench</w:t>
+      </w:r>
+      <w:bookmarkEnd w:id="48"/>
+      <w:bookmarkEnd w:id="49"/>
     </w:p>
     <w:p>
       <w:pPr>
@@ -8101,14 +7565,12 @@
           <w:color w:val="000000"/>
         </w:rPr>
       </w:pPr>
-      <w:proofErr w:type="spellStart"/>
       <w:r>
         <w:rPr>
           <w:rStyle w:val="Fett"/>
         </w:rPr>
         <w:t>Achtung</w:t>
       </w:r>
-      <w:proofErr w:type="spellEnd"/>
     </w:p>
     <w:p>
       <w:pPr>
@@ -8172,12 +7634,11 @@
           <w:lang w:val="de-DE"/>
         </w:rPr>
       </w:pPr>
-      <w:bookmarkStart w:id="54" w:name="_Toc396214411"/>
-      <w:bookmarkStart w:id="55" w:name="_Toc396214952"/>
-      <w:bookmarkStart w:id="56" w:name="_Toc396214408"/>
-      <w:bookmarkStart w:id="57" w:name="_Toc396214940"/>
-      <w:bookmarkStart w:id="58" w:name="_Toc396336786"/>
-      <w:proofErr w:type="spellStart"/>
+      <w:bookmarkStart w:id="50" w:name="_Toc396214408"/>
+      <w:bookmarkStart w:id="51" w:name="_Toc396214940"/>
+      <w:bookmarkStart w:id="52" w:name="_Toc396336786"/>
+      <w:bookmarkStart w:id="53" w:name="_Toc396214411"/>
+      <w:bookmarkStart w:id="54" w:name="_Toc396214952"/>
       <w:r>
         <w:rPr>
           <w:szCs w:val="24"/>
@@ -8186,10 +7647,9 @@
         <w:lastRenderedPageBreak/>
         <w:t>Storyline</w:t>
       </w:r>
-      <w:bookmarkEnd w:id="56"/>
-      <w:bookmarkEnd w:id="57"/>
-      <w:bookmarkEnd w:id="58"/>
-      <w:proofErr w:type="spellEnd"/>
+      <w:bookmarkEnd w:id="50"/>
+      <w:bookmarkEnd w:id="51"/>
+      <w:bookmarkEnd w:id="52"/>
     </w:p>
     <w:p>
       <w:pPr>
@@ -8201,7 +7661,7 @@
           <w:lang w:val="de-DE"/>
         </w:rPr>
       </w:pPr>
-      <w:bookmarkStart w:id="59" w:name="_Toc396214941"/>
+      <w:bookmarkStart w:id="55" w:name="_Toc396214941"/>
       <w:r>
         <w:rPr>
           <w:rStyle w:val="Fett"/>
@@ -8228,7 +7688,7 @@
                     </pic:cNvPicPr>
                   </pic:nvPicPr>
                   <pic:blipFill>
-                    <a:blip r:embed="rId28" cstate="print">
+                    <a:blip r:embed="rId29" cstate="print">
                       <a:extLst>
                         <a:ext uri="{28A0092B-C50C-407E-A947-70E740481C1C}">
                           <a14:useLocalDpi xmlns:a14="http://schemas.microsoft.com/office/drawing/2010/main" val="0"/>
@@ -8260,7 +7720,7 @@
         </w:drawing>
       </w:r>
     </w:p>
-    <w:bookmarkEnd w:id="59"/>
+    <w:bookmarkEnd w:id="55"/>
     <w:p>
       <w:pPr>
         <w:rPr>
@@ -8298,7 +7758,7 @@
                     </pic:cNvPicPr>
                   </pic:nvPicPr>
                   <pic:blipFill>
-                    <a:blip r:embed="rId29" cstate="print">
+                    <a:blip r:embed="rId30" cstate="print">
                       <a:extLst>
                         <a:ext uri="{28A0092B-C50C-407E-A947-70E740481C1C}">
                           <a14:useLocalDpi xmlns:a14="http://schemas.microsoft.com/office/drawing/2010/main" val="0"/>
@@ -8470,7 +7930,6 @@
         </w:rPr>
         <w:t xml:space="preserve">, die sie an sich nehmen. Von dort aus starten die Astronauten ihre Mission ins </w:t>
       </w:r>
-      <w:proofErr w:type="spellStart"/>
       <w:r>
         <w:rPr>
           <w:lang w:val="de-DE"/>
@@ -8481,14 +7940,7 @@
         <w:rPr>
           <w:lang w:val="de-DE"/>
         </w:rPr>
-        <w:t>nnere</w:t>
-      </w:r>
-      <w:proofErr w:type="spellEnd"/>
-      <w:r>
-        <w:rPr>
-          <w:lang w:val="de-DE"/>
-        </w:rPr>
-        <w:t xml:space="preserve"> der Raumstation.</w:t>
+        <w:t>nnere der Raumstation.</w:t>
       </w:r>
     </w:p>
     <w:p>
@@ -8707,21 +8159,7 @@
         <w:rPr>
           <w:lang w:val="de-DE"/>
         </w:rPr>
-        <w:t xml:space="preserve">ie die Ringe nun so drehen, dass es einen Übergang in den nächsten Ring gibt. Dies ist nicht immer leicht, da nur </w:t>
-      </w:r>
-      <w:proofErr w:type="gramStart"/>
-      <w:r>
-        <w:rPr>
-          <w:lang w:val="de-DE"/>
-        </w:rPr>
-        <w:t>wenig</w:t>
-      </w:r>
-      <w:proofErr w:type="gramEnd"/>
-      <w:r>
-        <w:rPr>
-          <w:lang w:val="de-DE"/>
-        </w:rPr>
-        <w:t xml:space="preserve"> Räume Übergänge haben. Um nun die Drehfunktion zu aktivieren müssen die Astronauten ein Rätsel am Terminal lösen. Die Rätsel </w:t>
+        <w:t xml:space="preserve">ie die Ringe nun so drehen, dass es einen Übergang in den nächsten Ring gibt. Dies ist nicht immer leicht, da nur wenig Räume Übergänge haben. Um nun die Drehfunktion zu aktivieren müssen die Astronauten ein Rätsel am Terminal lösen. Die Rätsel </w:t>
       </w:r>
       <w:r>
         <w:rPr>
@@ -8794,21 +8232,7 @@
         <w:rPr>
           <w:lang w:val="de-DE"/>
         </w:rPr>
-        <w:t xml:space="preserve"> erfolgreich gelöst, können sie den Ring </w:t>
-      </w:r>
-      <w:proofErr w:type="spellStart"/>
-      <w:r>
-        <w:rPr>
-          <w:lang w:val="de-DE"/>
-        </w:rPr>
-        <w:t>so weit</w:t>
-      </w:r>
-      <w:proofErr w:type="spellEnd"/>
-      <w:r>
-        <w:rPr>
-          <w:lang w:val="de-DE"/>
-        </w:rPr>
-        <w:t xml:space="preserve"> drehen wie sie wollen. Jedoch haben sie nur die Möglichkeit den mittleren Ring zu drehen, da der innere fest zu sein scheint. Lösen sie das Rätsel nicht erfolgreich, müssen sie erneut am Terminal ein neues Rätsel lösen</w:t>
+        <w:t xml:space="preserve"> erfolgreich gelöst, können sie den Ring so weit drehen wie sie wollen. Jedoch haben sie nur die Möglichkeit den mittleren Ring zu drehen, da der innere fest zu sein scheint. Lösen sie das Rätsel nicht erfolgreich, müssen sie erneut am Terminal ein neues Rätsel lösen</w:t>
       </w:r>
       <w:r>
         <w:rPr>
@@ -9313,7 +8737,6 @@
       </w:r>
       <w:r>
         <w:rPr>
-          <w:rStyle w:val="Standard"/>
           <w:rFonts w:ascii="Times New Roman" w:eastAsia="Times New Roman" w:hAnsi="Times New Roman" w:cs="Times New Roman"/>
           <w:snapToGrid w:val="0"/>
           <w:color w:val="000000"/>
@@ -9365,7 +8788,7 @@
                     </pic:cNvPicPr>
                   </pic:nvPicPr>
                   <pic:blipFill>
-                    <a:blip r:embed="rId30" cstate="print">
+                    <a:blip r:embed="rId31" cstate="print">
                       <a:extLst>
                         <a:ext uri="{28A0092B-C50C-407E-A947-70E740481C1C}">
                           <a14:useLocalDpi xmlns:a14="http://schemas.microsoft.com/office/drawing/2010/main" val="0"/>
@@ -9987,25 +9410,7 @@
           <w:color w:val="000000"/>
           <w:lang w:val="de-DE"/>
         </w:rPr>
-        <w:t xml:space="preserve">von </w:t>
-      </w:r>
-      <w:proofErr w:type="spellStart"/>
-      <w:r>
-        <w:rPr>
-          <w:rStyle w:val="Fett"/>
-          <w:color w:val="000000"/>
-          <w:lang w:val="de-DE"/>
-        </w:rPr>
-        <w:t>rot</w:t>
-      </w:r>
-      <w:proofErr w:type="spellEnd"/>
-      <w:r>
-        <w:rPr>
-          <w:rStyle w:val="Fett"/>
-          <w:color w:val="000000"/>
-          <w:lang w:val="de-DE"/>
-        </w:rPr>
-        <w:t xml:space="preserve"> auf g</w:t>
+        <w:t>von rot auf g</w:t>
       </w:r>
       <w:r>
         <w:rPr>
@@ -10067,7 +9472,7 @@
                     </pic:cNvPicPr>
                   </pic:nvPicPr>
                   <pic:blipFill>
-                    <a:blip r:embed="rId31" cstate="print">
+                    <a:blip r:embed="rId32" cstate="print">
                       <a:extLst>
                         <a:ext uri="{28A0092B-C50C-407E-A947-70E740481C1C}">
                           <a14:useLocalDpi xmlns:a14="http://schemas.microsoft.com/office/drawing/2010/main" val="0"/>
@@ -10130,21 +9535,7 @@
         <w:rPr>
           <w:lang w:val="de-DE"/>
         </w:rPr>
-        <w:t xml:space="preserve">. In diesem Raum </w:t>
-      </w:r>
-      <w:proofErr w:type="gramStart"/>
-      <w:r>
-        <w:rPr>
-          <w:lang w:val="de-DE"/>
-        </w:rPr>
-        <w:t>befindet</w:t>
-      </w:r>
-      <w:proofErr w:type="gramEnd"/>
-      <w:r>
-        <w:rPr>
-          <w:lang w:val="de-DE"/>
-        </w:rPr>
-        <w:t xml:space="preserve"> sich wieder ein Drehterminal und ein</w:t>
+        <w:t>. In diesem Raum befindet sich wieder ein Drehterminal und ein</w:t>
       </w:r>
       <w:r>
         <w:rPr>
@@ -10246,7 +9637,6 @@
       </w:r>
       <w:r>
         <w:rPr>
-          <w:rStyle w:val="Standard"/>
           <w:rFonts w:ascii="Times New Roman" w:eastAsia="Times New Roman" w:hAnsi="Times New Roman" w:cs="Times New Roman"/>
           <w:snapToGrid w:val="0"/>
           <w:color w:val="000000"/>
@@ -10565,7 +9955,7 @@
                     </pic:cNvPicPr>
                   </pic:nvPicPr>
                   <pic:blipFill rotWithShape="1">
-                    <a:blip r:embed="rId32">
+                    <a:blip r:embed="rId33">
                       <a:extLst>
                         <a:ext uri="{28A0092B-C50C-407E-A947-70E740481C1C}">
                           <a14:useLocalDpi xmlns:a14="http://schemas.microsoft.com/office/drawing/2010/main" val="0"/>
@@ -10875,21 +10265,7 @@
         <w:rPr>
           <w:lang w:val="de-DE"/>
         </w:rPr>
-        <w:t xml:space="preserve">Es </w:t>
-      </w:r>
-      <w:proofErr w:type="gramStart"/>
-      <w:r>
-        <w:rPr>
-          <w:lang w:val="de-DE"/>
-        </w:rPr>
-        <w:t>befinden</w:t>
-      </w:r>
-      <w:proofErr w:type="gramEnd"/>
-      <w:r>
-        <w:rPr>
-          <w:lang w:val="de-DE"/>
-        </w:rPr>
-        <w:t xml:space="preserve"> sich </w:t>
+        <w:t xml:space="preserve">Es befinden sich </w:t>
       </w:r>
       <w:r>
         <w:rPr>
@@ -11792,6 +11168,74 @@
           <w:lang w:val="de-DE" w:eastAsia="de-DE"/>
         </w:rPr>
       </w:pPr>
+      <w:r>
+        <w:rPr>
+          <w:noProof/>
+          <w:lang w:val="de-DE" w:eastAsia="de-DE"/>
+        </w:rPr>
+        <w:drawing>
+          <wp:anchor distT="0" distB="0" distL="114300" distR="114300" simplePos="0" relativeHeight="251682816" behindDoc="0" locked="0" layoutInCell="1" allowOverlap="1" wp14:anchorId="3F4194BD" wp14:editId="19E47E3C">
+            <wp:simplePos x="0" y="0"/>
+            <wp:positionH relativeFrom="margin">
+              <wp:align>right</wp:align>
+            </wp:positionH>
+            <wp:positionV relativeFrom="paragraph">
+              <wp:posOffset>12065</wp:posOffset>
+            </wp:positionV>
+            <wp:extent cx="1290320" cy="1865630"/>
+            <wp:effectExtent l="0" t="0" r="5080" b="1270"/>
+            <wp:wrapSquare wrapText="bothSides"/>
+            <wp:docPr id="18" name="Grafik 18" descr="C:\GameLab\Abschlusspräsentation\Bilder\dynamit.png"/>
+            <wp:cNvGraphicFramePr>
+              <a:graphicFrameLocks xmlns:a="http://schemas.openxmlformats.org/drawingml/2006/main" noChangeAspect="1"/>
+            </wp:cNvGraphicFramePr>
+            <a:graphic xmlns:a="http://schemas.openxmlformats.org/drawingml/2006/main">
+              <a:graphicData uri="http://schemas.openxmlformats.org/drawingml/2006/picture">
+                <pic:pic xmlns:pic="http://schemas.openxmlformats.org/drawingml/2006/picture">
+                  <pic:nvPicPr>
+                    <pic:cNvPr id="0" name="Picture 6" descr="C:\GameLab\Abschlusspräsentation\Bilder\dynamit.png"/>
+                    <pic:cNvPicPr>
+                      <a:picLocks noChangeAspect="1" noChangeArrowheads="1"/>
+                    </pic:cNvPicPr>
+                  </pic:nvPicPr>
+                  <pic:blipFill>
+                    <a:blip r:embed="rId34">
+                      <a:extLst>
+                        <a:ext uri="{28A0092B-C50C-407E-A947-70E740481C1C}">
+                          <a14:useLocalDpi xmlns:a14="http://schemas.microsoft.com/office/drawing/2010/main" val="0"/>
+                        </a:ext>
+                      </a:extLst>
+                    </a:blip>
+                    <a:srcRect/>
+                    <a:stretch>
+                      <a:fillRect/>
+                    </a:stretch>
+                  </pic:blipFill>
+                  <pic:spPr bwMode="auto">
+                    <a:xfrm>
+                      <a:off x="0" y="0"/>
+                      <a:ext cx="1290320" cy="1865630"/>
+                    </a:xfrm>
+                    <a:prstGeom prst="rect">
+                      <a:avLst/>
+                    </a:prstGeom>
+                    <a:noFill/>
+                    <a:ln>
+                      <a:noFill/>
+                    </a:ln>
+                  </pic:spPr>
+                </pic:pic>
+              </a:graphicData>
+            </a:graphic>
+            <wp14:sizeRelH relativeFrom="page">
+              <wp14:pctWidth>0</wp14:pctWidth>
+            </wp14:sizeRelH>
+            <wp14:sizeRelV relativeFrom="page">
+              <wp14:pctHeight>0</wp14:pctHeight>
+            </wp14:sizeRelV>
+          </wp:anchor>
+        </w:drawing>
+      </w:r>
       <w:r>
         <w:rPr>
           <w:lang w:val="de-DE" w:eastAsia="de-DE"/>
@@ -11893,27 +11337,43 @@
     </w:p>
     <w:p>
       <w:pPr>
+        <w:rPr>
+          <w:lang w:val="de-DE" w:eastAsia="de-DE"/>
+        </w:rPr>
+      </w:pPr>
+      <w:r>
+        <w:rPr>
+          <w:lang w:val="de-DE" w:eastAsia="de-DE"/>
+        </w:rPr>
+        <w:br w:type="page"/>
+      </w:r>
+      <w:bookmarkStart w:id="56" w:name="_GoBack"/>
+      <w:bookmarkEnd w:id="56"/>
+    </w:p>
+    <w:p>
+      <w:pPr>
         <w:pStyle w:val="berschrift1"/>
         <w:rPr>
           <w:lang w:val="de-DE"/>
         </w:rPr>
       </w:pPr>
-      <w:bookmarkStart w:id="60" w:name="_Toc396214413"/>
-      <w:bookmarkStart w:id="61" w:name="_Toc396214957"/>
-      <w:bookmarkStart w:id="62" w:name="_Ref396325952"/>
-      <w:bookmarkStart w:id="63" w:name="_Toc396336787"/>
+      <w:bookmarkStart w:id="57" w:name="_Toc396214413"/>
+      <w:bookmarkStart w:id="58" w:name="_Toc396214957"/>
+      <w:bookmarkStart w:id="59" w:name="_Ref396325952"/>
+      <w:bookmarkStart w:id="60" w:name="_Toc396336787"/>
+      <w:bookmarkEnd w:id="53"/>
       <w:bookmarkEnd w:id="54"/>
-      <w:bookmarkEnd w:id="55"/>
-      <w:r>
-        <w:rPr>
-          <w:lang w:val="de-DE"/>
-        </w:rPr>
+      <w:r>
+        <w:rPr>
+          <w:lang w:val="de-DE"/>
+        </w:rPr>
+        <w:lastRenderedPageBreak/>
         <w:t>Rätsel</w:t>
       </w:r>
+      <w:bookmarkEnd w:id="57"/>
+      <w:bookmarkEnd w:id="58"/>
+      <w:bookmarkEnd w:id="59"/>
       <w:bookmarkEnd w:id="60"/>
-      <w:bookmarkEnd w:id="61"/>
-      <w:bookmarkEnd w:id="62"/>
-      <w:bookmarkEnd w:id="63"/>
     </w:p>
     <w:p>
       <w:pPr>
@@ -11947,22 +11407,12 @@
       </w:r>
     </w:p>
     <w:p>
-      <w:proofErr w:type="spellStart"/>
       <w:r>
         <w:t>Z</w:t>
       </w:r>
       <w:r>
-        <w:t>u</w:t>
-      </w:r>
-      <w:proofErr w:type="spellEnd"/>
-      <w:r>
-        <w:t xml:space="preserve"> den </w:t>
-      </w:r>
-      <w:proofErr w:type="spellStart"/>
-      <w:r>
-        <w:t>Logikaufgaben</w:t>
-      </w:r>
-      <w:proofErr w:type="spellEnd"/>
+        <w:t>u den Logikaufgaben</w:t>
+      </w:r>
       <w:r>
         <w:t>:</w:t>
       </w:r>
@@ -12051,34 +11501,12 @@
         </w:rPr>
         <w:t>. Gewinnt der Astronaut, wird das Terminal freigeschaltet, gewinnt das Alien bekommt d</w:t>
       </w:r>
-      <w:bookmarkStart w:id="64" w:name="_Toc396214958"/>
-      <w:r>
-        <w:rPr>
-          <w:lang w:val="de-DE"/>
-        </w:rPr>
-        <w:t xml:space="preserve">ieses </w:t>
-      </w:r>
-      <w:commentRangeStart w:id="65"/>
-      <w:proofErr w:type="spellStart"/>
-      <w:r>
-        <w:rPr>
-          <w:lang w:val="de-DE"/>
-        </w:rPr>
-        <w:t>Patrouillienpunkte</w:t>
-      </w:r>
-      <w:commentRangeEnd w:id="65"/>
-      <w:proofErr w:type="spellEnd"/>
-      <w:r>
-        <w:rPr>
-          <w:rStyle w:val="Kommentarzeichen"/>
-        </w:rPr>
-        <w:commentReference w:id="65"/>
-      </w:r>
-      <w:r>
-        <w:rPr>
-          <w:lang w:val="de-DE"/>
-        </w:rPr>
-        <w:t>.</w:t>
+      <w:bookmarkStart w:id="61" w:name="_Toc396214958"/>
+      <w:r>
+        <w:rPr>
+          <w:lang w:val="de-DE"/>
+        </w:rPr>
+        <w:t>ieses Patrouilliepunkte.</w:t>
       </w:r>
     </w:p>
     <w:p>
@@ -12088,16 +11516,15 @@
           <w:lang w:val="de-DE"/>
         </w:rPr>
       </w:pPr>
-      <w:bookmarkStart w:id="66" w:name="_Toc396336788"/>
-      <w:r>
-        <w:rPr>
-          <w:lang w:val="de-DE"/>
-        </w:rPr>
-        <w:lastRenderedPageBreak/>
+      <w:bookmarkStart w:id="62" w:name="_Toc396336788"/>
+      <w:r>
+        <w:rPr>
+          <w:lang w:val="de-DE"/>
+        </w:rPr>
         <w:t>Reparatur-Rätsel</w:t>
       </w:r>
-      <w:bookmarkEnd w:id="64"/>
-      <w:bookmarkEnd w:id="66"/>
+      <w:bookmarkEnd w:id="61"/>
+      <w:bookmarkEnd w:id="62"/>
     </w:p>
     <w:p>
       <w:pPr>
@@ -12474,7 +11901,6 @@
           <w:lang w:val="de-DE"/>
         </w:rPr>
       </w:pPr>
-      <w:proofErr w:type="spellStart"/>
       <w:r>
         <w:rPr>
           <w:b/>
@@ -12482,51 +11908,14 @@
         </w:rPr>
         <w:t>Zweck</w:t>
       </w:r>
-      <w:proofErr w:type="spellEnd"/>
       <w:r>
         <w:t>: </w:t>
       </w:r>
-      <w:proofErr w:type="spellStart"/>
       <w:r>
         <w:rPr>
           <w:iCs/>
         </w:rPr>
-        <w:t>Tür</w:t>
-      </w:r>
-      <w:proofErr w:type="spellEnd"/>
-      <w:r>
-        <w:rPr>
-          <w:iCs/>
-        </w:rPr>
-        <w:t xml:space="preserve"> </w:t>
-      </w:r>
-      <w:proofErr w:type="spellStart"/>
-      <w:r>
-        <w:rPr>
-          <w:iCs/>
-        </w:rPr>
-        <w:t>reparieren</w:t>
-      </w:r>
-      <w:proofErr w:type="spellEnd"/>
-      <w:r>
-        <w:rPr>
-          <w:iCs/>
-        </w:rPr>
-        <w:t xml:space="preserve"> (</w:t>
-      </w:r>
-      <w:proofErr w:type="spellStart"/>
-      <w:r>
-        <w:rPr>
-          <w:iCs/>
-        </w:rPr>
-        <w:t>Raum</w:t>
-      </w:r>
-      <w:proofErr w:type="spellEnd"/>
-      <w:r>
-        <w:rPr>
-          <w:iCs/>
-        </w:rPr>
-        <w:t xml:space="preserve"> G)</w:t>
+        <w:t>Tür reparieren (Raum G)</w:t>
       </w:r>
     </w:p>
     <w:p>
@@ -12669,29 +12058,16 @@
     </w:p>
     <w:p>
       <w:pPr>
-        <w:rPr>
-          <w:lang w:val="de-DE"/>
-        </w:rPr>
-      </w:pPr>
-      <w:r>
-        <w:rPr>
-          <w:lang w:val="de-DE"/>
-        </w:rPr>
-        <w:br w:type="page"/>
-      </w:r>
-    </w:p>
-    <w:p>
-      <w:pPr>
         <w:pStyle w:val="berschrift2"/>
         <w:rPr>
           <w:szCs w:val="21"/>
           <w:lang w:val="de-DE"/>
         </w:rPr>
       </w:pPr>
-      <w:bookmarkStart w:id="67" w:name="_Toc396214414"/>
-      <w:bookmarkStart w:id="68" w:name="_Toc396214959"/>
-      <w:bookmarkStart w:id="69" w:name="_Ref396333047"/>
-      <w:bookmarkStart w:id="70" w:name="_Toc396336789"/>
+      <w:bookmarkStart w:id="63" w:name="_Toc396214414"/>
+      <w:bookmarkStart w:id="64" w:name="_Toc396214959"/>
+      <w:bookmarkStart w:id="65" w:name="_Ref396333047"/>
+      <w:bookmarkStart w:id="66" w:name="_Toc396336789"/>
       <w:r>
         <w:rPr>
           <w:noProof/>
@@ -12713,7 +12089,7 @@
             <wp:effectExtent l="19050" t="0" r="5715" b="0"/>
             <wp:wrapSquare wrapText="bothSides"/>
             <wp:docPr id="4" name="Picture 4" descr="http://www.bildhochladen.de/images/2014/07/03/color-sequenze.png">
-              <a:hlinkClick xmlns:a="http://schemas.openxmlformats.org/drawingml/2006/main" r:id="rId33"/>
+              <a:hlinkClick xmlns:a="http://schemas.openxmlformats.org/drawingml/2006/main" r:id="rId35"/>
             </wp:docPr>
             <wp:cNvGraphicFramePr>
               <a:graphicFrameLocks xmlns:a="http://schemas.openxmlformats.org/drawingml/2006/main" noChangeAspect="1"/>
@@ -12723,14 +12099,14 @@
                 <pic:pic xmlns:pic="http://schemas.openxmlformats.org/drawingml/2006/picture">
                   <pic:nvPicPr>
                     <pic:cNvPr id="0" name="Picture 8" descr="http://www.bildhochladen.de/images/2014/07/03/color-sequenze.png">
-                      <a:hlinkClick r:id="rId33"/>
+                      <a:hlinkClick r:id="rId35"/>
                     </pic:cNvPr>
                     <pic:cNvPicPr>
                       <a:picLocks noChangeAspect="1" noChangeArrowheads="1"/>
                     </pic:cNvPicPr>
                   </pic:nvPicPr>
                   <pic:blipFill>
-                    <a:blip r:embed="rId34" cstate="print">
+                    <a:blip r:embed="rId36" cstate="print">
                       <a:extLst>
                         <a:ext uri="{28A0092B-C50C-407E-A947-70E740481C1C}">
                           <a14:useLocalDpi xmlns:a14="http://schemas.microsoft.com/office/drawing/2010/main" val="0"/>
@@ -12768,58 +12144,58 @@
         </w:rPr>
         <w:t>Rätsel zum Öffnen von Türen</w:t>
       </w:r>
+      <w:bookmarkEnd w:id="63"/>
+      <w:bookmarkEnd w:id="64"/>
+      <w:bookmarkEnd w:id="65"/>
+      <w:bookmarkEnd w:id="66"/>
+    </w:p>
+    <w:p>
+      <w:pPr>
+        <w:rPr>
+          <w:lang w:val="de-DE"/>
+        </w:rPr>
+      </w:pPr>
+      <w:r>
+        <w:rPr>
+          <w:lang w:val="de-DE"/>
+        </w:rPr>
+        <w:t>Diese Rätsel können an einem Terminal erscheinen.</w:t>
+      </w:r>
+    </w:p>
+    <w:p>
+      <w:pPr>
+        <w:pStyle w:val="berschrift3"/>
+        <w:rPr>
+          <w:lang w:val="de-DE"/>
+        </w:rPr>
+      </w:pPr>
+      <w:bookmarkStart w:id="67" w:name="_Toc396336790"/>
+      <w:r>
+        <w:rPr>
+          <w:lang w:val="de-DE"/>
+        </w:rPr>
+        <w:t>Farbspiel</w:t>
+      </w:r>
       <w:bookmarkEnd w:id="67"/>
-      <w:bookmarkEnd w:id="68"/>
-      <w:bookmarkEnd w:id="69"/>
-      <w:bookmarkEnd w:id="70"/>
-    </w:p>
-    <w:p>
-      <w:pPr>
-        <w:rPr>
-          <w:lang w:val="de-DE"/>
-        </w:rPr>
-      </w:pPr>
-      <w:r>
-        <w:rPr>
-          <w:lang w:val="de-DE"/>
-        </w:rPr>
-        <w:t>Diese Rätsel können an einem Terminal erscheinen.</w:t>
+    </w:p>
+    <w:p>
+      <w:pPr>
+        <w:rPr>
+          <w:lang w:val="de-DE"/>
+        </w:rPr>
+      </w:pPr>
+      <w:r>
+        <w:rPr>
+          <w:lang w:val="de-DE"/>
+        </w:rPr>
+        <w:t>Der Astronaut bekommt eine Farbfolge vorgegeben, die er nachmachen muss.</w:t>
       </w:r>
     </w:p>
     <w:p>
       <w:pPr>
         <w:pStyle w:val="berschrift3"/>
-        <w:rPr>
-          <w:lang w:val="de-DE"/>
-        </w:rPr>
-      </w:pPr>
-      <w:bookmarkStart w:id="71" w:name="_Toc396336790"/>
-      <w:r>
-        <w:rPr>
-          <w:lang w:val="de-DE"/>
-        </w:rPr>
-        <w:t>Farbspiel</w:t>
-      </w:r>
-      <w:bookmarkEnd w:id="71"/>
-    </w:p>
-    <w:p>
-      <w:pPr>
-        <w:rPr>
-          <w:lang w:val="de-DE"/>
-        </w:rPr>
-      </w:pPr>
-      <w:r>
-        <w:rPr>
-          <w:lang w:val="de-DE"/>
-        </w:rPr>
-        <w:t>Der Astronaut bekommt eine Farbfolge vorgegeben, die er nachmachen muss.</w:t>
-      </w:r>
-    </w:p>
-    <w:p>
-      <w:pPr>
-        <w:pStyle w:val="berschrift3"/>
-      </w:pPr>
-      <w:bookmarkStart w:id="72" w:name="_Toc396336791"/>
+      </w:pPr>
+      <w:bookmarkStart w:id="68" w:name="_Toc396336791"/>
       <w:r>
         <w:rPr>
           <w:noProof/>
@@ -12838,7 +12214,7 @@
             <wp:effectExtent l="0" t="0" r="0" b="0"/>
             <wp:wrapSquare wrapText="bothSides"/>
             <wp:docPr id="1" name="Picture 1" descr="http://www.bildhochladen.de/images/2014/07/17/duell.png">
-              <a:hlinkClick xmlns:a="http://schemas.openxmlformats.org/drawingml/2006/main" r:id="rId35"/>
+              <a:hlinkClick xmlns:a="http://schemas.openxmlformats.org/drawingml/2006/main" r:id="rId37"/>
             </wp:docPr>
             <wp:cNvGraphicFramePr>
               <a:graphicFrameLocks xmlns:a="http://schemas.openxmlformats.org/drawingml/2006/main" noChangeAspect="1"/>
@@ -12848,14 +12224,14 @@
                 <pic:pic xmlns:pic="http://schemas.openxmlformats.org/drawingml/2006/picture">
                   <pic:nvPicPr>
                     <pic:cNvPr id="0" name="Picture 11" descr="http://www.bildhochladen.de/images/2014/07/17/duell.png">
-                      <a:hlinkClick r:id="rId35"/>
+                      <a:hlinkClick r:id="rId37"/>
                     </pic:cNvPr>
                     <pic:cNvPicPr>
                       <a:picLocks noChangeAspect="1" noChangeArrowheads="1"/>
                     </pic:cNvPicPr>
                   </pic:nvPicPr>
                   <pic:blipFill>
-                    <a:blip r:embed="rId36" cstate="print">
+                    <a:blip r:embed="rId38" cstate="print">
                       <a:extLst>
                         <a:ext uri="{28A0092B-C50C-407E-A947-70E740481C1C}">
                           <a14:useLocalDpi xmlns:a14="http://schemas.microsoft.com/office/drawing/2010/main" val="0"/>
@@ -12916,7 +12292,7 @@
               </wp:wrapPolygon>
             </wp:wrapTight>
             <wp:docPr id="3" name="Picture 3" descr="http://www.bildhochladen.de/images/2014/07/03/pin-task.png">
-              <a:hlinkClick xmlns:a="http://schemas.openxmlformats.org/drawingml/2006/main" r:id="rId37"/>
+              <a:hlinkClick xmlns:a="http://schemas.openxmlformats.org/drawingml/2006/main" r:id="rId39"/>
             </wp:docPr>
             <wp:cNvGraphicFramePr>
               <a:graphicFrameLocks xmlns:a="http://schemas.openxmlformats.org/drawingml/2006/main" noChangeAspect="1"/>
@@ -12926,14 +12302,14 @@
                 <pic:pic xmlns:pic="http://schemas.openxmlformats.org/drawingml/2006/picture">
                   <pic:nvPicPr>
                     <pic:cNvPr id="0" name="Picture 9" descr="http://www.bildhochladen.de/images/2014/07/03/pin-task.png">
-                      <a:hlinkClick r:id="rId37"/>
+                      <a:hlinkClick r:id="rId39"/>
                     </pic:cNvPr>
                     <pic:cNvPicPr>
                       <a:picLocks noChangeAspect="1" noChangeArrowheads="1"/>
                     </pic:cNvPicPr>
                   </pic:nvPicPr>
                   <pic:blipFill>
-                    <a:blip r:embed="rId38" cstate="print">
+                    <a:blip r:embed="rId40" cstate="print">
                       <a:extLst>
                         <a:ext uri="{28A0092B-C50C-407E-A947-70E740481C1C}">
                           <a14:useLocalDpi xmlns:a14="http://schemas.microsoft.com/office/drawing/2010/main" val="0"/>
@@ -12971,14 +12347,9 @@
         </w:drawing>
       </w:r>
       <w:r>
-        <w:t xml:space="preserve">Pin </w:t>
-      </w:r>
-      <w:proofErr w:type="spellStart"/>
-      <w:r>
-        <w:t>eingeben</w:t>
-      </w:r>
-      <w:bookmarkEnd w:id="72"/>
-      <w:proofErr w:type="spellEnd"/>
+        <w:t>Pin eingeben</w:t>
+      </w:r>
+      <w:bookmarkEnd w:id="68"/>
     </w:p>
     <w:p>
       <w:pPr>
@@ -12995,7 +12366,6 @@
           <w:szCs w:val="24"/>
         </w:rPr>
       </w:pPr>
-      <w:proofErr w:type="spellStart"/>
       <w:r>
         <w:rPr>
           <w:rFonts w:ascii="Times New Roman" w:eastAsia="Times New Roman" w:hAnsi="Times New Roman" w:cs="Times New Roman"/>
@@ -13003,9 +12373,8 @@
           <w:sz w:val="24"/>
           <w:szCs w:val="24"/>
         </w:rPr>
-        <w:t>Richtiger</w:t>
-      </w:r>
-      <w:proofErr w:type="spellEnd"/>
+        <w:t>Eingabe einer</w:t>
+      </w:r>
       <w:r>
         <w:rPr>
           <w:rFonts w:ascii="Times New Roman" w:eastAsia="Times New Roman" w:hAnsi="Times New Roman" w:cs="Times New Roman"/>
@@ -13015,38 +12384,16 @@
         </w:rPr>
         <w:t xml:space="preserve"> PIN </w:t>
       </w:r>
-      <w:proofErr w:type="spellStart"/>
-      <w:r>
-        <w:rPr>
-          <w:rFonts w:ascii="Times New Roman" w:eastAsia="Times New Roman" w:hAnsi="Times New Roman" w:cs="Times New Roman"/>
-          <w:color w:val="000000"/>
-          <w:sz w:val="24"/>
-          <w:szCs w:val="24"/>
-        </w:rPr>
-        <w:t>über</w:t>
-      </w:r>
-      <w:proofErr w:type="spellEnd"/>
-      <w:r>
-        <w:rPr>
-          <w:rFonts w:ascii="Times New Roman" w:eastAsia="Times New Roman" w:hAnsi="Times New Roman" w:cs="Times New Roman"/>
-          <w:color w:val="000000"/>
-          <w:sz w:val="24"/>
-          <w:szCs w:val="24"/>
-        </w:rPr>
-        <w:t xml:space="preserve"> GUI</w:t>
-      </w:r>
     </w:p>
     <w:p>
       <w:pPr>
         <w:pStyle w:val="berschrift3"/>
       </w:pPr>
-      <w:bookmarkStart w:id="73" w:name="_Toc396336792"/>
-      <w:proofErr w:type="spellStart"/>
+      <w:bookmarkStart w:id="69" w:name="_Toc396336792"/>
       <w:r>
         <w:t>Duell</w:t>
       </w:r>
-      <w:bookmarkEnd w:id="73"/>
-      <w:proofErr w:type="spellEnd"/>
+      <w:bookmarkEnd w:id="69"/>
     </w:p>
     <w:p>
       <w:pPr>
@@ -13063,7 +12410,6 @@
           <w:szCs w:val="24"/>
         </w:rPr>
       </w:pPr>
-      <w:proofErr w:type="spellStart"/>
       <w:r>
         <w:rPr>
           <w:rFonts w:ascii="Times New Roman" w:eastAsia="Times New Roman" w:hAnsi="Times New Roman" w:cs="Times New Roman"/>
@@ -13071,9 +12417,8 @@
           <w:sz w:val="24"/>
           <w:szCs w:val="24"/>
         </w:rPr>
-        <w:t>Schere</w:t>
-      </w:r>
-      <w:proofErr w:type="spellEnd"/>
+        <w:t>Schere, Stein, Papier</w:t>
+      </w:r>
       <w:r>
         <w:rPr>
           <w:rFonts w:ascii="Times New Roman" w:eastAsia="Times New Roman" w:hAnsi="Times New Roman" w:cs="Times New Roman"/>
@@ -13081,29 +12426,18 @@
           <w:sz w:val="24"/>
           <w:szCs w:val="24"/>
         </w:rPr>
-        <w:t xml:space="preserve">, Stein, </w:t>
-      </w:r>
-      <w:proofErr w:type="spellStart"/>
-      <w:r>
-        <w:rPr>
-          <w:rFonts w:ascii="Times New Roman" w:eastAsia="Times New Roman" w:hAnsi="Times New Roman" w:cs="Times New Roman"/>
-          <w:color w:val="000000"/>
-          <w:sz w:val="24"/>
-          <w:szCs w:val="24"/>
-        </w:rPr>
-        <w:t>Papier</w:t>
-      </w:r>
-      <w:proofErr w:type="spellEnd"/>
+        <w:t xml:space="preserve"> Duell</w:t>
+      </w:r>
     </w:p>
     <w:p>
       <w:pPr>
         <w:pStyle w:val="berschrift3"/>
       </w:pPr>
-      <w:bookmarkStart w:id="74" w:name="_Toc396336793"/>
+      <w:bookmarkStart w:id="70" w:name="_Toc396336793"/>
       <w:r>
         <w:t>Quiz</w:t>
       </w:r>
-      <w:bookmarkEnd w:id="74"/>
+      <w:bookmarkEnd w:id="70"/>
     </w:p>
     <w:p>
       <w:pPr>
@@ -13114,27 +12448,9 @@
         </w:numPr>
         <w:spacing w:line="360" w:lineRule="auto"/>
       </w:pPr>
-      <w:proofErr w:type="spellStart"/>
-      <w:r>
-        <w:t>Frage</w:t>
-      </w:r>
-      <w:proofErr w:type="spellEnd"/>
-      <w:r>
-        <w:t xml:space="preserve"> </w:t>
-      </w:r>
-      <w:proofErr w:type="spellStart"/>
-      <w:r>
-        <w:t>mit</w:t>
-      </w:r>
-      <w:proofErr w:type="spellEnd"/>
-      <w:r>
-        <w:t xml:space="preserve"> 4 </w:t>
-      </w:r>
-      <w:proofErr w:type="spellStart"/>
-      <w:r>
-        <w:t>Antwortmöglichkeiten</w:t>
-      </w:r>
-      <w:proofErr w:type="spellEnd"/>
+      <w:r>
+        <w:t>Frage mit 4 Antwortmöglichkeiten</w:t>
+      </w:r>
     </w:p>
     <w:p>
       <w:pPr>
@@ -13156,13 +12472,11 @@
       <w:pPr>
         <w:pStyle w:val="berschrift3"/>
       </w:pPr>
-      <w:bookmarkStart w:id="75" w:name="_Toc396336794"/>
-      <w:proofErr w:type="spellStart"/>
+      <w:bookmarkStart w:id="71" w:name="_Toc396336794"/>
       <w:r>
         <w:t>Zahlenreihen</w:t>
       </w:r>
-      <w:bookmarkEnd w:id="75"/>
-      <w:proofErr w:type="spellEnd"/>
+      <w:bookmarkEnd w:id="71"/>
     </w:p>
     <w:p>
       <w:r>
@@ -13183,7 +12497,7 @@
             <wp:effectExtent l="0" t="0" r="3810" b="0"/>
             <wp:wrapSquare wrapText="bothSides"/>
             <wp:docPr id="2" name="Picture 2" descr="http://www.bildhochladen.de/images/2014/07/03/questions.png">
-              <a:hlinkClick xmlns:a="http://schemas.openxmlformats.org/drawingml/2006/main" r:id="rId39"/>
+              <a:hlinkClick xmlns:a="http://schemas.openxmlformats.org/drawingml/2006/main" r:id="rId41"/>
             </wp:docPr>
             <wp:cNvGraphicFramePr>
               <a:graphicFrameLocks xmlns:a="http://schemas.openxmlformats.org/drawingml/2006/main" noChangeAspect="1"/>
@@ -13193,14 +12507,14 @@
                 <pic:pic xmlns:pic="http://schemas.openxmlformats.org/drawingml/2006/picture">
                   <pic:nvPicPr>
                     <pic:cNvPr id="0" name="Picture 10" descr="http://www.bildhochladen.de/images/2014/07/03/questions.png">
-                      <a:hlinkClick r:id="rId39"/>
+                      <a:hlinkClick r:id="rId41"/>
                     </pic:cNvPr>
                     <pic:cNvPicPr>
                       <a:picLocks noChangeAspect="1" noChangeArrowheads="1"/>
                     </pic:cNvPicPr>
                   </pic:nvPicPr>
                   <pic:blipFill>
-                    <a:blip r:embed="rId40" cstate="print">
+                    <a:blip r:embed="rId42" cstate="print">
                       <a:extLst>
                         <a:ext uri="{28A0092B-C50C-407E-A947-70E740481C1C}">
                           <a14:useLocalDpi xmlns:a14="http://schemas.microsoft.com/office/drawing/2010/main" val="0"/>
@@ -13237,219 +12551,105 @@
           </wp:anchor>
         </w:drawing>
       </w:r>
-      <w:proofErr w:type="spellStart"/>
       <w:r>
         <w:rPr>
           <w:b/>
         </w:rPr>
-        <w:t>Zahlenreihe</w:t>
-      </w:r>
-      <w:proofErr w:type="spellEnd"/>
+        <w:t>Zahlenreihe:</w:t>
+      </w:r>
+      <w:r>
+        <w:t> -2 5 -4 3 -6 </w:t>
+      </w:r>
+      <w:r>
+        <w:br/>
+      </w:r>
       <w:r>
         <w:rPr>
           <w:b/>
         </w:rPr>
-        <w:t>:</w:t>
-      </w:r>
-      <w:r>
-        <w:t> -2 5 -4 3 -6 </w:t>
+        <w:t>Lösungsmöglichkeiten:</w:t>
+      </w:r>
+      <w:r>
+        <w:t> 0 1 -3 -4 </w:t>
       </w:r>
       <w:r>
         <w:br/>
       </w:r>
-      <w:proofErr w:type="spellStart"/>
       <w:r>
         <w:rPr>
           <w:b/>
         </w:rPr>
-        <w:t>Lösungsmöglichkeiten</w:t>
-      </w:r>
-      <w:proofErr w:type="spellEnd"/>
+        <w:t>Richtige Lösung:</w:t>
+      </w:r>
+      <w:r>
+        <w:t> 1</w:t>
+      </w:r>
+    </w:p>
+    <w:p>
       <w:r>
         <w:rPr>
           <w:b/>
         </w:rPr>
-        <w:t>:</w:t>
-      </w:r>
-      <w:r>
-        <w:t> 0 1 -3 -4 </w:t>
+        <w:t>Zahlenreihe:</w:t>
+      </w:r>
+      <w:r>
+        <w:t> 1 4 9 16 25 </w:t>
       </w:r>
       <w:r>
         <w:br/>
       </w:r>
-      <w:proofErr w:type="spellStart"/>
       <w:r>
         <w:rPr>
           <w:b/>
         </w:rPr>
-        <w:t>Richtige</w:t>
-      </w:r>
-      <w:proofErr w:type="spellEnd"/>
+        <w:t>Lösungsmöglichkeiten:</w:t>
+      </w:r>
+      <w:r>
+        <w:t> 29 33 36 42 </w:t>
+      </w:r>
+      <w:r>
+        <w:br/>
+      </w:r>
       <w:r>
         <w:rPr>
           <w:b/>
         </w:rPr>
-        <w:t xml:space="preserve"> </w:t>
-      </w:r>
-      <w:proofErr w:type="spellStart"/>
+        <w:t>Richtige Lösung:</w:t>
+      </w:r>
+      <w:r>
+        <w:t> 36</w:t>
+      </w:r>
+    </w:p>
+    <w:p>
       <w:r>
         <w:rPr>
           <w:b/>
         </w:rPr>
-        <w:t>Lösung</w:t>
-      </w:r>
-      <w:proofErr w:type="spellEnd"/>
+        <w:t>Zahlenreihe:</w:t>
+      </w:r>
+      <w:r>
+        <w:t> 75 15 25 5 15 </w:t>
+      </w:r>
+      <w:r>
+        <w:br/>
+      </w:r>
       <w:r>
         <w:rPr>
           <w:b/>
         </w:rPr>
-        <w:t>:</w:t>
-      </w:r>
-      <w:r>
-        <w:t> 1</w:t>
-      </w:r>
-    </w:p>
-    <w:p>
-      <w:proofErr w:type="spellStart"/>
+        <w:t>Lösungsmöglichkeiten:</w:t>
+      </w:r>
+      <w:r>
+        <w:t> 7 3 5 2 </w:t>
+      </w:r>
+      <w:r>
+        <w:br/>
+      </w:r>
       <w:r>
         <w:rPr>
           <w:b/>
         </w:rPr>
-        <w:t>Zahlenreihe</w:t>
-      </w:r>
-      <w:proofErr w:type="spellEnd"/>
-      <w:r>
-        <w:rPr>
-          <w:b/>
-        </w:rPr>
-        <w:t>:</w:t>
-      </w:r>
-      <w:r>
-        <w:t> 1 4 9 16 25 </w:t>
-      </w:r>
-      <w:r>
-        <w:br/>
-      </w:r>
-      <w:proofErr w:type="spellStart"/>
-      <w:r>
-        <w:rPr>
-          <w:b/>
-        </w:rPr>
-        <w:t>Lösungsmöglichkeiten</w:t>
-      </w:r>
-      <w:proofErr w:type="spellEnd"/>
-      <w:r>
-        <w:rPr>
-          <w:b/>
-        </w:rPr>
-        <w:t>:</w:t>
-      </w:r>
-      <w:r>
-        <w:t> 29 33 36 42 </w:t>
-      </w:r>
-      <w:r>
-        <w:br/>
-      </w:r>
-      <w:proofErr w:type="spellStart"/>
-      <w:r>
-        <w:rPr>
-          <w:b/>
-        </w:rPr>
-        <w:t>Richtige</w:t>
-      </w:r>
-      <w:proofErr w:type="spellEnd"/>
-      <w:r>
-        <w:rPr>
-          <w:b/>
-        </w:rPr>
-        <w:t xml:space="preserve"> </w:t>
-      </w:r>
-      <w:proofErr w:type="spellStart"/>
-      <w:r>
-        <w:rPr>
-          <w:b/>
-        </w:rPr>
-        <w:t>Lösung</w:t>
-      </w:r>
-      <w:proofErr w:type="spellEnd"/>
-      <w:r>
-        <w:rPr>
-          <w:b/>
-        </w:rPr>
-        <w:t>:</w:t>
-      </w:r>
-      <w:r>
-        <w:t> 36</w:t>
-      </w:r>
-    </w:p>
-    <w:p>
-      <w:proofErr w:type="spellStart"/>
-      <w:r>
-        <w:rPr>
-          <w:b/>
-        </w:rPr>
-        <w:t>Zahlenreihe</w:t>
-      </w:r>
-      <w:proofErr w:type="spellEnd"/>
-      <w:r>
-        <w:rPr>
-          <w:b/>
-        </w:rPr>
-        <w:t>:</w:t>
-      </w:r>
-      <w:r>
-        <w:t> 75 15 25 5 15 </w:t>
-      </w:r>
-      <w:r>
-        <w:br/>
-      </w:r>
-      <w:proofErr w:type="spellStart"/>
-      <w:r>
-        <w:rPr>
-          <w:b/>
-        </w:rPr>
-        <w:t>Lösungsmöglichkeiten</w:t>
-      </w:r>
-      <w:proofErr w:type="spellEnd"/>
-      <w:r>
-        <w:rPr>
-          <w:b/>
-        </w:rPr>
-        <w:t>:</w:t>
-      </w:r>
-      <w:r>
-        <w:t> 7 3 5 2 </w:t>
-      </w:r>
-      <w:r>
-        <w:br/>
-      </w:r>
-      <w:proofErr w:type="spellStart"/>
-      <w:r>
-        <w:rPr>
-          <w:b/>
-        </w:rPr>
-        <w:t>Richtige</w:t>
-      </w:r>
-      <w:proofErr w:type="spellEnd"/>
-      <w:r>
-        <w:rPr>
-          <w:b/>
-        </w:rPr>
-        <w:t xml:space="preserve"> </w:t>
-      </w:r>
-      <w:proofErr w:type="spellStart"/>
-      <w:r>
-        <w:rPr>
-          <w:b/>
-        </w:rPr>
-        <w:t>Lösung</w:t>
-      </w:r>
-      <w:proofErr w:type="spellEnd"/>
-      <w:r>
-        <w:rPr>
-          <w:b/>
-        </w:rPr>
-        <w:t>:</w:t>
+        <w:t>Richtige Lösung:</w:t>
       </w:r>
       <w:r>
         <w:t> 3</w:t>
@@ -13462,75 +12662,37 @@
           <w:rFonts w:eastAsiaTheme="minorHAnsi"/>
         </w:rPr>
       </w:pPr>
-      <w:proofErr w:type="spellStart"/>
       <w:r>
         <w:rPr>
           <w:b/>
         </w:rPr>
-        <w:t>Zahlenreihe</w:t>
-      </w:r>
-      <w:proofErr w:type="spellEnd"/>
+        <w:t>Zahlenreihe:</w:t>
+      </w:r>
+      <w:r>
+        <w:t> 1 2 6 24 120 </w:t>
+      </w:r>
+      <w:r>
+        <w:br/>
+      </w:r>
       <w:r>
         <w:rPr>
           <w:b/>
         </w:rPr>
-        <w:t>:</w:t>
-      </w:r>
-      <w:r>
-        <w:t> 1 2 6 24 120 </w:t>
+        <w:t>Lösungsmöglichkeiten:</w:t>
+      </w:r>
+      <w:r>
+        <w:t> 240 540 740 720 </w:t>
       </w:r>
       <w:r>
         <w:br/>
       </w:r>
-      <w:proofErr w:type="spellStart"/>
       <w:r>
         <w:rPr>
           <w:b/>
         </w:rPr>
-        <w:t>Lösungsmöglichkeiten</w:t>
-      </w:r>
-      <w:proofErr w:type="spellEnd"/>
-      <w:r>
-        <w:rPr>
-          <w:b/>
-        </w:rPr>
-        <w:t>:</w:t>
-      </w:r>
-      <w:r>
-        <w:t> 240 540 740 720 </w:t>
-      </w:r>
-      <w:r>
-        <w:br/>
-      </w:r>
-      <w:proofErr w:type="spellStart"/>
-      <w:r>
-        <w:rPr>
-          <w:b/>
-        </w:rPr>
-        <w:t>Richtige</w:t>
-      </w:r>
-      <w:proofErr w:type="spellEnd"/>
-      <w:r>
-        <w:rPr>
-          <w:b/>
-        </w:rPr>
-        <w:t xml:space="preserve"> </w:t>
-      </w:r>
-      <w:proofErr w:type="spellStart"/>
-      <w:r>
-        <w:rPr>
-          <w:b/>
-        </w:rPr>
-        <w:t>Lösung</w:t>
-      </w:r>
-      <w:proofErr w:type="spellEnd"/>
-      <w:r>
-        <w:rPr>
-          <w:b/>
-        </w:rPr>
-        <w:t>:</w:t>
-      </w:r>
-      <w:bookmarkStart w:id="76" w:name="_Toc396214961"/>
+        <w:t>Richtige Lösung:</w:t>
+      </w:r>
+      <w:bookmarkStart w:id="72" w:name="_Toc396214961"/>
       <w:r>
         <w:t> 720</w:t>
       </w:r>
@@ -13551,7 +12713,6 @@
       </w:r>
     </w:p>
     <w:p>
-      <w:proofErr w:type="spellStart"/>
       <w:r>
         <w:rPr>
           <w:rStyle w:val="berschrift3Zchn"/>
@@ -13560,8 +12721,7 @@
         <w:lastRenderedPageBreak/>
         <w:t>Sprachanalogien</w:t>
       </w:r>
-      <w:bookmarkEnd w:id="76"/>
-      <w:proofErr w:type="spellEnd"/>
+      <w:bookmarkEnd w:id="72"/>
     </w:p>
     <w:p>
       <w:pPr>
@@ -13814,56 +12974,962 @@
           <w:lang w:val="de-DE"/>
         </w:rPr>
       </w:pPr>
-      <w:bookmarkStart w:id="77" w:name="_Toc396214962"/>
-      <w:bookmarkStart w:id="78" w:name="_Toc396336795"/>
+      <w:bookmarkStart w:id="73" w:name="_Toc396214962"/>
+      <w:bookmarkStart w:id="74" w:name="_Toc396336795"/>
       <w:r>
         <w:rPr>
           <w:lang w:val="de-DE"/>
         </w:rPr>
         <w:t>Generelle Wissensfragen</w:t>
+      </w:r>
+      <w:bookmarkEnd w:id="73"/>
+      <w:bookmarkEnd w:id="74"/>
+    </w:p>
+    <w:p>
+      <w:pPr>
+        <w:rPr>
+          <w:lang w:val="de-DE"/>
+        </w:rPr>
+      </w:pPr>
+      <w:r>
+        <w:rPr>
+          <w:b/>
+          <w:bCs/>
+          <w:lang w:val="de-DE"/>
+        </w:rPr>
+        <w:t>Frage:</w:t>
+      </w:r>
+      <w:r>
+        <w:rPr>
+          <w:lang w:val="de-DE"/>
+        </w:rPr>
+        <w:t> Bei welchem Fussballverein stand Christoph Metzelder unter Vertrag? </w:t>
+      </w:r>
+      <w:r>
+        <w:rPr>
+          <w:lang w:val="de-DE"/>
+        </w:rPr>
+        <w:br/>
+      </w:r>
+      <w:r>
+        <w:rPr>
+          <w:b/>
+          <w:bCs/>
+          <w:lang w:val="de-DE"/>
+        </w:rPr>
+        <w:t>Lösungsvorschläge:</w:t>
+      </w:r>
+      <w:r>
+        <w:rPr>
+          <w:lang w:val="de-DE"/>
+        </w:rPr>
+        <w:t> Preussen Muenster; FC Barcelona; 1.FC Koeln; FC Arsenal </w:t>
+      </w:r>
+      <w:r>
+        <w:rPr>
+          <w:lang w:val="de-DE"/>
+        </w:rPr>
+        <w:br/>
+      </w:r>
+      <w:r>
+        <w:rPr>
+          <w:b/>
+          <w:bCs/>
+          <w:lang w:val="de-DE"/>
+        </w:rPr>
+        <w:t>Richtige Lösung:</w:t>
+      </w:r>
+      <w:r>
+        <w:rPr>
+          <w:lang w:val="de-DE"/>
+        </w:rPr>
+        <w:t> Preussen Muenster</w:t>
+      </w:r>
+    </w:p>
+    <w:p>
+      <w:pPr>
+        <w:rPr>
+          <w:lang w:val="de-DE"/>
+        </w:rPr>
+      </w:pPr>
+      <w:r>
+        <w:rPr>
+          <w:b/>
+          <w:bCs/>
+          <w:lang w:val="de-DE"/>
+        </w:rPr>
+        <w:t>Frage:</w:t>
+      </w:r>
+      <w:r>
+        <w:rPr>
+          <w:lang w:val="de-DE"/>
+        </w:rPr>
+        <w:t> In welchem Jahr wurde Preussen Muenster gegruendet? </w:t>
+      </w:r>
+      <w:r>
+        <w:rPr>
+          <w:lang w:val="de-DE"/>
+        </w:rPr>
+        <w:br/>
+      </w:r>
+      <w:r>
+        <w:rPr>
+          <w:b/>
+          <w:bCs/>
+          <w:lang w:val="de-DE"/>
+        </w:rPr>
+        <w:t>Lösungsvorschläge:</w:t>
+      </w:r>
+      <w:r>
+        <w:rPr>
+          <w:lang w:val="de-DE"/>
+        </w:rPr>
+        <w:t> 1906; 1908; 1904; 1899 </w:t>
+      </w:r>
+      <w:r>
+        <w:rPr>
+          <w:lang w:val="de-DE"/>
+        </w:rPr>
+        <w:br/>
+      </w:r>
+      <w:r>
+        <w:rPr>
+          <w:b/>
+          <w:bCs/>
+          <w:lang w:val="de-DE"/>
+        </w:rPr>
+        <w:t>Richtige Lösung:</w:t>
+      </w:r>
+      <w:r>
+        <w:rPr>
+          <w:lang w:val="de-DE"/>
+        </w:rPr>
+        <w:t> 1906</w:t>
+      </w:r>
+    </w:p>
+    <w:p>
+      <w:pPr>
+        <w:rPr>
+          <w:lang w:val="de-DE"/>
+        </w:rPr>
+      </w:pPr>
+      <w:r>
+        <w:rPr>
+          <w:b/>
+          <w:bCs/>
+          <w:lang w:val="de-DE"/>
+        </w:rPr>
+        <w:t>Frage:</w:t>
+      </w:r>
+      <w:r>
+        <w:rPr>
+          <w:lang w:val="de-DE"/>
+        </w:rPr>
+        <w:t> Welcher dieser Fussballvereine ist NICHT Gruendungsmitglied der Bundesliga? </w:t>
+      </w:r>
+      <w:r>
+        <w:rPr>
+          <w:lang w:val="de-DE"/>
+        </w:rPr>
+        <w:br/>
+      </w:r>
+      <w:r>
+        <w:rPr>
+          <w:b/>
+          <w:bCs/>
+          <w:lang w:val="de-DE"/>
+        </w:rPr>
+        <w:t>Lösungsvorschläge:</w:t>
+      </w:r>
+      <w:r>
+        <w:rPr>
+          <w:lang w:val="de-DE"/>
+        </w:rPr>
+        <w:t> FC Bayern Muenchen; 1.FC Saarbruecken; Preussen Muenster; Werder Bremen </w:t>
+      </w:r>
+      <w:r>
+        <w:rPr>
+          <w:lang w:val="de-DE"/>
+        </w:rPr>
+        <w:br/>
+      </w:r>
+      <w:r>
+        <w:rPr>
+          <w:b/>
+          <w:bCs/>
+          <w:lang w:val="de-DE"/>
+        </w:rPr>
+        <w:t>Richtige Lösung:</w:t>
+      </w:r>
+      <w:r>
+        <w:rPr>
+          <w:lang w:val="de-DE"/>
+        </w:rPr>
+        <w:t> FC Bayern Muenchen</w:t>
+      </w:r>
+    </w:p>
+    <w:p>
+      <w:pPr>
+        <w:rPr>
+          <w:lang w:val="de-DE"/>
+        </w:rPr>
+      </w:pPr>
+      <w:r>
+        <w:rPr>
+          <w:b/>
+          <w:bCs/>
+          <w:lang w:val="de-DE"/>
+        </w:rPr>
+        <w:t>Frage:</w:t>
+      </w:r>
+      <w:r>
+        <w:rPr>
+          <w:lang w:val="de-DE"/>
+        </w:rPr>
+        <w:t> Welche Infektionskrankheit wurde auch als der "Schwarze Tod" bezeichnet? </w:t>
+      </w:r>
+      <w:r>
+        <w:rPr>
+          <w:lang w:val="de-DE"/>
+        </w:rPr>
+        <w:br/>
+      </w:r>
+      <w:r>
+        <w:rPr>
+          <w:b/>
+          <w:bCs/>
+          <w:lang w:val="de-DE"/>
+        </w:rPr>
+        <w:t>Lösungsvorschläge:</w:t>
+      </w:r>
+      <w:r>
+        <w:rPr>
+          <w:lang w:val="de-DE"/>
+        </w:rPr>
+        <w:t> Pest; Cholera; Masern; Pocken </w:t>
+      </w:r>
+      <w:r>
+        <w:rPr>
+          <w:lang w:val="de-DE"/>
+        </w:rPr>
+        <w:br/>
+      </w:r>
+      <w:r>
+        <w:rPr>
+          <w:b/>
+          <w:bCs/>
+          <w:lang w:val="de-DE"/>
+        </w:rPr>
+        <w:t>Richtige Lösung:</w:t>
+      </w:r>
+      <w:r>
+        <w:rPr>
+          <w:lang w:val="de-DE"/>
+        </w:rPr>
+        <w:t> Pest</w:t>
+      </w:r>
+    </w:p>
+    <w:p>
+      <w:pPr>
+        <w:rPr>
+          <w:lang w:val="de-DE"/>
+        </w:rPr>
+      </w:pPr>
+      <w:r>
+        <w:rPr>
+          <w:b/>
+          <w:bCs/>
+          <w:lang w:val="de-DE"/>
+        </w:rPr>
+        <w:t>Frage:</w:t>
+      </w:r>
+      <w:r>
+        <w:rPr>
+          <w:lang w:val="de-DE"/>
+        </w:rPr>
+        <w:t> Wie nennt man eine flache Insel im Wattenmeer vor der Westkueste Schleswig-Holsteins? </w:t>
+      </w:r>
+      <w:r>
+        <w:rPr>
+          <w:lang w:val="de-DE"/>
+        </w:rPr>
+        <w:br/>
+      </w:r>
+      <w:r>
+        <w:rPr>
+          <w:b/>
+          <w:bCs/>
+          <w:lang w:val="de-DE"/>
+        </w:rPr>
+        <w:t>Lösungsvorschläge:</w:t>
+      </w:r>
+      <w:r>
+        <w:rPr>
+          <w:lang w:val="de-DE"/>
+        </w:rPr>
+        <w:t> Hallig; Eiland; Polje; Rundling </w:t>
+      </w:r>
+      <w:r>
+        <w:rPr>
+          <w:lang w:val="de-DE"/>
+        </w:rPr>
+        <w:br/>
+      </w:r>
+      <w:r>
+        <w:rPr>
+          <w:b/>
+          <w:bCs/>
+          <w:lang w:val="de-DE"/>
+        </w:rPr>
+        <w:t>Richtige Lösung:</w:t>
+      </w:r>
+      <w:r>
+        <w:rPr>
+          <w:lang w:val="de-DE"/>
+        </w:rPr>
+        <w:t> Hallig</w:t>
+      </w:r>
+    </w:p>
+    <w:p>
+      <w:pPr>
+        <w:rPr>
+          <w:lang w:val="de-DE"/>
+        </w:rPr>
+      </w:pPr>
+      <w:r>
+        <w:rPr>
+          <w:b/>
+          <w:bCs/>
+          <w:lang w:val="de-DE"/>
+        </w:rPr>
+        <w:t>Frage:</w:t>
+      </w:r>
+      <w:r>
+        <w:rPr>
+          <w:lang w:val="de-DE"/>
+        </w:rPr>
+        <w:t> Welches dieser Werke ist nicht von Leonardo Da Vinci? </w:t>
+      </w:r>
+      <w:r>
+        <w:rPr>
+          <w:lang w:val="de-DE"/>
+        </w:rPr>
+        <w:br/>
+      </w:r>
+      <w:r>
+        <w:rPr>
+          <w:b/>
+          <w:bCs/>
+          <w:lang w:val="de-DE"/>
+        </w:rPr>
+        <w:t>Lösungsvorschläge:</w:t>
+      </w:r>
+      <w:r>
+        <w:rPr>
+          <w:lang w:val="de-DE"/>
+        </w:rPr>
+        <w:t> Sternennacht; Der vitruvianische Mensch; Das Abendmahl; Mona Lisa </w:t>
+      </w:r>
+      <w:r>
+        <w:rPr>
+          <w:lang w:val="de-DE"/>
+        </w:rPr>
+        <w:br/>
+      </w:r>
+      <w:r>
+        <w:rPr>
+          <w:b/>
+          <w:bCs/>
+          <w:lang w:val="de-DE"/>
+        </w:rPr>
+        <w:t>Richtige Lösung:</w:t>
+      </w:r>
+      <w:r>
+        <w:rPr>
+          <w:lang w:val="de-DE"/>
+        </w:rPr>
+        <w:t> Sternennacht</w:t>
+      </w:r>
+    </w:p>
+    <w:p>
+      <w:pPr>
+        <w:rPr>
+          <w:lang w:val="de-DE"/>
+        </w:rPr>
+      </w:pPr>
+      <w:r>
+        <w:rPr>
+          <w:b/>
+          <w:bCs/>
+          <w:lang w:val="de-DE"/>
+        </w:rPr>
+        <w:lastRenderedPageBreak/>
+        <w:t>Frage:</w:t>
+      </w:r>
+      <w:r>
+        <w:rPr>
+          <w:lang w:val="de-DE"/>
+        </w:rPr>
+        <w:t> Welches dieser Worte ist richtig geschrieben? </w:t>
+      </w:r>
+      <w:r>
+        <w:rPr>
+          <w:lang w:val="de-DE"/>
+        </w:rPr>
+        <w:br/>
+      </w:r>
+      <w:r>
+        <w:rPr>
+          <w:b/>
+          <w:bCs/>
+          <w:lang w:val="de-DE"/>
+        </w:rPr>
+        <w:t>Lösungsvorschläge:</w:t>
+      </w:r>
+      <w:r>
+        <w:rPr>
+          <w:lang w:val="de-DE"/>
+        </w:rPr>
+        <w:t> Pubertaet; Pupertaet; Pubertet; Puberthaet </w:t>
+      </w:r>
+      <w:r>
+        <w:rPr>
+          <w:lang w:val="de-DE"/>
+        </w:rPr>
+        <w:br/>
+      </w:r>
+      <w:r>
+        <w:rPr>
+          <w:b/>
+          <w:bCs/>
+          <w:lang w:val="de-DE"/>
+        </w:rPr>
+        <w:t>Richtige Lösung:</w:t>
+      </w:r>
+      <w:r>
+        <w:rPr>
+          <w:lang w:val="de-DE"/>
+        </w:rPr>
+        <w:t> Pubertaet</w:t>
+      </w:r>
+    </w:p>
+    <w:p>
+      <w:pPr>
+        <w:rPr>
+          <w:lang w:val="de-DE"/>
+        </w:rPr>
+      </w:pPr>
+      <w:r>
+        <w:rPr>
+          <w:b/>
+          <w:bCs/>
+          <w:lang w:val="de-DE"/>
+        </w:rPr>
+        <w:t>Frage:</w:t>
+      </w:r>
+      <w:r>
+        <w:rPr>
+          <w:lang w:val="de-DE"/>
+        </w:rPr>
+        <w:t> Welches dieser Worte ist richtig geschrieben? </w:t>
+      </w:r>
+      <w:r>
+        <w:rPr>
+          <w:lang w:val="de-DE"/>
+        </w:rPr>
+        <w:br/>
+      </w:r>
+      <w:r>
+        <w:rPr>
+          <w:b/>
+          <w:bCs/>
+          <w:lang w:val="de-DE"/>
+        </w:rPr>
+        <w:t>Lösungsvorschläge:</w:t>
+      </w:r>
+      <w:r>
+        <w:rPr>
+          <w:lang w:val="de-DE"/>
+        </w:rPr>
+        <w:t> Kaffeeernte; Kafeernte; Kaffeernte; Kafeeernte </w:t>
+      </w:r>
+      <w:r>
+        <w:rPr>
+          <w:lang w:val="de-DE"/>
+        </w:rPr>
+        <w:br/>
+      </w:r>
+      <w:r>
+        <w:rPr>
+          <w:b/>
+          <w:bCs/>
+          <w:lang w:val="de-DE"/>
+        </w:rPr>
+        <w:t>Richtige Lösung:</w:t>
+      </w:r>
+      <w:r>
+        <w:rPr>
+          <w:lang w:val="de-DE"/>
+        </w:rPr>
+        <w:t> Kaffeeernte</w:t>
+      </w:r>
+    </w:p>
+    <w:p>
+      <w:pPr>
+        <w:rPr>
+          <w:lang w:val="de-DE"/>
+        </w:rPr>
+      </w:pPr>
+      <w:r>
+        <w:rPr>
+          <w:b/>
+          <w:bCs/>
+          <w:lang w:val="de-DE"/>
+        </w:rPr>
+        <w:t>Frage:</w:t>
+      </w:r>
+      <w:r>
+        <w:rPr>
+          <w:lang w:val="de-DE"/>
+        </w:rPr>
+        <w:t> Welcher Tag war vorgestern, wenn morgen Montag ist? </w:t>
+      </w:r>
+      <w:r>
+        <w:rPr>
+          <w:lang w:val="de-DE"/>
+        </w:rPr>
+        <w:br/>
+      </w:r>
+      <w:r>
+        <w:rPr>
+          <w:b/>
+          <w:bCs/>
+          <w:lang w:val="de-DE"/>
+        </w:rPr>
+        <w:t>Lösungsvorschläge:</w:t>
+      </w:r>
+      <w:r>
+        <w:rPr>
+          <w:lang w:val="de-DE"/>
+        </w:rPr>
+        <w:t> Freitag; Donnerstag; Samstag; Mittwoch </w:t>
+      </w:r>
+      <w:r>
+        <w:rPr>
+          <w:lang w:val="de-DE"/>
+        </w:rPr>
+        <w:br/>
+      </w:r>
+      <w:r>
+        <w:rPr>
+          <w:b/>
+          <w:bCs/>
+          <w:lang w:val="de-DE"/>
+        </w:rPr>
+        <w:t>Richtige Lösung:</w:t>
+      </w:r>
+      <w:r>
+        <w:rPr>
+          <w:lang w:val="de-DE"/>
+        </w:rPr>
+        <w:t> Freitag</w:t>
+      </w:r>
+    </w:p>
+    <w:p>
+      <w:pPr>
+        <w:rPr>
+          <w:lang w:val="de-DE"/>
+        </w:rPr>
+      </w:pPr>
+      <w:r>
+        <w:rPr>
+          <w:b/>
+          <w:bCs/>
+          <w:lang w:val="de-DE"/>
+        </w:rPr>
+        <w:t>Frage:</w:t>
+      </w:r>
+      <w:r>
+        <w:rPr>
+          <w:lang w:val="de-DE"/>
+        </w:rPr>
+        <w:t> Welcher Tag war zwei Tage vor gestern, wenn uebermorgen Mittwoch ist? </w:t>
+      </w:r>
+      <w:r>
+        <w:rPr>
+          <w:lang w:val="de-DE"/>
+        </w:rPr>
+        <w:br/>
+      </w:r>
+      <w:r>
+        <w:rPr>
+          <w:b/>
+          <w:bCs/>
+          <w:lang w:val="de-DE"/>
+        </w:rPr>
+        <w:t>Lösungsvorschläge:</w:t>
+      </w:r>
+      <w:r>
+        <w:rPr>
+          <w:lang w:val="de-DE"/>
+        </w:rPr>
+        <w:t> Freitag; Samstag; Montag; Sonntag </w:t>
+      </w:r>
+      <w:r>
+        <w:rPr>
+          <w:lang w:val="de-DE"/>
+        </w:rPr>
+        <w:br/>
+      </w:r>
+      <w:r>
+        <w:rPr>
+          <w:b/>
+          <w:bCs/>
+          <w:lang w:val="de-DE"/>
+        </w:rPr>
+        <w:t>Richtige Lösung:</w:t>
+      </w:r>
+      <w:r>
+        <w:rPr>
+          <w:lang w:val="de-DE"/>
+        </w:rPr>
+        <w:t> Freitag</w:t>
+      </w:r>
+    </w:p>
+    <w:p>
+      <w:pPr>
+        <w:rPr>
+          <w:lang w:val="de-DE"/>
+        </w:rPr>
+      </w:pPr>
+      <w:r>
+        <w:rPr>
+          <w:b/>
+          <w:bCs/>
+          <w:lang w:val="de-DE"/>
+        </w:rPr>
+        <w:t>Frage:</w:t>
+      </w:r>
+      <w:r>
+        <w:rPr>
+          <w:lang w:val="de-DE"/>
+        </w:rPr>
+        <w:t> Welcher Buchstabenmix ist ein weiblicher Vorname? </w:t>
+      </w:r>
+      <w:r>
+        <w:rPr>
+          <w:lang w:val="de-DE"/>
+        </w:rPr>
+        <w:br/>
+      </w:r>
+      <w:r>
+        <w:rPr>
+          <w:b/>
+          <w:bCs/>
+          <w:lang w:val="de-DE"/>
+        </w:rPr>
+        <w:t>Lösungsvorschläge:</w:t>
+      </w:r>
+      <w:r>
+        <w:rPr>
+          <w:lang w:val="de-DE"/>
+        </w:rPr>
+        <w:t> E L H E N E; A N S I O; K A D N R I; D E K P A </w:t>
+      </w:r>
+      <w:r>
+        <w:rPr>
+          <w:lang w:val="de-DE"/>
+        </w:rPr>
+        <w:br/>
+      </w:r>
+      <w:r>
+        <w:rPr>
+          <w:b/>
+          <w:bCs/>
+          <w:lang w:val="de-DE"/>
+        </w:rPr>
+        <w:t>Richtige Lösung:</w:t>
+      </w:r>
+      <w:r>
+        <w:rPr>
+          <w:lang w:val="de-DE"/>
+        </w:rPr>
+        <w:t> E L H E N E = </w:t>
+      </w:r>
+      <w:r>
+        <w:rPr>
+          <w:b/>
+          <w:bCs/>
+          <w:lang w:val="de-DE"/>
+        </w:rPr>
+        <w:t>Helene</w:t>
+      </w:r>
+    </w:p>
+    <w:p>
+      <w:pPr>
+        <w:pStyle w:val="berschrift3"/>
+        <w:rPr>
+          <w:lang w:val="de-DE"/>
+        </w:rPr>
+      </w:pPr>
+      <w:bookmarkStart w:id="75" w:name="_Toc396214963"/>
+      <w:bookmarkStart w:id="76" w:name="_Toc396336796"/>
+      <w:r>
+        <w:rPr>
+          <w:lang w:val="de-DE"/>
+        </w:rPr>
+        <w:t>Kopfrechnen</w:t>
+      </w:r>
+      <w:bookmarkEnd w:id="75"/>
+      <w:bookmarkEnd w:id="76"/>
+    </w:p>
+    <w:p>
+      <w:pPr>
+        <w:rPr>
+          <w:lang w:val="de-DE"/>
+        </w:rPr>
+      </w:pPr>
+      <w:r>
+        <w:rPr>
+          <w:b/>
+          <w:bCs/>
+          <w:lang w:val="de-DE"/>
+        </w:rPr>
+        <w:t>Aufgabe:</w:t>
+      </w:r>
+      <w:r>
+        <w:rPr>
+          <w:lang w:val="de-DE"/>
+        </w:rPr>
+        <w:t> 1228-28-2-28-2 = ? </w:t>
+      </w:r>
+      <w:r>
+        <w:rPr>
+          <w:lang w:val="de-DE"/>
+        </w:rPr>
+        <w:br/>
+      </w:r>
+      <w:r>
+        <w:rPr>
+          <w:b/>
+          <w:bCs/>
+          <w:lang w:val="de-DE"/>
+        </w:rPr>
+        <w:t>Lösungsvorschläge:</w:t>
+      </w:r>
+      <w:r>
+        <w:rPr>
+          <w:lang w:val="de-DE"/>
+        </w:rPr>
+        <w:t> 1168; 1188; 1198; 1158 </w:t>
+      </w:r>
+      <w:r>
+        <w:rPr>
+          <w:lang w:val="de-DE"/>
+        </w:rPr>
+        <w:br/>
+      </w:r>
+      <w:r>
+        <w:rPr>
+          <w:b/>
+          <w:bCs/>
+          <w:lang w:val="de-DE"/>
+        </w:rPr>
+        <w:t>Richtige Lösung:</w:t>
+      </w:r>
+      <w:r>
+        <w:rPr>
+          <w:lang w:val="de-DE"/>
+        </w:rPr>
+        <w:t> 1168</w:t>
+      </w:r>
+    </w:p>
+    <w:p>
+      <w:pPr>
+        <w:rPr>
+          <w:lang w:val="de-DE"/>
+        </w:rPr>
+      </w:pPr>
+      <w:r>
+        <w:rPr>
+          <w:b/>
+          <w:bCs/>
+          <w:lang w:val="de-DE"/>
+        </w:rPr>
+        <w:t>Aufgabe:</w:t>
+      </w:r>
+      <w:r>
+        <w:rPr>
+          <w:lang w:val="de-DE"/>
+        </w:rPr>
+        <w:t> 6,2:1000 = ? </w:t>
+      </w:r>
+      <w:r>
+        <w:rPr>
+          <w:lang w:val="de-DE"/>
+        </w:rPr>
+        <w:br/>
+      </w:r>
+      <w:r>
+        <w:rPr>
+          <w:b/>
+          <w:bCs/>
+          <w:lang w:val="de-DE"/>
+        </w:rPr>
+        <w:t>Lösungsvorschläge:</w:t>
+      </w:r>
+      <w:r>
+        <w:rPr>
+          <w:lang w:val="de-DE"/>
+        </w:rPr>
+        <w:t> 0,0062; 0,062; 0,00062; 0,62 </w:t>
+      </w:r>
+      <w:r>
+        <w:rPr>
+          <w:lang w:val="de-DE"/>
+        </w:rPr>
+        <w:br/>
+      </w:r>
+      <w:r>
+        <w:rPr>
+          <w:b/>
+          <w:bCs/>
+          <w:lang w:val="de-DE"/>
+        </w:rPr>
+        <w:t>Richtige Lösung:</w:t>
+      </w:r>
+      <w:r>
+        <w:rPr>
+          <w:lang w:val="de-DE"/>
+        </w:rPr>
+        <w:t> 0,0062</w:t>
+      </w:r>
+    </w:p>
+    <w:p>
+      <w:pPr>
+        <w:rPr>
+          <w:lang w:val="de-DE"/>
+        </w:rPr>
+      </w:pPr>
+      <w:r>
+        <w:rPr>
+          <w:b/>
+          <w:bCs/>
+          <w:lang w:val="de-DE"/>
+        </w:rPr>
+        <w:t>Aufgabe:</w:t>
+      </w:r>
+      <w:r>
+        <w:rPr>
+          <w:lang w:val="de-DE"/>
+        </w:rPr>
+        <w:t> 978-14-87-2 = ? </w:t>
+      </w:r>
+      <w:r>
+        <w:rPr>
+          <w:lang w:val="de-DE"/>
+        </w:rPr>
+        <w:br/>
+      </w:r>
+      <w:r>
+        <w:rPr>
+          <w:b/>
+          <w:bCs/>
+          <w:lang w:val="de-DE"/>
+        </w:rPr>
+        <w:t>Lösungsvorschläge:</w:t>
+      </w:r>
+      <w:r>
+        <w:rPr>
+          <w:lang w:val="de-DE"/>
+        </w:rPr>
+        <w:t> 875; 865; 873; 878 </w:t>
+      </w:r>
+      <w:r>
+        <w:rPr>
+          <w:lang w:val="de-DE"/>
+        </w:rPr>
+        <w:br/>
+      </w:r>
+      <w:r>
+        <w:rPr>
+          <w:b/>
+          <w:bCs/>
+          <w:lang w:val="de-DE"/>
+        </w:rPr>
+        <w:t>Richtige Lösung:</w:t>
+      </w:r>
+      <w:r>
+        <w:rPr>
+          <w:lang w:val="de-DE"/>
+        </w:rPr>
+        <w:t> 875</w:t>
+      </w:r>
+      <w:bookmarkStart w:id="77" w:name="_Toc396214416"/>
+      <w:bookmarkStart w:id="78" w:name="_Toc396214964"/>
+      <w:bookmarkStart w:id="79" w:name="_Ref396324190"/>
+      <w:bookmarkStart w:id="80" w:name="_Ref396324622"/>
+      <w:bookmarkStart w:id="81" w:name="_Toc396336797"/>
+    </w:p>
+    <w:p>
+      <w:pPr>
+        <w:pStyle w:val="berschrift2"/>
+        <w:rPr>
+          <w:szCs w:val="28"/>
+          <w:lang w:val="de-DE"/>
+        </w:rPr>
+      </w:pPr>
+      <w:r>
+        <w:rPr>
+          <w:szCs w:val="28"/>
+          <w:lang w:val="de-DE"/>
+        </w:rPr>
+        <w:t>Trigger-Rätsel</w:t>
       </w:r>
       <w:bookmarkEnd w:id="77"/>
       <w:bookmarkEnd w:id="78"/>
-    </w:p>
-    <w:p>
-      <w:pPr>
-        <w:rPr>
-          <w:lang w:val="de-DE"/>
-        </w:rPr>
-      </w:pPr>
+      <w:bookmarkEnd w:id="79"/>
+      <w:bookmarkEnd w:id="80"/>
+      <w:bookmarkEnd w:id="81"/>
+    </w:p>
+    <w:p>
+      <w:pPr>
+        <w:rPr>
+          <w:lang w:val="de-DE"/>
+        </w:rPr>
+      </w:pPr>
+      <w:r>
+        <w:rPr>
+          <w:lang w:val="de-DE"/>
+        </w:rPr>
+        <w:t>Insgesamt gibt es </w:t>
+      </w:r>
       <w:r>
         <w:rPr>
           <w:b/>
           <w:bCs/>
           <w:lang w:val="de-DE"/>
         </w:rPr>
-        <w:t>Frage:</w:t>
-      </w:r>
-      <w:r>
-        <w:rPr>
-          <w:lang w:val="de-DE"/>
-        </w:rPr>
-        <w:t xml:space="preserve"> Bei welchem </w:t>
-      </w:r>
-      <w:proofErr w:type="spellStart"/>
-      <w:r>
-        <w:rPr>
-          <w:lang w:val="de-DE"/>
-        </w:rPr>
-        <w:t>Fussballverein</w:t>
-      </w:r>
-      <w:proofErr w:type="spellEnd"/>
-      <w:r>
-        <w:rPr>
-          <w:lang w:val="de-DE"/>
-        </w:rPr>
-        <w:t xml:space="preserve"> stand Christoph Metzelder unter Vertrag? </w:t>
-      </w:r>
-      <w:r>
-        <w:rPr>
-          <w:lang w:val="de-DE"/>
-        </w:rPr>
-        <w:br/>
+        <w:t>3 Trigger-Rätsel</w:t>
+      </w:r>
+      <w:r>
+        <w:rPr>
+          <w:lang w:val="de-DE"/>
+        </w:rPr>
+        <w:t>, bei denen die Astronauten einen Knopf drücken müssen um es zu lösen. Die Knöpfe sind jedoch so angebracht, dass sie nicht einfach zu erreichen sind.</w:t>
+      </w:r>
+    </w:p>
+    <w:p>
+      <w:pPr>
+        <w:rPr>
+          <w:lang w:val="de-DE"/>
+        </w:rPr>
+      </w:pPr>
+      <w:r>
+        <w:rPr>
+          <w:lang w:val="de-DE"/>
+        </w:rPr>
+        <w:t>Das erste befindet sich in Raum: </w:t>
       </w:r>
       <w:r>
         <w:rPr>
@@ -13871,19 +13937,13 @@
           <w:bCs/>
           <w:lang w:val="de-DE"/>
         </w:rPr>
-        <w:t>Lösungsvorschläge:</w:t>
-      </w:r>
-      <w:r>
-        <w:rPr>
-          <w:lang w:val="de-DE"/>
-        </w:rPr>
-        <w:t> Preussen Muenster; FC Barcelona; 1.FC Koeln; FC Arsenal </w:t>
-      </w:r>
-      <w:r>
-        <w:rPr>
-          <w:lang w:val="de-DE"/>
-        </w:rPr>
-        <w:br/>
+        <w:t>F2R5</w:t>
+      </w:r>
+      <w:r>
+        <w:rPr>
+          <w:lang w:val="de-DE"/>
+        </w:rPr>
+        <w:t>. Hier müssen die Astronauten einen </w:t>
       </w:r>
       <w:r>
         <w:rPr>
@@ -13891,40 +13951,52 @@
           <w:bCs/>
           <w:lang w:val="de-DE"/>
         </w:rPr>
-        <w:t>Richtige Lösung:</w:t>
-      </w:r>
-      <w:r>
-        <w:rPr>
-          <w:lang w:val="de-DE"/>
-        </w:rPr>
-        <w:t> Preussen Muenster</w:t>
-      </w:r>
-    </w:p>
-    <w:p>
-      <w:pPr>
-        <w:rPr>
-          <w:lang w:val="de-DE"/>
-        </w:rPr>
-      </w:pPr>
+        <w:t>Tisch</w:t>
+      </w:r>
+      <w:r>
+        <w:rPr>
+          <w:lang w:val="de-DE"/>
+        </w:rPr>
+        <w:t xml:space="preserve"> so verschieben, </w:t>
+      </w:r>
+      <w:r>
+        <w:rPr>
+          <w:lang w:val="de-DE"/>
+        </w:rPr>
+        <w:t xml:space="preserve">dass sie draufsteigen </w:t>
+      </w:r>
+      <w:r>
+        <w:rPr>
+          <w:lang w:val="de-DE"/>
+        </w:rPr>
+        <w:t>können und von dort aus den Knopf erreichen.</w:t>
+      </w:r>
+    </w:p>
+    <w:p>
+      <w:pPr>
+        <w:rPr>
+          <w:lang w:val="de-DE"/>
+        </w:rPr>
+      </w:pPr>
+      <w:r>
+        <w:rPr>
+          <w:lang w:val="de-DE"/>
+        </w:rPr>
+        <w:t>Der zweite befindet sich in Raum: </w:t>
+      </w:r>
       <w:r>
         <w:rPr>
           <w:b/>
           <w:bCs/>
           <w:lang w:val="de-DE"/>
         </w:rPr>
-        <w:t>Frage:</w:t>
-      </w:r>
-      <w:r>
-        <w:rPr>
-          <w:lang w:val="de-DE"/>
-        </w:rPr>
-        <w:t> In welchem Jahr wurde Preussen Muenster gegruendet? </w:t>
-      </w:r>
-      <w:r>
-        <w:rPr>
-          <w:lang w:val="de-DE"/>
-        </w:rPr>
-        <w:br/>
+        <w:t>F1R4</w:t>
+      </w:r>
+      <w:r>
+        <w:rPr>
+          <w:lang w:val="de-DE"/>
+        </w:rPr>
+        <w:t>. In diesem Raum ist ein großer </w:t>
       </w:r>
       <w:r>
         <w:rPr>
@@ -13932,19 +14004,33 @@
           <w:bCs/>
           <w:lang w:val="de-DE"/>
         </w:rPr>
-        <w:t>Lösungsvorschläge:</w:t>
-      </w:r>
-      <w:r>
-        <w:rPr>
-          <w:lang w:val="de-DE"/>
-        </w:rPr>
-        <w:t> 1906; 1908; 1904; 1899 </w:t>
-      </w:r>
-      <w:r>
-        <w:rPr>
-          <w:lang w:val="de-DE"/>
-        </w:rPr>
-        <w:br/>
+        <w:t>Ventilator</w:t>
+      </w:r>
+      <w:r>
+        <w:rPr>
+          <w:lang w:val="de-DE"/>
+        </w:rPr>
+        <w:t xml:space="preserve"> in den Boden eingelassen. An den Wänden sind einige Knöpfe angebracht. Nun muss sich einer der Astronauten über den Ventilator stellen und der andere durch Ausprobieren den richtigen Knopf finden, um den Ventilator </w:t>
+      </w:r>
+      <w:r>
+        <w:rPr>
+          <w:lang w:val="de-DE"/>
+        </w:rPr>
+        <w:lastRenderedPageBreak/>
+        <w:t>zu betätigen. Ist der richtige Knopf gefunden, katapultiert der Ventilator den anderen Astronauten in die Luft und er kann nun den Knopf erreichen.</w:t>
+      </w:r>
+    </w:p>
+    <w:p>
+      <w:pPr>
+        <w:rPr>
+          <w:lang w:val="de-DE"/>
+        </w:rPr>
+      </w:pPr>
+      <w:r>
+        <w:rPr>
+          <w:lang w:val="de-DE"/>
+        </w:rPr>
+        <w:t>Der dritte befindet sich in Raum: </w:t>
       </w:r>
       <w:r>
         <w:rPr>
@@ -13952,1003 +14038,63 @@
           <w:bCs/>
           <w:lang w:val="de-DE"/>
         </w:rPr>
-        <w:t>Richtige Lösung:</w:t>
-      </w:r>
-      <w:r>
-        <w:rPr>
-          <w:lang w:val="de-DE"/>
-        </w:rPr>
-        <w:t> 1906</w:t>
-      </w:r>
-    </w:p>
-    <w:p>
-      <w:pPr>
-        <w:rPr>
-          <w:lang w:val="de-DE"/>
-        </w:rPr>
-      </w:pPr>
+        <w:t>F3R1</w:t>
+      </w:r>
+      <w:r>
+        <w:rPr>
+          <w:lang w:val="de-DE"/>
+        </w:rPr>
+        <w:t>. Dieser Raum ist wie ein </w:t>
+      </w:r>
       <w:r>
         <w:rPr>
           <w:b/>
           <w:bCs/>
           <w:lang w:val="de-DE"/>
         </w:rPr>
-        <w:t>Frage:</w:t>
-      </w:r>
-      <w:r>
-        <w:rPr>
-          <w:lang w:val="de-DE"/>
-        </w:rPr>
-        <w:t> Welcher dieser Fussballvereine ist NICHT Gruendungsmitglied der Bundesliga? </w:t>
-      </w:r>
-      <w:r>
-        <w:rPr>
-          <w:lang w:val="de-DE"/>
-        </w:rPr>
-        <w:br/>
-      </w:r>
-      <w:r>
-        <w:rPr>
-          <w:b/>
-          <w:bCs/>
-          <w:lang w:val="de-DE"/>
-        </w:rPr>
-        <w:t>Lösungsvorschläge:</w:t>
-      </w:r>
-      <w:r>
-        <w:rPr>
-          <w:lang w:val="de-DE"/>
-        </w:rPr>
-        <w:t> FC Bayern Muenchen; 1.FC Saarbruecken; Preussen Muenster; Werder Bremen </w:t>
-      </w:r>
-      <w:r>
-        <w:rPr>
-          <w:lang w:val="de-DE"/>
-        </w:rPr>
-        <w:br/>
-      </w:r>
-      <w:r>
-        <w:rPr>
-          <w:b/>
-          <w:bCs/>
-          <w:lang w:val="de-DE"/>
-        </w:rPr>
-        <w:t>Richtige Lösung:</w:t>
-      </w:r>
-      <w:r>
-        <w:rPr>
-          <w:lang w:val="de-DE"/>
-        </w:rPr>
-        <w:t> FC Bayern Muenchen</w:t>
-      </w:r>
-    </w:p>
-    <w:p>
-      <w:pPr>
-        <w:rPr>
-          <w:lang w:val="de-DE"/>
-        </w:rPr>
-      </w:pPr>
-      <w:r>
-        <w:rPr>
-          <w:b/>
-          <w:bCs/>
-          <w:lang w:val="de-DE"/>
-        </w:rPr>
-        <w:t>Frage:</w:t>
-      </w:r>
-      <w:r>
-        <w:rPr>
-          <w:lang w:val="de-DE"/>
-        </w:rPr>
-        <w:t> Welche Infektionskrankheit wurde auch als der "Schwarze Tod" bezeichnet? </w:t>
-      </w:r>
-      <w:r>
-        <w:rPr>
-          <w:lang w:val="de-DE"/>
-        </w:rPr>
-        <w:br/>
-      </w:r>
-      <w:r>
-        <w:rPr>
-          <w:b/>
-          <w:bCs/>
-          <w:lang w:val="de-DE"/>
-        </w:rPr>
-        <w:t>Lösungsvorschläge:</w:t>
-      </w:r>
-      <w:r>
-        <w:rPr>
-          <w:lang w:val="de-DE"/>
-        </w:rPr>
-        <w:t> Pest; Cholera; Masern; Pocken </w:t>
-      </w:r>
-      <w:r>
-        <w:rPr>
-          <w:lang w:val="de-DE"/>
-        </w:rPr>
-        <w:br/>
-      </w:r>
-      <w:r>
-        <w:rPr>
-          <w:b/>
-          <w:bCs/>
-          <w:lang w:val="de-DE"/>
-        </w:rPr>
-        <w:t>Richtige Lösung:</w:t>
-      </w:r>
-      <w:r>
-        <w:rPr>
-          <w:lang w:val="de-DE"/>
-        </w:rPr>
-        <w:t> Pest</w:t>
-      </w:r>
-    </w:p>
-    <w:p>
-      <w:pPr>
-        <w:rPr>
-          <w:lang w:val="de-DE"/>
-        </w:rPr>
-      </w:pPr>
-      <w:r>
-        <w:rPr>
-          <w:b/>
-          <w:bCs/>
-          <w:lang w:val="de-DE"/>
-        </w:rPr>
-        <w:t>Frage:</w:t>
-      </w:r>
-      <w:r>
-        <w:rPr>
-          <w:lang w:val="de-DE"/>
-        </w:rPr>
-        <w:t> Wie nennt man eine flache Insel im Wattenmeer vor der Westkueste Schleswig-Holsteins? </w:t>
-      </w:r>
-      <w:r>
-        <w:rPr>
-          <w:lang w:val="de-DE"/>
-        </w:rPr>
-        <w:br/>
-      </w:r>
-      <w:r>
-        <w:rPr>
-          <w:b/>
-          <w:bCs/>
-          <w:lang w:val="de-DE"/>
-        </w:rPr>
-        <w:t>Lösungsvorschläge:</w:t>
-      </w:r>
-      <w:r>
-        <w:rPr>
-          <w:lang w:val="de-DE"/>
-        </w:rPr>
-        <w:t> Hallig; Eiland; Polje; Rundling </w:t>
-      </w:r>
-      <w:r>
-        <w:rPr>
-          <w:lang w:val="de-DE"/>
-        </w:rPr>
-        <w:br/>
-      </w:r>
-      <w:r>
-        <w:rPr>
-          <w:b/>
-          <w:bCs/>
-          <w:lang w:val="de-DE"/>
-        </w:rPr>
-        <w:t>Richtige Lösung:</w:t>
-      </w:r>
-      <w:r>
-        <w:rPr>
-          <w:lang w:val="de-DE"/>
-        </w:rPr>
-        <w:t> Hallig</w:t>
-      </w:r>
-    </w:p>
-    <w:p>
-      <w:pPr>
-        <w:rPr>
-          <w:lang w:val="de-DE"/>
-        </w:rPr>
-      </w:pPr>
-      <w:r>
-        <w:rPr>
-          <w:b/>
-          <w:bCs/>
-          <w:lang w:val="de-DE"/>
-        </w:rPr>
-        <w:t>Frage:</w:t>
-      </w:r>
-      <w:r>
-        <w:rPr>
-          <w:lang w:val="de-DE"/>
-        </w:rPr>
-        <w:t> Welches dieser Werke ist nicht von Leonardo Da Vinci? </w:t>
-      </w:r>
-      <w:r>
-        <w:rPr>
-          <w:lang w:val="de-DE"/>
-        </w:rPr>
-        <w:br/>
-      </w:r>
-      <w:r>
-        <w:rPr>
-          <w:b/>
-          <w:bCs/>
-          <w:lang w:val="de-DE"/>
-        </w:rPr>
-        <w:t>Lösungsvorschläge:</w:t>
-      </w:r>
-      <w:r>
-        <w:rPr>
-          <w:lang w:val="de-DE"/>
-        </w:rPr>
-        <w:t> Sternennacht; Der vitruvianische Mensch; Das Abendmahl; Mona Lisa </w:t>
-      </w:r>
-      <w:r>
-        <w:rPr>
-          <w:lang w:val="de-DE"/>
-        </w:rPr>
-        <w:br/>
-      </w:r>
-      <w:r>
-        <w:rPr>
-          <w:b/>
-          <w:bCs/>
-          <w:lang w:val="de-DE"/>
-        </w:rPr>
-        <w:t>Richtige Lösung:</w:t>
-      </w:r>
-      <w:r>
-        <w:rPr>
-          <w:lang w:val="de-DE"/>
-        </w:rPr>
-        <w:t> Sternennacht</w:t>
-      </w:r>
-    </w:p>
-    <w:p>
-      <w:pPr>
-        <w:rPr>
-          <w:lang w:val="de-DE"/>
-        </w:rPr>
-      </w:pPr>
-      <w:r>
-        <w:rPr>
-          <w:b/>
-          <w:bCs/>
-          <w:lang w:val="de-DE"/>
-        </w:rPr>
-        <w:lastRenderedPageBreak/>
-        <w:t>Frage:</w:t>
-      </w:r>
-      <w:r>
-        <w:rPr>
-          <w:lang w:val="de-DE"/>
-        </w:rPr>
-        <w:t> Welches dieser Worte ist richtig geschrieben? </w:t>
-      </w:r>
-      <w:r>
-        <w:rPr>
-          <w:lang w:val="de-DE"/>
-        </w:rPr>
-        <w:br/>
-      </w:r>
-      <w:r>
-        <w:rPr>
-          <w:b/>
-          <w:bCs/>
-          <w:lang w:val="de-DE"/>
-        </w:rPr>
-        <w:t>Lösungsvorschläge:</w:t>
-      </w:r>
-      <w:r>
-        <w:rPr>
-          <w:lang w:val="de-DE"/>
-        </w:rPr>
-        <w:t> Pubertaet; Pupertaet; Pubertet; Puberthaet </w:t>
-      </w:r>
-      <w:r>
-        <w:rPr>
-          <w:lang w:val="de-DE"/>
-        </w:rPr>
-        <w:br/>
-      </w:r>
-      <w:r>
-        <w:rPr>
-          <w:b/>
-          <w:bCs/>
-          <w:lang w:val="de-DE"/>
-        </w:rPr>
-        <w:t>Richtige Lösung:</w:t>
-      </w:r>
-      <w:r>
-        <w:rPr>
-          <w:lang w:val="de-DE"/>
-        </w:rPr>
-        <w:t> Pubertaet</w:t>
-      </w:r>
-    </w:p>
-    <w:p>
-      <w:pPr>
-        <w:rPr>
-          <w:lang w:val="de-DE"/>
-        </w:rPr>
-      </w:pPr>
-      <w:r>
-        <w:rPr>
-          <w:b/>
-          <w:bCs/>
-          <w:lang w:val="de-DE"/>
-        </w:rPr>
-        <w:t>Frage:</w:t>
-      </w:r>
-      <w:r>
-        <w:rPr>
-          <w:lang w:val="de-DE"/>
-        </w:rPr>
-        <w:t> Welches dieser Worte ist richtig geschrieben? </w:t>
-      </w:r>
-      <w:r>
-        <w:rPr>
-          <w:lang w:val="de-DE"/>
-        </w:rPr>
-        <w:br/>
-      </w:r>
-      <w:r>
-        <w:rPr>
-          <w:b/>
-          <w:bCs/>
-          <w:lang w:val="de-DE"/>
-        </w:rPr>
-        <w:t>Lösungsvorschläge:</w:t>
-      </w:r>
-      <w:r>
-        <w:rPr>
-          <w:lang w:val="de-DE"/>
-        </w:rPr>
-        <w:t> Kaffeeernte; Kafeernte; Kaffeernte; Kafeeernte </w:t>
-      </w:r>
-      <w:r>
-        <w:rPr>
-          <w:lang w:val="de-DE"/>
-        </w:rPr>
-        <w:br/>
-      </w:r>
-      <w:r>
-        <w:rPr>
-          <w:b/>
-          <w:bCs/>
-          <w:lang w:val="de-DE"/>
-        </w:rPr>
-        <w:t>Richtige Lösung:</w:t>
-      </w:r>
-      <w:r>
-        <w:rPr>
-          <w:lang w:val="de-DE"/>
-        </w:rPr>
-        <w:t> Kaffeeernte</w:t>
-      </w:r>
-    </w:p>
-    <w:p>
-      <w:pPr>
-        <w:rPr>
-          <w:lang w:val="de-DE"/>
-        </w:rPr>
-      </w:pPr>
-      <w:r>
-        <w:rPr>
-          <w:b/>
-          <w:bCs/>
-          <w:lang w:val="de-DE"/>
-        </w:rPr>
-        <w:t>Frage:</w:t>
-      </w:r>
-      <w:r>
-        <w:rPr>
-          <w:lang w:val="de-DE"/>
-        </w:rPr>
-        <w:t> Welcher Tag war vorgestern, wenn morgen Montag ist? </w:t>
-      </w:r>
-      <w:r>
-        <w:rPr>
-          <w:lang w:val="de-DE"/>
-        </w:rPr>
-        <w:br/>
-      </w:r>
-      <w:r>
-        <w:rPr>
-          <w:b/>
-          <w:bCs/>
-          <w:lang w:val="de-DE"/>
-        </w:rPr>
-        <w:t>Lösungsvorschläge:</w:t>
-      </w:r>
-      <w:r>
-        <w:rPr>
-          <w:lang w:val="de-DE"/>
-        </w:rPr>
-        <w:t> Freitag; Donnerstag; Samstag; Mittwoch </w:t>
-      </w:r>
-      <w:r>
-        <w:rPr>
-          <w:lang w:val="de-DE"/>
-        </w:rPr>
-        <w:br/>
-      </w:r>
-      <w:r>
-        <w:rPr>
-          <w:b/>
-          <w:bCs/>
-          <w:lang w:val="de-DE"/>
-        </w:rPr>
-        <w:t>Richtige Lösung:</w:t>
-      </w:r>
-      <w:r>
-        <w:rPr>
-          <w:lang w:val="de-DE"/>
-        </w:rPr>
-        <w:t> Freitag</w:t>
-      </w:r>
-    </w:p>
-    <w:p>
-      <w:pPr>
-        <w:rPr>
-          <w:lang w:val="de-DE"/>
-        </w:rPr>
-      </w:pPr>
-      <w:r>
-        <w:rPr>
-          <w:b/>
-          <w:bCs/>
-          <w:lang w:val="de-DE"/>
-        </w:rPr>
-        <w:t>Frage:</w:t>
-      </w:r>
-      <w:r>
-        <w:rPr>
-          <w:lang w:val="de-DE"/>
-        </w:rPr>
-        <w:t> Welcher Tag war zwei Tage vor gestern, wenn uebermorgen Mittwoch ist? </w:t>
-      </w:r>
-      <w:r>
-        <w:rPr>
-          <w:lang w:val="de-DE"/>
-        </w:rPr>
-        <w:br/>
-      </w:r>
-      <w:r>
-        <w:rPr>
-          <w:b/>
-          <w:bCs/>
-          <w:lang w:val="de-DE"/>
-        </w:rPr>
-        <w:t>Lösungsvorschläge:</w:t>
-      </w:r>
-      <w:r>
-        <w:rPr>
-          <w:lang w:val="de-DE"/>
-        </w:rPr>
-        <w:t> Freitag; Samstag; Montag; Sonntag </w:t>
-      </w:r>
-      <w:r>
-        <w:rPr>
-          <w:lang w:val="de-DE"/>
-        </w:rPr>
-        <w:br/>
-      </w:r>
-      <w:r>
-        <w:rPr>
-          <w:b/>
-          <w:bCs/>
-          <w:lang w:val="de-DE"/>
-        </w:rPr>
-        <w:t>Richtige Lösung:</w:t>
-      </w:r>
-      <w:r>
-        <w:rPr>
-          <w:lang w:val="de-DE"/>
-        </w:rPr>
-        <w:t> Freitag</w:t>
-      </w:r>
-    </w:p>
-    <w:p>
-      <w:pPr>
-        <w:rPr>
-          <w:lang w:val="de-DE"/>
-        </w:rPr>
-      </w:pPr>
-      <w:r>
-        <w:rPr>
-          <w:b/>
-          <w:bCs/>
-          <w:lang w:val="de-DE"/>
-        </w:rPr>
-        <w:t>Frage:</w:t>
-      </w:r>
-      <w:r>
-        <w:rPr>
-          <w:lang w:val="de-DE"/>
-        </w:rPr>
-        <w:t> Welcher Buchstabenmix ist ein weiblicher Vorname? </w:t>
-      </w:r>
-      <w:r>
-        <w:rPr>
-          <w:lang w:val="de-DE"/>
-        </w:rPr>
-        <w:br/>
-      </w:r>
-      <w:r>
-        <w:rPr>
-          <w:b/>
-          <w:bCs/>
-          <w:lang w:val="de-DE"/>
-        </w:rPr>
-        <w:t>Lösungsvorschläge:</w:t>
-      </w:r>
-      <w:r>
-        <w:rPr>
-          <w:lang w:val="de-DE"/>
-        </w:rPr>
-        <w:t> E L H E N E; A N S I O; K A D N R I; D E K P A </w:t>
-      </w:r>
-      <w:r>
-        <w:rPr>
-          <w:lang w:val="de-DE"/>
-        </w:rPr>
-        <w:br/>
-      </w:r>
-      <w:r>
-        <w:rPr>
-          <w:b/>
-          <w:bCs/>
-          <w:lang w:val="de-DE"/>
-        </w:rPr>
-        <w:t>Richtige Lösung:</w:t>
-      </w:r>
-      <w:r>
-        <w:rPr>
-          <w:lang w:val="de-DE"/>
-        </w:rPr>
-        <w:t> E L H E N E = </w:t>
-      </w:r>
-      <w:r>
-        <w:rPr>
-          <w:b/>
-          <w:bCs/>
-          <w:lang w:val="de-DE"/>
-        </w:rPr>
-        <w:t>Helene</w:t>
-      </w:r>
-    </w:p>
-    <w:p>
-      <w:pPr>
-        <w:pStyle w:val="berschrift3"/>
-        <w:rPr>
-          <w:lang w:val="de-DE"/>
-        </w:rPr>
-      </w:pPr>
-      <w:bookmarkStart w:id="79" w:name="_Toc396214963"/>
-      <w:bookmarkStart w:id="80" w:name="_Toc396336796"/>
-      <w:r>
-        <w:rPr>
-          <w:lang w:val="de-DE"/>
-        </w:rPr>
-        <w:t>Kopfrechnen</w:t>
-      </w:r>
-      <w:bookmarkEnd w:id="79"/>
-      <w:bookmarkEnd w:id="80"/>
-    </w:p>
-    <w:p>
-      <w:pPr>
-        <w:rPr>
-          <w:lang w:val="de-DE"/>
-        </w:rPr>
-      </w:pPr>
-      <w:r>
-        <w:rPr>
-          <w:b/>
-          <w:bCs/>
-          <w:lang w:val="de-DE"/>
-        </w:rPr>
-        <w:t>Aufgabe:</w:t>
-      </w:r>
-      <w:r>
-        <w:rPr>
-          <w:lang w:val="de-DE"/>
-        </w:rPr>
-        <w:t> 1228-28-2-28-2 = ? </w:t>
-      </w:r>
-      <w:r>
-        <w:rPr>
-          <w:lang w:val="de-DE"/>
-        </w:rPr>
-        <w:br/>
-      </w:r>
-      <w:r>
-        <w:rPr>
-          <w:b/>
-          <w:bCs/>
-          <w:lang w:val="de-DE"/>
-        </w:rPr>
-        <w:t>Lösungsvorschläge:</w:t>
-      </w:r>
-      <w:r>
-        <w:rPr>
-          <w:lang w:val="de-DE"/>
-        </w:rPr>
-        <w:t> 1168; 1188; 1198; 1158 </w:t>
-      </w:r>
-      <w:r>
-        <w:rPr>
-          <w:lang w:val="de-DE"/>
-        </w:rPr>
-        <w:br/>
-      </w:r>
-      <w:r>
-        <w:rPr>
-          <w:b/>
-          <w:bCs/>
-          <w:lang w:val="de-DE"/>
-        </w:rPr>
-        <w:t>Richtige Lösung:</w:t>
-      </w:r>
-      <w:r>
-        <w:rPr>
-          <w:lang w:val="de-DE"/>
-        </w:rPr>
-        <w:t> 1168</w:t>
-      </w:r>
-    </w:p>
-    <w:p>
-      <w:pPr>
-        <w:rPr>
-          <w:lang w:val="de-DE"/>
-        </w:rPr>
-      </w:pPr>
-      <w:r>
-        <w:rPr>
-          <w:b/>
-          <w:bCs/>
-          <w:lang w:val="de-DE"/>
-        </w:rPr>
-        <w:t>Aufgabe:</w:t>
-      </w:r>
-      <w:r>
-        <w:rPr>
-          <w:lang w:val="de-DE"/>
-        </w:rPr>
-        <w:t> 6,2:1000 = ? </w:t>
-      </w:r>
-      <w:r>
-        <w:rPr>
-          <w:lang w:val="de-DE"/>
-        </w:rPr>
-        <w:br/>
-      </w:r>
-      <w:r>
-        <w:rPr>
-          <w:b/>
-          <w:bCs/>
-          <w:lang w:val="de-DE"/>
-        </w:rPr>
-        <w:t>Lösungsvorschläge:</w:t>
-      </w:r>
-      <w:r>
-        <w:rPr>
-          <w:lang w:val="de-DE"/>
-        </w:rPr>
-        <w:t> 0,0062; 0,062; 0,00062; 0,62 </w:t>
-      </w:r>
-      <w:r>
-        <w:rPr>
-          <w:lang w:val="de-DE"/>
-        </w:rPr>
-        <w:br/>
-      </w:r>
-      <w:r>
-        <w:rPr>
-          <w:b/>
-          <w:bCs/>
-          <w:lang w:val="de-DE"/>
-        </w:rPr>
-        <w:t>Richtige Lösung:</w:t>
-      </w:r>
-      <w:r>
-        <w:rPr>
-          <w:lang w:val="de-DE"/>
-        </w:rPr>
-        <w:t> 0,0062</w:t>
-      </w:r>
-    </w:p>
-    <w:p>
-      <w:pPr>
-        <w:rPr>
-          <w:lang w:val="de-DE"/>
-        </w:rPr>
-      </w:pPr>
-      <w:r>
-        <w:rPr>
-          <w:b/>
-          <w:bCs/>
-          <w:lang w:val="de-DE"/>
-        </w:rPr>
-        <w:t>Aufgabe:</w:t>
-      </w:r>
-      <w:r>
-        <w:rPr>
-          <w:lang w:val="de-DE"/>
-        </w:rPr>
-        <w:t> 978-14-87-2 = ? </w:t>
-      </w:r>
-      <w:r>
-        <w:rPr>
-          <w:lang w:val="de-DE"/>
-        </w:rPr>
-        <w:br/>
-      </w:r>
-      <w:r>
-        <w:rPr>
-          <w:b/>
-          <w:bCs/>
-          <w:lang w:val="de-DE"/>
-        </w:rPr>
-        <w:t>Lösungsvorschläge:</w:t>
-      </w:r>
-      <w:r>
-        <w:rPr>
-          <w:lang w:val="de-DE"/>
-        </w:rPr>
-        <w:t> 875; 865; 873; 878 </w:t>
-      </w:r>
-      <w:r>
-        <w:rPr>
-          <w:lang w:val="de-DE"/>
-        </w:rPr>
-        <w:br/>
-      </w:r>
-      <w:r>
-        <w:rPr>
-          <w:b/>
-          <w:bCs/>
-          <w:lang w:val="de-DE"/>
-        </w:rPr>
-        <w:t>Richtige Lösung:</w:t>
-      </w:r>
-      <w:r>
-        <w:rPr>
-          <w:lang w:val="de-DE"/>
-        </w:rPr>
-        <w:t> 875</w:t>
-      </w:r>
-    </w:p>
-    <w:p>
-      <w:pPr>
-        <w:pStyle w:val="berschrift2"/>
-        <w:rPr>
-          <w:szCs w:val="28"/>
-          <w:lang w:val="de-DE"/>
-        </w:rPr>
-      </w:pPr>
-      <w:bookmarkStart w:id="81" w:name="_Toc396214416"/>
-      <w:bookmarkStart w:id="82" w:name="_Toc396214964"/>
-      <w:bookmarkStart w:id="83" w:name="_Ref396324190"/>
-      <w:bookmarkStart w:id="84" w:name="_Ref396324622"/>
-      <w:bookmarkStart w:id="85" w:name="_Toc396336797"/>
-      <w:r>
-        <w:rPr>
-          <w:szCs w:val="28"/>
-          <w:lang w:val="de-DE"/>
-        </w:rPr>
-        <w:t>Trigger-Rätsel</w:t>
-      </w:r>
-      <w:bookmarkEnd w:id="81"/>
+        <w:t>Labyrinth</w:t>
+      </w:r>
+      <w:r>
+        <w:rPr>
+          <w:lang w:val="de-DE"/>
+        </w:rPr>
+        <w:t> aufgebaut. Haben die Astronauten den richtigen Weg durch den Raum gefunden, befindet sich dort der letzte Knopf, den sie drücken müssen.</w:t>
+      </w:r>
+    </w:p>
+    <w:p>
+      <w:pPr>
+        <w:rPr>
+          <w:lang w:val="de-DE"/>
+        </w:rPr>
+      </w:pPr>
+      <w:r>
+        <w:rPr>
+          <w:lang w:val="de-DE"/>
+        </w:rPr>
+        <w:t>Nachdem sie alle 3 Knöpfe gedrückt haben entriegeln sie damit den mittleren Ring, dieser kann nun also gedreht werden</w:t>
+      </w:r>
+      <w:r>
+        <w:rPr>
+          <w:lang w:val="de-DE"/>
+        </w:rPr>
+        <w:t>.</w:t>
+      </w:r>
+    </w:p>
+    <w:p>
+      <w:pPr>
+        <w:pStyle w:val="berschrift1"/>
+        <w:rPr>
+          <w:lang w:val="de-DE"/>
+        </w:rPr>
+      </w:pPr>
+      <w:bookmarkStart w:id="82" w:name="_Toc396336798"/>
+      <w:r>
+        <w:rPr>
+          <w:lang w:val="de-DE"/>
+        </w:rPr>
+        <w:t>Statistik</w:t>
+      </w:r>
       <w:bookmarkEnd w:id="82"/>
-      <w:bookmarkEnd w:id="83"/>
-      <w:bookmarkEnd w:id="84"/>
-      <w:bookmarkEnd w:id="85"/>
-    </w:p>
-    <w:p>
-      <w:pPr>
-        <w:rPr>
-          <w:lang w:val="de-DE"/>
-        </w:rPr>
-      </w:pPr>
-      <w:r>
-        <w:rPr>
-          <w:lang w:val="de-DE"/>
-        </w:rPr>
-        <w:t>Insgesamt gibt es </w:t>
-      </w:r>
-      <w:r>
-        <w:rPr>
-          <w:b/>
-          <w:bCs/>
-          <w:lang w:val="de-DE"/>
-        </w:rPr>
-        <w:t>3 Trigger-Rätsel</w:t>
-      </w:r>
-      <w:r>
-        <w:rPr>
-          <w:lang w:val="de-DE"/>
-        </w:rPr>
-        <w:t>, bei denen die Astronauten einen Knopf drücken müssen um es zu lösen. Die Knöpfe sind jedoch so angebracht, dass sie nicht einfach zu erreichen sind.</w:t>
-      </w:r>
-    </w:p>
-    <w:p>
-      <w:pPr>
-        <w:rPr>
-          <w:lang w:val="de-DE"/>
-        </w:rPr>
-      </w:pPr>
-      <w:r>
-        <w:rPr>
-          <w:lang w:val="de-DE"/>
-        </w:rPr>
-        <w:t>Das erste befindet sich in Raum: </w:t>
-      </w:r>
-      <w:r>
-        <w:rPr>
-          <w:b/>
-          <w:bCs/>
-          <w:lang w:val="de-DE"/>
-        </w:rPr>
-        <w:t>F2R5</w:t>
-      </w:r>
-      <w:r>
-        <w:rPr>
-          <w:lang w:val="de-DE"/>
-        </w:rPr>
-        <w:t>. Hier müssen die Astronauten einen </w:t>
-      </w:r>
-      <w:r>
-        <w:rPr>
-          <w:b/>
-          <w:bCs/>
-          <w:lang w:val="de-DE"/>
-        </w:rPr>
-        <w:t>Tisch</w:t>
-      </w:r>
-      <w:r>
-        <w:rPr>
-          <w:lang w:val="de-DE"/>
-        </w:rPr>
-        <w:t xml:space="preserve"> so verschieben, </w:t>
-      </w:r>
-      <w:r>
-        <w:rPr>
-          <w:lang w:val="de-DE"/>
-        </w:rPr>
-        <w:t xml:space="preserve">dass sie draufsteigen </w:t>
-      </w:r>
-      <w:r>
-        <w:rPr>
-          <w:lang w:val="de-DE"/>
-        </w:rPr>
-        <w:t>können und von dort aus den Knopf erreichen.</w:t>
-      </w:r>
-    </w:p>
-    <w:p>
-      <w:pPr>
-        <w:rPr>
-          <w:lang w:val="de-DE"/>
-        </w:rPr>
-      </w:pPr>
-      <w:r>
-        <w:rPr>
-          <w:lang w:val="de-DE"/>
-        </w:rPr>
-        <w:t>Der zweite befindet sich in Raum: </w:t>
-      </w:r>
-      <w:r>
-        <w:rPr>
-          <w:b/>
-          <w:bCs/>
-          <w:lang w:val="de-DE"/>
-        </w:rPr>
-        <w:t>F1R4</w:t>
-      </w:r>
-      <w:r>
-        <w:rPr>
-          <w:lang w:val="de-DE"/>
-        </w:rPr>
-        <w:t>. In diesem Raum ist ein großer </w:t>
-      </w:r>
-      <w:r>
-        <w:rPr>
-          <w:b/>
-          <w:bCs/>
-          <w:lang w:val="de-DE"/>
-        </w:rPr>
-        <w:t>Ventilator</w:t>
-      </w:r>
-      <w:r>
-        <w:rPr>
-          <w:lang w:val="de-DE"/>
-        </w:rPr>
-        <w:t xml:space="preserve"> in den Boden eingelassen. An den Wänden sind einige Knöpfe angebracht. Nun muss sich einer der Astronauten über den Ventilator stellen und der andere durch Ausprobieren den richtigen Knopf finden, um den Ventilator </w:t>
-      </w:r>
-      <w:r>
-        <w:rPr>
-          <w:lang w:val="de-DE"/>
-        </w:rPr>
-        <w:lastRenderedPageBreak/>
-        <w:t>zu betätigen. Ist der richtige Knopf gefunden, katapultiert der Ventilator den anderen Astronauten in die Luft und er kann nun den Knopf erreichen.</w:t>
-      </w:r>
-    </w:p>
-    <w:p>
-      <w:pPr>
-        <w:rPr>
-          <w:lang w:val="de-DE"/>
-        </w:rPr>
-      </w:pPr>
-      <w:r>
-        <w:rPr>
-          <w:lang w:val="de-DE"/>
-        </w:rPr>
-        <w:t>Der dritte befindet sich in Raum: </w:t>
-      </w:r>
-      <w:r>
-        <w:rPr>
-          <w:b/>
-          <w:bCs/>
-          <w:lang w:val="de-DE"/>
-        </w:rPr>
-        <w:t>F3R1</w:t>
-      </w:r>
-      <w:r>
-        <w:rPr>
-          <w:lang w:val="de-DE"/>
-        </w:rPr>
-        <w:t>. Dieser Raum ist wie ein </w:t>
-      </w:r>
-      <w:r>
-        <w:rPr>
-          <w:b/>
-          <w:bCs/>
-          <w:lang w:val="de-DE"/>
-        </w:rPr>
-        <w:t>Labyrinth</w:t>
-      </w:r>
-      <w:r>
-        <w:rPr>
-          <w:lang w:val="de-DE"/>
-        </w:rPr>
-        <w:t> aufgebaut. Haben die Astronauten den richtigen Weg durch den Raum gefunden, befindet sich dort der letzte Knopf, den sie drücken müssen.</w:t>
-      </w:r>
-    </w:p>
-    <w:p>
-      <w:pPr>
-        <w:rPr>
-          <w:lang w:val="de-DE"/>
-        </w:rPr>
-      </w:pPr>
-      <w:r>
-        <w:rPr>
-          <w:lang w:val="de-DE"/>
-        </w:rPr>
-        <w:t>Nachdem sie alle 3 Knöpfe gedrückt haben entriegeln sie damit den mittleren Ring, dieser kann nun also gedreht werden</w:t>
-      </w:r>
-      <w:r>
-        <w:rPr>
-          <w:lang w:val="de-DE"/>
-        </w:rPr>
-        <w:t>.</w:t>
-      </w:r>
-    </w:p>
-    <w:p>
-      <w:pPr>
-        <w:pStyle w:val="berschrift1"/>
-        <w:rPr>
-          <w:lang w:val="de-DE"/>
-        </w:rPr>
-      </w:pPr>
-      <w:bookmarkStart w:id="86" w:name="_Toc396336798"/>
-      <w:r>
-        <w:rPr>
-          <w:lang w:val="de-DE"/>
-        </w:rPr>
-        <w:t>Statistik</w:t>
-      </w:r>
-      <w:bookmarkEnd w:id="86"/>
     </w:p>
     <w:p>
       <w:pPr>
@@ -15002,21 +14148,8 @@
         </w:numPr>
         <w:spacing w:line="360" w:lineRule="auto"/>
       </w:pPr>
-      <w:proofErr w:type="spellStart"/>
-      <w:r>
-        <w:t>Daten</w:t>
-      </w:r>
-      <w:proofErr w:type="spellEnd"/>
-      <w:r>
-        <w:t xml:space="preserve"> </w:t>
-      </w:r>
-      <w:proofErr w:type="spellStart"/>
-      <w:r>
-        <w:t>zum</w:t>
-      </w:r>
-      <w:proofErr w:type="spellEnd"/>
-      <w:r>
-        <w:t xml:space="preserve"> Alien:</w:t>
+      <w:r>
+        <w:t>Daten zum Alien:</w:t>
       </w:r>
     </w:p>
     <w:p>
@@ -15028,11 +14161,9 @@
         </w:numPr>
         <w:spacing w:line="360" w:lineRule="auto"/>
       </w:pPr>
-      <w:proofErr w:type="spellStart"/>
       <w:r>
         <w:t>Astronautenschaden</w:t>
       </w:r>
-      <w:proofErr w:type="spellEnd"/>
     </w:p>
     <w:p>
       <w:pPr>
@@ -15043,27 +14174,12 @@
         </w:numPr>
         <w:spacing w:line="360" w:lineRule="auto"/>
       </w:pPr>
-      <w:proofErr w:type="spellStart"/>
-      <w:r>
-        <w:t>Anzahl</w:t>
-      </w:r>
-      <w:proofErr w:type="spellEnd"/>
-      <w:r>
-        <w:t xml:space="preserve"> </w:t>
-      </w:r>
-      <w:proofErr w:type="spellStart"/>
-      <w:r>
-        <w:t>getöteter</w:t>
-      </w:r>
-      <w:proofErr w:type="spellEnd"/>
-      <w:r>
-        <w:t xml:space="preserve"> </w:t>
+      <w:r>
+        <w:t xml:space="preserve">Anzahl getöteter </w:t>
       </w:r>
       <w:r>
         <w:t>Kampfaliens</w:t>
       </w:r>
-      <w:bookmarkStart w:id="87" w:name="_GoBack"/>
-      <w:bookmarkEnd w:id="87"/>
     </w:p>
     <w:p>
       <w:pPr>
@@ -15074,21 +14190,8 @@
         </w:numPr>
         <w:spacing w:line="360" w:lineRule="auto"/>
       </w:pPr>
-      <w:proofErr w:type="spellStart"/>
-      <w:r>
-        <w:t>Anzahl</w:t>
-      </w:r>
-      <w:proofErr w:type="spellEnd"/>
-      <w:r>
-        <w:t xml:space="preserve"> </w:t>
-      </w:r>
-      <w:proofErr w:type="spellStart"/>
-      <w:r>
-        <w:t>gespawnter</w:t>
-      </w:r>
-      <w:proofErr w:type="spellEnd"/>
-      <w:r>
-        <w:t xml:space="preserve"> Aliens</w:t>
+      <w:r>
+        <w:t>Anzahl gespawnter Aliens</w:t>
       </w:r>
     </w:p>
     <w:p>
@@ -15100,29 +14203,8 @@
         </w:numPr>
         <w:spacing w:line="360" w:lineRule="auto"/>
       </w:pPr>
-      <w:proofErr w:type="spellStart"/>
-      <w:r>
-        <w:t>Daten</w:t>
-      </w:r>
-      <w:proofErr w:type="spellEnd"/>
-      <w:r>
-        <w:t xml:space="preserve"> </w:t>
-      </w:r>
-      <w:proofErr w:type="spellStart"/>
-      <w:r>
-        <w:t>zu</w:t>
-      </w:r>
-      <w:proofErr w:type="spellEnd"/>
-      <w:r>
-        <w:t xml:space="preserve"> den </w:t>
-      </w:r>
-      <w:proofErr w:type="spellStart"/>
-      <w:r>
-        <w:t>Astronauten</w:t>
-      </w:r>
-      <w:proofErr w:type="spellEnd"/>
-      <w:r>
-        <w:t>:</w:t>
+      <w:r>
+        <w:t>Daten zu den Astronauten:</w:t>
       </w:r>
     </w:p>
     <w:p>
@@ -15134,27 +14216,12 @@
         </w:numPr>
         <w:spacing w:line="360" w:lineRule="auto"/>
       </w:pPr>
-      <w:proofErr w:type="spellStart"/>
-      <w:r>
-        <w:t>Anzahl</w:t>
-      </w:r>
-      <w:proofErr w:type="spellEnd"/>
-      <w:r>
-        <w:t xml:space="preserve"> </w:t>
-      </w:r>
-      <w:proofErr w:type="spellStart"/>
-      <w:r>
-        <w:t>getöteter</w:t>
-      </w:r>
-      <w:proofErr w:type="spellEnd"/>
-      <w:r>
-        <w:t xml:space="preserve"> </w:t>
-      </w:r>
-      <w:proofErr w:type="spellStart"/>
+      <w:r>
+        <w:t xml:space="preserve">Anzahl getöteter </w:t>
+      </w:r>
       <w:r>
         <w:t>Kampfaliens</w:t>
       </w:r>
-      <w:proofErr w:type="spellEnd"/>
     </w:p>
     <w:p>
       <w:pPr>
@@ -15165,19 +14232,9 @@
         </w:numPr>
         <w:spacing w:line="360" w:lineRule="auto"/>
       </w:pPr>
-      <w:proofErr w:type="spellStart"/>
-      <w:r>
-        <w:t>Anzahl</w:t>
-      </w:r>
-      <w:proofErr w:type="spellEnd"/>
-      <w:r>
-        <w:t xml:space="preserve"> </w:t>
-      </w:r>
-      <w:proofErr w:type="spellStart"/>
-      <w:r>
-        <w:t>Wiederbelebungen</w:t>
-      </w:r>
-      <w:proofErr w:type="spellEnd"/>
+      <w:r>
+        <w:t>Anzahl Wiederbelebungen</w:t>
+      </w:r>
     </w:p>
     <w:p>
       <w:pPr>
@@ -15202,11 +14259,11 @@
           <w:lang w:val="de-DE" w:eastAsia="de-DE"/>
         </w:rPr>
         <w:drawing>
-          <wp:inline distT="0" distB="0" distL="0" distR="0" wp14:anchorId="0ADCAA50" wp14:editId="4E7E851F">
-            <wp:extent cx="2807833" cy="2179154"/>
-            <wp:effectExtent l="0" t="0" r="0" b="0"/>
+          <wp:inline distT="0" distB="0" distL="0" distR="0" wp14:anchorId="0ADCAA50" wp14:editId="723C4D28">
+            <wp:extent cx="2838450" cy="2202915"/>
+            <wp:effectExtent l="0" t="0" r="0" b="6985"/>
             <wp:docPr id="13" name="Picture 13" descr="http://www.bildhochladen.de/images/2014/08/18/VerliererStatistik.png">
-              <a:hlinkClick xmlns:a="http://schemas.openxmlformats.org/drawingml/2006/main" r:id="rId41"/>
+              <a:hlinkClick xmlns:a="http://schemas.openxmlformats.org/drawingml/2006/main" r:id="rId43"/>
             </wp:docPr>
             <wp:cNvGraphicFramePr>
               <a:graphicFrameLocks xmlns:a="http://schemas.openxmlformats.org/drawingml/2006/main" noChangeAspect="1"/>
@@ -15216,78 +14273,6 @@
                 <pic:pic xmlns:pic="http://schemas.openxmlformats.org/drawingml/2006/picture">
                   <pic:nvPicPr>
                     <pic:cNvPr id="0" name="Picture 48" descr="http://www.bildhochladen.de/images/2014/08/18/VerliererStatistik.png">
-                      <a:hlinkClick r:id="rId41"/>
-                    </pic:cNvPr>
-                    <pic:cNvPicPr>
-                      <a:picLocks noChangeAspect="1" noChangeArrowheads="1"/>
-                    </pic:cNvPicPr>
-                  </pic:nvPicPr>
-                  <pic:blipFill>
-                    <a:blip r:embed="rId42" cstate="print">
-                      <a:extLst>
-                        <a:ext uri="{28A0092B-C50C-407E-A947-70E740481C1C}">
-                          <a14:useLocalDpi xmlns:a14="http://schemas.microsoft.com/office/drawing/2010/main" val="0"/>
-                        </a:ext>
-                      </a:extLst>
-                    </a:blip>
-                    <a:srcRect/>
-                    <a:stretch>
-                      <a:fillRect/>
-                    </a:stretch>
-                  </pic:blipFill>
-                  <pic:spPr bwMode="auto">
-                    <a:xfrm>
-                      <a:off x="0" y="0"/>
-                      <a:ext cx="2823157" cy="2191047"/>
-                    </a:xfrm>
-                    <a:prstGeom prst="rect">
-                      <a:avLst/>
-                    </a:prstGeom>
-                    <a:noFill/>
-                    <a:ln>
-                      <a:noFill/>
-                    </a:ln>
-                  </pic:spPr>
-                </pic:pic>
-              </a:graphicData>
-            </a:graphic>
-          </wp:inline>
-        </w:drawing>
-      </w:r>
-      <w:r>
-        <w:rPr>
-          <w:rFonts w:ascii="Times New Roman" w:eastAsia="Times New Roman" w:hAnsi="Times New Roman" w:cs="Times New Roman"/>
-          <w:color w:val="000000"/>
-          <w:sz w:val="24"/>
-          <w:szCs w:val="24"/>
-        </w:rPr>
-        <w:t xml:space="preserve">    </w:t>
-      </w:r>
-      <w:r>
-        <w:rPr>
-          <w:rFonts w:ascii="Times New Roman" w:eastAsia="Times New Roman" w:hAnsi="Times New Roman" w:cs="Times New Roman"/>
-          <w:noProof/>
-          <w:color w:val="BB0000"/>
-          <w:sz w:val="24"/>
-          <w:szCs w:val="24"/>
-          <w:bdr w:val="none" w:sz="0" w:space="0" w:color="auto" w:frame="1"/>
-          <w:lang w:val="de-DE" w:eastAsia="de-DE"/>
-        </w:rPr>
-        <w:drawing>
-          <wp:inline distT="0" distB="0" distL="0" distR="0" wp14:anchorId="66C5C9BB" wp14:editId="4CD8F21C">
-            <wp:extent cx="2795168" cy="2169326"/>
-            <wp:effectExtent l="0" t="0" r="5715" b="2540"/>
-            <wp:docPr id="14" name="Picture 14" descr="http://www.bildhochladen.de/images/2014/08/18/GewinnerStatistik.png">
-              <a:hlinkClick xmlns:a="http://schemas.openxmlformats.org/drawingml/2006/main" r:id="rId43"/>
-            </wp:docPr>
-            <wp:cNvGraphicFramePr>
-              <a:graphicFrameLocks xmlns:a="http://schemas.openxmlformats.org/drawingml/2006/main" noChangeAspect="1"/>
-            </wp:cNvGraphicFramePr>
-            <a:graphic xmlns:a="http://schemas.openxmlformats.org/drawingml/2006/main">
-              <a:graphicData uri="http://schemas.openxmlformats.org/drawingml/2006/picture">
-                <pic:pic xmlns:pic="http://schemas.openxmlformats.org/drawingml/2006/picture">
-                  <pic:nvPicPr>
-                    <pic:cNvPr id="0" name="Picture 47" descr="http://www.bildhochladen.de/images/2014/08/18/GewinnerStatistik.png">
                       <a:hlinkClick r:id="rId43"/>
                     </pic:cNvPr>
                     <pic:cNvPicPr>
@@ -15310,7 +14295,7 @@
                   <pic:spPr bwMode="auto">
                     <a:xfrm>
                       <a:off x="0" y="0"/>
-                      <a:ext cx="2808163" cy="2179412"/>
+                      <a:ext cx="2875049" cy="2231319"/>
                     </a:xfrm>
                     <a:prstGeom prst="rect">
                       <a:avLst/>
@@ -15326,9 +14311,81 @@
           </wp:inline>
         </w:drawing>
       </w:r>
+      <w:r>
+        <w:rPr>
+          <w:rFonts w:ascii="Times New Roman" w:eastAsia="Times New Roman" w:hAnsi="Times New Roman" w:cs="Times New Roman"/>
+          <w:color w:val="000000"/>
+          <w:sz w:val="24"/>
+          <w:szCs w:val="24"/>
+        </w:rPr>
+        <w:t xml:space="preserve">    </w:t>
+      </w:r>
+      <w:r>
+        <w:rPr>
+          <w:rFonts w:ascii="Times New Roman" w:eastAsia="Times New Roman" w:hAnsi="Times New Roman" w:cs="Times New Roman"/>
+          <w:noProof/>
+          <w:color w:val="BB0000"/>
+          <w:sz w:val="24"/>
+          <w:szCs w:val="24"/>
+          <w:bdr w:val="none" w:sz="0" w:space="0" w:color="auto" w:frame="1"/>
+          <w:lang w:val="de-DE" w:eastAsia="de-DE"/>
+        </w:rPr>
+        <w:drawing>
+          <wp:inline distT="0" distB="0" distL="0" distR="0" wp14:anchorId="66C5C9BB" wp14:editId="04265EED">
+            <wp:extent cx="2847975" cy="2210311"/>
+            <wp:effectExtent l="0" t="0" r="0" b="0"/>
+            <wp:docPr id="14" name="Picture 14" descr="http://www.bildhochladen.de/images/2014/08/18/GewinnerStatistik.png">
+              <a:hlinkClick xmlns:a="http://schemas.openxmlformats.org/drawingml/2006/main" r:id="rId45"/>
+            </wp:docPr>
+            <wp:cNvGraphicFramePr>
+              <a:graphicFrameLocks xmlns:a="http://schemas.openxmlformats.org/drawingml/2006/main" noChangeAspect="1"/>
+            </wp:cNvGraphicFramePr>
+            <a:graphic xmlns:a="http://schemas.openxmlformats.org/drawingml/2006/main">
+              <a:graphicData uri="http://schemas.openxmlformats.org/drawingml/2006/picture">
+                <pic:pic xmlns:pic="http://schemas.openxmlformats.org/drawingml/2006/picture">
+                  <pic:nvPicPr>
+                    <pic:cNvPr id="0" name="Picture 47" descr="http://www.bildhochladen.de/images/2014/08/18/GewinnerStatistik.png">
+                      <a:hlinkClick r:id="rId45"/>
+                    </pic:cNvPr>
+                    <pic:cNvPicPr>
+                      <a:picLocks noChangeAspect="1" noChangeArrowheads="1"/>
+                    </pic:cNvPicPr>
+                  </pic:nvPicPr>
+                  <pic:blipFill>
+                    <a:blip r:embed="rId46" cstate="print">
+                      <a:extLst>
+                        <a:ext uri="{28A0092B-C50C-407E-A947-70E740481C1C}">
+                          <a14:useLocalDpi xmlns:a14="http://schemas.microsoft.com/office/drawing/2010/main" val="0"/>
+                        </a:ext>
+                      </a:extLst>
+                    </a:blip>
+                    <a:srcRect/>
+                    <a:stretch>
+                      <a:fillRect/>
+                    </a:stretch>
+                  </pic:blipFill>
+                  <pic:spPr bwMode="auto">
+                    <a:xfrm>
+                      <a:off x="0" y="0"/>
+                      <a:ext cx="2873398" cy="2230042"/>
+                    </a:xfrm>
+                    <a:prstGeom prst="rect">
+                      <a:avLst/>
+                    </a:prstGeom>
+                    <a:noFill/>
+                    <a:ln>
+                      <a:noFill/>
+                    </a:ln>
+                  </pic:spPr>
+                </pic:pic>
+              </a:graphicData>
+            </a:graphic>
+          </wp:inline>
+        </w:drawing>
+      </w:r>
     </w:p>
     <w:sectPr>
-      <w:footerReference w:type="default" r:id="rId45"/>
+      <w:footerReference w:type="default" r:id="rId47"/>
       <w:pgSz w:w="12240" w:h="15840"/>
       <w:pgMar w:top="1440" w:right="1440" w:bottom="1440" w:left="1440" w:header="708" w:footer="708" w:gutter="0"/>
       <w:cols w:space="708"/>
@@ -15336,126 +14393,6 @@
     </w:sectPr>
   </w:body>
 </w:document>
-</file>
-
-<file path=word/comments.xml><?xml version="1.0" encoding="utf-8"?>
-<w:comments xmlns:wpc="http://schemas.microsoft.com/office/word/2010/wordprocessingCanvas" xmlns:mc="http://schemas.openxmlformats.org/markup-compatibility/2006" xmlns:o="urn:schemas-microsoft-com:office:office" xmlns:r="http://schemas.openxmlformats.org/officeDocument/2006/relationships" xmlns:m="http://schemas.openxmlformats.org/officeDocument/2006/math" xmlns:v="urn:schemas-microsoft-com:vml" xmlns:wp14="http://schemas.microsoft.com/office/word/2010/wordprocessingDrawing" xmlns:wp="http://schemas.openxmlformats.org/drawingml/2006/wordprocessingDrawing" xmlns:w10="urn:schemas-microsoft-com:office:word" xmlns:w="http://schemas.openxmlformats.org/wordprocessingml/2006/main" xmlns:w14="http://schemas.microsoft.com/office/word/2010/wordml" xmlns:w15="http://schemas.microsoft.com/office/word/2012/wordml" xmlns:wpg="http://schemas.microsoft.com/office/word/2010/wordprocessingGroup" xmlns:wpi="http://schemas.microsoft.com/office/word/2010/wordprocessingInk" xmlns:wne="http://schemas.microsoft.com/office/word/2006/wordml" xmlns:wps="http://schemas.microsoft.com/office/word/2010/wordprocessingShape" mc:Ignorable="w14 w15 wp14">
-  <w:comment w:id="47" w:author="Nico Vollmer" w:date="2014-08-20T21:07:00Z" w:initials="NV">
-    <w:p>
-      <w:pPr>
-        <w:pStyle w:val="Kommentartext"/>
-      </w:pPr>
-      <w:r>
-        <w:rPr>
-          <w:rStyle w:val="Kommentarzeichen"/>
-        </w:rPr>
-        <w:annotationRef/>
-      </w:r>
-      <w:proofErr w:type="spellStart"/>
-      <w:r>
-        <w:t>Ist</w:t>
-      </w:r>
-      <w:proofErr w:type="spellEnd"/>
-      <w:r>
-        <w:t xml:space="preserve"> das </w:t>
-      </w:r>
-      <w:proofErr w:type="spellStart"/>
-      <w:r>
-        <w:t>richtig</w:t>
-      </w:r>
-      <w:proofErr w:type="spellEnd"/>
-      <w:r>
-        <w:t>??</w:t>
-      </w:r>
-    </w:p>
-  </w:comment>
-  <w:comment w:id="48" w:author="Nico Vollmer" w:date="2014-08-20T21:11:00Z" w:initials="NV">
-    <w:p>
-      <w:pPr>
-        <w:pStyle w:val="Kommentartext"/>
-      </w:pPr>
-      <w:r>
-        <w:rPr>
-          <w:rStyle w:val="Kommentarzeichen"/>
-        </w:rPr>
-        <w:annotationRef/>
-      </w:r>
-      <w:r>
-        <w:t>????</w:t>
-      </w:r>
-    </w:p>
-  </w:comment>
-  <w:comment w:id="51" w:author="Nico Vollmer" w:date="2014-08-20T21:01:00Z" w:initials="NV">
-    <w:p>
-      <w:pPr>
-        <w:pStyle w:val="Kommentartext"/>
-      </w:pPr>
-      <w:r>
-        <w:rPr>
-          <w:rStyle w:val="Kommentarzeichen"/>
-        </w:rPr>
-        <w:annotationRef/>
-      </w:r>
-      <w:proofErr w:type="spellStart"/>
-      <w:r>
-        <w:t>Wie</w:t>
-      </w:r>
-      <w:proofErr w:type="spellEnd"/>
-      <w:r>
-        <w:t xml:space="preserve"> </w:t>
-      </w:r>
-      <w:proofErr w:type="spellStart"/>
-      <w:r>
-        <w:t>ist</w:t>
-      </w:r>
-      <w:proofErr w:type="spellEnd"/>
-      <w:r>
-        <w:t xml:space="preserve"> </w:t>
-      </w:r>
-      <w:proofErr w:type="spellStart"/>
-      <w:r>
-        <w:t>es</w:t>
-      </w:r>
-      <w:proofErr w:type="spellEnd"/>
-      <w:r>
-        <w:t xml:space="preserve"> </w:t>
-      </w:r>
-      <w:proofErr w:type="spellStart"/>
-      <w:r>
-        <w:t>richtig</w:t>
-      </w:r>
-      <w:proofErr w:type="spellEnd"/>
-      <w:r>
-        <w:t>?</w:t>
-      </w:r>
-    </w:p>
-  </w:comment>
-  <w:comment w:id="65" w:author="Nico Vollmer" w:date="2014-08-20T22:43:00Z" w:initials="NV">
-    <w:p>
-      <w:pPr>
-        <w:pStyle w:val="Kommentartext"/>
-      </w:pPr>
-      <w:r>
-        <w:rPr>
-          <w:rStyle w:val="Kommentarzeichen"/>
-        </w:rPr>
-        <w:annotationRef/>
-      </w:r>
-      <w:r>
-        <w:t>????</w:t>
-      </w:r>
-    </w:p>
-  </w:comment>
-</w:comments>
-</file>
-
-<file path=word/commentsExtended.xml><?xml version="1.0" encoding="utf-8"?>
-<w15:commentsEx xmlns:wpc="http://schemas.microsoft.com/office/word/2010/wordprocessingCanvas" xmlns:mc="http://schemas.openxmlformats.org/markup-compatibility/2006" xmlns:o="urn:schemas-microsoft-com:office:office" xmlns:r="http://schemas.openxmlformats.org/officeDocument/2006/relationships" xmlns:m="http://schemas.openxmlformats.org/officeDocument/2006/math" xmlns:v="urn:schemas-microsoft-com:vml" xmlns:wp14="http://schemas.microsoft.com/office/word/2010/wordprocessingDrawing" xmlns:wp="http://schemas.openxmlformats.org/drawingml/2006/wordprocessingDrawing" xmlns:w10="urn:schemas-microsoft-com:office:word" xmlns:w="http://schemas.openxmlformats.org/wordprocessingml/2006/main" xmlns:w14="http://schemas.microsoft.com/office/word/2010/wordml" xmlns:w15="http://schemas.microsoft.com/office/word/2012/wordml" xmlns:wpg="http://schemas.microsoft.com/office/word/2010/wordprocessingGroup" xmlns:wpi="http://schemas.microsoft.com/office/word/2010/wordprocessingInk" xmlns:wne="http://schemas.microsoft.com/office/word/2006/wordml" xmlns:wps="http://schemas.microsoft.com/office/word/2010/wordprocessingShape" mc:Ignorable="w14 w15 wp14">
-  <w15:commentEx w15:paraId="55929DB2" w15:done="0"/>
-  <w15:commentEx w15:paraId="085778DE" w15:done="0"/>
-  <w15:commentEx w15:paraId="74B89738" w15:done="0"/>
-  <w15:commentEx w15:paraId="206D8265" w15:done="0"/>
-</w15:commentsEx>
 </file>
 
 <file path=word/endnotes.xml><?xml version="1.0" encoding="utf-8"?>
@@ -15493,6 +14430,7 @@
         <w:docPartUnique/>
       </w:docPartObj>
     </w:sdtPr>
+    <w:sdtEndPr/>
     <w:sdtContent>
       <w:p>
         <w:pPr>
@@ -15513,7 +14451,7 @@
             <w:noProof/>
             <w:lang w:val="de-DE"/>
           </w:rPr>
-          <w:t>20</w:t>
+          <w:t>21</w:t>
         </w:r>
         <w:r>
           <w:fldChar w:fldCharType="end"/>
@@ -15665,9 +14603,9 @@
     </w:lvl>
   </w:abstractNum>
   <w:abstractNum w:abstractNumId="1">
-    <w:nsid w:val="172C37BB"/>
+    <w:nsid w:val="0CC500AC"/>
     <w:multiLevelType w:val="hybridMultilevel"/>
-    <w:tmpl w:val="9C6C6DB4"/>
+    <w:tmpl w:val="5CBC2238"/>
     <w:lvl w:ilvl="0" w:tplc="04070001">
       <w:start w:val="1"/>
       <w:numFmt w:val="bullet"/>
@@ -15778,9 +14716,9 @@
     </w:lvl>
   </w:abstractNum>
   <w:abstractNum w:abstractNumId="2">
-    <w:nsid w:val="42AF7B2F"/>
+    <w:nsid w:val="172C37BB"/>
     <w:multiLevelType w:val="hybridMultilevel"/>
-    <w:tmpl w:val="1A52FE68"/>
+    <w:tmpl w:val="9C6C6DB4"/>
     <w:lvl w:ilvl="0" w:tplc="04070001">
       <w:start w:val="1"/>
       <w:numFmt w:val="bullet"/>
@@ -15891,9 +14829,9 @@
     </w:lvl>
   </w:abstractNum>
   <w:abstractNum w:abstractNumId="3">
-    <w:nsid w:val="441F132F"/>
+    <w:nsid w:val="42AF7B2F"/>
     <w:multiLevelType w:val="hybridMultilevel"/>
-    <w:tmpl w:val="594E80BC"/>
+    <w:tmpl w:val="1A52FE68"/>
     <w:lvl w:ilvl="0" w:tplc="04070001">
       <w:start w:val="1"/>
       <w:numFmt w:val="bullet"/>
@@ -16004,6 +14942,119 @@
     </w:lvl>
   </w:abstractNum>
   <w:abstractNum w:abstractNumId="4">
+    <w:nsid w:val="441F132F"/>
+    <w:multiLevelType w:val="hybridMultilevel"/>
+    <w:tmpl w:val="594E80BC"/>
+    <w:lvl w:ilvl="0" w:tplc="04070001">
+      <w:start w:val="1"/>
+      <w:numFmt w:val="bullet"/>
+      <w:lvlText w:val=""/>
+      <w:lvlJc w:val="left"/>
+      <w:pPr>
+        <w:ind w:left="720" w:hanging="360"/>
+      </w:pPr>
+      <w:rPr>
+        <w:rFonts w:ascii="Symbol" w:hAnsi="Symbol" w:hint="default"/>
+      </w:rPr>
+    </w:lvl>
+    <w:lvl w:ilvl="1" w:tplc="04070003" w:tentative="1">
+      <w:start w:val="1"/>
+      <w:numFmt w:val="bullet"/>
+      <w:lvlText w:val="o"/>
+      <w:lvlJc w:val="left"/>
+      <w:pPr>
+        <w:ind w:left="1440" w:hanging="360"/>
+      </w:pPr>
+      <w:rPr>
+        <w:rFonts w:ascii="Courier New" w:hAnsi="Courier New" w:cs="Courier New" w:hint="default"/>
+      </w:rPr>
+    </w:lvl>
+    <w:lvl w:ilvl="2" w:tplc="04070005" w:tentative="1">
+      <w:start w:val="1"/>
+      <w:numFmt w:val="bullet"/>
+      <w:lvlText w:val=""/>
+      <w:lvlJc w:val="left"/>
+      <w:pPr>
+        <w:ind w:left="2160" w:hanging="360"/>
+      </w:pPr>
+      <w:rPr>
+        <w:rFonts w:ascii="Wingdings" w:hAnsi="Wingdings" w:hint="default"/>
+      </w:rPr>
+    </w:lvl>
+    <w:lvl w:ilvl="3" w:tplc="04070001" w:tentative="1">
+      <w:start w:val="1"/>
+      <w:numFmt w:val="bullet"/>
+      <w:lvlText w:val=""/>
+      <w:lvlJc w:val="left"/>
+      <w:pPr>
+        <w:ind w:left="2880" w:hanging="360"/>
+      </w:pPr>
+      <w:rPr>
+        <w:rFonts w:ascii="Symbol" w:hAnsi="Symbol" w:hint="default"/>
+      </w:rPr>
+    </w:lvl>
+    <w:lvl w:ilvl="4" w:tplc="04070003" w:tentative="1">
+      <w:start w:val="1"/>
+      <w:numFmt w:val="bullet"/>
+      <w:lvlText w:val="o"/>
+      <w:lvlJc w:val="left"/>
+      <w:pPr>
+        <w:ind w:left="3600" w:hanging="360"/>
+      </w:pPr>
+      <w:rPr>
+        <w:rFonts w:ascii="Courier New" w:hAnsi="Courier New" w:cs="Courier New" w:hint="default"/>
+      </w:rPr>
+    </w:lvl>
+    <w:lvl w:ilvl="5" w:tplc="04070005" w:tentative="1">
+      <w:start w:val="1"/>
+      <w:numFmt w:val="bullet"/>
+      <w:lvlText w:val=""/>
+      <w:lvlJc w:val="left"/>
+      <w:pPr>
+        <w:ind w:left="4320" w:hanging="360"/>
+      </w:pPr>
+      <w:rPr>
+        <w:rFonts w:ascii="Wingdings" w:hAnsi="Wingdings" w:hint="default"/>
+      </w:rPr>
+    </w:lvl>
+    <w:lvl w:ilvl="6" w:tplc="04070001" w:tentative="1">
+      <w:start w:val="1"/>
+      <w:numFmt w:val="bullet"/>
+      <w:lvlText w:val=""/>
+      <w:lvlJc w:val="left"/>
+      <w:pPr>
+        <w:ind w:left="5040" w:hanging="360"/>
+      </w:pPr>
+      <w:rPr>
+        <w:rFonts w:ascii="Symbol" w:hAnsi="Symbol" w:hint="default"/>
+      </w:rPr>
+    </w:lvl>
+    <w:lvl w:ilvl="7" w:tplc="04070003" w:tentative="1">
+      <w:start w:val="1"/>
+      <w:numFmt w:val="bullet"/>
+      <w:lvlText w:val="o"/>
+      <w:lvlJc w:val="left"/>
+      <w:pPr>
+        <w:ind w:left="5760" w:hanging="360"/>
+      </w:pPr>
+      <w:rPr>
+        <w:rFonts w:ascii="Courier New" w:hAnsi="Courier New" w:cs="Courier New" w:hint="default"/>
+      </w:rPr>
+    </w:lvl>
+    <w:lvl w:ilvl="8" w:tplc="04070005" w:tentative="1">
+      <w:start w:val="1"/>
+      <w:numFmt w:val="bullet"/>
+      <w:lvlText w:val=""/>
+      <w:lvlJc w:val="left"/>
+      <w:pPr>
+        <w:ind w:left="6480" w:hanging="360"/>
+      </w:pPr>
+      <w:rPr>
+        <w:rFonts w:ascii="Wingdings" w:hAnsi="Wingdings" w:hint="default"/>
+      </w:rPr>
+    </w:lvl>
+  </w:abstractNum>
+  <w:abstractNum w:abstractNumId="5">
     <w:nsid w:val="468C19BD"/>
     <w:multiLevelType w:val="multilevel"/>
     <w:tmpl w:val="4FBAEB88"/>
@@ -16152,7 +15203,7 @@
       </w:rPr>
     </w:lvl>
   </w:abstractNum>
-  <w:abstractNum w:abstractNumId="5">
+  <w:abstractNum w:abstractNumId="6">
     <w:nsid w:val="4CD26A39"/>
     <w:multiLevelType w:val="hybridMultilevel"/>
     <w:tmpl w:val="9FE8F8E8"/>
@@ -16265,7 +15316,7 @@
       </w:rPr>
     </w:lvl>
   </w:abstractNum>
-  <w:abstractNum w:abstractNumId="6">
+  <w:abstractNum w:abstractNumId="7">
     <w:nsid w:val="4D5F0A9D"/>
     <w:multiLevelType w:val="hybridMultilevel"/>
     <w:tmpl w:val="998AF27E"/>
@@ -16378,7 +15429,7 @@
       </w:rPr>
     </w:lvl>
   </w:abstractNum>
-  <w:abstractNum w:abstractNumId="7">
+  <w:abstractNum w:abstractNumId="8">
     <w:nsid w:val="516E3FED"/>
     <w:multiLevelType w:val="hybridMultilevel"/>
     <w:tmpl w:val="3868409C"/>
@@ -16491,7 +15542,7 @@
       </w:rPr>
     </w:lvl>
   </w:abstractNum>
-  <w:abstractNum w:abstractNumId="8">
+  <w:abstractNum w:abstractNumId="9">
     <w:nsid w:val="56EC70A7"/>
     <w:multiLevelType w:val="hybridMultilevel"/>
     <w:tmpl w:val="EDC8D184"/>
@@ -16604,7 +15655,7 @@
       </w:rPr>
     </w:lvl>
   </w:abstractNum>
-  <w:abstractNum w:abstractNumId="9">
+  <w:abstractNum w:abstractNumId="10">
     <w:nsid w:val="5B8C4B4B"/>
     <w:multiLevelType w:val="hybridMultilevel"/>
     <w:tmpl w:val="47A4D7A0"/>
@@ -16717,7 +15768,156 @@
       </w:rPr>
     </w:lvl>
   </w:abstractNum>
-  <w:abstractNum w:abstractNumId="10">
+  <w:abstractNum w:abstractNumId="11">
+    <w:nsid w:val="60433BC1"/>
+    <w:multiLevelType w:val="multilevel"/>
+    <w:tmpl w:val="16784B8C"/>
+    <w:lvl w:ilvl="0">
+      <w:start w:val="1"/>
+      <w:numFmt w:val="bullet"/>
+      <w:lvlText w:val=""/>
+      <w:lvlJc w:val="left"/>
+      <w:pPr>
+        <w:tabs>
+          <w:tab w:val="num" w:pos="720"/>
+        </w:tabs>
+        <w:ind w:left="720" w:hanging="360"/>
+      </w:pPr>
+      <w:rPr>
+        <w:rFonts w:ascii="Symbol" w:hAnsi="Symbol" w:hint="default"/>
+        <w:sz w:val="20"/>
+      </w:rPr>
+    </w:lvl>
+    <w:lvl w:ilvl="1">
+      <w:start w:val="1"/>
+      <w:numFmt w:val="bullet"/>
+      <w:lvlText w:val="o"/>
+      <w:lvlJc w:val="left"/>
+      <w:pPr>
+        <w:tabs>
+          <w:tab w:val="num" w:pos="1440"/>
+        </w:tabs>
+        <w:ind w:left="1440" w:hanging="360"/>
+      </w:pPr>
+      <w:rPr>
+        <w:rFonts w:ascii="Courier New" w:hAnsi="Courier New" w:hint="default"/>
+        <w:sz w:val="20"/>
+      </w:rPr>
+    </w:lvl>
+    <w:lvl w:ilvl="2" w:tentative="1">
+      <w:start w:val="1"/>
+      <w:numFmt w:val="bullet"/>
+      <w:lvlText w:val=""/>
+      <w:lvlJc w:val="left"/>
+      <w:pPr>
+        <w:tabs>
+          <w:tab w:val="num" w:pos="2160"/>
+        </w:tabs>
+        <w:ind w:left="2160" w:hanging="360"/>
+      </w:pPr>
+      <w:rPr>
+        <w:rFonts w:ascii="Wingdings" w:hAnsi="Wingdings" w:hint="default"/>
+        <w:sz w:val="20"/>
+      </w:rPr>
+    </w:lvl>
+    <w:lvl w:ilvl="3" w:tentative="1">
+      <w:start w:val="1"/>
+      <w:numFmt w:val="bullet"/>
+      <w:lvlText w:val=""/>
+      <w:lvlJc w:val="left"/>
+      <w:pPr>
+        <w:tabs>
+          <w:tab w:val="num" w:pos="2880"/>
+        </w:tabs>
+        <w:ind w:left="2880" w:hanging="360"/>
+      </w:pPr>
+      <w:rPr>
+        <w:rFonts w:ascii="Wingdings" w:hAnsi="Wingdings" w:hint="default"/>
+        <w:sz w:val="20"/>
+      </w:rPr>
+    </w:lvl>
+    <w:lvl w:ilvl="4" w:tentative="1">
+      <w:start w:val="1"/>
+      <w:numFmt w:val="bullet"/>
+      <w:lvlText w:val=""/>
+      <w:lvlJc w:val="left"/>
+      <w:pPr>
+        <w:tabs>
+          <w:tab w:val="num" w:pos="3600"/>
+        </w:tabs>
+        <w:ind w:left="3600" w:hanging="360"/>
+      </w:pPr>
+      <w:rPr>
+        <w:rFonts w:ascii="Wingdings" w:hAnsi="Wingdings" w:hint="default"/>
+        <w:sz w:val="20"/>
+      </w:rPr>
+    </w:lvl>
+    <w:lvl w:ilvl="5" w:tentative="1">
+      <w:start w:val="1"/>
+      <w:numFmt w:val="bullet"/>
+      <w:lvlText w:val=""/>
+      <w:lvlJc w:val="left"/>
+      <w:pPr>
+        <w:tabs>
+          <w:tab w:val="num" w:pos="4320"/>
+        </w:tabs>
+        <w:ind w:left="4320" w:hanging="360"/>
+      </w:pPr>
+      <w:rPr>
+        <w:rFonts w:ascii="Wingdings" w:hAnsi="Wingdings" w:hint="default"/>
+        <w:sz w:val="20"/>
+      </w:rPr>
+    </w:lvl>
+    <w:lvl w:ilvl="6" w:tentative="1">
+      <w:start w:val="1"/>
+      <w:numFmt w:val="bullet"/>
+      <w:lvlText w:val=""/>
+      <w:lvlJc w:val="left"/>
+      <w:pPr>
+        <w:tabs>
+          <w:tab w:val="num" w:pos="5040"/>
+        </w:tabs>
+        <w:ind w:left="5040" w:hanging="360"/>
+      </w:pPr>
+      <w:rPr>
+        <w:rFonts w:ascii="Wingdings" w:hAnsi="Wingdings" w:hint="default"/>
+        <w:sz w:val="20"/>
+      </w:rPr>
+    </w:lvl>
+    <w:lvl w:ilvl="7" w:tentative="1">
+      <w:start w:val="1"/>
+      <w:numFmt w:val="bullet"/>
+      <w:lvlText w:val=""/>
+      <w:lvlJc w:val="left"/>
+      <w:pPr>
+        <w:tabs>
+          <w:tab w:val="num" w:pos="5760"/>
+        </w:tabs>
+        <w:ind w:left="5760" w:hanging="360"/>
+      </w:pPr>
+      <w:rPr>
+        <w:rFonts w:ascii="Wingdings" w:hAnsi="Wingdings" w:hint="default"/>
+        <w:sz w:val="20"/>
+      </w:rPr>
+    </w:lvl>
+    <w:lvl w:ilvl="8" w:tentative="1">
+      <w:start w:val="1"/>
+      <w:numFmt w:val="bullet"/>
+      <w:lvlText w:val=""/>
+      <w:lvlJc w:val="left"/>
+      <w:pPr>
+        <w:tabs>
+          <w:tab w:val="num" w:pos="6480"/>
+        </w:tabs>
+        <w:ind w:left="6480" w:hanging="360"/>
+      </w:pPr>
+      <w:rPr>
+        <w:rFonts w:ascii="Wingdings" w:hAnsi="Wingdings" w:hint="default"/>
+        <w:sz w:val="20"/>
+      </w:rPr>
+    </w:lvl>
+  </w:abstractNum>
+  <w:abstractNum w:abstractNumId="12">
     <w:nsid w:val="61EB4C6E"/>
     <w:multiLevelType w:val="hybridMultilevel"/>
     <w:tmpl w:val="9E92DCB6"/>
@@ -16830,7 +16030,7 @@
       </w:rPr>
     </w:lvl>
   </w:abstractNum>
-  <w:abstractNum w:abstractNumId="11">
+  <w:abstractNum w:abstractNumId="13">
     <w:nsid w:val="6A7B3452"/>
     <w:multiLevelType w:val="multilevel"/>
     <w:tmpl w:val="C5D076E6"/>
@@ -16979,7 +16179,7 @@
       </w:rPr>
     </w:lvl>
   </w:abstractNum>
-  <w:abstractNum w:abstractNumId="12">
+  <w:abstractNum w:abstractNumId="14">
     <w:nsid w:val="7D2E27DB"/>
     <w:multiLevelType w:val="hybridMultilevel"/>
     <w:tmpl w:val="6F64C9F2"/>
@@ -17093,54 +16293,52 @@
     </w:lvl>
   </w:abstractNum>
   <w:num w:numId="1">
-    <w:abstractNumId w:val="11"/>
+    <w:abstractNumId w:val="13"/>
   </w:num>
   <w:num w:numId="2">
-    <w:abstractNumId w:val="4"/>
+    <w:abstractNumId w:val="5"/>
   </w:num>
   <w:num w:numId="3">
     <w:abstractNumId w:val="0"/>
   </w:num>
   <w:num w:numId="4">
-    <w:abstractNumId w:val="5"/>
+    <w:abstractNumId w:val="6"/>
   </w:num>
   <w:num w:numId="5">
+    <w:abstractNumId w:val="8"/>
+  </w:num>
+  <w:num w:numId="6">
+    <w:abstractNumId w:val="2"/>
+  </w:num>
+  <w:num w:numId="7">
+    <w:abstractNumId w:val="12"/>
+  </w:num>
+  <w:num w:numId="8">
+    <w:abstractNumId w:val="4"/>
+  </w:num>
+  <w:num w:numId="9">
+    <w:abstractNumId w:val="10"/>
+  </w:num>
+  <w:num w:numId="10">
+    <w:abstractNumId w:val="9"/>
+  </w:num>
+  <w:num w:numId="11">
     <w:abstractNumId w:val="7"/>
   </w:num>
-  <w:num w:numId="6">
-    <w:abstractNumId w:val="1"/>
-  </w:num>
-  <w:num w:numId="7">
-    <w:abstractNumId w:val="10"/>
-  </w:num>
-  <w:num w:numId="8">
+  <w:num w:numId="12">
     <w:abstractNumId w:val="3"/>
   </w:num>
-  <w:num w:numId="9">
-    <w:abstractNumId w:val="9"/>
+  <w:num w:numId="13">
+    <w:abstractNumId w:val="14"/>
   </w:num>
-  <w:num w:numId="10">
-    <w:abstractNumId w:val="8"/>
+  <w:num w:numId="14">
+    <w:abstractNumId w:val="11"/>
   </w:num>
-  <w:num w:numId="11">
-    <w:abstractNumId w:val="6"/>
-  </w:num>
-  <w:num w:numId="12">
-    <w:abstractNumId w:val="2"/>
-  </w:num>
-  <w:num w:numId="13">
-    <w:abstractNumId w:val="12"/>
+  <w:num w:numId="15">
+    <w:abstractNumId w:val="1"/>
   </w:num>
   <w:numIdMacAtCleanup w:val="13"/>
 </w:numbering>
-</file>
-
-<file path=word/people.xml><?xml version="1.0" encoding="utf-8"?>
-<w15:people xmlns:wpc="http://schemas.microsoft.com/office/word/2010/wordprocessingCanvas" xmlns:mc="http://schemas.openxmlformats.org/markup-compatibility/2006" xmlns:o="urn:schemas-microsoft-com:office:office" xmlns:r="http://schemas.openxmlformats.org/officeDocument/2006/relationships" xmlns:m="http://schemas.openxmlformats.org/officeDocument/2006/math" xmlns:v="urn:schemas-microsoft-com:vml" xmlns:wp14="http://schemas.microsoft.com/office/word/2010/wordprocessingDrawing" xmlns:wp="http://schemas.openxmlformats.org/drawingml/2006/wordprocessingDrawing" xmlns:w10="urn:schemas-microsoft-com:office:word" xmlns:w="http://schemas.openxmlformats.org/wordprocessingml/2006/main" xmlns:w14="http://schemas.microsoft.com/office/word/2010/wordml" xmlns:w15="http://schemas.microsoft.com/office/word/2012/wordml" xmlns:wpg="http://schemas.microsoft.com/office/word/2010/wordprocessingGroup" xmlns:wpi="http://schemas.microsoft.com/office/word/2010/wordprocessingInk" xmlns:wne="http://schemas.microsoft.com/office/word/2006/wordml" xmlns:wps="http://schemas.microsoft.com/office/word/2010/wordprocessingShape" mc:Ignorable="w14 w15 wp14">
-  <w15:person w15:author="Nico Vollmer">
-    <w15:presenceInfo w15:providerId="Windows Live" w15:userId="2ec8789c459c56a0"/>
-  </w15:person>
-</w15:people>
 </file>
 
 <file path=word/styles.xml><?xml version="1.0" encoding="utf-8"?>
@@ -17624,6 +16822,7 @@
   <w:style w:type="character" w:default="1" w:styleId="Absatz-Standardschriftart">
     <w:name w:val="Default Paragraph Font"/>
     <w:uiPriority w:val="1"/>
+    <w:semiHidden/>
     <w:unhideWhenUsed/>
   </w:style>
   <w:style w:type="table" w:default="1" w:styleId="NormaleTabelle">
@@ -18072,6 +17271,45 @@
       </w:tblCellMar>
     </w:tblPr>
   </w:style>
+  <w:style w:type="paragraph" w:styleId="Funotentext">
+    <w:name w:val="footnote text"/>
+    <w:basedOn w:val="Standard"/>
+    <w:link w:val="FunotentextZchn"/>
+    <w:uiPriority w:val="99"/>
+    <w:semiHidden/>
+    <w:unhideWhenUsed/>
+    <w:rsid w:val="001641DF"/>
+    <w:pPr>
+      <w:spacing w:after="0" w:line="240" w:lineRule="auto"/>
+    </w:pPr>
+    <w:rPr>
+      <w:sz w:val="20"/>
+      <w:szCs w:val="20"/>
+    </w:rPr>
+  </w:style>
+  <w:style w:type="character" w:customStyle="1" w:styleId="FunotentextZchn">
+    <w:name w:val="Fußnotentext Zchn"/>
+    <w:basedOn w:val="Absatz-Standardschriftart"/>
+    <w:link w:val="Funotentext"/>
+    <w:uiPriority w:val="99"/>
+    <w:semiHidden/>
+    <w:rsid w:val="001641DF"/>
+    <w:rPr>
+      <w:sz w:val="20"/>
+      <w:szCs w:val="20"/>
+    </w:rPr>
+  </w:style>
+  <w:style w:type="character" w:styleId="Funotenzeichen">
+    <w:name w:val="footnote reference"/>
+    <w:basedOn w:val="Absatz-Standardschriftart"/>
+    <w:uiPriority w:val="99"/>
+    <w:semiHidden/>
+    <w:unhideWhenUsed/>
+    <w:rsid w:val="001641DF"/>
+    <w:rPr>
+      <w:vertAlign w:val="superscript"/>
+    </w:rPr>
+  </w:style>
 </w:styles>
 </file>
 
@@ -18365,7 +17603,7 @@
 </file>
 
 <file path=customXml/itemProps1.xml><?xml version="1.0" encoding="utf-8"?>
-<ds:datastoreItem xmlns:ds="http://schemas.openxmlformats.org/officeDocument/2006/customXml" ds:itemID="{0B03829F-7731-400B-AB8A-2AACCFBD4083}">
+<ds:datastoreItem xmlns:ds="http://schemas.openxmlformats.org/officeDocument/2006/customXml" ds:itemID="{5F34AE2F-CF24-408D-916A-51F8DF8E7B0C}">
   <ds:schemaRefs>
     <ds:schemaRef ds:uri="http://schemas.openxmlformats.org/officeDocument/2006/bibliography"/>
   </ds:schemaRefs>

--- a/Abschlusspräsentation/basteln/Handbuch1c.docx
+++ b/Abschlusspräsentation/basteln/Handbuch1c.docx
@@ -2,8 +2,8 @@
 <file path=word/document.xml><?xml version="1.0" encoding="utf-8"?>
 <w:document xmlns:wpc="http://schemas.microsoft.com/office/word/2010/wordprocessingCanvas" xmlns:mc="http://schemas.openxmlformats.org/markup-compatibility/2006" xmlns:o="urn:schemas-microsoft-com:office:office" xmlns:r="http://schemas.openxmlformats.org/officeDocument/2006/relationships" xmlns:m="http://schemas.openxmlformats.org/officeDocument/2006/math" xmlns:v="urn:schemas-microsoft-com:vml" xmlns:wp14="http://schemas.microsoft.com/office/word/2010/wordprocessingDrawing" xmlns:wp="http://schemas.openxmlformats.org/drawingml/2006/wordprocessingDrawing" xmlns:w10="urn:schemas-microsoft-com:office:word" xmlns:w="http://schemas.openxmlformats.org/wordprocessingml/2006/main" xmlns:w14="http://schemas.microsoft.com/office/word/2010/wordml" xmlns:w15="http://schemas.microsoft.com/office/word/2012/wordml" xmlns:wpg="http://schemas.microsoft.com/office/word/2010/wordprocessingGroup" xmlns:wpi="http://schemas.microsoft.com/office/word/2010/wordprocessingInk" xmlns:wne="http://schemas.microsoft.com/office/word/2006/wordml" xmlns:wps="http://schemas.microsoft.com/office/word/2010/wordprocessingShape" mc:Ignorable="w14 w15 wp14">
   <w:body>
-    <w:bookmarkStart w:id="0" w:name="_Toc396214407" w:displacedByCustomXml="next"/>
-    <w:bookmarkStart w:id="1" w:name="_Toc396214927" w:displacedByCustomXml="next"/>
+    <w:bookmarkStart w:id="0" w:name="_Toc396214927" w:displacedByCustomXml="next"/>
+    <w:bookmarkStart w:id="1" w:name="_Toc396214407" w:displacedByCustomXml="next"/>
     <w:sdt>
       <w:sdtPr>
         <w:rPr>
@@ -66,7 +66,7 @@
               <w:lang w:val="de-DE" w:eastAsia="de-DE"/>
             </w:rPr>
           </w:pPr>
-          <w:hyperlink w:anchor="_Toc396336761" w:history="1">
+          <w:hyperlink w:anchor="_Toc396393473" w:history="1">
             <w:r>
               <w:rPr>
                 <w:rStyle w:val="Hyperlink"/>
@@ -94,7 +94,7 @@
                 <w:noProof/>
                 <w:webHidden/>
               </w:rPr>
-              <w:instrText xml:space="preserve"> PAGEREF _Toc396336761 \h </w:instrText>
+              <w:instrText xml:space="preserve"> PAGEREF _Toc396393473 \h </w:instrText>
             </w:r>
             <w:r>
               <w:rPr>
@@ -134,7 +134,7 @@
               <w:lang w:val="de-DE" w:eastAsia="de-DE"/>
             </w:rPr>
           </w:pPr>
-          <w:hyperlink w:anchor="_Toc396336762" w:history="1">
+          <w:hyperlink w:anchor="_Toc396393474" w:history="1">
             <w:r>
               <w:rPr>
                 <w:rStyle w:val="Hyperlink"/>
@@ -162,7 +162,7 @@
                 <w:noProof/>
                 <w:webHidden/>
               </w:rPr>
-              <w:instrText xml:space="preserve"> PAGEREF _Toc396336762 \h </w:instrText>
+              <w:instrText xml:space="preserve"> PAGEREF _Toc396393474 \h </w:instrText>
             </w:r>
             <w:r>
               <w:rPr>
@@ -202,7 +202,7 @@
               <w:lang w:val="de-DE" w:eastAsia="de-DE"/>
             </w:rPr>
           </w:pPr>
-          <w:hyperlink w:anchor="_Toc396336763" w:history="1">
+          <w:hyperlink w:anchor="_Toc396393475" w:history="1">
             <w:r>
               <w:rPr>
                 <w:rStyle w:val="Hyperlink"/>
@@ -229,7 +229,7 @@
                 <w:noProof/>
                 <w:webHidden/>
               </w:rPr>
-              <w:instrText xml:space="preserve"> PAGEREF _Toc396336763 \h </w:instrText>
+              <w:instrText xml:space="preserve"> PAGEREF _Toc396393475 \h </w:instrText>
             </w:r>
             <w:r>
               <w:rPr>
@@ -272,7 +272,7 @@
               <w:lang w:val="de-DE" w:eastAsia="de-DE"/>
             </w:rPr>
           </w:pPr>
-          <w:hyperlink w:anchor="_Toc396336764" w:history="1">
+          <w:hyperlink w:anchor="_Toc396393476" w:history="1">
             <w:r>
               <w:rPr>
                 <w:rStyle w:val="Hyperlink"/>
@@ -299,7 +299,7 @@
                 <w:noProof/>
                 <w:webHidden/>
               </w:rPr>
-              <w:instrText xml:space="preserve"> PAGEREF _Toc396336764 \h </w:instrText>
+              <w:instrText xml:space="preserve"> PAGEREF _Toc396393476 \h </w:instrText>
             </w:r>
             <w:r>
               <w:rPr>
@@ -342,7 +342,7 @@
               <w:lang w:val="de-DE" w:eastAsia="de-DE"/>
             </w:rPr>
           </w:pPr>
-          <w:hyperlink w:anchor="_Toc396336765" w:history="1">
+          <w:hyperlink w:anchor="_Toc396393477" w:history="1">
             <w:r>
               <w:rPr>
                 <w:rStyle w:val="Hyperlink"/>
@@ -369,7 +369,7 @@
                 <w:noProof/>
                 <w:webHidden/>
               </w:rPr>
-              <w:instrText xml:space="preserve"> PAGEREF _Toc396336765 \h </w:instrText>
+              <w:instrText xml:space="preserve"> PAGEREF _Toc396393477 \h </w:instrText>
             </w:r>
             <w:r>
               <w:rPr>
@@ -412,7 +412,7 @@
               <w:lang w:val="de-DE" w:eastAsia="de-DE"/>
             </w:rPr>
           </w:pPr>
-          <w:hyperlink w:anchor="_Toc396336766" w:history="1">
+          <w:hyperlink w:anchor="_Toc396393478" w:history="1">
             <w:r>
               <w:rPr>
                 <w:rStyle w:val="Hyperlink"/>
@@ -439,7 +439,7 @@
                 <w:noProof/>
                 <w:webHidden/>
               </w:rPr>
-              <w:instrText xml:space="preserve"> PAGEREF _Toc396336766 \h </w:instrText>
+              <w:instrText xml:space="preserve"> PAGEREF _Toc396393478 \h </w:instrText>
             </w:r>
             <w:r>
               <w:rPr>
@@ -479,7 +479,7 @@
               <w:lang w:val="de-DE" w:eastAsia="de-DE"/>
             </w:rPr>
           </w:pPr>
-          <w:hyperlink w:anchor="_Toc396336767" w:history="1">
+          <w:hyperlink w:anchor="_Toc396393479" w:history="1">
             <w:r>
               <w:rPr>
                 <w:rStyle w:val="Hyperlink"/>
@@ -507,7 +507,7 @@
                 <w:noProof/>
                 <w:webHidden/>
               </w:rPr>
-              <w:instrText xml:space="preserve"> PAGEREF _Toc396336767 \h </w:instrText>
+              <w:instrText xml:space="preserve"> PAGEREF _Toc396393479 \h </w:instrText>
             </w:r>
             <w:r>
               <w:rPr>
@@ -550,7 +550,7 @@
               <w:lang w:val="de-DE" w:eastAsia="de-DE"/>
             </w:rPr>
           </w:pPr>
-          <w:hyperlink w:anchor="_Toc396336768" w:history="1">
+          <w:hyperlink w:anchor="_Toc396393480" w:history="1">
             <w:r>
               <w:rPr>
                 <w:rStyle w:val="Hyperlink"/>
@@ -578,7 +578,7 @@
                 <w:noProof/>
                 <w:webHidden/>
               </w:rPr>
-              <w:instrText xml:space="preserve"> PAGEREF _Toc396336768 \h </w:instrText>
+              <w:instrText xml:space="preserve"> PAGEREF _Toc396393480 \h </w:instrText>
             </w:r>
             <w:r>
               <w:rPr>
@@ -621,7 +621,7 @@
               <w:lang w:val="de-DE" w:eastAsia="de-DE"/>
             </w:rPr>
           </w:pPr>
-          <w:hyperlink w:anchor="_Toc396336769" w:history="1">
+          <w:hyperlink w:anchor="_Toc396393481" w:history="1">
             <w:r>
               <w:rPr>
                 <w:rStyle w:val="Hyperlink"/>
@@ -649,7 +649,7 @@
                 <w:noProof/>
                 <w:webHidden/>
               </w:rPr>
-              <w:instrText xml:space="preserve"> PAGEREF _Toc396336769 \h </w:instrText>
+              <w:instrText xml:space="preserve"> PAGEREF _Toc396393481 \h </w:instrText>
             </w:r>
             <w:r>
               <w:rPr>
@@ -692,7 +692,7 @@
               <w:lang w:val="de-DE" w:eastAsia="de-DE"/>
             </w:rPr>
           </w:pPr>
-          <w:hyperlink w:anchor="_Toc396336770" w:history="1">
+          <w:hyperlink w:anchor="_Toc396393482" w:history="1">
             <w:r>
               <w:rPr>
                 <w:rStyle w:val="Hyperlink"/>
@@ -720,7 +720,7 @@
                 <w:noProof/>
                 <w:webHidden/>
               </w:rPr>
-              <w:instrText xml:space="preserve"> PAGEREF _Toc396336770 \h </w:instrText>
+              <w:instrText xml:space="preserve"> PAGEREF _Toc396393482 \h </w:instrText>
             </w:r>
             <w:r>
               <w:rPr>
@@ -760,14 +760,14 @@
               <w:lang w:val="de-DE" w:eastAsia="de-DE"/>
             </w:rPr>
           </w:pPr>
-          <w:hyperlink w:anchor="_Toc396336771" w:history="1">
+          <w:hyperlink w:anchor="_Toc396393483" w:history="1">
             <w:r>
               <w:rPr>
                 <w:rStyle w:val="Hyperlink"/>
                 <w:noProof/>
                 <w:lang w:val="de-DE"/>
               </w:rPr>
-              <w:t>Ablauf des Spiels</w:t>
+              <w:t>Start des Spiels</w:t>
             </w:r>
             <w:r>
               <w:rPr>
@@ -788,7 +788,7 @@
                 <w:noProof/>
                 <w:webHidden/>
               </w:rPr>
-              <w:instrText xml:space="preserve"> PAGEREF _Toc396336771 \h </w:instrText>
+              <w:instrText xml:space="preserve"> PAGEREF _Toc396393483 \h </w:instrText>
             </w:r>
             <w:r>
               <w:rPr>
@@ -828,14 +828,14 @@
               <w:lang w:val="de-DE" w:eastAsia="de-DE"/>
             </w:rPr>
           </w:pPr>
-          <w:hyperlink w:anchor="_Toc396336772" w:history="1">
+          <w:hyperlink w:anchor="_Toc396393484" w:history="1">
             <w:r>
               <w:rPr>
                 <w:rStyle w:val="Hyperlink"/>
                 <w:noProof/>
                 <w:lang w:val="de-DE"/>
               </w:rPr>
-              <w:t>Ziel des Spiels</w:t>
+              <w:t>Ablauf des Spiels</w:t>
             </w:r>
             <w:r>
               <w:rPr>
@@ -856,7 +856,7 @@
                 <w:noProof/>
                 <w:webHidden/>
               </w:rPr>
-              <w:instrText xml:space="preserve"> PAGEREF _Toc396336772 \h </w:instrText>
+              <w:instrText xml:space="preserve"> PAGEREF _Toc396393484 \h </w:instrText>
             </w:r>
             <w:r>
               <w:rPr>
@@ -876,7 +876,7 @@
                 <w:noProof/>
                 <w:webHidden/>
               </w:rPr>
-              <w:t>7</w:t>
+              <w:t>6</w:t>
             </w:r>
             <w:r>
               <w:rPr>
@@ -896,11 +896,79 @@
               <w:lang w:val="de-DE" w:eastAsia="de-DE"/>
             </w:rPr>
           </w:pPr>
-          <w:hyperlink w:anchor="_Toc396336773" w:history="1">
+          <w:hyperlink w:anchor="_Toc396393485" w:history="1">
             <w:r>
               <w:rPr>
                 <w:rStyle w:val="Hyperlink"/>
                 <w:noProof/>
+                <w:lang w:val="de-DE"/>
+              </w:rPr>
+              <w:t>Ziel des Spiels</w:t>
+            </w:r>
+            <w:r>
+              <w:rPr>
+                <w:noProof/>
+                <w:webHidden/>
+              </w:rPr>
+              <w:tab/>
+            </w:r>
+            <w:r>
+              <w:rPr>
+                <w:noProof/>
+                <w:webHidden/>
+              </w:rPr>
+              <w:fldChar w:fldCharType="begin"/>
+            </w:r>
+            <w:r>
+              <w:rPr>
+                <w:noProof/>
+                <w:webHidden/>
+              </w:rPr>
+              <w:instrText xml:space="preserve"> PAGEREF _Toc396393485 \h </w:instrText>
+            </w:r>
+            <w:r>
+              <w:rPr>
+                <w:noProof/>
+                <w:webHidden/>
+              </w:rPr>
+            </w:r>
+            <w:r>
+              <w:rPr>
+                <w:noProof/>
+                <w:webHidden/>
+              </w:rPr>
+              <w:fldChar w:fldCharType="separate"/>
+            </w:r>
+            <w:r>
+              <w:rPr>
+                <w:noProof/>
+                <w:webHidden/>
+              </w:rPr>
+              <w:t>7</w:t>
+            </w:r>
+            <w:r>
+              <w:rPr>
+                <w:noProof/>
+                <w:webHidden/>
+              </w:rPr>
+              <w:fldChar w:fldCharType="end"/>
+            </w:r>
+          </w:hyperlink>
+        </w:p>
+        <w:p>
+          <w:pPr>
+            <w:pStyle w:val="Verzeichnis1"/>
+            <w:rPr>
+              <w:rFonts w:eastAsiaTheme="minorEastAsia"/>
+              <w:noProof/>
+              <w:lang w:val="de-DE" w:eastAsia="de-DE"/>
+            </w:rPr>
+          </w:pPr>
+          <w:hyperlink w:anchor="_Toc396393486" w:history="1">
+            <w:r>
+              <w:rPr>
+                <w:rStyle w:val="Hyperlink"/>
+                <w:noProof/>
               </w:rPr>
               <w:t>Einsatz der Ein- und Ausgabegeräte</w:t>
             </w:r>
@@ -923,7 +991,7 @@
                 <w:noProof/>
                 <w:webHidden/>
               </w:rPr>
-              <w:instrText xml:space="preserve"> PAGEREF _Toc396336773 \h </w:instrText>
+              <w:instrText xml:space="preserve"> PAGEREF _Toc396393486 \h </w:instrText>
             </w:r>
             <w:r>
               <w:rPr>
@@ -943,7 +1011,7 @@
                 <w:noProof/>
                 <w:webHidden/>
               </w:rPr>
-              <w:t>7</w:t>
+              <w:t>8</w:t>
             </w:r>
             <w:r>
               <w:rPr>
@@ -966,7 +1034,7 @@
               <w:lang w:val="de-DE" w:eastAsia="de-DE"/>
             </w:rPr>
           </w:pPr>
-          <w:hyperlink w:anchor="_Toc396336774" w:history="1">
+          <w:hyperlink w:anchor="_Toc396393487" w:history="1">
             <w:r>
               <w:rPr>
                 <w:rStyle w:val="Hyperlink"/>
@@ -993,7 +1061,7 @@
                 <w:noProof/>
                 <w:webHidden/>
               </w:rPr>
-              <w:instrText xml:space="preserve"> PAGEREF _Toc396336774 \h </w:instrText>
+              <w:instrText xml:space="preserve"> PAGEREF _Toc396393487 \h </w:instrText>
             </w:r>
             <w:r>
               <w:rPr>
@@ -1013,7 +1081,7 @@
                 <w:noProof/>
                 <w:webHidden/>
               </w:rPr>
-              <w:t>7</w:t>
+              <w:t>8</w:t>
             </w:r>
             <w:r>
               <w:rPr>
@@ -1036,7 +1104,7 @@
               <w:lang w:val="de-DE" w:eastAsia="de-DE"/>
             </w:rPr>
           </w:pPr>
-          <w:hyperlink w:anchor="_Toc396336775" w:history="1">
+          <w:hyperlink w:anchor="_Toc396393488" w:history="1">
             <w:r>
               <w:rPr>
                 <w:rStyle w:val="Hyperlink"/>
@@ -1063,7 +1131,7 @@
                 <w:noProof/>
                 <w:webHidden/>
               </w:rPr>
-              <w:instrText xml:space="preserve"> PAGEREF _Toc396336775 \h </w:instrText>
+              <w:instrText xml:space="preserve"> PAGEREF _Toc396393488 \h </w:instrText>
             </w:r>
             <w:r>
               <w:rPr>
@@ -1083,7 +1151,7 @@
                 <w:noProof/>
                 <w:webHidden/>
               </w:rPr>
-              <w:t>7</w:t>
+              <w:t>8</w:t>
             </w:r>
             <w:r>
               <w:rPr>
@@ -1106,7 +1174,7 @@
               <w:lang w:val="de-DE" w:eastAsia="de-DE"/>
             </w:rPr>
           </w:pPr>
-          <w:hyperlink w:anchor="_Toc396336776" w:history="1">
+          <w:hyperlink w:anchor="_Toc396393489" w:history="1">
             <w:r>
               <w:rPr>
                 <w:rStyle w:val="Hyperlink"/>
@@ -1133,7 +1201,7 @@
                 <w:noProof/>
                 <w:webHidden/>
               </w:rPr>
-              <w:instrText xml:space="preserve"> PAGEREF _Toc396336776 \h </w:instrText>
+              <w:instrText xml:space="preserve"> PAGEREF _Toc396393489 \h </w:instrText>
             </w:r>
             <w:r>
               <w:rPr>
@@ -1153,7 +1221,7 @@
                 <w:noProof/>
                 <w:webHidden/>
               </w:rPr>
-              <w:t>7</w:t>
+              <w:t>8</w:t>
             </w:r>
             <w:r>
               <w:rPr>
@@ -1173,7 +1241,7 @@
               <w:lang w:val="de-DE" w:eastAsia="de-DE"/>
             </w:rPr>
           </w:pPr>
-          <w:hyperlink w:anchor="_Toc396336777" w:history="1">
+          <w:hyperlink w:anchor="_Toc396393490" w:history="1">
             <w:r>
               <w:rPr>
                 <w:rStyle w:val="Hyperlink"/>
@@ -1201,7 +1269,7 @@
                 <w:noProof/>
                 <w:webHidden/>
               </w:rPr>
-              <w:instrText xml:space="preserve"> PAGEREF _Toc396336777 \h </w:instrText>
+              <w:instrText xml:space="preserve"> PAGEREF _Toc396393490 \h </w:instrText>
             </w:r>
             <w:r>
               <w:rPr>
@@ -1221,7 +1289,7 @@
                 <w:noProof/>
                 <w:webHidden/>
               </w:rPr>
-              <w:t>8</w:t>
+              <w:t>9</w:t>
             </w:r>
             <w:r>
               <w:rPr>
@@ -1244,7 +1312,7 @@
               <w:lang w:val="de-DE" w:eastAsia="de-DE"/>
             </w:rPr>
           </w:pPr>
-          <w:hyperlink w:anchor="_Toc396336778" w:history="1">
+          <w:hyperlink w:anchor="_Toc396393491" w:history="1">
             <w:r>
               <w:rPr>
                 <w:rStyle w:val="Hyperlink"/>
@@ -1271,7 +1339,7 @@
                 <w:noProof/>
                 <w:webHidden/>
               </w:rPr>
-              <w:instrText xml:space="preserve"> PAGEREF _Toc396336778 \h </w:instrText>
+              <w:instrText xml:space="preserve"> PAGEREF _Toc396393491 \h </w:instrText>
             </w:r>
             <w:r>
               <w:rPr>
@@ -1291,7 +1359,7 @@
                 <w:noProof/>
                 <w:webHidden/>
               </w:rPr>
-              <w:t>8</w:t>
+              <w:t>9</w:t>
             </w:r>
             <w:r>
               <w:rPr>
@@ -1311,7 +1379,7 @@
               <w:lang w:val="de-DE" w:eastAsia="de-DE"/>
             </w:rPr>
           </w:pPr>
-          <w:hyperlink w:anchor="_Toc396336779" w:history="1">
+          <w:hyperlink w:anchor="_Toc396393492" w:history="1">
             <w:r>
               <w:rPr>
                 <w:rStyle w:val="Hyperlink"/>
@@ -1338,7 +1406,7 @@
                 <w:noProof/>
                 <w:webHidden/>
               </w:rPr>
-              <w:instrText xml:space="preserve"> PAGEREF _Toc396336779 \h </w:instrText>
+              <w:instrText xml:space="preserve"> PAGEREF _Toc396393492 \h </w:instrText>
             </w:r>
             <w:r>
               <w:rPr>
@@ -1358,7 +1426,7 @@
                 <w:noProof/>
                 <w:webHidden/>
               </w:rPr>
-              <w:t>9</w:t>
+              <w:t>10</w:t>
             </w:r>
             <w:r>
               <w:rPr>
@@ -1381,7 +1449,7 @@
               <w:lang w:val="de-DE" w:eastAsia="de-DE"/>
             </w:rPr>
           </w:pPr>
-          <w:hyperlink w:anchor="_Toc396336780" w:history="1">
+          <w:hyperlink w:anchor="_Toc396393493" w:history="1">
             <w:r>
               <w:rPr>
                 <w:rStyle w:val="Hyperlink"/>
@@ -1408,7 +1476,7 @@
                 <w:noProof/>
                 <w:webHidden/>
               </w:rPr>
-              <w:instrText xml:space="preserve"> PAGEREF _Toc396336780 \h </w:instrText>
+              <w:instrText xml:space="preserve"> PAGEREF _Toc396393493 \h </w:instrText>
             </w:r>
             <w:r>
               <w:rPr>
@@ -1428,7 +1496,7 @@
                 <w:noProof/>
                 <w:webHidden/>
               </w:rPr>
-              <w:t>9</w:t>
+              <w:t>10</w:t>
             </w:r>
             <w:r>
               <w:rPr>
@@ -1451,7 +1519,7 @@
               <w:lang w:val="de-DE" w:eastAsia="de-DE"/>
             </w:rPr>
           </w:pPr>
-          <w:hyperlink w:anchor="_Toc396336781" w:history="1">
+          <w:hyperlink w:anchor="_Toc396393494" w:history="1">
             <w:r>
               <w:rPr>
                 <w:rStyle w:val="Hyperlink"/>
@@ -1478,7 +1546,7 @@
                 <w:noProof/>
                 <w:webHidden/>
               </w:rPr>
-              <w:instrText xml:space="preserve"> PAGEREF _Toc396336781 \h </w:instrText>
+              <w:instrText xml:space="preserve"> PAGEREF _Toc396393494 \h </w:instrText>
             </w:r>
             <w:r>
               <w:rPr>
@@ -1498,7 +1566,7 @@
                 <w:noProof/>
                 <w:webHidden/>
               </w:rPr>
-              <w:t>9</w:t>
+              <w:t>10</w:t>
             </w:r>
             <w:r>
               <w:rPr>
@@ -1521,7 +1589,7 @@
               <w:lang w:val="de-DE" w:eastAsia="de-DE"/>
             </w:rPr>
           </w:pPr>
-          <w:hyperlink w:anchor="_Toc396336782" w:history="1">
+          <w:hyperlink w:anchor="_Toc396393495" w:history="1">
             <w:r>
               <w:rPr>
                 <w:rStyle w:val="Hyperlink"/>
@@ -1548,7 +1616,7 @@
                 <w:noProof/>
                 <w:webHidden/>
               </w:rPr>
-              <w:instrText xml:space="preserve"> PAGEREF _Toc396336782 \h </w:instrText>
+              <w:instrText xml:space="preserve"> PAGEREF _Toc396393495 \h </w:instrText>
             </w:r>
             <w:r>
               <w:rPr>
@@ -1568,7 +1636,7 @@
                 <w:noProof/>
                 <w:webHidden/>
               </w:rPr>
-              <w:t>9</w:t>
+              <w:t>10</w:t>
             </w:r>
             <w:r>
               <w:rPr>
@@ -1591,7 +1659,7 @@
               <w:lang w:val="de-DE" w:eastAsia="de-DE"/>
             </w:rPr>
           </w:pPr>
-          <w:hyperlink w:anchor="_Toc396336783" w:history="1">
+          <w:hyperlink w:anchor="_Toc396393496" w:history="1">
             <w:r>
               <w:rPr>
                 <w:rStyle w:val="Hyperlink"/>
@@ -1619,7 +1687,7 @@
                 <w:noProof/>
                 <w:webHidden/>
               </w:rPr>
-              <w:instrText xml:space="preserve"> PAGEREF _Toc396336783 \h </w:instrText>
+              <w:instrText xml:space="preserve"> PAGEREF _Toc396393496 \h </w:instrText>
             </w:r>
             <w:r>
               <w:rPr>
@@ -1639,7 +1707,7 @@
                 <w:noProof/>
                 <w:webHidden/>
               </w:rPr>
-              <w:t>10</w:t>
+              <w:t>11</w:t>
             </w:r>
             <w:r>
               <w:rPr>
@@ -1662,7 +1730,7 @@
               <w:lang w:val="de-DE" w:eastAsia="de-DE"/>
             </w:rPr>
           </w:pPr>
-          <w:hyperlink w:anchor="_Toc396336784" w:history="1">
+          <w:hyperlink w:anchor="_Toc396393497" w:history="1">
             <w:r>
               <w:rPr>
                 <w:rStyle w:val="Hyperlink"/>
@@ -1690,7 +1758,7 @@
                 <w:noProof/>
                 <w:webHidden/>
               </w:rPr>
-              <w:instrText xml:space="preserve"> PAGEREF _Toc396336784 \h </w:instrText>
+              <w:instrText xml:space="preserve"> PAGEREF _Toc396393497 \h </w:instrText>
             </w:r>
             <w:r>
               <w:rPr>
@@ -1710,7 +1778,7 @@
                 <w:noProof/>
                 <w:webHidden/>
               </w:rPr>
-              <w:t>11</w:t>
+              <w:t>12</w:t>
             </w:r>
             <w:r>
               <w:rPr>
@@ -1733,7 +1801,7 @@
               <w:lang w:val="de-DE" w:eastAsia="de-DE"/>
             </w:rPr>
           </w:pPr>
-          <w:hyperlink w:anchor="_Toc396336785" w:history="1">
+          <w:hyperlink w:anchor="_Toc396393498" w:history="1">
             <w:r>
               <w:rPr>
                 <w:rStyle w:val="Hyperlink"/>
@@ -1761,7 +1829,7 @@
                 <w:noProof/>
                 <w:webHidden/>
               </w:rPr>
-              <w:instrText xml:space="preserve"> PAGEREF _Toc396336785 \h </w:instrText>
+              <w:instrText xml:space="preserve"> PAGEREF _Toc396393498 \h </w:instrText>
             </w:r>
             <w:r>
               <w:rPr>
@@ -1781,7 +1849,7 @@
                 <w:noProof/>
                 <w:webHidden/>
               </w:rPr>
-              <w:t>11</w:t>
+              <w:t>12</w:t>
             </w:r>
             <w:r>
               <w:rPr>
@@ -1801,7 +1869,7 @@
               <w:lang w:val="de-DE" w:eastAsia="de-DE"/>
             </w:rPr>
           </w:pPr>
-          <w:hyperlink w:anchor="_Toc396336786" w:history="1">
+          <w:hyperlink w:anchor="_Toc396393499" w:history="1">
             <w:r>
               <w:rPr>
                 <w:rStyle w:val="Hyperlink"/>
@@ -1829,7 +1897,7 @@
                 <w:noProof/>
                 <w:webHidden/>
               </w:rPr>
-              <w:instrText xml:space="preserve"> PAGEREF _Toc396336786 \h </w:instrText>
+              <w:instrText xml:space="preserve"> PAGEREF _Toc396393499 \h </w:instrText>
             </w:r>
             <w:r>
               <w:rPr>
@@ -1849,7 +1917,7 @@
                 <w:noProof/>
                 <w:webHidden/>
               </w:rPr>
-              <w:t>12</w:t>
+              <w:t>13</w:t>
             </w:r>
             <w:r>
               <w:rPr>
@@ -1869,7 +1937,7 @@
               <w:lang w:val="de-DE" w:eastAsia="de-DE"/>
             </w:rPr>
           </w:pPr>
-          <w:hyperlink w:anchor="_Toc396336787" w:history="1">
+          <w:hyperlink w:anchor="_Toc396393500" w:history="1">
             <w:r>
               <w:rPr>
                 <w:rStyle w:val="Hyperlink"/>
@@ -1897,7 +1965,7 @@
                 <w:noProof/>
                 <w:webHidden/>
               </w:rPr>
-              <w:instrText xml:space="preserve"> PAGEREF _Toc396336787 \h </w:instrText>
+              <w:instrText xml:space="preserve"> PAGEREF _Toc396393500 \h </w:instrText>
             </w:r>
             <w:r>
               <w:rPr>
@@ -1917,7 +1985,7 @@
                 <w:noProof/>
                 <w:webHidden/>
               </w:rPr>
-              <w:t>16</w:t>
+              <w:t>18</w:t>
             </w:r>
             <w:r>
               <w:rPr>
@@ -1940,7 +2008,7 @@
               <w:lang w:val="de-DE" w:eastAsia="de-DE"/>
             </w:rPr>
           </w:pPr>
-          <w:hyperlink w:anchor="_Toc396336788" w:history="1">
+          <w:hyperlink w:anchor="_Toc396393501" w:history="1">
             <w:r>
               <w:rPr>
                 <w:rStyle w:val="Hyperlink"/>
@@ -1968,7 +2036,7 @@
                 <w:noProof/>
                 <w:webHidden/>
               </w:rPr>
-              <w:instrText xml:space="preserve"> PAGEREF _Toc396336788 \h </w:instrText>
+              <w:instrText xml:space="preserve"> PAGEREF _Toc396393501 \h </w:instrText>
             </w:r>
             <w:r>
               <w:rPr>
@@ -1988,7 +2056,7 @@
                 <w:noProof/>
                 <w:webHidden/>
               </w:rPr>
-              <w:t>17</w:t>
+              <w:t>18</w:t>
             </w:r>
             <w:r>
               <w:rPr>
@@ -2011,7 +2079,7 @@
               <w:lang w:val="de-DE" w:eastAsia="de-DE"/>
             </w:rPr>
           </w:pPr>
-          <w:hyperlink w:anchor="_Toc396336789" w:history="1">
+          <w:hyperlink w:anchor="_Toc396393502" w:history="1">
             <w:r>
               <w:rPr>
                 <w:rStyle w:val="Hyperlink"/>
@@ -2039,7 +2107,7 @@
                 <w:noProof/>
                 <w:webHidden/>
               </w:rPr>
-              <w:instrText xml:space="preserve"> PAGEREF _Toc396336789 \h </w:instrText>
+              <w:instrText xml:space="preserve"> PAGEREF _Toc396393502 \h </w:instrText>
             </w:r>
             <w:r>
               <w:rPr>
@@ -2059,7 +2127,7 @@
                 <w:noProof/>
                 <w:webHidden/>
               </w:rPr>
-              <w:t>18</w:t>
+              <w:t>19</w:t>
             </w:r>
             <w:r>
               <w:rPr>
@@ -2082,7 +2150,7 @@
               <w:lang w:val="de-DE" w:eastAsia="de-DE"/>
             </w:rPr>
           </w:pPr>
-          <w:hyperlink w:anchor="_Toc396336790" w:history="1">
+          <w:hyperlink w:anchor="_Toc396393503" w:history="1">
             <w:r>
               <w:rPr>
                 <w:rStyle w:val="Hyperlink"/>
@@ -2110,7 +2178,7 @@
                 <w:noProof/>
                 <w:webHidden/>
               </w:rPr>
-              <w:instrText xml:space="preserve"> PAGEREF _Toc396336790 \h </w:instrText>
+              <w:instrText xml:space="preserve"> PAGEREF _Toc396393503 \h </w:instrText>
             </w:r>
             <w:r>
               <w:rPr>
@@ -2130,7 +2198,7 @@
                 <w:noProof/>
                 <w:webHidden/>
               </w:rPr>
-              <w:t>18</w:t>
+              <w:t>19</w:t>
             </w:r>
             <w:r>
               <w:rPr>
@@ -2153,7 +2221,7 @@
               <w:lang w:val="de-DE" w:eastAsia="de-DE"/>
             </w:rPr>
           </w:pPr>
-          <w:hyperlink w:anchor="_Toc396336791" w:history="1">
+          <w:hyperlink w:anchor="_Toc396393504" w:history="1">
             <w:r>
               <w:rPr>
                 <w:rStyle w:val="Hyperlink"/>
@@ -2180,7 +2248,7 @@
                 <w:noProof/>
                 <w:webHidden/>
               </w:rPr>
-              <w:instrText xml:space="preserve"> PAGEREF _Toc396336791 \h </w:instrText>
+              <w:instrText xml:space="preserve"> PAGEREF _Toc396393504 \h </w:instrText>
             </w:r>
             <w:r>
               <w:rPr>
@@ -2200,7 +2268,7 @@
                 <w:noProof/>
                 <w:webHidden/>
               </w:rPr>
-              <w:t>18</w:t>
+              <w:t>19</w:t>
             </w:r>
             <w:r>
               <w:rPr>
@@ -2223,7 +2291,7 @@
               <w:lang w:val="de-DE" w:eastAsia="de-DE"/>
             </w:rPr>
           </w:pPr>
-          <w:hyperlink w:anchor="_Toc396336792" w:history="1">
+          <w:hyperlink w:anchor="_Toc396393505" w:history="1">
             <w:r>
               <w:rPr>
                 <w:rStyle w:val="Hyperlink"/>
@@ -2250,7 +2318,7 @@
                 <w:noProof/>
                 <w:webHidden/>
               </w:rPr>
-              <w:instrText xml:space="preserve"> PAGEREF _Toc396336792 \h </w:instrText>
+              <w:instrText xml:space="preserve"> PAGEREF _Toc396393505 \h </w:instrText>
             </w:r>
             <w:r>
               <w:rPr>
@@ -2270,7 +2338,7 @@
                 <w:noProof/>
                 <w:webHidden/>
               </w:rPr>
-              <w:t>18</w:t>
+              <w:t>19</w:t>
             </w:r>
             <w:r>
               <w:rPr>
@@ -2293,7 +2361,7 @@
               <w:lang w:val="de-DE" w:eastAsia="de-DE"/>
             </w:rPr>
           </w:pPr>
-          <w:hyperlink w:anchor="_Toc396336793" w:history="1">
+          <w:hyperlink w:anchor="_Toc396393506" w:history="1">
             <w:r>
               <w:rPr>
                 <w:rStyle w:val="Hyperlink"/>
@@ -2320,7 +2388,7 @@
                 <w:noProof/>
                 <w:webHidden/>
               </w:rPr>
-              <w:instrText xml:space="preserve"> PAGEREF _Toc396336793 \h </w:instrText>
+              <w:instrText xml:space="preserve"> PAGEREF _Toc396393506 \h </w:instrText>
             </w:r>
             <w:r>
               <w:rPr>
@@ -2340,7 +2408,7 @@
                 <w:noProof/>
                 <w:webHidden/>
               </w:rPr>
-              <w:t>18</w:t>
+              <w:t>19</w:t>
             </w:r>
             <w:r>
               <w:rPr>
@@ -2363,7 +2431,7 @@
               <w:lang w:val="de-DE" w:eastAsia="de-DE"/>
             </w:rPr>
           </w:pPr>
-          <w:hyperlink w:anchor="_Toc396336794" w:history="1">
+          <w:hyperlink w:anchor="_Toc396393507" w:history="1">
             <w:r>
               <w:rPr>
                 <w:rStyle w:val="Hyperlink"/>
@@ -2390,7 +2458,7 @@
                 <w:noProof/>
                 <w:webHidden/>
               </w:rPr>
-              <w:instrText xml:space="preserve"> PAGEREF _Toc396336794 \h </w:instrText>
+              <w:instrText xml:space="preserve"> PAGEREF _Toc396393507 \h </w:instrText>
             </w:r>
             <w:r>
               <w:rPr>
@@ -2410,7 +2478,7 @@
                 <w:noProof/>
                 <w:webHidden/>
               </w:rPr>
-              <w:t>18</w:t>
+              <w:t>19</w:t>
             </w:r>
             <w:r>
               <w:rPr>
@@ -2433,14 +2501,13 @@
               <w:lang w:val="de-DE" w:eastAsia="de-DE"/>
             </w:rPr>
           </w:pPr>
-          <w:hyperlink w:anchor="_Toc396336795" w:history="1">
+          <w:hyperlink w:anchor="_Toc396393508" w:history="1">
             <w:r>
               <w:rPr>
                 <w:rStyle w:val="Hyperlink"/>
                 <w:noProof/>
-                <w:lang w:val="de-DE"/>
-              </w:rPr>
-              <w:t>Generelle Wissensfragen</w:t>
+              </w:rPr>
+              <w:t>Sprachanalogien</w:t>
             </w:r>
             <w:r>
               <w:rPr>
@@ -2461,7 +2528,7 @@
                 <w:noProof/>
                 <w:webHidden/>
               </w:rPr>
-              <w:instrText xml:space="preserve"> PAGEREF _Toc396336795 \h </w:instrText>
+              <w:instrText xml:space="preserve"> PAGEREF _Toc396393508 \h </w:instrText>
             </w:r>
             <w:r>
               <w:rPr>
@@ -2481,7 +2548,7 @@
                 <w:noProof/>
                 <w:webHidden/>
               </w:rPr>
-              <w:t>19</w:t>
+              <w:t>20</w:t>
             </w:r>
             <w:r>
               <w:rPr>
@@ -2504,13 +2571,84 @@
               <w:lang w:val="de-DE" w:eastAsia="de-DE"/>
             </w:rPr>
           </w:pPr>
-          <w:hyperlink w:anchor="_Toc396336796" w:history="1">
+          <w:hyperlink w:anchor="_Toc396393509" w:history="1">
             <w:r>
               <w:rPr>
                 <w:rStyle w:val="Hyperlink"/>
                 <w:noProof/>
                 <w:lang w:val="de-DE"/>
               </w:rPr>
+              <w:t>Generelle Wissensfragen</w:t>
+            </w:r>
+            <w:r>
+              <w:rPr>
+                <w:noProof/>
+                <w:webHidden/>
+              </w:rPr>
+              <w:tab/>
+            </w:r>
+            <w:r>
+              <w:rPr>
+                <w:noProof/>
+                <w:webHidden/>
+              </w:rPr>
+              <w:fldChar w:fldCharType="begin"/>
+            </w:r>
+            <w:r>
+              <w:rPr>
+                <w:noProof/>
+                <w:webHidden/>
+              </w:rPr>
+              <w:instrText xml:space="preserve"> PAGEREF _Toc396393509 \h </w:instrText>
+            </w:r>
+            <w:r>
+              <w:rPr>
+                <w:noProof/>
+                <w:webHidden/>
+              </w:rPr>
+            </w:r>
+            <w:r>
+              <w:rPr>
+                <w:noProof/>
+                <w:webHidden/>
+              </w:rPr>
+              <w:fldChar w:fldCharType="separate"/>
+            </w:r>
+            <w:r>
+              <w:rPr>
+                <w:noProof/>
+                <w:webHidden/>
+              </w:rPr>
+              <w:t>20</w:t>
+            </w:r>
+            <w:r>
+              <w:rPr>
+                <w:noProof/>
+                <w:webHidden/>
+              </w:rPr>
+              <w:fldChar w:fldCharType="end"/>
+            </w:r>
+          </w:hyperlink>
+        </w:p>
+        <w:p>
+          <w:pPr>
+            <w:pStyle w:val="Verzeichnis3"/>
+            <w:tabs>
+              <w:tab w:val="right" w:leader="dot" w:pos="9350"/>
+            </w:tabs>
+            <w:rPr>
+              <w:rFonts w:eastAsiaTheme="minorEastAsia"/>
+              <w:noProof/>
+              <w:lang w:val="de-DE" w:eastAsia="de-DE"/>
+            </w:rPr>
+          </w:pPr>
+          <w:hyperlink w:anchor="_Toc396393510" w:history="1">
+            <w:r>
+              <w:rPr>
+                <w:rStyle w:val="Hyperlink"/>
+                <w:noProof/>
+                <w:lang w:val="de-DE"/>
+              </w:rPr>
               <w:t>Kopfrechnen</w:t>
             </w:r>
             <w:r>
@@ -2532,7 +2670,7 @@
                 <w:noProof/>
                 <w:webHidden/>
               </w:rPr>
-              <w:instrText xml:space="preserve"> PAGEREF _Toc396336796 \h </w:instrText>
+              <w:instrText xml:space="preserve"> PAGEREF _Toc396393510 \h </w:instrText>
             </w:r>
             <w:r>
               <w:rPr>
@@ -2552,7 +2690,7 @@
                 <w:noProof/>
                 <w:webHidden/>
               </w:rPr>
-              <w:t>20</w:t>
+              <w:t>21</w:t>
             </w:r>
             <w:r>
               <w:rPr>
@@ -2575,7 +2713,7 @@
               <w:lang w:val="de-DE" w:eastAsia="de-DE"/>
             </w:rPr>
           </w:pPr>
-          <w:hyperlink w:anchor="_Toc396336797" w:history="1">
+          <w:hyperlink w:anchor="_Toc396393511" w:history="1">
             <w:r>
               <w:rPr>
                 <w:rStyle w:val="Hyperlink"/>
@@ -2603,7 +2741,7 @@
                 <w:noProof/>
                 <w:webHidden/>
               </w:rPr>
-              <w:instrText xml:space="preserve"> PAGEREF _Toc396336797 \h </w:instrText>
+              <w:instrText xml:space="preserve"> PAGEREF _Toc396393511 \h </w:instrText>
             </w:r>
             <w:r>
               <w:rPr>
@@ -2623,7 +2761,7 @@
                 <w:noProof/>
                 <w:webHidden/>
               </w:rPr>
-              <w:t>20</w:t>
+              <w:t>21</w:t>
             </w:r>
             <w:r>
               <w:rPr>
@@ -2643,7 +2781,7 @@
               <w:lang w:val="de-DE" w:eastAsia="de-DE"/>
             </w:rPr>
           </w:pPr>
-          <w:hyperlink w:anchor="_Toc396336798" w:history="1">
+          <w:hyperlink w:anchor="_Toc396393512" w:history="1">
             <w:r>
               <w:rPr>
                 <w:rStyle w:val="Hyperlink"/>
@@ -2671,7 +2809,7 @@
                 <w:noProof/>
                 <w:webHidden/>
               </w:rPr>
-              <w:instrText xml:space="preserve"> PAGEREF _Toc396336798 \h </w:instrText>
+              <w:instrText xml:space="preserve"> PAGEREF _Toc396393512 \h </w:instrText>
             </w:r>
             <w:r>
               <w:rPr>
@@ -2691,7 +2829,7 @@
                 <w:noProof/>
                 <w:webHidden/>
               </w:rPr>
-              <w:t>21</w:t>
+              <w:t>22</w:t>
             </w:r>
             <w:r>
               <w:rPr>
@@ -2745,6 +2883,7 @@
           <w:szCs w:val="28"/>
         </w:rPr>
       </w:pPr>
+      <w:proofErr w:type="spellStart"/>
       <w:r>
         <w:rPr>
           <w:rStyle w:val="Fett"/>
@@ -2752,24 +2891,33 @@
           <w:bCs w:val="0"/>
         </w:rPr>
         <w:lastRenderedPageBreak/>
-        <w:t xml:space="preserve">Spielkonzept: </w:t>
-      </w:r>
+        <w:t>Spielkonzept</w:t>
+      </w:r>
+      <w:proofErr w:type="spellEnd"/>
       <w:r>
         <w:rPr>
           <w:rStyle w:val="Fett"/>
           <w:b w:val="0"/>
           <w:bCs w:val="0"/>
         </w:rPr>
-        <w:t>Operation AVA</w:t>
-      </w:r>
-      <w:bookmarkEnd w:id="1"/>
-      <w:bookmarkEnd w:id="0"/>
+        <w:t xml:space="preserve">: </w:t>
+      </w:r>
       <w:r>
         <w:rPr>
           <w:rStyle w:val="Fett"/>
           <w:b w:val="0"/>
           <w:bCs w:val="0"/>
         </w:rPr>
+        <w:t>Operation AVA</w:t>
+      </w:r>
+      <w:bookmarkEnd w:id="1"/>
+      <w:bookmarkEnd w:id="0"/>
+      <w:r>
+        <w:rPr>
+          <w:rStyle w:val="Fett"/>
+          <w:b w:val="0"/>
+          <w:bCs w:val="0"/>
+        </w:rPr>
         <w:t xml:space="preserve"> – Astronauts vs. Aliens</w:t>
       </w:r>
       <w:bookmarkStart w:id="2" w:name="_Toc396214928"/>
@@ -2781,7 +2929,7 @@
           <w:lang w:val="de-DE"/>
         </w:rPr>
       </w:pPr>
-      <w:bookmarkStart w:id="3" w:name="_Toc396336761"/>
+      <w:bookmarkStart w:id="3" w:name="_Toc396393473"/>
       <w:r>
         <w:rPr>
           <w:rStyle w:val="Fett"/>
@@ -2805,7 +2953,35 @@
         <w:rPr>
           <w:lang w:val="de-DE"/>
         </w:rPr>
-        <w:t>Die Ressourcen auf der Erde werden immer knapper, aus diesem Grund begibt sich eine Forschungsgruppe in einer Raumstation ins All, um andere Planeten zu erforschen. Diese Raumstation wurde von Aliens angegriffen und zum Teil stark beschädigt. Bei diesem Angriff ist die Besatzung, bis auf die zwei Hauptspieler, die in einen kryogenischen Schlaf versetzt waren, umgekommen. Das Spiel beginnt, indem der Zentralcomputer die Spieler aus dem kryogenischen Schla</w:t>
+        <w:t xml:space="preserve">Die Ressourcen auf der Erde werden immer knapper, aus diesem Grund begibt sich eine Forschungsgruppe in einer Raumstation ins All, um andere Planeten zu erforschen. Diese Raumstation wurde von Aliens angegriffen und zum Teil stark beschädigt. Bei diesem Angriff ist die Besatzung, bis auf die zwei Hauptspieler, die in einen </w:t>
+      </w:r>
+      <w:proofErr w:type="spellStart"/>
+      <w:r>
+        <w:rPr>
+          <w:lang w:val="de-DE"/>
+        </w:rPr>
+        <w:t>kryogenischen</w:t>
+      </w:r>
+      <w:proofErr w:type="spellEnd"/>
+      <w:r>
+        <w:rPr>
+          <w:lang w:val="de-DE"/>
+        </w:rPr>
+        <w:t xml:space="preserve"> Schlaf versetzt waren, umgekommen. Das Spiel beginnt, indem der Zentralcomputer die Spieler aus dem </w:t>
+      </w:r>
+      <w:proofErr w:type="spellStart"/>
+      <w:r>
+        <w:rPr>
+          <w:lang w:val="de-DE"/>
+        </w:rPr>
+        <w:t>kryogenischen</w:t>
+      </w:r>
+      <w:proofErr w:type="spellEnd"/>
+      <w:r>
+        <w:rPr>
+          <w:lang w:val="de-DE"/>
+        </w:rPr>
+        <w:t xml:space="preserve"> Schla</w:t>
       </w:r>
       <w:r>
         <w:rPr>
@@ -2840,7 +3016,7 @@
         </w:rPr>
       </w:pPr>
       <w:bookmarkStart w:id="4" w:name="_Toc396214929"/>
-      <w:bookmarkStart w:id="5" w:name="_Toc396336762"/>
+      <w:bookmarkStart w:id="5" w:name="_Toc396393474"/>
       <w:r>
         <w:rPr>
           <w:rStyle w:val="Fett"/>
@@ -2864,7 +3040,21 @@
         <w:rPr>
           <w:lang w:val="de-DE"/>
         </w:rPr>
-        <w:t xml:space="preserve">Die Spielwelt ist offen und hat keine festen Level. Die Spieler befinden sich in einer </w:t>
+        <w:t xml:space="preserve">Die Spielwelt ist offen und hat </w:t>
+      </w:r>
+      <w:proofErr w:type="gramStart"/>
+      <w:r>
+        <w:rPr>
+          <w:lang w:val="de-DE"/>
+        </w:rPr>
+        <w:t>keine festen</w:t>
+      </w:r>
+      <w:proofErr w:type="gramEnd"/>
+      <w:r>
+        <w:rPr>
+          <w:lang w:val="de-DE"/>
+        </w:rPr>
+        <w:t xml:space="preserve"> Level. Die Spieler befinden sich in einer </w:t>
       </w:r>
       <w:r>
         <w:rPr>
@@ -2990,7 +3180,21 @@
         <w:rPr>
           <w:lang w:val="de-DE"/>
         </w:rPr>
-        <w:t xml:space="preserve"> zu erreichen. Die Raumstation baut sich aus unterschiedlichen Räumen auf. In diesen Räumen können unter anderem Reparaturgegenstände, Medi-Packs, Waffen und Munition gefunden werden. </w:t>
+        <w:t xml:space="preserve"> zu erreichen. Die Raumstation baut sich aus unterschiedlichen Räumen auf. In diesen Räumen können unter anderem Reparaturgegenstände, </w:t>
+      </w:r>
+      <w:proofErr w:type="spellStart"/>
+      <w:r>
+        <w:rPr>
+          <w:lang w:val="de-DE"/>
+        </w:rPr>
+        <w:t>Medi</w:t>
+      </w:r>
+      <w:proofErr w:type="spellEnd"/>
+      <w:r>
+        <w:rPr>
+          <w:lang w:val="de-DE"/>
+        </w:rPr>
+        <w:t xml:space="preserve">-Packs, Waffen und Munition gefunden werden. </w:t>
       </w:r>
     </w:p>
     <w:p>
@@ -3077,12 +3281,14 @@
         </w:rPr>
         <w:t xml:space="preserve">Betrachtet man die Raumstation anhand der </w:t>
       </w:r>
+      <w:proofErr w:type="spellStart"/>
       <w:r>
         <w:rPr>
           <w:lang w:val="de-DE"/>
         </w:rPr>
         <w:t>Minimap</w:t>
       </w:r>
+      <w:proofErr w:type="spellEnd"/>
       <w:r>
         <w:rPr>
           <w:lang w:val="de-DE"/>
@@ -3111,13 +3317,13 @@
         <w:rPr>
           <w:lang w:val="de-DE"/>
         </w:rPr>
-        <w:br/>
-      </w:r>
-      <w:r>
-        <w:rPr>
-          <w:lang w:val="de-DE"/>
-        </w:rPr>
-        <w:t>Auf der Karte als „T“ markiert sind Räume in denen Trigger-Rätsel zu lösen sind (</w:t>
+        <w:t xml:space="preserve">Im Spiel gibt es Räume </w:t>
+      </w:r>
+      <w:r>
+        <w:rPr>
+          <w:lang w:val="de-DE"/>
+        </w:rPr>
+        <w:t>in denen Trigger-Rätsel zu lösen sind (</w:t>
       </w:r>
       <w:r>
         <w:rPr>
@@ -3177,28 +3383,127 @@
         <w:rPr>
           <w:lang w:val="de-DE"/>
         </w:rPr>
-        <w:t xml:space="preserve"> Ring drehbar. Der Raum in dem das „</w:t>
-      </w:r>
-      <w:r>
-        <w:rPr>
-          <w:lang w:val="de-DE"/>
-        </w:rPr>
-        <w:t>T</w:t>
-      </w:r>
-      <w:r>
-        <w:rPr>
-          <w:lang w:val="de-DE"/>
-        </w:rPr>
-        <w:t xml:space="preserve">P“ </w:t>
-      </w:r>
-      <w:r>
-        <w:t xml:space="preserve">steht, bildet den Raum ab, in dem das Portal in die Kontrollzentrale ist. </w:t>
-      </w:r>
-      <w:r>
-        <w:t>Hier befindet sich</w:t>
-      </w:r>
-      <w:r>
-        <w:t xml:space="preserve"> das passende Gegenstück zu diesem </w:t>
+        <w:t xml:space="preserve"> Ring drehbar. </w:t>
+      </w:r>
+      <w:r>
+        <w:rPr>
+          <w:lang w:val="de-DE"/>
+        </w:rPr>
+        <w:t xml:space="preserve">Im inneren Ring </w:t>
+      </w:r>
+      <w:proofErr w:type="spellStart"/>
+      <w:r>
+        <w:t>gibt</w:t>
+      </w:r>
+      <w:proofErr w:type="spellEnd"/>
+      <w:r>
+        <w:t xml:space="preserve"> </w:t>
+      </w:r>
+      <w:proofErr w:type="spellStart"/>
+      <w:r>
+        <w:t>es</w:t>
+      </w:r>
+      <w:proofErr w:type="spellEnd"/>
+      <w:r>
+        <w:t xml:space="preserve"> </w:t>
+      </w:r>
+      <w:proofErr w:type="spellStart"/>
+      <w:r>
+        <w:t>einen</w:t>
+      </w:r>
+      <w:proofErr w:type="spellEnd"/>
+      <w:r>
+        <w:t xml:space="preserve"> </w:t>
+      </w:r>
+      <w:proofErr w:type="spellStart"/>
+      <w:r>
+        <w:t>Raum</w:t>
+      </w:r>
+      <w:proofErr w:type="spellEnd"/>
+      <w:r>
+        <w:t xml:space="preserve">, in </w:t>
+      </w:r>
+      <w:proofErr w:type="spellStart"/>
+      <w:r>
+        <w:t>dem</w:t>
+      </w:r>
+      <w:proofErr w:type="spellEnd"/>
+      <w:r>
+        <w:t xml:space="preserve"> das Portal in die </w:t>
+      </w:r>
+      <w:proofErr w:type="spellStart"/>
+      <w:r>
+        <w:t>Kontrollzentrale</w:t>
+      </w:r>
+      <w:proofErr w:type="spellEnd"/>
+      <w:r>
+        <w:t xml:space="preserve"> </w:t>
+      </w:r>
+      <w:proofErr w:type="spellStart"/>
+      <w:r>
+        <w:t>ist</w:t>
+      </w:r>
+      <w:proofErr w:type="spellEnd"/>
+      <w:r>
+        <w:t xml:space="preserve">. </w:t>
+      </w:r>
+      <w:proofErr w:type="spellStart"/>
+      <w:r>
+        <w:t>Hier</w:t>
+      </w:r>
+      <w:proofErr w:type="spellEnd"/>
+      <w:r>
+        <w:t xml:space="preserve"> </w:t>
+      </w:r>
+      <w:proofErr w:type="spellStart"/>
+      <w:r>
+        <w:t>befindet</w:t>
+      </w:r>
+      <w:proofErr w:type="spellEnd"/>
+      <w:r>
+        <w:t xml:space="preserve"> </w:t>
+      </w:r>
+      <w:proofErr w:type="spellStart"/>
+      <w:r>
+        <w:t>sich</w:t>
+      </w:r>
+      <w:proofErr w:type="spellEnd"/>
+      <w:r>
+        <w:t xml:space="preserve"> das </w:t>
+      </w:r>
+      <w:proofErr w:type="spellStart"/>
+      <w:proofErr w:type="gramStart"/>
+      <w:r>
+        <w:t>passende</w:t>
+      </w:r>
+      <w:proofErr w:type="spellEnd"/>
+      <w:proofErr w:type="gramEnd"/>
+      <w:r>
+        <w:t xml:space="preserve"> </w:t>
+      </w:r>
+      <w:proofErr w:type="spellStart"/>
+      <w:r>
+        <w:t>Gegenstück</w:t>
+      </w:r>
+      <w:proofErr w:type="spellEnd"/>
+      <w:r>
+        <w:t xml:space="preserve"> </w:t>
+      </w:r>
+      <w:proofErr w:type="spellStart"/>
+      <w:r>
+        <w:t>zu</w:t>
+      </w:r>
+      <w:proofErr w:type="spellEnd"/>
+      <w:r>
+        <w:t xml:space="preserve"> </w:t>
+      </w:r>
+      <w:proofErr w:type="spellStart"/>
+      <w:r>
+        <w:t>diesem</w:t>
+      </w:r>
+      <w:proofErr w:type="spellEnd"/>
+      <w:r>
+        <w:t xml:space="preserve"> </w:t>
       </w:r>
       <w:r>
         <w:t>Teleporter</w:t>
@@ -3206,25 +3511,60 @@
       <w:r>
         <w:t xml:space="preserve">, man </w:t>
       </w:r>
-      <w:r>
-        <w:t xml:space="preserve">kann </w:t>
-      </w:r>
-      <w:r>
-        <w:t>zwischen diesen hin und her teleportieren.</w:t>
-      </w:r>
-      <w:r>
-        <w:rPr>
-          <w:lang w:val="de-DE"/>
-        </w:rPr>
+      <w:proofErr w:type="spellStart"/>
+      <w:r>
+        <w:t>kann</w:t>
+      </w:r>
+      <w:proofErr w:type="spellEnd"/>
+      <w:r>
         <w:t xml:space="preserve"> </w:t>
       </w:r>
+      <w:proofErr w:type="spellStart"/>
+      <w:r>
+        <w:t>zwischen</w:t>
+      </w:r>
+      <w:proofErr w:type="spellEnd"/>
+      <w:r>
+        <w:t xml:space="preserve"> </w:t>
+      </w:r>
+      <w:proofErr w:type="spellStart"/>
+      <w:r>
+        <w:t>diesen</w:t>
+      </w:r>
+      <w:proofErr w:type="spellEnd"/>
+      <w:r>
+        <w:t xml:space="preserve"> </w:t>
+      </w:r>
+      <w:proofErr w:type="spellStart"/>
+      <w:r>
+        <w:t>hin</w:t>
+      </w:r>
+      <w:proofErr w:type="spellEnd"/>
+      <w:r>
+        <w:t xml:space="preserve"> und her </w:t>
+      </w:r>
+      <w:proofErr w:type="spellStart"/>
+      <w:r>
+        <w:t>teleportieren</w:t>
+      </w:r>
+      <w:proofErr w:type="spellEnd"/>
+      <w:r>
+        <w:t>.</w:t>
+      </w:r>
+      <w:r>
+        <w:rPr>
+          <w:lang w:val="de-DE"/>
+        </w:rPr>
+        <w:t xml:space="preserve"> </w:t>
+      </w:r>
     </w:p>
     <w:p>
       <w:pPr>
         <w:pStyle w:val="berschrift1"/>
       </w:pPr>
       <w:bookmarkStart w:id="6" w:name="_Toc396214930"/>
-      <w:bookmarkStart w:id="7" w:name="_Toc396336763"/>
+      <w:bookmarkStart w:id="7" w:name="_Toc396393475"/>
+      <w:proofErr w:type="spellStart"/>
       <w:r>
         <w:rPr>
           <w:rStyle w:val="Fett"/>
@@ -3236,6 +3576,7 @@
       </w:r>
       <w:bookmarkEnd w:id="6"/>
       <w:bookmarkEnd w:id="7"/>
+      <w:proofErr w:type="spellEnd"/>
     </w:p>
     <w:p>
       <w:pPr>
@@ -3279,24 +3620,47 @@
       <w:r>
         <w:t xml:space="preserve">auf in </w:t>
       </w:r>
-      <w:r>
-        <w:t>ein bis zwei</w:t>
-      </w:r>
-      <w:r>
-        <w:rPr>
-          <w:lang w:val="de-DE"/>
-        </w:rPr>
+      <w:proofErr w:type="spellStart"/>
+      <w:r>
+        <w:t>ein</w:t>
+      </w:r>
+      <w:proofErr w:type="spellEnd"/>
+      <w:r>
         <w:t xml:space="preserve"> </w:t>
       </w:r>
-      <w:r>
-        <w:t>Astronauten und</w:t>
-      </w:r>
-      <w:r>
-        <w:rPr>
-          <w:lang w:val="de-DE"/>
-        </w:rPr>
+      <w:proofErr w:type="spellStart"/>
+      <w:r>
+        <w:t>bis</w:t>
+      </w:r>
+      <w:proofErr w:type="spellEnd"/>
+      <w:r>
         <w:t xml:space="preserve"> </w:t>
       </w:r>
+      <w:proofErr w:type="spellStart"/>
+      <w:r>
+        <w:t>zwei</w:t>
+      </w:r>
+      <w:proofErr w:type="spellEnd"/>
+      <w:r>
+        <w:rPr>
+          <w:lang w:val="de-DE"/>
+        </w:rPr>
+        <w:t xml:space="preserve"> </w:t>
+      </w:r>
+      <w:proofErr w:type="spellStart"/>
+      <w:r>
+        <w:t>Astronauten</w:t>
+      </w:r>
+      <w:proofErr w:type="spellEnd"/>
+      <w:r>
+        <w:t xml:space="preserve"> und</w:t>
+      </w:r>
+      <w:r>
+        <w:rPr>
+          <w:lang w:val="de-DE"/>
+        </w:rPr>
+        <w:t xml:space="preserve"> </w:t>
+      </w:r>
       <w:r>
         <w:rPr>
           <w:lang w:val="de-DE"/>
@@ -3315,7 +3679,8 @@
         <w:pStyle w:val="berschrift2"/>
       </w:pPr>
       <w:bookmarkStart w:id="8" w:name="_Toc396214931"/>
-      <w:bookmarkStart w:id="9" w:name="_Toc396336764"/>
+      <w:bookmarkStart w:id="9" w:name="_Toc396393476"/>
+      <w:proofErr w:type="spellStart"/>
       <w:r>
         <w:rPr>
           <w:rStyle w:val="Fett"/>
@@ -3326,13 +3691,15 @@
       </w:r>
       <w:bookmarkEnd w:id="8"/>
       <w:bookmarkEnd w:id="9"/>
+      <w:proofErr w:type="spellEnd"/>
     </w:p>
     <w:p>
       <w:pPr>
         <w:pStyle w:val="berschrift3"/>
       </w:pPr>
       <w:bookmarkStart w:id="10" w:name="_Toc396214932"/>
-      <w:bookmarkStart w:id="11" w:name="_Toc396336765"/>
+      <w:bookmarkStart w:id="11" w:name="_Toc396393477"/>
+      <w:proofErr w:type="spellStart"/>
       <w:r>
         <w:rPr>
           <w:rStyle w:val="Fett"/>
@@ -3343,6 +3710,7 @@
       </w:r>
       <w:bookmarkEnd w:id="10"/>
       <w:bookmarkEnd w:id="11"/>
+      <w:proofErr w:type="spellEnd"/>
     </w:p>
     <w:p>
       <w:pPr>
@@ -3445,7 +3813,7 @@
         <w:pStyle w:val="berschrift3"/>
       </w:pPr>
       <w:bookmarkStart w:id="12" w:name="_Toc396214933"/>
-      <w:bookmarkStart w:id="13" w:name="_Toc396336766"/>
+      <w:bookmarkStart w:id="13" w:name="_Toc396393478"/>
       <w:r>
         <w:rPr>
           <w:rStyle w:val="Fett"/>
@@ -3467,7 +3835,21 @@
         <w:rPr>
           <w:lang w:val="de-DE"/>
         </w:rPr>
-        <w:t xml:space="preserve">Der Spieler, der das Alien kontrolliert, hat eine Sicht von oben auf das Spiel und agiert über den Zentralcomputer und gespawnte Kampfaliens. </w:t>
+        <w:t xml:space="preserve">Der Spieler, der das Alien kontrolliert, hat eine Sicht von oben auf das Spiel und agiert über den Zentralcomputer und </w:t>
+      </w:r>
+      <w:proofErr w:type="spellStart"/>
+      <w:r>
+        <w:rPr>
+          <w:lang w:val="de-DE"/>
+        </w:rPr>
+        <w:t>gespawnte</w:t>
+      </w:r>
+      <w:proofErr w:type="spellEnd"/>
+      <w:r>
+        <w:rPr>
+          <w:lang w:val="de-DE"/>
+        </w:rPr>
+        <w:t xml:space="preserve"> Kampfaliens. </w:t>
       </w:r>
     </w:p>
     <w:p>
@@ -3650,7 +4032,7 @@
           <w:lang w:val="de-DE"/>
         </w:rPr>
       </w:pPr>
-      <w:bookmarkStart w:id="15" w:name="_Toc396336767"/>
+      <w:bookmarkStart w:id="15" w:name="_Toc396393479"/>
       <w:r>
         <w:rPr>
           <w:rStyle w:val="Fett"/>
@@ -3671,7 +4053,7 @@
           <w:lang w:val="de-DE"/>
         </w:rPr>
       </w:pPr>
-      <w:bookmarkStart w:id="16" w:name="_Toc396336768"/>
+      <w:bookmarkStart w:id="16" w:name="_Toc396393480"/>
       <w:r>
         <w:rPr>
           <w:rStyle w:val="Fett"/>
@@ -3729,7 +4111,7 @@
           <w:lang w:val="de-DE"/>
         </w:rPr>
       </w:pPr>
-      <w:bookmarkStart w:id="17" w:name="_Toc396336769"/>
+      <w:bookmarkStart w:id="17" w:name="_Toc396393481"/>
       <w:r>
         <w:rPr>
           <w:rStyle w:val="Fett"/>
@@ -3871,7 +4253,7 @@
         </w:rPr>
       </w:pPr>
       <w:bookmarkStart w:id="18" w:name="_Toc396214935"/>
-      <w:bookmarkStart w:id="19" w:name="_Toc396336770"/>
+      <w:bookmarkStart w:id="19" w:name="_Toc396393482"/>
       <w:r>
         <w:rPr>
           <w:rStyle w:val="Fett"/>
@@ -3895,7 +4277,21 @@
         <w:rPr>
           <w:lang w:val="de-DE"/>
         </w:rPr>
-        <w:t xml:space="preserve">Kampfaliens werden vom Alien gespawnt und kontrolliert. Sie sind mit Waffen ausgerüstet und haben es zur Aufgabe, die Astronauten anzugreifen und wenn möglich zu verhindern, dass diese das Kontrollzentrum erreichen. Es gibt diverse </w:t>
+        <w:t xml:space="preserve">Kampfaliens werden vom Alien </w:t>
+      </w:r>
+      <w:proofErr w:type="spellStart"/>
+      <w:r>
+        <w:rPr>
+          <w:lang w:val="de-DE"/>
+        </w:rPr>
+        <w:t>gespawnt</w:t>
+      </w:r>
+      <w:proofErr w:type="spellEnd"/>
+      <w:r>
+        <w:rPr>
+          <w:lang w:val="de-DE"/>
+        </w:rPr>
+        <w:t xml:space="preserve"> und kontrolliert. Sie sind mit Waffen ausgerüstet und haben es zur Aufgabe, die Astronauten anzugreifen und wenn möglich zu verhindern, dass diese das Kontrollzentrum erreichen. Es gibt diverse </w:t>
       </w:r>
       <w:r>
         <w:rPr>
@@ -3977,12 +4373,14 @@
           <w:lang w:val="de-DE"/>
         </w:rPr>
       </w:pPr>
+      <w:bookmarkStart w:id="20" w:name="_Toc396393483"/>
       <w:r>
         <w:rPr>
           <w:lang w:val="de-DE"/>
         </w:rPr>
         <w:t>Start des Spiels</w:t>
       </w:r>
+      <w:bookmarkEnd w:id="20"/>
     </w:p>
     <w:p>
       <w:pPr>
@@ -4103,6 +4501,7 @@
         </w:rPr>
         <w:t xml:space="preserve">, </w:t>
       </w:r>
+      <w:proofErr w:type="spellStart"/>
       <w:r>
         <w:rPr>
           <w:b/>
@@ -4110,12 +4509,14 @@
         </w:rPr>
         <w:t>Ocunaut</w:t>
       </w:r>
+      <w:proofErr w:type="spellEnd"/>
       <w:r>
         <w:rPr>
           <w:lang w:val="de-DE"/>
         </w:rPr>
         <w:t xml:space="preserve"> und </w:t>
       </w:r>
+      <w:proofErr w:type="spellStart"/>
       <w:r>
         <w:rPr>
           <w:b/>
@@ -4123,6 +4524,7 @@
         </w:rPr>
         <w:t>Beamnaut</w:t>
       </w:r>
+      <w:proofErr w:type="spellEnd"/>
       <w:r>
         <w:rPr>
           <w:lang w:val="de-DE"/>
@@ -4161,6 +4563,7 @@
         </w:rPr>
         <w:t xml:space="preserve">Die Schaltflächen </w:t>
       </w:r>
+      <w:proofErr w:type="spellStart"/>
       <w:r>
         <w:rPr>
           <w:b/>
@@ -4168,12 +4571,14 @@
         </w:rPr>
         <w:t>Ocunaut</w:t>
       </w:r>
+      <w:proofErr w:type="spellEnd"/>
       <w:r>
         <w:rPr>
           <w:lang w:val="de-DE"/>
         </w:rPr>
         <w:t xml:space="preserve"> und </w:t>
       </w:r>
+      <w:proofErr w:type="spellStart"/>
       <w:r>
         <w:rPr>
           <w:b/>
@@ -4181,6 +4586,7 @@
         </w:rPr>
         <w:t>Beamnaut</w:t>
       </w:r>
+      <w:proofErr w:type="spellEnd"/>
       <w:r>
         <w:rPr>
           <w:lang w:val="de-DE"/>
@@ -4269,6 +4675,7 @@
           </wp:anchor>
         </w:drawing>
       </w:r>
+      <w:proofErr w:type="spellStart"/>
       <w:r>
         <w:rPr>
           <w:b/>
@@ -4276,12 +4683,14 @@
         </w:rPr>
         <w:t>Beamnaut</w:t>
       </w:r>
+      <w:proofErr w:type="spellEnd"/>
       <w:r>
         <w:rPr>
           <w:lang w:val="de-DE"/>
         </w:rPr>
         <w:t xml:space="preserve"> ist optimiert für die Ausgabe an einem Standartausgabegerät (Monitor, Beamer etc.). Der </w:t>
       </w:r>
+      <w:proofErr w:type="spellStart"/>
       <w:r>
         <w:rPr>
           <w:b/>
@@ -4289,6 +4698,7 @@
         </w:rPr>
         <w:t>Ocunaut</w:t>
       </w:r>
+      <w:proofErr w:type="spellEnd"/>
       <w:r>
         <w:rPr>
           <w:lang w:val="de-DE"/>
@@ -4317,7 +4727,21 @@
         <w:rPr>
           <w:lang w:val="de-DE"/>
         </w:rPr>
-        <w:t xml:space="preserve"> Oculus Rift DK1.</w:t>
+        <w:t xml:space="preserve"> </w:t>
+      </w:r>
+      <w:proofErr w:type="spellStart"/>
+      <w:r>
+        <w:rPr>
+          <w:lang w:val="de-DE"/>
+        </w:rPr>
+        <w:t>Oculus</w:t>
+      </w:r>
+      <w:proofErr w:type="spellEnd"/>
+      <w:r>
+        <w:rPr>
+          <w:lang w:val="de-DE"/>
+        </w:rPr>
+        <w:t xml:space="preserve"> Rift DK1.</w:t>
       </w:r>
     </w:p>
     <w:p>
@@ -4409,7 +4833,13 @@
         <w:rPr>
           <w:lang w:val="de-DE"/>
         </w:rPr>
-        <w:t>, daraufhin wird ein Countdown von 5 Sekunden initiiert.</w:t>
+        <w:t xml:space="preserve">, </w:t>
+      </w:r>
+      <w:r>
+        <w:rPr>
+          <w:lang w:val="de-DE"/>
+        </w:rPr>
+        <w:t>dies geschieht nach einem fünf Sekunden Countdown.</w:t>
       </w:r>
     </w:p>
     <w:p>
@@ -4419,8 +4849,8 @@
           <w:lang w:val="de-DE"/>
         </w:rPr>
       </w:pPr>
-      <w:bookmarkStart w:id="20" w:name="_Toc396214936"/>
-      <w:bookmarkStart w:id="21" w:name="_Toc396336771"/>
+      <w:bookmarkStart w:id="21" w:name="_Toc396214936"/>
+      <w:bookmarkStart w:id="22" w:name="_Toc396393484"/>
       <w:r>
         <w:rPr>
           <w:rStyle w:val="Fett"/>
@@ -4430,15 +4860,29 @@
         </w:rPr>
         <w:t>Ablauf des Spiels</w:t>
       </w:r>
-      <w:bookmarkEnd w:id="20"/>
       <w:bookmarkEnd w:id="21"/>
-    </w:p>
-    <w:p>
-      <w:r>
-        <w:rPr>
-          <w:lang w:val="de-DE"/>
-        </w:rPr>
-        <w:t xml:space="preserve">Das Spiel beginnt damit, dass die Astronauten durch den Zentralcomputer aus dem kryogenischen Schlaf geweckt werden. Sie starten also </w:t>
+      <w:bookmarkEnd w:id="22"/>
+    </w:p>
+    <w:p>
+      <w:r>
+        <w:rPr>
+          <w:lang w:val="de-DE"/>
+        </w:rPr>
+        <w:t xml:space="preserve">Das Spiel beginnt damit, dass die Astronauten durch den Zentralcomputer aus dem </w:t>
+      </w:r>
+      <w:proofErr w:type="spellStart"/>
+      <w:r>
+        <w:rPr>
+          <w:lang w:val="de-DE"/>
+        </w:rPr>
+        <w:t>kryogenischen</w:t>
+      </w:r>
+      <w:proofErr w:type="spellEnd"/>
+      <w:r>
+        <w:rPr>
+          <w:lang w:val="de-DE"/>
+        </w:rPr>
+        <w:t xml:space="preserve"> Schlaf geweckt werden. Sie starten also </w:t>
       </w:r>
       <w:r>
         <w:rPr>
@@ -4452,8 +4896,69 @@
         </w:rPr>
         <w:t xml:space="preserve">und ihnen wird langsam das Chaos um sie herum bewusst. Sie laufen nun von Raum zu Raum und reparieren dabei die </w:t>
       </w:r>
-      <w:r>
-        <w:t>Raumstation. Die Reparatur besteht aus Aufgaben, wie zum Beispiel:</w:t>
+      <w:proofErr w:type="spellStart"/>
+      <w:r>
+        <w:t>Raumstation</w:t>
+      </w:r>
+      <w:proofErr w:type="spellEnd"/>
+      <w:r>
+        <w:t xml:space="preserve">. Die </w:t>
+      </w:r>
+      <w:proofErr w:type="spellStart"/>
+      <w:r>
+        <w:t>Reparatur</w:t>
+      </w:r>
+      <w:proofErr w:type="spellEnd"/>
+      <w:r>
+        <w:t xml:space="preserve"> </w:t>
+      </w:r>
+      <w:proofErr w:type="spellStart"/>
+      <w:r>
+        <w:t>besteht</w:t>
+      </w:r>
+      <w:proofErr w:type="spellEnd"/>
+      <w:r>
+        <w:t xml:space="preserve"> </w:t>
+      </w:r>
+      <w:proofErr w:type="spellStart"/>
+      <w:r>
+        <w:t>aus</w:t>
+      </w:r>
+      <w:proofErr w:type="spellEnd"/>
+      <w:r>
+        <w:t xml:space="preserve"> </w:t>
+      </w:r>
+      <w:proofErr w:type="spellStart"/>
+      <w:r>
+        <w:t>Aufgaben</w:t>
+      </w:r>
+      <w:proofErr w:type="spellEnd"/>
+      <w:r>
+        <w:t xml:space="preserve">, </w:t>
+      </w:r>
+      <w:proofErr w:type="spellStart"/>
+      <w:r>
+        <w:t>wie</w:t>
+      </w:r>
+      <w:proofErr w:type="spellEnd"/>
+      <w:r>
+        <w:t xml:space="preserve"> </w:t>
+      </w:r>
+      <w:proofErr w:type="spellStart"/>
+      <w:r>
+        <w:t>zum</w:t>
+      </w:r>
+      <w:proofErr w:type="spellEnd"/>
+      <w:r>
+        <w:t xml:space="preserve"> </w:t>
+      </w:r>
+      <w:proofErr w:type="spellStart"/>
+      <w:r>
+        <w:t>Beispiel</w:t>
+      </w:r>
+      <w:proofErr w:type="spellEnd"/>
+      <w:r>
+        <w:t>:</w:t>
       </w:r>
     </w:p>
     <w:p>
@@ -4465,9 +4970,27 @@
         </w:numPr>
         <w:spacing w:line="360" w:lineRule="auto"/>
       </w:pPr>
-      <w:r>
-        <w:t>Blockierte Türen freigeben</w:t>
-      </w:r>
+      <w:proofErr w:type="spellStart"/>
+      <w:r>
+        <w:t>Blockierte</w:t>
+      </w:r>
+      <w:proofErr w:type="spellEnd"/>
+      <w:r>
+        <w:t xml:space="preserve"> </w:t>
+      </w:r>
+      <w:proofErr w:type="spellStart"/>
+      <w:r>
+        <w:t>Türen</w:t>
+      </w:r>
+      <w:proofErr w:type="spellEnd"/>
+      <w:r>
+        <w:t xml:space="preserve"> </w:t>
+      </w:r>
+      <w:proofErr w:type="spellStart"/>
+      <w:r>
+        <w:t>freigeben</w:t>
+      </w:r>
+      <w:proofErr w:type="spellEnd"/>
     </w:p>
     <w:p>
       <w:pPr>
@@ -4478,9 +5001,35 @@
         </w:numPr>
         <w:spacing w:line="360" w:lineRule="auto"/>
       </w:pPr>
-      <w:r>
-        <w:t>Fehlende Sicherungen in Stromkästen erneuern</w:t>
-      </w:r>
+      <w:proofErr w:type="spellStart"/>
+      <w:r>
+        <w:t>Fehlende</w:t>
+      </w:r>
+      <w:proofErr w:type="spellEnd"/>
+      <w:r>
+        <w:t xml:space="preserve"> </w:t>
+      </w:r>
+      <w:proofErr w:type="spellStart"/>
+      <w:r>
+        <w:t>Sicherungen</w:t>
+      </w:r>
+      <w:proofErr w:type="spellEnd"/>
+      <w:r>
+        <w:t xml:space="preserve"> in </w:t>
+      </w:r>
+      <w:proofErr w:type="spellStart"/>
+      <w:r>
+        <w:t>Stromkästen</w:t>
+      </w:r>
+      <w:proofErr w:type="spellEnd"/>
+      <w:r>
+        <w:t xml:space="preserve"> </w:t>
+      </w:r>
+      <w:proofErr w:type="spellStart"/>
+      <w:r>
+        <w:t>erneuern</w:t>
+      </w:r>
+      <w:proofErr w:type="spellEnd"/>
     </w:p>
     <w:p>
       <w:pPr>
@@ -4491,15 +5040,27 @@
         </w:numPr>
         <w:spacing w:line="360" w:lineRule="auto"/>
       </w:pPr>
-      <w:r>
-        <w:t xml:space="preserve">Getrennte </w:t>
-      </w:r>
+      <w:proofErr w:type="spellStart"/>
+      <w:r>
+        <w:t>Getrennte</w:t>
+      </w:r>
+      <w:proofErr w:type="spellEnd"/>
+      <w:r>
+        <w:t xml:space="preserve"> </w:t>
+      </w:r>
+      <w:proofErr w:type="spellStart"/>
       <w:r>
         <w:t>Kabel</w:t>
       </w:r>
-      <w:r>
-        <w:t xml:space="preserve"> verbinden</w:t>
-      </w:r>
+      <w:proofErr w:type="spellEnd"/>
+      <w:r>
+        <w:t xml:space="preserve"> </w:t>
+      </w:r>
+      <w:proofErr w:type="spellStart"/>
+      <w:r>
+        <w:t>verbinden</w:t>
+      </w:r>
+      <w:proofErr w:type="spellEnd"/>
     </w:p>
     <w:p>
       <w:r>
@@ -4518,9 +5079,11 @@
         </w:numPr>
         <w:spacing w:line="360" w:lineRule="auto"/>
       </w:pPr>
+      <w:proofErr w:type="spellStart"/>
       <w:r>
         <w:t>Schraubenschlüssel</w:t>
       </w:r>
+      <w:proofErr w:type="spellEnd"/>
     </w:p>
     <w:p>
       <w:pPr>
@@ -4531,9 +5094,11 @@
         </w:numPr>
         <w:spacing w:line="360" w:lineRule="auto"/>
       </w:pPr>
+      <w:proofErr w:type="spellStart"/>
       <w:r>
         <w:t>Taschenlampen</w:t>
       </w:r>
+      <w:proofErr w:type="spellEnd"/>
     </w:p>
     <w:p>
       <w:pPr>
@@ -4544,9 +5109,11 @@
         </w:numPr>
         <w:spacing w:line="360" w:lineRule="auto"/>
       </w:pPr>
+      <w:proofErr w:type="spellStart"/>
       <w:r>
         <w:t>Batterien</w:t>
       </w:r>
+      <w:proofErr w:type="spellEnd"/>
     </w:p>
     <w:p>
       <w:pPr>
@@ -4557,9 +5124,11 @@
         </w:numPr>
         <w:spacing w:line="360" w:lineRule="auto"/>
       </w:pPr>
+      <w:proofErr w:type="spellStart"/>
       <w:r>
         <w:t>Schlüsselkarten</w:t>
       </w:r>
+      <w:proofErr w:type="spellEnd"/>
     </w:p>
     <w:p>
       <w:pPr>
@@ -4570,9 +5139,11 @@
         </w:numPr>
         <w:spacing w:line="360" w:lineRule="auto"/>
       </w:pPr>
+      <w:proofErr w:type="spellStart"/>
       <w:r>
         <w:t>Sicherungen</w:t>
       </w:r>
+      <w:proofErr w:type="spellEnd"/>
     </w:p>
     <w:p>
       <w:pPr>
@@ -4614,13 +5185,27 @@
         <w:rPr>
           <w:lang w:val="de-DE"/>
         </w:rPr>
-        <w:t>- und her</w:t>
-      </w:r>
-      <w:r>
-        <w:rPr>
-          <w:lang w:val="de-DE"/>
-        </w:rPr>
-        <w:t>bewegen zu können.</w:t>
+        <w:t xml:space="preserve">- und </w:t>
+      </w:r>
+      <w:proofErr w:type="spellStart"/>
+      <w:r>
+        <w:rPr>
+          <w:lang w:val="de-DE"/>
+        </w:rPr>
+        <w:t>her</w:t>
+      </w:r>
+      <w:r>
+        <w:rPr>
+          <w:lang w:val="de-DE"/>
+        </w:rPr>
+        <w:t>bewegen</w:t>
+      </w:r>
+      <w:proofErr w:type="spellEnd"/>
+      <w:r>
+        <w:rPr>
+          <w:lang w:val="de-DE"/>
+        </w:rPr>
+        <w:t xml:space="preserve"> zu können.</w:t>
       </w:r>
     </w:p>
     <w:p>
@@ -4695,9 +5280,11 @@
         </w:numPr>
         <w:spacing w:line="360" w:lineRule="auto"/>
       </w:pPr>
+      <w:proofErr w:type="spellStart"/>
       <w:r>
         <w:t>Sprachanalogien</w:t>
       </w:r>
+      <w:proofErr w:type="spellEnd"/>
     </w:p>
     <w:p>
       <w:pPr>
@@ -4708,9 +5295,11 @@
         </w:numPr>
         <w:spacing w:line="360" w:lineRule="auto"/>
       </w:pPr>
+      <w:proofErr w:type="spellStart"/>
       <w:r>
         <w:t>Zahlenreihen</w:t>
       </w:r>
+      <w:proofErr w:type="spellEnd"/>
     </w:p>
     <w:p>
       <w:pPr>
@@ -4721,9 +5310,19 @@
         </w:numPr>
         <w:spacing w:line="360" w:lineRule="auto"/>
       </w:pPr>
-      <w:r>
-        <w:t>Generelle Wissensfragen</w:t>
-      </w:r>
+      <w:proofErr w:type="spellStart"/>
+      <w:r>
+        <w:t>Generelle</w:t>
+      </w:r>
+      <w:proofErr w:type="spellEnd"/>
+      <w:r>
+        <w:t xml:space="preserve"> </w:t>
+      </w:r>
+      <w:proofErr w:type="spellStart"/>
+      <w:r>
+        <w:t>Wissensfragen</w:t>
+      </w:r>
+      <w:proofErr w:type="spellEnd"/>
     </w:p>
     <w:p>
       <w:pPr>
@@ -4734,9 +5333,11 @@
         </w:numPr>
         <w:spacing w:line="360" w:lineRule="auto"/>
       </w:pPr>
+      <w:proofErr w:type="spellStart"/>
       <w:r>
         <w:t>Kopfrechnen</w:t>
       </w:r>
+      <w:proofErr w:type="spellEnd"/>
     </w:p>
     <w:p>
       <w:r>
@@ -4782,11 +5383,29 @@
         <w:t xml:space="preserve">ein </w:t>
       </w:r>
       <w:r>
-        <w:t>Stein-Schere-Papier</w:t>
-      </w:r>
-      <w:r>
-        <w:t xml:space="preserve"> Duell</w:t>
-      </w:r>
+        <w:t>Stein-</w:t>
+      </w:r>
+      <w:proofErr w:type="spellStart"/>
+      <w:r>
+        <w:t>Schere</w:t>
+      </w:r>
+      <w:proofErr w:type="spellEnd"/>
+      <w:r>
+        <w:t>-</w:t>
+      </w:r>
+      <w:proofErr w:type="spellStart"/>
+      <w:r>
+        <w:t>Papier</w:t>
+      </w:r>
+      <w:proofErr w:type="spellEnd"/>
+      <w:r>
+        <w:t xml:space="preserve"> </w:t>
+      </w:r>
+      <w:proofErr w:type="spellStart"/>
+      <w:r>
+        <w:t>Duell</w:t>
+      </w:r>
+      <w:proofErr w:type="spellEnd"/>
       <w:r>
         <w:t>.</w:t>
       </w:r>
@@ -4890,8 +5509,8 @@
           <w:lang w:val="de-DE"/>
         </w:rPr>
       </w:pPr>
-      <w:bookmarkStart w:id="22" w:name="_Toc396214937"/>
-      <w:bookmarkStart w:id="23" w:name="_Toc396336772"/>
+      <w:bookmarkStart w:id="23" w:name="_Toc396214937"/>
+      <w:bookmarkStart w:id="24" w:name="_Toc396393485"/>
       <w:r>
         <w:rPr>
           <w:rStyle w:val="Fett"/>
@@ -4901,8 +5520,8 @@
         </w:rPr>
         <w:t>Ziel des Spiels</w:t>
       </w:r>
-      <w:bookmarkEnd w:id="22"/>
       <w:bookmarkEnd w:id="23"/>
+      <w:bookmarkEnd w:id="24"/>
     </w:p>
     <w:p>
       <w:pPr>
@@ -4938,8 +5557,7 @@
           <w:szCs w:val="28"/>
         </w:rPr>
       </w:pPr>
-      <w:bookmarkStart w:id="24" w:name="_Toc396214938"/>
-      <w:bookmarkStart w:id="25" w:name="_Toc396336773"/>
+      <w:bookmarkStart w:id="25" w:name="_Toc396214938"/>
       <w:r>
         <w:rPr>
           <w:rStyle w:val="Fett"/>
@@ -4953,6 +5571,8 @@
       <w:pPr>
         <w:pStyle w:val="berschrift1"/>
       </w:pPr>
+      <w:bookmarkStart w:id="26" w:name="_Toc396393486"/>
+      <w:proofErr w:type="spellStart"/>
       <w:r>
         <w:rPr>
           <w:rStyle w:val="Fett"/>
@@ -4960,360 +5580,461 @@
           <w:bCs/>
         </w:rPr>
         <w:lastRenderedPageBreak/>
-        <w:t>Einsatz der Ein- und Ausgabegeräte</w:t>
-      </w:r>
-      <w:bookmarkEnd w:id="24"/>
-      <w:bookmarkEnd w:id="25"/>
-    </w:p>
-    <w:p>
-      <w:pPr>
-        <w:pStyle w:val="berschrift2"/>
-      </w:pPr>
-      <w:bookmarkStart w:id="26" w:name="_Toc396336774"/>
+        <w:t>Einsatz</w:t>
+      </w:r>
+      <w:proofErr w:type="spellEnd"/>
       <w:r>
         <w:rPr>
           <w:rStyle w:val="Fett"/>
           <w:b/>
           <w:bCs/>
         </w:rPr>
-        <w:t>1. Astronaut</w:t>
-      </w:r>
-      <w:bookmarkEnd w:id="26"/>
-    </w:p>
-    <w:p>
-      <w:pPr>
-        <w:rPr>
-          <w:lang w:val="de-DE"/>
-        </w:rPr>
-      </w:pPr>
-      <w:r>
-        <w:rPr>
-          <w:lang w:val="de-DE"/>
-        </w:rPr>
-        <w:t>Die Bewegungen des 1. Astronauten werden über die Oculus Rift und die</w:t>
-      </w:r>
-      <w:r>
-        <w:rPr>
-          <w:rStyle w:val="apple-converted-space"/>
-          <w:color w:val="000000"/>
-          <w:lang w:val="de-DE"/>
-        </w:rPr>
-        <w:t> </w:t>
-      </w:r>
-      <w:r>
-        <w:rPr>
-          <w:lang w:val="de-DE"/>
-        </w:rPr>
-        <w:t>WiiMote</w:t>
-      </w:r>
-      <w:r>
-        <w:rPr>
-          <w:rStyle w:val="apple-converted-space"/>
-          <w:color w:val="000000"/>
-          <w:lang w:val="de-DE"/>
-        </w:rPr>
-        <w:t> </w:t>
-      </w:r>
-      <w:r>
-        <w:rPr>
-          <w:lang w:val="de-DE"/>
-        </w:rPr>
-        <w:t xml:space="preserve">realisiert. Durch die zwei Bildschirme der Oculus Rift wird dem Spieler eine dreidimensionale Umgebung vorgegeben. Durch die </w:t>
-      </w:r>
-      <w:r>
-        <w:rPr>
-          <w:lang w:val="de-DE"/>
-        </w:rPr>
-        <w:t>Bewegung des Kopfes registriert das Gerät die Veränderung der Position und passt den Blickwinkel entsprechend an</w:t>
-      </w:r>
-      <w:r>
-        <w:rPr>
-          <w:lang w:val="de-DE"/>
-        </w:rPr>
-        <w:t>, dadurch wird auch das Fadenkreuz bewegt</w:t>
-      </w:r>
-      <w:r>
-        <w:rPr>
-          <w:lang w:val="de-DE"/>
-        </w:rPr>
-        <w:t xml:space="preserve">. </w:t>
-      </w:r>
-    </w:p>
-    <w:p>
-      <w:pPr>
-        <w:rPr>
-          <w:lang w:val="de-DE"/>
-        </w:rPr>
-      </w:pPr>
-      <w:r>
-        <w:rPr>
-          <w:lang w:val="de-DE"/>
-        </w:rPr>
-        <w:t>Die</w:t>
-      </w:r>
-      <w:r>
-        <w:rPr>
-          <w:rStyle w:val="apple-converted-space"/>
-          <w:color w:val="000000"/>
-          <w:lang w:val="de-DE"/>
-        </w:rPr>
-        <w:t> </w:t>
-      </w:r>
-      <w:r>
-        <w:rPr>
-          <w:lang w:val="de-DE"/>
-        </w:rPr>
-        <w:t>WiiMote</w:t>
-      </w:r>
-      <w:r>
-        <w:rPr>
-          <w:rStyle w:val="apple-converted-space"/>
-          <w:color w:val="000000"/>
-          <w:lang w:val="de-DE"/>
-        </w:rPr>
-        <w:t> </w:t>
-      </w:r>
-      <w:r>
-        <w:rPr>
-          <w:lang w:val="de-DE"/>
-        </w:rPr>
-        <w:t>steuert den Astronauten</w:t>
-      </w:r>
-      <w:r>
-        <w:rPr>
-          <w:lang w:val="de-DE"/>
-        </w:rPr>
-        <w:t>,</w:t>
-      </w:r>
-      <w:r>
-        <w:rPr>
-          <w:lang w:val="de-DE"/>
-        </w:rPr>
-        <w:t xml:space="preserve"> </w:t>
-      </w:r>
-      <w:r>
-        <w:rPr>
-          <w:lang w:val="de-DE"/>
-        </w:rPr>
-        <w:t>d</w:t>
-      </w:r>
-      <w:r>
-        <w:rPr>
-          <w:lang w:val="de-DE"/>
-        </w:rPr>
-        <w:t>ieser kann über das Tastenkreuz die Bewegung steuern</w:t>
-      </w:r>
-      <w:r>
-        <w:rPr>
-          <w:lang w:val="de-DE"/>
-        </w:rPr>
-        <w:t>.</w:t>
-      </w:r>
-      <w:r>
-        <w:rPr>
-          <w:lang w:val="de-DE"/>
-        </w:rPr>
-        <w:t xml:space="preserve"> </w:t>
-      </w:r>
-      <w:r>
-        <w:rPr>
-          <w:lang w:val="de-DE"/>
-        </w:rPr>
-        <w:t>Den Waffengebrauch</w:t>
-      </w:r>
-      <w:r>
-        <w:rPr>
-          <w:lang w:val="de-DE"/>
-        </w:rPr>
-        <w:t xml:space="preserve"> bzw. die Bewegung des Fadenkreuzes wird durch das Nunchuk kontrolliert. </w:t>
-      </w:r>
-      <w:r>
-        <w:rPr>
-          <w:lang w:val="de-DE"/>
-        </w:rPr>
-        <w:t xml:space="preserve">Das </w:t>
-      </w:r>
-      <w:r>
-        <w:rPr>
-          <w:lang w:val="de-DE"/>
-        </w:rPr>
-        <w:t>Lösen der Rätsel wird ebenfalls durch die</w:t>
-      </w:r>
-      <w:r>
-        <w:rPr>
-          <w:rStyle w:val="apple-converted-space"/>
-          <w:color w:val="000000"/>
-          <w:lang w:val="de-DE"/>
-        </w:rPr>
-        <w:t> </w:t>
-      </w:r>
-      <w:r>
-        <w:rPr>
-          <w:lang w:val="de-DE"/>
-        </w:rPr>
-        <w:t>WiiMote</w:t>
-      </w:r>
-      <w:r>
-        <w:rPr>
-          <w:rStyle w:val="apple-converted-space"/>
-          <w:color w:val="000000"/>
-          <w:lang w:val="de-DE"/>
-        </w:rPr>
-        <w:t> </w:t>
-      </w:r>
-      <w:r>
-        <w:rPr>
-          <w:lang w:val="de-DE"/>
-        </w:rPr>
-        <w:t>ausgeführt.</w:t>
-      </w:r>
-    </w:p>
-    <w:p>
-      <w:pPr>
-        <w:pStyle w:val="berschrift2"/>
-      </w:pPr>
-      <w:bookmarkStart w:id="27" w:name="_Toc396336775"/>
+        <w:t xml:space="preserve"> der </w:t>
+      </w:r>
+      <w:proofErr w:type="spellStart"/>
       <w:r>
         <w:rPr>
           <w:rStyle w:val="Fett"/>
           <w:b/>
           <w:bCs/>
         </w:rPr>
-        <w:t>2. Astronaut</w:t>
-      </w:r>
-      <w:bookmarkEnd w:id="27"/>
-    </w:p>
-    <w:p>
-      <w:pPr>
-        <w:rPr>
-          <w:lang w:val="de-DE"/>
-        </w:rPr>
-      </w:pPr>
-      <w:r>
-        <w:rPr>
-          <w:lang w:val="de-DE"/>
-        </w:rPr>
-        <w:t xml:space="preserve">Der </w:t>
-      </w:r>
-      <w:r>
-        <w:rPr>
-          <w:lang w:val="de-DE"/>
-        </w:rPr>
-        <w:t xml:space="preserve">2. Astronauten </w:t>
-      </w:r>
-      <w:r>
-        <w:rPr>
-          <w:lang w:val="de-DE"/>
-        </w:rPr>
-        <w:t xml:space="preserve">wird </w:t>
-      </w:r>
-      <w:r>
-        <w:rPr>
-          <w:lang w:val="de-DE"/>
-        </w:rPr>
-        <w:t xml:space="preserve">über einen Beamer </w:t>
-      </w:r>
-      <w:r>
-        <w:rPr>
-          <w:lang w:val="de-DE"/>
-        </w:rPr>
-        <w:t>und die</w:t>
-      </w:r>
-      <w:r>
-        <w:rPr>
-          <w:lang w:val="de-DE"/>
-        </w:rPr>
-        <w:t xml:space="preserve"> </w:t>
-      </w:r>
-      <w:r>
-        <w:rPr>
-          <w:lang w:val="de-DE"/>
-        </w:rPr>
-        <w:t>WiiMote</w:t>
-      </w:r>
-      <w:r>
-        <w:rPr>
-          <w:rStyle w:val="apple-converted-space"/>
-          <w:color w:val="000000"/>
-          <w:lang w:val="de-DE"/>
-        </w:rPr>
-        <w:t xml:space="preserve"> gespielt</w:t>
-      </w:r>
-      <w:r>
-        <w:rPr>
-          <w:lang w:val="de-DE"/>
-        </w:rPr>
-        <w:t xml:space="preserve">. </w:t>
-      </w:r>
-      <w:r>
-        <w:rPr>
-          <w:lang w:val="de-DE"/>
-        </w:rPr>
-        <w:t xml:space="preserve">Der Beamer zeigt den Astronauten aus der </w:t>
-      </w:r>
-      <w:r>
-        <w:rPr>
-          <w:lang w:val="de-DE"/>
-        </w:rPr>
-        <w:t>Egoperspektive</w:t>
-      </w:r>
-      <w:r>
-        <w:rPr>
-          <w:lang w:val="de-DE"/>
-        </w:rPr>
-        <w:t>. D</w:t>
-      </w:r>
-      <w:r>
-        <w:rPr>
-          <w:lang w:val="de-DE"/>
-        </w:rPr>
-        <w:t>ie</w:t>
-      </w:r>
-      <w:r>
-        <w:rPr>
-          <w:rStyle w:val="apple-converted-space"/>
-          <w:color w:val="000000"/>
-          <w:lang w:val="de-DE"/>
-        </w:rPr>
-        <w:t> </w:t>
-      </w:r>
-      <w:r>
-        <w:rPr>
-          <w:lang w:val="de-DE"/>
-        </w:rPr>
-        <w:t>WiiMote</w:t>
-      </w:r>
-      <w:r>
-        <w:rPr>
-          <w:rStyle w:val="apple-converted-space"/>
-          <w:color w:val="000000"/>
-          <w:lang w:val="de-DE"/>
-        </w:rPr>
-        <w:t> </w:t>
-      </w:r>
-      <w:r>
-        <w:rPr>
-          <w:lang w:val="de-DE"/>
-        </w:rPr>
-        <w:t>wird beim 2. Astronauten auf die gleiche Weise eingesetzt, wie es beim 1. Astronauten der Fall ist. Der einzige Unterschied hier ist, dass der Blickwinkel durch die Bewegung des Joysticks am Nunchuk kontrolliert wird.</w:t>
-      </w:r>
-    </w:p>
-    <w:p>
-      <w:pPr>
-        <w:pStyle w:val="berschrift2"/>
-      </w:pPr>
-      <w:bookmarkStart w:id="28" w:name="_Toc396214939"/>
-      <w:bookmarkStart w:id="29" w:name="_Toc396336776"/>
+        <w:t>Ein</w:t>
+      </w:r>
+      <w:proofErr w:type="spellEnd"/>
       <w:r>
         <w:rPr>
           <w:rStyle w:val="Fett"/>
           <w:b/>
           <w:bCs/>
         </w:rPr>
+        <w:t xml:space="preserve">- und </w:t>
+      </w:r>
+      <w:proofErr w:type="spellStart"/>
+      <w:r>
+        <w:rPr>
+          <w:rStyle w:val="Fett"/>
+          <w:b/>
+          <w:bCs/>
+        </w:rPr>
+        <w:t>Ausgabegeräte</w:t>
+      </w:r>
+      <w:bookmarkEnd w:id="25"/>
+      <w:bookmarkEnd w:id="26"/>
+      <w:proofErr w:type="spellEnd"/>
+    </w:p>
+    <w:p>
+      <w:pPr>
+        <w:pStyle w:val="berschrift2"/>
+      </w:pPr>
+      <w:bookmarkStart w:id="27" w:name="_Toc396393487"/>
+      <w:r>
+        <w:rPr>
+          <w:rStyle w:val="Fett"/>
+          <w:b/>
+          <w:bCs/>
+        </w:rPr>
+        <w:t>1. Astronaut</w:t>
+      </w:r>
+      <w:bookmarkEnd w:id="27"/>
+    </w:p>
+    <w:p>
+      <w:pPr>
+        <w:rPr>
+          <w:lang w:val="de-DE"/>
+        </w:rPr>
+      </w:pPr>
+      <w:r>
+        <w:rPr>
+          <w:lang w:val="de-DE"/>
+        </w:rPr>
+        <w:t xml:space="preserve">Die Bewegungen des 1. Astronauten werden über die </w:t>
+      </w:r>
+      <w:proofErr w:type="spellStart"/>
+      <w:r>
+        <w:rPr>
+          <w:lang w:val="de-DE"/>
+        </w:rPr>
+        <w:t>Oculus</w:t>
+      </w:r>
+      <w:proofErr w:type="spellEnd"/>
+      <w:r>
+        <w:rPr>
+          <w:lang w:val="de-DE"/>
+        </w:rPr>
+        <w:t xml:space="preserve"> Rift und die</w:t>
+      </w:r>
+      <w:r>
+        <w:rPr>
+          <w:rStyle w:val="apple-converted-space"/>
+          <w:color w:val="000000"/>
+          <w:lang w:val="de-DE"/>
+        </w:rPr>
+        <w:t> </w:t>
+      </w:r>
+      <w:r>
+        <w:rPr>
+          <w:lang w:val="de-DE"/>
+        </w:rPr>
+        <w:t>WiiMote</w:t>
+      </w:r>
+      <w:r>
+        <w:rPr>
+          <w:rStyle w:val="apple-converted-space"/>
+          <w:color w:val="000000"/>
+          <w:lang w:val="de-DE"/>
+        </w:rPr>
+        <w:t> </w:t>
+      </w:r>
+      <w:r>
+        <w:rPr>
+          <w:lang w:val="de-DE"/>
+        </w:rPr>
+        <w:t xml:space="preserve">realisiert. Durch die zwei Bildschirme der </w:t>
+      </w:r>
+      <w:proofErr w:type="spellStart"/>
+      <w:r>
+        <w:rPr>
+          <w:lang w:val="de-DE"/>
+        </w:rPr>
+        <w:t>Oculus</w:t>
+      </w:r>
+      <w:proofErr w:type="spellEnd"/>
+      <w:r>
+        <w:rPr>
+          <w:lang w:val="de-DE"/>
+        </w:rPr>
+        <w:t xml:space="preserve"> Rift wird dem Spieler eine dreidimensionale Umgebung vorgegeben. Durch die Bewegung des Kopfes registriert das Gerät die Veränderung der Position und passt den Blickwinkel entsprechend an</w:t>
+      </w:r>
+      <w:r>
+        <w:rPr>
+          <w:lang w:val="de-DE"/>
+        </w:rPr>
+        <w:t>, dadurch wird auch das Fadenkreuz bewegt</w:t>
+      </w:r>
+      <w:r>
+        <w:rPr>
+          <w:lang w:val="de-DE"/>
+        </w:rPr>
+        <w:t xml:space="preserve">. </w:t>
+      </w:r>
+    </w:p>
+    <w:p>
+      <w:pPr>
+        <w:rPr>
+          <w:lang w:val="de-DE"/>
+        </w:rPr>
+      </w:pPr>
+      <w:r>
+        <w:rPr>
+          <w:lang w:val="de-DE"/>
+        </w:rPr>
+        <w:t>Die</w:t>
+      </w:r>
+      <w:r>
+        <w:rPr>
+          <w:rStyle w:val="apple-converted-space"/>
+          <w:color w:val="000000"/>
+          <w:lang w:val="de-DE"/>
+        </w:rPr>
+        <w:t> </w:t>
+      </w:r>
+      <w:r>
+        <w:rPr>
+          <w:lang w:val="de-DE"/>
+        </w:rPr>
+        <w:t>WiiMote</w:t>
+      </w:r>
+      <w:r>
+        <w:rPr>
+          <w:rStyle w:val="apple-converted-space"/>
+          <w:color w:val="000000"/>
+          <w:lang w:val="de-DE"/>
+        </w:rPr>
+        <w:t> </w:t>
+      </w:r>
+      <w:r>
+        <w:rPr>
+          <w:lang w:val="de-DE"/>
+        </w:rPr>
+        <w:t>steuert den Astronauten</w:t>
+      </w:r>
+      <w:r>
+        <w:rPr>
+          <w:lang w:val="de-DE"/>
+        </w:rPr>
+        <w:t>,</w:t>
+      </w:r>
+      <w:r>
+        <w:rPr>
+          <w:lang w:val="de-DE"/>
+        </w:rPr>
+        <w:t xml:space="preserve"> </w:t>
+      </w:r>
+      <w:r>
+        <w:rPr>
+          <w:lang w:val="de-DE"/>
+        </w:rPr>
+        <w:t>d</w:t>
+      </w:r>
+      <w:r>
+        <w:rPr>
+          <w:lang w:val="de-DE"/>
+        </w:rPr>
+        <w:t>ieser kann über das Tastenkreuz die Bewegung steuern</w:t>
+      </w:r>
+      <w:r>
+        <w:rPr>
+          <w:lang w:val="de-DE"/>
+        </w:rPr>
+        <w:t>.</w:t>
+      </w:r>
+      <w:r>
+        <w:rPr>
+          <w:lang w:val="de-DE"/>
+        </w:rPr>
+        <w:t xml:space="preserve"> </w:t>
+      </w:r>
+      <w:r>
+        <w:rPr>
+          <w:lang w:val="de-DE"/>
+        </w:rPr>
+        <w:t>Den Waffengebrauch</w:t>
+      </w:r>
+      <w:r>
+        <w:rPr>
+          <w:lang w:val="de-DE"/>
+        </w:rPr>
+        <w:t xml:space="preserve"> bzw. die Bewegung des Fadenkreuzes wird durch das </w:t>
+      </w:r>
+      <w:proofErr w:type="spellStart"/>
+      <w:r>
+        <w:rPr>
+          <w:lang w:val="de-DE"/>
+        </w:rPr>
+        <w:t>Nunchuk</w:t>
+      </w:r>
+      <w:proofErr w:type="spellEnd"/>
+      <w:r>
+        <w:rPr>
+          <w:lang w:val="de-DE"/>
+        </w:rPr>
+        <w:t xml:space="preserve"> kontrolliert. </w:t>
+      </w:r>
+      <w:r>
+        <w:rPr>
+          <w:lang w:val="de-DE"/>
+        </w:rPr>
+        <w:t xml:space="preserve">Das </w:t>
+      </w:r>
+      <w:r>
+        <w:rPr>
+          <w:lang w:val="de-DE"/>
+        </w:rPr>
+        <w:t>Lösen der Rätsel wird ebenfalls durch die</w:t>
+      </w:r>
+      <w:r>
+        <w:rPr>
+          <w:rStyle w:val="apple-converted-space"/>
+          <w:color w:val="000000"/>
+          <w:lang w:val="de-DE"/>
+        </w:rPr>
+        <w:t> </w:t>
+      </w:r>
+      <w:r>
+        <w:rPr>
+          <w:lang w:val="de-DE"/>
+        </w:rPr>
+        <w:t>WiiMote</w:t>
+      </w:r>
+      <w:r>
+        <w:rPr>
+          <w:rStyle w:val="apple-converted-space"/>
+          <w:color w:val="000000"/>
+          <w:lang w:val="de-DE"/>
+        </w:rPr>
+        <w:t> </w:t>
+      </w:r>
+      <w:r>
+        <w:rPr>
+          <w:lang w:val="de-DE"/>
+        </w:rPr>
+        <w:t>ausgeführt.</w:t>
+      </w:r>
+    </w:p>
+    <w:p>
+      <w:pPr>
+        <w:pStyle w:val="berschrift2"/>
+      </w:pPr>
+      <w:bookmarkStart w:id="28" w:name="_Toc396393488"/>
+      <w:r>
+        <w:rPr>
+          <w:rStyle w:val="Fett"/>
+          <w:b/>
+          <w:bCs/>
+        </w:rPr>
+        <w:t>2. Astronaut</w:t>
+      </w:r>
+      <w:bookmarkEnd w:id="28"/>
+    </w:p>
+    <w:p>
+      <w:pPr>
+        <w:rPr>
+          <w:lang w:val="de-DE"/>
+        </w:rPr>
+      </w:pPr>
+      <w:r>
+        <w:rPr>
+          <w:lang w:val="de-DE"/>
+        </w:rPr>
+        <w:t xml:space="preserve">Der </w:t>
+      </w:r>
+      <w:r>
+        <w:rPr>
+          <w:lang w:val="de-DE"/>
+        </w:rPr>
+        <w:t xml:space="preserve">2. </w:t>
+      </w:r>
+      <w:proofErr w:type="gramStart"/>
+      <w:r>
+        <w:rPr>
+          <w:lang w:val="de-DE"/>
+        </w:rPr>
+        <w:t>Astronauten</w:t>
+      </w:r>
+      <w:proofErr w:type="gramEnd"/>
+      <w:r>
+        <w:rPr>
+          <w:lang w:val="de-DE"/>
+        </w:rPr>
+        <w:t xml:space="preserve"> </w:t>
+      </w:r>
+      <w:r>
+        <w:rPr>
+          <w:lang w:val="de-DE"/>
+        </w:rPr>
+        <w:t xml:space="preserve">wird </w:t>
+      </w:r>
+      <w:r>
+        <w:rPr>
+          <w:lang w:val="de-DE"/>
+        </w:rPr>
+        <w:t xml:space="preserve">über einen Beamer </w:t>
+      </w:r>
+      <w:r>
+        <w:rPr>
+          <w:lang w:val="de-DE"/>
+        </w:rPr>
+        <w:t>und die</w:t>
+      </w:r>
+      <w:r>
+        <w:rPr>
+          <w:lang w:val="de-DE"/>
+        </w:rPr>
+        <w:t xml:space="preserve"> </w:t>
+      </w:r>
+      <w:r>
+        <w:rPr>
+          <w:lang w:val="de-DE"/>
+        </w:rPr>
+        <w:t>WiiMote</w:t>
+      </w:r>
+      <w:r>
+        <w:rPr>
+          <w:rStyle w:val="apple-converted-space"/>
+          <w:color w:val="000000"/>
+          <w:lang w:val="de-DE"/>
+        </w:rPr>
+        <w:t xml:space="preserve"> gespielt</w:t>
+      </w:r>
+      <w:r>
+        <w:rPr>
+          <w:lang w:val="de-DE"/>
+        </w:rPr>
+        <w:t xml:space="preserve">. </w:t>
+      </w:r>
+      <w:r>
+        <w:rPr>
+          <w:lang w:val="de-DE"/>
+        </w:rPr>
+        <w:t xml:space="preserve">Der Beamer zeigt den Astronauten aus der </w:t>
+      </w:r>
+      <w:r>
+        <w:rPr>
+          <w:lang w:val="de-DE"/>
+        </w:rPr>
+        <w:t>Egoperspektive</w:t>
+      </w:r>
+      <w:r>
+        <w:rPr>
+          <w:lang w:val="de-DE"/>
+        </w:rPr>
+        <w:t>. D</w:t>
+      </w:r>
+      <w:r>
+        <w:rPr>
+          <w:lang w:val="de-DE"/>
+        </w:rPr>
+        <w:t>ie</w:t>
+      </w:r>
+      <w:r>
+        <w:rPr>
+          <w:rStyle w:val="apple-converted-space"/>
+          <w:color w:val="000000"/>
+          <w:lang w:val="de-DE"/>
+        </w:rPr>
+        <w:t> </w:t>
+      </w:r>
+      <w:r>
+        <w:rPr>
+          <w:lang w:val="de-DE"/>
+        </w:rPr>
+        <w:t>WiiMote</w:t>
+      </w:r>
+      <w:r>
+        <w:rPr>
+          <w:rStyle w:val="apple-converted-space"/>
+          <w:color w:val="000000"/>
+          <w:lang w:val="de-DE"/>
+        </w:rPr>
+        <w:t> </w:t>
+      </w:r>
+      <w:r>
+        <w:rPr>
+          <w:lang w:val="de-DE"/>
+        </w:rPr>
+        <w:t xml:space="preserve">wird beim 2. Astronauten auf die gleiche Weise eingesetzt, wie es beim 1. Astronauten der Fall ist. Der einzige Unterschied hier ist, dass der Blickwinkel durch die Bewegung des Joysticks am </w:t>
+      </w:r>
+      <w:proofErr w:type="spellStart"/>
+      <w:r>
+        <w:rPr>
+          <w:lang w:val="de-DE"/>
+        </w:rPr>
+        <w:t>Nunchuk</w:t>
+      </w:r>
+      <w:proofErr w:type="spellEnd"/>
+      <w:r>
+        <w:rPr>
+          <w:lang w:val="de-DE"/>
+        </w:rPr>
+        <w:t xml:space="preserve"> kontrolliert wird.</w:t>
+      </w:r>
+    </w:p>
+    <w:p>
+      <w:pPr>
+        <w:pStyle w:val="berschrift2"/>
+      </w:pPr>
+      <w:bookmarkStart w:id="29" w:name="_Toc396214939"/>
+      <w:bookmarkStart w:id="30" w:name="_Toc396393489"/>
+      <w:r>
+        <w:rPr>
+          <w:rStyle w:val="Fett"/>
+          <w:b/>
+          <w:bCs/>
+        </w:rPr>
         <w:t>Das Alien</w:t>
       </w:r>
-      <w:bookmarkEnd w:id="28"/>
       <w:bookmarkEnd w:id="29"/>
+      <w:bookmarkEnd w:id="30"/>
     </w:p>
     <w:p>
       <w:pPr>
@@ -5450,9 +6171,9 @@
           <w:lang w:val="de-DE"/>
         </w:rPr>
       </w:pPr>
-      <w:bookmarkStart w:id="30" w:name="_Toc396214412"/>
-      <w:bookmarkStart w:id="31" w:name="_Toc396214953"/>
-      <w:bookmarkStart w:id="32" w:name="_Toc396336777"/>
+      <w:bookmarkStart w:id="31" w:name="_Toc396214412"/>
+      <w:bookmarkStart w:id="32" w:name="_Toc396214953"/>
+      <w:bookmarkStart w:id="33" w:name="_Toc396393490"/>
       <w:r>
         <w:rPr>
           <w:lang w:val="de-DE"/>
@@ -5460,15 +6181,15 @@
         <w:lastRenderedPageBreak/>
         <w:t>A</w:t>
       </w:r>
-      <w:bookmarkEnd w:id="30"/>
       <w:bookmarkEnd w:id="31"/>
+      <w:bookmarkEnd w:id="32"/>
       <w:r>
         <w:rPr>
           <w:lang w:val="de-DE"/>
         </w:rPr>
         <w:t>stronaut</w:t>
       </w:r>
-      <w:bookmarkEnd w:id="32"/>
+      <w:bookmarkEnd w:id="33"/>
     </w:p>
     <w:p>
       <w:pPr>
@@ -5563,8 +6284,8 @@
       <w:pPr>
         <w:pStyle w:val="berschrift2"/>
       </w:pPr>
-      <w:bookmarkStart w:id="33" w:name="_Toc396214955"/>
-      <w:bookmarkStart w:id="34" w:name="_Toc396336778"/>
+      <w:bookmarkStart w:id="34" w:name="_Toc396214955"/>
+      <w:bookmarkStart w:id="35" w:name="_Toc396393491"/>
       <w:r>
         <w:rPr>
           <w:noProof/>
@@ -5633,11 +6354,13 @@
           </wp:anchor>
         </w:drawing>
       </w:r>
+      <w:proofErr w:type="spellStart"/>
       <w:r>
         <w:t>Inventar</w:t>
       </w:r>
-      <w:bookmarkEnd w:id="33"/>
       <w:bookmarkEnd w:id="34"/>
+      <w:bookmarkEnd w:id="35"/>
+      <w:proofErr w:type="spellEnd"/>
     </w:p>
     <w:p>
       <w:pPr>
@@ -5681,8 +6404,8 @@
         </w:rPr>
         <w:t>machen.</w:t>
       </w:r>
-      <w:bookmarkStart w:id="35" w:name="_Toc396214409"/>
-      <w:bookmarkStart w:id="36" w:name="_Toc396214942"/>
+      <w:bookmarkStart w:id="36" w:name="_Toc396214409"/>
+      <w:bookmarkStart w:id="37" w:name="_Toc396214942"/>
       <w:r>
         <w:rPr>
           <w:lang w:val="de-DE"/>
@@ -5754,6 +6477,7 @@
           <w:lang w:val="de-DE" w:eastAsia="de-DE"/>
         </w:rPr>
       </w:pPr>
+      <w:proofErr w:type="spellStart"/>
       <w:r>
         <w:rPr>
           <w:b/>
@@ -5761,6 +6485,7 @@
         </w:rPr>
         <w:t>MoveLeftToRight</w:t>
       </w:r>
+      <w:proofErr w:type="spellEnd"/>
       <w:r>
         <w:rPr>
           <w:lang w:val="de-DE" w:eastAsia="de-DE"/>
@@ -5783,6 +6508,7 @@
           <w:lang w:val="de-DE" w:eastAsia="de-DE"/>
         </w:rPr>
       </w:pPr>
+      <w:proofErr w:type="spellStart"/>
       <w:r>
         <w:rPr>
           <w:b/>
@@ -5790,6 +6516,7 @@
         </w:rPr>
         <w:t>MoveRightToLeft</w:t>
       </w:r>
+      <w:proofErr w:type="spellEnd"/>
       <w:r>
         <w:rPr>
           <w:lang w:val="de-DE" w:eastAsia="de-DE"/>
@@ -5819,7 +6546,7 @@
       <w:pPr>
         <w:pStyle w:val="berschrift1"/>
       </w:pPr>
-      <w:bookmarkStart w:id="37" w:name="_Toc396336779"/>
+      <w:bookmarkStart w:id="38" w:name="_Toc396393492"/>
       <w:r>
         <w:rPr>
           <w:rStyle w:val="Fett"/>
@@ -5829,16 +6556,16 @@
         <w:lastRenderedPageBreak/>
         <w:t>Alien</w:t>
       </w:r>
-      <w:bookmarkEnd w:id="35"/>
       <w:bookmarkEnd w:id="36"/>
       <w:bookmarkEnd w:id="37"/>
+      <w:bookmarkEnd w:id="38"/>
     </w:p>
     <w:p>
       <w:pPr>
         <w:pStyle w:val="berschrift2"/>
       </w:pPr>
-      <w:bookmarkStart w:id="38" w:name="_Toc396214943"/>
-      <w:bookmarkStart w:id="39" w:name="_Toc396336780"/>
+      <w:bookmarkStart w:id="39" w:name="_Toc396214943"/>
+      <w:bookmarkStart w:id="40" w:name="_Toc396393493"/>
       <w:r>
         <w:rPr>
           <w:noProof/>
@@ -5917,6 +6644,7 @@
           </wp:anchor>
         </w:drawing>
       </w:r>
+      <w:proofErr w:type="spellStart"/>
       <w:r>
         <w:rPr>
           <w:rStyle w:val="Fett"/>
@@ -5925,22 +6653,80 @@
         </w:rPr>
         <w:t>Kampfaliens</w:t>
       </w:r>
-      <w:bookmarkEnd w:id="38"/>
       <w:bookmarkEnd w:id="39"/>
-    </w:p>
-    <w:p>
-      <w:r>
-        <w:t xml:space="preserve">Für die Steuerung der Kampfaliens verwenden wir ein </w:t>
-      </w:r>
+      <w:bookmarkEnd w:id="40"/>
+      <w:proofErr w:type="spellEnd"/>
+    </w:p>
+    <w:p>
+      <w:proofErr w:type="spellStart"/>
+      <w:r>
+        <w:t>Für</w:t>
+      </w:r>
+      <w:proofErr w:type="spellEnd"/>
+      <w:r>
+        <w:t xml:space="preserve"> die </w:t>
+      </w:r>
+      <w:proofErr w:type="spellStart"/>
+      <w:r>
+        <w:t>Steuerung</w:t>
+      </w:r>
+      <w:proofErr w:type="spellEnd"/>
+      <w:r>
+        <w:t xml:space="preserve"> der </w:t>
+      </w:r>
+      <w:proofErr w:type="spellStart"/>
+      <w:r>
+        <w:t>Kampfaliens</w:t>
+      </w:r>
+      <w:proofErr w:type="spellEnd"/>
+      <w:r>
+        <w:t xml:space="preserve"> </w:t>
+      </w:r>
+      <w:proofErr w:type="spellStart"/>
+      <w:r>
+        <w:t>verwenden</w:t>
+      </w:r>
+      <w:proofErr w:type="spellEnd"/>
+      <w:r>
+        <w:t xml:space="preserve"> </w:t>
+      </w:r>
+      <w:proofErr w:type="spellStart"/>
+      <w:r>
+        <w:t>wir</w:t>
+      </w:r>
+      <w:proofErr w:type="spellEnd"/>
+      <w:r>
+        <w:t xml:space="preserve"> </w:t>
+      </w:r>
+      <w:proofErr w:type="spellStart"/>
+      <w:r>
+        <w:t>ein</w:t>
+      </w:r>
+      <w:proofErr w:type="spellEnd"/>
+      <w:r>
+        <w:t xml:space="preserve"> </w:t>
+      </w:r>
+      <w:proofErr w:type="spellStart"/>
       <w:r>
         <w:t>Befehl</w:t>
       </w:r>
-      <w:r>
-        <w:t xml:space="preserve">-System, mit den </w:t>
-      </w:r>
+      <w:proofErr w:type="spellEnd"/>
+      <w:r>
+        <w:t xml:space="preserve">-System, </w:t>
+      </w:r>
+      <w:proofErr w:type="spellStart"/>
+      <w:r>
+        <w:t>mit</w:t>
+      </w:r>
+      <w:proofErr w:type="spellEnd"/>
+      <w:r>
+        <w:t xml:space="preserve"> den </w:t>
+      </w:r>
+      <w:proofErr w:type="spellStart"/>
       <w:r>
         <w:t>Befehlen</w:t>
       </w:r>
+      <w:proofErr w:type="spellEnd"/>
       <w:r>
         <w:t>:</w:t>
       </w:r>
@@ -5954,21 +6740,62 @@
         </w:numPr>
         <w:spacing w:line="360" w:lineRule="auto"/>
       </w:pPr>
+      <w:proofErr w:type="spellStart"/>
       <w:r>
         <w:rPr>
           <w:rStyle w:val="Fett"/>
         </w:rPr>
         <w:t>Suchen</w:t>
       </w:r>
-      <w:r>
-        <w:t xml:space="preserve">: Alien soll eigenständig innerhalb </w:t>
-      </w:r>
-      <w:r>
-        <w:t xml:space="preserve">eines Raumes </w:t>
-      </w:r>
+      <w:proofErr w:type="spellEnd"/>
+      <w:r>
+        <w:t xml:space="preserve">: Alien </w:t>
+      </w:r>
+      <w:proofErr w:type="spellStart"/>
+      <w:r>
+        <w:t>soll</w:t>
+      </w:r>
+      <w:proofErr w:type="spellEnd"/>
+      <w:r>
+        <w:t xml:space="preserve"> </w:t>
+      </w:r>
+      <w:proofErr w:type="spellStart"/>
+      <w:r>
+        <w:t>eigenständig</w:t>
+      </w:r>
+      <w:proofErr w:type="spellEnd"/>
+      <w:r>
+        <w:t xml:space="preserve"> </w:t>
+      </w:r>
+      <w:proofErr w:type="spellStart"/>
+      <w:r>
+        <w:t>innerhalb</w:t>
+      </w:r>
+      <w:proofErr w:type="spellEnd"/>
+      <w:r>
+        <w:t xml:space="preserve"> </w:t>
+      </w:r>
+      <w:proofErr w:type="spellStart"/>
+      <w:r>
+        <w:t>eines</w:t>
+      </w:r>
+      <w:proofErr w:type="spellEnd"/>
+      <w:r>
+        <w:t xml:space="preserve"> </w:t>
+      </w:r>
+      <w:proofErr w:type="spellStart"/>
+      <w:r>
+        <w:t>Raumes</w:t>
+      </w:r>
+      <w:proofErr w:type="spellEnd"/>
+      <w:r>
+        <w:t xml:space="preserve"> </w:t>
+      </w:r>
+      <w:proofErr w:type="spellStart"/>
       <w:r>
         <w:t>patrouillieren</w:t>
       </w:r>
+      <w:proofErr w:type="spellEnd"/>
     </w:p>
     <w:p>
       <w:pPr>
@@ -5986,8 +6813,37 @@
         <w:t>Move</w:t>
       </w:r>
       <w:r>
-        <w:t>: Zu einem Punkt bewegen</w:t>
-      </w:r>
+        <w:t xml:space="preserve">: </w:t>
+      </w:r>
+      <w:proofErr w:type="spellStart"/>
+      <w:r>
+        <w:t>Zu</w:t>
+      </w:r>
+      <w:proofErr w:type="spellEnd"/>
+      <w:r>
+        <w:t xml:space="preserve"> </w:t>
+      </w:r>
+      <w:proofErr w:type="spellStart"/>
+      <w:r>
+        <w:t>einem</w:t>
+      </w:r>
+      <w:proofErr w:type="spellEnd"/>
+      <w:r>
+        <w:t xml:space="preserve"> </w:t>
+      </w:r>
+      <w:proofErr w:type="spellStart"/>
+      <w:r>
+        <w:t>Punkt</w:t>
+      </w:r>
+      <w:proofErr w:type="spellEnd"/>
+      <w:r>
+        <w:t xml:space="preserve"> </w:t>
+      </w:r>
+      <w:proofErr w:type="spellStart"/>
+      <w:r>
+        <w:t>bewegen</w:t>
+      </w:r>
+      <w:proofErr w:type="spellEnd"/>
     </w:p>
     <w:p>
       <w:pPr>
@@ -5998,6 +6854,7 @@
         </w:numPr>
         <w:spacing w:line="360" w:lineRule="auto"/>
       </w:pPr>
+      <w:proofErr w:type="spellStart"/>
       <w:r>
         <w:rPr>
           <w:rStyle w:val="Fett"/>
@@ -6016,15 +6873,26 @@
         </w:rPr>
         <w:t>mord</w:t>
       </w:r>
+      <w:proofErr w:type="spellEnd"/>
       <w:r>
         <w:t>:</w:t>
       </w:r>
       <w:r>
-        <w:t xml:space="preserve"> Das ausgewählte Alien </w:t>
-      </w:r>
+        <w:t xml:space="preserve"> Das </w:t>
+      </w:r>
+      <w:proofErr w:type="spellStart"/>
+      <w:r>
+        <w:t>ausgewählte</w:t>
+      </w:r>
+      <w:proofErr w:type="spellEnd"/>
+      <w:r>
+        <w:t xml:space="preserve"> Alien </w:t>
+      </w:r>
+      <w:proofErr w:type="spellStart"/>
       <w:r>
         <w:t>detoniert</w:t>
       </w:r>
+      <w:proofErr w:type="spellEnd"/>
     </w:p>
     <w:p>
       <w:pPr>
@@ -6049,12 +6917,19 @@
       <w:r>
         <w:t xml:space="preserve">: </w:t>
       </w:r>
+      <w:proofErr w:type="spellStart"/>
       <w:r>
         <w:t>Ein</w:t>
       </w:r>
-      <w:r>
-        <w:t xml:space="preserve"> Element attackieren</w:t>
-      </w:r>
+      <w:proofErr w:type="spellEnd"/>
+      <w:r>
+        <w:t xml:space="preserve"> Element </w:t>
+      </w:r>
+      <w:proofErr w:type="spellStart"/>
+      <w:r>
+        <w:t>attackieren</w:t>
+      </w:r>
+      <w:proofErr w:type="spellEnd"/>
     </w:p>
     <w:p>
       <w:pPr>
@@ -6077,15 +6952,27 @@
       <w:r>
         <w:t xml:space="preserve">: </w:t>
       </w:r>
-      <w:r>
-        <w:t xml:space="preserve">Aktuellen </w:t>
-      </w:r>
+      <w:proofErr w:type="spellStart"/>
+      <w:r>
+        <w:t>Aktuellen</w:t>
+      </w:r>
+      <w:proofErr w:type="spellEnd"/>
+      <w:r>
+        <w:t xml:space="preserve"> </w:t>
+      </w:r>
+      <w:proofErr w:type="spellStart"/>
       <w:r>
         <w:t>Befehl</w:t>
       </w:r>
-      <w:r>
-        <w:t xml:space="preserve"> abbrechen</w:t>
-      </w:r>
+      <w:proofErr w:type="spellEnd"/>
+      <w:r>
+        <w:t xml:space="preserve"> </w:t>
+      </w:r>
+      <w:proofErr w:type="spellStart"/>
+      <w:r>
+        <w:t>abbrechen</w:t>
+      </w:r>
+      <w:proofErr w:type="spellEnd"/>
     </w:p>
     <w:p>
       <w:r>
@@ -6161,96 +7048,496 @@
           </wp:anchor>
         </w:drawing>
       </w:r>
-      <w:r>
-        <w:t xml:space="preserve">Generell gibt es je einen </w:t>
+      <w:proofErr w:type="spellStart"/>
+      <w:r>
+        <w:t>Generell</w:t>
+      </w:r>
+      <w:proofErr w:type="spellEnd"/>
+      <w:r>
+        <w:t xml:space="preserve"> </w:t>
+      </w:r>
+      <w:proofErr w:type="spellStart"/>
+      <w:r>
+        <w:t>gibt</w:t>
+      </w:r>
+      <w:proofErr w:type="spellEnd"/>
+      <w:r>
+        <w:t xml:space="preserve"> </w:t>
+      </w:r>
+      <w:proofErr w:type="spellStart"/>
+      <w:r>
+        <w:t>es</w:t>
+      </w:r>
+      <w:proofErr w:type="spellEnd"/>
+      <w:r>
+        <w:t xml:space="preserve"> je </w:t>
+      </w:r>
+      <w:proofErr w:type="spellStart"/>
+      <w:r>
+        <w:t>einen</w:t>
+      </w:r>
+      <w:proofErr w:type="spellEnd"/>
+      <w:r>
+        <w:t xml:space="preserve"> </w:t>
       </w:r>
       <w:r>
         <w:t>Knopf</w:t>
       </w:r>
       <w:r>
-        <w:t xml:space="preserve"> für jede Aktion, zunächst muss der </w:t>
+        <w:t xml:space="preserve"> </w:t>
+      </w:r>
+      <w:proofErr w:type="spellStart"/>
+      <w:r>
+        <w:t>für</w:t>
+      </w:r>
+      <w:proofErr w:type="spellEnd"/>
+      <w:r>
+        <w:t xml:space="preserve"> </w:t>
+      </w:r>
+      <w:proofErr w:type="spellStart"/>
+      <w:r>
+        <w:t>jede</w:t>
+      </w:r>
+      <w:proofErr w:type="spellEnd"/>
+      <w:r>
+        <w:t xml:space="preserve"> </w:t>
+      </w:r>
+      <w:proofErr w:type="spellStart"/>
+      <w:r>
+        <w:t>Aktion</w:t>
+      </w:r>
+      <w:proofErr w:type="spellEnd"/>
+      <w:r>
+        <w:t xml:space="preserve">, </w:t>
+      </w:r>
+      <w:proofErr w:type="spellStart"/>
+      <w:r>
+        <w:t>zunächst</w:t>
+      </w:r>
+      <w:proofErr w:type="spellEnd"/>
+      <w:r>
+        <w:t xml:space="preserve"> muss der </w:t>
       </w:r>
       <w:r>
         <w:t>Knopf</w:t>
       </w:r>
       <w:r>
-        <w:t xml:space="preserve"> und anschließend ein Punkt</w:t>
-      </w:r>
-      <w:r>
-        <w:t>/Objekt im Spiel markiert werden.</w:t>
-      </w:r>
-    </w:p>
-    <w:p>
-      <w:r>
-        <w:t xml:space="preserve">Wenn ein Kampfalien ausgewählt ist werden die </w:t>
-      </w:r>
+        <w:t xml:space="preserve"> und </w:t>
+      </w:r>
+      <w:proofErr w:type="spellStart"/>
+      <w:r>
+        <w:t>anschließend</w:t>
+      </w:r>
+      <w:proofErr w:type="spellEnd"/>
+      <w:r>
+        <w:t xml:space="preserve"> </w:t>
+      </w:r>
+      <w:proofErr w:type="spellStart"/>
+      <w:r>
+        <w:t>ein</w:t>
+      </w:r>
+      <w:proofErr w:type="spellEnd"/>
+      <w:r>
+        <w:t xml:space="preserve"> </w:t>
+      </w:r>
+      <w:proofErr w:type="spellStart"/>
+      <w:r>
+        <w:t>Punkt</w:t>
+      </w:r>
+      <w:proofErr w:type="spellEnd"/>
+      <w:r>
+        <w:t>/</w:t>
+      </w:r>
+      <w:proofErr w:type="spellStart"/>
+      <w:r>
+        <w:t>Objekt</w:t>
+      </w:r>
+      <w:proofErr w:type="spellEnd"/>
+      <w:r>
+        <w:t xml:space="preserve"> </w:t>
+      </w:r>
+      <w:proofErr w:type="spellStart"/>
+      <w:r>
+        <w:t>im</w:t>
+      </w:r>
+      <w:proofErr w:type="spellEnd"/>
+      <w:r>
+        <w:t xml:space="preserve"> Spiel </w:t>
+      </w:r>
+      <w:proofErr w:type="spellStart"/>
+      <w:r>
+        <w:t>markiert</w:t>
+      </w:r>
+      <w:proofErr w:type="spellEnd"/>
+      <w:r>
+        <w:t xml:space="preserve"> </w:t>
+      </w:r>
+      <w:proofErr w:type="spellStart"/>
+      <w:r>
+        <w:t>werden</w:t>
+      </w:r>
+      <w:proofErr w:type="spellEnd"/>
+      <w:r>
+        <w:t>.</w:t>
+      </w:r>
+    </w:p>
+    <w:p>
+      <w:proofErr w:type="spellStart"/>
+      <w:r>
+        <w:t>Wenn</w:t>
+      </w:r>
+      <w:proofErr w:type="spellEnd"/>
+      <w:r>
+        <w:t xml:space="preserve"> </w:t>
+      </w:r>
+      <w:proofErr w:type="spellStart"/>
+      <w:r>
+        <w:t>ein</w:t>
+      </w:r>
+      <w:proofErr w:type="spellEnd"/>
+      <w:r>
+        <w:t xml:space="preserve"> </w:t>
+      </w:r>
+      <w:proofErr w:type="spellStart"/>
+      <w:r>
+        <w:t>Kampfalien</w:t>
+      </w:r>
+      <w:proofErr w:type="spellEnd"/>
+      <w:r>
+        <w:t xml:space="preserve"> </w:t>
+      </w:r>
+      <w:proofErr w:type="spellStart"/>
+      <w:r>
+        <w:t>ausgewählt</w:t>
+      </w:r>
+      <w:proofErr w:type="spellEnd"/>
+      <w:r>
+        <w:t xml:space="preserve"> </w:t>
+      </w:r>
+      <w:proofErr w:type="spellStart"/>
+      <w:proofErr w:type="gramStart"/>
+      <w:r>
+        <w:t>ist</w:t>
+      </w:r>
+      <w:proofErr w:type="spellEnd"/>
+      <w:proofErr w:type="gramEnd"/>
+      <w:r>
+        <w:t xml:space="preserve"> </w:t>
+      </w:r>
+      <w:proofErr w:type="spellStart"/>
+      <w:r>
+        <w:t>werden</w:t>
+      </w:r>
+      <w:proofErr w:type="spellEnd"/>
+      <w:r>
+        <w:t xml:space="preserve"> die </w:t>
+      </w:r>
+      <w:proofErr w:type="spellStart"/>
       <w:r>
         <w:t>Knöpfe</w:t>
       </w:r>
-      <w:r>
-        <w:t xml:space="preserve"> für die </w:t>
-      </w:r>
+      <w:proofErr w:type="spellEnd"/>
+      <w:r>
+        <w:t xml:space="preserve"> </w:t>
+      </w:r>
+      <w:proofErr w:type="spellStart"/>
+      <w:r>
+        <w:t>für</w:t>
+      </w:r>
+      <w:proofErr w:type="spellEnd"/>
+      <w:r>
+        <w:t xml:space="preserve"> die </w:t>
+      </w:r>
+      <w:proofErr w:type="spellStart"/>
       <w:r>
         <w:t>Befehle</w:t>
       </w:r>
       <w:r>
-        <w:t>angezeigt.</w:t>
-      </w:r>
-      <w:r>
-        <w:t xml:space="preserve"> Aktuell aktive </w:t>
-      </w:r>
+        <w:t>angezeigt</w:t>
+      </w:r>
+      <w:proofErr w:type="spellEnd"/>
+      <w:r>
+        <w:t>.</w:t>
+      </w:r>
+      <w:r>
+        <w:t xml:space="preserve"> </w:t>
+      </w:r>
+      <w:proofErr w:type="spellStart"/>
+      <w:r>
+        <w:t>Aktuell</w:t>
+      </w:r>
+      <w:proofErr w:type="spellEnd"/>
+      <w:r>
+        <w:t xml:space="preserve"> </w:t>
+      </w:r>
+      <w:proofErr w:type="spellStart"/>
+      <w:r>
+        <w:t>aktive</w:t>
+      </w:r>
+      <w:proofErr w:type="spellEnd"/>
+      <w:r>
+        <w:t xml:space="preserve"> </w:t>
+      </w:r>
+      <w:proofErr w:type="spellStart"/>
       <w:r>
         <w:t>Befehle</w:t>
       </w:r>
+      <w:proofErr w:type="spellEnd"/>
       <w:r>
         <w:t xml:space="preserve"> </w:t>
       </w:r>
-      <w:r>
-        <w:t xml:space="preserve">werden </w:t>
-      </w:r>
-      <w:r>
-        <w:t>farblich hinterlegt</w:t>
-      </w:r>
+      <w:proofErr w:type="spellStart"/>
+      <w:r>
+        <w:t>werden</w:t>
+      </w:r>
+      <w:proofErr w:type="spellEnd"/>
+      <w:r>
+        <w:t xml:space="preserve"> </w:t>
+      </w:r>
+      <w:proofErr w:type="spellStart"/>
+      <w:r>
+        <w:t>farblich</w:t>
+      </w:r>
+      <w:proofErr w:type="spellEnd"/>
+      <w:r>
+        <w:t xml:space="preserve"> </w:t>
+      </w:r>
+      <w:proofErr w:type="spellStart"/>
+      <w:r>
+        <w:t>hinterlegt</w:t>
+      </w:r>
+      <w:proofErr w:type="spellEnd"/>
       <w:r>
         <w:t>.</w:t>
       </w:r>
       <w:r>
-        <w:t xml:space="preserve"> Die Lebensenergie und eine Übersicht </w:t>
-      </w:r>
-      <w:r>
-        <w:t xml:space="preserve">über </w:t>
-      </w:r>
-      <w:r>
-        <w:t xml:space="preserve">die ausgewählten Einheiten befindet sich auf der </w:t>
-      </w:r>
+        <w:t xml:space="preserve"> Die </w:t>
+      </w:r>
+      <w:proofErr w:type="spellStart"/>
+      <w:r>
+        <w:t>Lebensenergie</w:t>
+      </w:r>
+      <w:proofErr w:type="spellEnd"/>
+      <w:r>
+        <w:t xml:space="preserve"> und </w:t>
+      </w:r>
+      <w:proofErr w:type="spellStart"/>
+      <w:r>
+        <w:t>eine</w:t>
+      </w:r>
+      <w:proofErr w:type="spellEnd"/>
+      <w:r>
+        <w:t xml:space="preserve"> </w:t>
+      </w:r>
+      <w:proofErr w:type="spellStart"/>
+      <w:r>
+        <w:t>Übersicht</w:t>
+      </w:r>
+      <w:proofErr w:type="spellEnd"/>
+      <w:r>
+        <w:t xml:space="preserve"> </w:t>
+      </w:r>
+      <w:proofErr w:type="spellStart"/>
+      <w:r>
+        <w:t>über</w:t>
+      </w:r>
+      <w:proofErr w:type="spellEnd"/>
+      <w:r>
+        <w:t xml:space="preserve"> </w:t>
+      </w:r>
+      <w:r>
+        <w:t xml:space="preserve">die </w:t>
+      </w:r>
+      <w:proofErr w:type="spellStart"/>
+      <w:r>
+        <w:t>ausgewählten</w:t>
+      </w:r>
+      <w:proofErr w:type="spellEnd"/>
+      <w:r>
+        <w:t xml:space="preserve"> </w:t>
+      </w:r>
+      <w:proofErr w:type="spellStart"/>
+      <w:r>
+        <w:t>Einheiten</w:t>
+      </w:r>
+      <w:proofErr w:type="spellEnd"/>
+      <w:r>
+        <w:t xml:space="preserve"> </w:t>
+      </w:r>
+      <w:proofErr w:type="spellStart"/>
+      <w:r>
+        <w:t>befindet</w:t>
+      </w:r>
+      <w:proofErr w:type="spellEnd"/>
+      <w:r>
+        <w:t xml:space="preserve"> </w:t>
+      </w:r>
+      <w:proofErr w:type="spellStart"/>
+      <w:r>
+        <w:t>sich</w:t>
+      </w:r>
+      <w:proofErr w:type="spellEnd"/>
+      <w:r>
+        <w:t xml:space="preserve"> auf der </w:t>
+      </w:r>
+      <w:proofErr w:type="spellStart"/>
       <w:r>
         <w:t>linken</w:t>
       </w:r>
-      <w:r>
-        <w:t xml:space="preserve"> Seite.</w:t>
-      </w:r>
-    </w:p>
-    <w:p>
-      <w:r>
-        <w:t xml:space="preserve">Wenn ein Kampfalien stirbt wird </w:t>
-      </w:r>
-      <w:r>
-        <w:t xml:space="preserve">ein zufälliger Gegenstand </w:t>
-      </w:r>
-      <w:r>
-        <w:t xml:space="preserve">(Munition oder Medikits) </w:t>
-      </w:r>
+      <w:proofErr w:type="spellEnd"/>
+      <w:r>
+        <w:t xml:space="preserve"> </w:t>
+      </w:r>
+      <w:proofErr w:type="spellStart"/>
+      <w:r>
+        <w:t>Seite</w:t>
+      </w:r>
+      <w:proofErr w:type="spellEnd"/>
+      <w:r>
+        <w:t>.</w:t>
+      </w:r>
+    </w:p>
+    <w:p>
+      <w:proofErr w:type="spellStart"/>
+      <w:r>
+        <w:t>Wenn</w:t>
+      </w:r>
+      <w:proofErr w:type="spellEnd"/>
+      <w:r>
+        <w:t xml:space="preserve"> </w:t>
+      </w:r>
+      <w:proofErr w:type="spellStart"/>
+      <w:r>
+        <w:t>ein</w:t>
+      </w:r>
+      <w:proofErr w:type="spellEnd"/>
+      <w:r>
+        <w:t xml:space="preserve"> </w:t>
+      </w:r>
+      <w:proofErr w:type="spellStart"/>
+      <w:r>
+        <w:t>Kampfalien</w:t>
+      </w:r>
+      <w:proofErr w:type="spellEnd"/>
+      <w:r>
+        <w:t xml:space="preserve"> </w:t>
+      </w:r>
+      <w:proofErr w:type="spellStart"/>
+      <w:r>
+        <w:t>stirbt</w:t>
+      </w:r>
+      <w:proofErr w:type="spellEnd"/>
+      <w:r>
+        <w:t xml:space="preserve"> </w:t>
+      </w:r>
+      <w:proofErr w:type="spellStart"/>
+      <w:r>
+        <w:t>wird</w:t>
+      </w:r>
+      <w:proofErr w:type="spellEnd"/>
+      <w:r>
+        <w:t xml:space="preserve"> </w:t>
+      </w:r>
+      <w:proofErr w:type="spellStart"/>
+      <w:r>
+        <w:t>ein</w:t>
+      </w:r>
+      <w:proofErr w:type="spellEnd"/>
+      <w:r>
+        <w:t xml:space="preserve"> </w:t>
+      </w:r>
+      <w:proofErr w:type="spellStart"/>
+      <w:r>
+        <w:t>zufälliger</w:t>
+      </w:r>
+      <w:proofErr w:type="spellEnd"/>
+      <w:r>
+        <w:t xml:space="preserve"> </w:t>
+      </w:r>
+      <w:proofErr w:type="spellStart"/>
+      <w:r>
+        <w:t>Gegenstand</w:t>
+      </w:r>
+      <w:proofErr w:type="spellEnd"/>
+      <w:r>
+        <w:t xml:space="preserve"> </w:t>
+      </w:r>
+      <w:r>
+        <w:t xml:space="preserve">(Munition </w:t>
+      </w:r>
+      <w:proofErr w:type="spellStart"/>
+      <w:proofErr w:type="gramStart"/>
+      <w:r>
+        <w:t>oder</w:t>
+      </w:r>
+      <w:proofErr w:type="spellEnd"/>
+      <w:proofErr w:type="gramEnd"/>
+      <w:r>
+        <w:t xml:space="preserve"> </w:t>
+      </w:r>
+      <w:proofErr w:type="spellStart"/>
+      <w:r>
+        <w:t>Medikits</w:t>
+      </w:r>
+      <w:proofErr w:type="spellEnd"/>
+      <w:r>
+        <w:t xml:space="preserve">) </w:t>
+      </w:r>
+      <w:proofErr w:type="spellStart"/>
       <w:r>
         <w:t>gedroppt</w:t>
       </w:r>
-      <w:r>
-        <w:t xml:space="preserve">. Die Auswahl der </w:t>
-      </w:r>
-      <w:r>
-        <w:t xml:space="preserve">Gegenstände </w:t>
-      </w:r>
-      <w:r>
-        <w:t>wird mit der Zeit erweitert.</w:t>
+      <w:proofErr w:type="spellEnd"/>
+      <w:r>
+        <w:t xml:space="preserve">. Die </w:t>
+      </w:r>
+      <w:proofErr w:type="spellStart"/>
+      <w:r>
+        <w:t>Auswahl</w:t>
+      </w:r>
+      <w:proofErr w:type="spellEnd"/>
+      <w:r>
+        <w:t xml:space="preserve"> der </w:t>
+      </w:r>
+      <w:proofErr w:type="spellStart"/>
+      <w:r>
+        <w:t>Gegenstände</w:t>
+      </w:r>
+      <w:proofErr w:type="spellEnd"/>
+      <w:r>
+        <w:t xml:space="preserve"> </w:t>
+      </w:r>
+      <w:proofErr w:type="spellStart"/>
+      <w:r>
+        <w:t>wird</w:t>
+      </w:r>
+      <w:proofErr w:type="spellEnd"/>
+      <w:r>
+        <w:t xml:space="preserve"> </w:t>
+      </w:r>
+      <w:proofErr w:type="spellStart"/>
+      <w:r>
+        <w:t>mit</w:t>
+      </w:r>
+      <w:proofErr w:type="spellEnd"/>
+      <w:r>
+        <w:t xml:space="preserve"> der </w:t>
+      </w:r>
+      <w:proofErr w:type="spellStart"/>
+      <w:r>
+        <w:t>Zeit</w:t>
+      </w:r>
+      <w:proofErr w:type="spellEnd"/>
+      <w:r>
+        <w:t xml:space="preserve"> </w:t>
+      </w:r>
+      <w:proofErr w:type="spellStart"/>
+      <w:r>
+        <w:t>erweitert</w:t>
+      </w:r>
+      <w:proofErr w:type="spellEnd"/>
+      <w:r>
+        <w:t>.</w:t>
       </w:r>
       <w:r>
         <w:rPr>
@@ -6265,8 +7552,8 @@
       <w:pPr>
         <w:pStyle w:val="berschrift2"/>
       </w:pPr>
-      <w:bookmarkStart w:id="40" w:name="_Toc396214944"/>
-      <w:bookmarkStart w:id="41" w:name="_Toc396336781"/>
+      <w:bookmarkStart w:id="41" w:name="_Toc396214944"/>
+      <w:bookmarkStart w:id="42" w:name="_Toc396393494"/>
       <w:r>
         <w:rPr>
           <w:noProof/>
@@ -6350,8 +7637,8 @@
         </w:rPr>
         <w:t>Alien Spawner</w:t>
       </w:r>
-      <w:bookmarkEnd w:id="40"/>
       <w:bookmarkEnd w:id="41"/>
+      <w:bookmarkEnd w:id="42"/>
     </w:p>
     <w:p>
       <w:pPr>
@@ -6418,8 +7705,8 @@
       <w:pPr>
         <w:pStyle w:val="berschrift2"/>
       </w:pPr>
-      <w:bookmarkStart w:id="42" w:name="_Toc396214945"/>
-      <w:bookmarkStart w:id="43" w:name="_Toc396336782"/>
+      <w:bookmarkStart w:id="43" w:name="_Toc396214945"/>
+      <w:bookmarkStart w:id="44" w:name="_Toc396393495"/>
       <w:r>
         <w:rPr>
           <w:noProof/>
@@ -6495,6 +7782,7 @@
           </wp:anchor>
         </w:drawing>
       </w:r>
+      <w:proofErr w:type="spellStart"/>
       <w:r>
         <w:rPr>
           <w:rStyle w:val="Fett"/>
@@ -6503,20 +7791,35 @@
         </w:rPr>
         <w:t>Minimap</w:t>
       </w:r>
-      <w:bookmarkEnd w:id="42"/>
       <w:bookmarkEnd w:id="43"/>
-    </w:p>
-    <w:p>
-      <w:pPr>
-        <w:rPr>
-          <w:lang w:val="de-DE"/>
-        </w:rPr>
-      </w:pPr>
-      <w:r>
-        <w:rPr>
-          <w:lang w:val="de-DE"/>
-        </w:rPr>
-        <w:t>Die Minimap stellt die Ringe abstrakt dar. Sie dient dazu, die Positionen der Spawner (grün) und der Kampfaliens (</w:t>
+      <w:bookmarkEnd w:id="44"/>
+      <w:proofErr w:type="spellEnd"/>
+    </w:p>
+    <w:p>
+      <w:pPr>
+        <w:rPr>
+          <w:lang w:val="de-DE"/>
+        </w:rPr>
+      </w:pPr>
+      <w:r>
+        <w:rPr>
+          <w:lang w:val="de-DE"/>
+        </w:rPr>
+        <w:t xml:space="preserve">Die </w:t>
+      </w:r>
+      <w:proofErr w:type="spellStart"/>
+      <w:r>
+        <w:rPr>
+          <w:lang w:val="de-DE"/>
+        </w:rPr>
+        <w:t>Minimap</w:t>
+      </w:r>
+      <w:proofErr w:type="spellEnd"/>
+      <w:r>
+        <w:rPr>
+          <w:lang w:val="de-DE"/>
+        </w:rPr>
+        <w:t xml:space="preserve"> stellt die Ringe abstrakt dar. Sie dient dazu, die Positionen der Spawner (grün) und der Kampfaliens (</w:t>
       </w:r>
       <w:r>
         <w:rPr>
@@ -6564,7 +7867,35 @@
         <w:rPr>
           <w:lang w:val="de-DE"/>
         </w:rPr>
-        <w:t xml:space="preserve"> Ein Klick auf die Minimap öffnet die BigMinimap (siehe unten).</w:t>
+        <w:t xml:space="preserve"> Ein Klick auf die </w:t>
+      </w:r>
+      <w:proofErr w:type="spellStart"/>
+      <w:r>
+        <w:rPr>
+          <w:lang w:val="de-DE"/>
+        </w:rPr>
+        <w:t>Minimap</w:t>
+      </w:r>
+      <w:proofErr w:type="spellEnd"/>
+      <w:r>
+        <w:rPr>
+          <w:lang w:val="de-DE"/>
+        </w:rPr>
+        <w:t xml:space="preserve"> öffnet die </w:t>
+      </w:r>
+      <w:proofErr w:type="spellStart"/>
+      <w:r>
+        <w:rPr>
+          <w:lang w:val="de-DE"/>
+        </w:rPr>
+        <w:t>BigMinimap</w:t>
+      </w:r>
+      <w:proofErr w:type="spellEnd"/>
+      <w:r>
+        <w:rPr>
+          <w:lang w:val="de-DE"/>
+        </w:rPr>
+        <w:t xml:space="preserve"> (siehe unten).</w:t>
       </w:r>
       <w:r>
         <w:rPr>
@@ -6588,7 +7919,7 @@
           <w:lang w:val="de-DE"/>
         </w:rPr>
       </w:pPr>
-      <w:bookmarkStart w:id="44" w:name="_Toc396214946"/>
+      <w:bookmarkStart w:id="45" w:name="_Toc396214946"/>
       <w:r>
         <w:rPr>
           <w:rStyle w:val="Fett"/>
@@ -6606,7 +7937,8 @@
           <w:lang w:val="de-DE"/>
         </w:rPr>
       </w:pPr>
-      <w:bookmarkStart w:id="45" w:name="_Toc396336783"/>
+      <w:bookmarkStart w:id="46" w:name="_Toc396393496"/>
+      <w:proofErr w:type="spellStart"/>
       <w:r>
         <w:rPr>
           <w:rStyle w:val="Fett"/>
@@ -6617,8 +7949,9 @@
         <w:lastRenderedPageBreak/>
         <w:t>BigMinimap</w:t>
       </w:r>
-      <w:bookmarkEnd w:id="44"/>
       <w:bookmarkEnd w:id="45"/>
+      <w:bookmarkEnd w:id="46"/>
+      <w:proofErr w:type="spellEnd"/>
     </w:p>
     <w:p>
       <w:pPr>
@@ -6634,17 +7967,39 @@
         </w:rPr>
         <w:t xml:space="preserve">Klickt man auf die </w:t>
       </w:r>
-      <w:r>
-        <w:rPr>
-          <w:lang w:val="de-DE"/>
-        </w:rPr>
-        <w:t>Minimap, so öffnet sich die BigM</w:t>
-      </w:r>
-      <w:r>
-        <w:rPr>
-          <w:lang w:val="de-DE"/>
-        </w:rPr>
-        <w:t xml:space="preserve">inimap in einem neuen </w:t>
+      <w:proofErr w:type="spellStart"/>
+      <w:r>
+        <w:rPr>
+          <w:lang w:val="de-DE"/>
+        </w:rPr>
+        <w:t>Minimap</w:t>
+      </w:r>
+      <w:proofErr w:type="spellEnd"/>
+      <w:r>
+        <w:rPr>
+          <w:lang w:val="de-DE"/>
+        </w:rPr>
+        <w:t xml:space="preserve">, so öffnet sich die </w:t>
+      </w:r>
+      <w:proofErr w:type="spellStart"/>
+      <w:r>
+        <w:rPr>
+          <w:lang w:val="de-DE"/>
+        </w:rPr>
+        <w:t>BigM</w:t>
+      </w:r>
+      <w:r>
+        <w:rPr>
+          <w:lang w:val="de-DE"/>
+        </w:rPr>
+        <w:t>inimap</w:t>
+      </w:r>
+      <w:proofErr w:type="spellEnd"/>
+      <w:r>
+        <w:rPr>
+          <w:lang w:val="de-DE"/>
+        </w:rPr>
+        <w:t xml:space="preserve"> in einem neuen </w:t>
       </w:r>
       <w:r>
         <w:rPr>
@@ -7109,8 +8464,8 @@
           <w:lang w:val="de-DE"/>
         </w:rPr>
       </w:pPr>
-      <w:bookmarkStart w:id="46" w:name="_Toc396214947"/>
-      <w:bookmarkStart w:id="47" w:name="_Toc396336784"/>
+      <w:bookmarkStart w:id="47" w:name="_Toc396214947"/>
+      <w:bookmarkStart w:id="48" w:name="_Toc396393497"/>
       <w:r>
         <w:rPr>
           <w:rStyle w:val="Fett"/>
@@ -7118,10 +8473,21 @@
           <w:bCs/>
           <w:lang w:val="de-DE"/>
         </w:rPr>
-        <w:t>Status Overlay</w:t>
-      </w:r>
-      <w:bookmarkEnd w:id="46"/>
+        <w:t xml:space="preserve">Status </w:t>
+      </w:r>
+      <w:proofErr w:type="spellStart"/>
+      <w:r>
+        <w:rPr>
+          <w:rStyle w:val="Fett"/>
+          <w:b/>
+          <w:bCs/>
+          <w:lang w:val="de-DE"/>
+        </w:rPr>
+        <w:t>Overlay</w:t>
+      </w:r>
       <w:bookmarkEnd w:id="47"/>
+      <w:bookmarkEnd w:id="48"/>
+      <w:proofErr w:type="spellEnd"/>
     </w:p>
     <w:p>
       <w:pPr>
@@ -7230,9 +8596,35 @@
           </wp:anchor>
         </w:drawing>
       </w:r>
-      <w:r>
-        <w:t>Anzahl Gutscheine zum Stromausschalten</w:t>
-      </w:r>
+      <w:proofErr w:type="spellStart"/>
+      <w:r>
+        <w:t>Anzahl</w:t>
+      </w:r>
+      <w:proofErr w:type="spellEnd"/>
+      <w:r>
+        <w:t xml:space="preserve"> </w:t>
+      </w:r>
+      <w:proofErr w:type="spellStart"/>
+      <w:r>
+        <w:t>Gutscheine</w:t>
+      </w:r>
+      <w:proofErr w:type="spellEnd"/>
+      <w:r>
+        <w:t xml:space="preserve"> </w:t>
+      </w:r>
+      <w:proofErr w:type="spellStart"/>
+      <w:r>
+        <w:t>zum</w:t>
+      </w:r>
+      <w:proofErr w:type="spellEnd"/>
+      <w:r>
+        <w:t xml:space="preserve"> </w:t>
+      </w:r>
+      <w:proofErr w:type="spellStart"/>
+      <w:r>
+        <w:t>Stromausschalten</w:t>
+      </w:r>
+      <w:proofErr w:type="spellEnd"/>
     </w:p>
     <w:p>
       <w:pPr>
@@ -7246,9 +8638,35 @@
           <w:lang w:val="de-DE"/>
         </w:rPr>
       </w:pPr>
-      <w:r>
-        <w:t>Anzahl Gutscheine zum Rotieren</w:t>
-      </w:r>
+      <w:proofErr w:type="spellStart"/>
+      <w:r>
+        <w:t>Anzahl</w:t>
+      </w:r>
+      <w:proofErr w:type="spellEnd"/>
+      <w:r>
+        <w:t xml:space="preserve"> </w:t>
+      </w:r>
+      <w:proofErr w:type="spellStart"/>
+      <w:r>
+        <w:t>Gutscheine</w:t>
+      </w:r>
+      <w:proofErr w:type="spellEnd"/>
+      <w:r>
+        <w:t xml:space="preserve"> </w:t>
+      </w:r>
+      <w:proofErr w:type="spellStart"/>
+      <w:r>
+        <w:t>zum</w:t>
+      </w:r>
+      <w:proofErr w:type="spellEnd"/>
+      <w:r>
+        <w:t xml:space="preserve"> </w:t>
+      </w:r>
+      <w:proofErr w:type="spellStart"/>
+      <w:r>
+        <w:t>Rotieren</w:t>
+      </w:r>
+      <w:proofErr w:type="spellEnd"/>
     </w:p>
     <w:p>
       <w:pPr>
@@ -7265,9 +8683,11 @@
         </w:rPr>
         <w:t xml:space="preserve">Anzahl verfügbarer </w:t>
       </w:r>
+      <w:proofErr w:type="spellStart"/>
       <w:r>
         <w:t>Kampfaliens</w:t>
       </w:r>
+      <w:proofErr w:type="spellEnd"/>
       <w:r>
         <w:rPr>
           <w:lang w:val="de-DE"/>
@@ -7278,7 +8698,21 @@
         <w:rPr>
           <w:lang w:val="de-DE"/>
         </w:rPr>
-        <w:t>(diese können gespawnt werden)</w:t>
+        <w:t xml:space="preserve">(diese können </w:t>
+      </w:r>
+      <w:proofErr w:type="spellStart"/>
+      <w:r>
+        <w:rPr>
+          <w:lang w:val="de-DE"/>
+        </w:rPr>
+        <w:t>gespawnt</w:t>
+      </w:r>
+      <w:proofErr w:type="spellEnd"/>
+      <w:r>
+        <w:rPr>
+          <w:lang w:val="de-DE"/>
+        </w:rPr>
+        <w:t xml:space="preserve"> werden)</w:t>
       </w:r>
     </w:p>
     <w:p>
@@ -7290,15 +8724,27 @@
         </w:numPr>
         <w:spacing w:before="240" w:line="360" w:lineRule="auto"/>
       </w:pPr>
-      <w:r>
-        <w:t xml:space="preserve">Anzahl </w:t>
-      </w:r>
-      <w:r>
-        <w:t xml:space="preserve">lebender </w:t>
-      </w:r>
+      <w:proofErr w:type="spellStart"/>
+      <w:r>
+        <w:t>Anzahl</w:t>
+      </w:r>
+      <w:proofErr w:type="spellEnd"/>
+      <w:r>
+        <w:t xml:space="preserve"> </w:t>
+      </w:r>
+      <w:proofErr w:type="spellStart"/>
+      <w:r>
+        <w:t>lebender</w:t>
+      </w:r>
+      <w:proofErr w:type="spellEnd"/>
+      <w:r>
+        <w:t xml:space="preserve"> </w:t>
+      </w:r>
+      <w:proofErr w:type="spellStart"/>
       <w:r>
         <w:t>Kampfalien</w:t>
       </w:r>
+      <w:proofErr w:type="spellEnd"/>
     </w:p>
     <w:p>
       <w:pPr>
@@ -7310,8 +8756,13 @@
         <w:spacing w:before="240" w:line="360" w:lineRule="auto"/>
       </w:pPr>
       <w:r>
-        <w:t>Der Menüknopf</w:t>
-      </w:r>
+        <w:t xml:space="preserve">Der </w:t>
+      </w:r>
+      <w:proofErr w:type="spellStart"/>
+      <w:r>
+        <w:t>Menüknopf</w:t>
+      </w:r>
+      <w:proofErr w:type="spellEnd"/>
     </w:p>
     <w:p>
       <w:pPr>
@@ -7396,8 +8847,8 @@
           <w:lang w:val="de-DE"/>
         </w:rPr>
       </w:pPr>
-      <w:bookmarkStart w:id="48" w:name="_Toc396214949"/>
-      <w:bookmarkStart w:id="49" w:name="_Toc396336785"/>
+      <w:bookmarkStart w:id="49" w:name="_Toc396214949"/>
+      <w:bookmarkStart w:id="50" w:name="_Toc396393498"/>
       <w:r>
         <w:rPr>
           <w:rStyle w:val="Fett"/>
@@ -7405,10 +8856,59 @@
           <w:bCs/>
           <w:lang w:val="de-DE"/>
         </w:rPr>
-        <w:t>Navigation Workbench</w:t>
-      </w:r>
-      <w:bookmarkEnd w:id="48"/>
+        <w:t xml:space="preserve">Navigation </w:t>
+      </w:r>
       <w:bookmarkEnd w:id="49"/>
+      <w:bookmarkEnd w:id="50"/>
+      <w:proofErr w:type="spellStart"/>
+      <w:r>
+        <w:rPr>
+          <w:rStyle w:val="Fett"/>
+          <w:b/>
+          <w:bCs/>
+          <w:lang w:val="de-DE"/>
+        </w:rPr>
+        <w:t>Multitouch</w:t>
+      </w:r>
+      <w:proofErr w:type="spellEnd"/>
+      <w:r>
+        <w:rPr>
+          <w:rStyle w:val="Fett"/>
+          <w:b/>
+          <w:bCs/>
+          <w:lang w:val="de-DE"/>
+        </w:rPr>
+        <w:t>-Tisch</w:t>
+      </w:r>
+    </w:p>
+    <w:p>
+      <w:pPr>
+        <w:spacing w:line="360" w:lineRule="auto"/>
+        <w:ind w:left="360"/>
+        <w:rPr>
+          <w:lang w:val="de-DE"/>
+        </w:rPr>
+      </w:pPr>
+      <w:r>
+        <w:rPr>
+          <w:b/>
+          <w:lang w:val="de-DE"/>
+        </w:rPr>
+        <w:t xml:space="preserve"> </w:t>
+      </w:r>
+      <w:r>
+        <w:rPr>
+          <w:b/>
+          <w:lang w:val="de-DE"/>
+        </w:rPr>
+        <w:t>Klick</w:t>
+      </w:r>
+      <w:r>
+        <w:rPr>
+          <w:lang w:val="de-DE"/>
+        </w:rPr>
+        <w:t>: Kurzes punktuelles Antippen unter 3 Sekunden (genau 1 Datenpunkt)</w:t>
+      </w:r>
     </w:p>
     <w:p>
       <w:pPr>
@@ -7427,13 +8927,19 @@
           <w:b/>
           <w:lang w:val="de-DE"/>
         </w:rPr>
-        <w:t>Klick</w:t>
-      </w:r>
-      <w:r>
-        <w:rPr>
-          <w:lang w:val="de-DE"/>
-        </w:rPr>
-        <w:t>: Kurzes punktuelles Antippen unter 3 Sekunden (genau 1 Datenpunkt)</w:t>
+        <w:t>Translation</w:t>
+      </w:r>
+      <w:r>
+        <w:rPr>
+          <w:lang w:val="de-DE"/>
+        </w:rPr>
+        <w:t>: Drücken und V</w:t>
+      </w:r>
+      <w:r>
+        <w:rPr>
+          <w:lang w:val="de-DE"/>
+        </w:rPr>
+        <w:t>erschieben (genau 1 Datenpunkt)</w:t>
       </w:r>
     </w:p>
     <w:p>
@@ -7453,19 +8959,37 @@
           <w:b/>
           <w:lang w:val="de-DE"/>
         </w:rPr>
-        <w:t>Translation</w:t>
-      </w:r>
-      <w:r>
-        <w:rPr>
-          <w:lang w:val="de-DE"/>
-        </w:rPr>
-        <w:t>: Drücken und V</w:t>
-      </w:r>
-      <w:r>
-        <w:rPr>
-          <w:lang w:val="de-DE"/>
-        </w:rPr>
-        <w:t>erschieben (genau 1 Datenpunkt)</w:t>
+        <w:t>Selektion</w:t>
+      </w:r>
+      <w:r>
+        <w:rPr>
+          <w:lang w:val="de-DE"/>
+        </w:rPr>
+        <w:t xml:space="preserve">: Mit 2 Fingern wischen, Abstand zwischen den Fingern </w:t>
+      </w:r>
+      <w:r>
+        <w:rPr>
+          <w:lang w:val="de-DE"/>
+        </w:rPr>
+        <w:t xml:space="preserve">mit </w:t>
+      </w:r>
+      <w:r>
+        <w:rPr>
+          <w:lang w:val="de-DE"/>
+        </w:rPr>
+        <w:t xml:space="preserve">1 - 2 cm optimal (genau </w:t>
+      </w:r>
+      <w:r>
+        <w:rPr>
+          <w:lang w:val="de-DE"/>
+        </w:rPr>
+        <w:br/>
+      </w:r>
+      <w:r>
+        <w:rPr>
+          <w:lang w:val="de-DE"/>
+        </w:rPr>
+        <w:t>2 Datenpunkte)</w:t>
       </w:r>
     </w:p>
     <w:p>
@@ -7485,63 +9009,13 @@
           <w:b/>
           <w:lang w:val="de-DE"/>
         </w:rPr>
-        <w:t>Selektion</w:t>
-      </w:r>
-      <w:r>
-        <w:rPr>
-          <w:lang w:val="de-DE"/>
-        </w:rPr>
-        <w:t xml:space="preserve">: Mit 2 Fingern wischen, Abstand zwischen den Fingern </w:t>
-      </w:r>
-      <w:r>
-        <w:rPr>
-          <w:lang w:val="de-DE"/>
-        </w:rPr>
-        <w:t xml:space="preserve">mit </w:t>
-      </w:r>
-      <w:r>
-        <w:rPr>
-          <w:lang w:val="de-DE"/>
-        </w:rPr>
-        <w:t xml:space="preserve">1 - 2 cm optimal (genau </w:t>
-      </w:r>
-      <w:r>
-        <w:rPr>
-          <w:lang w:val="de-DE"/>
-        </w:rPr>
-        <w:br/>
-      </w:r>
-      <w:r>
-        <w:rPr>
-          <w:lang w:val="de-DE"/>
-        </w:rPr>
-        <w:t>2 Datenpunkte)</w:t>
-      </w:r>
-    </w:p>
-    <w:p>
-      <w:pPr>
-        <w:pStyle w:val="Listenabsatz"/>
-        <w:numPr>
-          <w:ilvl w:val="0"/>
-          <w:numId w:val="10"/>
-        </w:numPr>
-        <w:spacing w:line="360" w:lineRule="auto"/>
-        <w:rPr>
-          <w:lang w:val="de-DE"/>
-        </w:rPr>
-      </w:pPr>
+        <w:t>Rota</w:t>
+      </w:r>
       <w:r>
         <w:rPr>
           <w:b/>
           <w:lang w:val="de-DE"/>
         </w:rPr>
-        <w:t>Rota</w:t>
-      </w:r>
-      <w:r>
-        <w:rPr>
-          <w:b/>
-          <w:lang w:val="de-DE"/>
-        </w:rPr>
         <w:t>tion</w:t>
       </w:r>
       <w:r>
@@ -7557,6 +9031,359 @@
         <w:t>rotieren, Abstand der Finger mindestens 5 cm (genau 2 Datenpunkte)</w:t>
       </w:r>
     </w:p>
+    <w:tbl>
+      <w:tblPr>
+        <w:tblStyle w:val="Tabellenraster"/>
+        <w:tblW w:w="0" w:type="auto"/>
+        <w:tblBorders>
+          <w:top w:val="none" w:sz="0" w:space="0" w:color="auto"/>
+          <w:left w:val="none" w:sz="0" w:space="0" w:color="auto"/>
+          <w:bottom w:val="none" w:sz="0" w:space="0" w:color="auto"/>
+          <w:right w:val="none" w:sz="0" w:space="0" w:color="auto"/>
+          <w:insideH w:val="none" w:sz="0" w:space="0" w:color="auto"/>
+          <w:insideV w:val="none" w:sz="0" w:space="0" w:color="auto"/>
+        </w:tblBorders>
+        <w:tblLook w:val="04A0" w:firstRow="1" w:lastRow="0" w:firstColumn="1" w:lastColumn="0" w:noHBand="0" w:noVBand="1"/>
+      </w:tblPr>
+      <w:tblGrid>
+        <w:gridCol w:w="2301"/>
+        <w:gridCol w:w="2091"/>
+        <w:gridCol w:w="2712"/>
+        <w:gridCol w:w="2256"/>
+      </w:tblGrid>
+      <w:tr>
+        <w:tc>
+          <w:tcPr>
+            <w:tcW w:w="2301" w:type="dxa"/>
+          </w:tcPr>
+          <w:p>
+            <w:pPr>
+              <w:jc w:val="center"/>
+              <w:rPr>
+                <w:b/>
+                <w:lang w:val="de-DE"/>
+              </w:rPr>
+            </w:pPr>
+            <w:r>
+              <w:rPr>
+                <w:b/>
+                <w:lang w:val="de-DE"/>
+              </w:rPr>
+              <w:t>Klick</w:t>
+            </w:r>
+          </w:p>
+        </w:tc>
+        <w:tc>
+          <w:tcPr>
+            <w:tcW w:w="1999" w:type="dxa"/>
+          </w:tcPr>
+          <w:p>
+            <w:pPr>
+              <w:jc w:val="center"/>
+              <w:rPr>
+                <w:b/>
+                <w:lang w:val="de-DE"/>
+              </w:rPr>
+            </w:pPr>
+            <w:r>
+              <w:rPr>
+                <w:b/>
+                <w:lang w:val="de-DE"/>
+              </w:rPr>
+              <w:t>Translation</w:t>
+            </w:r>
+          </w:p>
+        </w:tc>
+        <w:tc>
+          <w:tcPr>
+            <w:tcW w:w="3027" w:type="dxa"/>
+          </w:tcPr>
+          <w:p>
+            <w:pPr>
+              <w:jc w:val="center"/>
+              <w:rPr>
+                <w:b/>
+                <w:lang w:val="de-DE"/>
+              </w:rPr>
+            </w:pPr>
+            <w:r>
+              <w:rPr>
+                <w:b/>
+                <w:lang w:val="de-DE"/>
+              </w:rPr>
+              <w:t>Selektion</w:t>
+            </w:r>
+          </w:p>
+        </w:tc>
+        <w:tc>
+          <w:tcPr>
+            <w:tcW w:w="2033" w:type="dxa"/>
+          </w:tcPr>
+          <w:p>
+            <w:pPr>
+              <w:jc w:val="center"/>
+              <w:rPr>
+                <w:b/>
+                <w:lang w:val="de-DE"/>
+              </w:rPr>
+            </w:pPr>
+            <w:r>
+              <w:rPr>
+                <w:b/>
+                <w:lang w:val="de-DE"/>
+              </w:rPr>
+              <w:t>Rotation</w:t>
+            </w:r>
+          </w:p>
+        </w:tc>
+      </w:tr>
+      <w:tr>
+        <w:tc>
+          <w:tcPr>
+            <w:tcW w:w="2301" w:type="dxa"/>
+          </w:tcPr>
+          <w:p>
+            <w:pPr>
+              <w:jc w:val="center"/>
+              <w:rPr>
+                <w:lang w:val="de-DE"/>
+              </w:rPr>
+            </w:pPr>
+            <w:r>
+              <w:rPr>
+                <w:noProof/>
+                <w:lang w:val="de-DE" w:eastAsia="de-DE"/>
+              </w:rPr>
+              <w:drawing>
+                <wp:inline distT="0" distB="0" distL="0" distR="0" wp14:anchorId="02C6B292" wp14:editId="3F8F55D0">
+                  <wp:extent cx="1323975" cy="1408126"/>
+                  <wp:effectExtent l="0" t="0" r="0" b="1905"/>
+                  <wp:docPr id="32" name="Grafik 32" descr="C:\Users\Nico\AppData\Local\Microsoft\Windows\INetCache\Content.Word\klick.png"/>
+                  <wp:cNvGraphicFramePr>
+                    <a:graphicFrameLocks xmlns:a="http://schemas.openxmlformats.org/drawingml/2006/main" noChangeAspect="1"/>
+                  </wp:cNvGraphicFramePr>
+                  <a:graphic xmlns:a="http://schemas.openxmlformats.org/drawingml/2006/main">
+                    <a:graphicData uri="http://schemas.openxmlformats.org/drawingml/2006/picture">
+                      <pic:pic xmlns:pic="http://schemas.openxmlformats.org/drawingml/2006/picture">
+                        <pic:nvPicPr>
+                          <pic:cNvPr id="0" name="Picture 4" descr="C:\Users\Nico\AppData\Local\Microsoft\Windows\INetCache\Content.Word\klick.png"/>
+                          <pic:cNvPicPr>
+                            <a:picLocks noChangeAspect="1" noChangeArrowheads="1"/>
+                          </pic:cNvPicPr>
+                        </pic:nvPicPr>
+                        <pic:blipFill>
+                          <a:blip r:embed="rId29">
+                            <a:extLst>
+                              <a:ext uri="{28A0092B-C50C-407E-A947-70E740481C1C}">
+                                <a14:useLocalDpi xmlns:a14="http://schemas.microsoft.com/office/drawing/2010/main" val="0"/>
+                              </a:ext>
+                            </a:extLst>
+                          </a:blip>
+                          <a:srcRect/>
+                          <a:stretch>
+                            <a:fillRect/>
+                          </a:stretch>
+                        </pic:blipFill>
+                        <pic:spPr bwMode="auto">
+                          <a:xfrm>
+                            <a:off x="0" y="0"/>
+                            <a:ext cx="1326673" cy="1410995"/>
+                          </a:xfrm>
+                          <a:prstGeom prst="rect">
+                            <a:avLst/>
+                          </a:prstGeom>
+                          <a:noFill/>
+                          <a:ln>
+                            <a:noFill/>
+                          </a:ln>
+                        </pic:spPr>
+                      </pic:pic>
+                    </a:graphicData>
+                  </a:graphic>
+                </wp:inline>
+              </w:drawing>
+            </w:r>
+          </w:p>
+        </w:tc>
+        <w:tc>
+          <w:tcPr>
+            <w:tcW w:w="1999" w:type="dxa"/>
+          </w:tcPr>
+          <w:p>
+            <w:pPr>
+              <w:jc w:val="center"/>
+              <w:rPr>
+                <w:lang w:val="de-DE"/>
+              </w:rPr>
+            </w:pPr>
+            <w:r>
+              <w:rPr>
+                <w:noProof/>
+                <w:lang w:val="de-DE" w:eastAsia="de-DE"/>
+              </w:rPr>
+              <w:drawing>
+                <wp:inline distT="0" distB="0" distL="0" distR="0" wp14:anchorId="3519115F" wp14:editId="023EA342">
+                  <wp:extent cx="1190625" cy="1344770"/>
+                  <wp:effectExtent l="0" t="0" r="0" b="8255"/>
+                  <wp:docPr id="31" name="Grafik 31" descr="C:\GameLab\Abschlusspräsentation\Bilder\select.png"/>
+                  <wp:cNvGraphicFramePr>
+                    <a:graphicFrameLocks xmlns:a="http://schemas.openxmlformats.org/drawingml/2006/main" noChangeAspect="1"/>
+                  </wp:cNvGraphicFramePr>
+                  <a:graphic xmlns:a="http://schemas.openxmlformats.org/drawingml/2006/main">
+                    <a:graphicData uri="http://schemas.openxmlformats.org/drawingml/2006/picture">
+                      <pic:pic xmlns:pic="http://schemas.openxmlformats.org/drawingml/2006/picture">
+                        <pic:nvPicPr>
+                          <pic:cNvPr id="0" name="Picture 1" descr="C:\GameLab\Abschlusspräsentation\Bilder\select.png"/>
+                          <pic:cNvPicPr>
+                            <a:picLocks noChangeAspect="1" noChangeArrowheads="1"/>
+                          </pic:cNvPicPr>
+                        </pic:nvPicPr>
+                        <pic:blipFill>
+                          <a:blip r:embed="rId30">
+                            <a:extLst>
+                              <a:ext uri="{28A0092B-C50C-407E-A947-70E740481C1C}">
+                                <a14:useLocalDpi xmlns:a14="http://schemas.microsoft.com/office/drawing/2010/main" val="0"/>
+                              </a:ext>
+                            </a:extLst>
+                          </a:blip>
+                          <a:srcRect/>
+                          <a:stretch>
+                            <a:fillRect/>
+                          </a:stretch>
+                        </pic:blipFill>
+                        <pic:spPr bwMode="auto">
+                          <a:xfrm>
+                            <a:off x="0" y="0"/>
+                            <a:ext cx="1196102" cy="1350956"/>
+                          </a:xfrm>
+                          <a:prstGeom prst="rect">
+                            <a:avLst/>
+                          </a:prstGeom>
+                          <a:noFill/>
+                          <a:ln>
+                            <a:noFill/>
+                          </a:ln>
+                        </pic:spPr>
+                      </pic:pic>
+                    </a:graphicData>
+                  </a:graphic>
+                </wp:inline>
+              </w:drawing>
+            </w:r>
+          </w:p>
+        </w:tc>
+        <w:tc>
+          <w:tcPr>
+            <w:tcW w:w="3027" w:type="dxa"/>
+          </w:tcPr>
+          <w:p>
+            <w:pPr>
+              <w:jc w:val="center"/>
+              <w:rPr>
+                <w:lang w:val="de-DE"/>
+              </w:rPr>
+            </w:pPr>
+            <w:r>
+              <w:rPr>
+                <w:lang w:val="de-DE"/>
+              </w:rPr>
+              <w:pict w14:anchorId="2F1F98D7">
+                <v:shapetype id="_x0000_t75" coordsize="21600,21600" o:spt="75" o:preferrelative="t" path="m@4@5l@4@11@9@11@9@5xe" filled="f" stroked="f">
+                  <v:stroke joinstyle="miter"/>
+                  <v:formulas>
+                    <v:f eqn="if lineDrawn pixelLineWidth 0"/>
+                    <v:f eqn="sum @0 1 0"/>
+                    <v:f eqn="sum 0 0 @1"/>
+                    <v:f eqn="prod @2 1 2"/>
+                    <v:f eqn="prod @3 21600 pixelWidth"/>
+                    <v:f eqn="prod @3 21600 pixelHeight"/>
+                    <v:f eqn="sum @0 0 1"/>
+                    <v:f eqn="prod @6 1 2"/>
+                    <v:f eqn="prod @7 21600 pixelWidth"/>
+                    <v:f eqn="sum @8 21600 0"/>
+                    <v:f eqn="prod @7 21600 pixelHeight"/>
+                    <v:f eqn="sum @10 21600 0"/>
+                  </v:formulas>
+                  <v:path o:extrusionok="f" gradientshapeok="t" o:connecttype="rect"/>
+                  <o:lock v:ext="edit" aspectratio="t"/>
+                </v:shapetype>
+                <v:shape id="_x0000_i1025" type="#_x0000_t75" style="width:92.25pt;height:104.25pt">
+                  <v:imagedata r:id="rId31" o:title="select"/>
+                </v:shape>
+              </w:pict>
+            </w:r>
+          </w:p>
+        </w:tc>
+        <w:tc>
+          <w:tcPr>
+            <w:tcW w:w="2033" w:type="dxa"/>
+          </w:tcPr>
+          <w:p>
+            <w:pPr>
+              <w:jc w:val="center"/>
+              <w:rPr>
+                <w:lang w:val="de-DE"/>
+              </w:rPr>
+            </w:pPr>
+            <w:r>
+              <w:rPr>
+                <w:b/>
+                <w:noProof/>
+                <w:lang w:val="de-DE" w:eastAsia="de-DE"/>
+              </w:rPr>
+              <w:drawing>
+                <wp:inline distT="0" distB="0" distL="0" distR="0" wp14:anchorId="64FAD6FC" wp14:editId="6DBC2CE2">
+                  <wp:extent cx="1295400" cy="1272058"/>
+                  <wp:effectExtent l="0" t="0" r="0" b="4445"/>
+                  <wp:docPr id="33" name="Grafik 33" descr="C:\Users\Nico\AppData\Local\Microsoft\Windows\INetCache\Content.Word\rotate.png"/>
+                  <wp:cNvGraphicFramePr>
+                    <a:graphicFrameLocks xmlns:a="http://schemas.openxmlformats.org/drawingml/2006/main" noChangeAspect="1"/>
+                  </wp:cNvGraphicFramePr>
+                  <a:graphic xmlns:a="http://schemas.openxmlformats.org/drawingml/2006/main">
+                    <a:graphicData uri="http://schemas.openxmlformats.org/drawingml/2006/picture">
+                      <pic:pic xmlns:pic="http://schemas.openxmlformats.org/drawingml/2006/picture">
+                        <pic:nvPicPr>
+                          <pic:cNvPr id="0" name="Picture 22" descr="C:\Users\Nico\AppData\Local\Microsoft\Windows\INetCache\Content.Word\rotate.png"/>
+                          <pic:cNvPicPr>
+                            <a:picLocks noChangeAspect="1" noChangeArrowheads="1"/>
+                          </pic:cNvPicPr>
+                        </pic:nvPicPr>
+                        <pic:blipFill>
+                          <a:blip r:embed="rId32">
+                            <a:extLst>
+                              <a:ext uri="{28A0092B-C50C-407E-A947-70E740481C1C}">
+                                <a14:useLocalDpi xmlns:a14="http://schemas.microsoft.com/office/drawing/2010/main" val="0"/>
+                              </a:ext>
+                            </a:extLst>
+                          </a:blip>
+                          <a:srcRect/>
+                          <a:stretch>
+                            <a:fillRect/>
+                          </a:stretch>
+                        </pic:blipFill>
+                        <pic:spPr bwMode="auto">
+                          <a:xfrm>
+                            <a:off x="0" y="0"/>
+                            <a:ext cx="1298298" cy="1274903"/>
+                          </a:xfrm>
+                          <a:prstGeom prst="rect">
+                            <a:avLst/>
+                          </a:prstGeom>
+                          <a:noFill/>
+                          <a:ln>
+                            <a:noFill/>
+                          </a:ln>
+                        </pic:spPr>
+                      </pic:pic>
+                    </a:graphicData>
+                  </a:graphic>
+                </wp:inline>
+              </w:drawing>
+            </w:r>
+          </w:p>
+        </w:tc>
+      </w:tr>
+    </w:tbl>
     <w:p>
       <w:pPr>
         <w:pStyle w:val="StandardWeb"/>
@@ -7565,12 +9392,16 @@
           <w:color w:val="000000"/>
         </w:rPr>
       </w:pPr>
+      <w:bookmarkStart w:id="51" w:name="_GoBack"/>
+      <w:bookmarkEnd w:id="51"/>
+      <w:proofErr w:type="spellStart"/>
       <w:r>
         <w:rPr>
           <w:rStyle w:val="Fett"/>
         </w:rPr>
         <w:t>Achtung</w:t>
       </w:r>
+      <w:proofErr w:type="spellEnd"/>
     </w:p>
     <w:p>
       <w:pPr>
@@ -7634,11 +9465,12 @@
           <w:lang w:val="de-DE"/>
         </w:rPr>
       </w:pPr>
-      <w:bookmarkStart w:id="50" w:name="_Toc396214408"/>
-      <w:bookmarkStart w:id="51" w:name="_Toc396214940"/>
-      <w:bookmarkStart w:id="52" w:name="_Toc396336786"/>
-      <w:bookmarkStart w:id="53" w:name="_Toc396214411"/>
-      <w:bookmarkStart w:id="54" w:name="_Toc396214952"/>
+      <w:bookmarkStart w:id="52" w:name="_Toc396214408"/>
+      <w:bookmarkStart w:id="53" w:name="_Toc396214940"/>
+      <w:bookmarkStart w:id="54" w:name="_Toc396214411"/>
+      <w:bookmarkStart w:id="55" w:name="_Toc396214952"/>
+      <w:bookmarkStart w:id="56" w:name="_Toc396393499"/>
+      <w:proofErr w:type="spellStart"/>
       <w:r>
         <w:rPr>
           <w:szCs w:val="24"/>
@@ -7647,9 +9479,10 @@
         <w:lastRenderedPageBreak/>
         <w:t>Storyline</w:t>
       </w:r>
-      <w:bookmarkEnd w:id="50"/>
-      <w:bookmarkEnd w:id="51"/>
       <w:bookmarkEnd w:id="52"/>
+      <w:bookmarkEnd w:id="53"/>
+      <w:bookmarkEnd w:id="56"/>
+      <w:proofErr w:type="spellEnd"/>
     </w:p>
     <w:p>
       <w:pPr>
@@ -7661,7 +9494,7 @@
           <w:lang w:val="de-DE"/>
         </w:rPr>
       </w:pPr>
-      <w:bookmarkStart w:id="55" w:name="_Toc396214941"/>
+      <w:bookmarkStart w:id="57" w:name="_Toc396214941"/>
       <w:r>
         <w:rPr>
           <w:rStyle w:val="Fett"/>
@@ -7688,7 +9521,7 @@
                     </pic:cNvPicPr>
                   </pic:nvPicPr>
                   <pic:blipFill>
-                    <a:blip r:embed="rId29" cstate="print">
+                    <a:blip r:embed="rId33" cstate="print">
                       <a:extLst>
                         <a:ext uri="{28A0092B-C50C-407E-A947-70E740481C1C}">
                           <a14:useLocalDpi xmlns:a14="http://schemas.microsoft.com/office/drawing/2010/main" val="0"/>
@@ -7720,7 +9553,7 @@
         </w:drawing>
       </w:r>
     </w:p>
-    <w:bookmarkEnd w:id="55"/>
+    <w:bookmarkEnd w:id="57"/>
     <w:p>
       <w:pPr>
         <w:rPr>
@@ -7758,7 +9591,7 @@
                     </pic:cNvPicPr>
                   </pic:nvPicPr>
                   <pic:blipFill>
-                    <a:blip r:embed="rId30" cstate="print">
+                    <a:blip r:embed="rId34" cstate="print">
                       <a:extLst>
                         <a:ext uri="{28A0092B-C50C-407E-A947-70E740481C1C}">
                           <a14:useLocalDpi xmlns:a14="http://schemas.microsoft.com/office/drawing/2010/main" val="0"/>
@@ -7863,7 +9696,21 @@
         <w:rPr>
           <w:lang w:val="de-DE"/>
         </w:rPr>
-        <w:t xml:space="preserve"> während sie in den kryogenischen Schlaf versetzt waren, angegriffen wurde und unter feindlicher Kontrolle ist.</w:t>
+        <w:t xml:space="preserve"> während sie in den </w:t>
+      </w:r>
+      <w:proofErr w:type="spellStart"/>
+      <w:r>
+        <w:rPr>
+          <w:lang w:val="de-DE"/>
+        </w:rPr>
+        <w:t>kryogenischen</w:t>
+      </w:r>
+      <w:proofErr w:type="spellEnd"/>
+      <w:r>
+        <w:rPr>
+          <w:lang w:val="de-DE"/>
+        </w:rPr>
+        <w:t xml:space="preserve"> Schlaf versetzt waren, angegriffen wurde und unter feindlicher Kontrolle ist.</w:t>
       </w:r>
     </w:p>
     <w:p>
@@ -7928,8 +9775,21 @@
         <w:rPr>
           <w:lang w:val="de-DE"/>
         </w:rPr>
-        <w:t xml:space="preserve">, die sie an sich nehmen. Von dort aus starten die Astronauten ihre Mission ins </w:t>
-      </w:r>
+        <w:t>, die sie an sich nehmen. Von dort aus starte</w:t>
+      </w:r>
+      <w:r>
+        <w:rPr>
+          <w:lang w:val="de-DE"/>
+        </w:rPr>
+        <w:t xml:space="preserve">n die Astronauten ihre </w:t>
+      </w:r>
+      <w:r>
+        <w:rPr>
+          <w:lang w:val="de-DE"/>
+        </w:rPr>
+        <w:t xml:space="preserve">Mission ins </w:t>
+      </w:r>
+      <w:proofErr w:type="spellStart"/>
       <w:r>
         <w:rPr>
           <w:lang w:val="de-DE"/>
@@ -7940,20 +9800,33 @@
         <w:rPr>
           <w:lang w:val="de-DE"/>
         </w:rPr>
-        <w:t>nnere der Raumstation.</w:t>
-      </w:r>
-    </w:p>
-    <w:p>
-      <w:pPr>
-        <w:rPr>
-          <w:lang w:val="de-DE"/>
-        </w:rPr>
-      </w:pPr>
-      <w:r>
-        <w:rPr>
-          <w:lang w:val="de-DE"/>
-        </w:rPr>
-        <w:t>Von Raum "F1, R1" kann nur in Raum</w:t>
+        <w:t>nnere</w:t>
+      </w:r>
+      <w:proofErr w:type="spellEnd"/>
+      <w:r>
+        <w:rPr>
+          <w:lang w:val="de-DE"/>
+        </w:rPr>
+        <w:t xml:space="preserve"> der Raumstation.</w:t>
+      </w:r>
+    </w:p>
+    <w:p>
+      <w:pPr>
+        <w:rPr>
+          <w:lang w:val="de-DE"/>
+        </w:rPr>
+      </w:pPr>
+      <w:r>
+        <w:rPr>
+          <w:lang w:val="de-DE"/>
+        </w:rPr>
+        <w:t xml:space="preserve">Von Raum </w:t>
+      </w:r>
+      <w:r>
+        <w:rPr>
+          <w:lang w:val="de-DE"/>
+        </w:rPr>
+        <w:t>F1, R1 kann nur in Raum</w:t>
       </w:r>
       <w:r>
         <w:rPr>
@@ -7971,6 +9844,14 @@
       </w:r>
       <w:r>
         <w:rPr>
+          <w:rStyle w:val="Fett"/>
+          <w:color w:val="000000"/>
+          <w:lang w:val="de-DE"/>
+        </w:rPr>
+        <w:t xml:space="preserve"> </w:t>
+      </w:r>
+      <w:r>
+        <w:rPr>
           <w:lang w:val="de-DE"/>
         </w:rPr>
         <w:t>gelangt werden. Die Astronauten stoßen auf Leichen der Besatzung. Schnell wird ihnen klar, dass sie darauf vorbereitet sein müssen sich gegen feindliche Einheiten zur Wehr zu setzen. In diesem Raum finden sie eine</w:t>
@@ -8090,7 +9971,13 @@
         <w:rPr>
           <w:lang w:val="de-DE"/>
         </w:rPr>
-        <w:t>Von Raum "F1, R2" gehen sie nun weiter in den Raum</w:t>
+        <w:t>Von Raum F1, R2</w:t>
+      </w:r>
+      <w:r>
+        <w:rPr>
+          <w:lang w:val="de-DE"/>
+        </w:rPr>
+        <w:t xml:space="preserve"> gehen sie nun weiter in den Raum</w:t>
       </w:r>
       <w:r>
         <w:rPr>
@@ -8159,7 +10046,21 @@
         <w:rPr>
           <w:lang w:val="de-DE"/>
         </w:rPr>
-        <w:t xml:space="preserve">ie die Ringe nun so drehen, dass es einen Übergang in den nächsten Ring gibt. Dies ist nicht immer leicht, da nur wenig Räume Übergänge haben. Um nun die Drehfunktion zu aktivieren müssen die Astronauten ein Rätsel am Terminal lösen. Die Rätsel </w:t>
+        <w:t xml:space="preserve">ie die Ringe nun so drehen, dass es einen Übergang in den nächsten Ring gibt. Dies ist nicht immer leicht, da nur </w:t>
+      </w:r>
+      <w:proofErr w:type="gramStart"/>
+      <w:r>
+        <w:rPr>
+          <w:lang w:val="de-DE"/>
+        </w:rPr>
+        <w:t>wenig</w:t>
+      </w:r>
+      <w:proofErr w:type="gramEnd"/>
+      <w:r>
+        <w:rPr>
+          <w:lang w:val="de-DE"/>
+        </w:rPr>
+        <w:t xml:space="preserve"> Räume Übergänge haben. Um nun die Drehfunktion zu aktivieren müssen die Astronauten ein Rätsel am Terminal lösen. Die Rätsel </w:t>
       </w:r>
       <w:r>
         <w:rPr>
@@ -8232,7 +10133,21 @@
         <w:rPr>
           <w:lang w:val="de-DE"/>
         </w:rPr>
-        <w:t xml:space="preserve"> erfolgreich gelöst, können sie den Ring so weit drehen wie sie wollen. Jedoch haben sie nur die Möglichkeit den mittleren Ring zu drehen, da der innere fest zu sein scheint. Lösen sie das Rätsel nicht erfolgreich, müssen sie erneut am Terminal ein neues Rätsel lösen</w:t>
+        <w:t xml:space="preserve"> erfolgreich gelöst, können sie den Ring </w:t>
+      </w:r>
+      <w:proofErr w:type="spellStart"/>
+      <w:r>
+        <w:rPr>
+          <w:lang w:val="de-DE"/>
+        </w:rPr>
+        <w:t>so weit</w:t>
+      </w:r>
+      <w:proofErr w:type="spellEnd"/>
+      <w:r>
+        <w:rPr>
+          <w:lang w:val="de-DE"/>
+        </w:rPr>
+        <w:t xml:space="preserve"> drehen wie sie wollen. Jedoch haben sie nur die Möglichkeit den mittleren Ring zu drehen, da der innere fest zu sein scheint. Lösen sie das Rätsel nicht erfolgreich, müssen sie erneut am Terminal ein neues Rätsel lösen</w:t>
       </w:r>
       <w:r>
         <w:rPr>
@@ -8788,7 +10703,7 @@
                     </pic:cNvPicPr>
                   </pic:nvPicPr>
                   <pic:blipFill>
-                    <a:blip r:embed="rId31" cstate="print">
+                    <a:blip r:embed="rId35" cstate="print">
                       <a:extLst>
                         <a:ext uri="{28A0092B-C50C-407E-A947-70E740481C1C}">
                           <a14:useLocalDpi xmlns:a14="http://schemas.microsoft.com/office/drawing/2010/main" val="0"/>
@@ -9186,6 +11101,7 @@
         </w:rPr>
         <w:t> </w:t>
       </w:r>
+      <w:proofErr w:type="spellStart"/>
       <w:r>
         <w:rPr>
           <w:rStyle w:val="Fett"/>
@@ -9194,6 +11110,7 @@
         </w:rPr>
         <w:t>Shotgun</w:t>
       </w:r>
+      <w:proofErr w:type="spellEnd"/>
       <w:r>
         <w:rPr>
           <w:lang w:val="de-DE"/>
@@ -9237,7 +11154,25 @@
           <w:color w:val="000000"/>
           <w:lang w:val="de-DE"/>
         </w:rPr>
-        <w:t>Unterwegs finden die Astronauten immer mal wieder kleinere Medipacks und Munition für ihre Waffen.</w:t>
+        <w:t xml:space="preserve">Unterwegs finden die Astronauten immer mal wieder kleinere </w:t>
+      </w:r>
+      <w:proofErr w:type="spellStart"/>
+      <w:r>
+        <w:rPr>
+          <w:rStyle w:val="Hervorhebung"/>
+          <w:color w:val="000000"/>
+          <w:lang w:val="de-DE"/>
+        </w:rPr>
+        <w:t>Medipacks</w:t>
+      </w:r>
+      <w:proofErr w:type="spellEnd"/>
+      <w:r>
+        <w:rPr>
+          <w:rStyle w:val="Hervorhebung"/>
+          <w:color w:val="000000"/>
+          <w:lang w:val="de-DE"/>
+        </w:rPr>
+        <w:t xml:space="preserve"> und Munition für ihre Waffen.</w:t>
       </w:r>
     </w:p>
     <w:p>
@@ -9410,7 +11345,25 @@
           <w:color w:val="000000"/>
           <w:lang w:val="de-DE"/>
         </w:rPr>
-        <w:t>von rot auf g</w:t>
+        <w:t xml:space="preserve">von </w:t>
+      </w:r>
+      <w:proofErr w:type="spellStart"/>
+      <w:r>
+        <w:rPr>
+          <w:rStyle w:val="Fett"/>
+          <w:color w:val="000000"/>
+          <w:lang w:val="de-DE"/>
+        </w:rPr>
+        <w:t>rot</w:t>
+      </w:r>
+      <w:proofErr w:type="spellEnd"/>
+      <w:r>
+        <w:rPr>
+          <w:rStyle w:val="Fett"/>
+          <w:color w:val="000000"/>
+          <w:lang w:val="de-DE"/>
+        </w:rPr>
+        <w:t xml:space="preserve"> auf g</w:t>
       </w:r>
       <w:r>
         <w:rPr>
@@ -9472,7 +11425,7 @@
                     </pic:cNvPicPr>
                   </pic:nvPicPr>
                   <pic:blipFill>
-                    <a:blip r:embed="rId32" cstate="print">
+                    <a:blip r:embed="rId36" cstate="print">
                       <a:extLst>
                         <a:ext uri="{28A0092B-C50C-407E-A947-70E740481C1C}">
                           <a14:useLocalDpi xmlns:a14="http://schemas.microsoft.com/office/drawing/2010/main" val="0"/>
@@ -9535,7 +11488,21 @@
         <w:rPr>
           <w:lang w:val="de-DE"/>
         </w:rPr>
-        <w:t>. In diesem Raum befindet sich wieder ein Drehterminal und ein</w:t>
+        <w:t xml:space="preserve">. In diesem Raum </w:t>
+      </w:r>
+      <w:proofErr w:type="gramStart"/>
+      <w:r>
+        <w:rPr>
+          <w:lang w:val="de-DE"/>
+        </w:rPr>
+        <w:t>befindet</w:t>
+      </w:r>
+      <w:proofErr w:type="gramEnd"/>
+      <w:r>
+        <w:rPr>
+          <w:lang w:val="de-DE"/>
+        </w:rPr>
+        <w:t xml:space="preserve"> sich wieder ein Drehterminal und ein</w:t>
       </w:r>
       <w:r>
         <w:rPr>
@@ -9693,6 +11660,7 @@
         </w:rPr>
         <w:t> </w:t>
       </w:r>
+      <w:proofErr w:type="spellStart"/>
       <w:r>
         <w:rPr>
           <w:rStyle w:val="Fett"/>
@@ -9701,6 +11669,7 @@
         </w:rPr>
         <w:t>Scar</w:t>
       </w:r>
+      <w:proofErr w:type="spellEnd"/>
       <w:r>
         <w:rPr>
           <w:lang w:val="de-DE"/>
@@ -9955,7 +11924,7 @@
                     </pic:cNvPicPr>
                   </pic:nvPicPr>
                   <pic:blipFill rotWithShape="1">
-                    <a:blip r:embed="rId33">
+                    <a:blip r:embed="rId37">
                       <a:extLst>
                         <a:ext uri="{28A0092B-C50C-407E-A947-70E740481C1C}">
                           <a14:useLocalDpi xmlns:a14="http://schemas.microsoft.com/office/drawing/2010/main" val="0"/>
@@ -10265,7 +12234,21 @@
         <w:rPr>
           <w:lang w:val="de-DE"/>
         </w:rPr>
-        <w:t xml:space="preserve">Es befinden sich </w:t>
+        <w:t xml:space="preserve">Es </w:t>
+      </w:r>
+      <w:proofErr w:type="gramStart"/>
+      <w:r>
+        <w:rPr>
+          <w:lang w:val="de-DE"/>
+        </w:rPr>
+        <w:t>befinden</w:t>
+      </w:r>
+      <w:proofErr w:type="gramEnd"/>
+      <w:r>
+        <w:rPr>
+          <w:lang w:val="de-DE"/>
+        </w:rPr>
+        <w:t xml:space="preserve"> sich </w:t>
       </w:r>
       <w:r>
         <w:rPr>
@@ -10393,7 +12376,21 @@
         <w:rPr>
           <w:lang w:val="de-DE"/>
         </w:rPr>
-        <w:t xml:space="preserve"> Räume gedrückt hatten und entschließen sich dazu diesen ebenfalls zu drücken. Da sie keine Möglichkeit sehen den roten Knopf zu erreichen, probieren sie die anderen Knöpfe an den Wänden aus. Nun verstehen sie, was sie tun müssen, um den roten Knopf zu erreichen. Einer der Astronauten bleibt an den Knöpfen stehen und der andere stellt sich an die Stelle über den Ventilator. Beim Drücken des richtigen Knopfes startet der Ventilator und katapultiert den Astronauten in die Luft. Von hier aus hat er nun die Möglichkeit den Knopf zu drücken und dieser wechselt von rot auf grün.</w:t>
+        <w:t xml:space="preserve"> Räume gedrückt hatten und entschließen sich dazu diesen ebenfalls zu drücken. Da sie keine Möglichkeit sehen den roten Knopf zu erreichen, probieren sie die anderen Knöpfe an den Wänden aus. Nun verstehen sie, was sie tun müssen, um den roten Knopf zu erreichen. Einer der Astronauten bleibt an den Knöpfen stehen und der andere stellt sich an die Stelle über den Ventilator. Beim Drücken des richtigen Knopfes startet der Ventilator und katapultiert den Astronauten in die Luft. Von hier aus hat er nun die Möglichkeit den Knopf zu drücken und dieser wechselt von </w:t>
+      </w:r>
+      <w:proofErr w:type="spellStart"/>
+      <w:r>
+        <w:rPr>
+          <w:lang w:val="de-DE"/>
+        </w:rPr>
+        <w:t>rot</w:t>
+      </w:r>
+      <w:proofErr w:type="spellEnd"/>
+      <w:r>
+        <w:rPr>
+          <w:lang w:val="de-DE"/>
+        </w:rPr>
+        <w:t xml:space="preserve"> auf grün.</w:t>
       </w:r>
     </w:p>
     <w:p>
@@ -10498,6 +12495,7 @@
         </w:rPr>
         <w:t> </w:t>
       </w:r>
+      <w:proofErr w:type="spellStart"/>
       <w:r>
         <w:rPr>
           <w:rStyle w:val="Fett"/>
@@ -10506,6 +12504,7 @@
         </w:rPr>
         <w:t>Submachinegun</w:t>
       </w:r>
+      <w:proofErr w:type="spellEnd"/>
       <w:r>
         <w:rPr>
           <w:lang w:val="de-DE"/>
@@ -11199,7 +13198,7 @@
                     </pic:cNvPicPr>
                   </pic:nvPicPr>
                   <pic:blipFill>
-                    <a:blip r:embed="rId34">
+                    <a:blip r:embed="rId38">
                       <a:extLst>
                         <a:ext uri="{28A0092B-C50C-407E-A947-70E740481C1C}">
                           <a14:useLocalDpi xmlns:a14="http://schemas.microsoft.com/office/drawing/2010/main" val="0"/>
@@ -11347,8 +13346,6 @@
         </w:rPr>
         <w:br w:type="page"/>
       </w:r>
-      <w:bookmarkStart w:id="56" w:name="_GoBack"/>
-      <w:bookmarkEnd w:id="56"/>
     </w:p>
     <w:p>
       <w:pPr>
@@ -11357,12 +13354,12 @@
           <w:lang w:val="de-DE"/>
         </w:rPr>
       </w:pPr>
-      <w:bookmarkStart w:id="57" w:name="_Toc396214413"/>
-      <w:bookmarkStart w:id="58" w:name="_Toc396214957"/>
-      <w:bookmarkStart w:id="59" w:name="_Ref396325952"/>
-      <w:bookmarkStart w:id="60" w:name="_Toc396336787"/>
-      <w:bookmarkEnd w:id="53"/>
+      <w:bookmarkStart w:id="58" w:name="_Toc396214413"/>
+      <w:bookmarkStart w:id="59" w:name="_Toc396214957"/>
+      <w:bookmarkStart w:id="60" w:name="_Ref396325952"/>
+      <w:bookmarkStart w:id="61" w:name="_Toc396393500"/>
       <w:bookmarkEnd w:id="54"/>
+      <w:bookmarkEnd w:id="55"/>
       <w:r>
         <w:rPr>
           <w:lang w:val="de-DE"/>
@@ -11370,10 +13367,10 @@
         <w:lastRenderedPageBreak/>
         <w:t>Rätsel</w:t>
       </w:r>
-      <w:bookmarkEnd w:id="57"/>
       <w:bookmarkEnd w:id="58"/>
       <w:bookmarkEnd w:id="59"/>
       <w:bookmarkEnd w:id="60"/>
+      <w:bookmarkEnd w:id="61"/>
     </w:p>
     <w:p>
       <w:pPr>
@@ -11407,12 +13404,22 @@
       </w:r>
     </w:p>
     <w:p>
+      <w:proofErr w:type="spellStart"/>
       <w:r>
         <w:t>Z</w:t>
       </w:r>
       <w:r>
-        <w:t>u den Logikaufgaben</w:t>
-      </w:r>
+        <w:t>u</w:t>
+      </w:r>
+      <w:proofErr w:type="spellEnd"/>
+      <w:r>
+        <w:t xml:space="preserve"> den </w:t>
+      </w:r>
+      <w:proofErr w:type="spellStart"/>
+      <w:r>
+        <w:t>Logikaufgaben</w:t>
+      </w:r>
+      <w:proofErr w:type="spellEnd"/>
       <w:r>
         <w:t>:</w:t>
       </w:r>
@@ -11501,7 +13508,7 @@
         </w:rPr>
         <w:t>. Gewinnt der Astronaut, wird das Terminal freigeschaltet, gewinnt das Alien bekommt d</w:t>
       </w:r>
-      <w:bookmarkStart w:id="61" w:name="_Toc396214958"/>
+      <w:bookmarkStart w:id="62" w:name="_Toc396214958"/>
       <w:r>
         <w:rPr>
           <w:lang w:val="de-DE"/>
@@ -11516,15 +13523,15 @@
           <w:lang w:val="de-DE"/>
         </w:rPr>
       </w:pPr>
-      <w:bookmarkStart w:id="62" w:name="_Toc396336788"/>
+      <w:bookmarkStart w:id="63" w:name="_Toc396393501"/>
       <w:r>
         <w:rPr>
           <w:lang w:val="de-DE"/>
         </w:rPr>
         <w:t>Reparatur-Rätsel</w:t>
       </w:r>
-      <w:bookmarkEnd w:id="61"/>
       <w:bookmarkEnd w:id="62"/>
+      <w:bookmarkEnd w:id="63"/>
     </w:p>
     <w:p>
       <w:pPr>
@@ -11901,6 +13908,7 @@
           <w:lang w:val="de-DE"/>
         </w:rPr>
       </w:pPr>
+      <w:proofErr w:type="spellStart"/>
       <w:r>
         <w:rPr>
           <w:b/>
@@ -11908,14 +13916,51 @@
         </w:rPr>
         <w:t>Zweck</w:t>
       </w:r>
+      <w:proofErr w:type="spellEnd"/>
       <w:r>
         <w:t>: </w:t>
       </w:r>
+      <w:proofErr w:type="spellStart"/>
       <w:r>
         <w:rPr>
           <w:iCs/>
         </w:rPr>
-        <w:t>Tür reparieren (Raum G)</w:t>
+        <w:t>Tür</w:t>
+      </w:r>
+      <w:proofErr w:type="spellEnd"/>
+      <w:r>
+        <w:rPr>
+          <w:iCs/>
+        </w:rPr>
+        <w:t xml:space="preserve"> </w:t>
+      </w:r>
+      <w:proofErr w:type="spellStart"/>
+      <w:r>
+        <w:rPr>
+          <w:iCs/>
+        </w:rPr>
+        <w:t>reparieren</w:t>
+      </w:r>
+      <w:proofErr w:type="spellEnd"/>
+      <w:r>
+        <w:rPr>
+          <w:iCs/>
+        </w:rPr>
+        <w:t xml:space="preserve"> (</w:t>
+      </w:r>
+      <w:proofErr w:type="spellStart"/>
+      <w:r>
+        <w:rPr>
+          <w:iCs/>
+        </w:rPr>
+        <w:t>Raum</w:t>
+      </w:r>
+      <w:proofErr w:type="spellEnd"/>
+      <w:r>
+        <w:rPr>
+          <w:iCs/>
+        </w:rPr>
+        <w:t xml:space="preserve"> G)</w:t>
       </w:r>
     </w:p>
     <w:p>
@@ -12064,10 +14109,10 @@
           <w:lang w:val="de-DE"/>
         </w:rPr>
       </w:pPr>
-      <w:bookmarkStart w:id="63" w:name="_Toc396214414"/>
-      <w:bookmarkStart w:id="64" w:name="_Toc396214959"/>
-      <w:bookmarkStart w:id="65" w:name="_Ref396333047"/>
-      <w:bookmarkStart w:id="66" w:name="_Toc396336789"/>
+      <w:bookmarkStart w:id="64" w:name="_Toc396214414"/>
+      <w:bookmarkStart w:id="65" w:name="_Toc396214959"/>
+      <w:bookmarkStart w:id="66" w:name="_Ref396333047"/>
+      <w:bookmarkStart w:id="67" w:name="_Toc396393502"/>
       <w:r>
         <w:rPr>
           <w:noProof/>
@@ -12089,7 +14134,7 @@
             <wp:effectExtent l="19050" t="0" r="5715" b="0"/>
             <wp:wrapSquare wrapText="bothSides"/>
             <wp:docPr id="4" name="Picture 4" descr="http://www.bildhochladen.de/images/2014/07/03/color-sequenze.png">
-              <a:hlinkClick xmlns:a="http://schemas.openxmlformats.org/drawingml/2006/main" r:id="rId35"/>
+              <a:hlinkClick xmlns:a="http://schemas.openxmlformats.org/drawingml/2006/main" r:id="rId39"/>
             </wp:docPr>
             <wp:cNvGraphicFramePr>
               <a:graphicFrameLocks xmlns:a="http://schemas.openxmlformats.org/drawingml/2006/main" noChangeAspect="1"/>
@@ -12099,14 +14144,14 @@
                 <pic:pic xmlns:pic="http://schemas.openxmlformats.org/drawingml/2006/picture">
                   <pic:nvPicPr>
                     <pic:cNvPr id="0" name="Picture 8" descr="http://www.bildhochladen.de/images/2014/07/03/color-sequenze.png">
-                      <a:hlinkClick r:id="rId35"/>
+                      <a:hlinkClick r:id="rId39"/>
                     </pic:cNvPr>
                     <pic:cNvPicPr>
                       <a:picLocks noChangeAspect="1" noChangeArrowheads="1"/>
                     </pic:cNvPicPr>
                   </pic:nvPicPr>
                   <pic:blipFill>
-                    <a:blip r:embed="rId36" cstate="print">
+                    <a:blip r:embed="rId40" cstate="print">
                       <a:extLst>
                         <a:ext uri="{28A0092B-C50C-407E-A947-70E740481C1C}">
                           <a14:useLocalDpi xmlns:a14="http://schemas.microsoft.com/office/drawing/2010/main" val="0"/>
@@ -12144,10 +14189,10 @@
         </w:rPr>
         <w:t>Rätsel zum Öffnen von Türen</w:t>
       </w:r>
-      <w:bookmarkEnd w:id="63"/>
       <w:bookmarkEnd w:id="64"/>
       <w:bookmarkEnd w:id="65"/>
       <w:bookmarkEnd w:id="66"/>
+      <w:bookmarkEnd w:id="67"/>
     </w:p>
     <w:p>
       <w:pPr>
@@ -12169,14 +14214,14 @@
           <w:lang w:val="de-DE"/>
         </w:rPr>
       </w:pPr>
-      <w:bookmarkStart w:id="67" w:name="_Toc396336790"/>
+      <w:bookmarkStart w:id="68" w:name="_Toc396393503"/>
       <w:r>
         <w:rPr>
           <w:lang w:val="de-DE"/>
         </w:rPr>
         <w:t>Farbspiel</w:t>
       </w:r>
-      <w:bookmarkEnd w:id="67"/>
+      <w:bookmarkEnd w:id="68"/>
     </w:p>
     <w:p>
       <w:pPr>
@@ -12195,7 +14240,7 @@
       <w:pPr>
         <w:pStyle w:val="berschrift3"/>
       </w:pPr>
-      <w:bookmarkStart w:id="68" w:name="_Toc396336791"/>
+      <w:bookmarkStart w:id="69" w:name="_Toc396393504"/>
       <w:r>
         <w:rPr>
           <w:noProof/>
@@ -12214,7 +14259,7 @@
             <wp:effectExtent l="0" t="0" r="0" b="0"/>
             <wp:wrapSquare wrapText="bothSides"/>
             <wp:docPr id="1" name="Picture 1" descr="http://www.bildhochladen.de/images/2014/07/17/duell.png">
-              <a:hlinkClick xmlns:a="http://schemas.openxmlformats.org/drawingml/2006/main" r:id="rId37"/>
+              <a:hlinkClick xmlns:a="http://schemas.openxmlformats.org/drawingml/2006/main" r:id="rId41"/>
             </wp:docPr>
             <wp:cNvGraphicFramePr>
               <a:graphicFrameLocks xmlns:a="http://schemas.openxmlformats.org/drawingml/2006/main" noChangeAspect="1"/>
@@ -12224,14 +14269,14 @@
                 <pic:pic xmlns:pic="http://schemas.openxmlformats.org/drawingml/2006/picture">
                   <pic:nvPicPr>
                     <pic:cNvPr id="0" name="Picture 11" descr="http://www.bildhochladen.de/images/2014/07/17/duell.png">
-                      <a:hlinkClick r:id="rId37"/>
+                      <a:hlinkClick r:id="rId41"/>
                     </pic:cNvPr>
                     <pic:cNvPicPr>
                       <a:picLocks noChangeAspect="1" noChangeArrowheads="1"/>
                     </pic:cNvPicPr>
                   </pic:nvPicPr>
                   <pic:blipFill>
-                    <a:blip r:embed="rId38" cstate="print">
+                    <a:blip r:embed="rId42" cstate="print">
                       <a:extLst>
                         <a:ext uri="{28A0092B-C50C-407E-A947-70E740481C1C}">
                           <a14:useLocalDpi xmlns:a14="http://schemas.microsoft.com/office/drawing/2010/main" val="0"/>
@@ -12292,7 +14337,7 @@
               </wp:wrapPolygon>
             </wp:wrapTight>
             <wp:docPr id="3" name="Picture 3" descr="http://www.bildhochladen.de/images/2014/07/03/pin-task.png">
-              <a:hlinkClick xmlns:a="http://schemas.openxmlformats.org/drawingml/2006/main" r:id="rId39"/>
+              <a:hlinkClick xmlns:a="http://schemas.openxmlformats.org/drawingml/2006/main" r:id="rId43"/>
             </wp:docPr>
             <wp:cNvGraphicFramePr>
               <a:graphicFrameLocks xmlns:a="http://schemas.openxmlformats.org/drawingml/2006/main" noChangeAspect="1"/>
@@ -12302,14 +14347,14 @@
                 <pic:pic xmlns:pic="http://schemas.openxmlformats.org/drawingml/2006/picture">
                   <pic:nvPicPr>
                     <pic:cNvPr id="0" name="Picture 9" descr="http://www.bildhochladen.de/images/2014/07/03/pin-task.png">
-                      <a:hlinkClick r:id="rId39"/>
+                      <a:hlinkClick r:id="rId43"/>
                     </pic:cNvPr>
                     <pic:cNvPicPr>
                       <a:picLocks noChangeAspect="1" noChangeArrowheads="1"/>
                     </pic:cNvPicPr>
                   </pic:nvPicPr>
                   <pic:blipFill>
-                    <a:blip r:embed="rId40" cstate="print">
+                    <a:blip r:embed="rId44" cstate="print">
                       <a:extLst>
                         <a:ext uri="{28A0092B-C50C-407E-A947-70E740481C1C}">
                           <a14:useLocalDpi xmlns:a14="http://schemas.microsoft.com/office/drawing/2010/main" val="0"/>
@@ -12347,9 +14392,14 @@
         </w:drawing>
       </w:r>
       <w:r>
-        <w:t>Pin eingeben</w:t>
-      </w:r>
-      <w:bookmarkEnd w:id="68"/>
+        <w:t xml:space="preserve">Pin </w:t>
+      </w:r>
+      <w:proofErr w:type="spellStart"/>
+      <w:r>
+        <w:t>eingeben</w:t>
+      </w:r>
+      <w:bookmarkEnd w:id="69"/>
+      <w:proofErr w:type="spellEnd"/>
     </w:p>
     <w:p>
       <w:pPr>
@@ -12366,6 +14416,7 @@
           <w:szCs w:val="24"/>
         </w:rPr>
       </w:pPr>
+      <w:proofErr w:type="spellStart"/>
       <w:r>
         <w:rPr>
           <w:rFonts w:ascii="Times New Roman" w:eastAsia="Times New Roman" w:hAnsi="Times New Roman" w:cs="Times New Roman"/>
@@ -12373,8 +14424,9 @@
           <w:sz w:val="24"/>
           <w:szCs w:val="24"/>
         </w:rPr>
-        <w:t>Eingabe einer</w:t>
-      </w:r>
+        <w:t>Eingabe</w:t>
+      </w:r>
+      <w:proofErr w:type="spellEnd"/>
       <w:r>
         <w:rPr>
           <w:rFonts w:ascii="Times New Roman" w:eastAsia="Times New Roman" w:hAnsi="Times New Roman" w:cs="Times New Roman"/>
@@ -12382,6 +14434,26 @@
           <w:sz w:val="24"/>
           <w:szCs w:val="24"/>
         </w:rPr>
+        <w:t xml:space="preserve"> </w:t>
+      </w:r>
+      <w:proofErr w:type="spellStart"/>
+      <w:r>
+        <w:rPr>
+          <w:rFonts w:ascii="Times New Roman" w:eastAsia="Times New Roman" w:hAnsi="Times New Roman" w:cs="Times New Roman"/>
+          <w:color w:val="000000"/>
+          <w:sz w:val="24"/>
+          <w:szCs w:val="24"/>
+        </w:rPr>
+        <w:t>einer</w:t>
+      </w:r>
+      <w:proofErr w:type="spellEnd"/>
+      <w:r>
+        <w:rPr>
+          <w:rFonts w:ascii="Times New Roman" w:eastAsia="Times New Roman" w:hAnsi="Times New Roman" w:cs="Times New Roman"/>
+          <w:color w:val="000000"/>
+          <w:sz w:val="24"/>
+          <w:szCs w:val="24"/>
+        </w:rPr>
         <w:t xml:space="preserve"> PIN </w:t>
       </w:r>
     </w:p>
@@ -12389,11 +14461,13 @@
       <w:pPr>
         <w:pStyle w:val="berschrift3"/>
       </w:pPr>
-      <w:bookmarkStart w:id="69" w:name="_Toc396336792"/>
+      <w:bookmarkStart w:id="70" w:name="_Toc396393505"/>
+      <w:proofErr w:type="spellStart"/>
       <w:r>
         <w:t>Duell</w:t>
       </w:r>
-      <w:bookmarkEnd w:id="69"/>
+      <w:bookmarkEnd w:id="70"/>
+      <w:proofErr w:type="spellEnd"/>
     </w:p>
     <w:p>
       <w:pPr>
@@ -12410,6 +14484,7 @@
           <w:szCs w:val="24"/>
         </w:rPr>
       </w:pPr>
+      <w:proofErr w:type="spellStart"/>
       <w:r>
         <w:rPr>
           <w:rFonts w:ascii="Times New Roman" w:eastAsia="Times New Roman" w:hAnsi="Times New Roman" w:cs="Times New Roman"/>
@@ -12417,8 +14492,9 @@
           <w:sz w:val="24"/>
           <w:szCs w:val="24"/>
         </w:rPr>
-        <w:t>Schere, Stein, Papier</w:t>
-      </w:r>
+        <w:t>Schere</w:t>
+      </w:r>
+      <w:proofErr w:type="spellEnd"/>
       <w:r>
         <w:rPr>
           <w:rFonts w:ascii="Times New Roman" w:eastAsia="Times New Roman" w:hAnsi="Times New Roman" w:cs="Times New Roman"/>
@@ -12426,18 +14502,49 @@
           <w:sz w:val="24"/>
           <w:szCs w:val="24"/>
         </w:rPr>
-        <w:t xml:space="preserve"> Duell</w:t>
-      </w:r>
+        <w:t xml:space="preserve">, Stein, </w:t>
+      </w:r>
+      <w:proofErr w:type="spellStart"/>
+      <w:r>
+        <w:rPr>
+          <w:rFonts w:ascii="Times New Roman" w:eastAsia="Times New Roman" w:hAnsi="Times New Roman" w:cs="Times New Roman"/>
+          <w:color w:val="000000"/>
+          <w:sz w:val="24"/>
+          <w:szCs w:val="24"/>
+        </w:rPr>
+        <w:t>Papier</w:t>
+      </w:r>
+      <w:proofErr w:type="spellEnd"/>
+      <w:r>
+        <w:rPr>
+          <w:rFonts w:ascii="Times New Roman" w:eastAsia="Times New Roman" w:hAnsi="Times New Roman" w:cs="Times New Roman"/>
+          <w:color w:val="000000"/>
+          <w:sz w:val="24"/>
+          <w:szCs w:val="24"/>
+        </w:rPr>
+        <w:t xml:space="preserve"> </w:t>
+      </w:r>
+      <w:proofErr w:type="spellStart"/>
+      <w:r>
+        <w:rPr>
+          <w:rFonts w:ascii="Times New Roman" w:eastAsia="Times New Roman" w:hAnsi="Times New Roman" w:cs="Times New Roman"/>
+          <w:color w:val="000000"/>
+          <w:sz w:val="24"/>
+          <w:szCs w:val="24"/>
+        </w:rPr>
+        <w:t>Duell</w:t>
+      </w:r>
+      <w:proofErr w:type="spellEnd"/>
     </w:p>
     <w:p>
       <w:pPr>
         <w:pStyle w:val="berschrift3"/>
       </w:pPr>
-      <w:bookmarkStart w:id="70" w:name="_Toc396336793"/>
+      <w:bookmarkStart w:id="71" w:name="_Toc396393506"/>
       <w:r>
         <w:t>Quiz</w:t>
       </w:r>
-      <w:bookmarkEnd w:id="70"/>
+      <w:bookmarkEnd w:id="71"/>
     </w:p>
     <w:p>
       <w:pPr>
@@ -12448,9 +14555,27 @@
         </w:numPr>
         <w:spacing w:line="360" w:lineRule="auto"/>
       </w:pPr>
-      <w:r>
-        <w:t>Frage mit 4 Antwortmöglichkeiten</w:t>
-      </w:r>
+      <w:proofErr w:type="spellStart"/>
+      <w:r>
+        <w:t>Frage</w:t>
+      </w:r>
+      <w:proofErr w:type="spellEnd"/>
+      <w:r>
+        <w:t xml:space="preserve"> </w:t>
+      </w:r>
+      <w:proofErr w:type="spellStart"/>
+      <w:r>
+        <w:t>mit</w:t>
+      </w:r>
+      <w:proofErr w:type="spellEnd"/>
+      <w:r>
+        <w:t xml:space="preserve"> 4 </w:t>
+      </w:r>
+      <w:proofErr w:type="spellStart"/>
+      <w:r>
+        <w:t>Antwortmöglichkeiten</w:t>
+      </w:r>
+      <w:proofErr w:type="spellEnd"/>
     </w:p>
     <w:p>
       <w:pPr>
@@ -12465,18 +14590,34 @@
         <w:rPr>
           <w:lang w:val="de-DE"/>
         </w:rPr>
-        <w:t>Zufällige Ausgabe einer Frage aus einer .txt Datei als Fragenpool</w:t>
+        <w:t>Zufällige Ausgabe einer Frage aus einer .</w:t>
+      </w:r>
+      <w:proofErr w:type="spellStart"/>
+      <w:r>
+        <w:rPr>
+          <w:lang w:val="de-DE"/>
+        </w:rPr>
+        <w:t>txt</w:t>
+      </w:r>
+      <w:proofErr w:type="spellEnd"/>
+      <w:r>
+        <w:rPr>
+          <w:lang w:val="de-DE"/>
+        </w:rPr>
+        <w:t xml:space="preserve"> Datei als Fragenpool</w:t>
       </w:r>
     </w:p>
     <w:p>
       <w:pPr>
         <w:pStyle w:val="berschrift3"/>
       </w:pPr>
-      <w:bookmarkStart w:id="71" w:name="_Toc396336794"/>
+      <w:bookmarkStart w:id="72" w:name="_Toc396393507"/>
+      <w:proofErr w:type="spellStart"/>
       <w:r>
         <w:t>Zahlenreihen</w:t>
       </w:r>
-      <w:bookmarkEnd w:id="71"/>
+      <w:bookmarkEnd w:id="72"/>
+      <w:proofErr w:type="spellEnd"/>
     </w:p>
     <w:p>
       <w:r>
@@ -12497,7 +14638,7 @@
             <wp:effectExtent l="0" t="0" r="3810" b="0"/>
             <wp:wrapSquare wrapText="bothSides"/>
             <wp:docPr id="2" name="Picture 2" descr="http://www.bildhochladen.de/images/2014/07/03/questions.png">
-              <a:hlinkClick xmlns:a="http://schemas.openxmlformats.org/drawingml/2006/main" r:id="rId41"/>
+              <a:hlinkClick xmlns:a="http://schemas.openxmlformats.org/drawingml/2006/main" r:id="rId45"/>
             </wp:docPr>
             <wp:cNvGraphicFramePr>
               <a:graphicFrameLocks xmlns:a="http://schemas.openxmlformats.org/drawingml/2006/main" noChangeAspect="1"/>
@@ -12507,14 +14648,14 @@
                 <pic:pic xmlns:pic="http://schemas.openxmlformats.org/drawingml/2006/picture">
                   <pic:nvPicPr>
                     <pic:cNvPr id="0" name="Picture 10" descr="http://www.bildhochladen.de/images/2014/07/03/questions.png">
-                      <a:hlinkClick r:id="rId41"/>
+                      <a:hlinkClick r:id="rId45"/>
                     </pic:cNvPr>
                     <pic:cNvPicPr>
                       <a:picLocks noChangeAspect="1" noChangeArrowheads="1"/>
                     </pic:cNvPicPr>
                   </pic:nvPicPr>
                   <pic:blipFill>
-                    <a:blip r:embed="rId42" cstate="print">
+                    <a:blip r:embed="rId46" cstate="print">
                       <a:extLst>
                         <a:ext uri="{28A0092B-C50C-407E-A947-70E740481C1C}">
                           <a14:useLocalDpi xmlns:a14="http://schemas.microsoft.com/office/drawing/2010/main" val="0"/>
@@ -12551,11 +14692,19 @@
           </wp:anchor>
         </w:drawing>
       </w:r>
+      <w:proofErr w:type="spellStart"/>
       <w:r>
         <w:rPr>
           <w:b/>
         </w:rPr>
-        <w:t>Zahlenreihe:</w:t>
+        <w:t>Zahlenreihe</w:t>
+      </w:r>
+      <w:proofErr w:type="spellEnd"/>
+      <w:r>
+        <w:rPr>
+          <w:b/>
+        </w:rPr>
+        <w:t>:</w:t>
       </w:r>
       <w:r>
         <w:t> -2 5 -4 3 -6 </w:t>
@@ -12563,11 +14712,19 @@
       <w:r>
         <w:br/>
       </w:r>
+      <w:proofErr w:type="spellStart"/>
       <w:r>
         <w:rPr>
           <w:b/>
         </w:rPr>
-        <w:t>Lösungsmöglichkeiten:</w:t>
+        <w:t>Lösungsmöglichkeiten</w:t>
+      </w:r>
+      <w:proofErr w:type="spellEnd"/>
+      <w:r>
+        <w:rPr>
+          <w:b/>
+        </w:rPr>
+        <w:t>:</w:t>
       </w:r>
       <w:r>
         <w:t> 0 1 -3 -4 </w:t>
@@ -12575,22 +14732,52 @@
       <w:r>
         <w:br/>
       </w:r>
+      <w:proofErr w:type="spellStart"/>
       <w:r>
         <w:rPr>
           <w:b/>
         </w:rPr>
-        <w:t>Richtige Lösung:</w:t>
+        <w:t>Richtige</w:t>
+      </w:r>
+      <w:proofErr w:type="spellEnd"/>
+      <w:r>
+        <w:rPr>
+          <w:b/>
+        </w:rPr>
+        <w:t xml:space="preserve"> </w:t>
+      </w:r>
+      <w:proofErr w:type="spellStart"/>
+      <w:r>
+        <w:rPr>
+          <w:b/>
+        </w:rPr>
+        <w:t>Lösung</w:t>
+      </w:r>
+      <w:proofErr w:type="spellEnd"/>
+      <w:r>
+        <w:rPr>
+          <w:b/>
+        </w:rPr>
+        <w:t>:</w:t>
       </w:r>
       <w:r>
         <w:t> 1</w:t>
       </w:r>
     </w:p>
     <w:p>
+      <w:proofErr w:type="spellStart"/>
       <w:r>
         <w:rPr>
           <w:b/>
         </w:rPr>
-        <w:t>Zahlenreihe:</w:t>
+        <w:t>Zahlenreihe</w:t>
+      </w:r>
+      <w:proofErr w:type="spellEnd"/>
+      <w:r>
+        <w:rPr>
+          <w:b/>
+        </w:rPr>
+        <w:t>:</w:t>
       </w:r>
       <w:r>
         <w:t> 1 4 9 16 25 </w:t>
@@ -12598,11 +14785,19 @@
       <w:r>
         <w:br/>
       </w:r>
+      <w:proofErr w:type="spellStart"/>
       <w:r>
         <w:rPr>
           <w:b/>
         </w:rPr>
-        <w:t>Lösungsmöglichkeiten:</w:t>
+        <w:t>Lösungsmöglichkeiten</w:t>
+      </w:r>
+      <w:proofErr w:type="spellEnd"/>
+      <w:r>
+        <w:rPr>
+          <w:b/>
+        </w:rPr>
+        <w:t>:</w:t>
       </w:r>
       <w:r>
         <w:t> 29 33 36 42 </w:t>
@@ -12610,22 +14805,52 @@
       <w:r>
         <w:br/>
       </w:r>
+      <w:proofErr w:type="spellStart"/>
       <w:r>
         <w:rPr>
           <w:b/>
         </w:rPr>
-        <w:t>Richtige Lösung:</w:t>
+        <w:t>Richtige</w:t>
+      </w:r>
+      <w:proofErr w:type="spellEnd"/>
+      <w:r>
+        <w:rPr>
+          <w:b/>
+        </w:rPr>
+        <w:t xml:space="preserve"> </w:t>
+      </w:r>
+      <w:proofErr w:type="spellStart"/>
+      <w:r>
+        <w:rPr>
+          <w:b/>
+        </w:rPr>
+        <w:t>Lösung</w:t>
+      </w:r>
+      <w:proofErr w:type="spellEnd"/>
+      <w:r>
+        <w:rPr>
+          <w:b/>
+        </w:rPr>
+        <w:t>:</w:t>
       </w:r>
       <w:r>
         <w:t> 36</w:t>
       </w:r>
     </w:p>
     <w:p>
+      <w:proofErr w:type="spellStart"/>
       <w:r>
         <w:rPr>
           <w:b/>
         </w:rPr>
-        <w:t>Zahlenreihe:</w:t>
+        <w:t>Zahlenreihe</w:t>
+      </w:r>
+      <w:proofErr w:type="spellEnd"/>
+      <w:r>
+        <w:rPr>
+          <w:b/>
+        </w:rPr>
+        <w:t>:</w:t>
       </w:r>
       <w:r>
         <w:t> 75 15 25 5 15 </w:t>
@@ -12633,11 +14858,19 @@
       <w:r>
         <w:br/>
       </w:r>
+      <w:proofErr w:type="spellStart"/>
       <w:r>
         <w:rPr>
           <w:b/>
         </w:rPr>
-        <w:t>Lösungsmöglichkeiten:</w:t>
+        <w:t>Lösungsmöglichkeiten</w:t>
+      </w:r>
+      <w:proofErr w:type="spellEnd"/>
+      <w:r>
+        <w:rPr>
+          <w:b/>
+        </w:rPr>
+        <w:t>:</w:t>
       </w:r>
       <w:r>
         <w:t> 7 3 5 2 </w:t>
@@ -12645,11 +14878,33 @@
       <w:r>
         <w:br/>
       </w:r>
+      <w:proofErr w:type="spellStart"/>
       <w:r>
         <w:rPr>
           <w:b/>
         </w:rPr>
-        <w:t>Richtige Lösung:</w:t>
+        <w:t>Richtige</w:t>
+      </w:r>
+      <w:proofErr w:type="spellEnd"/>
+      <w:r>
+        <w:rPr>
+          <w:b/>
+        </w:rPr>
+        <w:t xml:space="preserve"> </w:t>
+      </w:r>
+      <w:proofErr w:type="spellStart"/>
+      <w:r>
+        <w:rPr>
+          <w:b/>
+        </w:rPr>
+        <w:t>Lösung</w:t>
+      </w:r>
+      <w:proofErr w:type="spellEnd"/>
+      <w:r>
+        <w:rPr>
+          <w:b/>
+        </w:rPr>
+        <w:t>:</w:t>
       </w:r>
       <w:r>
         <w:t> 3</w:t>
@@ -12662,11 +14917,19 @@
           <w:rFonts w:eastAsiaTheme="minorHAnsi"/>
         </w:rPr>
       </w:pPr>
+      <w:proofErr w:type="spellStart"/>
       <w:r>
         <w:rPr>
           <w:b/>
         </w:rPr>
-        <w:t>Zahlenreihe:</w:t>
+        <w:t>Zahlenreihe</w:t>
+      </w:r>
+      <w:proofErr w:type="spellEnd"/>
+      <w:r>
+        <w:rPr>
+          <w:b/>
+        </w:rPr>
+        <w:t>:</w:t>
       </w:r>
       <w:r>
         <w:t> 1 2 6 24 120 </w:t>
@@ -12674,11 +14937,19 @@
       <w:r>
         <w:br/>
       </w:r>
+      <w:proofErr w:type="spellStart"/>
       <w:r>
         <w:rPr>
           <w:b/>
         </w:rPr>
-        <w:t>Lösungsmöglichkeiten:</w:t>
+        <w:t>Lösungsmöglichkeiten</w:t>
+      </w:r>
+      <w:proofErr w:type="spellEnd"/>
+      <w:r>
+        <w:rPr>
+          <w:b/>
+        </w:rPr>
+        <w:t>:</w:t>
       </w:r>
       <w:r>
         <w:t> 240 540 740 720 </w:t>
@@ -12686,13 +14957,35 @@
       <w:r>
         <w:br/>
       </w:r>
+      <w:proofErr w:type="spellStart"/>
       <w:r>
         <w:rPr>
           <w:b/>
         </w:rPr>
-        <w:t>Richtige Lösung:</w:t>
-      </w:r>
-      <w:bookmarkStart w:id="72" w:name="_Toc396214961"/>
+        <w:t>Richtige</w:t>
+      </w:r>
+      <w:proofErr w:type="spellEnd"/>
+      <w:r>
+        <w:rPr>
+          <w:b/>
+        </w:rPr>
+        <w:t xml:space="preserve"> </w:t>
+      </w:r>
+      <w:proofErr w:type="spellStart"/>
+      <w:r>
+        <w:rPr>
+          <w:b/>
+        </w:rPr>
+        <w:t>Lösung</w:t>
+      </w:r>
+      <w:proofErr w:type="spellEnd"/>
+      <w:r>
+        <w:rPr>
+          <w:b/>
+        </w:rPr>
+        <w:t>:</w:t>
+      </w:r>
+      <w:bookmarkStart w:id="73" w:name="_Toc396214961"/>
       <w:r>
         <w:t> 720</w:t>
       </w:r>
@@ -12713,6 +15006,8 @@
       </w:r>
     </w:p>
     <w:p>
+      <w:bookmarkStart w:id="74" w:name="_Toc396393508"/>
+      <w:proofErr w:type="spellStart"/>
       <w:r>
         <w:rPr>
           <w:rStyle w:val="berschrift3Zchn"/>
@@ -12721,7 +15016,9 @@
         <w:lastRenderedPageBreak/>
         <w:t>Sprachanalogien</w:t>
       </w:r>
-      <w:bookmarkEnd w:id="72"/>
+      <w:bookmarkEnd w:id="73"/>
+      <w:bookmarkEnd w:id="74"/>
+      <w:proofErr w:type="spellEnd"/>
     </w:p>
     <w:p>
       <w:pPr>
@@ -12974,16 +15271,16 @@
           <w:lang w:val="de-DE"/>
         </w:rPr>
       </w:pPr>
-      <w:bookmarkStart w:id="73" w:name="_Toc396214962"/>
-      <w:bookmarkStart w:id="74" w:name="_Toc396336795"/>
+      <w:bookmarkStart w:id="75" w:name="_Toc396214962"/>
+      <w:bookmarkStart w:id="76" w:name="_Toc396393509"/>
       <w:r>
         <w:rPr>
           <w:lang w:val="de-DE"/>
         </w:rPr>
         <w:t>Generelle Wissensfragen</w:t>
       </w:r>
-      <w:bookmarkEnd w:id="73"/>
-      <w:bookmarkEnd w:id="74"/>
+      <w:bookmarkEnd w:id="75"/>
+      <w:bookmarkEnd w:id="76"/>
     </w:p>
     <w:p>
       <w:pPr>
@@ -13003,7 +15300,35 @@
         <w:rPr>
           <w:lang w:val="de-DE"/>
         </w:rPr>
-        <w:t> Bei welchem Fussballverein stand Christoph Metzelder unter Vertrag? </w:t>
+        <w:t xml:space="preserve"> Bei welchem </w:t>
+      </w:r>
+      <w:proofErr w:type="spellStart"/>
+      <w:r>
+        <w:rPr>
+          <w:lang w:val="de-DE"/>
+        </w:rPr>
+        <w:t>Fussballverein</w:t>
+      </w:r>
+      <w:proofErr w:type="spellEnd"/>
+      <w:r>
+        <w:rPr>
+          <w:lang w:val="de-DE"/>
+        </w:rPr>
+        <w:t xml:space="preserve"> stand Christoph </w:t>
+      </w:r>
+      <w:proofErr w:type="spellStart"/>
+      <w:r>
+        <w:rPr>
+          <w:lang w:val="de-DE"/>
+        </w:rPr>
+        <w:t>Metzelder</w:t>
+      </w:r>
+      <w:proofErr w:type="spellEnd"/>
+      <w:r>
+        <w:rPr>
+          <w:lang w:val="de-DE"/>
+        </w:rPr>
+        <w:t xml:space="preserve"> unter Vertrag? </w:t>
       </w:r>
       <w:r>
         <w:rPr>
@@ -13023,7 +15348,49 @@
         <w:rPr>
           <w:lang w:val="de-DE"/>
         </w:rPr>
-        <w:t> Preussen Muenster; FC Barcelona; 1.FC Koeln; FC Arsenal </w:t>
+        <w:t> </w:t>
+      </w:r>
+      <w:proofErr w:type="spellStart"/>
+      <w:r>
+        <w:rPr>
+          <w:lang w:val="de-DE"/>
+        </w:rPr>
+        <w:t>Preussen</w:t>
+      </w:r>
+      <w:proofErr w:type="spellEnd"/>
+      <w:r>
+        <w:rPr>
+          <w:lang w:val="de-DE"/>
+        </w:rPr>
+        <w:t xml:space="preserve"> </w:t>
+      </w:r>
+      <w:proofErr w:type="spellStart"/>
+      <w:r>
+        <w:rPr>
+          <w:lang w:val="de-DE"/>
+        </w:rPr>
+        <w:t>Muenster</w:t>
+      </w:r>
+      <w:proofErr w:type="spellEnd"/>
+      <w:r>
+        <w:rPr>
+          <w:lang w:val="de-DE"/>
+        </w:rPr>
+        <w:t xml:space="preserve">; FC Barcelona; 1.FC </w:t>
+      </w:r>
+      <w:proofErr w:type="spellStart"/>
+      <w:r>
+        <w:rPr>
+          <w:lang w:val="de-DE"/>
+        </w:rPr>
+        <w:t>Koeln</w:t>
+      </w:r>
+      <w:proofErr w:type="spellEnd"/>
+      <w:r>
+        <w:rPr>
+          <w:lang w:val="de-DE"/>
+        </w:rPr>
+        <w:t>; FC Arsenal </w:t>
       </w:r>
       <w:r>
         <w:rPr>
@@ -13043,8 +15410,30 @@
         <w:rPr>
           <w:lang w:val="de-DE"/>
         </w:rPr>
-        <w:t> Preussen Muenster</w:t>
-      </w:r>
+        <w:t> </w:t>
+      </w:r>
+      <w:proofErr w:type="spellStart"/>
+      <w:r>
+        <w:rPr>
+          <w:lang w:val="de-DE"/>
+        </w:rPr>
+        <w:t>Preussen</w:t>
+      </w:r>
+      <w:proofErr w:type="spellEnd"/>
+      <w:r>
+        <w:rPr>
+          <w:lang w:val="de-DE"/>
+        </w:rPr>
+        <w:t xml:space="preserve"> </w:t>
+      </w:r>
+      <w:proofErr w:type="spellStart"/>
+      <w:r>
+        <w:rPr>
+          <w:lang w:val="de-DE"/>
+        </w:rPr>
+        <w:t>Muenster</w:t>
+      </w:r>
+      <w:proofErr w:type="spellEnd"/>
     </w:p>
     <w:p>
       <w:pPr>
@@ -13064,7 +15453,49 @@
         <w:rPr>
           <w:lang w:val="de-DE"/>
         </w:rPr>
-        <w:t> In welchem Jahr wurde Preussen Muenster gegruendet? </w:t>
+        <w:t xml:space="preserve"> In welchem Jahr wurde </w:t>
+      </w:r>
+      <w:proofErr w:type="spellStart"/>
+      <w:r>
+        <w:rPr>
+          <w:lang w:val="de-DE"/>
+        </w:rPr>
+        <w:t>Preussen</w:t>
+      </w:r>
+      <w:proofErr w:type="spellEnd"/>
+      <w:r>
+        <w:rPr>
+          <w:lang w:val="de-DE"/>
+        </w:rPr>
+        <w:t xml:space="preserve"> </w:t>
+      </w:r>
+      <w:proofErr w:type="spellStart"/>
+      <w:r>
+        <w:rPr>
+          <w:lang w:val="de-DE"/>
+        </w:rPr>
+        <w:t>Muenster</w:t>
+      </w:r>
+      <w:proofErr w:type="spellEnd"/>
+      <w:r>
+        <w:rPr>
+          <w:lang w:val="de-DE"/>
+        </w:rPr>
+        <w:t xml:space="preserve"> </w:t>
+      </w:r>
+      <w:proofErr w:type="spellStart"/>
+      <w:r>
+        <w:rPr>
+          <w:lang w:val="de-DE"/>
+        </w:rPr>
+        <w:t>gegruendet</w:t>
+      </w:r>
+      <w:proofErr w:type="spellEnd"/>
+      <w:r>
+        <w:rPr>
+          <w:lang w:val="de-DE"/>
+        </w:rPr>
+        <w:t>? </w:t>
       </w:r>
       <w:r>
         <w:rPr>
@@ -13125,7 +15556,35 @@
         <w:rPr>
           <w:lang w:val="de-DE"/>
         </w:rPr>
-        <w:t> Welcher dieser Fussballvereine ist NICHT Gruendungsmitglied der Bundesliga? </w:t>
+        <w:t xml:space="preserve"> Welcher dieser </w:t>
+      </w:r>
+      <w:proofErr w:type="spellStart"/>
+      <w:r>
+        <w:rPr>
+          <w:lang w:val="de-DE"/>
+        </w:rPr>
+        <w:t>Fussballvereine</w:t>
+      </w:r>
+      <w:proofErr w:type="spellEnd"/>
+      <w:r>
+        <w:rPr>
+          <w:lang w:val="de-DE"/>
+        </w:rPr>
+        <w:t xml:space="preserve"> ist NICHT </w:t>
+      </w:r>
+      <w:proofErr w:type="spellStart"/>
+      <w:r>
+        <w:rPr>
+          <w:lang w:val="de-DE"/>
+        </w:rPr>
+        <w:t>Gruendungsmitglied</w:t>
+      </w:r>
+      <w:proofErr w:type="spellEnd"/>
+      <w:r>
+        <w:rPr>
+          <w:lang w:val="de-DE"/>
+        </w:rPr>
+        <w:t xml:space="preserve"> der Bundesliga? </w:t>
       </w:r>
       <w:r>
         <w:rPr>
@@ -13145,7 +15604,63 @@
         <w:rPr>
           <w:lang w:val="de-DE"/>
         </w:rPr>
-        <w:t> FC Bayern Muenchen; 1.FC Saarbruecken; Preussen Muenster; Werder Bremen </w:t>
+        <w:t xml:space="preserve"> FC Bayern </w:t>
+      </w:r>
+      <w:proofErr w:type="spellStart"/>
+      <w:r>
+        <w:rPr>
+          <w:lang w:val="de-DE"/>
+        </w:rPr>
+        <w:t>Muenchen</w:t>
+      </w:r>
+      <w:proofErr w:type="spellEnd"/>
+      <w:r>
+        <w:rPr>
+          <w:lang w:val="de-DE"/>
+        </w:rPr>
+        <w:t xml:space="preserve">; 1.FC </w:t>
+      </w:r>
+      <w:proofErr w:type="spellStart"/>
+      <w:r>
+        <w:rPr>
+          <w:lang w:val="de-DE"/>
+        </w:rPr>
+        <w:t>Saarbruecken</w:t>
+      </w:r>
+      <w:proofErr w:type="spellEnd"/>
+      <w:r>
+        <w:rPr>
+          <w:lang w:val="de-DE"/>
+        </w:rPr>
+        <w:t xml:space="preserve">; </w:t>
+      </w:r>
+      <w:proofErr w:type="spellStart"/>
+      <w:r>
+        <w:rPr>
+          <w:lang w:val="de-DE"/>
+        </w:rPr>
+        <w:t>Preussen</w:t>
+      </w:r>
+      <w:proofErr w:type="spellEnd"/>
+      <w:r>
+        <w:rPr>
+          <w:lang w:val="de-DE"/>
+        </w:rPr>
+        <w:t xml:space="preserve"> </w:t>
+      </w:r>
+      <w:proofErr w:type="spellStart"/>
+      <w:r>
+        <w:rPr>
+          <w:lang w:val="de-DE"/>
+        </w:rPr>
+        <w:t>Muenster</w:t>
+      </w:r>
+      <w:proofErr w:type="spellEnd"/>
+      <w:r>
+        <w:rPr>
+          <w:lang w:val="de-DE"/>
+        </w:rPr>
+        <w:t>; Werder Bremen </w:t>
       </w:r>
       <w:r>
         <w:rPr>
@@ -13165,8 +15680,16 @@
         <w:rPr>
           <w:lang w:val="de-DE"/>
         </w:rPr>
-        <w:t> FC Bayern Muenchen</w:t>
-      </w:r>
+        <w:t xml:space="preserve"> FC Bayern </w:t>
+      </w:r>
+      <w:proofErr w:type="spellStart"/>
+      <w:r>
+        <w:rPr>
+          <w:lang w:val="de-DE"/>
+        </w:rPr>
+        <w:t>Muenchen</w:t>
+      </w:r>
+      <w:proofErr w:type="spellEnd"/>
     </w:p>
     <w:p>
       <w:pPr>
@@ -13247,7 +15770,21 @@
         <w:rPr>
           <w:lang w:val="de-DE"/>
         </w:rPr>
-        <w:t> Wie nennt man eine flache Insel im Wattenmeer vor der Westkueste Schleswig-Holsteins? </w:t>
+        <w:t xml:space="preserve"> Wie nennt man eine flache Insel im Wattenmeer vor der </w:t>
+      </w:r>
+      <w:proofErr w:type="spellStart"/>
+      <w:r>
+        <w:rPr>
+          <w:lang w:val="de-DE"/>
+        </w:rPr>
+        <w:t>Westkueste</w:t>
+      </w:r>
+      <w:proofErr w:type="spellEnd"/>
+      <w:r>
+        <w:rPr>
+          <w:lang w:val="de-DE"/>
+        </w:rPr>
+        <w:t xml:space="preserve"> Schleswig-Holsteins? </w:t>
       </w:r>
       <w:r>
         <w:rPr>
@@ -13390,7 +15927,63 @@
         <w:rPr>
           <w:lang w:val="de-DE"/>
         </w:rPr>
-        <w:t> Pubertaet; Pupertaet; Pubertet; Puberthaet </w:t>
+        <w:t> </w:t>
+      </w:r>
+      <w:proofErr w:type="spellStart"/>
+      <w:r>
+        <w:rPr>
+          <w:lang w:val="de-DE"/>
+        </w:rPr>
+        <w:t>Pubertaet</w:t>
+      </w:r>
+      <w:proofErr w:type="spellEnd"/>
+      <w:r>
+        <w:rPr>
+          <w:lang w:val="de-DE"/>
+        </w:rPr>
+        <w:t xml:space="preserve">; </w:t>
+      </w:r>
+      <w:proofErr w:type="spellStart"/>
+      <w:r>
+        <w:rPr>
+          <w:lang w:val="de-DE"/>
+        </w:rPr>
+        <w:t>Pupertaet</w:t>
+      </w:r>
+      <w:proofErr w:type="spellEnd"/>
+      <w:r>
+        <w:rPr>
+          <w:lang w:val="de-DE"/>
+        </w:rPr>
+        <w:t xml:space="preserve">; </w:t>
+      </w:r>
+      <w:proofErr w:type="spellStart"/>
+      <w:r>
+        <w:rPr>
+          <w:lang w:val="de-DE"/>
+        </w:rPr>
+        <w:t>Pubertet</w:t>
+      </w:r>
+      <w:proofErr w:type="spellEnd"/>
+      <w:r>
+        <w:rPr>
+          <w:lang w:val="de-DE"/>
+        </w:rPr>
+        <w:t xml:space="preserve">; </w:t>
+      </w:r>
+      <w:proofErr w:type="spellStart"/>
+      <w:r>
+        <w:rPr>
+          <w:lang w:val="de-DE"/>
+        </w:rPr>
+        <w:t>Puberthaet</w:t>
+      </w:r>
+      <w:proofErr w:type="spellEnd"/>
+      <w:r>
+        <w:rPr>
+          <w:lang w:val="de-DE"/>
+        </w:rPr>
+        <w:t> </w:t>
       </w:r>
       <w:r>
         <w:rPr>
@@ -13410,8 +16003,16 @@
         <w:rPr>
           <w:lang w:val="de-DE"/>
         </w:rPr>
-        <w:t> Pubertaet</w:t>
-      </w:r>
+        <w:t> </w:t>
+      </w:r>
+      <w:proofErr w:type="spellStart"/>
+      <w:r>
+        <w:rPr>
+          <w:lang w:val="de-DE"/>
+        </w:rPr>
+        <w:t>Pubertaet</w:t>
+      </w:r>
+      <w:proofErr w:type="spellEnd"/>
     </w:p>
     <w:p>
       <w:pPr>
@@ -13451,7 +16052,49 @@
         <w:rPr>
           <w:lang w:val="de-DE"/>
         </w:rPr>
-        <w:t> Kaffeeernte; Kafeernte; Kaffeernte; Kafeeernte </w:t>
+        <w:t xml:space="preserve"> Kaffeeernte; </w:t>
+      </w:r>
+      <w:proofErr w:type="spellStart"/>
+      <w:r>
+        <w:rPr>
+          <w:lang w:val="de-DE"/>
+        </w:rPr>
+        <w:t>Kafeernte</w:t>
+      </w:r>
+      <w:proofErr w:type="spellEnd"/>
+      <w:r>
+        <w:rPr>
+          <w:lang w:val="de-DE"/>
+        </w:rPr>
+        <w:t xml:space="preserve">; </w:t>
+      </w:r>
+      <w:proofErr w:type="spellStart"/>
+      <w:r>
+        <w:rPr>
+          <w:lang w:val="de-DE"/>
+        </w:rPr>
+        <w:t>Kaffeernte</w:t>
+      </w:r>
+      <w:proofErr w:type="spellEnd"/>
+      <w:r>
+        <w:rPr>
+          <w:lang w:val="de-DE"/>
+        </w:rPr>
+        <w:t xml:space="preserve">; </w:t>
+      </w:r>
+      <w:proofErr w:type="spellStart"/>
+      <w:r>
+        <w:rPr>
+          <w:lang w:val="de-DE"/>
+        </w:rPr>
+        <w:t>Kafeeernte</w:t>
+      </w:r>
+      <w:proofErr w:type="spellEnd"/>
+      <w:r>
+        <w:rPr>
+          <w:lang w:val="de-DE"/>
+        </w:rPr>
+        <w:t> </w:t>
       </w:r>
       <w:r>
         <w:rPr>
@@ -13553,7 +16196,21 @@
         <w:rPr>
           <w:lang w:val="de-DE"/>
         </w:rPr>
-        <w:t> Welcher Tag war zwei Tage vor gestern, wenn uebermorgen Mittwoch ist? </w:t>
+        <w:t xml:space="preserve"> Welcher Tag war zwei Tage vor gestern, wenn </w:t>
+      </w:r>
+      <w:proofErr w:type="spellStart"/>
+      <w:r>
+        <w:rPr>
+          <w:lang w:val="de-DE"/>
+        </w:rPr>
+        <w:t>uebermorgen</w:t>
+      </w:r>
+      <w:proofErr w:type="spellEnd"/>
+      <w:r>
+        <w:rPr>
+          <w:lang w:val="de-DE"/>
+        </w:rPr>
+        <w:t xml:space="preserve"> Mittwoch ist? </w:t>
       </w:r>
       <w:r>
         <w:rPr>
@@ -13672,16 +16329,16 @@
           <w:lang w:val="de-DE"/>
         </w:rPr>
       </w:pPr>
-      <w:bookmarkStart w:id="75" w:name="_Toc396214963"/>
-      <w:bookmarkStart w:id="76" w:name="_Toc396336796"/>
+      <w:bookmarkStart w:id="77" w:name="_Toc396214963"/>
+      <w:bookmarkStart w:id="78" w:name="_Toc396393510"/>
       <w:r>
         <w:rPr>
           <w:lang w:val="de-DE"/>
         </w:rPr>
         <w:t>Kopfrechnen</w:t>
       </w:r>
-      <w:bookmarkEnd w:id="75"/>
-      <w:bookmarkEnd w:id="76"/>
+      <w:bookmarkEnd w:id="77"/>
+      <w:bookmarkEnd w:id="78"/>
     </w:p>
     <w:p>
       <w:pPr>
@@ -13865,11 +16522,10 @@
         </w:rPr>
         <w:t> 875</w:t>
       </w:r>
-      <w:bookmarkStart w:id="77" w:name="_Toc396214416"/>
-      <w:bookmarkStart w:id="78" w:name="_Toc396214964"/>
-      <w:bookmarkStart w:id="79" w:name="_Ref396324190"/>
-      <w:bookmarkStart w:id="80" w:name="_Ref396324622"/>
-      <w:bookmarkStart w:id="81" w:name="_Toc396336797"/>
+      <w:bookmarkStart w:id="79" w:name="_Toc396214416"/>
+      <w:bookmarkStart w:id="80" w:name="_Toc396214964"/>
+      <w:bookmarkStart w:id="81" w:name="_Ref396324190"/>
+      <w:bookmarkStart w:id="82" w:name="_Ref396324622"/>
     </w:p>
     <w:p>
       <w:pPr>
@@ -13879,6 +16535,7 @@
           <w:lang w:val="de-DE"/>
         </w:rPr>
       </w:pPr>
+      <w:bookmarkStart w:id="83" w:name="_Toc396393511"/>
       <w:r>
         <w:rPr>
           <w:szCs w:val="28"/>
@@ -13886,11 +16543,11 @@
         </w:rPr>
         <w:t>Trigger-Rätsel</w:t>
       </w:r>
-      <w:bookmarkEnd w:id="77"/>
-      <w:bookmarkEnd w:id="78"/>
       <w:bookmarkEnd w:id="79"/>
       <w:bookmarkEnd w:id="80"/>
       <w:bookmarkEnd w:id="81"/>
+      <w:bookmarkEnd w:id="82"/>
+      <w:bookmarkEnd w:id="83"/>
     </w:p>
     <w:p>
       <w:pPr>
@@ -14087,14 +16744,14 @@
           <w:lang w:val="de-DE"/>
         </w:rPr>
       </w:pPr>
-      <w:bookmarkStart w:id="82" w:name="_Toc396336798"/>
+      <w:bookmarkStart w:id="84" w:name="_Toc396393512"/>
       <w:r>
         <w:rPr>
           <w:lang w:val="de-DE"/>
         </w:rPr>
         <w:t>Statistik</w:t>
       </w:r>
-      <w:bookmarkEnd w:id="82"/>
+      <w:bookmarkEnd w:id="84"/>
     </w:p>
     <w:p>
       <w:pPr>
@@ -14148,8 +16805,21 @@
         </w:numPr>
         <w:spacing w:line="360" w:lineRule="auto"/>
       </w:pPr>
-      <w:r>
-        <w:t>Daten zum Alien:</w:t>
+      <w:proofErr w:type="spellStart"/>
+      <w:r>
+        <w:t>Daten</w:t>
+      </w:r>
+      <w:proofErr w:type="spellEnd"/>
+      <w:r>
+        <w:t xml:space="preserve"> </w:t>
+      </w:r>
+      <w:proofErr w:type="spellStart"/>
+      <w:r>
+        <w:t>zum</w:t>
+      </w:r>
+      <w:proofErr w:type="spellEnd"/>
+      <w:r>
+        <w:t xml:space="preserve"> Alien:</w:t>
       </w:r>
     </w:p>
     <w:p>
@@ -14161,9 +16831,11 @@
         </w:numPr>
         <w:spacing w:line="360" w:lineRule="auto"/>
       </w:pPr>
+      <w:proofErr w:type="spellStart"/>
       <w:r>
         <w:t>Astronautenschaden</w:t>
       </w:r>
+      <w:proofErr w:type="spellEnd"/>
     </w:p>
     <w:p>
       <w:pPr>
@@ -14174,12 +16846,27 @@
         </w:numPr>
         <w:spacing w:line="360" w:lineRule="auto"/>
       </w:pPr>
-      <w:r>
-        <w:t xml:space="preserve">Anzahl getöteter </w:t>
-      </w:r>
+      <w:proofErr w:type="spellStart"/>
+      <w:r>
+        <w:t>Anzahl</w:t>
+      </w:r>
+      <w:proofErr w:type="spellEnd"/>
+      <w:r>
+        <w:t xml:space="preserve"> </w:t>
+      </w:r>
+      <w:proofErr w:type="spellStart"/>
+      <w:r>
+        <w:t>getöteter</w:t>
+      </w:r>
+      <w:proofErr w:type="spellEnd"/>
+      <w:r>
+        <w:t xml:space="preserve"> </w:t>
+      </w:r>
+      <w:proofErr w:type="spellStart"/>
       <w:r>
         <w:t>Kampfaliens</w:t>
       </w:r>
+      <w:proofErr w:type="spellEnd"/>
     </w:p>
     <w:p>
       <w:pPr>
@@ -14190,8 +16877,21 @@
         </w:numPr>
         <w:spacing w:line="360" w:lineRule="auto"/>
       </w:pPr>
-      <w:r>
-        <w:t>Anzahl gespawnter Aliens</w:t>
+      <w:proofErr w:type="spellStart"/>
+      <w:r>
+        <w:t>Anzahl</w:t>
+      </w:r>
+      <w:proofErr w:type="spellEnd"/>
+      <w:r>
+        <w:t xml:space="preserve"> </w:t>
+      </w:r>
+      <w:proofErr w:type="spellStart"/>
+      <w:r>
+        <w:t>gespawnter</w:t>
+      </w:r>
+      <w:proofErr w:type="spellEnd"/>
+      <w:r>
+        <w:t xml:space="preserve"> Aliens</w:t>
       </w:r>
     </w:p>
     <w:p>
@@ -14203,8 +16903,29 @@
         </w:numPr>
         <w:spacing w:line="360" w:lineRule="auto"/>
       </w:pPr>
-      <w:r>
-        <w:t>Daten zu den Astronauten:</w:t>
+      <w:proofErr w:type="spellStart"/>
+      <w:r>
+        <w:t>Daten</w:t>
+      </w:r>
+      <w:proofErr w:type="spellEnd"/>
+      <w:r>
+        <w:t xml:space="preserve"> </w:t>
+      </w:r>
+      <w:proofErr w:type="spellStart"/>
+      <w:r>
+        <w:t>zu</w:t>
+      </w:r>
+      <w:proofErr w:type="spellEnd"/>
+      <w:r>
+        <w:t xml:space="preserve"> den </w:t>
+      </w:r>
+      <w:proofErr w:type="spellStart"/>
+      <w:r>
+        <w:t>Astronauten</w:t>
+      </w:r>
+      <w:proofErr w:type="spellEnd"/>
+      <w:r>
+        <w:t>:</w:t>
       </w:r>
     </w:p>
     <w:p>
@@ -14216,12 +16937,27 @@
         </w:numPr>
         <w:spacing w:line="360" w:lineRule="auto"/>
       </w:pPr>
-      <w:r>
-        <w:t xml:space="preserve">Anzahl getöteter </w:t>
-      </w:r>
+      <w:proofErr w:type="spellStart"/>
+      <w:r>
+        <w:t>Anzahl</w:t>
+      </w:r>
+      <w:proofErr w:type="spellEnd"/>
+      <w:r>
+        <w:t xml:space="preserve"> </w:t>
+      </w:r>
+      <w:proofErr w:type="spellStart"/>
+      <w:r>
+        <w:t>getöteter</w:t>
+      </w:r>
+      <w:proofErr w:type="spellEnd"/>
+      <w:r>
+        <w:t xml:space="preserve"> </w:t>
+      </w:r>
+      <w:proofErr w:type="spellStart"/>
       <w:r>
         <w:t>Kampfaliens</w:t>
       </w:r>
+      <w:proofErr w:type="spellEnd"/>
     </w:p>
     <w:p>
       <w:pPr>
@@ -14232,9 +16968,19 @@
         </w:numPr>
         <w:spacing w:line="360" w:lineRule="auto"/>
       </w:pPr>
-      <w:r>
-        <w:t>Anzahl Wiederbelebungen</w:t>
-      </w:r>
+      <w:proofErr w:type="spellStart"/>
+      <w:r>
+        <w:t>Anzahl</w:t>
+      </w:r>
+      <w:proofErr w:type="spellEnd"/>
+      <w:r>
+        <w:t xml:space="preserve"> </w:t>
+      </w:r>
+      <w:proofErr w:type="spellStart"/>
+      <w:r>
+        <w:t>Wiederbelebungen</w:t>
+      </w:r>
+      <w:proofErr w:type="spellEnd"/>
     </w:p>
     <w:p>
       <w:pPr>
@@ -14263,7 +17009,7 @@
             <wp:extent cx="2838450" cy="2202915"/>
             <wp:effectExtent l="0" t="0" r="0" b="6985"/>
             <wp:docPr id="13" name="Picture 13" descr="http://www.bildhochladen.de/images/2014/08/18/VerliererStatistik.png">
-              <a:hlinkClick xmlns:a="http://schemas.openxmlformats.org/drawingml/2006/main" r:id="rId43"/>
+              <a:hlinkClick xmlns:a="http://schemas.openxmlformats.org/drawingml/2006/main" r:id="rId47"/>
             </wp:docPr>
             <wp:cNvGraphicFramePr>
               <a:graphicFrameLocks xmlns:a="http://schemas.openxmlformats.org/drawingml/2006/main" noChangeAspect="1"/>
@@ -14273,14 +17019,14 @@
                 <pic:pic xmlns:pic="http://schemas.openxmlformats.org/drawingml/2006/picture">
                   <pic:nvPicPr>
                     <pic:cNvPr id="0" name="Picture 48" descr="http://www.bildhochladen.de/images/2014/08/18/VerliererStatistik.png">
-                      <a:hlinkClick r:id="rId43"/>
+                      <a:hlinkClick r:id="rId47"/>
                     </pic:cNvPr>
                     <pic:cNvPicPr>
                       <a:picLocks noChangeAspect="1" noChangeArrowheads="1"/>
                     </pic:cNvPicPr>
                   </pic:nvPicPr>
                   <pic:blipFill>
-                    <a:blip r:embed="rId44" cstate="print">
+                    <a:blip r:embed="rId48" cstate="print">
                       <a:extLst>
                         <a:ext uri="{28A0092B-C50C-407E-A947-70E740481C1C}">
                           <a14:useLocalDpi xmlns:a14="http://schemas.microsoft.com/office/drawing/2010/main" val="0"/>
@@ -14335,7 +17081,7 @@
             <wp:extent cx="2847975" cy="2210311"/>
             <wp:effectExtent l="0" t="0" r="0" b="0"/>
             <wp:docPr id="14" name="Picture 14" descr="http://www.bildhochladen.de/images/2014/08/18/GewinnerStatistik.png">
-              <a:hlinkClick xmlns:a="http://schemas.openxmlformats.org/drawingml/2006/main" r:id="rId45"/>
+              <a:hlinkClick xmlns:a="http://schemas.openxmlformats.org/drawingml/2006/main" r:id="rId49"/>
             </wp:docPr>
             <wp:cNvGraphicFramePr>
               <a:graphicFrameLocks xmlns:a="http://schemas.openxmlformats.org/drawingml/2006/main" noChangeAspect="1"/>
@@ -14345,14 +17091,14 @@
                 <pic:pic xmlns:pic="http://schemas.openxmlformats.org/drawingml/2006/picture">
                   <pic:nvPicPr>
                     <pic:cNvPr id="0" name="Picture 47" descr="http://www.bildhochladen.de/images/2014/08/18/GewinnerStatistik.png">
-                      <a:hlinkClick r:id="rId45"/>
+                      <a:hlinkClick r:id="rId49"/>
                     </pic:cNvPr>
                     <pic:cNvPicPr>
                       <a:picLocks noChangeAspect="1" noChangeArrowheads="1"/>
                     </pic:cNvPicPr>
                   </pic:nvPicPr>
                   <pic:blipFill>
-                    <a:blip r:embed="rId46" cstate="print">
+                    <a:blip r:embed="rId50" cstate="print">
                       <a:extLst>
                         <a:ext uri="{28A0092B-C50C-407E-A947-70E740481C1C}">
                           <a14:useLocalDpi xmlns:a14="http://schemas.microsoft.com/office/drawing/2010/main" val="0"/>
@@ -14385,7 +17131,7 @@
       </w:r>
     </w:p>
     <w:sectPr>
-      <w:footerReference w:type="default" r:id="rId47"/>
+      <w:footerReference w:type="default" r:id="rId51"/>
       <w:pgSz w:w="12240" w:h="15840"/>
       <w:pgMar w:top="1440" w:right="1440" w:bottom="1440" w:left="1440" w:header="708" w:footer="708" w:gutter="0"/>
       <w:cols w:space="708"/>
@@ -17603,7 +20349,7 @@
 </file>
 
 <file path=customXml/itemProps1.xml><?xml version="1.0" encoding="utf-8"?>
-<ds:datastoreItem xmlns:ds="http://schemas.openxmlformats.org/officeDocument/2006/customXml" ds:itemID="{5F34AE2F-CF24-408D-916A-51F8DF8E7B0C}">
+<ds:datastoreItem xmlns:ds="http://schemas.openxmlformats.org/officeDocument/2006/customXml" ds:itemID="{BBE2E5CA-BCC5-47BD-B3E4-2C8ED00095D0}">
   <ds:schemaRefs>
     <ds:schemaRef ds:uri="http://schemas.openxmlformats.org/officeDocument/2006/bibliography"/>
   </ds:schemaRefs>

--- a/Abschlusspräsentation/basteln/Handbuch1c.docx
+++ b/Abschlusspräsentation/basteln/Handbuch1c.docx
@@ -66,7 +66,7 @@
               <w:lang w:val="de-DE" w:eastAsia="de-DE"/>
             </w:rPr>
           </w:pPr>
-          <w:hyperlink w:anchor="_Toc396393473" w:history="1">
+          <w:hyperlink w:anchor="_Toc396394492" w:history="1">
             <w:r>
               <w:rPr>
                 <w:rStyle w:val="Hyperlink"/>
@@ -94,7 +94,7 @@
                 <w:noProof/>
                 <w:webHidden/>
               </w:rPr>
-              <w:instrText xml:space="preserve"> PAGEREF _Toc396393473 \h </w:instrText>
+              <w:instrText xml:space="preserve"> PAGEREF _Toc396394492 \h </w:instrText>
             </w:r>
             <w:r>
               <w:rPr>
@@ -134,7 +134,7 @@
               <w:lang w:val="de-DE" w:eastAsia="de-DE"/>
             </w:rPr>
           </w:pPr>
-          <w:hyperlink w:anchor="_Toc396393474" w:history="1">
+          <w:hyperlink w:anchor="_Toc396394493" w:history="1">
             <w:r>
               <w:rPr>
                 <w:rStyle w:val="Hyperlink"/>
@@ -162,7 +162,7 @@
                 <w:noProof/>
                 <w:webHidden/>
               </w:rPr>
-              <w:instrText xml:space="preserve"> PAGEREF _Toc396393474 \h </w:instrText>
+              <w:instrText xml:space="preserve"> PAGEREF _Toc396394493 \h </w:instrText>
             </w:r>
             <w:r>
               <w:rPr>
@@ -202,7 +202,7 @@
               <w:lang w:val="de-DE" w:eastAsia="de-DE"/>
             </w:rPr>
           </w:pPr>
-          <w:hyperlink w:anchor="_Toc396393475" w:history="1">
+          <w:hyperlink w:anchor="_Toc396394494" w:history="1">
             <w:r>
               <w:rPr>
                 <w:rStyle w:val="Hyperlink"/>
@@ -229,7 +229,7 @@
                 <w:noProof/>
                 <w:webHidden/>
               </w:rPr>
-              <w:instrText xml:space="preserve"> PAGEREF _Toc396393475 \h </w:instrText>
+              <w:instrText xml:space="preserve"> PAGEREF _Toc396394494 \h </w:instrText>
             </w:r>
             <w:r>
               <w:rPr>
@@ -272,7 +272,7 @@
               <w:lang w:val="de-DE" w:eastAsia="de-DE"/>
             </w:rPr>
           </w:pPr>
-          <w:hyperlink w:anchor="_Toc396393476" w:history="1">
+          <w:hyperlink w:anchor="_Toc396394495" w:history="1">
             <w:r>
               <w:rPr>
                 <w:rStyle w:val="Hyperlink"/>
@@ -299,7 +299,7 @@
                 <w:noProof/>
                 <w:webHidden/>
               </w:rPr>
-              <w:instrText xml:space="preserve"> PAGEREF _Toc396393476 \h </w:instrText>
+              <w:instrText xml:space="preserve"> PAGEREF _Toc396394495 \h </w:instrText>
             </w:r>
             <w:r>
               <w:rPr>
@@ -342,7 +342,7 @@
               <w:lang w:val="de-DE" w:eastAsia="de-DE"/>
             </w:rPr>
           </w:pPr>
-          <w:hyperlink w:anchor="_Toc396393477" w:history="1">
+          <w:hyperlink w:anchor="_Toc396394496" w:history="1">
             <w:r>
               <w:rPr>
                 <w:rStyle w:val="Hyperlink"/>
@@ -369,7 +369,7 @@
                 <w:noProof/>
                 <w:webHidden/>
               </w:rPr>
-              <w:instrText xml:space="preserve"> PAGEREF _Toc396393477 \h </w:instrText>
+              <w:instrText xml:space="preserve"> PAGEREF _Toc396394496 \h </w:instrText>
             </w:r>
             <w:r>
               <w:rPr>
@@ -412,7 +412,7 @@
               <w:lang w:val="de-DE" w:eastAsia="de-DE"/>
             </w:rPr>
           </w:pPr>
-          <w:hyperlink w:anchor="_Toc396393478" w:history="1">
+          <w:hyperlink w:anchor="_Toc396394497" w:history="1">
             <w:r>
               <w:rPr>
                 <w:rStyle w:val="Hyperlink"/>
@@ -439,7 +439,7 @@
                 <w:noProof/>
                 <w:webHidden/>
               </w:rPr>
-              <w:instrText xml:space="preserve"> PAGEREF _Toc396393478 \h </w:instrText>
+              <w:instrText xml:space="preserve"> PAGEREF _Toc396394497 \h </w:instrText>
             </w:r>
             <w:r>
               <w:rPr>
@@ -479,7 +479,7 @@
               <w:lang w:val="de-DE" w:eastAsia="de-DE"/>
             </w:rPr>
           </w:pPr>
-          <w:hyperlink w:anchor="_Toc396393479" w:history="1">
+          <w:hyperlink w:anchor="_Toc396394498" w:history="1">
             <w:r>
               <w:rPr>
                 <w:rStyle w:val="Hyperlink"/>
@@ -507,7 +507,7 @@
                 <w:noProof/>
                 <w:webHidden/>
               </w:rPr>
-              <w:instrText xml:space="preserve"> PAGEREF _Toc396393479 \h </w:instrText>
+              <w:instrText xml:space="preserve"> PAGEREF _Toc396394498 \h </w:instrText>
             </w:r>
             <w:r>
               <w:rPr>
@@ -550,7 +550,7 @@
               <w:lang w:val="de-DE" w:eastAsia="de-DE"/>
             </w:rPr>
           </w:pPr>
-          <w:hyperlink w:anchor="_Toc396393480" w:history="1">
+          <w:hyperlink w:anchor="_Toc396394499" w:history="1">
             <w:r>
               <w:rPr>
                 <w:rStyle w:val="Hyperlink"/>
@@ -578,7 +578,7 @@
                 <w:noProof/>
                 <w:webHidden/>
               </w:rPr>
-              <w:instrText xml:space="preserve"> PAGEREF _Toc396393480 \h </w:instrText>
+              <w:instrText xml:space="preserve"> PAGEREF _Toc396394499 \h </w:instrText>
             </w:r>
             <w:r>
               <w:rPr>
@@ -621,7 +621,7 @@
               <w:lang w:val="de-DE" w:eastAsia="de-DE"/>
             </w:rPr>
           </w:pPr>
-          <w:hyperlink w:anchor="_Toc396393481" w:history="1">
+          <w:hyperlink w:anchor="_Toc396394500" w:history="1">
             <w:r>
               <w:rPr>
                 <w:rStyle w:val="Hyperlink"/>
@@ -649,7 +649,7 @@
                 <w:noProof/>
                 <w:webHidden/>
               </w:rPr>
-              <w:instrText xml:space="preserve"> PAGEREF _Toc396393481 \h </w:instrText>
+              <w:instrText xml:space="preserve"> PAGEREF _Toc396394500 \h </w:instrText>
             </w:r>
             <w:r>
               <w:rPr>
@@ -692,7 +692,7 @@
               <w:lang w:val="de-DE" w:eastAsia="de-DE"/>
             </w:rPr>
           </w:pPr>
-          <w:hyperlink w:anchor="_Toc396393482" w:history="1">
+          <w:hyperlink w:anchor="_Toc396394501" w:history="1">
             <w:r>
               <w:rPr>
                 <w:rStyle w:val="Hyperlink"/>
@@ -720,7 +720,7 @@
                 <w:noProof/>
                 <w:webHidden/>
               </w:rPr>
-              <w:instrText xml:space="preserve"> PAGEREF _Toc396393482 \h </w:instrText>
+              <w:instrText xml:space="preserve"> PAGEREF _Toc396394501 \h </w:instrText>
             </w:r>
             <w:r>
               <w:rPr>
@@ -760,7 +760,7 @@
               <w:lang w:val="de-DE" w:eastAsia="de-DE"/>
             </w:rPr>
           </w:pPr>
-          <w:hyperlink w:anchor="_Toc396393483" w:history="1">
+          <w:hyperlink w:anchor="_Toc396394502" w:history="1">
             <w:r>
               <w:rPr>
                 <w:rStyle w:val="Hyperlink"/>
@@ -788,7 +788,7 @@
                 <w:noProof/>
                 <w:webHidden/>
               </w:rPr>
-              <w:instrText xml:space="preserve"> PAGEREF _Toc396393483 \h </w:instrText>
+              <w:instrText xml:space="preserve"> PAGEREF _Toc396394502 \h </w:instrText>
             </w:r>
             <w:r>
               <w:rPr>
@@ -828,7 +828,7 @@
               <w:lang w:val="de-DE" w:eastAsia="de-DE"/>
             </w:rPr>
           </w:pPr>
-          <w:hyperlink w:anchor="_Toc396393484" w:history="1">
+          <w:hyperlink w:anchor="_Toc396394503" w:history="1">
             <w:r>
               <w:rPr>
                 <w:rStyle w:val="Hyperlink"/>
@@ -856,7 +856,7 @@
                 <w:noProof/>
                 <w:webHidden/>
               </w:rPr>
-              <w:instrText xml:space="preserve"> PAGEREF _Toc396393484 \h </w:instrText>
+              <w:instrText xml:space="preserve"> PAGEREF _Toc396394503 \h </w:instrText>
             </w:r>
             <w:r>
               <w:rPr>
@@ -896,7 +896,7 @@
               <w:lang w:val="de-DE" w:eastAsia="de-DE"/>
             </w:rPr>
           </w:pPr>
-          <w:hyperlink w:anchor="_Toc396393485" w:history="1">
+          <w:hyperlink w:anchor="_Toc396394504" w:history="1">
             <w:r>
               <w:rPr>
                 <w:rStyle w:val="Hyperlink"/>
@@ -924,7 +924,7 @@
                 <w:noProof/>
                 <w:webHidden/>
               </w:rPr>
-              <w:instrText xml:space="preserve"> PAGEREF _Toc396393485 \h </w:instrText>
+              <w:instrText xml:space="preserve"> PAGEREF _Toc396394504 \h </w:instrText>
             </w:r>
             <w:r>
               <w:rPr>
@@ -964,7 +964,7 @@
               <w:lang w:val="de-DE" w:eastAsia="de-DE"/>
             </w:rPr>
           </w:pPr>
-          <w:hyperlink w:anchor="_Toc396393486" w:history="1">
+          <w:hyperlink w:anchor="_Toc396394505" w:history="1">
             <w:r>
               <w:rPr>
                 <w:rStyle w:val="Hyperlink"/>
@@ -991,7 +991,7 @@
                 <w:noProof/>
                 <w:webHidden/>
               </w:rPr>
-              <w:instrText xml:space="preserve"> PAGEREF _Toc396393486 \h </w:instrText>
+              <w:instrText xml:space="preserve"> PAGEREF _Toc396394505 \h </w:instrText>
             </w:r>
             <w:r>
               <w:rPr>
@@ -1034,7 +1034,7 @@
               <w:lang w:val="de-DE" w:eastAsia="de-DE"/>
             </w:rPr>
           </w:pPr>
-          <w:hyperlink w:anchor="_Toc396393487" w:history="1">
+          <w:hyperlink w:anchor="_Toc396394506" w:history="1">
             <w:r>
               <w:rPr>
                 <w:rStyle w:val="Hyperlink"/>
@@ -1061,7 +1061,7 @@
                 <w:noProof/>
                 <w:webHidden/>
               </w:rPr>
-              <w:instrText xml:space="preserve"> PAGEREF _Toc396393487 \h </w:instrText>
+              <w:instrText xml:space="preserve"> PAGEREF _Toc396394506 \h </w:instrText>
             </w:r>
             <w:r>
               <w:rPr>
@@ -1104,7 +1104,7 @@
               <w:lang w:val="de-DE" w:eastAsia="de-DE"/>
             </w:rPr>
           </w:pPr>
-          <w:hyperlink w:anchor="_Toc396393488" w:history="1">
+          <w:hyperlink w:anchor="_Toc396394507" w:history="1">
             <w:r>
               <w:rPr>
                 <w:rStyle w:val="Hyperlink"/>
@@ -1131,7 +1131,7 @@
                 <w:noProof/>
                 <w:webHidden/>
               </w:rPr>
-              <w:instrText xml:space="preserve"> PAGEREF _Toc396393488 \h </w:instrText>
+              <w:instrText xml:space="preserve"> PAGEREF _Toc396394507 \h </w:instrText>
             </w:r>
             <w:r>
               <w:rPr>
@@ -1174,7 +1174,7 @@
               <w:lang w:val="de-DE" w:eastAsia="de-DE"/>
             </w:rPr>
           </w:pPr>
-          <w:hyperlink w:anchor="_Toc396393489" w:history="1">
+          <w:hyperlink w:anchor="_Toc396394508" w:history="1">
             <w:r>
               <w:rPr>
                 <w:rStyle w:val="Hyperlink"/>
@@ -1201,7 +1201,7 @@
                 <w:noProof/>
                 <w:webHidden/>
               </w:rPr>
-              <w:instrText xml:space="preserve"> PAGEREF _Toc396393489 \h </w:instrText>
+              <w:instrText xml:space="preserve"> PAGEREF _Toc396394508 \h </w:instrText>
             </w:r>
             <w:r>
               <w:rPr>
@@ -1241,7 +1241,7 @@
               <w:lang w:val="de-DE" w:eastAsia="de-DE"/>
             </w:rPr>
           </w:pPr>
-          <w:hyperlink w:anchor="_Toc396393490" w:history="1">
+          <w:hyperlink w:anchor="_Toc396394509" w:history="1">
             <w:r>
               <w:rPr>
                 <w:rStyle w:val="Hyperlink"/>
@@ -1269,7 +1269,7 @@
                 <w:noProof/>
                 <w:webHidden/>
               </w:rPr>
-              <w:instrText xml:space="preserve"> PAGEREF _Toc396393490 \h </w:instrText>
+              <w:instrText xml:space="preserve"> PAGEREF _Toc396394509 \h </w:instrText>
             </w:r>
             <w:r>
               <w:rPr>
@@ -1312,7 +1312,7 @@
               <w:lang w:val="de-DE" w:eastAsia="de-DE"/>
             </w:rPr>
           </w:pPr>
-          <w:hyperlink w:anchor="_Toc396393491" w:history="1">
+          <w:hyperlink w:anchor="_Toc396394510" w:history="1">
             <w:r>
               <w:rPr>
                 <w:rStyle w:val="Hyperlink"/>
@@ -1339,7 +1339,7 @@
                 <w:noProof/>
                 <w:webHidden/>
               </w:rPr>
-              <w:instrText xml:space="preserve"> PAGEREF _Toc396393491 \h </w:instrText>
+              <w:instrText xml:space="preserve"> PAGEREF _Toc396394510 \h </w:instrText>
             </w:r>
             <w:r>
               <w:rPr>
@@ -1379,7 +1379,7 @@
               <w:lang w:val="de-DE" w:eastAsia="de-DE"/>
             </w:rPr>
           </w:pPr>
-          <w:hyperlink w:anchor="_Toc396393492" w:history="1">
+          <w:hyperlink w:anchor="_Toc396394511" w:history="1">
             <w:r>
               <w:rPr>
                 <w:rStyle w:val="Hyperlink"/>
@@ -1406,7 +1406,7 @@
                 <w:noProof/>
                 <w:webHidden/>
               </w:rPr>
-              <w:instrText xml:space="preserve"> PAGEREF _Toc396393492 \h </w:instrText>
+              <w:instrText xml:space="preserve"> PAGEREF _Toc396394511 \h </w:instrText>
             </w:r>
             <w:r>
               <w:rPr>
@@ -1449,7 +1449,7 @@
               <w:lang w:val="de-DE" w:eastAsia="de-DE"/>
             </w:rPr>
           </w:pPr>
-          <w:hyperlink w:anchor="_Toc396393493" w:history="1">
+          <w:hyperlink w:anchor="_Toc396394512" w:history="1">
             <w:r>
               <w:rPr>
                 <w:rStyle w:val="Hyperlink"/>
@@ -1476,7 +1476,7 @@
                 <w:noProof/>
                 <w:webHidden/>
               </w:rPr>
-              <w:instrText xml:space="preserve"> PAGEREF _Toc396393493 \h </w:instrText>
+              <w:instrText xml:space="preserve"> PAGEREF _Toc396394512 \h </w:instrText>
             </w:r>
             <w:r>
               <w:rPr>
@@ -1519,7 +1519,7 @@
               <w:lang w:val="de-DE" w:eastAsia="de-DE"/>
             </w:rPr>
           </w:pPr>
-          <w:hyperlink w:anchor="_Toc396393494" w:history="1">
+          <w:hyperlink w:anchor="_Toc396394513" w:history="1">
             <w:r>
               <w:rPr>
                 <w:rStyle w:val="Hyperlink"/>
@@ -1546,7 +1546,7 @@
                 <w:noProof/>
                 <w:webHidden/>
               </w:rPr>
-              <w:instrText xml:space="preserve"> PAGEREF _Toc396393494 \h </w:instrText>
+              <w:instrText xml:space="preserve"> PAGEREF _Toc396394513 \h </w:instrText>
             </w:r>
             <w:r>
               <w:rPr>
@@ -1589,7 +1589,7 @@
               <w:lang w:val="de-DE" w:eastAsia="de-DE"/>
             </w:rPr>
           </w:pPr>
-          <w:hyperlink w:anchor="_Toc396393495" w:history="1">
+          <w:hyperlink w:anchor="_Toc396394514" w:history="1">
             <w:r>
               <w:rPr>
                 <w:rStyle w:val="Hyperlink"/>
@@ -1616,7 +1616,7 @@
                 <w:noProof/>
                 <w:webHidden/>
               </w:rPr>
-              <w:instrText xml:space="preserve"> PAGEREF _Toc396393495 \h </w:instrText>
+              <w:instrText xml:space="preserve"> PAGEREF _Toc396394514 \h </w:instrText>
             </w:r>
             <w:r>
               <w:rPr>
@@ -1659,7 +1659,7 @@
               <w:lang w:val="de-DE" w:eastAsia="de-DE"/>
             </w:rPr>
           </w:pPr>
-          <w:hyperlink w:anchor="_Toc396393496" w:history="1">
+          <w:hyperlink w:anchor="_Toc396394515" w:history="1">
             <w:r>
               <w:rPr>
                 <w:rStyle w:val="Hyperlink"/>
@@ -1687,7 +1687,7 @@
                 <w:noProof/>
                 <w:webHidden/>
               </w:rPr>
-              <w:instrText xml:space="preserve"> PAGEREF _Toc396393496 \h </w:instrText>
+              <w:instrText xml:space="preserve"> PAGEREF _Toc396394515 \h </w:instrText>
             </w:r>
             <w:r>
               <w:rPr>
@@ -1730,7 +1730,7 @@
               <w:lang w:val="de-DE" w:eastAsia="de-DE"/>
             </w:rPr>
           </w:pPr>
-          <w:hyperlink w:anchor="_Toc396393497" w:history="1">
+          <w:hyperlink w:anchor="_Toc396394516" w:history="1">
             <w:r>
               <w:rPr>
                 <w:rStyle w:val="Hyperlink"/>
@@ -1758,7 +1758,7 @@
                 <w:noProof/>
                 <w:webHidden/>
               </w:rPr>
-              <w:instrText xml:space="preserve"> PAGEREF _Toc396393497 \h </w:instrText>
+              <w:instrText xml:space="preserve"> PAGEREF _Toc396394516 \h </w:instrText>
             </w:r>
             <w:r>
               <w:rPr>
@@ -1801,14 +1801,14 @@
               <w:lang w:val="de-DE" w:eastAsia="de-DE"/>
             </w:rPr>
           </w:pPr>
-          <w:hyperlink w:anchor="_Toc396393498" w:history="1">
+          <w:hyperlink w:anchor="_Toc396394517" w:history="1">
             <w:r>
               <w:rPr>
                 <w:rStyle w:val="Hyperlink"/>
                 <w:noProof/>
                 <w:lang w:val="de-DE"/>
               </w:rPr>
-              <w:t>Navigation Workbench</w:t>
+              <w:t>Navigation Multitouch-Tisch</w:t>
             </w:r>
             <w:r>
               <w:rPr>
@@ -1829,7 +1829,7 @@
                 <w:noProof/>
                 <w:webHidden/>
               </w:rPr>
-              <w:instrText xml:space="preserve"> PAGEREF _Toc396393498 \h </w:instrText>
+              <w:instrText xml:space="preserve"> PAGEREF _Toc396394517 \h </w:instrText>
             </w:r>
             <w:r>
               <w:rPr>
@@ -1869,7 +1869,7 @@
               <w:lang w:val="de-DE" w:eastAsia="de-DE"/>
             </w:rPr>
           </w:pPr>
-          <w:hyperlink w:anchor="_Toc396393499" w:history="1">
+          <w:hyperlink w:anchor="_Toc396394518" w:history="1">
             <w:r>
               <w:rPr>
                 <w:rStyle w:val="Hyperlink"/>
@@ -1897,7 +1897,7 @@
                 <w:noProof/>
                 <w:webHidden/>
               </w:rPr>
-              <w:instrText xml:space="preserve"> PAGEREF _Toc396393499 \h </w:instrText>
+              <w:instrText xml:space="preserve"> PAGEREF _Toc396394518 \h </w:instrText>
             </w:r>
             <w:r>
               <w:rPr>
@@ -1937,7 +1937,7 @@
               <w:lang w:val="de-DE" w:eastAsia="de-DE"/>
             </w:rPr>
           </w:pPr>
-          <w:hyperlink w:anchor="_Toc396393500" w:history="1">
+          <w:hyperlink w:anchor="_Toc396394519" w:history="1">
             <w:r>
               <w:rPr>
                 <w:rStyle w:val="Hyperlink"/>
@@ -1965,7 +1965,7 @@
                 <w:noProof/>
                 <w:webHidden/>
               </w:rPr>
-              <w:instrText xml:space="preserve"> PAGEREF _Toc396393500 \h </w:instrText>
+              <w:instrText xml:space="preserve"> PAGEREF _Toc396394519 \h </w:instrText>
             </w:r>
             <w:r>
               <w:rPr>
@@ -2008,7 +2008,7 @@
               <w:lang w:val="de-DE" w:eastAsia="de-DE"/>
             </w:rPr>
           </w:pPr>
-          <w:hyperlink w:anchor="_Toc396393501" w:history="1">
+          <w:hyperlink w:anchor="_Toc396394520" w:history="1">
             <w:r>
               <w:rPr>
                 <w:rStyle w:val="Hyperlink"/>
@@ -2036,7 +2036,7 @@
                 <w:noProof/>
                 <w:webHidden/>
               </w:rPr>
-              <w:instrText xml:space="preserve"> PAGEREF _Toc396393501 \h </w:instrText>
+              <w:instrText xml:space="preserve"> PAGEREF _Toc396394520 \h </w:instrText>
             </w:r>
             <w:r>
               <w:rPr>
@@ -2079,7 +2079,7 @@
               <w:lang w:val="de-DE" w:eastAsia="de-DE"/>
             </w:rPr>
           </w:pPr>
-          <w:hyperlink w:anchor="_Toc396393502" w:history="1">
+          <w:hyperlink w:anchor="_Toc396394521" w:history="1">
             <w:r>
               <w:rPr>
                 <w:rStyle w:val="Hyperlink"/>
@@ -2107,7 +2107,7 @@
                 <w:noProof/>
                 <w:webHidden/>
               </w:rPr>
-              <w:instrText xml:space="preserve"> PAGEREF _Toc396393502 \h </w:instrText>
+              <w:instrText xml:space="preserve"> PAGEREF _Toc396394521 \h </w:instrText>
             </w:r>
             <w:r>
               <w:rPr>
@@ -2150,7 +2150,7 @@
               <w:lang w:val="de-DE" w:eastAsia="de-DE"/>
             </w:rPr>
           </w:pPr>
-          <w:hyperlink w:anchor="_Toc396393503" w:history="1">
+          <w:hyperlink w:anchor="_Toc396394522" w:history="1">
             <w:r>
               <w:rPr>
                 <w:rStyle w:val="Hyperlink"/>
@@ -2178,7 +2178,7 @@
                 <w:noProof/>
                 <w:webHidden/>
               </w:rPr>
-              <w:instrText xml:space="preserve"> PAGEREF _Toc396393503 \h </w:instrText>
+              <w:instrText xml:space="preserve"> PAGEREF _Toc396394522 \h </w:instrText>
             </w:r>
             <w:r>
               <w:rPr>
@@ -2221,7 +2221,7 @@
               <w:lang w:val="de-DE" w:eastAsia="de-DE"/>
             </w:rPr>
           </w:pPr>
-          <w:hyperlink w:anchor="_Toc396393504" w:history="1">
+          <w:hyperlink w:anchor="_Toc396394523" w:history="1">
             <w:r>
               <w:rPr>
                 <w:rStyle w:val="Hyperlink"/>
@@ -2248,7 +2248,7 @@
                 <w:noProof/>
                 <w:webHidden/>
               </w:rPr>
-              <w:instrText xml:space="preserve"> PAGEREF _Toc396393504 \h </w:instrText>
+              <w:instrText xml:space="preserve"> PAGEREF _Toc396394523 \h </w:instrText>
             </w:r>
             <w:r>
               <w:rPr>
@@ -2291,7 +2291,7 @@
               <w:lang w:val="de-DE" w:eastAsia="de-DE"/>
             </w:rPr>
           </w:pPr>
-          <w:hyperlink w:anchor="_Toc396393505" w:history="1">
+          <w:hyperlink w:anchor="_Toc396394524" w:history="1">
             <w:r>
               <w:rPr>
                 <w:rStyle w:val="Hyperlink"/>
@@ -2318,7 +2318,7 @@
                 <w:noProof/>
                 <w:webHidden/>
               </w:rPr>
-              <w:instrText xml:space="preserve"> PAGEREF _Toc396393505 \h </w:instrText>
+              <w:instrText xml:space="preserve"> PAGEREF _Toc396394524 \h </w:instrText>
             </w:r>
             <w:r>
               <w:rPr>
@@ -2361,7 +2361,7 @@
               <w:lang w:val="de-DE" w:eastAsia="de-DE"/>
             </w:rPr>
           </w:pPr>
-          <w:hyperlink w:anchor="_Toc396393506" w:history="1">
+          <w:hyperlink w:anchor="_Toc396394525" w:history="1">
             <w:r>
               <w:rPr>
                 <w:rStyle w:val="Hyperlink"/>
@@ -2388,7 +2388,7 @@
                 <w:noProof/>
                 <w:webHidden/>
               </w:rPr>
-              <w:instrText xml:space="preserve"> PAGEREF _Toc396393506 \h </w:instrText>
+              <w:instrText xml:space="preserve"> PAGEREF _Toc396394525 \h </w:instrText>
             </w:r>
             <w:r>
               <w:rPr>
@@ -2431,7 +2431,7 @@
               <w:lang w:val="de-DE" w:eastAsia="de-DE"/>
             </w:rPr>
           </w:pPr>
-          <w:hyperlink w:anchor="_Toc396393507" w:history="1">
+          <w:hyperlink w:anchor="_Toc396394526" w:history="1">
             <w:r>
               <w:rPr>
                 <w:rStyle w:val="Hyperlink"/>
@@ -2458,7 +2458,7 @@
                 <w:noProof/>
                 <w:webHidden/>
               </w:rPr>
-              <w:instrText xml:space="preserve"> PAGEREF _Toc396393507 \h </w:instrText>
+              <w:instrText xml:space="preserve"> PAGEREF _Toc396394526 \h </w:instrText>
             </w:r>
             <w:r>
               <w:rPr>
@@ -2501,7 +2501,7 @@
               <w:lang w:val="de-DE" w:eastAsia="de-DE"/>
             </w:rPr>
           </w:pPr>
-          <w:hyperlink w:anchor="_Toc396393508" w:history="1">
+          <w:hyperlink w:anchor="_Toc396394527" w:history="1">
             <w:r>
               <w:rPr>
                 <w:rStyle w:val="Hyperlink"/>
@@ -2528,7 +2528,7 @@
                 <w:noProof/>
                 <w:webHidden/>
               </w:rPr>
-              <w:instrText xml:space="preserve"> PAGEREF _Toc396393508 \h </w:instrText>
+              <w:instrText xml:space="preserve"> PAGEREF _Toc396394527 \h </w:instrText>
             </w:r>
             <w:r>
               <w:rPr>
@@ -2571,7 +2571,7 @@
               <w:lang w:val="de-DE" w:eastAsia="de-DE"/>
             </w:rPr>
           </w:pPr>
-          <w:hyperlink w:anchor="_Toc396393509" w:history="1">
+          <w:hyperlink w:anchor="_Toc396394528" w:history="1">
             <w:r>
               <w:rPr>
                 <w:rStyle w:val="Hyperlink"/>
@@ -2599,7 +2599,7 @@
                 <w:noProof/>
                 <w:webHidden/>
               </w:rPr>
-              <w:instrText xml:space="preserve"> PAGEREF _Toc396393509 \h </w:instrText>
+              <w:instrText xml:space="preserve"> PAGEREF _Toc396394528 \h </w:instrText>
             </w:r>
             <w:r>
               <w:rPr>
@@ -2642,7 +2642,7 @@
               <w:lang w:val="de-DE" w:eastAsia="de-DE"/>
             </w:rPr>
           </w:pPr>
-          <w:hyperlink w:anchor="_Toc396393510" w:history="1">
+          <w:hyperlink w:anchor="_Toc396394529" w:history="1">
             <w:r>
               <w:rPr>
                 <w:rStyle w:val="Hyperlink"/>
@@ -2670,7 +2670,7 @@
                 <w:noProof/>
                 <w:webHidden/>
               </w:rPr>
-              <w:instrText xml:space="preserve"> PAGEREF _Toc396393510 \h </w:instrText>
+              <w:instrText xml:space="preserve"> PAGEREF _Toc396394529 \h </w:instrText>
             </w:r>
             <w:r>
               <w:rPr>
@@ -2713,7 +2713,7 @@
               <w:lang w:val="de-DE" w:eastAsia="de-DE"/>
             </w:rPr>
           </w:pPr>
-          <w:hyperlink w:anchor="_Toc396393511" w:history="1">
+          <w:hyperlink w:anchor="_Toc396394530" w:history="1">
             <w:r>
               <w:rPr>
                 <w:rStyle w:val="Hyperlink"/>
@@ -2741,7 +2741,7 @@
                 <w:noProof/>
                 <w:webHidden/>
               </w:rPr>
-              <w:instrText xml:space="preserve"> PAGEREF _Toc396393511 \h </w:instrText>
+              <w:instrText xml:space="preserve"> PAGEREF _Toc396394530 \h </w:instrText>
             </w:r>
             <w:r>
               <w:rPr>
@@ -2781,7 +2781,7 @@
               <w:lang w:val="de-DE" w:eastAsia="de-DE"/>
             </w:rPr>
           </w:pPr>
-          <w:hyperlink w:anchor="_Toc396393512" w:history="1">
+          <w:hyperlink w:anchor="_Toc396394531" w:history="1">
             <w:r>
               <w:rPr>
                 <w:rStyle w:val="Hyperlink"/>
@@ -2809,7 +2809,7 @@
                 <w:noProof/>
                 <w:webHidden/>
               </w:rPr>
-              <w:instrText xml:space="preserve"> PAGEREF _Toc396393512 \h </w:instrText>
+              <w:instrText xml:space="preserve"> PAGEREF _Toc396394531 \h </w:instrText>
             </w:r>
             <w:r>
               <w:rPr>
@@ -2929,7 +2929,7 @@
           <w:lang w:val="de-DE"/>
         </w:rPr>
       </w:pPr>
-      <w:bookmarkStart w:id="3" w:name="_Toc396393473"/>
+      <w:bookmarkStart w:id="3" w:name="_Toc396394492"/>
       <w:r>
         <w:rPr>
           <w:rStyle w:val="Fett"/>
@@ -3016,7 +3016,7 @@
         </w:rPr>
       </w:pPr>
       <w:bookmarkStart w:id="4" w:name="_Toc396214929"/>
-      <w:bookmarkStart w:id="5" w:name="_Toc396393474"/>
+      <w:bookmarkStart w:id="5" w:name="_Toc396394493"/>
       <w:r>
         <w:rPr>
           <w:rStyle w:val="Fett"/>
@@ -3133,6 +3133,13 @@
         </w:rPr>
         <w:fldChar w:fldCharType="separate"/>
       </w:r>
+    </w:p>
+    <w:p>
+      <w:pPr>
+        <w:rPr>
+          <w:lang w:val="de-DE"/>
+        </w:rPr>
+      </w:pPr>
       <w:r>
         <w:rPr>
           <w:szCs w:val="28"/>
@@ -3199,6 +3206,7 @@
     </w:p>
     <w:p>
       <w:pPr>
+        <w:spacing w:after="0"/>
         <w:rPr>
           <w:rStyle w:val="Fett"/>
           <w:b w:val="0"/>
@@ -3212,22 +3220,22 @@
           <w:lang w:val="de-DE" w:eastAsia="de-DE"/>
         </w:rPr>
         <w:drawing>
-          <wp:anchor distT="0" distB="0" distL="114300" distR="114300" simplePos="0" relativeHeight="251674624" behindDoc="1" locked="0" layoutInCell="1" allowOverlap="1" wp14:anchorId="1A01087C" wp14:editId="678BCA11">
+          <wp:anchor distT="0" distB="0" distL="114300" distR="114300" simplePos="0" relativeHeight="251674624" behindDoc="1" locked="0" layoutInCell="1" allowOverlap="1" wp14:anchorId="1A01087C" wp14:editId="3FBDF42B">
             <wp:simplePos x="0" y="0"/>
             <wp:positionH relativeFrom="margin">
               <wp:align>left</wp:align>
             </wp:positionH>
             <wp:positionV relativeFrom="paragraph">
-              <wp:posOffset>396875</wp:posOffset>
+              <wp:posOffset>225425</wp:posOffset>
             </wp:positionV>
-            <wp:extent cx="3295015" cy="3145155"/>
-            <wp:effectExtent l="0" t="0" r="635" b="0"/>
+            <wp:extent cx="3164840" cy="3021330"/>
+            <wp:effectExtent l="0" t="0" r="0" b="7620"/>
             <wp:wrapTight wrapText="bothSides">
               <wp:wrapPolygon edited="0">
                 <wp:start x="0" y="0"/>
-                <wp:lineTo x="0" y="21456"/>
-                <wp:lineTo x="21479" y="21456"/>
-                <wp:lineTo x="21479" y="0"/>
+                <wp:lineTo x="0" y="21518"/>
+                <wp:lineTo x="21453" y="21518"/>
+                <wp:lineTo x="21453" y="0"/>
                 <wp:lineTo x="0" y="0"/>
               </wp:wrapPolygon>
             </wp:wrapTight>
@@ -3257,7 +3265,7 @@
                   <pic:spPr>
                     <a:xfrm>
                       <a:off x="0" y="0"/>
-                      <a:ext cx="3295015" cy="3145155"/>
+                      <a:ext cx="3164840" cy="3021330"/>
                     </a:xfrm>
                     <a:prstGeom prst="rect">
                       <a:avLst/>
@@ -3323,13 +3331,26 @@
         <w:rPr>
           <w:lang w:val="de-DE"/>
         </w:rPr>
-        <w:t>in denen Trigger-Rätsel zu lösen sind (</w:t>
-      </w:r>
-      <w:r>
-        <w:rPr>
-          <w:lang w:val="de-DE"/>
-        </w:rPr>
-        <w:t xml:space="preserve">siehe Kapitel </w:t>
+        <w:t>in denen Trigger-Rätsel zu lösen sind</w:t>
+      </w:r>
+      <w:r>
+        <w:t xml:space="preserve"> (</w:t>
+      </w:r>
+      <w:proofErr w:type="spellStart"/>
+      <w:r>
+        <w:t>siehe</w:t>
+      </w:r>
+      <w:proofErr w:type="spellEnd"/>
+      <w:r>
+        <w:t xml:space="preserve"> </w:t>
+      </w:r>
+      <w:proofErr w:type="spellStart"/>
+      <w:r>
+        <w:t>Kapitel</w:t>
+      </w:r>
+      <w:proofErr w:type="spellEnd"/>
+      <w:r>
+        <w:t xml:space="preserve"> </w:t>
       </w:r>
       <w:r>
         <w:rPr>
@@ -3557,13 +3578,15 @@
         </w:rPr>
         <w:t xml:space="preserve"> </w:t>
       </w:r>
+      <w:bookmarkStart w:id="6" w:name="_GoBack"/>
+      <w:bookmarkEnd w:id="6"/>
     </w:p>
     <w:p>
       <w:pPr>
         <w:pStyle w:val="berschrift1"/>
       </w:pPr>
-      <w:bookmarkStart w:id="6" w:name="_Toc396214930"/>
-      <w:bookmarkStart w:id="7" w:name="_Toc396393475"/>
+      <w:bookmarkStart w:id="7" w:name="_Toc396214930"/>
+      <w:bookmarkStart w:id="8" w:name="_Toc396394494"/>
       <w:proofErr w:type="spellStart"/>
       <w:r>
         <w:rPr>
@@ -3574,8 +3597,8 @@
         <w:lastRenderedPageBreak/>
         <w:t>Spieler</w:t>
       </w:r>
-      <w:bookmarkEnd w:id="6"/>
       <w:bookmarkEnd w:id="7"/>
+      <w:bookmarkEnd w:id="8"/>
       <w:proofErr w:type="spellEnd"/>
     </w:p>
     <w:p>
@@ -3678,8 +3701,8 @@
       <w:pPr>
         <w:pStyle w:val="berschrift2"/>
       </w:pPr>
-      <w:bookmarkStart w:id="8" w:name="_Toc396214931"/>
-      <w:bookmarkStart w:id="9" w:name="_Toc396393476"/>
+      <w:bookmarkStart w:id="9" w:name="_Toc396214931"/>
+      <w:bookmarkStart w:id="10" w:name="_Toc396394495"/>
       <w:proofErr w:type="spellStart"/>
       <w:r>
         <w:rPr>
@@ -3689,16 +3712,16 @@
         </w:rPr>
         <w:t>Spielerrollen</w:t>
       </w:r>
-      <w:bookmarkEnd w:id="8"/>
       <w:bookmarkEnd w:id="9"/>
+      <w:bookmarkEnd w:id="10"/>
       <w:proofErr w:type="spellEnd"/>
     </w:p>
     <w:p>
       <w:pPr>
         <w:pStyle w:val="berschrift3"/>
       </w:pPr>
-      <w:bookmarkStart w:id="10" w:name="_Toc396214932"/>
-      <w:bookmarkStart w:id="11" w:name="_Toc396393477"/>
+      <w:bookmarkStart w:id="11" w:name="_Toc396214932"/>
+      <w:bookmarkStart w:id="12" w:name="_Toc396394496"/>
       <w:proofErr w:type="spellStart"/>
       <w:r>
         <w:rPr>
@@ -3708,8 +3731,8 @@
         </w:rPr>
         <w:t>Astronauten</w:t>
       </w:r>
-      <w:bookmarkEnd w:id="10"/>
       <w:bookmarkEnd w:id="11"/>
+      <w:bookmarkEnd w:id="12"/>
       <w:proofErr w:type="spellEnd"/>
     </w:p>
     <w:p>
@@ -3812,8 +3835,8 @@
       <w:pPr>
         <w:pStyle w:val="berschrift3"/>
       </w:pPr>
-      <w:bookmarkStart w:id="12" w:name="_Toc396214933"/>
-      <w:bookmarkStart w:id="13" w:name="_Toc396393478"/>
+      <w:bookmarkStart w:id="13" w:name="_Toc396214933"/>
+      <w:bookmarkStart w:id="14" w:name="_Toc396394497"/>
       <w:r>
         <w:rPr>
           <w:rStyle w:val="Fett"/>
@@ -3822,8 +3845,8 @@
         </w:rPr>
         <w:t>Alien</w:t>
       </w:r>
-      <w:bookmarkEnd w:id="12"/>
       <w:bookmarkEnd w:id="13"/>
+      <w:bookmarkEnd w:id="14"/>
     </w:p>
     <w:p>
       <w:pPr>
@@ -4014,7 +4037,7 @@
           <w:lang w:val="de-DE"/>
         </w:rPr>
       </w:pPr>
-      <w:bookmarkStart w:id="14" w:name="_Toc396214934"/>
+      <w:bookmarkStart w:id="15" w:name="_Toc396214934"/>
       <w:r>
         <w:rPr>
           <w:rStyle w:val="Fett"/>
@@ -4032,7 +4055,7 @@
           <w:lang w:val="de-DE"/>
         </w:rPr>
       </w:pPr>
-      <w:bookmarkStart w:id="15" w:name="_Toc396393479"/>
+      <w:bookmarkStart w:id="16" w:name="_Toc396394498"/>
       <w:r>
         <w:rPr>
           <w:rStyle w:val="Fett"/>
@@ -4043,8 +4066,8 @@
         <w:lastRenderedPageBreak/>
         <w:t>Entitäten</w:t>
       </w:r>
-      <w:bookmarkEnd w:id="14"/>
       <w:bookmarkEnd w:id="15"/>
+      <w:bookmarkEnd w:id="16"/>
     </w:p>
     <w:p>
       <w:pPr>
@@ -4053,7 +4076,7 @@
           <w:lang w:val="de-DE"/>
         </w:rPr>
       </w:pPr>
-      <w:bookmarkStart w:id="16" w:name="_Toc396393480"/>
+      <w:bookmarkStart w:id="17" w:name="_Toc396394499"/>
       <w:r>
         <w:rPr>
           <w:rStyle w:val="Fett"/>
@@ -4064,7 +4087,7 @@
         </w:rPr>
         <w:t>Zentralcomputer</w:t>
       </w:r>
-      <w:bookmarkEnd w:id="16"/>
+      <w:bookmarkEnd w:id="17"/>
     </w:p>
     <w:p>
       <w:pPr>
@@ -4111,7 +4134,7 @@
           <w:lang w:val="de-DE"/>
         </w:rPr>
       </w:pPr>
-      <w:bookmarkStart w:id="17" w:name="_Toc396393481"/>
+      <w:bookmarkStart w:id="18" w:name="_Toc396394500"/>
       <w:r>
         <w:rPr>
           <w:rStyle w:val="Fett"/>
@@ -4122,7 +4145,7 @@
         </w:rPr>
         <w:t>Terminals</w:t>
       </w:r>
-      <w:bookmarkEnd w:id="17"/>
+      <w:bookmarkEnd w:id="18"/>
     </w:p>
     <w:p>
       <w:pPr>
@@ -4252,8 +4275,8 @@
           <w:lang w:val="de-DE"/>
         </w:rPr>
       </w:pPr>
-      <w:bookmarkStart w:id="18" w:name="_Toc396214935"/>
-      <w:bookmarkStart w:id="19" w:name="_Toc396393482"/>
+      <w:bookmarkStart w:id="19" w:name="_Toc396214935"/>
+      <w:bookmarkStart w:id="20" w:name="_Toc396394501"/>
       <w:r>
         <w:rPr>
           <w:rStyle w:val="Fett"/>
@@ -4264,8 +4287,8 @@
         </w:rPr>
         <w:t>Kampfaliens</w:t>
       </w:r>
-      <w:bookmarkEnd w:id="18"/>
       <w:bookmarkEnd w:id="19"/>
+      <w:bookmarkEnd w:id="20"/>
     </w:p>
     <w:p>
       <w:pPr>
@@ -4373,14 +4396,14 @@
           <w:lang w:val="de-DE"/>
         </w:rPr>
       </w:pPr>
-      <w:bookmarkStart w:id="20" w:name="_Toc396393483"/>
+      <w:bookmarkStart w:id="21" w:name="_Toc396394502"/>
       <w:r>
         <w:rPr>
           <w:lang w:val="de-DE"/>
         </w:rPr>
         <w:t>Start des Spiels</w:t>
       </w:r>
-      <w:bookmarkEnd w:id="20"/>
+      <w:bookmarkEnd w:id="21"/>
     </w:p>
     <w:p>
       <w:pPr>
@@ -4849,8 +4872,8 @@
           <w:lang w:val="de-DE"/>
         </w:rPr>
       </w:pPr>
-      <w:bookmarkStart w:id="21" w:name="_Toc396214936"/>
-      <w:bookmarkStart w:id="22" w:name="_Toc396393484"/>
+      <w:bookmarkStart w:id="22" w:name="_Toc396214936"/>
+      <w:bookmarkStart w:id="23" w:name="_Toc396394503"/>
       <w:r>
         <w:rPr>
           <w:rStyle w:val="Fett"/>
@@ -4860,8 +4883,8 @@
         </w:rPr>
         <w:t>Ablauf des Spiels</w:t>
       </w:r>
-      <w:bookmarkEnd w:id="21"/>
       <w:bookmarkEnd w:id="22"/>
+      <w:bookmarkEnd w:id="23"/>
     </w:p>
     <w:p>
       <w:r>
@@ -5509,8 +5532,8 @@
           <w:lang w:val="de-DE"/>
         </w:rPr>
       </w:pPr>
-      <w:bookmarkStart w:id="23" w:name="_Toc396214937"/>
-      <w:bookmarkStart w:id="24" w:name="_Toc396393485"/>
+      <w:bookmarkStart w:id="24" w:name="_Toc396214937"/>
+      <w:bookmarkStart w:id="25" w:name="_Toc396394504"/>
       <w:r>
         <w:rPr>
           <w:rStyle w:val="Fett"/>
@@ -5520,8 +5543,8 @@
         </w:rPr>
         <w:t>Ziel des Spiels</w:t>
       </w:r>
-      <w:bookmarkEnd w:id="23"/>
       <w:bookmarkEnd w:id="24"/>
+      <w:bookmarkEnd w:id="25"/>
     </w:p>
     <w:p>
       <w:pPr>
@@ -5557,7 +5580,7 @@
           <w:szCs w:val="28"/>
         </w:rPr>
       </w:pPr>
-      <w:bookmarkStart w:id="25" w:name="_Toc396214938"/>
+      <w:bookmarkStart w:id="26" w:name="_Toc396214938"/>
       <w:r>
         <w:rPr>
           <w:rStyle w:val="Fett"/>
@@ -5571,7 +5594,7 @@
       <w:pPr>
         <w:pStyle w:val="berschrift1"/>
       </w:pPr>
-      <w:bookmarkStart w:id="26" w:name="_Toc396393486"/>
+      <w:bookmarkStart w:id="27" w:name="_Toc396394505"/>
       <w:proofErr w:type="spellStart"/>
       <w:r>
         <w:rPr>
@@ -5618,15 +5641,15 @@
         </w:rPr>
         <w:t>Ausgabegeräte</w:t>
       </w:r>
-      <w:bookmarkEnd w:id="25"/>
       <w:bookmarkEnd w:id="26"/>
+      <w:bookmarkEnd w:id="27"/>
       <w:proofErr w:type="spellEnd"/>
     </w:p>
     <w:p>
       <w:pPr>
         <w:pStyle w:val="berschrift2"/>
       </w:pPr>
-      <w:bookmarkStart w:id="27" w:name="_Toc396393487"/>
+      <w:bookmarkStart w:id="28" w:name="_Toc396394506"/>
       <w:r>
         <w:rPr>
           <w:rStyle w:val="Fett"/>
@@ -5635,7 +5658,7 @@
         </w:rPr>
         <w:t>1. Astronaut</w:t>
       </w:r>
-      <w:bookmarkEnd w:id="27"/>
+      <w:bookmarkEnd w:id="28"/>
     </w:p>
     <w:p>
       <w:pPr>
@@ -5865,7 +5888,7 @@
       <w:pPr>
         <w:pStyle w:val="berschrift2"/>
       </w:pPr>
-      <w:bookmarkStart w:id="28" w:name="_Toc396393488"/>
+      <w:bookmarkStart w:id="29" w:name="_Toc396394507"/>
       <w:r>
         <w:rPr>
           <w:rStyle w:val="Fett"/>
@@ -5874,7 +5897,7 @@
         </w:rPr>
         <w:t>2. Astronaut</w:t>
       </w:r>
-      <w:bookmarkEnd w:id="28"/>
+      <w:bookmarkEnd w:id="29"/>
     </w:p>
     <w:p>
       <w:pPr>
@@ -6023,8 +6046,8 @@
       <w:pPr>
         <w:pStyle w:val="berschrift2"/>
       </w:pPr>
-      <w:bookmarkStart w:id="29" w:name="_Toc396214939"/>
-      <w:bookmarkStart w:id="30" w:name="_Toc396393489"/>
+      <w:bookmarkStart w:id="30" w:name="_Toc396214939"/>
+      <w:bookmarkStart w:id="31" w:name="_Toc396394508"/>
       <w:r>
         <w:rPr>
           <w:rStyle w:val="Fett"/>
@@ -6033,8 +6056,8 @@
         </w:rPr>
         <w:t>Das Alien</w:t>
       </w:r>
-      <w:bookmarkEnd w:id="29"/>
       <w:bookmarkEnd w:id="30"/>
+      <w:bookmarkEnd w:id="31"/>
     </w:p>
     <w:p>
       <w:pPr>
@@ -6171,9 +6194,9 @@
           <w:lang w:val="de-DE"/>
         </w:rPr>
       </w:pPr>
-      <w:bookmarkStart w:id="31" w:name="_Toc396214412"/>
-      <w:bookmarkStart w:id="32" w:name="_Toc396214953"/>
-      <w:bookmarkStart w:id="33" w:name="_Toc396393490"/>
+      <w:bookmarkStart w:id="32" w:name="_Toc396214412"/>
+      <w:bookmarkStart w:id="33" w:name="_Toc396214953"/>
+      <w:bookmarkStart w:id="34" w:name="_Toc396394509"/>
       <w:r>
         <w:rPr>
           <w:lang w:val="de-DE"/>
@@ -6181,15 +6204,15 @@
         <w:lastRenderedPageBreak/>
         <w:t>A</w:t>
       </w:r>
-      <w:bookmarkEnd w:id="31"/>
       <w:bookmarkEnd w:id="32"/>
+      <w:bookmarkEnd w:id="33"/>
       <w:r>
         <w:rPr>
           <w:lang w:val="de-DE"/>
         </w:rPr>
         <w:t>stronaut</w:t>
       </w:r>
-      <w:bookmarkEnd w:id="33"/>
+      <w:bookmarkEnd w:id="34"/>
     </w:p>
     <w:p>
       <w:pPr>
@@ -6284,8 +6307,8 @@
       <w:pPr>
         <w:pStyle w:val="berschrift2"/>
       </w:pPr>
-      <w:bookmarkStart w:id="34" w:name="_Toc396214955"/>
-      <w:bookmarkStart w:id="35" w:name="_Toc396393491"/>
+      <w:bookmarkStart w:id="35" w:name="_Toc396214955"/>
+      <w:bookmarkStart w:id="36" w:name="_Toc396394510"/>
       <w:r>
         <w:rPr>
           <w:noProof/>
@@ -6358,8 +6381,8 @@
       <w:r>
         <w:t>Inventar</w:t>
       </w:r>
-      <w:bookmarkEnd w:id="34"/>
       <w:bookmarkEnd w:id="35"/>
+      <w:bookmarkEnd w:id="36"/>
       <w:proofErr w:type="spellEnd"/>
     </w:p>
     <w:p>
@@ -6404,8 +6427,8 @@
         </w:rPr>
         <w:t>machen.</w:t>
       </w:r>
-      <w:bookmarkStart w:id="36" w:name="_Toc396214409"/>
-      <w:bookmarkStart w:id="37" w:name="_Toc396214942"/>
+      <w:bookmarkStart w:id="37" w:name="_Toc396214409"/>
+      <w:bookmarkStart w:id="38" w:name="_Toc396214942"/>
       <w:r>
         <w:rPr>
           <w:lang w:val="de-DE"/>
@@ -6546,7 +6569,7 @@
       <w:pPr>
         <w:pStyle w:val="berschrift1"/>
       </w:pPr>
-      <w:bookmarkStart w:id="38" w:name="_Toc396393492"/>
+      <w:bookmarkStart w:id="39" w:name="_Toc396394511"/>
       <w:r>
         <w:rPr>
           <w:rStyle w:val="Fett"/>
@@ -6556,16 +6579,16 @@
         <w:lastRenderedPageBreak/>
         <w:t>Alien</w:t>
       </w:r>
-      <w:bookmarkEnd w:id="36"/>
       <w:bookmarkEnd w:id="37"/>
       <w:bookmarkEnd w:id="38"/>
+      <w:bookmarkEnd w:id="39"/>
     </w:p>
     <w:p>
       <w:pPr>
         <w:pStyle w:val="berschrift2"/>
       </w:pPr>
-      <w:bookmarkStart w:id="39" w:name="_Toc396214943"/>
-      <w:bookmarkStart w:id="40" w:name="_Toc396393493"/>
+      <w:bookmarkStart w:id="40" w:name="_Toc396214943"/>
+      <w:bookmarkStart w:id="41" w:name="_Toc396394512"/>
       <w:r>
         <w:rPr>
           <w:noProof/>
@@ -6653,8 +6676,8 @@
         </w:rPr>
         <w:t>Kampfaliens</w:t>
       </w:r>
-      <w:bookmarkEnd w:id="39"/>
       <w:bookmarkEnd w:id="40"/>
+      <w:bookmarkEnd w:id="41"/>
       <w:proofErr w:type="spellEnd"/>
     </w:p>
     <w:p>
@@ -7552,8 +7575,8 @@
       <w:pPr>
         <w:pStyle w:val="berschrift2"/>
       </w:pPr>
-      <w:bookmarkStart w:id="41" w:name="_Toc396214944"/>
-      <w:bookmarkStart w:id="42" w:name="_Toc396393494"/>
+      <w:bookmarkStart w:id="42" w:name="_Toc396214944"/>
+      <w:bookmarkStart w:id="43" w:name="_Toc396394513"/>
       <w:r>
         <w:rPr>
           <w:noProof/>
@@ -7637,8 +7660,8 @@
         </w:rPr>
         <w:t>Alien Spawner</w:t>
       </w:r>
-      <w:bookmarkEnd w:id="41"/>
       <w:bookmarkEnd w:id="42"/>
+      <w:bookmarkEnd w:id="43"/>
     </w:p>
     <w:p>
       <w:pPr>
@@ -7705,8 +7728,8 @@
       <w:pPr>
         <w:pStyle w:val="berschrift2"/>
       </w:pPr>
-      <w:bookmarkStart w:id="43" w:name="_Toc396214945"/>
-      <w:bookmarkStart w:id="44" w:name="_Toc396393495"/>
+      <w:bookmarkStart w:id="44" w:name="_Toc396214945"/>
+      <w:bookmarkStart w:id="45" w:name="_Toc396394514"/>
       <w:r>
         <w:rPr>
           <w:noProof/>
@@ -7791,8 +7814,8 @@
         </w:rPr>
         <w:t>Minimap</w:t>
       </w:r>
-      <w:bookmarkEnd w:id="43"/>
       <w:bookmarkEnd w:id="44"/>
+      <w:bookmarkEnd w:id="45"/>
       <w:proofErr w:type="spellEnd"/>
     </w:p>
     <w:p>
@@ -7919,7 +7942,7 @@
           <w:lang w:val="de-DE"/>
         </w:rPr>
       </w:pPr>
-      <w:bookmarkStart w:id="45" w:name="_Toc396214946"/>
+      <w:bookmarkStart w:id="46" w:name="_Toc396214946"/>
       <w:r>
         <w:rPr>
           <w:rStyle w:val="Fett"/>
@@ -7937,7 +7960,7 @@
           <w:lang w:val="de-DE"/>
         </w:rPr>
       </w:pPr>
-      <w:bookmarkStart w:id="46" w:name="_Toc396393496"/>
+      <w:bookmarkStart w:id="47" w:name="_Toc396394515"/>
       <w:proofErr w:type="spellStart"/>
       <w:r>
         <w:rPr>
@@ -7949,8 +7972,8 @@
         <w:lastRenderedPageBreak/>
         <w:t>BigMinimap</w:t>
       </w:r>
-      <w:bookmarkEnd w:id="45"/>
       <w:bookmarkEnd w:id="46"/>
+      <w:bookmarkEnd w:id="47"/>
       <w:proofErr w:type="spellEnd"/>
     </w:p>
     <w:p>
@@ -8464,8 +8487,8 @@
           <w:lang w:val="de-DE"/>
         </w:rPr>
       </w:pPr>
-      <w:bookmarkStart w:id="47" w:name="_Toc396214947"/>
-      <w:bookmarkStart w:id="48" w:name="_Toc396393497"/>
+      <w:bookmarkStart w:id="48" w:name="_Toc396214947"/>
+      <w:bookmarkStart w:id="49" w:name="_Toc396394516"/>
       <w:r>
         <w:rPr>
           <w:rStyle w:val="Fett"/>
@@ -8485,8 +8508,8 @@
         </w:rPr>
         <w:t>Overlay</w:t>
       </w:r>
-      <w:bookmarkEnd w:id="47"/>
       <w:bookmarkEnd w:id="48"/>
+      <w:bookmarkEnd w:id="49"/>
       <w:proofErr w:type="spellEnd"/>
     </w:p>
     <w:p>
@@ -8847,8 +8870,8 @@
           <w:lang w:val="de-DE"/>
         </w:rPr>
       </w:pPr>
-      <w:bookmarkStart w:id="49" w:name="_Toc396214949"/>
-      <w:bookmarkStart w:id="50" w:name="_Toc396393498"/>
+      <w:bookmarkStart w:id="50" w:name="_Toc396214949"/>
+      <w:bookmarkStart w:id="51" w:name="_Toc396394517"/>
       <w:r>
         <w:rPr>
           <w:rStyle w:val="Fett"/>
@@ -8858,7 +8881,6 @@
         </w:rPr>
         <w:t xml:space="preserve">Navigation </w:t>
       </w:r>
-      <w:bookmarkEnd w:id="49"/>
       <w:bookmarkEnd w:id="50"/>
       <w:proofErr w:type="spellStart"/>
       <w:r>
@@ -8880,6 +8902,7 @@
         </w:rPr>
         <w:t>-Tisch</w:t>
       </w:r>
+      <w:bookmarkEnd w:id="51"/>
     </w:p>
     <w:p>
       <w:pPr>
@@ -9392,8 +9415,6 @@
           <w:color w:val="000000"/>
         </w:rPr>
       </w:pPr>
-      <w:bookmarkStart w:id="51" w:name="_GoBack"/>
-      <w:bookmarkEnd w:id="51"/>
       <w:proofErr w:type="spellStart"/>
       <w:r>
         <w:rPr>
@@ -9469,7 +9490,7 @@
       <w:bookmarkStart w:id="53" w:name="_Toc396214940"/>
       <w:bookmarkStart w:id="54" w:name="_Toc396214411"/>
       <w:bookmarkStart w:id="55" w:name="_Toc396214952"/>
-      <w:bookmarkStart w:id="56" w:name="_Toc396393499"/>
+      <w:bookmarkStart w:id="56" w:name="_Toc396394518"/>
       <w:proofErr w:type="spellStart"/>
       <w:r>
         <w:rPr>
@@ -13357,7 +13378,7 @@
       <w:bookmarkStart w:id="58" w:name="_Toc396214413"/>
       <w:bookmarkStart w:id="59" w:name="_Toc396214957"/>
       <w:bookmarkStart w:id="60" w:name="_Ref396325952"/>
-      <w:bookmarkStart w:id="61" w:name="_Toc396393500"/>
+      <w:bookmarkStart w:id="61" w:name="_Toc396394519"/>
       <w:bookmarkEnd w:id="54"/>
       <w:bookmarkEnd w:id="55"/>
       <w:r>
@@ -13523,7 +13544,7 @@
           <w:lang w:val="de-DE"/>
         </w:rPr>
       </w:pPr>
-      <w:bookmarkStart w:id="63" w:name="_Toc396393501"/>
+      <w:bookmarkStart w:id="63" w:name="_Toc396394520"/>
       <w:r>
         <w:rPr>
           <w:lang w:val="de-DE"/>
@@ -14112,7 +14133,7 @@
       <w:bookmarkStart w:id="64" w:name="_Toc396214414"/>
       <w:bookmarkStart w:id="65" w:name="_Toc396214959"/>
       <w:bookmarkStart w:id="66" w:name="_Ref396333047"/>
-      <w:bookmarkStart w:id="67" w:name="_Toc396393502"/>
+      <w:bookmarkStart w:id="67" w:name="_Toc396394521"/>
       <w:r>
         <w:rPr>
           <w:noProof/>
@@ -14214,7 +14235,7 @@
           <w:lang w:val="de-DE"/>
         </w:rPr>
       </w:pPr>
-      <w:bookmarkStart w:id="68" w:name="_Toc396393503"/>
+      <w:bookmarkStart w:id="68" w:name="_Toc396394522"/>
       <w:r>
         <w:rPr>
           <w:lang w:val="de-DE"/>
@@ -14240,7 +14261,7 @@
       <w:pPr>
         <w:pStyle w:val="berschrift3"/>
       </w:pPr>
-      <w:bookmarkStart w:id="69" w:name="_Toc396393504"/>
+      <w:bookmarkStart w:id="69" w:name="_Toc396394523"/>
       <w:r>
         <w:rPr>
           <w:noProof/>
@@ -14461,7 +14482,7 @@
       <w:pPr>
         <w:pStyle w:val="berschrift3"/>
       </w:pPr>
-      <w:bookmarkStart w:id="70" w:name="_Toc396393505"/>
+      <w:bookmarkStart w:id="70" w:name="_Toc396394524"/>
       <w:proofErr w:type="spellStart"/>
       <w:r>
         <w:t>Duell</w:t>
@@ -14540,7 +14561,7 @@
       <w:pPr>
         <w:pStyle w:val="berschrift3"/>
       </w:pPr>
-      <w:bookmarkStart w:id="71" w:name="_Toc396393506"/>
+      <w:bookmarkStart w:id="71" w:name="_Toc396394525"/>
       <w:r>
         <w:t>Quiz</w:t>
       </w:r>
@@ -14611,7 +14632,7 @@
       <w:pPr>
         <w:pStyle w:val="berschrift3"/>
       </w:pPr>
-      <w:bookmarkStart w:id="72" w:name="_Toc396393507"/>
+      <w:bookmarkStart w:id="72" w:name="_Toc396394526"/>
       <w:proofErr w:type="spellStart"/>
       <w:r>
         <w:t>Zahlenreihen</w:t>
@@ -15006,7 +15027,7 @@
       </w:r>
     </w:p>
     <w:p>
-      <w:bookmarkStart w:id="74" w:name="_Toc396393508"/>
+      <w:bookmarkStart w:id="74" w:name="_Toc396394527"/>
       <w:proofErr w:type="spellStart"/>
       <w:r>
         <w:rPr>
@@ -15272,7 +15293,7 @@
         </w:rPr>
       </w:pPr>
       <w:bookmarkStart w:id="75" w:name="_Toc396214962"/>
-      <w:bookmarkStart w:id="76" w:name="_Toc396393509"/>
+      <w:bookmarkStart w:id="76" w:name="_Toc396394528"/>
       <w:r>
         <w:rPr>
           <w:lang w:val="de-DE"/>
@@ -16330,7 +16351,7 @@
         </w:rPr>
       </w:pPr>
       <w:bookmarkStart w:id="77" w:name="_Toc396214963"/>
-      <w:bookmarkStart w:id="78" w:name="_Toc396393510"/>
+      <w:bookmarkStart w:id="78" w:name="_Toc396394529"/>
       <w:r>
         <w:rPr>
           <w:lang w:val="de-DE"/>
@@ -16535,7 +16556,7 @@
           <w:lang w:val="de-DE"/>
         </w:rPr>
       </w:pPr>
-      <w:bookmarkStart w:id="83" w:name="_Toc396393511"/>
+      <w:bookmarkStart w:id="83" w:name="_Toc396394530"/>
       <w:r>
         <w:rPr>
           <w:szCs w:val="28"/>
@@ -16744,7 +16765,7 @@
           <w:lang w:val="de-DE"/>
         </w:rPr>
       </w:pPr>
-      <w:bookmarkStart w:id="84" w:name="_Toc396393512"/>
+      <w:bookmarkStart w:id="84" w:name="_Toc396394531"/>
       <w:r>
         <w:rPr>
           <w:lang w:val="de-DE"/>
@@ -19568,7 +19589,6 @@
   <w:style w:type="character" w:default="1" w:styleId="Absatz-Standardschriftart">
     <w:name w:val="Default Paragraph Font"/>
     <w:uiPriority w:val="1"/>
-    <w:semiHidden/>
     <w:unhideWhenUsed/>
   </w:style>
   <w:style w:type="table" w:default="1" w:styleId="NormaleTabelle">
@@ -20349,7 +20369,7 @@
 </file>
 
 <file path=customXml/itemProps1.xml><?xml version="1.0" encoding="utf-8"?>
-<ds:datastoreItem xmlns:ds="http://schemas.openxmlformats.org/officeDocument/2006/customXml" ds:itemID="{BBE2E5CA-BCC5-47BD-B3E4-2C8ED00095D0}">
+<ds:datastoreItem xmlns:ds="http://schemas.openxmlformats.org/officeDocument/2006/customXml" ds:itemID="{6750D69B-42A3-40BE-9DCE-E94B19050BBA}">
   <ds:schemaRefs>
     <ds:schemaRef ds:uri="http://schemas.openxmlformats.org/officeDocument/2006/bibliography"/>
   </ds:schemaRefs>

--- a/Abschlusspräsentation/basteln/Handbuch1c.docx
+++ b/Abschlusspräsentation/basteln/Handbuch1c.docx
@@ -57,6 +57,8 @@
             <w:fldChar w:fldCharType="separate"/>
           </w:r>
         </w:p>
+        <w:bookmarkStart w:id="2" w:name="_GoBack"/>
+        <w:bookmarkEnd w:id="2"/>
         <w:p>
           <w:pPr>
             <w:pStyle w:val="Verzeichnis1"/>
@@ -66,14 +68,127 @@
               <w:lang w:val="de-DE" w:eastAsia="de-DE"/>
             </w:rPr>
           </w:pPr>
-          <w:hyperlink w:anchor="_Toc396394492" w:history="1">
+          <w:r>
+            <w:rPr>
+              <w:rStyle w:val="Hyperlink"/>
+              <w:noProof/>
+            </w:rPr>
+            <w:fldChar w:fldCharType="begin"/>
+          </w:r>
+          <w:r>
+            <w:rPr>
+              <w:rStyle w:val="Hyperlink"/>
+              <w:noProof/>
+            </w:rPr>
+            <w:instrText xml:space="preserve"> </w:instrText>
+          </w:r>
+          <w:r>
+            <w:rPr>
+              <w:noProof/>
+            </w:rPr>
+            <w:instrText>HYPERLINK \l "_Toc396395108"</w:instrText>
+          </w:r>
+          <w:r>
+            <w:rPr>
+              <w:rStyle w:val="Hyperlink"/>
+              <w:noProof/>
+            </w:rPr>
+            <w:instrText xml:space="preserve"> </w:instrText>
+          </w:r>
+          <w:r>
+            <w:rPr>
+              <w:rStyle w:val="Hyperlink"/>
+              <w:noProof/>
+            </w:rPr>
+          </w:r>
+          <w:r>
+            <w:rPr>
+              <w:rStyle w:val="Hyperlink"/>
+              <w:noProof/>
+            </w:rPr>
+            <w:fldChar w:fldCharType="separate"/>
+          </w:r>
+          <w:r>
+            <w:rPr>
+              <w:rStyle w:val="Hyperlink"/>
+              <w:noProof/>
+              <w:lang w:val="de-DE"/>
+            </w:rPr>
+            <w:t>Vorgeschichte</w:t>
+          </w:r>
+          <w:r>
+            <w:rPr>
+              <w:noProof/>
+              <w:webHidden/>
+            </w:rPr>
+            <w:tab/>
+          </w:r>
+          <w:r>
+            <w:rPr>
+              <w:noProof/>
+              <w:webHidden/>
+            </w:rPr>
+            <w:fldChar w:fldCharType="begin"/>
+          </w:r>
+          <w:r>
+            <w:rPr>
+              <w:noProof/>
+              <w:webHidden/>
+            </w:rPr>
+            <w:instrText xml:space="preserve"> PAGEREF _Toc396395108 \h </w:instrText>
+          </w:r>
+          <w:r>
+            <w:rPr>
+              <w:noProof/>
+              <w:webHidden/>
+            </w:rPr>
+          </w:r>
+          <w:r>
+            <w:rPr>
+              <w:noProof/>
+              <w:webHidden/>
+            </w:rPr>
+            <w:fldChar w:fldCharType="separate"/>
+          </w:r>
+          <w:r>
+            <w:rPr>
+              <w:noProof/>
+              <w:webHidden/>
+            </w:rPr>
+            <w:t>3</w:t>
+          </w:r>
+          <w:r>
+            <w:rPr>
+              <w:noProof/>
+              <w:webHidden/>
+            </w:rPr>
+            <w:fldChar w:fldCharType="end"/>
+          </w:r>
+          <w:r>
+            <w:rPr>
+              <w:rStyle w:val="Hyperlink"/>
+              <w:noProof/>
+            </w:rPr>
+            <w:fldChar w:fldCharType="end"/>
+          </w:r>
+        </w:p>
+        <w:p>
+          <w:pPr>
+            <w:pStyle w:val="Verzeichnis1"/>
+            <w:rPr>
+              <w:rFonts w:eastAsiaTheme="minorEastAsia"/>
+              <w:noProof/>
+              <w:lang w:val="de-DE" w:eastAsia="de-DE"/>
+            </w:rPr>
+          </w:pPr>
+          <w:hyperlink w:anchor="_Toc396395109" w:history="1">
             <w:r>
               <w:rPr>
                 <w:rStyle w:val="Hyperlink"/>
                 <w:noProof/>
                 <w:lang w:val="de-DE"/>
               </w:rPr>
-              <w:t>Vorgeschichte</w:t>
+              <w:t>Spielwelt</w:t>
             </w:r>
             <w:r>
               <w:rPr>
@@ -94,7 +209,7 @@
                 <w:noProof/>
                 <w:webHidden/>
               </w:rPr>
-              <w:instrText xml:space="preserve"> PAGEREF _Toc396394492 \h </w:instrText>
+              <w:instrText xml:space="preserve"> PAGEREF _Toc396395109 \h </w:instrText>
             </w:r>
             <w:r>
               <w:rPr>
@@ -134,14 +249,13 @@
               <w:lang w:val="de-DE" w:eastAsia="de-DE"/>
             </w:rPr>
           </w:pPr>
-          <w:hyperlink w:anchor="_Toc396394493" w:history="1">
+          <w:hyperlink w:anchor="_Toc396395110" w:history="1">
             <w:r>
               <w:rPr>
                 <w:rStyle w:val="Hyperlink"/>
                 <w:noProof/>
-                <w:lang w:val="de-DE"/>
-              </w:rPr>
-              <w:t>Spielwelt</w:t>
+              </w:rPr>
+              <w:t>Spieler</w:t>
             </w:r>
             <w:r>
               <w:rPr>
@@ -162,74 +276,7 @@
                 <w:noProof/>
                 <w:webHidden/>
               </w:rPr>
-              <w:instrText xml:space="preserve"> PAGEREF _Toc396394493 \h </w:instrText>
-            </w:r>
-            <w:r>
-              <w:rPr>
-                <w:noProof/>
-                <w:webHidden/>
-              </w:rPr>
-            </w:r>
-            <w:r>
-              <w:rPr>
-                <w:noProof/>
-                <w:webHidden/>
-              </w:rPr>
-              <w:fldChar w:fldCharType="separate"/>
-            </w:r>
-            <w:r>
-              <w:rPr>
-                <w:noProof/>
-                <w:webHidden/>
-              </w:rPr>
-              <w:t>3</w:t>
-            </w:r>
-            <w:r>
-              <w:rPr>
-                <w:noProof/>
-                <w:webHidden/>
-              </w:rPr>
-              <w:fldChar w:fldCharType="end"/>
-            </w:r>
-          </w:hyperlink>
-        </w:p>
-        <w:p>
-          <w:pPr>
-            <w:pStyle w:val="Verzeichnis1"/>
-            <w:rPr>
-              <w:rFonts w:eastAsiaTheme="minorEastAsia"/>
-              <w:noProof/>
-              <w:lang w:val="de-DE" w:eastAsia="de-DE"/>
-            </w:rPr>
-          </w:pPr>
-          <w:hyperlink w:anchor="_Toc396394494" w:history="1">
-            <w:r>
-              <w:rPr>
-                <w:rStyle w:val="Hyperlink"/>
-                <w:noProof/>
-              </w:rPr>
-              <w:t>Spieler</w:t>
-            </w:r>
-            <w:r>
-              <w:rPr>
-                <w:noProof/>
-                <w:webHidden/>
-              </w:rPr>
-              <w:tab/>
-            </w:r>
-            <w:r>
-              <w:rPr>
-                <w:noProof/>
-                <w:webHidden/>
-              </w:rPr>
-              <w:fldChar w:fldCharType="begin"/>
-            </w:r>
-            <w:r>
-              <w:rPr>
-                <w:noProof/>
-                <w:webHidden/>
-              </w:rPr>
-              <w:instrText xml:space="preserve"> PAGEREF _Toc396394494 \h </w:instrText>
+              <w:instrText xml:space="preserve"> PAGEREF _Toc396395110 \h </w:instrText>
             </w:r>
             <w:r>
               <w:rPr>
@@ -272,7 +319,7 @@
               <w:lang w:val="de-DE" w:eastAsia="de-DE"/>
             </w:rPr>
           </w:pPr>
-          <w:hyperlink w:anchor="_Toc396394495" w:history="1">
+          <w:hyperlink w:anchor="_Toc396395111" w:history="1">
             <w:r>
               <w:rPr>
                 <w:rStyle w:val="Hyperlink"/>
@@ -299,7 +346,7 @@
                 <w:noProof/>
                 <w:webHidden/>
               </w:rPr>
-              <w:instrText xml:space="preserve"> PAGEREF _Toc396394495 \h </w:instrText>
+              <w:instrText xml:space="preserve"> PAGEREF _Toc396395111 \h </w:instrText>
             </w:r>
             <w:r>
               <w:rPr>
@@ -342,7 +389,7 @@
               <w:lang w:val="de-DE" w:eastAsia="de-DE"/>
             </w:rPr>
           </w:pPr>
-          <w:hyperlink w:anchor="_Toc396394496" w:history="1">
+          <w:hyperlink w:anchor="_Toc396395112" w:history="1">
             <w:r>
               <w:rPr>
                 <w:rStyle w:val="Hyperlink"/>
@@ -369,7 +416,7 @@
                 <w:noProof/>
                 <w:webHidden/>
               </w:rPr>
-              <w:instrText xml:space="preserve"> PAGEREF _Toc396394496 \h </w:instrText>
+              <w:instrText xml:space="preserve"> PAGEREF _Toc396395112 \h </w:instrText>
             </w:r>
             <w:r>
               <w:rPr>
@@ -412,7 +459,7 @@
               <w:lang w:val="de-DE" w:eastAsia="de-DE"/>
             </w:rPr>
           </w:pPr>
-          <w:hyperlink w:anchor="_Toc396394497" w:history="1">
+          <w:hyperlink w:anchor="_Toc396395113" w:history="1">
             <w:r>
               <w:rPr>
                 <w:rStyle w:val="Hyperlink"/>
@@ -439,7 +486,7 @@
                 <w:noProof/>
                 <w:webHidden/>
               </w:rPr>
-              <w:instrText xml:space="preserve"> PAGEREF _Toc396394497 \h </w:instrText>
+              <w:instrText xml:space="preserve"> PAGEREF _Toc396395113 \h </w:instrText>
             </w:r>
             <w:r>
               <w:rPr>
@@ -479,7 +526,7 @@
               <w:lang w:val="de-DE" w:eastAsia="de-DE"/>
             </w:rPr>
           </w:pPr>
-          <w:hyperlink w:anchor="_Toc396394498" w:history="1">
+          <w:hyperlink w:anchor="_Toc396395114" w:history="1">
             <w:r>
               <w:rPr>
                 <w:rStyle w:val="Hyperlink"/>
@@ -507,7 +554,7 @@
                 <w:noProof/>
                 <w:webHidden/>
               </w:rPr>
-              <w:instrText xml:space="preserve"> PAGEREF _Toc396394498 \h </w:instrText>
+              <w:instrText xml:space="preserve"> PAGEREF _Toc396395114 \h </w:instrText>
             </w:r>
             <w:r>
               <w:rPr>
@@ -550,7 +597,7 @@
               <w:lang w:val="de-DE" w:eastAsia="de-DE"/>
             </w:rPr>
           </w:pPr>
-          <w:hyperlink w:anchor="_Toc396394499" w:history="1">
+          <w:hyperlink w:anchor="_Toc396395115" w:history="1">
             <w:r>
               <w:rPr>
                 <w:rStyle w:val="Hyperlink"/>
@@ -578,7 +625,7 @@
                 <w:noProof/>
                 <w:webHidden/>
               </w:rPr>
-              <w:instrText xml:space="preserve"> PAGEREF _Toc396394499 \h </w:instrText>
+              <w:instrText xml:space="preserve"> PAGEREF _Toc396395115 \h </w:instrText>
             </w:r>
             <w:r>
               <w:rPr>
@@ -621,7 +668,7 @@
               <w:lang w:val="de-DE" w:eastAsia="de-DE"/>
             </w:rPr>
           </w:pPr>
-          <w:hyperlink w:anchor="_Toc396394500" w:history="1">
+          <w:hyperlink w:anchor="_Toc396395116" w:history="1">
             <w:r>
               <w:rPr>
                 <w:rStyle w:val="Hyperlink"/>
@@ -649,7 +696,7 @@
                 <w:noProof/>
                 <w:webHidden/>
               </w:rPr>
-              <w:instrText xml:space="preserve"> PAGEREF _Toc396394500 \h </w:instrText>
+              <w:instrText xml:space="preserve"> PAGEREF _Toc396395116 \h </w:instrText>
             </w:r>
             <w:r>
               <w:rPr>
@@ -692,7 +739,7 @@
               <w:lang w:val="de-DE" w:eastAsia="de-DE"/>
             </w:rPr>
           </w:pPr>
-          <w:hyperlink w:anchor="_Toc396394501" w:history="1">
+          <w:hyperlink w:anchor="_Toc396395117" w:history="1">
             <w:r>
               <w:rPr>
                 <w:rStyle w:val="Hyperlink"/>
@@ -720,7 +767,7 @@
                 <w:noProof/>
                 <w:webHidden/>
               </w:rPr>
-              <w:instrText xml:space="preserve"> PAGEREF _Toc396394501 \h </w:instrText>
+              <w:instrText xml:space="preserve"> PAGEREF _Toc396395117 \h </w:instrText>
             </w:r>
             <w:r>
               <w:rPr>
@@ -760,7 +807,7 @@
               <w:lang w:val="de-DE" w:eastAsia="de-DE"/>
             </w:rPr>
           </w:pPr>
-          <w:hyperlink w:anchor="_Toc396394502" w:history="1">
+          <w:hyperlink w:anchor="_Toc396395118" w:history="1">
             <w:r>
               <w:rPr>
                 <w:rStyle w:val="Hyperlink"/>
@@ -788,7 +835,7 @@
                 <w:noProof/>
                 <w:webHidden/>
               </w:rPr>
-              <w:instrText xml:space="preserve"> PAGEREF _Toc396394502 \h </w:instrText>
+              <w:instrText xml:space="preserve"> PAGEREF _Toc396395118 \h </w:instrText>
             </w:r>
             <w:r>
               <w:rPr>
@@ -828,7 +875,7 @@
               <w:lang w:val="de-DE" w:eastAsia="de-DE"/>
             </w:rPr>
           </w:pPr>
-          <w:hyperlink w:anchor="_Toc396394503" w:history="1">
+          <w:hyperlink w:anchor="_Toc396395119" w:history="1">
             <w:r>
               <w:rPr>
                 <w:rStyle w:val="Hyperlink"/>
@@ -856,7 +903,7 @@
                 <w:noProof/>
                 <w:webHidden/>
               </w:rPr>
-              <w:instrText xml:space="preserve"> PAGEREF _Toc396394503 \h </w:instrText>
+              <w:instrText xml:space="preserve"> PAGEREF _Toc396395119 \h </w:instrText>
             </w:r>
             <w:r>
               <w:rPr>
@@ -896,7 +943,7 @@
               <w:lang w:val="de-DE" w:eastAsia="de-DE"/>
             </w:rPr>
           </w:pPr>
-          <w:hyperlink w:anchor="_Toc396394504" w:history="1">
+          <w:hyperlink w:anchor="_Toc396395120" w:history="1">
             <w:r>
               <w:rPr>
                 <w:rStyle w:val="Hyperlink"/>
@@ -924,7 +971,7 @@
                 <w:noProof/>
                 <w:webHidden/>
               </w:rPr>
-              <w:instrText xml:space="preserve"> PAGEREF _Toc396394504 \h </w:instrText>
+              <w:instrText xml:space="preserve"> PAGEREF _Toc396395120 \h </w:instrText>
             </w:r>
             <w:r>
               <w:rPr>
@@ -964,7 +1011,7 @@
               <w:lang w:val="de-DE" w:eastAsia="de-DE"/>
             </w:rPr>
           </w:pPr>
-          <w:hyperlink w:anchor="_Toc396394505" w:history="1">
+          <w:hyperlink w:anchor="_Toc396395121" w:history="1">
             <w:r>
               <w:rPr>
                 <w:rStyle w:val="Hyperlink"/>
@@ -991,7 +1038,7 @@
                 <w:noProof/>
                 <w:webHidden/>
               </w:rPr>
-              <w:instrText xml:space="preserve"> PAGEREF _Toc396394505 \h </w:instrText>
+              <w:instrText xml:space="preserve"> PAGEREF _Toc396395121 \h </w:instrText>
             </w:r>
             <w:r>
               <w:rPr>
@@ -1034,7 +1081,7 @@
               <w:lang w:val="de-DE" w:eastAsia="de-DE"/>
             </w:rPr>
           </w:pPr>
-          <w:hyperlink w:anchor="_Toc396394506" w:history="1">
+          <w:hyperlink w:anchor="_Toc396395122" w:history="1">
             <w:r>
               <w:rPr>
                 <w:rStyle w:val="Hyperlink"/>
@@ -1061,7 +1108,7 @@
                 <w:noProof/>
                 <w:webHidden/>
               </w:rPr>
-              <w:instrText xml:space="preserve"> PAGEREF _Toc396394506 \h </w:instrText>
+              <w:instrText xml:space="preserve"> PAGEREF _Toc396395122 \h </w:instrText>
             </w:r>
             <w:r>
               <w:rPr>
@@ -1104,7 +1151,7 @@
               <w:lang w:val="de-DE" w:eastAsia="de-DE"/>
             </w:rPr>
           </w:pPr>
-          <w:hyperlink w:anchor="_Toc396394507" w:history="1">
+          <w:hyperlink w:anchor="_Toc396395123" w:history="1">
             <w:r>
               <w:rPr>
                 <w:rStyle w:val="Hyperlink"/>
@@ -1131,7 +1178,7 @@
                 <w:noProof/>
                 <w:webHidden/>
               </w:rPr>
-              <w:instrText xml:space="preserve"> PAGEREF _Toc396394507 \h </w:instrText>
+              <w:instrText xml:space="preserve"> PAGEREF _Toc396395123 \h </w:instrText>
             </w:r>
             <w:r>
               <w:rPr>
@@ -1174,7 +1221,7 @@
               <w:lang w:val="de-DE" w:eastAsia="de-DE"/>
             </w:rPr>
           </w:pPr>
-          <w:hyperlink w:anchor="_Toc396394508" w:history="1">
+          <w:hyperlink w:anchor="_Toc396395124" w:history="1">
             <w:r>
               <w:rPr>
                 <w:rStyle w:val="Hyperlink"/>
@@ -1201,7 +1248,7 @@
                 <w:noProof/>
                 <w:webHidden/>
               </w:rPr>
-              <w:instrText xml:space="preserve"> PAGEREF _Toc396394508 \h </w:instrText>
+              <w:instrText xml:space="preserve"> PAGEREF _Toc396395124 \h </w:instrText>
             </w:r>
             <w:r>
               <w:rPr>
@@ -1241,7 +1288,7 @@
               <w:lang w:val="de-DE" w:eastAsia="de-DE"/>
             </w:rPr>
           </w:pPr>
-          <w:hyperlink w:anchor="_Toc396394509" w:history="1">
+          <w:hyperlink w:anchor="_Toc396395125" w:history="1">
             <w:r>
               <w:rPr>
                 <w:rStyle w:val="Hyperlink"/>
@@ -1269,7 +1316,7 @@
                 <w:noProof/>
                 <w:webHidden/>
               </w:rPr>
-              <w:instrText xml:space="preserve"> PAGEREF _Toc396394509 \h </w:instrText>
+              <w:instrText xml:space="preserve"> PAGEREF _Toc396395125 \h </w:instrText>
             </w:r>
             <w:r>
               <w:rPr>
@@ -1312,7 +1359,7 @@
               <w:lang w:val="de-DE" w:eastAsia="de-DE"/>
             </w:rPr>
           </w:pPr>
-          <w:hyperlink w:anchor="_Toc396394510" w:history="1">
+          <w:hyperlink w:anchor="_Toc396395126" w:history="1">
             <w:r>
               <w:rPr>
                 <w:rStyle w:val="Hyperlink"/>
@@ -1339,7 +1386,7 @@
                 <w:noProof/>
                 <w:webHidden/>
               </w:rPr>
-              <w:instrText xml:space="preserve"> PAGEREF _Toc396394510 \h </w:instrText>
+              <w:instrText xml:space="preserve"> PAGEREF _Toc396395126 \h </w:instrText>
             </w:r>
             <w:r>
               <w:rPr>
@@ -1379,7 +1426,7 @@
               <w:lang w:val="de-DE" w:eastAsia="de-DE"/>
             </w:rPr>
           </w:pPr>
-          <w:hyperlink w:anchor="_Toc396394511" w:history="1">
+          <w:hyperlink w:anchor="_Toc396395127" w:history="1">
             <w:r>
               <w:rPr>
                 <w:rStyle w:val="Hyperlink"/>
@@ -1406,7 +1453,7 @@
                 <w:noProof/>
                 <w:webHidden/>
               </w:rPr>
-              <w:instrText xml:space="preserve"> PAGEREF _Toc396394511 \h </w:instrText>
+              <w:instrText xml:space="preserve"> PAGEREF _Toc396395127 \h </w:instrText>
             </w:r>
             <w:r>
               <w:rPr>
@@ -1449,7 +1496,7 @@
               <w:lang w:val="de-DE" w:eastAsia="de-DE"/>
             </w:rPr>
           </w:pPr>
-          <w:hyperlink w:anchor="_Toc396394512" w:history="1">
+          <w:hyperlink w:anchor="_Toc396395128" w:history="1">
             <w:r>
               <w:rPr>
                 <w:rStyle w:val="Hyperlink"/>
@@ -1476,7 +1523,7 @@
                 <w:noProof/>
                 <w:webHidden/>
               </w:rPr>
-              <w:instrText xml:space="preserve"> PAGEREF _Toc396394512 \h </w:instrText>
+              <w:instrText xml:space="preserve"> PAGEREF _Toc396395128 \h </w:instrText>
             </w:r>
             <w:r>
               <w:rPr>
@@ -1519,7 +1566,7 @@
               <w:lang w:val="de-DE" w:eastAsia="de-DE"/>
             </w:rPr>
           </w:pPr>
-          <w:hyperlink w:anchor="_Toc396394513" w:history="1">
+          <w:hyperlink w:anchor="_Toc396395129" w:history="1">
             <w:r>
               <w:rPr>
                 <w:rStyle w:val="Hyperlink"/>
@@ -1546,7 +1593,7 @@
                 <w:noProof/>
                 <w:webHidden/>
               </w:rPr>
-              <w:instrText xml:space="preserve"> PAGEREF _Toc396394513 \h </w:instrText>
+              <w:instrText xml:space="preserve"> PAGEREF _Toc396395129 \h </w:instrText>
             </w:r>
             <w:r>
               <w:rPr>
@@ -1589,7 +1636,7 @@
               <w:lang w:val="de-DE" w:eastAsia="de-DE"/>
             </w:rPr>
           </w:pPr>
-          <w:hyperlink w:anchor="_Toc396394514" w:history="1">
+          <w:hyperlink w:anchor="_Toc396395130" w:history="1">
             <w:r>
               <w:rPr>
                 <w:rStyle w:val="Hyperlink"/>
@@ -1616,7 +1663,7 @@
                 <w:noProof/>
                 <w:webHidden/>
               </w:rPr>
-              <w:instrText xml:space="preserve"> PAGEREF _Toc396394514 \h </w:instrText>
+              <w:instrText xml:space="preserve"> PAGEREF _Toc396395130 \h </w:instrText>
             </w:r>
             <w:r>
               <w:rPr>
@@ -1659,7 +1706,7 @@
               <w:lang w:val="de-DE" w:eastAsia="de-DE"/>
             </w:rPr>
           </w:pPr>
-          <w:hyperlink w:anchor="_Toc396394515" w:history="1">
+          <w:hyperlink w:anchor="_Toc396395131" w:history="1">
             <w:r>
               <w:rPr>
                 <w:rStyle w:val="Hyperlink"/>
@@ -1687,7 +1734,7 @@
                 <w:noProof/>
                 <w:webHidden/>
               </w:rPr>
-              <w:instrText xml:space="preserve"> PAGEREF _Toc396394515 \h </w:instrText>
+              <w:instrText xml:space="preserve"> PAGEREF _Toc396395131 \h </w:instrText>
             </w:r>
             <w:r>
               <w:rPr>
@@ -1730,7 +1777,7 @@
               <w:lang w:val="de-DE" w:eastAsia="de-DE"/>
             </w:rPr>
           </w:pPr>
-          <w:hyperlink w:anchor="_Toc396394516" w:history="1">
+          <w:hyperlink w:anchor="_Toc396395132" w:history="1">
             <w:r>
               <w:rPr>
                 <w:rStyle w:val="Hyperlink"/>
@@ -1758,7 +1805,7 @@
                 <w:noProof/>
                 <w:webHidden/>
               </w:rPr>
-              <w:instrText xml:space="preserve"> PAGEREF _Toc396394516 \h </w:instrText>
+              <w:instrText xml:space="preserve"> PAGEREF _Toc396395132 \h </w:instrText>
             </w:r>
             <w:r>
               <w:rPr>
@@ -1801,7 +1848,7 @@
               <w:lang w:val="de-DE" w:eastAsia="de-DE"/>
             </w:rPr>
           </w:pPr>
-          <w:hyperlink w:anchor="_Toc396394517" w:history="1">
+          <w:hyperlink w:anchor="_Toc396395133" w:history="1">
             <w:r>
               <w:rPr>
                 <w:rStyle w:val="Hyperlink"/>
@@ -1829,7 +1876,7 @@
                 <w:noProof/>
                 <w:webHidden/>
               </w:rPr>
-              <w:instrText xml:space="preserve"> PAGEREF _Toc396394517 \h </w:instrText>
+              <w:instrText xml:space="preserve"> PAGEREF _Toc396395133 \h </w:instrText>
             </w:r>
             <w:r>
               <w:rPr>
@@ -1869,7 +1916,7 @@
               <w:lang w:val="de-DE" w:eastAsia="de-DE"/>
             </w:rPr>
           </w:pPr>
-          <w:hyperlink w:anchor="_Toc396394518" w:history="1">
+          <w:hyperlink w:anchor="_Toc396395134" w:history="1">
             <w:r>
               <w:rPr>
                 <w:rStyle w:val="Hyperlink"/>
@@ -1897,7 +1944,7 @@
                 <w:noProof/>
                 <w:webHidden/>
               </w:rPr>
-              <w:instrText xml:space="preserve"> PAGEREF _Toc396394518 \h </w:instrText>
+              <w:instrText xml:space="preserve"> PAGEREF _Toc396395134 \h </w:instrText>
             </w:r>
             <w:r>
               <w:rPr>
@@ -1937,7 +1984,7 @@
               <w:lang w:val="de-DE" w:eastAsia="de-DE"/>
             </w:rPr>
           </w:pPr>
-          <w:hyperlink w:anchor="_Toc396394519" w:history="1">
+          <w:hyperlink w:anchor="_Toc396395135" w:history="1">
             <w:r>
               <w:rPr>
                 <w:rStyle w:val="Hyperlink"/>
@@ -1965,7 +2012,7 @@
                 <w:noProof/>
                 <w:webHidden/>
               </w:rPr>
-              <w:instrText xml:space="preserve"> PAGEREF _Toc396394519 \h </w:instrText>
+              <w:instrText xml:space="preserve"> PAGEREF _Toc396395135 \h </w:instrText>
             </w:r>
             <w:r>
               <w:rPr>
@@ -2008,7 +2055,7 @@
               <w:lang w:val="de-DE" w:eastAsia="de-DE"/>
             </w:rPr>
           </w:pPr>
-          <w:hyperlink w:anchor="_Toc396394520" w:history="1">
+          <w:hyperlink w:anchor="_Toc396395136" w:history="1">
             <w:r>
               <w:rPr>
                 <w:rStyle w:val="Hyperlink"/>
@@ -2036,7 +2083,7 @@
                 <w:noProof/>
                 <w:webHidden/>
               </w:rPr>
-              <w:instrText xml:space="preserve"> PAGEREF _Toc396394520 \h </w:instrText>
+              <w:instrText xml:space="preserve"> PAGEREF _Toc396395136 \h </w:instrText>
             </w:r>
             <w:r>
               <w:rPr>
@@ -2079,7 +2126,7 @@
               <w:lang w:val="de-DE" w:eastAsia="de-DE"/>
             </w:rPr>
           </w:pPr>
-          <w:hyperlink w:anchor="_Toc396394521" w:history="1">
+          <w:hyperlink w:anchor="_Toc396395137" w:history="1">
             <w:r>
               <w:rPr>
                 <w:rStyle w:val="Hyperlink"/>
@@ -2107,7 +2154,7 @@
                 <w:noProof/>
                 <w:webHidden/>
               </w:rPr>
-              <w:instrText xml:space="preserve"> PAGEREF _Toc396394521 \h </w:instrText>
+              <w:instrText xml:space="preserve"> PAGEREF _Toc396395137 \h </w:instrText>
             </w:r>
             <w:r>
               <w:rPr>
@@ -2150,7 +2197,7 @@
               <w:lang w:val="de-DE" w:eastAsia="de-DE"/>
             </w:rPr>
           </w:pPr>
-          <w:hyperlink w:anchor="_Toc396394522" w:history="1">
+          <w:hyperlink w:anchor="_Toc396395138" w:history="1">
             <w:r>
               <w:rPr>
                 <w:rStyle w:val="Hyperlink"/>
@@ -2178,7 +2225,7 @@
                 <w:noProof/>
                 <w:webHidden/>
               </w:rPr>
-              <w:instrText xml:space="preserve"> PAGEREF _Toc396394522 \h </w:instrText>
+              <w:instrText xml:space="preserve"> PAGEREF _Toc396395138 \h </w:instrText>
             </w:r>
             <w:r>
               <w:rPr>
@@ -2221,7 +2268,7 @@
               <w:lang w:val="de-DE" w:eastAsia="de-DE"/>
             </w:rPr>
           </w:pPr>
-          <w:hyperlink w:anchor="_Toc396394523" w:history="1">
+          <w:hyperlink w:anchor="_Toc396395139" w:history="1">
             <w:r>
               <w:rPr>
                 <w:rStyle w:val="Hyperlink"/>
@@ -2248,7 +2295,7 @@
                 <w:noProof/>
                 <w:webHidden/>
               </w:rPr>
-              <w:instrText xml:space="preserve"> PAGEREF _Toc396394523 \h </w:instrText>
+              <w:instrText xml:space="preserve"> PAGEREF _Toc396395139 \h </w:instrText>
             </w:r>
             <w:r>
               <w:rPr>
@@ -2291,7 +2338,7 @@
               <w:lang w:val="de-DE" w:eastAsia="de-DE"/>
             </w:rPr>
           </w:pPr>
-          <w:hyperlink w:anchor="_Toc396394524" w:history="1">
+          <w:hyperlink w:anchor="_Toc396395140" w:history="1">
             <w:r>
               <w:rPr>
                 <w:rStyle w:val="Hyperlink"/>
@@ -2318,7 +2365,7 @@
                 <w:noProof/>
                 <w:webHidden/>
               </w:rPr>
-              <w:instrText xml:space="preserve"> PAGEREF _Toc396394524 \h </w:instrText>
+              <w:instrText xml:space="preserve"> PAGEREF _Toc396395140 \h </w:instrText>
             </w:r>
             <w:r>
               <w:rPr>
@@ -2361,7 +2408,7 @@
               <w:lang w:val="de-DE" w:eastAsia="de-DE"/>
             </w:rPr>
           </w:pPr>
-          <w:hyperlink w:anchor="_Toc396394525" w:history="1">
+          <w:hyperlink w:anchor="_Toc396395141" w:history="1">
             <w:r>
               <w:rPr>
                 <w:rStyle w:val="Hyperlink"/>
@@ -2388,7 +2435,7 @@
                 <w:noProof/>
                 <w:webHidden/>
               </w:rPr>
-              <w:instrText xml:space="preserve"> PAGEREF _Toc396394525 \h </w:instrText>
+              <w:instrText xml:space="preserve"> PAGEREF _Toc396395141 \h </w:instrText>
             </w:r>
             <w:r>
               <w:rPr>
@@ -2431,7 +2478,7 @@
               <w:lang w:val="de-DE" w:eastAsia="de-DE"/>
             </w:rPr>
           </w:pPr>
-          <w:hyperlink w:anchor="_Toc396394526" w:history="1">
+          <w:hyperlink w:anchor="_Toc396395142" w:history="1">
             <w:r>
               <w:rPr>
                 <w:rStyle w:val="Hyperlink"/>
@@ -2458,7 +2505,7 @@
                 <w:noProof/>
                 <w:webHidden/>
               </w:rPr>
-              <w:instrText xml:space="preserve"> PAGEREF _Toc396394526 \h </w:instrText>
+              <w:instrText xml:space="preserve"> PAGEREF _Toc396395142 \h </w:instrText>
             </w:r>
             <w:r>
               <w:rPr>
@@ -2501,7 +2548,7 @@
               <w:lang w:val="de-DE" w:eastAsia="de-DE"/>
             </w:rPr>
           </w:pPr>
-          <w:hyperlink w:anchor="_Toc396394527" w:history="1">
+          <w:hyperlink w:anchor="_Toc396395143" w:history="1">
             <w:r>
               <w:rPr>
                 <w:rStyle w:val="Hyperlink"/>
@@ -2528,7 +2575,7 @@
                 <w:noProof/>
                 <w:webHidden/>
               </w:rPr>
-              <w:instrText xml:space="preserve"> PAGEREF _Toc396394527 \h </w:instrText>
+              <w:instrText xml:space="preserve"> PAGEREF _Toc396395143 \h </w:instrText>
             </w:r>
             <w:r>
               <w:rPr>
@@ -2571,7 +2618,7 @@
               <w:lang w:val="de-DE" w:eastAsia="de-DE"/>
             </w:rPr>
           </w:pPr>
-          <w:hyperlink w:anchor="_Toc396394528" w:history="1">
+          <w:hyperlink w:anchor="_Toc396395144" w:history="1">
             <w:r>
               <w:rPr>
                 <w:rStyle w:val="Hyperlink"/>
@@ -2599,7 +2646,7 @@
                 <w:noProof/>
                 <w:webHidden/>
               </w:rPr>
-              <w:instrText xml:space="preserve"> PAGEREF _Toc396394528 \h </w:instrText>
+              <w:instrText xml:space="preserve"> PAGEREF _Toc396395144 \h </w:instrText>
             </w:r>
             <w:r>
               <w:rPr>
@@ -2642,7 +2689,7 @@
               <w:lang w:val="de-DE" w:eastAsia="de-DE"/>
             </w:rPr>
           </w:pPr>
-          <w:hyperlink w:anchor="_Toc396394529" w:history="1">
+          <w:hyperlink w:anchor="_Toc396395145" w:history="1">
             <w:r>
               <w:rPr>
                 <w:rStyle w:val="Hyperlink"/>
@@ -2670,7 +2717,7 @@
                 <w:noProof/>
                 <w:webHidden/>
               </w:rPr>
-              <w:instrText xml:space="preserve"> PAGEREF _Toc396394529 \h </w:instrText>
+              <w:instrText xml:space="preserve"> PAGEREF _Toc396395145 \h </w:instrText>
             </w:r>
             <w:r>
               <w:rPr>
@@ -2713,7 +2760,7 @@
               <w:lang w:val="de-DE" w:eastAsia="de-DE"/>
             </w:rPr>
           </w:pPr>
-          <w:hyperlink w:anchor="_Toc396394530" w:history="1">
+          <w:hyperlink w:anchor="_Toc396395146" w:history="1">
             <w:r>
               <w:rPr>
                 <w:rStyle w:val="Hyperlink"/>
@@ -2741,7 +2788,7 @@
                 <w:noProof/>
                 <w:webHidden/>
               </w:rPr>
-              <w:instrText xml:space="preserve"> PAGEREF _Toc396394530 \h </w:instrText>
+              <w:instrText xml:space="preserve"> PAGEREF _Toc396395146 \h </w:instrText>
             </w:r>
             <w:r>
               <w:rPr>
@@ -2781,7 +2828,7 @@
               <w:lang w:val="de-DE" w:eastAsia="de-DE"/>
             </w:rPr>
           </w:pPr>
-          <w:hyperlink w:anchor="_Toc396394531" w:history="1">
+          <w:hyperlink w:anchor="_Toc396395147" w:history="1">
             <w:r>
               <w:rPr>
                 <w:rStyle w:val="Hyperlink"/>
@@ -2809,7 +2856,7 @@
                 <w:noProof/>
                 <w:webHidden/>
               </w:rPr>
-              <w:instrText xml:space="preserve"> PAGEREF _Toc396394531 \h </w:instrText>
+              <w:instrText xml:space="preserve"> PAGEREF _Toc396395147 \h </w:instrText>
             </w:r>
             <w:r>
               <w:rPr>
@@ -2883,7 +2930,6 @@
           <w:szCs w:val="28"/>
         </w:rPr>
       </w:pPr>
-      <w:proofErr w:type="spellStart"/>
       <w:r>
         <w:rPr>
           <w:rStyle w:val="Fett"/>
@@ -2891,36 +2937,27 @@
           <w:bCs w:val="0"/>
         </w:rPr>
         <w:lastRenderedPageBreak/>
-        <w:t>Spielkonzept</w:t>
-      </w:r>
-      <w:proofErr w:type="spellEnd"/>
+        <w:t xml:space="preserve">Spielkonzept: </w:t>
+      </w:r>
       <w:r>
         <w:rPr>
           <w:rStyle w:val="Fett"/>
           <w:b w:val="0"/>
           <w:bCs w:val="0"/>
         </w:rPr>
-        <w:t xml:space="preserve">: </w:t>
-      </w:r>
+        <w:t>Operation AVA</w:t>
+      </w:r>
+      <w:bookmarkEnd w:id="1"/>
+      <w:bookmarkEnd w:id="0"/>
       <w:r>
         <w:rPr>
           <w:rStyle w:val="Fett"/>
           <w:b w:val="0"/>
           <w:bCs w:val="0"/>
         </w:rPr>
-        <w:t>Operation AVA</w:t>
-      </w:r>
-      <w:bookmarkEnd w:id="1"/>
-      <w:bookmarkEnd w:id="0"/>
-      <w:r>
-        <w:rPr>
-          <w:rStyle w:val="Fett"/>
-          <w:b w:val="0"/>
-          <w:bCs w:val="0"/>
-        </w:rPr>
         <w:t xml:space="preserve"> – Astronauts vs. Aliens</w:t>
       </w:r>
-      <w:bookmarkStart w:id="2" w:name="_Toc396214928"/>
+      <w:bookmarkStart w:id="3" w:name="_Toc396214928"/>
     </w:p>
     <w:p>
       <w:pPr>
@@ -2929,7 +2966,7 @@
           <w:lang w:val="de-DE"/>
         </w:rPr>
       </w:pPr>
-      <w:bookmarkStart w:id="3" w:name="_Toc396394492"/>
+      <w:bookmarkStart w:id="4" w:name="_Toc396395108"/>
       <w:r>
         <w:rPr>
           <w:rStyle w:val="Fett"/>
@@ -2940,48 +2977,20 @@
         </w:rPr>
         <w:t>Vorgeschichte</w:t>
       </w:r>
-      <w:bookmarkEnd w:id="2"/>
       <w:bookmarkEnd w:id="3"/>
-    </w:p>
-    <w:p>
-      <w:pPr>
-        <w:rPr>
-          <w:lang w:val="de-DE"/>
-        </w:rPr>
-      </w:pPr>
-      <w:r>
-        <w:rPr>
-          <w:lang w:val="de-DE"/>
-        </w:rPr>
-        <w:t xml:space="preserve">Die Ressourcen auf der Erde werden immer knapper, aus diesem Grund begibt sich eine Forschungsgruppe in einer Raumstation ins All, um andere Planeten zu erforschen. Diese Raumstation wurde von Aliens angegriffen und zum Teil stark beschädigt. Bei diesem Angriff ist die Besatzung, bis auf die zwei Hauptspieler, die in einen </w:t>
-      </w:r>
-      <w:proofErr w:type="spellStart"/>
-      <w:r>
-        <w:rPr>
-          <w:lang w:val="de-DE"/>
-        </w:rPr>
-        <w:t>kryogenischen</w:t>
-      </w:r>
-      <w:proofErr w:type="spellEnd"/>
-      <w:r>
-        <w:rPr>
-          <w:lang w:val="de-DE"/>
-        </w:rPr>
-        <w:t xml:space="preserve"> Schlaf versetzt waren, umgekommen. Das Spiel beginnt, indem der Zentralcomputer die Spieler aus dem </w:t>
-      </w:r>
-      <w:proofErr w:type="spellStart"/>
-      <w:r>
-        <w:rPr>
-          <w:lang w:val="de-DE"/>
-        </w:rPr>
-        <w:t>kryogenischen</w:t>
-      </w:r>
-      <w:proofErr w:type="spellEnd"/>
-      <w:r>
-        <w:rPr>
-          <w:lang w:val="de-DE"/>
-        </w:rPr>
-        <w:t xml:space="preserve"> Schla</w:t>
+      <w:bookmarkEnd w:id="4"/>
+    </w:p>
+    <w:p>
+      <w:pPr>
+        <w:rPr>
+          <w:lang w:val="de-DE"/>
+        </w:rPr>
+      </w:pPr>
+      <w:r>
+        <w:rPr>
+          <w:lang w:val="de-DE"/>
+        </w:rPr>
+        <w:t>Die Ressourcen auf der Erde werden immer knapper, aus diesem Grund begibt sich eine Forschungsgruppe in einer Raumstation ins All, um andere Planeten zu erforschen. Diese Raumstation wurde von Aliens angegriffen und zum Teil stark beschädigt. Bei diesem Angriff ist die Besatzung, bis auf die zwei Hauptspieler, die in einen kryogenischen Schlaf versetzt waren, umgekommen. Das Spiel beginnt, indem der Zentralcomputer die Spieler aus dem kryogenischen Schla</w:t>
       </w:r>
       <w:r>
         <w:rPr>
@@ -3015,8 +3024,8 @@
           <w:lang w:val="de-DE"/>
         </w:rPr>
       </w:pPr>
-      <w:bookmarkStart w:id="4" w:name="_Toc396214929"/>
-      <w:bookmarkStart w:id="5" w:name="_Toc396394493"/>
+      <w:bookmarkStart w:id="5" w:name="_Toc396214929"/>
+      <w:bookmarkStart w:id="6" w:name="_Toc396395109"/>
       <w:r>
         <w:rPr>
           <w:rStyle w:val="Fett"/>
@@ -3027,34 +3036,20 @@
         </w:rPr>
         <w:t>Spielwelt</w:t>
       </w:r>
-      <w:bookmarkEnd w:id="4"/>
       <w:bookmarkEnd w:id="5"/>
-    </w:p>
-    <w:p>
-      <w:pPr>
-        <w:rPr>
-          <w:lang w:val="de-DE"/>
-        </w:rPr>
-      </w:pPr>
-      <w:r>
-        <w:rPr>
-          <w:lang w:val="de-DE"/>
-        </w:rPr>
-        <w:t xml:space="preserve">Die Spielwelt ist offen und hat </w:t>
-      </w:r>
-      <w:proofErr w:type="gramStart"/>
-      <w:r>
-        <w:rPr>
-          <w:lang w:val="de-DE"/>
-        </w:rPr>
-        <w:t>keine festen</w:t>
-      </w:r>
-      <w:proofErr w:type="gramEnd"/>
-      <w:r>
-        <w:rPr>
-          <w:lang w:val="de-DE"/>
-        </w:rPr>
-        <w:t xml:space="preserve"> Level. Die Spieler befinden sich in einer </w:t>
+      <w:bookmarkEnd w:id="6"/>
+    </w:p>
+    <w:p>
+      <w:pPr>
+        <w:rPr>
+          <w:lang w:val="de-DE"/>
+        </w:rPr>
+      </w:pPr>
+      <w:r>
+        <w:rPr>
+          <w:lang w:val="de-DE"/>
+        </w:rPr>
+        <w:t xml:space="preserve">Die Spielwelt ist offen und hat keine festen Level. Die Spieler befinden sich in einer </w:t>
       </w:r>
       <w:r>
         <w:rPr>
@@ -3187,26 +3182,11 @@
         <w:rPr>
           <w:lang w:val="de-DE"/>
         </w:rPr>
-        <w:t xml:space="preserve"> zu erreichen. Die Raumstation baut sich aus unterschiedlichen Räumen auf. In diesen Räumen können unter anderem Reparaturgegenstände, </w:t>
-      </w:r>
-      <w:proofErr w:type="spellStart"/>
-      <w:r>
-        <w:rPr>
-          <w:lang w:val="de-DE"/>
-        </w:rPr>
-        <w:t>Medi</w:t>
-      </w:r>
-      <w:proofErr w:type="spellEnd"/>
-      <w:r>
-        <w:rPr>
-          <w:lang w:val="de-DE"/>
-        </w:rPr>
-        <w:t xml:space="preserve">-Packs, Waffen und Munition gefunden werden. </w:t>
-      </w:r>
-    </w:p>
-    <w:p>
-      <w:pPr>
-        <w:spacing w:after="0"/>
+        <w:t xml:space="preserve"> zu erreichen. Die Raumstation baut sich aus unterschiedlichen Räumen auf. In diesen Räumen können unter anderem Reparaturgegenstände, Medi-Packs, Waffen und Munition gefunden werden. </w:t>
+      </w:r>
+    </w:p>
+    <w:p>
+      <w:pPr>
         <w:rPr>
           <w:rStyle w:val="Fett"/>
           <w:b w:val="0"/>
@@ -3289,14 +3269,12 @@
         </w:rPr>
         <w:t xml:space="preserve">Betrachtet man die Raumstation anhand der </w:t>
       </w:r>
-      <w:proofErr w:type="spellStart"/>
       <w:r>
         <w:rPr>
           <w:lang w:val="de-DE"/>
         </w:rPr>
         <w:t>Minimap</w:t>
       </w:r>
-      <w:proofErr w:type="spellEnd"/>
       <w:r>
         <w:rPr>
           <w:lang w:val="de-DE"/>
@@ -3336,258 +3314,88 @@
       <w:r>
         <w:t xml:space="preserve"> (</w:t>
       </w:r>
-      <w:proofErr w:type="spellStart"/>
-      <w:r>
-        <w:t>siehe</w:t>
-      </w:r>
-      <w:proofErr w:type="spellEnd"/>
-      <w:r>
+      <w:r>
+        <w:t>siehe Kapitel</w:t>
+      </w:r>
+      <w:r>
+        <w:rPr>
+          <w:lang w:val="de-DE"/>
+        </w:rPr>
+        <w:t xml:space="preserve"> Tri</w:t>
+      </w:r>
+      <w:r>
+        <w:rPr>
+          <w:lang w:val="de-DE"/>
+        </w:rPr>
+        <w:t>gger Rät</w:t>
+      </w:r>
+      <w:r>
+        <w:rPr>
+          <w:lang w:val="de-DE"/>
+        </w:rPr>
+        <w:t>sel</w:t>
+      </w:r>
+      <w:r>
+        <w:rPr>
+          <w:lang w:val="de-DE"/>
+        </w:rPr>
+        <w:t xml:space="preserve">). Sind alle Trigger-Rätsel gelöst, ist auch der </w:t>
+      </w:r>
+      <w:r>
+        <w:rPr>
+          <w:lang w:val="de-DE"/>
+        </w:rPr>
+        <w:t>innere</w:t>
+      </w:r>
+      <w:r>
+        <w:rPr>
+          <w:lang w:val="de-DE"/>
+        </w:rPr>
+        <w:t xml:space="preserve"> Ring drehbar. </w:t>
+      </w:r>
+      <w:r>
+        <w:rPr>
+          <w:lang w:val="de-DE"/>
+        </w:rPr>
+        <w:t xml:space="preserve">Im inneren Ring </w:t>
+      </w:r>
+      <w:r>
+        <w:t>gibt es einen Raum</w:t>
+      </w:r>
+      <w:r>
+        <w:t xml:space="preserve">, in dem das Portal in die Kontrollzentrale ist. </w:t>
+      </w:r>
+      <w:r>
+        <w:t>Hier befindet sich</w:t>
+      </w:r>
+      <w:r>
+        <w:t xml:space="preserve"> das passende Gegenstück zu diesem </w:t>
+      </w:r>
+      <w:r>
+        <w:t>Teleporter</w:t>
+      </w:r>
+      <w:r>
+        <w:t xml:space="preserve">, man </w:t>
+      </w:r>
+      <w:r>
+        <w:t xml:space="preserve">kann </w:t>
+      </w:r>
+      <w:r>
+        <w:t>zwischen diesen hin und her teleportieren.</w:t>
+      </w:r>
+      <w:r>
+        <w:rPr>
+          <w:lang w:val="de-DE"/>
+        </w:rPr>
         <w:t xml:space="preserve"> </w:t>
       </w:r>
-      <w:proofErr w:type="spellStart"/>
-      <w:r>
-        <w:t>Kapitel</w:t>
-      </w:r>
-      <w:proofErr w:type="spellEnd"/>
-      <w:r>
-        <w:t xml:space="preserve"> </w:t>
-      </w:r>
-      <w:r>
-        <w:rPr>
-          <w:lang w:val="de-DE"/>
-        </w:rPr>
-        <w:fldChar w:fldCharType="begin"/>
-      </w:r>
-      <w:r>
-        <w:rPr>
-          <w:lang w:val="de-DE"/>
-        </w:rPr>
-        <w:instrText xml:space="preserve"> REF _Ref396324622 \h </w:instrText>
-      </w:r>
-      <w:r>
-        <w:rPr>
-          <w:lang w:val="de-DE"/>
-        </w:rPr>
-      </w:r>
-      <w:r>
-        <w:rPr>
-          <w:lang w:val="de-DE"/>
-        </w:rPr>
-        <w:fldChar w:fldCharType="separate"/>
-      </w:r>
-      <w:r>
-        <w:rPr>
-          <w:szCs w:val="28"/>
-          <w:lang w:val="de-DE"/>
-        </w:rPr>
-        <w:t>Trigger-Rätsel</w:t>
-      </w:r>
-      <w:r>
-        <w:rPr>
-          <w:lang w:val="de-DE"/>
-        </w:rPr>
-        <w:fldChar w:fldCharType="end"/>
-      </w:r>
-      <w:r>
-        <w:rPr>
-          <w:lang w:val="de-DE"/>
-        </w:rPr>
-        <w:t xml:space="preserve">). Sind alle Trigger-Rätsel gelöst, ist auch der </w:t>
-      </w:r>
-      <w:r>
-        <w:rPr>
-          <w:lang w:val="de-DE"/>
-        </w:rPr>
-        <w:t>innere</w:t>
-      </w:r>
-      <w:r>
-        <w:rPr>
-          <w:lang w:val="de-DE"/>
-        </w:rPr>
-        <w:t xml:space="preserve"> Ring drehbar. </w:t>
-      </w:r>
-      <w:r>
-        <w:rPr>
-          <w:lang w:val="de-DE"/>
-        </w:rPr>
-        <w:t xml:space="preserve">Im inneren Ring </w:t>
-      </w:r>
-      <w:proofErr w:type="spellStart"/>
-      <w:r>
-        <w:t>gibt</w:t>
-      </w:r>
-      <w:proofErr w:type="spellEnd"/>
-      <w:r>
-        <w:t xml:space="preserve"> </w:t>
-      </w:r>
-      <w:proofErr w:type="spellStart"/>
-      <w:r>
-        <w:t>es</w:t>
-      </w:r>
-      <w:proofErr w:type="spellEnd"/>
-      <w:r>
-        <w:t xml:space="preserve"> </w:t>
-      </w:r>
-      <w:proofErr w:type="spellStart"/>
-      <w:r>
-        <w:t>einen</w:t>
-      </w:r>
-      <w:proofErr w:type="spellEnd"/>
-      <w:r>
-        <w:t xml:space="preserve"> </w:t>
-      </w:r>
-      <w:proofErr w:type="spellStart"/>
-      <w:r>
-        <w:t>Raum</w:t>
-      </w:r>
-      <w:proofErr w:type="spellEnd"/>
-      <w:r>
-        <w:t xml:space="preserve">, in </w:t>
-      </w:r>
-      <w:proofErr w:type="spellStart"/>
-      <w:r>
-        <w:t>dem</w:t>
-      </w:r>
-      <w:proofErr w:type="spellEnd"/>
-      <w:r>
-        <w:t xml:space="preserve"> das Portal in die </w:t>
-      </w:r>
-      <w:proofErr w:type="spellStart"/>
-      <w:r>
-        <w:t>Kontrollzentrale</w:t>
-      </w:r>
-      <w:proofErr w:type="spellEnd"/>
-      <w:r>
-        <w:t xml:space="preserve"> </w:t>
-      </w:r>
-      <w:proofErr w:type="spellStart"/>
-      <w:r>
-        <w:t>ist</w:t>
-      </w:r>
-      <w:proofErr w:type="spellEnd"/>
-      <w:r>
-        <w:t xml:space="preserve">. </w:t>
-      </w:r>
-      <w:proofErr w:type="spellStart"/>
-      <w:r>
-        <w:t>Hier</w:t>
-      </w:r>
-      <w:proofErr w:type="spellEnd"/>
-      <w:r>
-        <w:t xml:space="preserve"> </w:t>
-      </w:r>
-      <w:proofErr w:type="spellStart"/>
-      <w:r>
-        <w:t>befindet</w:t>
-      </w:r>
-      <w:proofErr w:type="spellEnd"/>
-      <w:r>
-        <w:t xml:space="preserve"> </w:t>
-      </w:r>
-      <w:proofErr w:type="spellStart"/>
-      <w:r>
-        <w:t>sich</w:t>
-      </w:r>
-      <w:proofErr w:type="spellEnd"/>
-      <w:r>
-        <w:t xml:space="preserve"> das </w:t>
-      </w:r>
-      <w:proofErr w:type="spellStart"/>
-      <w:proofErr w:type="gramStart"/>
-      <w:r>
-        <w:t>passende</w:t>
-      </w:r>
-      <w:proofErr w:type="spellEnd"/>
-      <w:proofErr w:type="gramEnd"/>
-      <w:r>
-        <w:t xml:space="preserve"> </w:t>
-      </w:r>
-      <w:proofErr w:type="spellStart"/>
-      <w:r>
-        <w:t>Gegenstück</w:t>
-      </w:r>
-      <w:proofErr w:type="spellEnd"/>
-      <w:r>
-        <w:t xml:space="preserve"> </w:t>
-      </w:r>
-      <w:proofErr w:type="spellStart"/>
-      <w:r>
-        <w:t>zu</w:t>
-      </w:r>
-      <w:proofErr w:type="spellEnd"/>
-      <w:r>
-        <w:t xml:space="preserve"> </w:t>
-      </w:r>
-      <w:proofErr w:type="spellStart"/>
-      <w:r>
-        <w:t>diesem</w:t>
-      </w:r>
-      <w:proofErr w:type="spellEnd"/>
-      <w:r>
-        <w:t xml:space="preserve"> </w:t>
-      </w:r>
-      <w:r>
-        <w:t>Teleporter</w:t>
-      </w:r>
-      <w:r>
-        <w:t xml:space="preserve">, man </w:t>
-      </w:r>
-      <w:proofErr w:type="spellStart"/>
-      <w:r>
-        <w:t>kann</w:t>
-      </w:r>
-      <w:proofErr w:type="spellEnd"/>
-      <w:r>
-        <w:t xml:space="preserve"> </w:t>
-      </w:r>
-      <w:proofErr w:type="spellStart"/>
-      <w:r>
-        <w:t>zwischen</w:t>
-      </w:r>
-      <w:proofErr w:type="spellEnd"/>
-      <w:r>
-        <w:t xml:space="preserve"> </w:t>
-      </w:r>
-      <w:proofErr w:type="spellStart"/>
-      <w:r>
-        <w:t>diesen</w:t>
-      </w:r>
-      <w:proofErr w:type="spellEnd"/>
-      <w:r>
-        <w:t xml:space="preserve"> </w:t>
-      </w:r>
-      <w:proofErr w:type="spellStart"/>
-      <w:r>
-        <w:t>hin</w:t>
-      </w:r>
-      <w:proofErr w:type="spellEnd"/>
-      <w:r>
-        <w:t xml:space="preserve"> und her </w:t>
-      </w:r>
-      <w:proofErr w:type="spellStart"/>
-      <w:r>
-        <w:t>teleportieren</w:t>
-      </w:r>
-      <w:proofErr w:type="spellEnd"/>
-      <w:r>
-        <w:t>.</w:t>
-      </w:r>
-      <w:r>
-        <w:rPr>
-          <w:lang w:val="de-DE"/>
-        </w:rPr>
-        <w:t xml:space="preserve"> </w:t>
-      </w:r>
-      <w:bookmarkStart w:id="6" w:name="_GoBack"/>
-      <w:bookmarkEnd w:id="6"/>
     </w:p>
     <w:p>
       <w:pPr>
         <w:pStyle w:val="berschrift1"/>
       </w:pPr>
       <w:bookmarkStart w:id="7" w:name="_Toc396214930"/>
-      <w:bookmarkStart w:id="8" w:name="_Toc396394494"/>
-      <w:proofErr w:type="spellStart"/>
+      <w:bookmarkStart w:id="8" w:name="_Toc396395110"/>
       <w:r>
         <w:rPr>
           <w:rStyle w:val="Fett"/>
@@ -3599,7 +3407,6 @@
       </w:r>
       <w:bookmarkEnd w:id="7"/>
       <w:bookmarkEnd w:id="8"/>
-      <w:proofErr w:type="spellEnd"/>
     </w:p>
     <w:p>
       <w:pPr>
@@ -3643,56 +3450,33 @@
       <w:r>
         <w:t xml:space="preserve">auf in </w:t>
       </w:r>
-      <w:proofErr w:type="spellStart"/>
-      <w:r>
+      <w:r>
+        <w:t>ein bis zwei</w:t>
+      </w:r>
+      <w:r>
+        <w:rPr>
+          <w:lang w:val="de-DE"/>
+        </w:rPr>
+        <w:t xml:space="preserve"> </w:t>
+      </w:r>
+      <w:r>
+        <w:t>Astronauten und</w:t>
+      </w:r>
+      <w:r>
+        <w:rPr>
+          <w:lang w:val="de-DE"/>
+        </w:rPr>
+        <w:t xml:space="preserve"> </w:t>
+      </w:r>
+      <w:r>
+        <w:rPr>
+          <w:lang w:val="de-DE"/>
+        </w:rPr>
         <w:t>ein</w:t>
       </w:r>
-      <w:proofErr w:type="spellEnd"/>
       <w:r>
         <w:t xml:space="preserve"> </w:t>
       </w:r>
-      <w:proofErr w:type="spellStart"/>
-      <w:r>
-        <w:t>bis</w:t>
-      </w:r>
-      <w:proofErr w:type="spellEnd"/>
-      <w:r>
-        <w:t xml:space="preserve"> </w:t>
-      </w:r>
-      <w:proofErr w:type="spellStart"/>
-      <w:r>
-        <w:t>zwei</w:t>
-      </w:r>
-      <w:proofErr w:type="spellEnd"/>
-      <w:r>
-        <w:rPr>
-          <w:lang w:val="de-DE"/>
-        </w:rPr>
-        <w:t xml:space="preserve"> </w:t>
-      </w:r>
-      <w:proofErr w:type="spellStart"/>
-      <w:r>
-        <w:t>Astronauten</w:t>
-      </w:r>
-      <w:proofErr w:type="spellEnd"/>
-      <w:r>
-        <w:t xml:space="preserve"> und</w:t>
-      </w:r>
-      <w:r>
-        <w:rPr>
-          <w:lang w:val="de-DE"/>
-        </w:rPr>
-        <w:t xml:space="preserve"> </w:t>
-      </w:r>
-      <w:r>
-        <w:rPr>
-          <w:lang w:val="de-DE"/>
-        </w:rPr>
-        <w:t>ein</w:t>
-      </w:r>
-      <w:r>
-        <w:t xml:space="preserve"> </w:t>
-      </w:r>
       <w:r>
         <w:t>Alien.</w:t>
       </w:r>
@@ -3702,8 +3486,7 @@
         <w:pStyle w:val="berschrift2"/>
       </w:pPr>
       <w:bookmarkStart w:id="9" w:name="_Toc396214931"/>
-      <w:bookmarkStart w:id="10" w:name="_Toc396394495"/>
-      <w:proofErr w:type="spellStart"/>
+      <w:bookmarkStart w:id="10" w:name="_Toc396395111"/>
       <w:r>
         <w:rPr>
           <w:rStyle w:val="Fett"/>
@@ -3714,15 +3497,13 @@
       </w:r>
       <w:bookmarkEnd w:id="9"/>
       <w:bookmarkEnd w:id="10"/>
-      <w:proofErr w:type="spellEnd"/>
     </w:p>
     <w:p>
       <w:pPr>
         <w:pStyle w:val="berschrift3"/>
       </w:pPr>
       <w:bookmarkStart w:id="11" w:name="_Toc396214932"/>
-      <w:bookmarkStart w:id="12" w:name="_Toc396394496"/>
-      <w:proofErr w:type="spellStart"/>
+      <w:bookmarkStart w:id="12" w:name="_Toc396395112"/>
       <w:r>
         <w:rPr>
           <w:rStyle w:val="Fett"/>
@@ -3733,7 +3514,6 @@
       </w:r>
       <w:bookmarkEnd w:id="11"/>
       <w:bookmarkEnd w:id="12"/>
-      <w:proofErr w:type="spellEnd"/>
     </w:p>
     <w:p>
       <w:pPr>
@@ -3836,7 +3616,7 @@
         <w:pStyle w:val="berschrift3"/>
       </w:pPr>
       <w:bookmarkStart w:id="13" w:name="_Toc396214933"/>
-      <w:bookmarkStart w:id="14" w:name="_Toc396394497"/>
+      <w:bookmarkStart w:id="14" w:name="_Toc396395113"/>
       <w:r>
         <w:rPr>
           <w:rStyle w:val="Fett"/>
@@ -3858,21 +3638,7 @@
         <w:rPr>
           <w:lang w:val="de-DE"/>
         </w:rPr>
-        <w:t xml:space="preserve">Der Spieler, der das Alien kontrolliert, hat eine Sicht von oben auf das Spiel und agiert über den Zentralcomputer und </w:t>
-      </w:r>
-      <w:proofErr w:type="spellStart"/>
-      <w:r>
-        <w:rPr>
-          <w:lang w:val="de-DE"/>
-        </w:rPr>
-        <w:t>gespawnte</w:t>
-      </w:r>
-      <w:proofErr w:type="spellEnd"/>
-      <w:r>
-        <w:rPr>
-          <w:lang w:val="de-DE"/>
-        </w:rPr>
-        <w:t xml:space="preserve"> Kampfaliens. </w:t>
+        <w:t xml:space="preserve">Der Spieler, der das Alien kontrolliert, hat eine Sicht von oben auf das Spiel und agiert über den Zentralcomputer und gespawnte Kampfaliens. </w:t>
       </w:r>
     </w:p>
     <w:p>
@@ -4055,7 +3821,7 @@
           <w:lang w:val="de-DE"/>
         </w:rPr>
       </w:pPr>
-      <w:bookmarkStart w:id="16" w:name="_Toc396394498"/>
+      <w:bookmarkStart w:id="16" w:name="_Toc396395114"/>
       <w:r>
         <w:rPr>
           <w:rStyle w:val="Fett"/>
@@ -4076,7 +3842,7 @@
           <w:lang w:val="de-DE"/>
         </w:rPr>
       </w:pPr>
-      <w:bookmarkStart w:id="17" w:name="_Toc396394499"/>
+      <w:bookmarkStart w:id="17" w:name="_Toc396395115"/>
       <w:r>
         <w:rPr>
           <w:rStyle w:val="Fett"/>
@@ -4134,7 +3900,7 @@
           <w:lang w:val="de-DE"/>
         </w:rPr>
       </w:pPr>
-      <w:bookmarkStart w:id="18" w:name="_Toc396394500"/>
+      <w:bookmarkStart w:id="18" w:name="_Toc396395116"/>
       <w:r>
         <w:rPr>
           <w:rStyle w:val="Fett"/>
@@ -4276,7 +4042,7 @@
         </w:rPr>
       </w:pPr>
       <w:bookmarkStart w:id="19" w:name="_Toc396214935"/>
-      <w:bookmarkStart w:id="20" w:name="_Toc396394501"/>
+      <w:bookmarkStart w:id="20" w:name="_Toc396395117"/>
       <w:r>
         <w:rPr>
           <w:rStyle w:val="Fett"/>
@@ -4300,21 +4066,7 @@
         <w:rPr>
           <w:lang w:val="de-DE"/>
         </w:rPr>
-        <w:t xml:space="preserve">Kampfaliens werden vom Alien </w:t>
-      </w:r>
-      <w:proofErr w:type="spellStart"/>
-      <w:r>
-        <w:rPr>
-          <w:lang w:val="de-DE"/>
-        </w:rPr>
-        <w:t>gespawnt</w:t>
-      </w:r>
-      <w:proofErr w:type="spellEnd"/>
-      <w:r>
-        <w:rPr>
-          <w:lang w:val="de-DE"/>
-        </w:rPr>
-        <w:t xml:space="preserve"> und kontrolliert. Sie sind mit Waffen ausgerüstet und haben es zur Aufgabe, die Astronauten anzugreifen und wenn möglich zu verhindern, dass diese das Kontrollzentrum erreichen. Es gibt diverse </w:t>
+        <w:t xml:space="preserve">Kampfaliens werden vom Alien gespawnt und kontrolliert. Sie sind mit Waffen ausgerüstet und haben es zur Aufgabe, die Astronauten anzugreifen und wenn möglich zu verhindern, dass diese das Kontrollzentrum erreichen. Es gibt diverse </w:t>
       </w:r>
       <w:r>
         <w:rPr>
@@ -4396,7 +4148,7 @@
           <w:lang w:val="de-DE"/>
         </w:rPr>
       </w:pPr>
-      <w:bookmarkStart w:id="21" w:name="_Toc396394502"/>
+      <w:bookmarkStart w:id="21" w:name="_Toc396395118"/>
       <w:r>
         <w:rPr>
           <w:lang w:val="de-DE"/>
@@ -4524,7 +4276,6 @@
         </w:rPr>
         <w:t xml:space="preserve">, </w:t>
       </w:r>
-      <w:proofErr w:type="spellStart"/>
       <w:r>
         <w:rPr>
           <w:b/>
@@ -4532,14 +4283,12 @@
         </w:rPr>
         <w:t>Ocunaut</w:t>
       </w:r>
-      <w:proofErr w:type="spellEnd"/>
       <w:r>
         <w:rPr>
           <w:lang w:val="de-DE"/>
         </w:rPr>
         <w:t xml:space="preserve"> und </w:t>
       </w:r>
-      <w:proofErr w:type="spellStart"/>
       <w:r>
         <w:rPr>
           <w:b/>
@@ -4547,7 +4296,6 @@
         </w:rPr>
         <w:t>Beamnaut</w:t>
       </w:r>
-      <w:proofErr w:type="spellEnd"/>
       <w:r>
         <w:rPr>
           <w:lang w:val="de-DE"/>
@@ -4586,7 +4334,6 @@
         </w:rPr>
         <w:t xml:space="preserve">Die Schaltflächen </w:t>
       </w:r>
-      <w:proofErr w:type="spellStart"/>
       <w:r>
         <w:rPr>
           <w:b/>
@@ -4594,14 +4341,12 @@
         </w:rPr>
         <w:t>Ocunaut</w:t>
       </w:r>
-      <w:proofErr w:type="spellEnd"/>
       <w:r>
         <w:rPr>
           <w:lang w:val="de-DE"/>
         </w:rPr>
         <w:t xml:space="preserve"> und </w:t>
       </w:r>
-      <w:proofErr w:type="spellStart"/>
       <w:r>
         <w:rPr>
           <w:b/>
@@ -4609,7 +4354,6 @@
         </w:rPr>
         <w:t>Beamnaut</w:t>
       </w:r>
-      <w:proofErr w:type="spellEnd"/>
       <w:r>
         <w:rPr>
           <w:lang w:val="de-DE"/>
@@ -4698,7 +4442,6 @@
           </wp:anchor>
         </w:drawing>
       </w:r>
-      <w:proofErr w:type="spellStart"/>
       <w:r>
         <w:rPr>
           <w:b/>
@@ -4706,14 +4449,12 @@
         </w:rPr>
         <w:t>Beamnaut</w:t>
       </w:r>
-      <w:proofErr w:type="spellEnd"/>
       <w:r>
         <w:rPr>
           <w:lang w:val="de-DE"/>
         </w:rPr>
         <w:t xml:space="preserve"> ist optimiert für die Ausgabe an einem Standartausgabegerät (Monitor, Beamer etc.). Der </w:t>
       </w:r>
-      <w:proofErr w:type="spellStart"/>
       <w:r>
         <w:rPr>
           <w:b/>
@@ -4721,7 +4462,6 @@
         </w:rPr>
         <w:t>Ocunaut</w:t>
       </w:r>
-      <w:proofErr w:type="spellEnd"/>
       <w:r>
         <w:rPr>
           <w:lang w:val="de-DE"/>
@@ -4750,21 +4490,7 @@
         <w:rPr>
           <w:lang w:val="de-DE"/>
         </w:rPr>
-        <w:t xml:space="preserve"> </w:t>
-      </w:r>
-      <w:proofErr w:type="spellStart"/>
-      <w:r>
-        <w:rPr>
-          <w:lang w:val="de-DE"/>
-        </w:rPr>
-        <w:t>Oculus</w:t>
-      </w:r>
-      <w:proofErr w:type="spellEnd"/>
-      <w:r>
-        <w:rPr>
-          <w:lang w:val="de-DE"/>
-        </w:rPr>
-        <w:t xml:space="preserve"> Rift DK1.</w:t>
+        <w:t xml:space="preserve"> Oculus Rift DK1.</w:t>
       </w:r>
     </w:p>
     <w:p>
@@ -4873,7 +4599,7 @@
         </w:rPr>
       </w:pPr>
       <w:bookmarkStart w:id="22" w:name="_Toc396214936"/>
-      <w:bookmarkStart w:id="23" w:name="_Toc396394503"/>
+      <w:bookmarkStart w:id="23" w:name="_Toc396395119"/>
       <w:r>
         <w:rPr>
           <w:rStyle w:val="Fett"/>
@@ -4891,21 +4617,7 @@
         <w:rPr>
           <w:lang w:val="de-DE"/>
         </w:rPr>
-        <w:t xml:space="preserve">Das Spiel beginnt damit, dass die Astronauten durch den Zentralcomputer aus dem </w:t>
-      </w:r>
-      <w:proofErr w:type="spellStart"/>
-      <w:r>
-        <w:rPr>
-          <w:lang w:val="de-DE"/>
-        </w:rPr>
-        <w:t>kryogenischen</w:t>
-      </w:r>
-      <w:proofErr w:type="spellEnd"/>
-      <w:r>
-        <w:rPr>
-          <w:lang w:val="de-DE"/>
-        </w:rPr>
-        <w:t xml:space="preserve"> Schlaf geweckt werden. Sie starten also </w:t>
+        <w:t xml:space="preserve">Das Spiel beginnt damit, dass die Astronauten durch den Zentralcomputer aus dem kryogenischen Schlaf geweckt werden. Sie starten also </w:t>
       </w:r>
       <w:r>
         <w:rPr>
@@ -4919,69 +4631,8 @@
         </w:rPr>
         <w:t xml:space="preserve">und ihnen wird langsam das Chaos um sie herum bewusst. Sie laufen nun von Raum zu Raum und reparieren dabei die </w:t>
       </w:r>
-      <w:proofErr w:type="spellStart"/>
-      <w:r>
-        <w:t>Raumstation</w:t>
-      </w:r>
-      <w:proofErr w:type="spellEnd"/>
-      <w:r>
-        <w:t xml:space="preserve">. Die </w:t>
-      </w:r>
-      <w:proofErr w:type="spellStart"/>
-      <w:r>
-        <w:t>Reparatur</w:t>
-      </w:r>
-      <w:proofErr w:type="spellEnd"/>
-      <w:r>
-        <w:t xml:space="preserve"> </w:t>
-      </w:r>
-      <w:proofErr w:type="spellStart"/>
-      <w:r>
-        <w:t>besteht</w:t>
-      </w:r>
-      <w:proofErr w:type="spellEnd"/>
-      <w:r>
-        <w:t xml:space="preserve"> </w:t>
-      </w:r>
-      <w:proofErr w:type="spellStart"/>
-      <w:r>
-        <w:t>aus</w:t>
-      </w:r>
-      <w:proofErr w:type="spellEnd"/>
-      <w:r>
-        <w:t xml:space="preserve"> </w:t>
-      </w:r>
-      <w:proofErr w:type="spellStart"/>
-      <w:r>
-        <w:t>Aufgaben</w:t>
-      </w:r>
-      <w:proofErr w:type="spellEnd"/>
-      <w:r>
-        <w:t xml:space="preserve">, </w:t>
-      </w:r>
-      <w:proofErr w:type="spellStart"/>
-      <w:r>
-        <w:t>wie</w:t>
-      </w:r>
-      <w:proofErr w:type="spellEnd"/>
-      <w:r>
-        <w:t xml:space="preserve"> </w:t>
-      </w:r>
-      <w:proofErr w:type="spellStart"/>
-      <w:r>
-        <w:t>zum</w:t>
-      </w:r>
-      <w:proofErr w:type="spellEnd"/>
-      <w:r>
-        <w:t xml:space="preserve"> </w:t>
-      </w:r>
-      <w:proofErr w:type="spellStart"/>
-      <w:r>
-        <w:t>Beispiel</w:t>
-      </w:r>
-      <w:proofErr w:type="spellEnd"/>
-      <w:r>
-        <w:t>:</w:t>
+      <w:r>
+        <w:t>Raumstation. Die Reparatur besteht aus Aufgaben, wie zum Beispiel:</w:t>
       </w:r>
     </w:p>
     <w:p>
@@ -4993,27 +4644,9 @@
         </w:numPr>
         <w:spacing w:line="360" w:lineRule="auto"/>
       </w:pPr>
-      <w:proofErr w:type="spellStart"/>
-      <w:r>
-        <w:t>Blockierte</w:t>
-      </w:r>
-      <w:proofErr w:type="spellEnd"/>
-      <w:r>
-        <w:t xml:space="preserve"> </w:t>
-      </w:r>
-      <w:proofErr w:type="spellStart"/>
-      <w:r>
-        <w:t>Türen</w:t>
-      </w:r>
-      <w:proofErr w:type="spellEnd"/>
-      <w:r>
-        <w:t xml:space="preserve"> </w:t>
-      </w:r>
-      <w:proofErr w:type="spellStart"/>
-      <w:r>
-        <w:t>freigeben</w:t>
-      </w:r>
-      <w:proofErr w:type="spellEnd"/>
+      <w:r>
+        <w:t>Blockierte Türen freigeben</w:t>
+      </w:r>
     </w:p>
     <w:p>
       <w:pPr>
@@ -5024,35 +4657,9 @@
         </w:numPr>
         <w:spacing w:line="360" w:lineRule="auto"/>
       </w:pPr>
-      <w:proofErr w:type="spellStart"/>
-      <w:r>
-        <w:t>Fehlende</w:t>
-      </w:r>
-      <w:proofErr w:type="spellEnd"/>
-      <w:r>
-        <w:t xml:space="preserve"> </w:t>
-      </w:r>
-      <w:proofErr w:type="spellStart"/>
-      <w:r>
-        <w:t>Sicherungen</w:t>
-      </w:r>
-      <w:proofErr w:type="spellEnd"/>
-      <w:r>
-        <w:t xml:space="preserve"> in </w:t>
-      </w:r>
-      <w:proofErr w:type="spellStart"/>
-      <w:r>
-        <w:t>Stromkästen</w:t>
-      </w:r>
-      <w:proofErr w:type="spellEnd"/>
-      <w:r>
-        <w:t xml:space="preserve"> </w:t>
-      </w:r>
-      <w:proofErr w:type="spellStart"/>
-      <w:r>
-        <w:t>erneuern</w:t>
-      </w:r>
-      <w:proofErr w:type="spellEnd"/>
+      <w:r>
+        <w:t>Fehlende Sicherungen in Stromkästen erneuern</w:t>
+      </w:r>
     </w:p>
     <w:p>
       <w:pPr>
@@ -5063,27 +4670,15 @@
         </w:numPr>
         <w:spacing w:line="360" w:lineRule="auto"/>
       </w:pPr>
-      <w:proofErr w:type="spellStart"/>
-      <w:r>
-        <w:t>Getrennte</w:t>
-      </w:r>
-      <w:proofErr w:type="spellEnd"/>
-      <w:r>
-        <w:t xml:space="preserve"> </w:t>
-      </w:r>
-      <w:proofErr w:type="spellStart"/>
+      <w:r>
+        <w:t xml:space="preserve">Getrennte </w:t>
+      </w:r>
       <w:r>
         <w:t>Kabel</w:t>
       </w:r>
-      <w:proofErr w:type="spellEnd"/>
-      <w:r>
-        <w:t xml:space="preserve"> </w:t>
-      </w:r>
-      <w:proofErr w:type="spellStart"/>
-      <w:r>
-        <w:t>verbinden</w:t>
-      </w:r>
-      <w:proofErr w:type="spellEnd"/>
+      <w:r>
+        <w:t xml:space="preserve"> verbinden</w:t>
+      </w:r>
     </w:p>
     <w:p>
       <w:r>
@@ -5102,11 +4697,9 @@
         </w:numPr>
         <w:spacing w:line="360" w:lineRule="auto"/>
       </w:pPr>
-      <w:proofErr w:type="spellStart"/>
       <w:r>
         <w:t>Schraubenschlüssel</w:t>
       </w:r>
-      <w:proofErr w:type="spellEnd"/>
     </w:p>
     <w:p>
       <w:pPr>
@@ -5117,11 +4710,9 @@
         </w:numPr>
         <w:spacing w:line="360" w:lineRule="auto"/>
       </w:pPr>
-      <w:proofErr w:type="spellStart"/>
       <w:r>
         <w:t>Taschenlampen</w:t>
       </w:r>
-      <w:proofErr w:type="spellEnd"/>
     </w:p>
     <w:p>
       <w:pPr>
@@ -5132,11 +4723,9 @@
         </w:numPr>
         <w:spacing w:line="360" w:lineRule="auto"/>
       </w:pPr>
-      <w:proofErr w:type="spellStart"/>
       <w:r>
         <w:t>Batterien</w:t>
       </w:r>
-      <w:proofErr w:type="spellEnd"/>
     </w:p>
     <w:p>
       <w:pPr>
@@ -5147,11 +4736,9 @@
         </w:numPr>
         <w:spacing w:line="360" w:lineRule="auto"/>
       </w:pPr>
-      <w:proofErr w:type="spellStart"/>
       <w:r>
         <w:t>Schlüsselkarten</w:t>
       </w:r>
-      <w:proofErr w:type="spellEnd"/>
     </w:p>
     <w:p>
       <w:pPr>
@@ -5162,11 +4749,9 @@
         </w:numPr>
         <w:spacing w:line="360" w:lineRule="auto"/>
       </w:pPr>
-      <w:proofErr w:type="spellStart"/>
       <w:r>
         <w:t>Sicherungen</w:t>
       </w:r>
-      <w:proofErr w:type="spellEnd"/>
     </w:p>
     <w:p>
       <w:pPr>
@@ -5208,27 +4793,13 @@
         <w:rPr>
           <w:lang w:val="de-DE"/>
         </w:rPr>
-        <w:t xml:space="preserve">- und </w:t>
-      </w:r>
-      <w:proofErr w:type="spellStart"/>
-      <w:r>
-        <w:rPr>
-          <w:lang w:val="de-DE"/>
-        </w:rPr>
-        <w:t>her</w:t>
-      </w:r>
-      <w:r>
-        <w:rPr>
-          <w:lang w:val="de-DE"/>
-        </w:rPr>
-        <w:t>bewegen</w:t>
-      </w:r>
-      <w:proofErr w:type="spellEnd"/>
-      <w:r>
-        <w:rPr>
-          <w:lang w:val="de-DE"/>
-        </w:rPr>
-        <w:t xml:space="preserve"> zu können.</w:t>
+        <w:t>- und her</w:t>
+      </w:r>
+      <w:r>
+        <w:rPr>
+          <w:lang w:val="de-DE"/>
+        </w:rPr>
+        <w:t>bewegen zu können.</w:t>
       </w:r>
     </w:p>
     <w:p>
@@ -5303,11 +4874,9 @@
         </w:numPr>
         <w:spacing w:line="360" w:lineRule="auto"/>
       </w:pPr>
-      <w:proofErr w:type="spellStart"/>
       <w:r>
         <w:t>Sprachanalogien</w:t>
       </w:r>
-      <w:proofErr w:type="spellEnd"/>
     </w:p>
     <w:p>
       <w:pPr>
@@ -5318,11 +4887,9 @@
         </w:numPr>
         <w:spacing w:line="360" w:lineRule="auto"/>
       </w:pPr>
-      <w:proofErr w:type="spellStart"/>
       <w:r>
         <w:t>Zahlenreihen</w:t>
       </w:r>
-      <w:proofErr w:type="spellEnd"/>
     </w:p>
     <w:p>
       <w:pPr>
@@ -5333,19 +4900,9 @@
         </w:numPr>
         <w:spacing w:line="360" w:lineRule="auto"/>
       </w:pPr>
-      <w:proofErr w:type="spellStart"/>
-      <w:r>
-        <w:t>Generelle</w:t>
-      </w:r>
-      <w:proofErr w:type="spellEnd"/>
-      <w:r>
-        <w:t xml:space="preserve"> </w:t>
-      </w:r>
-      <w:proofErr w:type="spellStart"/>
-      <w:r>
-        <w:t>Wissensfragen</w:t>
-      </w:r>
-      <w:proofErr w:type="spellEnd"/>
+      <w:r>
+        <w:t>Generelle Wissensfragen</w:t>
+      </w:r>
     </w:p>
     <w:p>
       <w:pPr>
@@ -5356,11 +4913,9 @@
         </w:numPr>
         <w:spacing w:line="360" w:lineRule="auto"/>
       </w:pPr>
-      <w:proofErr w:type="spellStart"/>
       <w:r>
         <w:t>Kopfrechnen</w:t>
       </w:r>
-      <w:proofErr w:type="spellEnd"/>
     </w:p>
     <w:p>
       <w:r>
@@ -5406,29 +4961,11 @@
         <w:t xml:space="preserve">ein </w:t>
       </w:r>
       <w:r>
-        <w:t>Stein-</w:t>
-      </w:r>
-      <w:proofErr w:type="spellStart"/>
-      <w:r>
-        <w:t>Schere</w:t>
-      </w:r>
-      <w:proofErr w:type="spellEnd"/>
-      <w:r>
-        <w:t>-</w:t>
-      </w:r>
-      <w:proofErr w:type="spellStart"/>
-      <w:r>
-        <w:t>Papier</w:t>
-      </w:r>
-      <w:proofErr w:type="spellEnd"/>
-      <w:r>
-        <w:t xml:space="preserve"> </w:t>
-      </w:r>
-      <w:proofErr w:type="spellStart"/>
-      <w:r>
-        <w:t>Duell</w:t>
-      </w:r>
-      <w:proofErr w:type="spellEnd"/>
+        <w:t>Stein-Schere-Papier</w:t>
+      </w:r>
+      <w:r>
+        <w:t xml:space="preserve"> Duell</w:t>
+      </w:r>
       <w:r>
         <w:t>.</w:t>
       </w:r>
@@ -5533,7 +5070,7 @@
         </w:rPr>
       </w:pPr>
       <w:bookmarkStart w:id="24" w:name="_Toc396214937"/>
-      <w:bookmarkStart w:id="25" w:name="_Toc396394504"/>
+      <w:bookmarkStart w:id="25" w:name="_Toc396395120"/>
       <w:r>
         <w:rPr>
           <w:rStyle w:val="Fett"/>
@@ -5594,8 +5131,7 @@
       <w:pPr>
         <w:pStyle w:val="berschrift1"/>
       </w:pPr>
-      <w:bookmarkStart w:id="27" w:name="_Toc396394505"/>
-      <w:proofErr w:type="spellStart"/>
+      <w:bookmarkStart w:id="27" w:name="_Toc396395121"/>
       <w:r>
         <w:rPr>
           <w:rStyle w:val="Fett"/>
@@ -5603,457 +5139,350 @@
           <w:bCs/>
         </w:rPr>
         <w:lastRenderedPageBreak/>
-        <w:t>Einsatz</w:t>
-      </w:r>
-      <w:proofErr w:type="spellEnd"/>
+        <w:t>Einsatz der Ein- und Ausgabegeräte</w:t>
+      </w:r>
+      <w:bookmarkEnd w:id="26"/>
+      <w:bookmarkEnd w:id="27"/>
+    </w:p>
+    <w:p>
+      <w:pPr>
+        <w:pStyle w:val="berschrift2"/>
+      </w:pPr>
+      <w:bookmarkStart w:id="28" w:name="_Toc396395122"/>
       <w:r>
         <w:rPr>
           <w:rStyle w:val="Fett"/>
           <w:b/>
           <w:bCs/>
         </w:rPr>
-        <w:t xml:space="preserve"> der </w:t>
-      </w:r>
-      <w:proofErr w:type="spellStart"/>
+        <w:t>1. Astronaut</w:t>
+      </w:r>
+      <w:bookmarkEnd w:id="28"/>
+    </w:p>
+    <w:p>
+      <w:pPr>
+        <w:rPr>
+          <w:lang w:val="de-DE"/>
+        </w:rPr>
+      </w:pPr>
+      <w:r>
+        <w:rPr>
+          <w:lang w:val="de-DE"/>
+        </w:rPr>
+        <w:t>Die Bewegungen des 1. Astronauten werden über die Oculus Rift und die</w:t>
+      </w:r>
+      <w:r>
+        <w:rPr>
+          <w:rStyle w:val="apple-converted-space"/>
+          <w:color w:val="000000"/>
+          <w:lang w:val="de-DE"/>
+        </w:rPr>
+        <w:t> </w:t>
+      </w:r>
+      <w:r>
+        <w:rPr>
+          <w:lang w:val="de-DE"/>
+        </w:rPr>
+        <w:t>WiiMote</w:t>
+      </w:r>
+      <w:r>
+        <w:rPr>
+          <w:rStyle w:val="apple-converted-space"/>
+          <w:color w:val="000000"/>
+          <w:lang w:val="de-DE"/>
+        </w:rPr>
+        <w:t> </w:t>
+      </w:r>
+      <w:r>
+        <w:rPr>
+          <w:lang w:val="de-DE"/>
+        </w:rPr>
+        <w:t>realisiert. Durch die zwei Bildschirme der Oculus Rift wird dem Spieler eine dreidimensionale Umgebung vorgegeben. Durch die Bewegung des Kopfes registriert das Gerät die Veränderung der Position und passt den Blickwinkel entsprechend an</w:t>
+      </w:r>
+      <w:r>
+        <w:rPr>
+          <w:lang w:val="de-DE"/>
+        </w:rPr>
+        <w:t>, dadurch wird auch das Fadenkreuz bewegt</w:t>
+      </w:r>
+      <w:r>
+        <w:rPr>
+          <w:lang w:val="de-DE"/>
+        </w:rPr>
+        <w:t xml:space="preserve">. </w:t>
+      </w:r>
+    </w:p>
+    <w:p>
+      <w:pPr>
+        <w:rPr>
+          <w:lang w:val="de-DE"/>
+        </w:rPr>
+      </w:pPr>
+      <w:r>
+        <w:rPr>
+          <w:lang w:val="de-DE"/>
+        </w:rPr>
+        <w:t>Die</w:t>
+      </w:r>
+      <w:r>
+        <w:rPr>
+          <w:rStyle w:val="apple-converted-space"/>
+          <w:color w:val="000000"/>
+          <w:lang w:val="de-DE"/>
+        </w:rPr>
+        <w:t> </w:t>
+      </w:r>
+      <w:r>
+        <w:rPr>
+          <w:lang w:val="de-DE"/>
+        </w:rPr>
+        <w:t>WiiMote</w:t>
+      </w:r>
+      <w:r>
+        <w:rPr>
+          <w:rStyle w:val="apple-converted-space"/>
+          <w:color w:val="000000"/>
+          <w:lang w:val="de-DE"/>
+        </w:rPr>
+        <w:t> </w:t>
+      </w:r>
+      <w:r>
+        <w:rPr>
+          <w:lang w:val="de-DE"/>
+        </w:rPr>
+        <w:t>steuert den Astronauten</w:t>
+      </w:r>
+      <w:r>
+        <w:rPr>
+          <w:lang w:val="de-DE"/>
+        </w:rPr>
+        <w:t>,</w:t>
+      </w:r>
+      <w:r>
+        <w:rPr>
+          <w:lang w:val="de-DE"/>
+        </w:rPr>
+        <w:t xml:space="preserve"> </w:t>
+      </w:r>
+      <w:r>
+        <w:rPr>
+          <w:lang w:val="de-DE"/>
+        </w:rPr>
+        <w:t>d</w:t>
+      </w:r>
+      <w:r>
+        <w:rPr>
+          <w:lang w:val="de-DE"/>
+        </w:rPr>
+        <w:t>ieser kann über das Tastenkreuz die Bewegung steuern</w:t>
+      </w:r>
+      <w:r>
+        <w:rPr>
+          <w:lang w:val="de-DE"/>
+        </w:rPr>
+        <w:t>.</w:t>
+      </w:r>
+      <w:r>
+        <w:rPr>
+          <w:lang w:val="de-DE"/>
+        </w:rPr>
+        <w:t xml:space="preserve"> </w:t>
+      </w:r>
+      <w:r>
+        <w:rPr>
+          <w:lang w:val="de-DE"/>
+        </w:rPr>
+        <w:t>Den Waffengebrauch</w:t>
+      </w:r>
+      <w:r>
+        <w:rPr>
+          <w:lang w:val="de-DE"/>
+        </w:rPr>
+        <w:t xml:space="preserve"> bzw. die Bewegung des Fadenkreuzes wird durch das Nunchuk kontrolliert. </w:t>
+      </w:r>
+      <w:r>
+        <w:rPr>
+          <w:lang w:val="de-DE"/>
+        </w:rPr>
+        <w:t xml:space="preserve">Das </w:t>
+      </w:r>
+      <w:r>
+        <w:rPr>
+          <w:lang w:val="de-DE"/>
+        </w:rPr>
+        <w:t>Lösen der Rätsel wird ebenfalls durch die</w:t>
+      </w:r>
+      <w:r>
+        <w:rPr>
+          <w:rStyle w:val="apple-converted-space"/>
+          <w:color w:val="000000"/>
+          <w:lang w:val="de-DE"/>
+        </w:rPr>
+        <w:t> </w:t>
+      </w:r>
+      <w:r>
+        <w:rPr>
+          <w:lang w:val="de-DE"/>
+        </w:rPr>
+        <w:t>WiiMote</w:t>
+      </w:r>
+      <w:r>
+        <w:rPr>
+          <w:rStyle w:val="apple-converted-space"/>
+          <w:color w:val="000000"/>
+          <w:lang w:val="de-DE"/>
+        </w:rPr>
+        <w:t> </w:t>
+      </w:r>
+      <w:r>
+        <w:rPr>
+          <w:lang w:val="de-DE"/>
+        </w:rPr>
+        <w:t>ausgeführt.</w:t>
+      </w:r>
+    </w:p>
+    <w:p>
+      <w:pPr>
+        <w:pStyle w:val="berschrift2"/>
+      </w:pPr>
+      <w:bookmarkStart w:id="29" w:name="_Toc396395123"/>
       <w:r>
         <w:rPr>
           <w:rStyle w:val="Fett"/>
           <w:b/>
           <w:bCs/>
         </w:rPr>
-        <w:t>Ein</w:t>
-      </w:r>
-      <w:proofErr w:type="spellEnd"/>
+        <w:t>2. Astronaut</w:t>
+      </w:r>
+      <w:bookmarkEnd w:id="29"/>
+    </w:p>
+    <w:p>
+      <w:pPr>
+        <w:rPr>
+          <w:lang w:val="de-DE"/>
+        </w:rPr>
+      </w:pPr>
+      <w:r>
+        <w:rPr>
+          <w:lang w:val="de-DE"/>
+        </w:rPr>
+        <w:t xml:space="preserve">Der </w:t>
+      </w:r>
+      <w:r>
+        <w:rPr>
+          <w:lang w:val="de-DE"/>
+        </w:rPr>
+        <w:t xml:space="preserve">2. Astronauten </w:t>
+      </w:r>
+      <w:r>
+        <w:rPr>
+          <w:lang w:val="de-DE"/>
+        </w:rPr>
+        <w:t xml:space="preserve">wird </w:t>
+      </w:r>
+      <w:r>
+        <w:rPr>
+          <w:lang w:val="de-DE"/>
+        </w:rPr>
+        <w:t xml:space="preserve">über einen Beamer </w:t>
+      </w:r>
+      <w:r>
+        <w:rPr>
+          <w:lang w:val="de-DE"/>
+        </w:rPr>
+        <w:t>und die</w:t>
+      </w:r>
+      <w:r>
+        <w:rPr>
+          <w:lang w:val="de-DE"/>
+        </w:rPr>
+        <w:t xml:space="preserve"> </w:t>
+      </w:r>
+      <w:r>
+        <w:rPr>
+          <w:lang w:val="de-DE"/>
+        </w:rPr>
+        <w:t>WiiMote</w:t>
+      </w:r>
+      <w:r>
+        <w:rPr>
+          <w:rStyle w:val="apple-converted-space"/>
+          <w:color w:val="000000"/>
+          <w:lang w:val="de-DE"/>
+        </w:rPr>
+        <w:t xml:space="preserve"> gespielt</w:t>
+      </w:r>
+      <w:r>
+        <w:rPr>
+          <w:lang w:val="de-DE"/>
+        </w:rPr>
+        <w:t xml:space="preserve">. </w:t>
+      </w:r>
+      <w:r>
+        <w:rPr>
+          <w:lang w:val="de-DE"/>
+        </w:rPr>
+        <w:t xml:space="preserve">Der Beamer zeigt den Astronauten aus der </w:t>
+      </w:r>
+      <w:r>
+        <w:rPr>
+          <w:lang w:val="de-DE"/>
+        </w:rPr>
+        <w:t>Egoperspektive</w:t>
+      </w:r>
+      <w:r>
+        <w:rPr>
+          <w:lang w:val="de-DE"/>
+        </w:rPr>
+        <w:t>. D</w:t>
+      </w:r>
+      <w:r>
+        <w:rPr>
+          <w:lang w:val="de-DE"/>
+        </w:rPr>
+        <w:t>ie</w:t>
+      </w:r>
+      <w:r>
+        <w:rPr>
+          <w:rStyle w:val="apple-converted-space"/>
+          <w:color w:val="000000"/>
+          <w:lang w:val="de-DE"/>
+        </w:rPr>
+        <w:t> </w:t>
+      </w:r>
+      <w:r>
+        <w:rPr>
+          <w:lang w:val="de-DE"/>
+        </w:rPr>
+        <w:t>WiiMote</w:t>
+      </w:r>
+      <w:r>
+        <w:rPr>
+          <w:rStyle w:val="apple-converted-space"/>
+          <w:color w:val="000000"/>
+          <w:lang w:val="de-DE"/>
+        </w:rPr>
+        <w:t> </w:t>
+      </w:r>
+      <w:r>
+        <w:rPr>
+          <w:lang w:val="de-DE"/>
+        </w:rPr>
+        <w:t>wird beim 2. Astronauten auf die gleiche Weise eingesetzt, wie es beim 1. Astronauten der Fall ist. Der einzige Unterschied hier ist, dass der Blickwinkel durch die Bewegung des Joysticks am Nunchuk kontrolliert wird.</w:t>
+      </w:r>
+    </w:p>
+    <w:p>
+      <w:pPr>
+        <w:pStyle w:val="berschrift2"/>
+      </w:pPr>
+      <w:bookmarkStart w:id="30" w:name="_Toc396214939"/>
+      <w:bookmarkStart w:id="31" w:name="_Toc396395124"/>
       <w:r>
         <w:rPr>
           <w:rStyle w:val="Fett"/>
           <w:b/>
           <w:bCs/>
         </w:rPr>
-        <w:t xml:space="preserve">- und </w:t>
-      </w:r>
-      <w:proofErr w:type="spellStart"/>
-      <w:r>
-        <w:rPr>
-          <w:rStyle w:val="Fett"/>
-          <w:b/>
-          <w:bCs/>
-        </w:rPr>
-        <w:t>Ausgabegeräte</w:t>
-      </w:r>
-      <w:bookmarkEnd w:id="26"/>
-      <w:bookmarkEnd w:id="27"/>
-      <w:proofErr w:type="spellEnd"/>
-    </w:p>
-    <w:p>
-      <w:pPr>
-        <w:pStyle w:val="berschrift2"/>
-      </w:pPr>
-      <w:bookmarkStart w:id="28" w:name="_Toc396394506"/>
-      <w:r>
-        <w:rPr>
-          <w:rStyle w:val="Fett"/>
-          <w:b/>
-          <w:bCs/>
-        </w:rPr>
-        <w:t>1. Astronaut</w:t>
-      </w:r>
-      <w:bookmarkEnd w:id="28"/>
-    </w:p>
-    <w:p>
-      <w:pPr>
-        <w:rPr>
-          <w:lang w:val="de-DE"/>
-        </w:rPr>
-      </w:pPr>
-      <w:r>
-        <w:rPr>
-          <w:lang w:val="de-DE"/>
-        </w:rPr>
-        <w:t xml:space="preserve">Die Bewegungen des 1. Astronauten werden über die </w:t>
-      </w:r>
-      <w:proofErr w:type="spellStart"/>
-      <w:r>
-        <w:rPr>
-          <w:lang w:val="de-DE"/>
-        </w:rPr>
-        <w:t>Oculus</w:t>
-      </w:r>
-      <w:proofErr w:type="spellEnd"/>
-      <w:r>
-        <w:rPr>
-          <w:lang w:val="de-DE"/>
-        </w:rPr>
-        <w:t xml:space="preserve"> Rift und die</w:t>
-      </w:r>
-      <w:r>
-        <w:rPr>
-          <w:rStyle w:val="apple-converted-space"/>
-          <w:color w:val="000000"/>
-          <w:lang w:val="de-DE"/>
-        </w:rPr>
-        <w:t> </w:t>
-      </w:r>
-      <w:r>
-        <w:rPr>
-          <w:lang w:val="de-DE"/>
-        </w:rPr>
-        <w:t>WiiMote</w:t>
-      </w:r>
-      <w:r>
-        <w:rPr>
-          <w:rStyle w:val="apple-converted-space"/>
-          <w:color w:val="000000"/>
-          <w:lang w:val="de-DE"/>
-        </w:rPr>
-        <w:t> </w:t>
-      </w:r>
-      <w:r>
-        <w:rPr>
-          <w:lang w:val="de-DE"/>
-        </w:rPr>
-        <w:t xml:space="preserve">realisiert. Durch die zwei Bildschirme der </w:t>
-      </w:r>
-      <w:proofErr w:type="spellStart"/>
-      <w:r>
-        <w:rPr>
-          <w:lang w:val="de-DE"/>
-        </w:rPr>
-        <w:t>Oculus</w:t>
-      </w:r>
-      <w:proofErr w:type="spellEnd"/>
-      <w:r>
-        <w:rPr>
-          <w:lang w:val="de-DE"/>
-        </w:rPr>
-        <w:t xml:space="preserve"> Rift wird dem Spieler eine dreidimensionale Umgebung vorgegeben. Durch die Bewegung des Kopfes registriert das Gerät die Veränderung der Position und passt den Blickwinkel entsprechend an</w:t>
-      </w:r>
-      <w:r>
-        <w:rPr>
-          <w:lang w:val="de-DE"/>
-        </w:rPr>
-        <w:t>, dadurch wird auch das Fadenkreuz bewegt</w:t>
-      </w:r>
-      <w:r>
-        <w:rPr>
-          <w:lang w:val="de-DE"/>
-        </w:rPr>
-        <w:t xml:space="preserve">. </w:t>
-      </w:r>
-    </w:p>
-    <w:p>
-      <w:pPr>
-        <w:rPr>
-          <w:lang w:val="de-DE"/>
-        </w:rPr>
-      </w:pPr>
-      <w:r>
-        <w:rPr>
-          <w:lang w:val="de-DE"/>
-        </w:rPr>
-        <w:t>Die</w:t>
-      </w:r>
-      <w:r>
-        <w:rPr>
-          <w:rStyle w:val="apple-converted-space"/>
-          <w:color w:val="000000"/>
-          <w:lang w:val="de-DE"/>
-        </w:rPr>
-        <w:t> </w:t>
-      </w:r>
-      <w:r>
-        <w:rPr>
-          <w:lang w:val="de-DE"/>
-        </w:rPr>
-        <w:t>WiiMote</w:t>
-      </w:r>
-      <w:r>
-        <w:rPr>
-          <w:rStyle w:val="apple-converted-space"/>
-          <w:color w:val="000000"/>
-          <w:lang w:val="de-DE"/>
-        </w:rPr>
-        <w:t> </w:t>
-      </w:r>
-      <w:r>
-        <w:rPr>
-          <w:lang w:val="de-DE"/>
-        </w:rPr>
-        <w:t>steuert den Astronauten</w:t>
-      </w:r>
-      <w:r>
-        <w:rPr>
-          <w:lang w:val="de-DE"/>
-        </w:rPr>
-        <w:t>,</w:t>
-      </w:r>
-      <w:r>
-        <w:rPr>
-          <w:lang w:val="de-DE"/>
-        </w:rPr>
-        <w:t xml:space="preserve"> </w:t>
-      </w:r>
-      <w:r>
-        <w:rPr>
-          <w:lang w:val="de-DE"/>
-        </w:rPr>
-        <w:t>d</w:t>
-      </w:r>
-      <w:r>
-        <w:rPr>
-          <w:lang w:val="de-DE"/>
-        </w:rPr>
-        <w:t>ieser kann über das Tastenkreuz die Bewegung steuern</w:t>
-      </w:r>
-      <w:r>
-        <w:rPr>
-          <w:lang w:val="de-DE"/>
-        </w:rPr>
-        <w:t>.</w:t>
-      </w:r>
-      <w:r>
-        <w:rPr>
-          <w:lang w:val="de-DE"/>
-        </w:rPr>
-        <w:t xml:space="preserve"> </w:t>
-      </w:r>
-      <w:r>
-        <w:rPr>
-          <w:lang w:val="de-DE"/>
-        </w:rPr>
-        <w:t>Den Waffengebrauch</w:t>
-      </w:r>
-      <w:r>
-        <w:rPr>
-          <w:lang w:val="de-DE"/>
-        </w:rPr>
-        <w:t xml:space="preserve"> bzw. die Bewegung des Fadenkreuzes wird durch das </w:t>
-      </w:r>
-      <w:proofErr w:type="spellStart"/>
-      <w:r>
-        <w:rPr>
-          <w:lang w:val="de-DE"/>
-        </w:rPr>
-        <w:t>Nunchuk</w:t>
-      </w:r>
-      <w:proofErr w:type="spellEnd"/>
-      <w:r>
-        <w:rPr>
-          <w:lang w:val="de-DE"/>
-        </w:rPr>
-        <w:t xml:space="preserve"> kontrolliert. </w:t>
-      </w:r>
-      <w:r>
-        <w:rPr>
-          <w:lang w:val="de-DE"/>
-        </w:rPr>
-        <w:t xml:space="preserve">Das </w:t>
-      </w:r>
-      <w:r>
-        <w:rPr>
-          <w:lang w:val="de-DE"/>
-        </w:rPr>
-        <w:t>Lösen der Rätsel wird ebenfalls durch die</w:t>
-      </w:r>
-      <w:r>
-        <w:rPr>
-          <w:rStyle w:val="apple-converted-space"/>
-          <w:color w:val="000000"/>
-          <w:lang w:val="de-DE"/>
-        </w:rPr>
-        <w:t> </w:t>
-      </w:r>
-      <w:r>
-        <w:rPr>
-          <w:lang w:val="de-DE"/>
-        </w:rPr>
-        <w:t>WiiMote</w:t>
-      </w:r>
-      <w:r>
-        <w:rPr>
-          <w:rStyle w:val="apple-converted-space"/>
-          <w:color w:val="000000"/>
-          <w:lang w:val="de-DE"/>
-        </w:rPr>
-        <w:t> </w:t>
-      </w:r>
-      <w:r>
-        <w:rPr>
-          <w:lang w:val="de-DE"/>
-        </w:rPr>
-        <w:t>ausgeführt.</w:t>
-      </w:r>
-    </w:p>
-    <w:p>
-      <w:pPr>
-        <w:pStyle w:val="berschrift2"/>
-      </w:pPr>
-      <w:bookmarkStart w:id="29" w:name="_Toc396394507"/>
-      <w:r>
-        <w:rPr>
-          <w:rStyle w:val="Fett"/>
-          <w:b/>
-          <w:bCs/>
-        </w:rPr>
-        <w:t>2. Astronaut</w:t>
-      </w:r>
-      <w:bookmarkEnd w:id="29"/>
-    </w:p>
-    <w:p>
-      <w:pPr>
-        <w:rPr>
-          <w:lang w:val="de-DE"/>
-        </w:rPr>
-      </w:pPr>
-      <w:r>
-        <w:rPr>
-          <w:lang w:val="de-DE"/>
-        </w:rPr>
-        <w:t xml:space="preserve">Der </w:t>
-      </w:r>
-      <w:r>
-        <w:rPr>
-          <w:lang w:val="de-DE"/>
-        </w:rPr>
-        <w:t xml:space="preserve">2. </w:t>
-      </w:r>
-      <w:proofErr w:type="gramStart"/>
-      <w:r>
-        <w:rPr>
-          <w:lang w:val="de-DE"/>
-        </w:rPr>
-        <w:t>Astronauten</w:t>
-      </w:r>
-      <w:proofErr w:type="gramEnd"/>
-      <w:r>
-        <w:rPr>
-          <w:lang w:val="de-DE"/>
-        </w:rPr>
-        <w:t xml:space="preserve"> </w:t>
-      </w:r>
-      <w:r>
-        <w:rPr>
-          <w:lang w:val="de-DE"/>
-        </w:rPr>
-        <w:t xml:space="preserve">wird </w:t>
-      </w:r>
-      <w:r>
-        <w:rPr>
-          <w:lang w:val="de-DE"/>
-        </w:rPr>
-        <w:t xml:space="preserve">über einen Beamer </w:t>
-      </w:r>
-      <w:r>
-        <w:rPr>
-          <w:lang w:val="de-DE"/>
-        </w:rPr>
-        <w:t>und die</w:t>
-      </w:r>
-      <w:r>
-        <w:rPr>
-          <w:lang w:val="de-DE"/>
-        </w:rPr>
-        <w:t xml:space="preserve"> </w:t>
-      </w:r>
-      <w:r>
-        <w:rPr>
-          <w:lang w:val="de-DE"/>
-        </w:rPr>
-        <w:t>WiiMote</w:t>
-      </w:r>
-      <w:r>
-        <w:rPr>
-          <w:rStyle w:val="apple-converted-space"/>
-          <w:color w:val="000000"/>
-          <w:lang w:val="de-DE"/>
-        </w:rPr>
-        <w:t xml:space="preserve"> gespielt</w:t>
-      </w:r>
-      <w:r>
-        <w:rPr>
-          <w:lang w:val="de-DE"/>
-        </w:rPr>
-        <w:t xml:space="preserve">. </w:t>
-      </w:r>
-      <w:r>
-        <w:rPr>
-          <w:lang w:val="de-DE"/>
-        </w:rPr>
-        <w:t xml:space="preserve">Der Beamer zeigt den Astronauten aus der </w:t>
-      </w:r>
-      <w:r>
-        <w:rPr>
-          <w:lang w:val="de-DE"/>
-        </w:rPr>
-        <w:t>Egoperspektive</w:t>
-      </w:r>
-      <w:r>
-        <w:rPr>
-          <w:lang w:val="de-DE"/>
-        </w:rPr>
-        <w:t>. D</w:t>
-      </w:r>
-      <w:r>
-        <w:rPr>
-          <w:lang w:val="de-DE"/>
-        </w:rPr>
-        <w:t>ie</w:t>
-      </w:r>
-      <w:r>
-        <w:rPr>
-          <w:rStyle w:val="apple-converted-space"/>
-          <w:color w:val="000000"/>
-          <w:lang w:val="de-DE"/>
-        </w:rPr>
-        <w:t> </w:t>
-      </w:r>
-      <w:r>
-        <w:rPr>
-          <w:lang w:val="de-DE"/>
-        </w:rPr>
-        <w:t>WiiMote</w:t>
-      </w:r>
-      <w:r>
-        <w:rPr>
-          <w:rStyle w:val="apple-converted-space"/>
-          <w:color w:val="000000"/>
-          <w:lang w:val="de-DE"/>
-        </w:rPr>
-        <w:t> </w:t>
-      </w:r>
-      <w:r>
-        <w:rPr>
-          <w:lang w:val="de-DE"/>
-        </w:rPr>
-        <w:t xml:space="preserve">wird beim 2. Astronauten auf die gleiche Weise eingesetzt, wie es beim 1. Astronauten der Fall ist. Der einzige Unterschied hier ist, dass der Blickwinkel durch die Bewegung des Joysticks am </w:t>
-      </w:r>
-      <w:proofErr w:type="spellStart"/>
-      <w:r>
-        <w:rPr>
-          <w:lang w:val="de-DE"/>
-        </w:rPr>
-        <w:t>Nunchuk</w:t>
-      </w:r>
-      <w:proofErr w:type="spellEnd"/>
-      <w:r>
-        <w:rPr>
-          <w:lang w:val="de-DE"/>
-        </w:rPr>
-        <w:t xml:space="preserve"> kontrolliert wird.</w:t>
-      </w:r>
-    </w:p>
-    <w:p>
-      <w:pPr>
-        <w:pStyle w:val="berschrift2"/>
-      </w:pPr>
-      <w:bookmarkStart w:id="30" w:name="_Toc396214939"/>
-      <w:bookmarkStart w:id="31" w:name="_Toc396394508"/>
-      <w:r>
-        <w:rPr>
-          <w:rStyle w:val="Fett"/>
-          <w:b/>
-          <w:bCs/>
-        </w:rPr>
         <w:t>Das Alien</w:t>
       </w:r>
       <w:bookmarkEnd w:id="30"/>
@@ -6196,7 +5625,7 @@
       </w:pPr>
       <w:bookmarkStart w:id="32" w:name="_Toc396214412"/>
       <w:bookmarkStart w:id="33" w:name="_Toc396214953"/>
-      <w:bookmarkStart w:id="34" w:name="_Toc396394509"/>
+      <w:bookmarkStart w:id="34" w:name="_Toc396395125"/>
       <w:r>
         <w:rPr>
           <w:lang w:val="de-DE"/>
@@ -6308,7 +5737,7 @@
         <w:pStyle w:val="berschrift2"/>
       </w:pPr>
       <w:bookmarkStart w:id="35" w:name="_Toc396214955"/>
-      <w:bookmarkStart w:id="36" w:name="_Toc396394510"/>
+      <w:bookmarkStart w:id="36" w:name="_Toc396395126"/>
       <w:r>
         <w:rPr>
           <w:noProof/>
@@ -6377,13 +5806,11 @@
           </wp:anchor>
         </w:drawing>
       </w:r>
-      <w:proofErr w:type="spellStart"/>
       <w:r>
         <w:t>Inventar</w:t>
       </w:r>
       <w:bookmarkEnd w:id="35"/>
       <w:bookmarkEnd w:id="36"/>
-      <w:proofErr w:type="spellEnd"/>
     </w:p>
     <w:p>
       <w:pPr>
@@ -6500,7 +5927,6 @@
           <w:lang w:val="de-DE" w:eastAsia="de-DE"/>
         </w:rPr>
       </w:pPr>
-      <w:proofErr w:type="spellStart"/>
       <w:r>
         <w:rPr>
           <w:b/>
@@ -6508,7 +5934,6 @@
         </w:rPr>
         <w:t>MoveLeftToRight</w:t>
       </w:r>
-      <w:proofErr w:type="spellEnd"/>
       <w:r>
         <w:rPr>
           <w:lang w:val="de-DE" w:eastAsia="de-DE"/>
@@ -6531,7 +5956,6 @@
           <w:lang w:val="de-DE" w:eastAsia="de-DE"/>
         </w:rPr>
       </w:pPr>
-      <w:proofErr w:type="spellStart"/>
       <w:r>
         <w:rPr>
           <w:b/>
@@ -6539,7 +5963,6 @@
         </w:rPr>
         <w:t>MoveRightToLeft</w:t>
       </w:r>
-      <w:proofErr w:type="spellEnd"/>
       <w:r>
         <w:rPr>
           <w:lang w:val="de-DE" w:eastAsia="de-DE"/>
@@ -6569,7 +5992,7 @@
       <w:pPr>
         <w:pStyle w:val="berschrift1"/>
       </w:pPr>
-      <w:bookmarkStart w:id="39" w:name="_Toc396394511"/>
+      <w:bookmarkStart w:id="39" w:name="_Toc396395127"/>
       <w:r>
         <w:rPr>
           <w:rStyle w:val="Fett"/>
@@ -6588,7 +6011,7 @@
         <w:pStyle w:val="berschrift2"/>
       </w:pPr>
       <w:bookmarkStart w:id="40" w:name="_Toc396214943"/>
-      <w:bookmarkStart w:id="41" w:name="_Toc396394512"/>
+      <w:bookmarkStart w:id="41" w:name="_Toc396395128"/>
       <w:r>
         <w:rPr>
           <w:noProof/>
@@ -6667,7 +6090,6 @@
           </wp:anchor>
         </w:drawing>
       </w:r>
-      <w:proofErr w:type="spellStart"/>
       <w:r>
         <w:rPr>
           <w:rStyle w:val="Fett"/>
@@ -6678,78 +6100,20 @@
       </w:r>
       <w:bookmarkEnd w:id="40"/>
       <w:bookmarkEnd w:id="41"/>
-      <w:proofErr w:type="spellEnd"/>
-    </w:p>
-    <w:p>
-      <w:proofErr w:type="spellStart"/>
-      <w:r>
-        <w:t>Für</w:t>
-      </w:r>
-      <w:proofErr w:type="spellEnd"/>
-      <w:r>
-        <w:t xml:space="preserve"> die </w:t>
-      </w:r>
-      <w:proofErr w:type="spellStart"/>
-      <w:r>
-        <w:t>Steuerung</w:t>
-      </w:r>
-      <w:proofErr w:type="spellEnd"/>
-      <w:r>
-        <w:t xml:space="preserve"> der </w:t>
-      </w:r>
-      <w:proofErr w:type="spellStart"/>
-      <w:r>
-        <w:t>Kampfaliens</w:t>
-      </w:r>
-      <w:proofErr w:type="spellEnd"/>
-      <w:r>
-        <w:t xml:space="preserve"> </w:t>
-      </w:r>
-      <w:proofErr w:type="spellStart"/>
-      <w:r>
-        <w:t>verwenden</w:t>
-      </w:r>
-      <w:proofErr w:type="spellEnd"/>
-      <w:r>
-        <w:t xml:space="preserve"> </w:t>
-      </w:r>
-      <w:proofErr w:type="spellStart"/>
-      <w:r>
-        <w:t>wir</w:t>
-      </w:r>
-      <w:proofErr w:type="spellEnd"/>
-      <w:r>
-        <w:t xml:space="preserve"> </w:t>
-      </w:r>
-      <w:proofErr w:type="spellStart"/>
-      <w:r>
-        <w:t>ein</w:t>
-      </w:r>
-      <w:proofErr w:type="spellEnd"/>
-      <w:r>
-        <w:t xml:space="preserve"> </w:t>
-      </w:r>
-      <w:proofErr w:type="spellStart"/>
+    </w:p>
+    <w:p>
+      <w:r>
+        <w:t xml:space="preserve">Für die Steuerung der Kampfaliens verwenden wir ein </w:t>
+      </w:r>
       <w:r>
         <w:t>Befehl</w:t>
       </w:r>
-      <w:proofErr w:type="spellEnd"/>
-      <w:r>
-        <w:t xml:space="preserve">-System, </w:t>
-      </w:r>
-      <w:proofErr w:type="spellStart"/>
-      <w:r>
-        <w:t>mit</w:t>
-      </w:r>
-      <w:proofErr w:type="spellEnd"/>
-      <w:r>
-        <w:t xml:space="preserve"> den </w:t>
-      </w:r>
-      <w:proofErr w:type="spellStart"/>
+      <w:r>
+        <w:t xml:space="preserve">-System, mit den </w:t>
+      </w:r>
       <w:r>
         <w:t>Befehlen</w:t>
       </w:r>
-      <w:proofErr w:type="spellEnd"/>
       <w:r>
         <w:t>:</w:t>
       </w:r>
@@ -6763,62 +6127,21 @@
         </w:numPr>
         <w:spacing w:line="360" w:lineRule="auto"/>
       </w:pPr>
-      <w:proofErr w:type="spellStart"/>
       <w:r>
         <w:rPr>
           <w:rStyle w:val="Fett"/>
         </w:rPr>
         <w:t>Suchen</w:t>
       </w:r>
-      <w:proofErr w:type="spellEnd"/>
-      <w:r>
-        <w:t xml:space="preserve">: Alien </w:t>
-      </w:r>
-      <w:proofErr w:type="spellStart"/>
-      <w:r>
-        <w:t>soll</w:t>
-      </w:r>
-      <w:proofErr w:type="spellEnd"/>
-      <w:r>
-        <w:t xml:space="preserve"> </w:t>
-      </w:r>
-      <w:proofErr w:type="spellStart"/>
-      <w:r>
-        <w:t>eigenständig</w:t>
-      </w:r>
-      <w:proofErr w:type="spellEnd"/>
-      <w:r>
-        <w:t xml:space="preserve"> </w:t>
-      </w:r>
-      <w:proofErr w:type="spellStart"/>
-      <w:r>
-        <w:t>innerhalb</w:t>
-      </w:r>
-      <w:proofErr w:type="spellEnd"/>
-      <w:r>
-        <w:t xml:space="preserve"> </w:t>
-      </w:r>
-      <w:proofErr w:type="spellStart"/>
-      <w:r>
-        <w:t>eines</w:t>
-      </w:r>
-      <w:proofErr w:type="spellEnd"/>
-      <w:r>
-        <w:t xml:space="preserve"> </w:t>
-      </w:r>
-      <w:proofErr w:type="spellStart"/>
-      <w:r>
-        <w:t>Raumes</w:t>
-      </w:r>
-      <w:proofErr w:type="spellEnd"/>
-      <w:r>
-        <w:t xml:space="preserve"> </w:t>
-      </w:r>
-      <w:proofErr w:type="spellStart"/>
+      <w:r>
+        <w:t xml:space="preserve">: Alien soll eigenständig innerhalb </w:t>
+      </w:r>
+      <w:r>
+        <w:t xml:space="preserve">eines Raumes </w:t>
+      </w:r>
       <w:r>
         <w:t>patrouillieren</w:t>
       </w:r>
-      <w:proofErr w:type="spellEnd"/>
     </w:p>
     <w:p>
       <w:pPr>
@@ -6836,37 +6159,8 @@
         <w:t>Move</w:t>
       </w:r>
       <w:r>
-        <w:t xml:space="preserve">: </w:t>
-      </w:r>
-      <w:proofErr w:type="spellStart"/>
-      <w:r>
-        <w:t>Zu</w:t>
-      </w:r>
-      <w:proofErr w:type="spellEnd"/>
-      <w:r>
-        <w:t xml:space="preserve"> </w:t>
-      </w:r>
-      <w:proofErr w:type="spellStart"/>
-      <w:r>
-        <w:t>einem</w:t>
-      </w:r>
-      <w:proofErr w:type="spellEnd"/>
-      <w:r>
-        <w:t xml:space="preserve"> </w:t>
-      </w:r>
-      <w:proofErr w:type="spellStart"/>
-      <w:r>
-        <w:t>Punkt</w:t>
-      </w:r>
-      <w:proofErr w:type="spellEnd"/>
-      <w:r>
-        <w:t xml:space="preserve"> </w:t>
-      </w:r>
-      <w:proofErr w:type="spellStart"/>
-      <w:r>
-        <w:t>bewegen</w:t>
-      </w:r>
-      <w:proofErr w:type="spellEnd"/>
+        <w:t>: Zu einem Punkt bewegen</w:t>
+      </w:r>
     </w:p>
     <w:p>
       <w:pPr>
@@ -6877,7 +6171,6 @@
         </w:numPr>
         <w:spacing w:line="360" w:lineRule="auto"/>
       </w:pPr>
-      <w:proofErr w:type="spellStart"/>
       <w:r>
         <w:rPr>
           <w:rStyle w:val="Fett"/>
@@ -6896,26 +6189,15 @@
         </w:rPr>
         <w:t>mord</w:t>
       </w:r>
-      <w:proofErr w:type="spellEnd"/>
       <w:r>
         <w:t>:</w:t>
       </w:r>
       <w:r>
-        <w:t xml:space="preserve"> Das </w:t>
-      </w:r>
-      <w:proofErr w:type="spellStart"/>
-      <w:r>
-        <w:t>ausgewählte</w:t>
-      </w:r>
-      <w:proofErr w:type="spellEnd"/>
-      <w:r>
-        <w:t xml:space="preserve"> Alien </w:t>
-      </w:r>
-      <w:proofErr w:type="spellStart"/>
+        <w:t xml:space="preserve"> Das ausgewählte Alien </w:t>
+      </w:r>
       <w:r>
         <w:t>detoniert</w:t>
       </w:r>
-      <w:proofErr w:type="spellEnd"/>
     </w:p>
     <w:p>
       <w:pPr>
@@ -6940,19 +6222,12 @@
       <w:r>
         <w:t xml:space="preserve">: </w:t>
       </w:r>
-      <w:proofErr w:type="spellStart"/>
       <w:r>
         <w:t>Ein</w:t>
       </w:r>
-      <w:proofErr w:type="spellEnd"/>
-      <w:r>
-        <w:t xml:space="preserve"> Element </w:t>
-      </w:r>
-      <w:proofErr w:type="spellStart"/>
-      <w:r>
-        <w:t>attackieren</w:t>
-      </w:r>
-      <w:proofErr w:type="spellEnd"/>
+      <w:r>
+        <w:t xml:space="preserve"> Element attackieren</w:t>
+      </w:r>
     </w:p>
     <w:p>
       <w:pPr>
@@ -6975,27 +6250,15 @@
       <w:r>
         <w:t xml:space="preserve">: </w:t>
       </w:r>
-      <w:proofErr w:type="spellStart"/>
-      <w:r>
-        <w:t>Aktuellen</w:t>
-      </w:r>
-      <w:proofErr w:type="spellEnd"/>
-      <w:r>
-        <w:t xml:space="preserve"> </w:t>
-      </w:r>
-      <w:proofErr w:type="spellStart"/>
+      <w:r>
+        <w:t xml:space="preserve">Aktuellen </w:t>
+      </w:r>
       <w:r>
         <w:t>Befehl</w:t>
       </w:r>
-      <w:proofErr w:type="spellEnd"/>
-      <w:r>
-        <w:t xml:space="preserve"> </w:t>
-      </w:r>
-      <w:proofErr w:type="spellStart"/>
-      <w:r>
-        <w:t>abbrechen</w:t>
-      </w:r>
-      <w:proofErr w:type="spellEnd"/>
+      <w:r>
+        <w:t xml:space="preserve"> abbrechen</w:t>
+      </w:r>
     </w:p>
     <w:p>
       <w:r>
@@ -7071,512 +6334,112 @@
           </wp:anchor>
         </w:drawing>
       </w:r>
-      <w:proofErr w:type="spellStart"/>
-      <w:r>
-        <w:t>Generell</w:t>
-      </w:r>
-      <w:proofErr w:type="spellEnd"/>
+      <w:r>
+        <w:t xml:space="preserve">Generell gibt es je einen </w:t>
+      </w:r>
+      <w:r>
+        <w:t>Knopf</w:t>
+      </w:r>
+      <w:r>
+        <w:t xml:space="preserve"> für jede Aktion, zunächst muss der </w:t>
+      </w:r>
+      <w:r>
+        <w:t>Knopf</w:t>
+      </w:r>
+      <w:r>
+        <w:t xml:space="preserve"> und anschließend ein Punkt</w:t>
+      </w:r>
+      <w:r>
+        <w:t>/Objekt im Spiel markiert werden.</w:t>
+      </w:r>
+    </w:p>
+    <w:p>
+      <w:r>
+        <w:t xml:space="preserve">Wenn ein Kampfalien ausgewählt ist werden die </w:t>
+      </w:r>
+      <w:r>
+        <w:t>Knöpfe</w:t>
+      </w:r>
+      <w:r>
+        <w:t xml:space="preserve"> für die </w:t>
+      </w:r>
+      <w:r>
+        <w:t>Befehle</w:t>
+      </w:r>
+      <w:r>
+        <w:t>angezeigt.</w:t>
+      </w:r>
+      <w:r>
+        <w:t xml:space="preserve"> Aktuell aktive </w:t>
+      </w:r>
+      <w:r>
+        <w:t>Befehle</w:t>
+      </w:r>
       <w:r>
         <w:t xml:space="preserve"> </w:t>
       </w:r>
-      <w:proofErr w:type="spellStart"/>
-      <w:r>
-        <w:t>gibt</w:t>
-      </w:r>
-      <w:proofErr w:type="spellEnd"/>
-      <w:r>
+      <w:r>
+        <w:t xml:space="preserve">werden </w:t>
+      </w:r>
+      <w:r>
+        <w:t>farblich hinterlegt</w:t>
+      </w:r>
+      <w:r>
+        <w:t>.</w:t>
+      </w:r>
+      <w:r>
+        <w:t xml:space="preserve"> Die Lebensenergie und eine Übersicht </w:t>
+      </w:r>
+      <w:r>
+        <w:t xml:space="preserve">über </w:t>
+      </w:r>
+      <w:r>
+        <w:t xml:space="preserve">die ausgewählten Einheiten befindet sich auf der </w:t>
+      </w:r>
+      <w:r>
+        <w:t>linken</w:t>
+      </w:r>
+      <w:r>
+        <w:t xml:space="preserve"> Seite.</w:t>
+      </w:r>
+    </w:p>
+    <w:p>
+      <w:r>
+        <w:t xml:space="preserve">Wenn ein Kampfalien stirbt wird </w:t>
+      </w:r>
+      <w:r>
+        <w:t xml:space="preserve">ein zufälliger Gegenstand </w:t>
+      </w:r>
+      <w:r>
+        <w:t xml:space="preserve">(Munition oder Medikits) </w:t>
+      </w:r>
+      <w:r>
+        <w:t>gedroppt</w:t>
+      </w:r>
+      <w:r>
+        <w:t xml:space="preserve">. Die Auswahl der </w:t>
+      </w:r>
+      <w:r>
+        <w:t xml:space="preserve">Gegenstände </w:t>
+      </w:r>
+      <w:r>
+        <w:t>wird mit der Zeit erweitert.</w:t>
+      </w:r>
+      <w:r>
+        <w:rPr>
+          <w:noProof/>
+          <w:color w:val="000000"/>
+          <w:lang w:val="de-DE" w:eastAsia="de-DE"/>
+        </w:rPr>
         <w:t xml:space="preserve"> </w:t>
       </w:r>
-      <w:proofErr w:type="spellStart"/>
-      <w:r>
-        <w:t>es</w:t>
-      </w:r>
-      <w:proofErr w:type="spellEnd"/>
-      <w:r>
-        <w:t xml:space="preserve"> je </w:t>
-      </w:r>
-      <w:proofErr w:type="spellStart"/>
-      <w:r>
-        <w:t>einen</w:t>
-      </w:r>
-      <w:proofErr w:type="spellEnd"/>
-      <w:r>
-        <w:t xml:space="preserve"> </w:t>
-      </w:r>
-      <w:r>
-        <w:t>Knopf</w:t>
-      </w:r>
-      <w:r>
-        <w:t xml:space="preserve"> </w:t>
-      </w:r>
-      <w:proofErr w:type="spellStart"/>
-      <w:r>
-        <w:t>für</w:t>
-      </w:r>
-      <w:proofErr w:type="spellEnd"/>
-      <w:r>
-        <w:t xml:space="preserve"> </w:t>
-      </w:r>
-      <w:proofErr w:type="spellStart"/>
-      <w:r>
-        <w:t>jede</w:t>
-      </w:r>
-      <w:proofErr w:type="spellEnd"/>
-      <w:r>
-        <w:t xml:space="preserve"> </w:t>
-      </w:r>
-      <w:proofErr w:type="spellStart"/>
-      <w:r>
-        <w:t>Aktion</w:t>
-      </w:r>
-      <w:proofErr w:type="spellEnd"/>
-      <w:r>
-        <w:t xml:space="preserve">, </w:t>
-      </w:r>
-      <w:proofErr w:type="spellStart"/>
-      <w:r>
-        <w:t>zunächst</w:t>
-      </w:r>
-      <w:proofErr w:type="spellEnd"/>
-      <w:r>
-        <w:t xml:space="preserve"> muss der </w:t>
-      </w:r>
-      <w:r>
-        <w:t>Knopf</w:t>
-      </w:r>
-      <w:r>
-        <w:t xml:space="preserve"> und </w:t>
-      </w:r>
-      <w:proofErr w:type="spellStart"/>
-      <w:r>
-        <w:t>anschließend</w:t>
-      </w:r>
-      <w:proofErr w:type="spellEnd"/>
-      <w:r>
-        <w:t xml:space="preserve"> </w:t>
-      </w:r>
-      <w:proofErr w:type="spellStart"/>
-      <w:r>
-        <w:t>ein</w:t>
-      </w:r>
-      <w:proofErr w:type="spellEnd"/>
-      <w:r>
-        <w:t xml:space="preserve"> </w:t>
-      </w:r>
-      <w:proofErr w:type="spellStart"/>
-      <w:r>
-        <w:t>Punkt</w:t>
-      </w:r>
-      <w:proofErr w:type="spellEnd"/>
-      <w:r>
-        <w:t>/</w:t>
-      </w:r>
-      <w:proofErr w:type="spellStart"/>
-      <w:r>
-        <w:t>Objekt</w:t>
-      </w:r>
-      <w:proofErr w:type="spellEnd"/>
-      <w:r>
-        <w:t xml:space="preserve"> </w:t>
-      </w:r>
-      <w:proofErr w:type="spellStart"/>
-      <w:r>
-        <w:t>im</w:t>
-      </w:r>
-      <w:proofErr w:type="spellEnd"/>
-      <w:r>
-        <w:t xml:space="preserve"> Spiel </w:t>
-      </w:r>
-      <w:proofErr w:type="spellStart"/>
-      <w:r>
-        <w:t>markiert</w:t>
-      </w:r>
-      <w:proofErr w:type="spellEnd"/>
-      <w:r>
-        <w:t xml:space="preserve"> </w:t>
-      </w:r>
-      <w:proofErr w:type="spellStart"/>
-      <w:r>
-        <w:t>werden</w:t>
-      </w:r>
-      <w:proofErr w:type="spellEnd"/>
-      <w:r>
-        <w:t>.</w:t>
-      </w:r>
-    </w:p>
-    <w:p>
-      <w:proofErr w:type="spellStart"/>
-      <w:r>
-        <w:t>Wenn</w:t>
-      </w:r>
-      <w:proofErr w:type="spellEnd"/>
-      <w:r>
-        <w:t xml:space="preserve"> </w:t>
-      </w:r>
-      <w:proofErr w:type="spellStart"/>
-      <w:r>
-        <w:t>ein</w:t>
-      </w:r>
-      <w:proofErr w:type="spellEnd"/>
-      <w:r>
-        <w:t xml:space="preserve"> </w:t>
-      </w:r>
-      <w:proofErr w:type="spellStart"/>
-      <w:r>
-        <w:t>Kampfalien</w:t>
-      </w:r>
-      <w:proofErr w:type="spellEnd"/>
-      <w:r>
-        <w:t xml:space="preserve"> </w:t>
-      </w:r>
-      <w:proofErr w:type="spellStart"/>
-      <w:r>
-        <w:t>ausgewählt</w:t>
-      </w:r>
-      <w:proofErr w:type="spellEnd"/>
-      <w:r>
-        <w:t xml:space="preserve"> </w:t>
-      </w:r>
-      <w:proofErr w:type="spellStart"/>
-      <w:proofErr w:type="gramStart"/>
-      <w:r>
-        <w:t>ist</w:t>
-      </w:r>
-      <w:proofErr w:type="spellEnd"/>
-      <w:proofErr w:type="gramEnd"/>
-      <w:r>
-        <w:t xml:space="preserve"> </w:t>
-      </w:r>
-      <w:proofErr w:type="spellStart"/>
-      <w:r>
-        <w:t>werden</w:t>
-      </w:r>
-      <w:proofErr w:type="spellEnd"/>
-      <w:r>
-        <w:t xml:space="preserve"> die </w:t>
-      </w:r>
-      <w:proofErr w:type="spellStart"/>
-      <w:r>
-        <w:t>Knöpfe</w:t>
-      </w:r>
-      <w:proofErr w:type="spellEnd"/>
-      <w:r>
-        <w:t xml:space="preserve"> </w:t>
-      </w:r>
-      <w:proofErr w:type="spellStart"/>
-      <w:r>
-        <w:t>für</w:t>
-      </w:r>
-      <w:proofErr w:type="spellEnd"/>
-      <w:r>
-        <w:t xml:space="preserve"> die </w:t>
-      </w:r>
-      <w:proofErr w:type="spellStart"/>
-      <w:r>
-        <w:t>Befehle</w:t>
-      </w:r>
-      <w:r>
-        <w:t>angezeigt</w:t>
-      </w:r>
-      <w:proofErr w:type="spellEnd"/>
-      <w:r>
-        <w:t>.</w:t>
-      </w:r>
-      <w:r>
-        <w:t xml:space="preserve"> </w:t>
-      </w:r>
-      <w:proofErr w:type="spellStart"/>
-      <w:r>
-        <w:t>Aktuell</w:t>
-      </w:r>
-      <w:proofErr w:type="spellEnd"/>
-      <w:r>
-        <w:t xml:space="preserve"> </w:t>
-      </w:r>
-      <w:proofErr w:type="spellStart"/>
-      <w:r>
-        <w:t>aktive</w:t>
-      </w:r>
-      <w:proofErr w:type="spellEnd"/>
-      <w:r>
-        <w:t xml:space="preserve"> </w:t>
-      </w:r>
-      <w:proofErr w:type="spellStart"/>
-      <w:r>
-        <w:t>Befehle</w:t>
-      </w:r>
-      <w:proofErr w:type="spellEnd"/>
-      <w:r>
-        <w:t xml:space="preserve"> </w:t>
-      </w:r>
-      <w:proofErr w:type="spellStart"/>
-      <w:r>
-        <w:t>werden</w:t>
-      </w:r>
-      <w:proofErr w:type="spellEnd"/>
-      <w:r>
-        <w:t xml:space="preserve"> </w:t>
-      </w:r>
-      <w:proofErr w:type="spellStart"/>
-      <w:r>
-        <w:t>farblich</w:t>
-      </w:r>
-      <w:proofErr w:type="spellEnd"/>
-      <w:r>
-        <w:t xml:space="preserve"> </w:t>
-      </w:r>
-      <w:proofErr w:type="spellStart"/>
-      <w:r>
-        <w:t>hinterlegt</w:t>
-      </w:r>
-      <w:proofErr w:type="spellEnd"/>
-      <w:r>
-        <w:t>.</w:t>
-      </w:r>
-      <w:r>
-        <w:t xml:space="preserve"> Die </w:t>
-      </w:r>
-      <w:proofErr w:type="spellStart"/>
-      <w:r>
-        <w:t>Lebensenergie</w:t>
-      </w:r>
-      <w:proofErr w:type="spellEnd"/>
-      <w:r>
-        <w:t xml:space="preserve"> und </w:t>
-      </w:r>
-      <w:proofErr w:type="spellStart"/>
-      <w:r>
-        <w:t>eine</w:t>
-      </w:r>
-      <w:proofErr w:type="spellEnd"/>
-      <w:r>
-        <w:t xml:space="preserve"> </w:t>
-      </w:r>
-      <w:proofErr w:type="spellStart"/>
-      <w:r>
-        <w:t>Übersicht</w:t>
-      </w:r>
-      <w:proofErr w:type="spellEnd"/>
-      <w:r>
-        <w:t xml:space="preserve"> </w:t>
-      </w:r>
-      <w:proofErr w:type="spellStart"/>
-      <w:r>
-        <w:t>über</w:t>
-      </w:r>
-      <w:proofErr w:type="spellEnd"/>
-      <w:r>
-        <w:t xml:space="preserve"> </w:t>
-      </w:r>
-      <w:r>
-        <w:t xml:space="preserve">die </w:t>
-      </w:r>
-      <w:proofErr w:type="spellStart"/>
-      <w:r>
-        <w:t>ausgewählten</w:t>
-      </w:r>
-      <w:proofErr w:type="spellEnd"/>
-      <w:r>
-        <w:t xml:space="preserve"> </w:t>
-      </w:r>
-      <w:proofErr w:type="spellStart"/>
-      <w:r>
-        <w:t>Einheiten</w:t>
-      </w:r>
-      <w:proofErr w:type="spellEnd"/>
-      <w:r>
-        <w:t xml:space="preserve"> </w:t>
-      </w:r>
-      <w:proofErr w:type="spellStart"/>
-      <w:r>
-        <w:t>befindet</w:t>
-      </w:r>
-      <w:proofErr w:type="spellEnd"/>
-      <w:r>
-        <w:t xml:space="preserve"> </w:t>
-      </w:r>
-      <w:proofErr w:type="spellStart"/>
-      <w:r>
-        <w:t>sich</w:t>
-      </w:r>
-      <w:proofErr w:type="spellEnd"/>
-      <w:r>
-        <w:t xml:space="preserve"> auf der </w:t>
-      </w:r>
-      <w:proofErr w:type="spellStart"/>
-      <w:r>
-        <w:t>linken</w:t>
-      </w:r>
-      <w:proofErr w:type="spellEnd"/>
-      <w:r>
-        <w:t xml:space="preserve"> </w:t>
-      </w:r>
-      <w:proofErr w:type="spellStart"/>
-      <w:r>
-        <w:t>Seite</w:t>
-      </w:r>
-      <w:proofErr w:type="spellEnd"/>
-      <w:r>
-        <w:t>.</w:t>
-      </w:r>
-    </w:p>
-    <w:p>
-      <w:proofErr w:type="spellStart"/>
-      <w:r>
-        <w:t>Wenn</w:t>
-      </w:r>
-      <w:proofErr w:type="spellEnd"/>
-      <w:r>
-        <w:t xml:space="preserve"> </w:t>
-      </w:r>
-      <w:proofErr w:type="spellStart"/>
-      <w:r>
-        <w:t>ein</w:t>
-      </w:r>
-      <w:proofErr w:type="spellEnd"/>
-      <w:r>
-        <w:t xml:space="preserve"> </w:t>
-      </w:r>
-      <w:proofErr w:type="spellStart"/>
-      <w:r>
-        <w:t>Kampfalien</w:t>
-      </w:r>
-      <w:proofErr w:type="spellEnd"/>
-      <w:r>
-        <w:t xml:space="preserve"> </w:t>
-      </w:r>
-      <w:proofErr w:type="spellStart"/>
-      <w:r>
-        <w:t>stirbt</w:t>
-      </w:r>
-      <w:proofErr w:type="spellEnd"/>
-      <w:r>
-        <w:t xml:space="preserve"> </w:t>
-      </w:r>
-      <w:proofErr w:type="spellStart"/>
-      <w:r>
-        <w:t>wird</w:t>
-      </w:r>
-      <w:proofErr w:type="spellEnd"/>
-      <w:r>
-        <w:t xml:space="preserve"> </w:t>
-      </w:r>
-      <w:proofErr w:type="spellStart"/>
-      <w:r>
-        <w:t>ein</w:t>
-      </w:r>
-      <w:proofErr w:type="spellEnd"/>
-      <w:r>
-        <w:t xml:space="preserve"> </w:t>
-      </w:r>
-      <w:proofErr w:type="spellStart"/>
-      <w:r>
-        <w:t>zufälliger</w:t>
-      </w:r>
-      <w:proofErr w:type="spellEnd"/>
-      <w:r>
-        <w:t xml:space="preserve"> </w:t>
-      </w:r>
-      <w:proofErr w:type="spellStart"/>
-      <w:r>
-        <w:t>Gegenstand</w:t>
-      </w:r>
-      <w:proofErr w:type="spellEnd"/>
-      <w:r>
-        <w:t xml:space="preserve"> </w:t>
-      </w:r>
-      <w:r>
-        <w:t xml:space="preserve">(Munition </w:t>
-      </w:r>
-      <w:proofErr w:type="spellStart"/>
-      <w:proofErr w:type="gramStart"/>
-      <w:r>
-        <w:t>oder</w:t>
-      </w:r>
-      <w:proofErr w:type="spellEnd"/>
-      <w:proofErr w:type="gramEnd"/>
-      <w:r>
-        <w:t xml:space="preserve"> </w:t>
-      </w:r>
-      <w:proofErr w:type="spellStart"/>
-      <w:r>
-        <w:t>Medikits</w:t>
-      </w:r>
-      <w:proofErr w:type="spellEnd"/>
-      <w:r>
-        <w:t xml:space="preserve">) </w:t>
-      </w:r>
-      <w:proofErr w:type="spellStart"/>
-      <w:r>
-        <w:t>gedroppt</w:t>
-      </w:r>
-      <w:proofErr w:type="spellEnd"/>
-      <w:r>
-        <w:t xml:space="preserve">. Die </w:t>
-      </w:r>
-      <w:proofErr w:type="spellStart"/>
-      <w:r>
-        <w:t>Auswahl</w:t>
-      </w:r>
-      <w:proofErr w:type="spellEnd"/>
-      <w:r>
-        <w:t xml:space="preserve"> der </w:t>
-      </w:r>
-      <w:proofErr w:type="spellStart"/>
-      <w:r>
-        <w:t>Gegenstände</w:t>
-      </w:r>
-      <w:proofErr w:type="spellEnd"/>
-      <w:r>
-        <w:t xml:space="preserve"> </w:t>
-      </w:r>
-      <w:proofErr w:type="spellStart"/>
-      <w:r>
-        <w:t>wird</w:t>
-      </w:r>
-      <w:proofErr w:type="spellEnd"/>
-      <w:r>
-        <w:t xml:space="preserve"> </w:t>
-      </w:r>
-      <w:proofErr w:type="spellStart"/>
-      <w:r>
-        <w:t>mit</w:t>
-      </w:r>
-      <w:proofErr w:type="spellEnd"/>
-      <w:r>
-        <w:t xml:space="preserve"> der </w:t>
-      </w:r>
-      <w:proofErr w:type="spellStart"/>
-      <w:r>
-        <w:t>Zeit</w:t>
-      </w:r>
-      <w:proofErr w:type="spellEnd"/>
-      <w:r>
-        <w:t xml:space="preserve"> </w:t>
-      </w:r>
-      <w:proofErr w:type="spellStart"/>
-      <w:r>
-        <w:t>erweitert</w:t>
-      </w:r>
-      <w:proofErr w:type="spellEnd"/>
-      <w:r>
-        <w:t>.</w:t>
-      </w:r>
-      <w:r>
-        <w:rPr>
-          <w:noProof/>
-          <w:color w:val="000000"/>
-          <w:lang w:val="de-DE" w:eastAsia="de-DE"/>
-        </w:rPr>
-        <w:t xml:space="preserve"> </w:t>
-      </w:r>
     </w:p>
     <w:p>
       <w:pPr>
         <w:pStyle w:val="berschrift2"/>
       </w:pPr>
       <w:bookmarkStart w:id="42" w:name="_Toc396214944"/>
-      <w:bookmarkStart w:id="43" w:name="_Toc396394513"/>
+      <w:bookmarkStart w:id="43" w:name="_Toc396395129"/>
       <w:r>
         <w:rPr>
           <w:noProof/>
@@ -7729,7 +6592,7 @@
         <w:pStyle w:val="berschrift2"/>
       </w:pPr>
       <w:bookmarkStart w:id="44" w:name="_Toc396214945"/>
-      <w:bookmarkStart w:id="45" w:name="_Toc396394514"/>
+      <w:bookmarkStart w:id="45" w:name="_Toc396395130"/>
       <w:r>
         <w:rPr>
           <w:noProof/>
@@ -7805,7 +6668,6 @@
           </wp:anchor>
         </w:drawing>
       </w:r>
-      <w:proofErr w:type="spellStart"/>
       <w:r>
         <w:rPr>
           <w:rStyle w:val="Fett"/>
@@ -7816,33 +6678,18 @@
       </w:r>
       <w:bookmarkEnd w:id="44"/>
       <w:bookmarkEnd w:id="45"/>
-      <w:proofErr w:type="spellEnd"/>
-    </w:p>
-    <w:p>
-      <w:pPr>
-        <w:rPr>
-          <w:lang w:val="de-DE"/>
-        </w:rPr>
-      </w:pPr>
-      <w:r>
-        <w:rPr>
-          <w:lang w:val="de-DE"/>
-        </w:rPr>
-        <w:t xml:space="preserve">Die </w:t>
-      </w:r>
-      <w:proofErr w:type="spellStart"/>
-      <w:r>
-        <w:rPr>
-          <w:lang w:val="de-DE"/>
-        </w:rPr>
-        <w:t>Minimap</w:t>
-      </w:r>
-      <w:proofErr w:type="spellEnd"/>
-      <w:r>
-        <w:rPr>
-          <w:lang w:val="de-DE"/>
-        </w:rPr>
-        <w:t xml:space="preserve"> stellt die Ringe abstrakt dar. Sie dient dazu, die Positionen der Spawner (grün) und der Kampfaliens (</w:t>
+    </w:p>
+    <w:p>
+      <w:pPr>
+        <w:rPr>
+          <w:lang w:val="de-DE"/>
+        </w:rPr>
+      </w:pPr>
+      <w:r>
+        <w:rPr>
+          <w:lang w:val="de-DE"/>
+        </w:rPr>
+        <w:t>Die Minimap stellt die Ringe abstrakt dar. Sie dient dazu, die Positionen der Spawner (grün) und der Kampfaliens (</w:t>
       </w:r>
       <w:r>
         <w:rPr>
@@ -7890,35 +6737,7 @@
         <w:rPr>
           <w:lang w:val="de-DE"/>
         </w:rPr>
-        <w:t xml:space="preserve"> Ein Klick auf die </w:t>
-      </w:r>
-      <w:proofErr w:type="spellStart"/>
-      <w:r>
-        <w:rPr>
-          <w:lang w:val="de-DE"/>
-        </w:rPr>
-        <w:t>Minimap</w:t>
-      </w:r>
-      <w:proofErr w:type="spellEnd"/>
-      <w:r>
-        <w:rPr>
-          <w:lang w:val="de-DE"/>
-        </w:rPr>
-        <w:t xml:space="preserve"> öffnet die </w:t>
-      </w:r>
-      <w:proofErr w:type="spellStart"/>
-      <w:r>
-        <w:rPr>
-          <w:lang w:val="de-DE"/>
-        </w:rPr>
-        <w:t>BigMinimap</w:t>
-      </w:r>
-      <w:proofErr w:type="spellEnd"/>
-      <w:r>
-        <w:rPr>
-          <w:lang w:val="de-DE"/>
-        </w:rPr>
-        <w:t xml:space="preserve"> (siehe unten).</w:t>
+        <w:t xml:space="preserve"> Ein Klick auf die Minimap öffnet die BigMinimap (siehe unten).</w:t>
       </w:r>
       <w:r>
         <w:rPr>
@@ -7960,8 +6779,7 @@
           <w:lang w:val="de-DE"/>
         </w:rPr>
       </w:pPr>
-      <w:bookmarkStart w:id="47" w:name="_Toc396394515"/>
-      <w:proofErr w:type="spellStart"/>
+      <w:bookmarkStart w:id="47" w:name="_Toc396395131"/>
       <w:r>
         <w:rPr>
           <w:rStyle w:val="Fett"/>
@@ -7974,7 +6792,6 @@
       </w:r>
       <w:bookmarkEnd w:id="46"/>
       <w:bookmarkEnd w:id="47"/>
-      <w:proofErr w:type="spellEnd"/>
     </w:p>
     <w:p>
       <w:pPr>
@@ -7990,39 +6807,17 @@
         </w:rPr>
         <w:t xml:space="preserve">Klickt man auf die </w:t>
       </w:r>
-      <w:proofErr w:type="spellStart"/>
-      <w:r>
-        <w:rPr>
-          <w:lang w:val="de-DE"/>
-        </w:rPr>
-        <w:t>Minimap</w:t>
-      </w:r>
-      <w:proofErr w:type="spellEnd"/>
-      <w:r>
-        <w:rPr>
-          <w:lang w:val="de-DE"/>
-        </w:rPr>
-        <w:t xml:space="preserve">, so öffnet sich die </w:t>
-      </w:r>
-      <w:proofErr w:type="spellStart"/>
-      <w:r>
-        <w:rPr>
-          <w:lang w:val="de-DE"/>
-        </w:rPr>
-        <w:t>BigM</w:t>
-      </w:r>
-      <w:r>
-        <w:rPr>
-          <w:lang w:val="de-DE"/>
-        </w:rPr>
-        <w:t>inimap</w:t>
-      </w:r>
-      <w:proofErr w:type="spellEnd"/>
-      <w:r>
-        <w:rPr>
-          <w:lang w:val="de-DE"/>
-        </w:rPr>
-        <w:t xml:space="preserve"> in einem neuen </w:t>
+      <w:r>
+        <w:rPr>
+          <w:lang w:val="de-DE"/>
+        </w:rPr>
+        <w:t>Minimap, so öffnet sich die BigM</w:t>
+      </w:r>
+      <w:r>
+        <w:rPr>
+          <w:lang w:val="de-DE"/>
+        </w:rPr>
+        <w:t xml:space="preserve">inimap in einem neuen </w:t>
       </w:r>
       <w:r>
         <w:rPr>
@@ -8488,7 +7283,7 @@
         </w:rPr>
       </w:pPr>
       <w:bookmarkStart w:id="48" w:name="_Toc396214947"/>
-      <w:bookmarkStart w:id="49" w:name="_Toc396394516"/>
+      <w:bookmarkStart w:id="49" w:name="_Toc396395132"/>
       <w:r>
         <w:rPr>
           <w:rStyle w:val="Fett"/>
@@ -8496,21 +7291,10 @@
           <w:bCs/>
           <w:lang w:val="de-DE"/>
         </w:rPr>
-        <w:t xml:space="preserve">Status </w:t>
-      </w:r>
-      <w:proofErr w:type="spellStart"/>
-      <w:r>
-        <w:rPr>
-          <w:rStyle w:val="Fett"/>
-          <w:b/>
-          <w:bCs/>
-          <w:lang w:val="de-DE"/>
-        </w:rPr>
-        <w:t>Overlay</w:t>
+        <w:t>Status Overlay</w:t>
       </w:r>
       <w:bookmarkEnd w:id="48"/>
       <w:bookmarkEnd w:id="49"/>
-      <w:proofErr w:type="spellEnd"/>
     </w:p>
     <w:p>
       <w:pPr>
@@ -8619,35 +7403,9 @@
           </wp:anchor>
         </w:drawing>
       </w:r>
-      <w:proofErr w:type="spellStart"/>
-      <w:r>
-        <w:t>Anzahl</w:t>
-      </w:r>
-      <w:proofErr w:type="spellEnd"/>
-      <w:r>
-        <w:t xml:space="preserve"> </w:t>
-      </w:r>
-      <w:proofErr w:type="spellStart"/>
-      <w:r>
-        <w:t>Gutscheine</w:t>
-      </w:r>
-      <w:proofErr w:type="spellEnd"/>
-      <w:r>
-        <w:t xml:space="preserve"> </w:t>
-      </w:r>
-      <w:proofErr w:type="spellStart"/>
-      <w:r>
-        <w:t>zum</w:t>
-      </w:r>
-      <w:proofErr w:type="spellEnd"/>
-      <w:r>
-        <w:t xml:space="preserve"> </w:t>
-      </w:r>
-      <w:proofErr w:type="spellStart"/>
-      <w:r>
-        <w:t>Stromausschalten</w:t>
-      </w:r>
-      <w:proofErr w:type="spellEnd"/>
+      <w:r>
+        <w:t>Anzahl Gutscheine zum Stromausschalten</w:t>
+      </w:r>
     </w:p>
     <w:p>
       <w:pPr>
@@ -8661,35 +7419,9 @@
           <w:lang w:val="de-DE"/>
         </w:rPr>
       </w:pPr>
-      <w:proofErr w:type="spellStart"/>
-      <w:r>
-        <w:t>Anzahl</w:t>
-      </w:r>
-      <w:proofErr w:type="spellEnd"/>
-      <w:r>
-        <w:t xml:space="preserve"> </w:t>
-      </w:r>
-      <w:proofErr w:type="spellStart"/>
-      <w:r>
-        <w:t>Gutscheine</w:t>
-      </w:r>
-      <w:proofErr w:type="spellEnd"/>
-      <w:r>
-        <w:t xml:space="preserve"> </w:t>
-      </w:r>
-      <w:proofErr w:type="spellStart"/>
-      <w:r>
-        <w:t>zum</w:t>
-      </w:r>
-      <w:proofErr w:type="spellEnd"/>
-      <w:r>
-        <w:t xml:space="preserve"> </w:t>
-      </w:r>
-      <w:proofErr w:type="spellStart"/>
-      <w:r>
-        <w:t>Rotieren</w:t>
-      </w:r>
-      <w:proofErr w:type="spellEnd"/>
+      <w:r>
+        <w:t>Anzahl Gutscheine zum Rotieren</w:t>
+      </w:r>
     </w:p>
     <w:p>
       <w:pPr>
@@ -8706,11 +7438,9 @@
         </w:rPr>
         <w:t xml:space="preserve">Anzahl verfügbarer </w:t>
       </w:r>
-      <w:proofErr w:type="spellStart"/>
       <w:r>
         <w:t>Kampfaliens</w:t>
       </w:r>
-      <w:proofErr w:type="spellEnd"/>
       <w:r>
         <w:rPr>
           <w:lang w:val="de-DE"/>
@@ -8721,21 +7451,7 @@
         <w:rPr>
           <w:lang w:val="de-DE"/>
         </w:rPr>
-        <w:t xml:space="preserve">(diese können </w:t>
-      </w:r>
-      <w:proofErr w:type="spellStart"/>
-      <w:r>
-        <w:rPr>
-          <w:lang w:val="de-DE"/>
-        </w:rPr>
-        <w:t>gespawnt</w:t>
-      </w:r>
-      <w:proofErr w:type="spellEnd"/>
-      <w:r>
-        <w:rPr>
-          <w:lang w:val="de-DE"/>
-        </w:rPr>
-        <w:t xml:space="preserve"> werden)</w:t>
+        <w:t>(diese können gespawnt werden)</w:t>
       </w:r>
     </w:p>
     <w:p>
@@ -8747,27 +7463,15 @@
         </w:numPr>
         <w:spacing w:before="240" w:line="360" w:lineRule="auto"/>
       </w:pPr>
-      <w:proofErr w:type="spellStart"/>
-      <w:r>
-        <w:t>Anzahl</w:t>
-      </w:r>
-      <w:proofErr w:type="spellEnd"/>
-      <w:r>
-        <w:t xml:space="preserve"> </w:t>
-      </w:r>
-      <w:proofErr w:type="spellStart"/>
-      <w:r>
-        <w:t>lebender</w:t>
-      </w:r>
-      <w:proofErr w:type="spellEnd"/>
-      <w:r>
-        <w:t xml:space="preserve"> </w:t>
-      </w:r>
-      <w:proofErr w:type="spellStart"/>
+      <w:r>
+        <w:t xml:space="preserve">Anzahl </w:t>
+      </w:r>
+      <w:r>
+        <w:t xml:space="preserve">lebender </w:t>
+      </w:r>
       <w:r>
         <w:t>Kampfalien</w:t>
       </w:r>
-      <w:proofErr w:type="spellEnd"/>
     </w:p>
     <w:p>
       <w:pPr>
@@ -8779,13 +7483,8 @@
         <w:spacing w:before="240" w:line="360" w:lineRule="auto"/>
       </w:pPr>
       <w:r>
-        <w:t xml:space="preserve">Der </w:t>
-      </w:r>
-      <w:proofErr w:type="spellStart"/>
-      <w:r>
-        <w:t>Menüknopf</w:t>
-      </w:r>
-      <w:proofErr w:type="spellEnd"/>
+        <w:t>Der Menüknopf</w:t>
+      </w:r>
     </w:p>
     <w:p>
       <w:pPr>
@@ -8871,7 +7570,7 @@
         </w:rPr>
       </w:pPr>
       <w:bookmarkStart w:id="50" w:name="_Toc396214949"/>
-      <w:bookmarkStart w:id="51" w:name="_Toc396394517"/>
+      <w:bookmarkStart w:id="51" w:name="_Toc396395133"/>
       <w:r>
         <w:rPr>
           <w:rStyle w:val="Fett"/>
@@ -8882,7 +7581,6 @@
         <w:t xml:space="preserve">Navigation </w:t>
       </w:r>
       <w:bookmarkEnd w:id="50"/>
-      <w:proofErr w:type="spellStart"/>
       <w:r>
         <w:rPr>
           <w:rStyle w:val="Fett"/>
@@ -8890,17 +7588,7 @@
           <w:bCs/>
           <w:lang w:val="de-DE"/>
         </w:rPr>
-        <w:t>Multitouch</w:t>
-      </w:r>
-      <w:proofErr w:type="spellEnd"/>
-      <w:r>
-        <w:rPr>
-          <w:rStyle w:val="Fett"/>
-          <w:b/>
-          <w:bCs/>
-          <w:lang w:val="de-DE"/>
-        </w:rPr>
-        <w:t>-Tisch</w:t>
+        <w:t>Multitouch-Tisch</w:t>
       </w:r>
       <w:bookmarkEnd w:id="51"/>
     </w:p>
@@ -9415,14 +8103,12 @@
           <w:color w:val="000000"/>
         </w:rPr>
       </w:pPr>
-      <w:proofErr w:type="spellStart"/>
       <w:r>
         <w:rPr>
           <w:rStyle w:val="Fett"/>
         </w:rPr>
         <w:t>Achtung</w:t>
       </w:r>
-      <w:proofErr w:type="spellEnd"/>
     </w:p>
     <w:p>
       <w:pPr>
@@ -9490,8 +8176,7 @@
       <w:bookmarkStart w:id="53" w:name="_Toc396214940"/>
       <w:bookmarkStart w:id="54" w:name="_Toc396214411"/>
       <w:bookmarkStart w:id="55" w:name="_Toc396214952"/>
-      <w:bookmarkStart w:id="56" w:name="_Toc396394518"/>
-      <w:proofErr w:type="spellStart"/>
+      <w:bookmarkStart w:id="56" w:name="_Toc396395134"/>
       <w:r>
         <w:rPr>
           <w:szCs w:val="24"/>
@@ -9503,7 +8188,6 @@
       <w:bookmarkEnd w:id="52"/>
       <w:bookmarkEnd w:id="53"/>
       <w:bookmarkEnd w:id="56"/>
-      <w:proofErr w:type="spellEnd"/>
     </w:p>
     <w:p>
       <w:pPr>
@@ -9717,21 +8401,7 @@
         <w:rPr>
           <w:lang w:val="de-DE"/>
         </w:rPr>
-        <w:t xml:space="preserve"> während sie in den </w:t>
-      </w:r>
-      <w:proofErr w:type="spellStart"/>
-      <w:r>
-        <w:rPr>
-          <w:lang w:val="de-DE"/>
-        </w:rPr>
-        <w:t>kryogenischen</w:t>
-      </w:r>
-      <w:proofErr w:type="spellEnd"/>
-      <w:r>
-        <w:rPr>
-          <w:lang w:val="de-DE"/>
-        </w:rPr>
-        <w:t xml:space="preserve"> Schlaf versetzt waren, angegriffen wurde und unter feindlicher Kontrolle ist.</w:t>
+        <w:t xml:space="preserve"> während sie in den kryogenischen Schlaf versetzt waren, angegriffen wurde und unter feindlicher Kontrolle ist.</w:t>
       </w:r>
     </w:p>
     <w:p>
@@ -9810,7 +8480,6 @@
         </w:rPr>
         <w:t xml:space="preserve">Mission ins </w:t>
       </w:r>
-      <w:proofErr w:type="spellStart"/>
       <w:r>
         <w:rPr>
           <w:lang w:val="de-DE"/>
@@ -9821,14 +8490,7 @@
         <w:rPr>
           <w:lang w:val="de-DE"/>
         </w:rPr>
-        <w:t>nnere</w:t>
-      </w:r>
-      <w:proofErr w:type="spellEnd"/>
-      <w:r>
-        <w:rPr>
-          <w:lang w:val="de-DE"/>
-        </w:rPr>
-        <w:t xml:space="preserve"> der Raumstation.</w:t>
+        <w:t>nnere der Raumstation.</w:t>
       </w:r>
     </w:p>
     <w:p>
@@ -10067,21 +8729,7 @@
         <w:rPr>
           <w:lang w:val="de-DE"/>
         </w:rPr>
-        <w:t xml:space="preserve">ie die Ringe nun so drehen, dass es einen Übergang in den nächsten Ring gibt. Dies ist nicht immer leicht, da nur </w:t>
-      </w:r>
-      <w:proofErr w:type="gramStart"/>
-      <w:r>
-        <w:rPr>
-          <w:lang w:val="de-DE"/>
-        </w:rPr>
-        <w:t>wenig</w:t>
-      </w:r>
-      <w:proofErr w:type="gramEnd"/>
-      <w:r>
-        <w:rPr>
-          <w:lang w:val="de-DE"/>
-        </w:rPr>
-        <w:t xml:space="preserve"> Räume Übergänge haben. Um nun die Drehfunktion zu aktivieren müssen die Astronauten ein Rätsel am Terminal lösen. Die Rätsel </w:t>
+        <w:t xml:space="preserve">ie die Ringe nun so drehen, dass es einen Übergang in den nächsten Ring gibt. Dies ist nicht immer leicht, da nur wenig Räume Übergänge haben. Um nun die Drehfunktion zu aktivieren müssen die Astronauten ein Rätsel am Terminal lösen. Die Rätsel </w:t>
       </w:r>
       <w:r>
         <w:rPr>
@@ -10154,21 +8802,7 @@
         <w:rPr>
           <w:lang w:val="de-DE"/>
         </w:rPr>
-        <w:t xml:space="preserve"> erfolgreich gelöst, können sie den Ring </w:t>
-      </w:r>
-      <w:proofErr w:type="spellStart"/>
-      <w:r>
-        <w:rPr>
-          <w:lang w:val="de-DE"/>
-        </w:rPr>
-        <w:t>so weit</w:t>
-      </w:r>
-      <w:proofErr w:type="spellEnd"/>
-      <w:r>
-        <w:rPr>
-          <w:lang w:val="de-DE"/>
-        </w:rPr>
-        <w:t xml:space="preserve"> drehen wie sie wollen. Jedoch haben sie nur die Möglichkeit den mittleren Ring zu drehen, da der innere fest zu sein scheint. Lösen sie das Rätsel nicht erfolgreich, müssen sie erneut am Terminal ein neues Rätsel lösen</w:t>
+        <w:t xml:space="preserve"> erfolgreich gelöst, können sie den Ring so weit drehen wie sie wollen. Jedoch haben sie nur die Möglichkeit den mittleren Ring zu drehen, da der innere fest zu sein scheint. Lösen sie das Rätsel nicht erfolgreich, müssen sie erneut am Terminal ein neues Rätsel lösen</w:t>
       </w:r>
       <w:r>
         <w:rPr>
@@ -11122,7 +9756,6 @@
         </w:rPr>
         <w:t> </w:t>
       </w:r>
-      <w:proofErr w:type="spellStart"/>
       <w:r>
         <w:rPr>
           <w:rStyle w:val="Fett"/>
@@ -11131,7 +9764,6 @@
         </w:rPr>
         <w:t>Shotgun</w:t>
       </w:r>
-      <w:proofErr w:type="spellEnd"/>
       <w:r>
         <w:rPr>
           <w:lang w:val="de-DE"/>
@@ -11175,25 +9807,7 @@
           <w:color w:val="000000"/>
           <w:lang w:val="de-DE"/>
         </w:rPr>
-        <w:t xml:space="preserve">Unterwegs finden die Astronauten immer mal wieder kleinere </w:t>
-      </w:r>
-      <w:proofErr w:type="spellStart"/>
-      <w:r>
-        <w:rPr>
-          <w:rStyle w:val="Hervorhebung"/>
-          <w:color w:val="000000"/>
-          <w:lang w:val="de-DE"/>
-        </w:rPr>
-        <w:t>Medipacks</w:t>
-      </w:r>
-      <w:proofErr w:type="spellEnd"/>
-      <w:r>
-        <w:rPr>
-          <w:rStyle w:val="Hervorhebung"/>
-          <w:color w:val="000000"/>
-          <w:lang w:val="de-DE"/>
-        </w:rPr>
-        <w:t xml:space="preserve"> und Munition für ihre Waffen.</w:t>
+        <w:t>Unterwegs finden die Astronauten immer mal wieder kleinere Medipacks und Munition für ihre Waffen.</w:t>
       </w:r>
     </w:p>
     <w:p>
@@ -11366,25 +9980,7 @@
           <w:color w:val="000000"/>
           <w:lang w:val="de-DE"/>
         </w:rPr>
-        <w:t xml:space="preserve">von </w:t>
-      </w:r>
-      <w:proofErr w:type="spellStart"/>
-      <w:r>
-        <w:rPr>
-          <w:rStyle w:val="Fett"/>
-          <w:color w:val="000000"/>
-          <w:lang w:val="de-DE"/>
-        </w:rPr>
-        <w:t>rot</w:t>
-      </w:r>
-      <w:proofErr w:type="spellEnd"/>
-      <w:r>
-        <w:rPr>
-          <w:rStyle w:val="Fett"/>
-          <w:color w:val="000000"/>
-          <w:lang w:val="de-DE"/>
-        </w:rPr>
-        <w:t xml:space="preserve"> auf g</w:t>
+        <w:t>von rot auf g</w:t>
       </w:r>
       <w:r>
         <w:rPr>
@@ -11509,21 +10105,7 @@
         <w:rPr>
           <w:lang w:val="de-DE"/>
         </w:rPr>
-        <w:t xml:space="preserve">. In diesem Raum </w:t>
-      </w:r>
-      <w:proofErr w:type="gramStart"/>
-      <w:r>
-        <w:rPr>
-          <w:lang w:val="de-DE"/>
-        </w:rPr>
-        <w:t>befindet</w:t>
-      </w:r>
-      <w:proofErr w:type="gramEnd"/>
-      <w:r>
-        <w:rPr>
-          <w:lang w:val="de-DE"/>
-        </w:rPr>
-        <w:t xml:space="preserve"> sich wieder ein Drehterminal und ein</w:t>
+        <w:t>. In diesem Raum befindet sich wieder ein Drehterminal und ein</w:t>
       </w:r>
       <w:r>
         <w:rPr>
@@ -11681,7 +10263,6 @@
         </w:rPr>
         <w:t> </w:t>
       </w:r>
-      <w:proofErr w:type="spellStart"/>
       <w:r>
         <w:rPr>
           <w:rStyle w:val="Fett"/>
@@ -11690,7 +10271,6 @@
         </w:rPr>
         <w:t>Scar</w:t>
       </w:r>
-      <w:proofErr w:type="spellEnd"/>
       <w:r>
         <w:rPr>
           <w:lang w:val="de-DE"/>
@@ -12255,21 +10835,7 @@
         <w:rPr>
           <w:lang w:val="de-DE"/>
         </w:rPr>
-        <w:t xml:space="preserve">Es </w:t>
-      </w:r>
-      <w:proofErr w:type="gramStart"/>
-      <w:r>
-        <w:rPr>
-          <w:lang w:val="de-DE"/>
-        </w:rPr>
-        <w:t>befinden</w:t>
-      </w:r>
-      <w:proofErr w:type="gramEnd"/>
-      <w:r>
-        <w:rPr>
-          <w:lang w:val="de-DE"/>
-        </w:rPr>
-        <w:t xml:space="preserve"> sich </w:t>
+        <w:t xml:space="preserve">Es befinden sich </w:t>
       </w:r>
       <w:r>
         <w:rPr>
@@ -12397,21 +10963,7 @@
         <w:rPr>
           <w:lang w:val="de-DE"/>
         </w:rPr>
-        <w:t xml:space="preserve"> Räume gedrückt hatten und entschließen sich dazu diesen ebenfalls zu drücken. Da sie keine Möglichkeit sehen den roten Knopf zu erreichen, probieren sie die anderen Knöpfe an den Wänden aus. Nun verstehen sie, was sie tun müssen, um den roten Knopf zu erreichen. Einer der Astronauten bleibt an den Knöpfen stehen und der andere stellt sich an die Stelle über den Ventilator. Beim Drücken des richtigen Knopfes startet der Ventilator und katapultiert den Astronauten in die Luft. Von hier aus hat er nun die Möglichkeit den Knopf zu drücken und dieser wechselt von </w:t>
-      </w:r>
-      <w:proofErr w:type="spellStart"/>
-      <w:r>
-        <w:rPr>
-          <w:lang w:val="de-DE"/>
-        </w:rPr>
-        <w:t>rot</w:t>
-      </w:r>
-      <w:proofErr w:type="spellEnd"/>
-      <w:r>
-        <w:rPr>
-          <w:lang w:val="de-DE"/>
-        </w:rPr>
-        <w:t xml:space="preserve"> auf grün.</w:t>
+        <w:t xml:space="preserve"> Räume gedrückt hatten und entschließen sich dazu diesen ebenfalls zu drücken. Da sie keine Möglichkeit sehen den roten Knopf zu erreichen, probieren sie die anderen Knöpfe an den Wänden aus. Nun verstehen sie, was sie tun müssen, um den roten Knopf zu erreichen. Einer der Astronauten bleibt an den Knöpfen stehen und der andere stellt sich an die Stelle über den Ventilator. Beim Drücken des richtigen Knopfes startet der Ventilator und katapultiert den Astronauten in die Luft. Von hier aus hat er nun die Möglichkeit den Knopf zu drücken und dieser wechselt von rot auf grün.</w:t>
       </w:r>
     </w:p>
     <w:p>
@@ -12516,7 +11068,6 @@
         </w:rPr>
         <w:t> </w:t>
       </w:r>
-      <w:proofErr w:type="spellStart"/>
       <w:r>
         <w:rPr>
           <w:rStyle w:val="Fett"/>
@@ -12525,7 +11076,6 @@
         </w:rPr>
         <w:t>Submachinegun</w:t>
       </w:r>
-      <w:proofErr w:type="spellEnd"/>
       <w:r>
         <w:rPr>
           <w:lang w:val="de-DE"/>
@@ -13378,7 +11928,7 @@
       <w:bookmarkStart w:id="58" w:name="_Toc396214413"/>
       <w:bookmarkStart w:id="59" w:name="_Toc396214957"/>
       <w:bookmarkStart w:id="60" w:name="_Ref396325952"/>
-      <w:bookmarkStart w:id="61" w:name="_Toc396394519"/>
+      <w:bookmarkStart w:id="61" w:name="_Toc396395135"/>
       <w:bookmarkEnd w:id="54"/>
       <w:bookmarkEnd w:id="55"/>
       <w:r>
@@ -13425,22 +11975,12 @@
       </w:r>
     </w:p>
     <w:p>
-      <w:proofErr w:type="spellStart"/>
       <w:r>
         <w:t>Z</w:t>
       </w:r>
       <w:r>
-        <w:t>u</w:t>
-      </w:r>
-      <w:proofErr w:type="spellEnd"/>
-      <w:r>
-        <w:t xml:space="preserve"> den </w:t>
-      </w:r>
-      <w:proofErr w:type="spellStart"/>
-      <w:r>
-        <w:t>Logikaufgaben</w:t>
-      </w:r>
-      <w:proofErr w:type="spellEnd"/>
+        <w:t>u den Logikaufgaben</w:t>
+      </w:r>
       <w:r>
         <w:t>:</w:t>
       </w:r>
@@ -13544,7 +12084,7 @@
           <w:lang w:val="de-DE"/>
         </w:rPr>
       </w:pPr>
-      <w:bookmarkStart w:id="63" w:name="_Toc396394520"/>
+      <w:bookmarkStart w:id="63" w:name="_Toc396395136"/>
       <w:r>
         <w:rPr>
           <w:lang w:val="de-DE"/>
@@ -13929,7 +12469,6 @@
           <w:lang w:val="de-DE"/>
         </w:rPr>
       </w:pPr>
-      <w:proofErr w:type="spellStart"/>
       <w:r>
         <w:rPr>
           <w:b/>
@@ -13937,51 +12476,14 @@
         </w:rPr>
         <w:t>Zweck</w:t>
       </w:r>
-      <w:proofErr w:type="spellEnd"/>
       <w:r>
         <w:t>: </w:t>
       </w:r>
-      <w:proofErr w:type="spellStart"/>
       <w:r>
         <w:rPr>
           <w:iCs/>
         </w:rPr>
-        <w:t>Tür</w:t>
-      </w:r>
-      <w:proofErr w:type="spellEnd"/>
-      <w:r>
-        <w:rPr>
-          <w:iCs/>
-        </w:rPr>
-        <w:t xml:space="preserve"> </w:t>
-      </w:r>
-      <w:proofErr w:type="spellStart"/>
-      <w:r>
-        <w:rPr>
-          <w:iCs/>
-        </w:rPr>
-        <w:t>reparieren</w:t>
-      </w:r>
-      <w:proofErr w:type="spellEnd"/>
-      <w:r>
-        <w:rPr>
-          <w:iCs/>
-        </w:rPr>
-        <w:t xml:space="preserve"> (</w:t>
-      </w:r>
-      <w:proofErr w:type="spellStart"/>
-      <w:r>
-        <w:rPr>
-          <w:iCs/>
-        </w:rPr>
-        <w:t>Raum</w:t>
-      </w:r>
-      <w:proofErr w:type="spellEnd"/>
-      <w:r>
-        <w:rPr>
-          <w:iCs/>
-        </w:rPr>
-        <w:t xml:space="preserve"> G)</w:t>
+        <w:t>Tür reparieren (Raum G)</w:t>
       </w:r>
     </w:p>
     <w:p>
@@ -14133,7 +12635,7 @@
       <w:bookmarkStart w:id="64" w:name="_Toc396214414"/>
       <w:bookmarkStart w:id="65" w:name="_Toc396214959"/>
       <w:bookmarkStart w:id="66" w:name="_Ref396333047"/>
-      <w:bookmarkStart w:id="67" w:name="_Toc396394521"/>
+      <w:bookmarkStart w:id="67" w:name="_Toc396395137"/>
       <w:r>
         <w:rPr>
           <w:noProof/>
@@ -14235,7 +12737,7 @@
           <w:lang w:val="de-DE"/>
         </w:rPr>
       </w:pPr>
-      <w:bookmarkStart w:id="68" w:name="_Toc396394522"/>
+      <w:bookmarkStart w:id="68" w:name="_Toc396395138"/>
       <w:r>
         <w:rPr>
           <w:lang w:val="de-DE"/>
@@ -14261,7 +12763,7 @@
       <w:pPr>
         <w:pStyle w:val="berschrift3"/>
       </w:pPr>
-      <w:bookmarkStart w:id="69" w:name="_Toc396394523"/>
+      <w:bookmarkStart w:id="69" w:name="_Toc396395139"/>
       <w:r>
         <w:rPr>
           <w:noProof/>
@@ -14413,14 +12915,9 @@
         </w:drawing>
       </w:r>
       <w:r>
-        <w:t xml:space="preserve">Pin </w:t>
-      </w:r>
-      <w:proofErr w:type="spellStart"/>
-      <w:r>
-        <w:t>eingeben</w:t>
+        <w:t>Pin eingeben</w:t>
       </w:r>
       <w:bookmarkEnd w:id="69"/>
-      <w:proofErr w:type="spellEnd"/>
     </w:p>
     <w:p>
       <w:pPr>
@@ -14437,7 +12934,6 @@
           <w:szCs w:val="24"/>
         </w:rPr>
       </w:pPr>
-      <w:proofErr w:type="spellStart"/>
       <w:r>
         <w:rPr>
           <w:rFonts w:ascii="Times New Roman" w:eastAsia="Times New Roman" w:hAnsi="Times New Roman" w:cs="Times New Roman"/>
@@ -14445,9 +12941,8 @@
           <w:sz w:val="24"/>
           <w:szCs w:val="24"/>
         </w:rPr>
-        <w:t>Eingabe</w:t>
-      </w:r>
-      <w:proofErr w:type="spellEnd"/>
+        <w:t>Eingabe einer</w:t>
+      </w:r>
       <w:r>
         <w:rPr>
           <w:rFonts w:ascii="Times New Roman" w:eastAsia="Times New Roman" w:hAnsi="Times New Roman" w:cs="Times New Roman"/>
@@ -14455,26 +12950,6 @@
           <w:sz w:val="24"/>
           <w:szCs w:val="24"/>
         </w:rPr>
-        <w:t xml:space="preserve"> </w:t>
-      </w:r>
-      <w:proofErr w:type="spellStart"/>
-      <w:r>
-        <w:rPr>
-          <w:rFonts w:ascii="Times New Roman" w:eastAsia="Times New Roman" w:hAnsi="Times New Roman" w:cs="Times New Roman"/>
-          <w:color w:val="000000"/>
-          <w:sz w:val="24"/>
-          <w:szCs w:val="24"/>
-        </w:rPr>
-        <w:t>einer</w:t>
-      </w:r>
-      <w:proofErr w:type="spellEnd"/>
-      <w:r>
-        <w:rPr>
-          <w:rFonts w:ascii="Times New Roman" w:eastAsia="Times New Roman" w:hAnsi="Times New Roman" w:cs="Times New Roman"/>
-          <w:color w:val="000000"/>
-          <w:sz w:val="24"/>
-          <w:szCs w:val="24"/>
-        </w:rPr>
         <w:t xml:space="preserve"> PIN </w:t>
       </w:r>
     </w:p>
@@ -14482,13 +12957,11 @@
       <w:pPr>
         <w:pStyle w:val="berschrift3"/>
       </w:pPr>
-      <w:bookmarkStart w:id="70" w:name="_Toc396394524"/>
-      <w:proofErr w:type="spellStart"/>
+      <w:bookmarkStart w:id="70" w:name="_Toc396395140"/>
       <w:r>
         <w:t>Duell</w:t>
       </w:r>
       <w:bookmarkEnd w:id="70"/>
-      <w:proofErr w:type="spellEnd"/>
     </w:p>
     <w:p>
       <w:pPr>
@@ -14505,7 +12978,6 @@
           <w:szCs w:val="24"/>
         </w:rPr>
       </w:pPr>
-      <w:proofErr w:type="spellStart"/>
       <w:r>
         <w:rPr>
           <w:rFonts w:ascii="Times New Roman" w:eastAsia="Times New Roman" w:hAnsi="Times New Roman" w:cs="Times New Roman"/>
@@ -14513,9 +12985,8 @@
           <w:sz w:val="24"/>
           <w:szCs w:val="24"/>
         </w:rPr>
-        <w:t>Schere</w:t>
-      </w:r>
-      <w:proofErr w:type="spellEnd"/>
+        <w:t>Schere, Stein, Papier</w:t>
+      </w:r>
       <w:r>
         <w:rPr>
           <w:rFonts w:ascii="Times New Roman" w:eastAsia="Times New Roman" w:hAnsi="Times New Roman" w:cs="Times New Roman"/>
@@ -14523,45 +12994,14 @@
           <w:sz w:val="24"/>
           <w:szCs w:val="24"/>
         </w:rPr>
-        <w:t xml:space="preserve">, Stein, </w:t>
-      </w:r>
-      <w:proofErr w:type="spellStart"/>
-      <w:r>
-        <w:rPr>
-          <w:rFonts w:ascii="Times New Roman" w:eastAsia="Times New Roman" w:hAnsi="Times New Roman" w:cs="Times New Roman"/>
-          <w:color w:val="000000"/>
-          <w:sz w:val="24"/>
-          <w:szCs w:val="24"/>
-        </w:rPr>
-        <w:t>Papier</w:t>
-      </w:r>
-      <w:proofErr w:type="spellEnd"/>
-      <w:r>
-        <w:rPr>
-          <w:rFonts w:ascii="Times New Roman" w:eastAsia="Times New Roman" w:hAnsi="Times New Roman" w:cs="Times New Roman"/>
-          <w:color w:val="000000"/>
-          <w:sz w:val="24"/>
-          <w:szCs w:val="24"/>
-        </w:rPr>
-        <w:t xml:space="preserve"> </w:t>
-      </w:r>
-      <w:proofErr w:type="spellStart"/>
-      <w:r>
-        <w:rPr>
-          <w:rFonts w:ascii="Times New Roman" w:eastAsia="Times New Roman" w:hAnsi="Times New Roman" w:cs="Times New Roman"/>
-          <w:color w:val="000000"/>
-          <w:sz w:val="24"/>
-          <w:szCs w:val="24"/>
-        </w:rPr>
-        <w:t>Duell</w:t>
-      </w:r>
-      <w:proofErr w:type="spellEnd"/>
+        <w:t xml:space="preserve"> Duell</w:t>
+      </w:r>
     </w:p>
     <w:p>
       <w:pPr>
         <w:pStyle w:val="berschrift3"/>
       </w:pPr>
-      <w:bookmarkStart w:id="71" w:name="_Toc396394525"/>
+      <w:bookmarkStart w:id="71" w:name="_Toc396395141"/>
       <w:r>
         <w:t>Quiz</w:t>
       </w:r>
@@ -14576,27 +13016,9 @@
         </w:numPr>
         <w:spacing w:line="360" w:lineRule="auto"/>
       </w:pPr>
-      <w:proofErr w:type="spellStart"/>
-      <w:r>
-        <w:t>Frage</w:t>
-      </w:r>
-      <w:proofErr w:type="spellEnd"/>
-      <w:r>
-        <w:t xml:space="preserve"> </w:t>
-      </w:r>
-      <w:proofErr w:type="spellStart"/>
-      <w:r>
-        <w:t>mit</w:t>
-      </w:r>
-      <w:proofErr w:type="spellEnd"/>
-      <w:r>
-        <w:t xml:space="preserve"> 4 </w:t>
-      </w:r>
-      <w:proofErr w:type="spellStart"/>
-      <w:r>
-        <w:t>Antwortmöglichkeiten</w:t>
-      </w:r>
-      <w:proofErr w:type="spellEnd"/>
+      <w:r>
+        <w:t>Frage mit 4 Antwortmöglichkeiten</w:t>
+      </w:r>
     </w:p>
     <w:p>
       <w:pPr>
@@ -14611,34 +13033,18 @@
         <w:rPr>
           <w:lang w:val="de-DE"/>
         </w:rPr>
-        <w:t>Zufällige Ausgabe einer Frage aus einer .</w:t>
-      </w:r>
-      <w:proofErr w:type="spellStart"/>
-      <w:r>
-        <w:rPr>
-          <w:lang w:val="de-DE"/>
-        </w:rPr>
-        <w:t>txt</w:t>
-      </w:r>
-      <w:proofErr w:type="spellEnd"/>
-      <w:r>
-        <w:rPr>
-          <w:lang w:val="de-DE"/>
-        </w:rPr>
-        <w:t xml:space="preserve"> Datei als Fragenpool</w:t>
+        <w:t>Zufällige Ausgabe einer Frage aus einer .txt Datei als Fragenpool</w:t>
       </w:r>
     </w:p>
     <w:p>
       <w:pPr>
         <w:pStyle w:val="berschrift3"/>
       </w:pPr>
-      <w:bookmarkStart w:id="72" w:name="_Toc396394526"/>
-      <w:proofErr w:type="spellStart"/>
+      <w:bookmarkStart w:id="72" w:name="_Toc396395142"/>
       <w:r>
         <w:t>Zahlenreihen</w:t>
       </w:r>
       <w:bookmarkEnd w:id="72"/>
-      <w:proofErr w:type="spellEnd"/>
     </w:p>
     <w:p>
       <w:r>
@@ -14713,219 +13119,105 @@
           </wp:anchor>
         </w:drawing>
       </w:r>
-      <w:proofErr w:type="spellStart"/>
       <w:r>
         <w:rPr>
           <w:b/>
         </w:rPr>
-        <w:t>Zahlenreihe</w:t>
-      </w:r>
-      <w:proofErr w:type="spellEnd"/>
+        <w:t>Zahlenreihe:</w:t>
+      </w:r>
+      <w:r>
+        <w:t> -2 5 -4 3 -6 </w:t>
+      </w:r>
+      <w:r>
+        <w:br/>
+      </w:r>
       <w:r>
         <w:rPr>
           <w:b/>
         </w:rPr>
-        <w:t>:</w:t>
-      </w:r>
-      <w:r>
-        <w:t> -2 5 -4 3 -6 </w:t>
+        <w:t>Lösungsmöglichkeiten:</w:t>
+      </w:r>
+      <w:r>
+        <w:t> 0 1 -3 -4 </w:t>
       </w:r>
       <w:r>
         <w:br/>
       </w:r>
-      <w:proofErr w:type="spellStart"/>
       <w:r>
         <w:rPr>
           <w:b/>
         </w:rPr>
-        <w:t>Lösungsmöglichkeiten</w:t>
-      </w:r>
-      <w:proofErr w:type="spellEnd"/>
+        <w:t>Richtige Lösung:</w:t>
+      </w:r>
+      <w:r>
+        <w:t> 1</w:t>
+      </w:r>
+    </w:p>
+    <w:p>
       <w:r>
         <w:rPr>
           <w:b/>
         </w:rPr>
-        <w:t>:</w:t>
-      </w:r>
-      <w:r>
-        <w:t> 0 1 -3 -4 </w:t>
+        <w:t>Zahlenreihe:</w:t>
+      </w:r>
+      <w:r>
+        <w:t> 1 4 9 16 25 </w:t>
       </w:r>
       <w:r>
         <w:br/>
       </w:r>
-      <w:proofErr w:type="spellStart"/>
       <w:r>
         <w:rPr>
           <w:b/>
         </w:rPr>
-        <w:t>Richtige</w:t>
-      </w:r>
-      <w:proofErr w:type="spellEnd"/>
+        <w:t>Lösungsmöglichkeiten:</w:t>
+      </w:r>
+      <w:r>
+        <w:t> 29 33 36 42 </w:t>
+      </w:r>
+      <w:r>
+        <w:br/>
+      </w:r>
       <w:r>
         <w:rPr>
           <w:b/>
         </w:rPr>
-        <w:t xml:space="preserve"> </w:t>
-      </w:r>
-      <w:proofErr w:type="spellStart"/>
+        <w:t>Richtige Lösung:</w:t>
+      </w:r>
+      <w:r>
+        <w:t> 36</w:t>
+      </w:r>
+    </w:p>
+    <w:p>
       <w:r>
         <w:rPr>
           <w:b/>
         </w:rPr>
-        <w:t>Lösung</w:t>
-      </w:r>
-      <w:proofErr w:type="spellEnd"/>
+        <w:t>Zahlenreihe:</w:t>
+      </w:r>
+      <w:r>
+        <w:t> 75 15 25 5 15 </w:t>
+      </w:r>
+      <w:r>
+        <w:br/>
+      </w:r>
       <w:r>
         <w:rPr>
           <w:b/>
         </w:rPr>
-        <w:t>:</w:t>
-      </w:r>
-      <w:r>
-        <w:t> 1</w:t>
-      </w:r>
-    </w:p>
-    <w:p>
-      <w:proofErr w:type="spellStart"/>
+        <w:t>Lösungsmöglichkeiten:</w:t>
+      </w:r>
+      <w:r>
+        <w:t> 7 3 5 2 </w:t>
+      </w:r>
+      <w:r>
+        <w:br/>
+      </w:r>
       <w:r>
         <w:rPr>
           <w:b/>
         </w:rPr>
-        <w:t>Zahlenreihe</w:t>
-      </w:r>
-      <w:proofErr w:type="spellEnd"/>
-      <w:r>
-        <w:rPr>
-          <w:b/>
-        </w:rPr>
-        <w:t>:</w:t>
-      </w:r>
-      <w:r>
-        <w:t> 1 4 9 16 25 </w:t>
-      </w:r>
-      <w:r>
-        <w:br/>
-      </w:r>
-      <w:proofErr w:type="spellStart"/>
-      <w:r>
-        <w:rPr>
-          <w:b/>
-        </w:rPr>
-        <w:t>Lösungsmöglichkeiten</w:t>
-      </w:r>
-      <w:proofErr w:type="spellEnd"/>
-      <w:r>
-        <w:rPr>
-          <w:b/>
-        </w:rPr>
-        <w:t>:</w:t>
-      </w:r>
-      <w:r>
-        <w:t> 29 33 36 42 </w:t>
-      </w:r>
-      <w:r>
-        <w:br/>
-      </w:r>
-      <w:proofErr w:type="spellStart"/>
-      <w:r>
-        <w:rPr>
-          <w:b/>
-        </w:rPr>
-        <w:t>Richtige</w:t>
-      </w:r>
-      <w:proofErr w:type="spellEnd"/>
-      <w:r>
-        <w:rPr>
-          <w:b/>
-        </w:rPr>
-        <w:t xml:space="preserve"> </w:t>
-      </w:r>
-      <w:proofErr w:type="spellStart"/>
-      <w:r>
-        <w:rPr>
-          <w:b/>
-        </w:rPr>
-        <w:t>Lösung</w:t>
-      </w:r>
-      <w:proofErr w:type="spellEnd"/>
-      <w:r>
-        <w:rPr>
-          <w:b/>
-        </w:rPr>
-        <w:t>:</w:t>
-      </w:r>
-      <w:r>
-        <w:t> 36</w:t>
-      </w:r>
-    </w:p>
-    <w:p>
-      <w:proofErr w:type="spellStart"/>
-      <w:r>
-        <w:rPr>
-          <w:b/>
-        </w:rPr>
-        <w:t>Zahlenreihe</w:t>
-      </w:r>
-      <w:proofErr w:type="spellEnd"/>
-      <w:r>
-        <w:rPr>
-          <w:b/>
-        </w:rPr>
-        <w:t>:</w:t>
-      </w:r>
-      <w:r>
-        <w:t> 75 15 25 5 15 </w:t>
-      </w:r>
-      <w:r>
-        <w:br/>
-      </w:r>
-      <w:proofErr w:type="spellStart"/>
-      <w:r>
-        <w:rPr>
-          <w:b/>
-        </w:rPr>
-        <w:t>Lösungsmöglichkeiten</w:t>
-      </w:r>
-      <w:proofErr w:type="spellEnd"/>
-      <w:r>
-        <w:rPr>
-          <w:b/>
-        </w:rPr>
-        <w:t>:</w:t>
-      </w:r>
-      <w:r>
-        <w:t> 7 3 5 2 </w:t>
-      </w:r>
-      <w:r>
-        <w:br/>
-      </w:r>
-      <w:proofErr w:type="spellStart"/>
-      <w:r>
-        <w:rPr>
-          <w:b/>
-        </w:rPr>
-        <w:t>Richtige</w:t>
-      </w:r>
-      <w:proofErr w:type="spellEnd"/>
-      <w:r>
-        <w:rPr>
-          <w:b/>
-        </w:rPr>
-        <w:t xml:space="preserve"> </w:t>
-      </w:r>
-      <w:proofErr w:type="spellStart"/>
-      <w:r>
-        <w:rPr>
-          <w:b/>
-        </w:rPr>
-        <w:t>Lösung</w:t>
-      </w:r>
-      <w:proofErr w:type="spellEnd"/>
-      <w:r>
-        <w:rPr>
-          <w:b/>
-        </w:rPr>
-        <w:t>:</w:t>
+        <w:t>Richtige Lösung:</w:t>
       </w:r>
       <w:r>
         <w:t> 3</w:t>
@@ -14938,73 +13230,35 @@
           <w:rFonts w:eastAsiaTheme="minorHAnsi"/>
         </w:rPr>
       </w:pPr>
-      <w:proofErr w:type="spellStart"/>
       <w:r>
         <w:rPr>
           <w:b/>
         </w:rPr>
-        <w:t>Zahlenreihe</w:t>
-      </w:r>
-      <w:proofErr w:type="spellEnd"/>
+        <w:t>Zahlenreihe:</w:t>
+      </w:r>
+      <w:r>
+        <w:t> 1 2 6 24 120 </w:t>
+      </w:r>
+      <w:r>
+        <w:br/>
+      </w:r>
       <w:r>
         <w:rPr>
           <w:b/>
         </w:rPr>
-        <w:t>:</w:t>
-      </w:r>
-      <w:r>
-        <w:t> 1 2 6 24 120 </w:t>
+        <w:t>Lösungsmöglichkeiten:</w:t>
+      </w:r>
+      <w:r>
+        <w:t> 240 540 740 720 </w:t>
       </w:r>
       <w:r>
         <w:br/>
       </w:r>
-      <w:proofErr w:type="spellStart"/>
       <w:r>
         <w:rPr>
           <w:b/>
         </w:rPr>
-        <w:t>Lösungsmöglichkeiten</w:t>
-      </w:r>
-      <w:proofErr w:type="spellEnd"/>
-      <w:r>
-        <w:rPr>
-          <w:b/>
-        </w:rPr>
-        <w:t>:</w:t>
-      </w:r>
-      <w:r>
-        <w:t> 240 540 740 720 </w:t>
-      </w:r>
-      <w:r>
-        <w:br/>
-      </w:r>
-      <w:proofErr w:type="spellStart"/>
-      <w:r>
-        <w:rPr>
-          <w:b/>
-        </w:rPr>
-        <w:t>Richtige</w:t>
-      </w:r>
-      <w:proofErr w:type="spellEnd"/>
-      <w:r>
-        <w:rPr>
-          <w:b/>
-        </w:rPr>
-        <w:t xml:space="preserve"> </w:t>
-      </w:r>
-      <w:proofErr w:type="spellStart"/>
-      <w:r>
-        <w:rPr>
-          <w:b/>
-        </w:rPr>
-        <w:t>Lösung</w:t>
-      </w:r>
-      <w:proofErr w:type="spellEnd"/>
-      <w:r>
-        <w:rPr>
-          <w:b/>
-        </w:rPr>
-        <w:t>:</w:t>
+        <w:t>Richtige Lösung:</w:t>
       </w:r>
       <w:bookmarkStart w:id="73" w:name="_Toc396214961"/>
       <w:r>
@@ -15027,8 +13281,7 @@
       </w:r>
     </w:p>
     <w:p>
-      <w:bookmarkStart w:id="74" w:name="_Toc396394527"/>
-      <w:proofErr w:type="spellStart"/>
+      <w:bookmarkStart w:id="74" w:name="_Toc396395143"/>
       <w:r>
         <w:rPr>
           <w:rStyle w:val="berschrift3Zchn"/>
@@ -15039,7 +13292,6 @@
       </w:r>
       <w:bookmarkEnd w:id="73"/>
       <w:bookmarkEnd w:id="74"/>
-      <w:proofErr w:type="spellEnd"/>
     </w:p>
     <w:p>
       <w:pPr>
@@ -15293,7 +13545,7 @@
         </w:rPr>
       </w:pPr>
       <w:bookmarkStart w:id="75" w:name="_Toc396214962"/>
-      <w:bookmarkStart w:id="76" w:name="_Toc396394528"/>
+      <w:bookmarkStart w:id="76" w:name="_Toc396395144"/>
       <w:r>
         <w:rPr>
           <w:lang w:val="de-DE"/>
@@ -15321,35 +13573,7 @@
         <w:rPr>
           <w:lang w:val="de-DE"/>
         </w:rPr>
-        <w:t xml:space="preserve"> Bei welchem </w:t>
-      </w:r>
-      <w:proofErr w:type="spellStart"/>
-      <w:r>
-        <w:rPr>
-          <w:lang w:val="de-DE"/>
-        </w:rPr>
-        <w:t>Fussballverein</w:t>
-      </w:r>
-      <w:proofErr w:type="spellEnd"/>
-      <w:r>
-        <w:rPr>
-          <w:lang w:val="de-DE"/>
-        </w:rPr>
-        <w:t xml:space="preserve"> stand Christoph </w:t>
-      </w:r>
-      <w:proofErr w:type="spellStart"/>
-      <w:r>
-        <w:rPr>
-          <w:lang w:val="de-DE"/>
-        </w:rPr>
-        <w:t>Metzelder</w:t>
-      </w:r>
-      <w:proofErr w:type="spellEnd"/>
-      <w:r>
-        <w:rPr>
-          <w:lang w:val="de-DE"/>
-        </w:rPr>
-        <w:t xml:space="preserve"> unter Vertrag? </w:t>
+        <w:t> Bei welchem Fussballverein stand Christoph Metzelder unter Vertrag? </w:t>
       </w:r>
       <w:r>
         <w:rPr>
@@ -15369,49 +13593,7 @@
         <w:rPr>
           <w:lang w:val="de-DE"/>
         </w:rPr>
-        <w:t> </w:t>
-      </w:r>
-      <w:proofErr w:type="spellStart"/>
-      <w:r>
-        <w:rPr>
-          <w:lang w:val="de-DE"/>
-        </w:rPr>
-        <w:t>Preussen</w:t>
-      </w:r>
-      <w:proofErr w:type="spellEnd"/>
-      <w:r>
-        <w:rPr>
-          <w:lang w:val="de-DE"/>
-        </w:rPr>
-        <w:t xml:space="preserve"> </w:t>
-      </w:r>
-      <w:proofErr w:type="spellStart"/>
-      <w:r>
-        <w:rPr>
-          <w:lang w:val="de-DE"/>
-        </w:rPr>
-        <w:t>Muenster</w:t>
-      </w:r>
-      <w:proofErr w:type="spellEnd"/>
-      <w:r>
-        <w:rPr>
-          <w:lang w:val="de-DE"/>
-        </w:rPr>
-        <w:t xml:space="preserve">; FC Barcelona; 1.FC </w:t>
-      </w:r>
-      <w:proofErr w:type="spellStart"/>
-      <w:r>
-        <w:rPr>
-          <w:lang w:val="de-DE"/>
-        </w:rPr>
-        <w:t>Koeln</w:t>
-      </w:r>
-      <w:proofErr w:type="spellEnd"/>
-      <w:r>
-        <w:rPr>
-          <w:lang w:val="de-DE"/>
-        </w:rPr>
-        <w:t>; FC Arsenal </w:t>
+        <w:t> Preussen Muenster; FC Barcelona; 1.FC Koeln; FC Arsenal </w:t>
       </w:r>
       <w:r>
         <w:rPr>
@@ -15431,30 +13613,8 @@
         <w:rPr>
           <w:lang w:val="de-DE"/>
         </w:rPr>
-        <w:t> </w:t>
-      </w:r>
-      <w:proofErr w:type="spellStart"/>
-      <w:r>
-        <w:rPr>
-          <w:lang w:val="de-DE"/>
-        </w:rPr>
-        <w:t>Preussen</w:t>
-      </w:r>
-      <w:proofErr w:type="spellEnd"/>
-      <w:r>
-        <w:rPr>
-          <w:lang w:val="de-DE"/>
-        </w:rPr>
-        <w:t xml:space="preserve"> </w:t>
-      </w:r>
-      <w:proofErr w:type="spellStart"/>
-      <w:r>
-        <w:rPr>
-          <w:lang w:val="de-DE"/>
-        </w:rPr>
-        <w:t>Muenster</w:t>
-      </w:r>
-      <w:proofErr w:type="spellEnd"/>
+        <w:t> Preussen Muenster</w:t>
+      </w:r>
     </w:p>
     <w:p>
       <w:pPr>
@@ -15474,49 +13634,7 @@
         <w:rPr>
           <w:lang w:val="de-DE"/>
         </w:rPr>
-        <w:t xml:space="preserve"> In welchem Jahr wurde </w:t>
-      </w:r>
-      <w:proofErr w:type="spellStart"/>
-      <w:r>
-        <w:rPr>
-          <w:lang w:val="de-DE"/>
-        </w:rPr>
-        <w:t>Preussen</w:t>
-      </w:r>
-      <w:proofErr w:type="spellEnd"/>
-      <w:r>
-        <w:rPr>
-          <w:lang w:val="de-DE"/>
-        </w:rPr>
-        <w:t xml:space="preserve"> </w:t>
-      </w:r>
-      <w:proofErr w:type="spellStart"/>
-      <w:r>
-        <w:rPr>
-          <w:lang w:val="de-DE"/>
-        </w:rPr>
-        <w:t>Muenster</w:t>
-      </w:r>
-      <w:proofErr w:type="spellEnd"/>
-      <w:r>
-        <w:rPr>
-          <w:lang w:val="de-DE"/>
-        </w:rPr>
-        <w:t xml:space="preserve"> </w:t>
-      </w:r>
-      <w:proofErr w:type="spellStart"/>
-      <w:r>
-        <w:rPr>
-          <w:lang w:val="de-DE"/>
-        </w:rPr>
-        <w:t>gegruendet</w:t>
-      </w:r>
-      <w:proofErr w:type="spellEnd"/>
-      <w:r>
-        <w:rPr>
-          <w:lang w:val="de-DE"/>
-        </w:rPr>
-        <w:t>? </w:t>
+        <w:t> In welchem Jahr wurde Preussen Muenster gegruendet? </w:t>
       </w:r>
       <w:r>
         <w:rPr>
@@ -15577,35 +13695,7 @@
         <w:rPr>
           <w:lang w:val="de-DE"/>
         </w:rPr>
-        <w:t xml:space="preserve"> Welcher dieser </w:t>
-      </w:r>
-      <w:proofErr w:type="spellStart"/>
-      <w:r>
-        <w:rPr>
-          <w:lang w:val="de-DE"/>
-        </w:rPr>
-        <w:t>Fussballvereine</w:t>
-      </w:r>
-      <w:proofErr w:type="spellEnd"/>
-      <w:r>
-        <w:rPr>
-          <w:lang w:val="de-DE"/>
-        </w:rPr>
-        <w:t xml:space="preserve"> ist NICHT </w:t>
-      </w:r>
-      <w:proofErr w:type="spellStart"/>
-      <w:r>
-        <w:rPr>
-          <w:lang w:val="de-DE"/>
-        </w:rPr>
-        <w:t>Gruendungsmitglied</w:t>
-      </w:r>
-      <w:proofErr w:type="spellEnd"/>
-      <w:r>
-        <w:rPr>
-          <w:lang w:val="de-DE"/>
-        </w:rPr>
-        <w:t xml:space="preserve"> der Bundesliga? </w:t>
+        <w:t> Welcher dieser Fussballvereine ist NICHT Gruendungsmitglied der Bundesliga? </w:t>
       </w:r>
       <w:r>
         <w:rPr>
@@ -15625,63 +13715,7 @@
         <w:rPr>
           <w:lang w:val="de-DE"/>
         </w:rPr>
-        <w:t xml:space="preserve"> FC Bayern </w:t>
-      </w:r>
-      <w:proofErr w:type="spellStart"/>
-      <w:r>
-        <w:rPr>
-          <w:lang w:val="de-DE"/>
-        </w:rPr>
-        <w:t>Muenchen</w:t>
-      </w:r>
-      <w:proofErr w:type="spellEnd"/>
-      <w:r>
-        <w:rPr>
-          <w:lang w:val="de-DE"/>
-        </w:rPr>
-        <w:t xml:space="preserve">; 1.FC </w:t>
-      </w:r>
-      <w:proofErr w:type="spellStart"/>
-      <w:r>
-        <w:rPr>
-          <w:lang w:val="de-DE"/>
-        </w:rPr>
-        <w:t>Saarbruecken</w:t>
-      </w:r>
-      <w:proofErr w:type="spellEnd"/>
-      <w:r>
-        <w:rPr>
-          <w:lang w:val="de-DE"/>
-        </w:rPr>
-        <w:t xml:space="preserve">; </w:t>
-      </w:r>
-      <w:proofErr w:type="spellStart"/>
-      <w:r>
-        <w:rPr>
-          <w:lang w:val="de-DE"/>
-        </w:rPr>
-        <w:t>Preussen</w:t>
-      </w:r>
-      <w:proofErr w:type="spellEnd"/>
-      <w:r>
-        <w:rPr>
-          <w:lang w:val="de-DE"/>
-        </w:rPr>
-        <w:t xml:space="preserve"> </w:t>
-      </w:r>
-      <w:proofErr w:type="spellStart"/>
-      <w:r>
-        <w:rPr>
-          <w:lang w:val="de-DE"/>
-        </w:rPr>
-        <w:t>Muenster</w:t>
-      </w:r>
-      <w:proofErr w:type="spellEnd"/>
-      <w:r>
-        <w:rPr>
-          <w:lang w:val="de-DE"/>
-        </w:rPr>
-        <w:t>; Werder Bremen </w:t>
+        <w:t> FC Bayern Muenchen; 1.FC Saarbruecken; Preussen Muenster; Werder Bremen </w:t>
       </w:r>
       <w:r>
         <w:rPr>
@@ -15701,16 +13735,8 @@
         <w:rPr>
           <w:lang w:val="de-DE"/>
         </w:rPr>
-        <w:t xml:space="preserve"> FC Bayern </w:t>
-      </w:r>
-      <w:proofErr w:type="spellStart"/>
-      <w:r>
-        <w:rPr>
-          <w:lang w:val="de-DE"/>
-        </w:rPr>
-        <w:t>Muenchen</w:t>
-      </w:r>
-      <w:proofErr w:type="spellEnd"/>
+        <w:t> FC Bayern Muenchen</w:t>
+      </w:r>
     </w:p>
     <w:p>
       <w:pPr>
@@ -15791,21 +13817,7 @@
         <w:rPr>
           <w:lang w:val="de-DE"/>
         </w:rPr>
-        <w:t xml:space="preserve"> Wie nennt man eine flache Insel im Wattenmeer vor der </w:t>
-      </w:r>
-      <w:proofErr w:type="spellStart"/>
-      <w:r>
-        <w:rPr>
-          <w:lang w:val="de-DE"/>
-        </w:rPr>
-        <w:t>Westkueste</w:t>
-      </w:r>
-      <w:proofErr w:type="spellEnd"/>
-      <w:r>
-        <w:rPr>
-          <w:lang w:val="de-DE"/>
-        </w:rPr>
-        <w:t xml:space="preserve"> Schleswig-Holsteins? </w:t>
+        <w:t> Wie nennt man eine flache Insel im Wattenmeer vor der Westkueste Schleswig-Holsteins? </w:t>
       </w:r>
       <w:r>
         <w:rPr>
@@ -15948,63 +13960,7 @@
         <w:rPr>
           <w:lang w:val="de-DE"/>
         </w:rPr>
-        <w:t> </w:t>
-      </w:r>
-      <w:proofErr w:type="spellStart"/>
-      <w:r>
-        <w:rPr>
-          <w:lang w:val="de-DE"/>
-        </w:rPr>
-        <w:t>Pubertaet</w:t>
-      </w:r>
-      <w:proofErr w:type="spellEnd"/>
-      <w:r>
-        <w:rPr>
-          <w:lang w:val="de-DE"/>
-        </w:rPr>
-        <w:t xml:space="preserve">; </w:t>
-      </w:r>
-      <w:proofErr w:type="spellStart"/>
-      <w:r>
-        <w:rPr>
-          <w:lang w:val="de-DE"/>
-        </w:rPr>
-        <w:t>Pupertaet</w:t>
-      </w:r>
-      <w:proofErr w:type="spellEnd"/>
-      <w:r>
-        <w:rPr>
-          <w:lang w:val="de-DE"/>
-        </w:rPr>
-        <w:t xml:space="preserve">; </w:t>
-      </w:r>
-      <w:proofErr w:type="spellStart"/>
-      <w:r>
-        <w:rPr>
-          <w:lang w:val="de-DE"/>
-        </w:rPr>
-        <w:t>Pubertet</w:t>
-      </w:r>
-      <w:proofErr w:type="spellEnd"/>
-      <w:r>
-        <w:rPr>
-          <w:lang w:val="de-DE"/>
-        </w:rPr>
-        <w:t xml:space="preserve">; </w:t>
-      </w:r>
-      <w:proofErr w:type="spellStart"/>
-      <w:r>
-        <w:rPr>
-          <w:lang w:val="de-DE"/>
-        </w:rPr>
-        <w:t>Puberthaet</w:t>
-      </w:r>
-      <w:proofErr w:type="spellEnd"/>
-      <w:r>
-        <w:rPr>
-          <w:lang w:val="de-DE"/>
-        </w:rPr>
-        <w:t> </w:t>
+        <w:t> Pubertaet; Pupertaet; Pubertet; Puberthaet </w:t>
       </w:r>
       <w:r>
         <w:rPr>
@@ -16024,16 +13980,8 @@
         <w:rPr>
           <w:lang w:val="de-DE"/>
         </w:rPr>
-        <w:t> </w:t>
-      </w:r>
-      <w:proofErr w:type="spellStart"/>
-      <w:r>
-        <w:rPr>
-          <w:lang w:val="de-DE"/>
-        </w:rPr>
-        <w:t>Pubertaet</w:t>
-      </w:r>
-      <w:proofErr w:type="spellEnd"/>
+        <w:t> Pubertaet</w:t>
+      </w:r>
     </w:p>
     <w:p>
       <w:pPr>
@@ -16073,49 +14021,7 @@
         <w:rPr>
           <w:lang w:val="de-DE"/>
         </w:rPr>
-        <w:t xml:space="preserve"> Kaffeeernte; </w:t>
-      </w:r>
-      <w:proofErr w:type="spellStart"/>
-      <w:r>
-        <w:rPr>
-          <w:lang w:val="de-DE"/>
-        </w:rPr>
-        <w:t>Kafeernte</w:t>
-      </w:r>
-      <w:proofErr w:type="spellEnd"/>
-      <w:r>
-        <w:rPr>
-          <w:lang w:val="de-DE"/>
-        </w:rPr>
-        <w:t xml:space="preserve">; </w:t>
-      </w:r>
-      <w:proofErr w:type="spellStart"/>
-      <w:r>
-        <w:rPr>
-          <w:lang w:val="de-DE"/>
-        </w:rPr>
-        <w:t>Kaffeernte</w:t>
-      </w:r>
-      <w:proofErr w:type="spellEnd"/>
-      <w:r>
-        <w:rPr>
-          <w:lang w:val="de-DE"/>
-        </w:rPr>
-        <w:t xml:space="preserve">; </w:t>
-      </w:r>
-      <w:proofErr w:type="spellStart"/>
-      <w:r>
-        <w:rPr>
-          <w:lang w:val="de-DE"/>
-        </w:rPr>
-        <w:t>Kafeeernte</w:t>
-      </w:r>
-      <w:proofErr w:type="spellEnd"/>
-      <w:r>
-        <w:rPr>
-          <w:lang w:val="de-DE"/>
-        </w:rPr>
-        <w:t> </w:t>
+        <w:t> Kaffeeernte; Kafeernte; Kaffeernte; Kafeeernte </w:t>
       </w:r>
       <w:r>
         <w:rPr>
@@ -16217,21 +14123,7 @@
         <w:rPr>
           <w:lang w:val="de-DE"/>
         </w:rPr>
-        <w:t xml:space="preserve"> Welcher Tag war zwei Tage vor gestern, wenn </w:t>
-      </w:r>
-      <w:proofErr w:type="spellStart"/>
-      <w:r>
-        <w:rPr>
-          <w:lang w:val="de-DE"/>
-        </w:rPr>
-        <w:t>uebermorgen</w:t>
-      </w:r>
-      <w:proofErr w:type="spellEnd"/>
-      <w:r>
-        <w:rPr>
-          <w:lang w:val="de-DE"/>
-        </w:rPr>
-        <w:t xml:space="preserve"> Mittwoch ist? </w:t>
+        <w:t> Welcher Tag war zwei Tage vor gestern, wenn uebermorgen Mittwoch ist? </w:t>
       </w:r>
       <w:r>
         <w:rPr>
@@ -16351,7 +14243,7 @@
         </w:rPr>
       </w:pPr>
       <w:bookmarkStart w:id="77" w:name="_Toc396214963"/>
-      <w:bookmarkStart w:id="78" w:name="_Toc396394529"/>
+      <w:bookmarkStart w:id="78" w:name="_Toc396395145"/>
       <w:r>
         <w:rPr>
           <w:lang w:val="de-DE"/>
@@ -16556,7 +14448,7 @@
           <w:lang w:val="de-DE"/>
         </w:rPr>
       </w:pPr>
-      <w:bookmarkStart w:id="83" w:name="_Toc396394530"/>
+      <w:bookmarkStart w:id="83" w:name="_Toc396395146"/>
       <w:r>
         <w:rPr>
           <w:szCs w:val="28"/>
@@ -16765,7 +14657,7 @@
           <w:lang w:val="de-DE"/>
         </w:rPr>
       </w:pPr>
-      <w:bookmarkStart w:id="84" w:name="_Toc396394531"/>
+      <w:bookmarkStart w:id="84" w:name="_Toc396395147"/>
       <w:r>
         <w:rPr>
           <w:lang w:val="de-DE"/>
@@ -16826,21 +14718,8 @@
         </w:numPr>
         <w:spacing w:line="360" w:lineRule="auto"/>
       </w:pPr>
-      <w:proofErr w:type="spellStart"/>
-      <w:r>
-        <w:t>Daten</w:t>
-      </w:r>
-      <w:proofErr w:type="spellEnd"/>
-      <w:r>
-        <w:t xml:space="preserve"> </w:t>
-      </w:r>
-      <w:proofErr w:type="spellStart"/>
-      <w:r>
-        <w:t>zum</w:t>
-      </w:r>
-      <w:proofErr w:type="spellEnd"/>
-      <w:r>
-        <w:t xml:space="preserve"> Alien:</w:t>
+      <w:r>
+        <w:t>Daten zum Alien:</w:t>
       </w:r>
     </w:p>
     <w:p>
@@ -16852,11 +14731,9 @@
         </w:numPr>
         <w:spacing w:line="360" w:lineRule="auto"/>
       </w:pPr>
-      <w:proofErr w:type="spellStart"/>
       <w:r>
         <w:t>Astronautenschaden</w:t>
       </w:r>
-      <w:proofErr w:type="spellEnd"/>
     </w:p>
     <w:p>
       <w:pPr>
@@ -16867,27 +14744,12 @@
         </w:numPr>
         <w:spacing w:line="360" w:lineRule="auto"/>
       </w:pPr>
-      <w:proofErr w:type="spellStart"/>
-      <w:r>
-        <w:t>Anzahl</w:t>
-      </w:r>
-      <w:proofErr w:type="spellEnd"/>
-      <w:r>
-        <w:t xml:space="preserve"> </w:t>
-      </w:r>
-      <w:proofErr w:type="spellStart"/>
-      <w:r>
-        <w:t>getöteter</w:t>
-      </w:r>
-      <w:proofErr w:type="spellEnd"/>
-      <w:r>
-        <w:t xml:space="preserve"> </w:t>
-      </w:r>
-      <w:proofErr w:type="spellStart"/>
+      <w:r>
+        <w:t xml:space="preserve">Anzahl getöteter </w:t>
+      </w:r>
       <w:r>
         <w:t>Kampfaliens</w:t>
       </w:r>
-      <w:proofErr w:type="spellEnd"/>
     </w:p>
     <w:p>
       <w:pPr>
@@ -16898,21 +14760,8 @@
         </w:numPr>
         <w:spacing w:line="360" w:lineRule="auto"/>
       </w:pPr>
-      <w:proofErr w:type="spellStart"/>
-      <w:r>
-        <w:t>Anzahl</w:t>
-      </w:r>
-      <w:proofErr w:type="spellEnd"/>
-      <w:r>
-        <w:t xml:space="preserve"> </w:t>
-      </w:r>
-      <w:proofErr w:type="spellStart"/>
-      <w:r>
-        <w:t>gespawnter</w:t>
-      </w:r>
-      <w:proofErr w:type="spellEnd"/>
-      <w:r>
-        <w:t xml:space="preserve"> Aliens</w:t>
+      <w:r>
+        <w:t>Anzahl gespawnter Aliens</w:t>
       </w:r>
     </w:p>
     <w:p>
@@ -16924,29 +14773,8 @@
         </w:numPr>
         <w:spacing w:line="360" w:lineRule="auto"/>
       </w:pPr>
-      <w:proofErr w:type="spellStart"/>
-      <w:r>
-        <w:t>Daten</w:t>
-      </w:r>
-      <w:proofErr w:type="spellEnd"/>
-      <w:r>
-        <w:t xml:space="preserve"> </w:t>
-      </w:r>
-      <w:proofErr w:type="spellStart"/>
-      <w:r>
-        <w:t>zu</w:t>
-      </w:r>
-      <w:proofErr w:type="spellEnd"/>
-      <w:r>
-        <w:t xml:space="preserve"> den </w:t>
-      </w:r>
-      <w:proofErr w:type="spellStart"/>
-      <w:r>
-        <w:t>Astronauten</w:t>
-      </w:r>
-      <w:proofErr w:type="spellEnd"/>
-      <w:r>
-        <w:t>:</w:t>
+      <w:r>
+        <w:t>Daten zu den Astronauten:</w:t>
       </w:r>
     </w:p>
     <w:p>
@@ -16958,27 +14786,12 @@
         </w:numPr>
         <w:spacing w:line="360" w:lineRule="auto"/>
       </w:pPr>
-      <w:proofErr w:type="spellStart"/>
-      <w:r>
-        <w:t>Anzahl</w:t>
-      </w:r>
-      <w:proofErr w:type="spellEnd"/>
-      <w:r>
-        <w:t xml:space="preserve"> </w:t>
-      </w:r>
-      <w:proofErr w:type="spellStart"/>
-      <w:r>
-        <w:t>getöteter</w:t>
-      </w:r>
-      <w:proofErr w:type="spellEnd"/>
-      <w:r>
-        <w:t xml:space="preserve"> </w:t>
-      </w:r>
-      <w:proofErr w:type="spellStart"/>
+      <w:r>
+        <w:t xml:space="preserve">Anzahl getöteter </w:t>
+      </w:r>
       <w:r>
         <w:t>Kampfaliens</w:t>
       </w:r>
-      <w:proofErr w:type="spellEnd"/>
     </w:p>
     <w:p>
       <w:pPr>
@@ -16989,19 +14802,9 @@
         </w:numPr>
         <w:spacing w:line="360" w:lineRule="auto"/>
       </w:pPr>
-      <w:proofErr w:type="spellStart"/>
-      <w:r>
-        <w:t>Anzahl</w:t>
-      </w:r>
-      <w:proofErr w:type="spellEnd"/>
-      <w:r>
-        <w:t xml:space="preserve"> </w:t>
-      </w:r>
-      <w:proofErr w:type="spellStart"/>
-      <w:r>
-        <w:t>Wiederbelebungen</w:t>
-      </w:r>
-      <w:proofErr w:type="spellEnd"/>
+      <w:r>
+        <w:t>Anzahl Wiederbelebungen</w:t>
+      </w:r>
     </w:p>
     <w:p>
       <w:pPr>
@@ -17218,7 +15021,7 @@
             <w:noProof/>
             <w:lang w:val="de-DE"/>
           </w:rPr>
-          <w:t>21</w:t>
+          <w:t>4</w:t>
         </w:r>
         <w:r>
           <w:fldChar w:fldCharType="end"/>
@@ -20369,7 +18172,7 @@
 </file>
 
 <file path=customXml/itemProps1.xml><?xml version="1.0" encoding="utf-8"?>
-<ds:datastoreItem xmlns:ds="http://schemas.openxmlformats.org/officeDocument/2006/customXml" ds:itemID="{6750D69B-42A3-40BE-9DCE-E94B19050BBA}">
+<ds:datastoreItem xmlns:ds="http://schemas.openxmlformats.org/officeDocument/2006/customXml" ds:itemID="{0BEE776C-EB72-4210-A998-79D2A54D3D27}">
   <ds:schemaRefs>
     <ds:schemaRef ds:uri="http://schemas.openxmlformats.org/officeDocument/2006/bibliography"/>
   </ds:schemaRefs>
